--- a/Papers/Deconstruct a Game Engine.docx
+++ b/Papers/Deconstruct a Game Engine.docx
@@ -221,8 +221,9 @@
           <w:sz w:val="32"/>
           <w:szCs w:val="32"/>
         </w:rPr>
-        <w:t>Analysis of ZDoom</w:t>
-      </w:r>
+        <w:t xml:space="preserve">Analysis of </w:t>
+      </w:r>
+      <w:proofErr w:type="spellStart"/>
       <w:r>
         <w:rPr>
           <w:rFonts w:cs="Calibri"/>
@@ -230,47 +231,47 @@
           <w:sz w:val="32"/>
           <w:szCs w:val="32"/>
         </w:rPr>
-        <w:t xml:space="preserve"> engine </w:t>
-      </w:r>
-    </w:p>
-    <w:p>
-      <w:pPr>
-        <w:autoSpaceDE w:val="0"/>
-        <w:autoSpaceDN w:val="0"/>
-        <w:adjustRightInd w:val="0"/>
-        <w:spacing w:after="0" w:line="240" w:lineRule="auto"/>
-        <w:jc w:val="center"/>
-        <w:rPr>
-          <w:rFonts w:cs="Calibri"/>
+        <w:t>ZDoom</w:t>
+      </w:r>
+      <w:proofErr w:type="spellEnd"/>
+      <w:r>
+        <w:rPr>
+          <w:rFonts w:cs="Calibri"/>
+          <w:b/>
           <w:sz w:val="32"/>
           <w:szCs w:val="32"/>
         </w:rPr>
-      </w:pPr>
-      <w:r>
+        <w:t xml:space="preserve"> engine </w:t>
+      </w:r>
+    </w:p>
+    <w:p>
+      <w:pPr>
+        <w:autoSpaceDE w:val="0"/>
+        <w:autoSpaceDN w:val="0"/>
+        <w:adjustRightInd w:val="0"/>
+        <w:spacing w:after="0" w:line="240" w:lineRule="auto"/>
+        <w:jc w:val="center"/>
         <w:rPr>
           <w:rFonts w:cs="Calibri"/>
           <w:sz w:val="32"/>
           <w:szCs w:val="32"/>
         </w:rPr>
-        <w:t>(</w:t>
-      </w:r>
+      </w:pPr>
       <w:r>
         <w:rPr>
           <w:rFonts w:cs="Calibri"/>
           <w:sz w:val="32"/>
           <w:szCs w:val="32"/>
         </w:rPr>
-        <w:t xml:space="preserve">Source </w:t>
-      </w:r>
-      <w:bookmarkStart w:id="0" w:name="_GoBack"/>
-      <w:bookmarkEnd w:id="0"/>
+        <w:t>(</w:t>
+      </w:r>
       <w:r>
         <w:rPr>
           <w:rFonts w:cs="Calibri"/>
           <w:sz w:val="32"/>
           <w:szCs w:val="32"/>
         </w:rPr>
-        <w:t>port</w:t>
+        <w:t>Source port</w:t>
       </w:r>
       <w:r>
         <w:rPr>
@@ -325,6 +326,7 @@
           <w:szCs w:val="32"/>
         </w:rPr>
       </w:pPr>
+      <w:proofErr w:type="spellStart"/>
       <w:r>
         <w:rPr>
           <w:rFonts w:cs="Calibri"/>
@@ -341,31 +343,52 @@
           <w:sz w:val="32"/>
           <w:szCs w:val="32"/>
         </w:rPr>
-        <w:t>humitra Nagar</w:t>
-      </w:r>
-    </w:p>
-    <w:p>
-      <w:pPr>
-        <w:autoSpaceDE w:val="0"/>
-        <w:autoSpaceDN w:val="0"/>
-        <w:adjustRightInd w:val="0"/>
-        <w:spacing w:after="0" w:line="240" w:lineRule="auto"/>
-        <w:jc w:val="center"/>
+        <w:t>humitra</w:t>
+      </w:r>
+      <w:proofErr w:type="spellEnd"/>
+      <w:r>
         <w:rPr>
           <w:rFonts w:cs="Calibri"/>
           <w:b/>
           <w:sz w:val="32"/>
           <w:szCs w:val="32"/>
         </w:rPr>
-      </w:pPr>
-      <w:r>
+        <w:t xml:space="preserve"> Nagar</w:t>
+      </w:r>
+    </w:p>
+    <w:p>
+      <w:pPr>
+        <w:autoSpaceDE w:val="0"/>
+        <w:autoSpaceDN w:val="0"/>
+        <w:adjustRightInd w:val="0"/>
+        <w:spacing w:after="0" w:line="240" w:lineRule="auto"/>
+        <w:jc w:val="center"/>
         <w:rPr>
           <w:rFonts w:cs="Calibri"/>
           <w:b/>
           <w:sz w:val="32"/>
           <w:szCs w:val="32"/>
         </w:rPr>
-        <w:t>Yufan Lu</w:t>
+      </w:pPr>
+      <w:proofErr w:type="spellStart"/>
+      <w:r>
+        <w:rPr>
+          <w:rFonts w:cs="Calibri"/>
+          <w:b/>
+          <w:sz w:val="32"/>
+          <w:szCs w:val="32"/>
+        </w:rPr>
+        <w:t>Yufan</w:t>
+      </w:r>
+      <w:proofErr w:type="spellEnd"/>
+      <w:r>
+        <w:rPr>
+          <w:rFonts w:cs="Calibri"/>
+          <w:b/>
+          <w:sz w:val="32"/>
+          <w:szCs w:val="32"/>
+        </w:rPr>
+        <w:t xml:space="preserve"> Lu</w:t>
       </w:r>
     </w:p>
     <w:p>
@@ -1193,15 +1216,33 @@
           <w:sz w:val="24"/>
           <w:szCs w:val="24"/>
         </w:rPr>
-        <w:t>This document analyses various portions of the ZD</w:t>
-      </w:r>
-      <w:r>
-        <w:rPr>
-          <w:rFonts w:cs="Calibri"/>
-          <w:sz w:val="24"/>
-          <w:szCs w:val="24"/>
-        </w:rPr>
-        <w:t>oom version of the D</w:t>
+        <w:t xml:space="preserve">This document analyses various portions of the </w:t>
+      </w:r>
+      <w:proofErr w:type="spellStart"/>
+      <w:r>
+        <w:rPr>
+          <w:rFonts w:cs="Calibri"/>
+          <w:sz w:val="24"/>
+          <w:szCs w:val="24"/>
+        </w:rPr>
+        <w:t>ZD</w:t>
+      </w:r>
+      <w:r>
+        <w:rPr>
+          <w:rFonts w:cs="Calibri"/>
+          <w:sz w:val="24"/>
+          <w:szCs w:val="24"/>
+        </w:rPr>
+        <w:t>oom</w:t>
+      </w:r>
+      <w:proofErr w:type="spellEnd"/>
+      <w:r>
+        <w:rPr>
+          <w:rFonts w:cs="Calibri"/>
+          <w:sz w:val="24"/>
+          <w:szCs w:val="24"/>
+        </w:rPr>
+        <w:t xml:space="preserve"> version of the D</w:t>
       </w:r>
       <w:r>
         <w:rPr>
@@ -1211,13 +1252,23 @@
         </w:rPr>
         <w:t xml:space="preserve">oom engine. </w:t>
       </w:r>
-      <w:r>
-        <w:rPr>
-          <w:color w:val="000000"/>
-          <w:sz w:val="24"/>
-          <w:szCs w:val="24"/>
-        </w:rPr>
-        <w:t>ZDoom is a source port of the official DOOM source code to windows.</w:t>
+      <w:proofErr w:type="spellStart"/>
+      <w:r>
+        <w:rPr>
+          <w:color w:val="000000"/>
+          <w:sz w:val="24"/>
+          <w:szCs w:val="24"/>
+        </w:rPr>
+        <w:t>ZDoom</w:t>
+      </w:r>
+      <w:proofErr w:type="spellEnd"/>
+      <w:r>
+        <w:rPr>
+          <w:color w:val="000000"/>
+          <w:sz w:val="24"/>
+          <w:szCs w:val="24"/>
+        </w:rPr>
+        <w:t xml:space="preserve"> is a source port of the official DOOM source code to windows.</w:t>
       </w:r>
       <w:r>
         <w:rPr>
@@ -1309,6 +1360,7 @@
           <w:szCs w:val="24"/>
         </w:rPr>
       </w:pPr>
+      <w:proofErr w:type="spellStart"/>
       <w:r>
         <w:rPr>
           <w:rFonts w:cs="Calibri"/>
@@ -1316,8 +1368,9 @@
           <w:sz w:val="24"/>
           <w:szCs w:val="24"/>
         </w:rPr>
-        <w:t>D_DoomM</w:t>
-      </w:r>
+        <w:t>D_</w:t>
+      </w:r>
+      <w:proofErr w:type="gramStart"/>
       <w:r>
         <w:rPr>
           <w:rFonts w:cs="Calibri"/>
@@ -1325,8 +1378,18 @@
           <w:sz w:val="24"/>
           <w:szCs w:val="24"/>
         </w:rPr>
+        <w:t>DoomM</w:t>
+      </w:r>
+      <w:r>
+        <w:rPr>
+          <w:rFonts w:cs="Calibri"/>
+          <w:color w:val="252525"/>
+          <w:sz w:val="24"/>
+          <w:szCs w:val="24"/>
+        </w:rPr>
         <w:t>ain</w:t>
       </w:r>
+      <w:proofErr w:type="spellEnd"/>
       <w:r>
         <w:rPr>
           <w:rFonts w:cs="Calibri"/>
@@ -1334,8 +1397,9 @@
           <w:sz w:val="24"/>
           <w:szCs w:val="24"/>
         </w:rPr>
-        <w:t>() is the first thing that is called as soon as the user starts the game.</w:t>
-      </w:r>
+        <w:t>(</w:t>
+      </w:r>
+      <w:proofErr w:type="gramEnd"/>
       <w:r>
         <w:rPr>
           <w:rFonts w:cs="Calibri"/>
@@ -1343,6 +1407,15 @@
           <w:sz w:val="24"/>
           <w:szCs w:val="24"/>
         </w:rPr>
+        <w:t>) is the first thing that is called as soon as the user starts the game.</w:t>
+      </w:r>
+      <w:r>
+        <w:rPr>
+          <w:rFonts w:cs="Calibri"/>
+          <w:color w:val="252525"/>
+          <w:sz w:val="24"/>
+          <w:szCs w:val="24"/>
+        </w:rPr>
         <w:t xml:space="preserve"> This function initializes the D</w:t>
       </w:r>
       <w:r>
@@ -1370,8 +1443,9 @@
           <w:sz w:val="24"/>
           <w:szCs w:val="24"/>
         </w:rPr>
-        <w:t>(this is essential for the ZD</w:t>
-      </w:r>
+        <w:t xml:space="preserve">(this is essential for the </w:t>
+      </w:r>
+      <w:proofErr w:type="spellStart"/>
       <w:r>
         <w:rPr>
           <w:rFonts w:cs="Calibri"/>
@@ -1379,7 +1453,7 @@
           <w:sz w:val="24"/>
           <w:szCs w:val="24"/>
         </w:rPr>
-        <w:t>oom engine). Then the Doom IWAD</w:t>
+        <w:t>ZD</w:t>
       </w:r>
       <w:r>
         <w:rPr>
@@ -1388,6 +1462,25 @@
           <w:sz w:val="24"/>
           <w:szCs w:val="24"/>
         </w:rPr>
+        <w:t>oom</w:t>
+      </w:r>
+      <w:proofErr w:type="spellEnd"/>
+      <w:r>
+        <w:rPr>
+          <w:rFonts w:cs="Calibri"/>
+          <w:color w:val="252525"/>
+          <w:sz w:val="24"/>
+          <w:szCs w:val="24"/>
+        </w:rPr>
+        <w:t xml:space="preserve"> engine). Then the Doom IWAD</w:t>
+      </w:r>
+      <w:r>
+        <w:rPr>
+          <w:rFonts w:cs="Calibri"/>
+          <w:color w:val="252525"/>
+          <w:sz w:val="24"/>
+          <w:szCs w:val="24"/>
+        </w:rPr>
         <w:t xml:space="preserve"> (original DOOM wad file)</w:t>
       </w:r>
       <w:r>
@@ -1451,8 +1544,9 @@
           <w:sz w:val="24"/>
           <w:szCs w:val="24"/>
         </w:rPr>
-        <w:t xml:space="preserve"> the first level from the Doom IWAD. When a PWAD or IWAD is set, the engine initializes and loads the sounds, definitions, mapinfo, textures, custom settings, graphics</w:t>
-      </w:r>
+        <w:t xml:space="preserve"> the first level from the Doom IWAD. When a PWAD or IWAD is set, the engine initializes and loads the sounds, definitions, </w:t>
+      </w:r>
+      <w:proofErr w:type="spellStart"/>
       <w:r>
         <w:rPr>
           <w:rFonts w:cs="Calibri"/>
@@ -1460,6 +1554,25 @@
           <w:sz w:val="24"/>
           <w:szCs w:val="24"/>
         </w:rPr>
+        <w:t>mapinfo</w:t>
+      </w:r>
+      <w:proofErr w:type="spellEnd"/>
+      <w:r>
+        <w:rPr>
+          <w:rFonts w:cs="Calibri"/>
+          <w:color w:val="252525"/>
+          <w:sz w:val="24"/>
+          <w:szCs w:val="24"/>
+        </w:rPr>
+        <w:t>, textures, custom settings, graphics</w:t>
+      </w:r>
+      <w:r>
+        <w:rPr>
+          <w:rFonts w:cs="Calibri"/>
+          <w:color w:val="252525"/>
+          <w:sz w:val="24"/>
+          <w:szCs w:val="24"/>
+        </w:rPr>
         <w:t>, menu</w:t>
       </w:r>
       <w:r>
@@ -1487,8 +1600,9 @@
           <w:sz w:val="24"/>
           <w:szCs w:val="24"/>
         </w:rPr>
-        <w:t xml:space="preserve">and finally calls the D_DoomLoop() when everything is successfully loaded. </w:t>
-      </w:r>
+        <w:t xml:space="preserve">and finally calls the </w:t>
+      </w:r>
+      <w:proofErr w:type="spellStart"/>
       <w:r>
         <w:rPr>
           <w:rFonts w:cs="Calibri"/>
@@ -1496,6 +1610,25 @@
           <w:sz w:val="24"/>
           <w:szCs w:val="24"/>
         </w:rPr>
+        <w:t>D_DoomLoop</w:t>
+      </w:r>
+      <w:proofErr w:type="spellEnd"/>
+      <w:r>
+        <w:rPr>
+          <w:rFonts w:cs="Calibri"/>
+          <w:color w:val="252525"/>
+          <w:sz w:val="24"/>
+          <w:szCs w:val="24"/>
+        </w:rPr>
+        <w:t xml:space="preserve">() when everything is successfully loaded. </w:t>
+      </w:r>
+      <w:r>
+        <w:rPr>
+          <w:rFonts w:cs="Calibri"/>
+          <w:color w:val="252525"/>
+          <w:sz w:val="24"/>
+          <w:szCs w:val="24"/>
+        </w:rPr>
         <w:t>It never returns to this point once it enters the game loop</w:t>
       </w:r>
       <w:r>
@@ -1577,6 +1710,7 @@
           <w:highlight w:val="white"/>
         </w:rPr>
       </w:pPr>
+      <w:proofErr w:type="gramStart"/>
       <w:r>
         <w:rPr>
           <w:rFonts w:cs="Consolas"/>
@@ -1587,6 +1721,7 @@
         </w:rPr>
         <w:t>if</w:t>
       </w:r>
+      <w:proofErr w:type="gramEnd"/>
       <w:r>
         <w:rPr>
           <w:rFonts w:cs="Consolas"/>
@@ -1595,7 +1730,29 @@
           <w:szCs w:val="24"/>
           <w:highlight w:val="white"/>
         </w:rPr>
-        <w:t xml:space="preserve"> (singletics)</w:t>
+        <w:t xml:space="preserve"> (</w:t>
+      </w:r>
+      <w:proofErr w:type="spellStart"/>
+      <w:r>
+        <w:rPr>
+          <w:rFonts w:cs="Consolas"/>
+          <w:color w:val="000000"/>
+          <w:sz w:val="24"/>
+          <w:szCs w:val="24"/>
+          <w:highlight w:val="white"/>
+        </w:rPr>
+        <w:t>singletics</w:t>
+      </w:r>
+      <w:proofErr w:type="spellEnd"/>
+      <w:r>
+        <w:rPr>
+          <w:rFonts w:cs="Consolas"/>
+          <w:color w:val="000000"/>
+          <w:sz w:val="24"/>
+          <w:szCs w:val="24"/>
+          <w:highlight w:val="white"/>
+        </w:rPr>
+        <w:t>)</w:t>
       </w:r>
     </w:p>
     <w:p>
@@ -1722,16 +1879,36 @@
           <w:sz w:val="24"/>
           <w:szCs w:val="24"/>
         </w:rPr>
-        <w:t xml:space="preserve"> Otherwise the Try</w:t>
-      </w:r>
-      <w:r>
-        <w:rPr>
-          <w:rFonts w:cs="Calibri"/>
-          <w:color w:val="000000"/>
-          <w:sz w:val="24"/>
-          <w:szCs w:val="24"/>
-        </w:rPr>
-        <w:t xml:space="preserve">RunTics() is run which sets the game ticks with the real ticks and is responsible for setting the frame rate and synchronizing the </w:t>
+        <w:t xml:space="preserve"> Otherwise the </w:t>
+      </w:r>
+      <w:proofErr w:type="spellStart"/>
+      <w:r>
+        <w:rPr>
+          <w:rFonts w:cs="Calibri"/>
+          <w:color w:val="000000"/>
+          <w:sz w:val="24"/>
+          <w:szCs w:val="24"/>
+        </w:rPr>
+        <w:t>Try</w:t>
+      </w:r>
+      <w:r>
+        <w:rPr>
+          <w:rFonts w:cs="Calibri"/>
+          <w:color w:val="000000"/>
+          <w:sz w:val="24"/>
+          <w:szCs w:val="24"/>
+        </w:rPr>
+        <w:t>RunTics</w:t>
+      </w:r>
+      <w:proofErr w:type="spellEnd"/>
+      <w:r>
+        <w:rPr>
+          <w:rFonts w:cs="Calibri"/>
+          <w:color w:val="000000"/>
+          <w:sz w:val="24"/>
+          <w:szCs w:val="24"/>
+        </w:rPr>
+        <w:t xml:space="preserve">() is run which sets the game ticks with the real ticks and is responsible for setting the frame rate and synchronizing the </w:t>
       </w:r>
       <w:r>
         <w:rPr>
@@ -1742,6 +1919,7 @@
         </w:rPr>
         <w:t xml:space="preserve">ticks when multiple players are there. The </w:t>
       </w:r>
+      <w:proofErr w:type="spellStart"/>
       <w:r>
         <w:rPr>
           <w:rFonts w:cs="Consolas"/>
@@ -1752,6 +1930,7 @@
         </w:rPr>
         <w:t>I_StartTic</w:t>
       </w:r>
+      <w:proofErr w:type="spellEnd"/>
       <w:r>
         <w:rPr>
           <w:rFonts w:cs="Consolas"/>
@@ -1779,6 +1958,7 @@
         </w:rPr>
         <w:t xml:space="preserve"> </w:t>
       </w:r>
+      <w:proofErr w:type="spellStart"/>
       <w:r>
         <w:rPr>
           <w:rFonts w:cs="Consolas"/>
@@ -1789,6 +1969,7 @@
         </w:rPr>
         <w:t>D_Display</w:t>
       </w:r>
+      <w:proofErr w:type="spellEnd"/>
       <w:r>
         <w:rPr>
           <w:rFonts w:cs="Consolas"/>
@@ -1824,6 +2005,7 @@
           <w:highlight w:val="white"/>
         </w:rPr>
       </w:pPr>
+      <w:proofErr w:type="gramStart"/>
       <w:r>
         <w:rPr>
           <w:rFonts w:cs="Consolas"/>
@@ -1834,6 +2016,7 @@
         </w:rPr>
         <w:t>else</w:t>
       </w:r>
+      <w:proofErr w:type="gramEnd"/>
     </w:p>
     <w:p>
       <w:pPr>
@@ -1877,6 +2060,7 @@
           <w:highlight w:val="white"/>
         </w:rPr>
       </w:pPr>
+      <w:proofErr w:type="spellStart"/>
       <w:r>
         <w:rPr>
           <w:rFonts w:cs="Consolas"/>
@@ -1885,7 +2069,18 @@
           <w:szCs w:val="24"/>
           <w:highlight w:val="white"/>
         </w:rPr>
-        <w:t xml:space="preserve">TryRunTics (); </w:t>
+        <w:t>TryRunTics</w:t>
+      </w:r>
+      <w:proofErr w:type="spellEnd"/>
+      <w:r>
+        <w:rPr>
+          <w:rFonts w:cs="Consolas"/>
+          <w:color w:val="000000"/>
+          <w:sz w:val="24"/>
+          <w:szCs w:val="24"/>
+          <w:highlight w:val="white"/>
+        </w:rPr>
+        <w:t xml:space="preserve"> (); </w:t>
       </w:r>
       <w:r>
         <w:rPr>
@@ -1976,6 +2171,7 @@
           <w:highlight w:val="white"/>
         </w:rPr>
       </w:pPr>
+      <w:proofErr w:type="spellStart"/>
       <w:r>
         <w:rPr>
           <w:rFonts w:cs="Consolas"/>
@@ -1984,32 +2180,55 @@
           <w:szCs w:val="24"/>
           <w:highlight w:val="white"/>
         </w:rPr>
-        <w:t>I_StartTic ();</w:t>
-      </w:r>
-    </w:p>
-    <w:p>
-      <w:pPr>
-        <w:autoSpaceDE w:val="0"/>
-        <w:autoSpaceDN w:val="0"/>
-        <w:adjustRightInd w:val="0"/>
-        <w:spacing w:after="0" w:line="240" w:lineRule="auto"/>
-        <w:jc w:val="both"/>
+        <w:t>I_StartTic</w:t>
+      </w:r>
+      <w:proofErr w:type="spellEnd"/>
+      <w:r>
         <w:rPr>
           <w:rFonts w:cs="Consolas"/>
           <w:color w:val="000000"/>
           <w:sz w:val="24"/>
           <w:szCs w:val="24"/>
-        </w:rPr>
-      </w:pPr>
-      <w:r>
+          <w:highlight w:val="white"/>
+        </w:rPr>
+        <w:t xml:space="preserve"> ();</w:t>
+      </w:r>
+    </w:p>
+    <w:p>
+      <w:pPr>
+        <w:autoSpaceDE w:val="0"/>
+        <w:autoSpaceDN w:val="0"/>
+        <w:adjustRightInd w:val="0"/>
+        <w:spacing w:after="0" w:line="240" w:lineRule="auto"/>
+        <w:jc w:val="both"/>
         <w:rPr>
           <w:rFonts w:cs="Consolas"/>
           <w:color w:val="000000"/>
           <w:sz w:val="24"/>
           <w:szCs w:val="24"/>
-          <w:highlight w:val="white"/>
-        </w:rPr>
-        <w:t>D_Display ();</w:t>
+        </w:rPr>
+      </w:pPr>
+      <w:proofErr w:type="spellStart"/>
+      <w:r>
+        <w:rPr>
+          <w:rFonts w:cs="Consolas"/>
+          <w:color w:val="000000"/>
+          <w:sz w:val="24"/>
+          <w:szCs w:val="24"/>
+          <w:highlight w:val="white"/>
+        </w:rPr>
+        <w:t>D_Display</w:t>
+      </w:r>
+      <w:proofErr w:type="spellEnd"/>
+      <w:r>
+        <w:rPr>
+          <w:rFonts w:cs="Consolas"/>
+          <w:color w:val="000000"/>
+          <w:sz w:val="24"/>
+          <w:szCs w:val="24"/>
+          <w:highlight w:val="white"/>
+        </w:rPr>
+        <w:t xml:space="preserve"> ();</w:t>
       </w:r>
     </w:p>
     <w:p>
@@ -2117,7 +2336,27 @@
           <w:sz w:val="24"/>
           <w:szCs w:val="24"/>
         </w:rPr>
-        <w:t xml:space="preserve">, so does the ZDoom. </w:t>
+        <w:t xml:space="preserve">, so does the </w:t>
+      </w:r>
+      <w:proofErr w:type="spellStart"/>
+      <w:r>
+        <w:rPr>
+          <w:rFonts w:cs="Calibri"/>
+          <w:color w:val="000000"/>
+          <w:sz w:val="24"/>
+          <w:szCs w:val="24"/>
+        </w:rPr>
+        <w:t>ZDoom</w:t>
+      </w:r>
+      <w:proofErr w:type="spellEnd"/>
+      <w:r>
+        <w:rPr>
+          <w:rFonts w:cs="Calibri"/>
+          <w:color w:val="000000"/>
+          <w:sz w:val="24"/>
+          <w:szCs w:val="24"/>
+        </w:rPr>
+        <w:t xml:space="preserve">. </w:t>
       </w:r>
       <w:r>
         <w:rPr>
@@ -2146,6 +2385,7 @@
         </w:rPr>
         <w:t xml:space="preserve">, function </w:t>
       </w:r>
+      <w:proofErr w:type="spellStart"/>
       <w:r>
         <w:rPr>
           <w:rFonts w:cs="Consolas"/>
@@ -2156,6 +2396,7 @@
         </w:rPr>
         <w:t>G_BuildTiccmd</w:t>
       </w:r>
+      <w:proofErr w:type="spellEnd"/>
       <w:r>
         <w:rPr>
           <w:rFonts w:cs="Calibri"/>
@@ -2267,6 +2508,7 @@
           <w:szCs w:val="24"/>
         </w:rPr>
       </w:pPr>
+      <w:proofErr w:type="spellStart"/>
       <w:r>
         <w:rPr>
           <w:rFonts w:cs="Calibri"/>
@@ -2276,6 +2518,7 @@
         </w:rPr>
         <w:t>D_event.h</w:t>
       </w:r>
+      <w:proofErr w:type="spellEnd"/>
       <w:r>
         <w:rPr>
           <w:rFonts w:cs="Calibri"/>
@@ -2431,6 +2674,8 @@
           <w:highlight w:val="white"/>
         </w:rPr>
       </w:pPr>
+      <w:proofErr w:type="spellStart"/>
+      <w:proofErr w:type="gramStart"/>
       <w:r>
         <w:rPr>
           <w:rFonts w:ascii="Consolas" w:hAnsi="Consolas" w:cs="Consolas"/>
@@ -2441,6 +2686,8 @@
         </w:rPr>
         <w:t>enum</w:t>
       </w:r>
+      <w:proofErr w:type="spellEnd"/>
+      <w:proofErr w:type="gramEnd"/>
       <w:r>
         <w:rPr>
           <w:rFonts w:ascii="Consolas" w:hAnsi="Consolas" w:cs="Consolas"/>
@@ -2451,6 +2698,7 @@
         </w:rPr>
         <w:t xml:space="preserve"> </w:t>
       </w:r>
+      <w:proofErr w:type="spellStart"/>
       <w:r>
         <w:rPr>
           <w:rFonts w:ascii="Consolas" w:hAnsi="Consolas" w:cs="Consolas"/>
@@ -2461,6 +2709,7 @@
         </w:rPr>
         <w:t>EGenericEvent</w:t>
       </w:r>
+      <w:proofErr w:type="spellEnd"/>
     </w:p>
     <w:p>
       <w:pPr>
@@ -2511,6 +2760,7 @@
         </w:rPr>
         <w:tab/>
       </w:r>
+      <w:proofErr w:type="spellStart"/>
       <w:r>
         <w:rPr>
           <w:rFonts w:ascii="Consolas" w:hAnsi="Consolas" w:cs="Consolas"/>
@@ -2521,6 +2771,7 @@
         </w:rPr>
         <w:t>EV_None</w:t>
       </w:r>
+      <w:proofErr w:type="spellEnd"/>
       <w:r>
         <w:rPr>
           <w:rFonts w:ascii="Consolas" w:hAnsi="Consolas" w:cs="Consolas"/>
@@ -2556,6 +2807,7 @@
         </w:rPr>
         <w:tab/>
       </w:r>
+      <w:proofErr w:type="spellStart"/>
       <w:r>
         <w:rPr>
           <w:rFonts w:ascii="Consolas" w:hAnsi="Consolas" w:cs="Consolas"/>
@@ -2566,6 +2818,8 @@
         </w:rPr>
         <w:t>EV_KeyDown</w:t>
       </w:r>
+      <w:proofErr w:type="spellEnd"/>
+      <w:proofErr w:type="gramStart"/>
       <w:r>
         <w:rPr>
           <w:rFonts w:ascii="Consolas" w:hAnsi="Consolas" w:cs="Consolas"/>
@@ -2584,7 +2838,18 @@
           <w:szCs w:val="20"/>
           <w:highlight w:val="white"/>
         </w:rPr>
-        <w:t>// data1: scan code, data2: Qwerty ASCII code</w:t>
+        <w:t>/</w:t>
+      </w:r>
+      <w:proofErr w:type="gramEnd"/>
+      <w:r>
+        <w:rPr>
+          <w:rFonts w:ascii="Consolas" w:hAnsi="Consolas" w:cs="Consolas"/>
+          <w:color w:val="008000"/>
+          <w:sz w:val="20"/>
+          <w:szCs w:val="20"/>
+          <w:highlight w:val="white"/>
+        </w:rPr>
+        <w:t>/ data1: scan code, data2: Qwerty ASCII code</w:t>
       </w:r>
     </w:p>
     <w:p>
@@ -2611,6 +2876,7 @@
         </w:rPr>
         <w:tab/>
       </w:r>
+      <w:proofErr w:type="spellStart"/>
       <w:r>
         <w:rPr>
           <w:rFonts w:ascii="Consolas" w:hAnsi="Consolas" w:cs="Consolas"/>
@@ -2621,6 +2887,7 @@
         </w:rPr>
         <w:t>EV_KeyUp</w:t>
       </w:r>
+      <w:proofErr w:type="spellEnd"/>
       <w:r>
         <w:rPr>
           <w:rFonts w:ascii="Consolas" w:hAnsi="Consolas" w:cs="Consolas"/>
@@ -2666,6 +2933,7 @@
         </w:rPr>
         <w:tab/>
       </w:r>
+      <w:proofErr w:type="spellStart"/>
       <w:r>
         <w:rPr>
           <w:rFonts w:ascii="Consolas" w:hAnsi="Consolas" w:cs="Consolas"/>
@@ -2676,6 +2944,7 @@
         </w:rPr>
         <w:t>EV_Mouse</w:t>
       </w:r>
+      <w:proofErr w:type="spellEnd"/>
       <w:r>
         <w:rPr>
           <w:rFonts w:ascii="Consolas" w:hAnsi="Consolas" w:cs="Consolas"/>
@@ -2731,6 +3000,7 @@
         </w:rPr>
         <w:tab/>
       </w:r>
+      <w:proofErr w:type="spellStart"/>
       <w:r>
         <w:rPr>
           <w:rFonts w:ascii="Consolas" w:hAnsi="Consolas" w:cs="Consolas"/>
@@ -2741,6 +3011,7 @@
         </w:rPr>
         <w:t>EV_GUI_Event</w:t>
       </w:r>
+      <w:proofErr w:type="spellEnd"/>
       <w:r>
         <w:rPr>
           <w:rFonts w:ascii="Consolas" w:hAnsi="Consolas" w:cs="Consolas"/>
@@ -2816,6 +3087,7 @@
         </w:rPr>
         <w:tab/>
       </w:r>
+      <w:proofErr w:type="spellStart"/>
       <w:r>
         <w:rPr>
           <w:rFonts w:ascii="Consolas" w:hAnsi="Consolas" w:cs="Consolas"/>
@@ -2826,6 +3098,7 @@
         </w:rPr>
         <w:t>EV_DeviceChange</w:t>
       </w:r>
+      <w:proofErr w:type="spellEnd"/>
       <w:r>
         <w:rPr>
           <w:rFonts w:ascii="Consolas" w:hAnsi="Consolas" w:cs="Consolas"/>
@@ -2936,6 +3209,8 @@
           <w:highlight w:val="white"/>
         </w:rPr>
       </w:pPr>
+      <w:proofErr w:type="spellStart"/>
+      <w:proofErr w:type="gramStart"/>
       <w:r>
         <w:rPr>
           <w:rFonts w:ascii="Consolas" w:hAnsi="Consolas" w:cs="Consolas"/>
@@ -2946,6 +3221,8 @@
         </w:rPr>
         <w:t>struct</w:t>
       </w:r>
+      <w:proofErr w:type="spellEnd"/>
+      <w:proofErr w:type="gramEnd"/>
       <w:r>
         <w:rPr>
           <w:rFonts w:ascii="Consolas" w:hAnsi="Consolas" w:cs="Consolas"/>
@@ -2956,6 +3233,7 @@
         </w:rPr>
         <w:t xml:space="preserve"> </w:t>
       </w:r>
+      <w:proofErr w:type="spellStart"/>
       <w:r>
         <w:rPr>
           <w:rFonts w:ascii="Consolas" w:hAnsi="Consolas" w:cs="Consolas"/>
@@ -2966,6 +3244,7 @@
         </w:rPr>
         <w:t>event_t</w:t>
       </w:r>
+      <w:proofErr w:type="spellEnd"/>
     </w:p>
     <w:p>
       <w:pPr>
@@ -3356,6 +3635,8 @@
         </w:rPr>
         <w:tab/>
       </w:r>
+      <w:proofErr w:type="spellStart"/>
+      <w:proofErr w:type="gramStart"/>
       <w:r>
         <w:rPr>
           <w:rFonts w:ascii="Consolas" w:hAnsi="Consolas" w:cs="Consolas"/>
@@ -3366,6 +3647,8 @@
         </w:rPr>
         <w:t>int</w:t>
       </w:r>
+      <w:proofErr w:type="spellEnd"/>
+      <w:proofErr w:type="gramEnd"/>
       <w:r>
         <w:rPr>
           <w:rFonts w:ascii="Consolas" w:hAnsi="Consolas" w:cs="Consolas"/>
@@ -3442,6 +3725,8 @@
         </w:rPr>
         <w:tab/>
       </w:r>
+      <w:proofErr w:type="spellStart"/>
+      <w:proofErr w:type="gramStart"/>
       <w:r>
         <w:rPr>
           <w:rFonts w:ascii="Consolas" w:hAnsi="Consolas" w:cs="Consolas"/>
@@ -3452,6 +3737,8 @@
         </w:rPr>
         <w:t>int</w:t>
       </w:r>
+      <w:proofErr w:type="spellEnd"/>
+      <w:proofErr w:type="gramEnd"/>
       <w:r>
         <w:rPr>
           <w:rFonts w:ascii="Consolas" w:hAnsi="Consolas" w:cs="Consolas"/>
@@ -3596,6 +3883,1772 @@
         <w:jc w:val="both"/>
         <w:rPr>
           <w:rFonts w:cs="Calibri"/>
+          <w:color w:val="000000"/>
+          <w:sz w:val="24"/>
+          <w:szCs w:val="24"/>
+        </w:rPr>
+      </w:pPr>
+      <w:r>
+        <w:rPr>
+          <w:rFonts w:cs="Calibri" w:hint="eastAsia"/>
+          <w:color w:val="000000"/>
+          <w:sz w:val="24"/>
+          <w:szCs w:val="24"/>
+        </w:rPr>
+        <w:t xml:space="preserve">The DOOM engine </w:t>
+      </w:r>
+      <w:r>
+        <w:rPr>
+          <w:rFonts w:cs="Calibri"/>
+          <w:color w:val="000000"/>
+          <w:sz w:val="24"/>
+          <w:szCs w:val="24"/>
+        </w:rPr>
+        <w:t xml:space="preserve">manages its whole memory using an internal allocator called Zone Memory System, instead of the </w:t>
+      </w:r>
+      <w:proofErr w:type="spellStart"/>
+      <w:r>
+        <w:rPr>
+          <w:rFonts w:cs="Calibri"/>
+          <w:color w:val="000000"/>
+          <w:sz w:val="24"/>
+          <w:szCs w:val="24"/>
+        </w:rPr>
+        <w:t>malloc</w:t>
+      </w:r>
+      <w:proofErr w:type="spellEnd"/>
+      <w:r>
+        <w:rPr>
+          <w:rFonts w:cs="Calibri"/>
+          <w:color w:val="000000"/>
+          <w:sz w:val="24"/>
+          <w:szCs w:val="24"/>
+        </w:rPr>
+        <w:t xml:space="preserve">/free function in C++. The engine utilizes the </w:t>
+      </w:r>
+      <w:proofErr w:type="spellStart"/>
+      <w:r>
+        <w:rPr>
+          <w:rFonts w:ascii="Inconsolata" w:hAnsi="Inconsolata" w:cs="Inconsolata"/>
+          <w:color w:val="6F008A"/>
+          <w:highlight w:val="yellow"/>
+        </w:rPr>
+        <w:t>M_Malloc</w:t>
+      </w:r>
+      <w:proofErr w:type="spellEnd"/>
+      <w:r>
+        <w:rPr>
+          <w:rFonts w:cs="Calibri"/>
+          <w:color w:val="000000"/>
+          <w:sz w:val="24"/>
+          <w:szCs w:val="24"/>
+        </w:rPr>
+        <w:t xml:space="preserve"> and </w:t>
+      </w:r>
+      <w:proofErr w:type="spellStart"/>
+      <w:r>
+        <w:rPr>
+          <w:rFonts w:ascii="Inconsolata" w:hAnsi="Inconsolata" w:cs="Inconsolata"/>
+          <w:color w:val="880000"/>
+          <w:highlight w:val="yellow"/>
+        </w:rPr>
+        <w:t>M_Free</w:t>
+      </w:r>
+      <w:proofErr w:type="spellEnd"/>
+      <w:r>
+        <w:rPr>
+          <w:rFonts w:cs="Calibri"/>
+          <w:color w:val="000000"/>
+          <w:sz w:val="24"/>
+          <w:szCs w:val="24"/>
+        </w:rPr>
+        <w:t xml:space="preserve"> to </w:t>
+      </w:r>
+      <w:proofErr w:type="spellStart"/>
+      <w:r>
+        <w:rPr>
+          <w:rFonts w:cs="Calibri"/>
+          <w:color w:val="000000"/>
+          <w:sz w:val="24"/>
+          <w:szCs w:val="24"/>
+        </w:rPr>
+        <w:t>alloc</w:t>
+      </w:r>
+      <w:proofErr w:type="spellEnd"/>
+      <w:r>
+        <w:rPr>
+          <w:rFonts w:cs="Calibri"/>
+          <w:color w:val="000000"/>
+          <w:sz w:val="24"/>
+          <w:szCs w:val="24"/>
+        </w:rPr>
+        <w:t>/</w:t>
+      </w:r>
+      <w:proofErr w:type="spellStart"/>
+      <w:r>
+        <w:rPr>
+          <w:rFonts w:cs="Calibri"/>
+          <w:color w:val="000000"/>
+          <w:sz w:val="24"/>
+          <w:szCs w:val="24"/>
+        </w:rPr>
+        <w:t>dealloc</w:t>
+      </w:r>
+      <w:proofErr w:type="spellEnd"/>
+      <w:r>
+        <w:rPr>
+          <w:rFonts w:cs="Calibri"/>
+          <w:color w:val="000000"/>
+          <w:sz w:val="24"/>
+          <w:szCs w:val="24"/>
+        </w:rPr>
+        <w:t xml:space="preserve"> the memory.</w:t>
+      </w:r>
+    </w:p>
+    <w:p>
+      <w:pPr>
+        <w:autoSpaceDE w:val="0"/>
+        <w:autoSpaceDN w:val="0"/>
+        <w:adjustRightInd w:val="0"/>
+        <w:spacing w:after="0" w:line="240" w:lineRule="auto"/>
+        <w:jc w:val="both"/>
+        <w:rPr>
+          <w:rFonts w:cs="Calibri"/>
+          <w:color w:val="000000"/>
+          <w:sz w:val="24"/>
+          <w:szCs w:val="24"/>
+        </w:rPr>
+      </w:pPr>
+    </w:p>
+    <w:tbl>
+      <w:tblPr>
+        <w:tblStyle w:val="TableGrid"/>
+        <w:tblW w:w="0" w:type="auto"/>
+        <w:tblLook w:val="04A0" w:firstRow="1" w:lastRow="0" w:firstColumn="1" w:lastColumn="0" w:noHBand="0" w:noVBand="1"/>
+      </w:tblPr>
+      <w:tblGrid>
+        <w:gridCol w:w="5030"/>
+      </w:tblGrid>
+      <w:tr>
+        <w:tc>
+          <w:tcPr>
+            <w:tcW w:w="5030" w:type="dxa"/>
+          </w:tcPr>
+          <w:p>
+            <w:pPr>
+              <w:widowControl w:val="0"/>
+              <w:autoSpaceDE w:val="0"/>
+              <w:autoSpaceDN w:val="0"/>
+              <w:adjustRightInd w:val="0"/>
+              <w:rPr>
+                <w:rFonts w:ascii="Inconsolata" w:hAnsi="Inconsolata" w:cs="Inconsolata"/>
+                <w:color w:val="657B83"/>
+                <w:sz w:val="20"/>
+              </w:rPr>
+            </w:pPr>
+            <w:r>
+              <w:rPr>
+                <w:rFonts w:ascii="Inconsolata" w:hAnsi="Inconsolata" w:cs="Inconsolata"/>
+                <w:color w:val="719A07"/>
+                <w:sz w:val="20"/>
+              </w:rPr>
+              <w:t>void</w:t>
+            </w:r>
+            <w:r>
+              <w:rPr>
+                <w:rFonts w:ascii="Inconsolata" w:hAnsi="Inconsolata" w:cs="Inconsolata"/>
+                <w:color w:val="657B83"/>
+                <w:sz w:val="20"/>
+              </w:rPr>
+              <w:t xml:space="preserve"> *</w:t>
+            </w:r>
+            <w:proofErr w:type="spellStart"/>
+            <w:r>
+              <w:rPr>
+                <w:rFonts w:ascii="Inconsolata" w:hAnsi="Inconsolata" w:cs="Inconsolata"/>
+                <w:color w:val="6F008A"/>
+                <w:sz w:val="20"/>
+              </w:rPr>
+              <w:t>M_Malloc</w:t>
+            </w:r>
+            <w:proofErr w:type="spellEnd"/>
+            <w:r>
+              <w:rPr>
+                <w:rFonts w:ascii="Inconsolata" w:hAnsi="Inconsolata" w:cs="Inconsolata"/>
+                <w:color w:val="657B83"/>
+                <w:sz w:val="20"/>
+              </w:rPr>
+              <w:t>(</w:t>
+            </w:r>
+            <w:proofErr w:type="spellStart"/>
+            <w:r>
+              <w:rPr>
+                <w:rFonts w:ascii="Inconsolata" w:hAnsi="Inconsolata" w:cs="Inconsolata"/>
+                <w:color w:val="216F85"/>
+                <w:sz w:val="20"/>
+              </w:rPr>
+              <w:t>size_t</w:t>
+            </w:r>
+            <w:proofErr w:type="spellEnd"/>
+            <w:r>
+              <w:rPr>
+                <w:rFonts w:ascii="Inconsolata" w:hAnsi="Inconsolata" w:cs="Inconsolata"/>
+                <w:color w:val="657B83"/>
+                <w:sz w:val="20"/>
+              </w:rPr>
+              <w:t xml:space="preserve"> </w:t>
+            </w:r>
+            <w:r>
+              <w:rPr>
+                <w:rFonts w:ascii="Inconsolata" w:hAnsi="Inconsolata" w:cs="Inconsolata"/>
+                <w:color w:val="000080"/>
+                <w:sz w:val="20"/>
+              </w:rPr>
+              <w:t>size</w:t>
+            </w:r>
+            <w:r>
+              <w:rPr>
+                <w:rFonts w:ascii="Inconsolata" w:hAnsi="Inconsolata" w:cs="Inconsolata"/>
+                <w:color w:val="657B83"/>
+                <w:sz w:val="20"/>
+              </w:rPr>
+              <w:t>)</w:t>
+            </w:r>
+          </w:p>
+          <w:p>
+            <w:pPr>
+              <w:widowControl w:val="0"/>
+              <w:autoSpaceDE w:val="0"/>
+              <w:autoSpaceDN w:val="0"/>
+              <w:adjustRightInd w:val="0"/>
+              <w:rPr>
+                <w:rFonts w:ascii="Inconsolata" w:hAnsi="Inconsolata" w:cs="Inconsolata"/>
+                <w:color w:val="657B83"/>
+                <w:sz w:val="20"/>
+              </w:rPr>
+            </w:pPr>
+            <w:r>
+              <w:rPr>
+                <w:rFonts w:ascii="Inconsolata" w:hAnsi="Inconsolata" w:cs="Inconsolata"/>
+                <w:color w:val="657B83"/>
+                <w:sz w:val="20"/>
+              </w:rPr>
+              <w:t>{</w:t>
+            </w:r>
+          </w:p>
+          <w:p>
+            <w:pPr>
+              <w:widowControl w:val="0"/>
+              <w:autoSpaceDE w:val="0"/>
+              <w:autoSpaceDN w:val="0"/>
+              <w:adjustRightInd w:val="0"/>
+              <w:ind w:firstLineChars="200" w:firstLine="400"/>
+              <w:rPr>
+                <w:rFonts w:ascii="Inconsolata" w:hAnsi="Inconsolata" w:cs="Inconsolata"/>
+                <w:color w:val="657B83"/>
+                <w:sz w:val="20"/>
+              </w:rPr>
+            </w:pPr>
+            <w:r>
+              <w:rPr>
+                <w:rFonts w:ascii="Inconsolata" w:hAnsi="Inconsolata" w:cs="Inconsolata"/>
+                <w:color w:val="719A07"/>
+                <w:sz w:val="20"/>
+              </w:rPr>
+              <w:t>void</w:t>
+            </w:r>
+            <w:r>
+              <w:rPr>
+                <w:rFonts w:ascii="Inconsolata" w:hAnsi="Inconsolata" w:cs="Inconsolata"/>
+                <w:color w:val="657B83"/>
+                <w:sz w:val="20"/>
+              </w:rPr>
+              <w:t xml:space="preserve"> *</w:t>
+            </w:r>
+            <w:r>
+              <w:rPr>
+                <w:rFonts w:ascii="Inconsolata" w:hAnsi="Inconsolata" w:cs="Inconsolata"/>
+                <w:color w:val="000080"/>
+                <w:sz w:val="20"/>
+              </w:rPr>
+              <w:t>block</w:t>
+            </w:r>
+            <w:r>
+              <w:rPr>
+                <w:rFonts w:ascii="Inconsolata" w:hAnsi="Inconsolata" w:cs="Inconsolata"/>
+                <w:color w:val="657B83"/>
+                <w:sz w:val="20"/>
+              </w:rPr>
+              <w:t xml:space="preserve"> = </w:t>
+            </w:r>
+            <w:proofErr w:type="spellStart"/>
+            <w:r>
+              <w:rPr>
+                <w:rFonts w:ascii="Inconsolata" w:hAnsi="Inconsolata" w:cs="Inconsolata"/>
+                <w:color w:val="6F008A"/>
+                <w:sz w:val="20"/>
+              </w:rPr>
+              <w:t>malloc</w:t>
+            </w:r>
+            <w:proofErr w:type="spellEnd"/>
+            <w:r>
+              <w:rPr>
+                <w:rFonts w:ascii="Inconsolata" w:hAnsi="Inconsolata" w:cs="Inconsolata"/>
+                <w:color w:val="657B83"/>
+                <w:sz w:val="20"/>
+              </w:rPr>
+              <w:t>(</w:t>
+            </w:r>
+            <w:proofErr w:type="spellStart"/>
+            <w:r>
+              <w:rPr>
+                <w:rFonts w:ascii="Inconsolata" w:hAnsi="Inconsolata" w:cs="Inconsolata"/>
+                <w:color w:val="000080"/>
+                <w:sz w:val="20"/>
+              </w:rPr>
+              <w:t>size</w:t>
+            </w:r>
+            <w:r>
+              <w:rPr>
+                <w:rFonts w:ascii="Inconsolata" w:hAnsi="Inconsolata" w:cs="Inconsolata"/>
+                <w:color w:val="657B83"/>
+                <w:sz w:val="20"/>
+              </w:rPr>
+              <w:t>+</w:t>
+            </w:r>
+            <w:r>
+              <w:rPr>
+                <w:rFonts w:ascii="Inconsolata" w:hAnsi="Inconsolata" w:cs="Inconsolata"/>
+                <w:color w:val="719A07"/>
+                <w:sz w:val="20"/>
+              </w:rPr>
+              <w:t>sizeof</w:t>
+            </w:r>
+            <w:proofErr w:type="spellEnd"/>
+            <w:r>
+              <w:rPr>
+                <w:rFonts w:ascii="Inconsolata" w:hAnsi="Inconsolata" w:cs="Inconsolata"/>
+                <w:color w:val="657B83"/>
+                <w:sz w:val="20"/>
+              </w:rPr>
+              <w:t>(</w:t>
+            </w:r>
+            <w:proofErr w:type="spellStart"/>
+            <w:r>
+              <w:rPr>
+                <w:rFonts w:ascii="Inconsolata" w:hAnsi="Inconsolata" w:cs="Inconsolata"/>
+                <w:color w:val="216F85"/>
+                <w:sz w:val="20"/>
+              </w:rPr>
+              <w:t>size_t</w:t>
+            </w:r>
+            <w:proofErr w:type="spellEnd"/>
+            <w:r>
+              <w:rPr>
+                <w:rFonts w:ascii="Inconsolata" w:hAnsi="Inconsolata" w:cs="Inconsolata"/>
+                <w:color w:val="657B83"/>
+                <w:sz w:val="20"/>
+              </w:rPr>
+              <w:t>));</w:t>
+            </w:r>
+          </w:p>
+          <w:p>
+            <w:pPr>
+              <w:widowControl w:val="0"/>
+              <w:autoSpaceDE w:val="0"/>
+              <w:autoSpaceDN w:val="0"/>
+              <w:adjustRightInd w:val="0"/>
+              <w:rPr>
+                <w:rFonts w:ascii="Inconsolata" w:hAnsi="Inconsolata" w:cs="Inconsolata"/>
+                <w:color w:val="657B83"/>
+                <w:sz w:val="20"/>
+              </w:rPr>
+            </w:pPr>
+          </w:p>
+          <w:p>
+            <w:pPr>
+              <w:widowControl w:val="0"/>
+              <w:autoSpaceDE w:val="0"/>
+              <w:autoSpaceDN w:val="0"/>
+              <w:adjustRightInd w:val="0"/>
+              <w:ind w:firstLineChars="200" w:firstLine="400"/>
+              <w:rPr>
+                <w:rFonts w:ascii="Inconsolata" w:hAnsi="Inconsolata" w:cs="Inconsolata"/>
+                <w:color w:val="657B83"/>
+                <w:sz w:val="20"/>
+              </w:rPr>
+            </w:pPr>
+            <w:r>
+              <w:rPr>
+                <w:rFonts w:ascii="Inconsolata" w:hAnsi="Inconsolata" w:cs="Inconsolata"/>
+                <w:color w:val="719A07"/>
+                <w:sz w:val="20"/>
+              </w:rPr>
+              <w:t>if</w:t>
+            </w:r>
+            <w:r>
+              <w:rPr>
+                <w:rFonts w:ascii="Inconsolata" w:hAnsi="Inconsolata" w:cs="Inconsolata"/>
+                <w:color w:val="657B83"/>
+                <w:sz w:val="20"/>
+              </w:rPr>
+              <w:t xml:space="preserve"> (</w:t>
+            </w:r>
+            <w:r>
+              <w:rPr>
+                <w:rFonts w:ascii="Inconsolata" w:hAnsi="Inconsolata" w:cs="Inconsolata"/>
+                <w:color w:val="000080"/>
+                <w:sz w:val="20"/>
+              </w:rPr>
+              <w:t>block</w:t>
+            </w:r>
+            <w:r>
+              <w:rPr>
+                <w:rFonts w:ascii="Inconsolata" w:hAnsi="Inconsolata" w:cs="Inconsolata"/>
+                <w:color w:val="657B83"/>
+                <w:sz w:val="20"/>
+              </w:rPr>
+              <w:t xml:space="preserve"> == </w:t>
+            </w:r>
+            <w:r>
+              <w:rPr>
+                <w:rFonts w:ascii="Inconsolata" w:hAnsi="Inconsolata" w:cs="Inconsolata"/>
+                <w:color w:val="6F008A"/>
+                <w:sz w:val="20"/>
+              </w:rPr>
+              <w:t>NULL</w:t>
+            </w:r>
+            <w:r>
+              <w:rPr>
+                <w:rFonts w:ascii="Inconsolata" w:hAnsi="Inconsolata" w:cs="Inconsolata"/>
+                <w:color w:val="657B83"/>
+                <w:sz w:val="20"/>
+              </w:rPr>
+              <w:t>)</w:t>
+            </w:r>
+          </w:p>
+          <w:p>
+            <w:pPr>
+              <w:widowControl w:val="0"/>
+              <w:autoSpaceDE w:val="0"/>
+              <w:autoSpaceDN w:val="0"/>
+              <w:adjustRightInd w:val="0"/>
+              <w:ind w:firstLineChars="400" w:firstLine="800"/>
+              <w:rPr>
+                <w:rFonts w:ascii="Inconsolata" w:hAnsi="Inconsolata" w:cs="Inconsolata"/>
+                <w:color w:val="657B83"/>
+                <w:sz w:val="20"/>
+              </w:rPr>
+            </w:pPr>
+            <w:proofErr w:type="spellStart"/>
+            <w:r>
+              <w:rPr>
+                <w:rFonts w:ascii="Inconsolata" w:hAnsi="Inconsolata" w:cs="Inconsolata"/>
+                <w:color w:val="880000"/>
+                <w:sz w:val="20"/>
+              </w:rPr>
+              <w:t>I_FatalError</w:t>
+            </w:r>
+            <w:proofErr w:type="spellEnd"/>
+            <w:r>
+              <w:rPr>
+                <w:rFonts w:ascii="Inconsolata" w:hAnsi="Inconsolata" w:cs="Inconsolata"/>
+                <w:color w:val="657B83"/>
+                <w:sz w:val="20"/>
+              </w:rPr>
+              <w:t>(</w:t>
+            </w:r>
+            <w:r>
+              <w:rPr>
+                <w:rFonts w:ascii="Inconsolata" w:hAnsi="Inconsolata" w:cs="Inconsolata"/>
+                <w:color w:val="2AA198"/>
+                <w:sz w:val="20"/>
+              </w:rPr>
+              <w:t xml:space="preserve">"Could not </w:t>
+            </w:r>
+            <w:proofErr w:type="spellStart"/>
+            <w:r>
+              <w:rPr>
+                <w:rFonts w:ascii="Inconsolata" w:hAnsi="Inconsolata" w:cs="Inconsolata"/>
+                <w:color w:val="2AA198"/>
+                <w:sz w:val="20"/>
+              </w:rPr>
+              <w:t>malloc</w:t>
+            </w:r>
+            <w:proofErr w:type="spellEnd"/>
+            <w:r>
+              <w:rPr>
+                <w:rFonts w:ascii="Inconsolata" w:hAnsi="Inconsolata" w:cs="Inconsolata"/>
+                <w:color w:val="2AA198"/>
+                <w:sz w:val="20"/>
+              </w:rPr>
+              <w:t xml:space="preserve"> %</w:t>
+            </w:r>
+            <w:proofErr w:type="spellStart"/>
+            <w:r>
+              <w:rPr>
+                <w:rFonts w:ascii="Inconsolata" w:hAnsi="Inconsolata" w:cs="Inconsolata"/>
+                <w:color w:val="2AA198"/>
+                <w:sz w:val="20"/>
+              </w:rPr>
+              <w:t>zu</w:t>
+            </w:r>
+            <w:proofErr w:type="spellEnd"/>
+            <w:r>
+              <w:rPr>
+                <w:rFonts w:ascii="Inconsolata" w:hAnsi="Inconsolata" w:cs="Inconsolata"/>
+                <w:color w:val="2AA198"/>
+                <w:sz w:val="20"/>
+              </w:rPr>
+              <w:t xml:space="preserve"> bytes"</w:t>
+            </w:r>
+            <w:r>
+              <w:rPr>
+                <w:rFonts w:ascii="Inconsolata" w:hAnsi="Inconsolata" w:cs="Inconsolata"/>
+                <w:color w:val="657B83"/>
+                <w:sz w:val="20"/>
+              </w:rPr>
+              <w:t xml:space="preserve">, </w:t>
+            </w:r>
+            <w:r>
+              <w:rPr>
+                <w:rFonts w:ascii="Inconsolata" w:hAnsi="Inconsolata" w:cs="Inconsolata"/>
+                <w:color w:val="000080"/>
+                <w:sz w:val="20"/>
+              </w:rPr>
+              <w:t>size</w:t>
+            </w:r>
+            <w:r>
+              <w:rPr>
+                <w:rFonts w:ascii="Inconsolata" w:hAnsi="Inconsolata" w:cs="Inconsolata"/>
+                <w:color w:val="657B83"/>
+                <w:sz w:val="20"/>
+              </w:rPr>
+              <w:t>);</w:t>
+            </w:r>
+          </w:p>
+          <w:p>
+            <w:pPr>
+              <w:widowControl w:val="0"/>
+              <w:autoSpaceDE w:val="0"/>
+              <w:autoSpaceDN w:val="0"/>
+              <w:adjustRightInd w:val="0"/>
+              <w:rPr>
+                <w:rFonts w:ascii="Inconsolata" w:hAnsi="Inconsolata" w:cs="Inconsolata"/>
+                <w:color w:val="657B83"/>
+                <w:sz w:val="20"/>
+              </w:rPr>
+            </w:pPr>
+          </w:p>
+          <w:p>
+            <w:pPr>
+              <w:widowControl w:val="0"/>
+              <w:autoSpaceDE w:val="0"/>
+              <w:autoSpaceDN w:val="0"/>
+              <w:adjustRightInd w:val="0"/>
+              <w:ind w:firstLineChars="200" w:firstLine="400"/>
+              <w:rPr>
+                <w:rFonts w:ascii="Inconsolata" w:hAnsi="Inconsolata" w:cs="Inconsolata"/>
+                <w:color w:val="657B83"/>
+                <w:sz w:val="20"/>
+              </w:rPr>
+            </w:pPr>
+            <w:proofErr w:type="spellStart"/>
+            <w:r>
+              <w:rPr>
+                <w:rFonts w:ascii="Inconsolata" w:hAnsi="Inconsolata" w:cs="Inconsolata"/>
+                <w:color w:val="216F85"/>
+                <w:sz w:val="20"/>
+              </w:rPr>
+              <w:t>size_t</w:t>
+            </w:r>
+            <w:proofErr w:type="spellEnd"/>
+            <w:r>
+              <w:rPr>
+                <w:rFonts w:ascii="Inconsolata" w:hAnsi="Inconsolata" w:cs="Inconsolata"/>
+                <w:color w:val="657B83"/>
+                <w:sz w:val="20"/>
+              </w:rPr>
+              <w:t xml:space="preserve"> *</w:t>
+            </w:r>
+            <w:proofErr w:type="spellStart"/>
+            <w:r>
+              <w:rPr>
+                <w:rFonts w:ascii="Inconsolata" w:hAnsi="Inconsolata" w:cs="Inconsolata"/>
+                <w:color w:val="000080"/>
+                <w:sz w:val="20"/>
+              </w:rPr>
+              <w:t>sizeStore</w:t>
+            </w:r>
+            <w:proofErr w:type="spellEnd"/>
+            <w:r>
+              <w:rPr>
+                <w:rFonts w:ascii="Inconsolata" w:hAnsi="Inconsolata" w:cs="Inconsolata"/>
+                <w:color w:val="657B83"/>
+                <w:sz w:val="20"/>
+              </w:rPr>
+              <w:t xml:space="preserve"> = (</w:t>
+            </w:r>
+            <w:proofErr w:type="spellStart"/>
+            <w:r>
+              <w:rPr>
+                <w:rFonts w:ascii="Inconsolata" w:hAnsi="Inconsolata" w:cs="Inconsolata"/>
+                <w:color w:val="216F85"/>
+                <w:sz w:val="20"/>
+              </w:rPr>
+              <w:t>size_t</w:t>
+            </w:r>
+            <w:proofErr w:type="spellEnd"/>
+            <w:r>
+              <w:rPr>
+                <w:rFonts w:ascii="Inconsolata" w:hAnsi="Inconsolata" w:cs="Inconsolata"/>
+                <w:color w:val="657B83"/>
+                <w:sz w:val="20"/>
+              </w:rPr>
+              <w:t xml:space="preserve"> *) </w:t>
+            </w:r>
+            <w:r>
+              <w:rPr>
+                <w:rFonts w:ascii="Inconsolata" w:hAnsi="Inconsolata" w:cs="Inconsolata"/>
+                <w:color w:val="000080"/>
+                <w:sz w:val="20"/>
+              </w:rPr>
+              <w:t>block</w:t>
+            </w:r>
+            <w:r>
+              <w:rPr>
+                <w:rFonts w:ascii="Inconsolata" w:hAnsi="Inconsolata" w:cs="Inconsolata"/>
+                <w:color w:val="657B83"/>
+                <w:sz w:val="20"/>
+              </w:rPr>
+              <w:t>;</w:t>
+            </w:r>
+          </w:p>
+          <w:p>
+            <w:pPr>
+              <w:widowControl w:val="0"/>
+              <w:autoSpaceDE w:val="0"/>
+              <w:autoSpaceDN w:val="0"/>
+              <w:adjustRightInd w:val="0"/>
+              <w:ind w:firstLineChars="200" w:firstLine="400"/>
+              <w:rPr>
+                <w:rFonts w:ascii="Inconsolata" w:hAnsi="Inconsolata" w:cs="Inconsolata"/>
+                <w:color w:val="657B83"/>
+                <w:sz w:val="20"/>
+              </w:rPr>
+            </w:pPr>
+            <w:r>
+              <w:rPr>
+                <w:rFonts w:ascii="Inconsolata" w:hAnsi="Inconsolata" w:cs="Inconsolata"/>
+                <w:color w:val="657B83"/>
+                <w:sz w:val="20"/>
+              </w:rPr>
+              <w:t>*</w:t>
+            </w:r>
+            <w:proofErr w:type="spellStart"/>
+            <w:r>
+              <w:rPr>
+                <w:rFonts w:ascii="Inconsolata" w:hAnsi="Inconsolata" w:cs="Inconsolata"/>
+                <w:color w:val="000080"/>
+                <w:sz w:val="20"/>
+              </w:rPr>
+              <w:t>sizeStore</w:t>
+            </w:r>
+            <w:proofErr w:type="spellEnd"/>
+            <w:r>
+              <w:rPr>
+                <w:rFonts w:ascii="Inconsolata" w:hAnsi="Inconsolata" w:cs="Inconsolata"/>
+                <w:color w:val="657B83"/>
+                <w:sz w:val="20"/>
+              </w:rPr>
+              <w:t xml:space="preserve"> = </w:t>
+            </w:r>
+            <w:r>
+              <w:rPr>
+                <w:rFonts w:ascii="Inconsolata" w:hAnsi="Inconsolata" w:cs="Inconsolata"/>
+                <w:color w:val="000080"/>
+                <w:sz w:val="20"/>
+              </w:rPr>
+              <w:t>size</w:t>
+            </w:r>
+            <w:r>
+              <w:rPr>
+                <w:rFonts w:ascii="Inconsolata" w:hAnsi="Inconsolata" w:cs="Inconsolata"/>
+                <w:color w:val="657B83"/>
+                <w:sz w:val="20"/>
+              </w:rPr>
+              <w:t>;</w:t>
+            </w:r>
+          </w:p>
+          <w:p>
+            <w:pPr>
+              <w:widowControl w:val="0"/>
+              <w:autoSpaceDE w:val="0"/>
+              <w:autoSpaceDN w:val="0"/>
+              <w:adjustRightInd w:val="0"/>
+              <w:ind w:firstLineChars="200" w:firstLine="400"/>
+              <w:rPr>
+                <w:rFonts w:ascii="Inconsolata" w:hAnsi="Inconsolata" w:cs="Inconsolata"/>
+                <w:color w:val="657B83"/>
+                <w:sz w:val="20"/>
+              </w:rPr>
+            </w:pPr>
+            <w:r>
+              <w:rPr>
+                <w:rFonts w:ascii="Inconsolata" w:hAnsi="Inconsolata" w:cs="Inconsolata"/>
+                <w:color w:val="000080"/>
+                <w:sz w:val="20"/>
+              </w:rPr>
+              <w:t>block</w:t>
+            </w:r>
+            <w:r>
+              <w:rPr>
+                <w:rFonts w:ascii="Inconsolata" w:hAnsi="Inconsolata" w:cs="Inconsolata"/>
+                <w:color w:val="657B83"/>
+                <w:sz w:val="20"/>
+              </w:rPr>
+              <w:t xml:space="preserve"> = </w:t>
+            </w:r>
+            <w:r>
+              <w:rPr>
+                <w:rFonts w:ascii="Inconsolata" w:hAnsi="Inconsolata" w:cs="Inconsolata"/>
+                <w:color w:val="000080"/>
+                <w:sz w:val="20"/>
+              </w:rPr>
+              <w:t>sizeStore</w:t>
+            </w:r>
+            <w:r>
+              <w:rPr>
+                <w:rFonts w:ascii="Inconsolata" w:hAnsi="Inconsolata" w:cs="Inconsolata"/>
+                <w:color w:val="657B83"/>
+                <w:sz w:val="20"/>
+              </w:rPr>
+              <w:t>+</w:t>
+            </w:r>
+            <w:r>
+              <w:rPr>
+                <w:rFonts w:ascii="Inconsolata" w:hAnsi="Inconsolata" w:cs="Inconsolata"/>
+                <w:color w:val="2AA198"/>
+                <w:sz w:val="20"/>
+              </w:rPr>
+              <w:t>1</w:t>
+            </w:r>
+            <w:r>
+              <w:rPr>
+                <w:rFonts w:ascii="Inconsolata" w:hAnsi="Inconsolata" w:cs="Inconsolata"/>
+                <w:color w:val="657B83"/>
+                <w:sz w:val="20"/>
+              </w:rPr>
+              <w:t>;</w:t>
+            </w:r>
+          </w:p>
+          <w:p>
+            <w:pPr>
+              <w:widowControl w:val="0"/>
+              <w:autoSpaceDE w:val="0"/>
+              <w:autoSpaceDN w:val="0"/>
+              <w:adjustRightInd w:val="0"/>
+              <w:rPr>
+                <w:rFonts w:ascii="Inconsolata" w:hAnsi="Inconsolata" w:cs="Inconsolata"/>
+                <w:color w:val="657B83"/>
+                <w:sz w:val="20"/>
+              </w:rPr>
+            </w:pPr>
+          </w:p>
+          <w:p>
+            <w:pPr>
+              <w:widowControl w:val="0"/>
+              <w:autoSpaceDE w:val="0"/>
+              <w:autoSpaceDN w:val="0"/>
+              <w:adjustRightInd w:val="0"/>
+              <w:ind w:firstLineChars="200" w:firstLine="400"/>
+              <w:rPr>
+                <w:rFonts w:ascii="Inconsolata" w:hAnsi="Inconsolata" w:cs="Inconsolata"/>
+                <w:color w:val="657B83"/>
+                <w:sz w:val="20"/>
+              </w:rPr>
+            </w:pPr>
+            <w:r>
+              <w:rPr>
+                <w:rFonts w:ascii="Inconsolata" w:hAnsi="Inconsolata" w:cs="Inconsolata"/>
+                <w:color w:val="216F85"/>
+                <w:sz w:val="20"/>
+              </w:rPr>
+              <w:t>GC</w:t>
+            </w:r>
+            <w:r>
+              <w:rPr>
+                <w:rFonts w:ascii="Inconsolata" w:hAnsi="Inconsolata" w:cs="Inconsolata"/>
+                <w:color w:val="657B83"/>
+                <w:sz w:val="20"/>
+              </w:rPr>
+              <w:t>::</w:t>
+            </w:r>
+            <w:proofErr w:type="spellStart"/>
+            <w:r>
+              <w:rPr>
+                <w:rFonts w:ascii="Inconsolata" w:hAnsi="Inconsolata" w:cs="Inconsolata"/>
+                <w:color w:val="000080"/>
+                <w:sz w:val="20"/>
+              </w:rPr>
+              <w:t>AllocBytes</w:t>
+            </w:r>
+            <w:proofErr w:type="spellEnd"/>
+            <w:r>
+              <w:rPr>
+                <w:rFonts w:ascii="Inconsolata" w:hAnsi="Inconsolata" w:cs="Inconsolata"/>
+                <w:color w:val="657B83"/>
+                <w:sz w:val="20"/>
+              </w:rPr>
+              <w:t xml:space="preserve"> += </w:t>
+            </w:r>
+            <w:r>
+              <w:rPr>
+                <w:rFonts w:ascii="Inconsolata" w:hAnsi="Inconsolata" w:cs="Inconsolata"/>
+                <w:color w:val="6F008A"/>
+                <w:sz w:val="20"/>
+              </w:rPr>
+              <w:t>_</w:t>
+            </w:r>
+            <w:proofErr w:type="spellStart"/>
+            <w:r>
+              <w:rPr>
+                <w:rFonts w:ascii="Inconsolata" w:hAnsi="Inconsolata" w:cs="Inconsolata"/>
+                <w:color w:val="6F008A"/>
+                <w:sz w:val="20"/>
+              </w:rPr>
+              <w:t>msize</w:t>
+            </w:r>
+            <w:proofErr w:type="spellEnd"/>
+            <w:r>
+              <w:rPr>
+                <w:rFonts w:ascii="Inconsolata" w:hAnsi="Inconsolata" w:cs="Inconsolata"/>
+                <w:color w:val="657B83"/>
+                <w:sz w:val="20"/>
+              </w:rPr>
+              <w:t>(</w:t>
+            </w:r>
+            <w:r>
+              <w:rPr>
+                <w:rFonts w:ascii="Inconsolata" w:hAnsi="Inconsolata" w:cs="Inconsolata"/>
+                <w:color w:val="000080"/>
+                <w:sz w:val="20"/>
+              </w:rPr>
+              <w:t>block</w:t>
+            </w:r>
+            <w:r>
+              <w:rPr>
+                <w:rFonts w:ascii="Inconsolata" w:hAnsi="Inconsolata" w:cs="Inconsolata"/>
+                <w:color w:val="657B83"/>
+                <w:sz w:val="20"/>
+              </w:rPr>
+              <w:t>);</w:t>
+            </w:r>
+          </w:p>
+          <w:p>
+            <w:pPr>
+              <w:widowControl w:val="0"/>
+              <w:autoSpaceDE w:val="0"/>
+              <w:autoSpaceDN w:val="0"/>
+              <w:adjustRightInd w:val="0"/>
+              <w:ind w:firstLineChars="200" w:firstLine="400"/>
+              <w:rPr>
+                <w:rFonts w:ascii="Inconsolata" w:hAnsi="Inconsolata" w:cs="Inconsolata"/>
+                <w:color w:val="657B83"/>
+                <w:sz w:val="20"/>
+              </w:rPr>
+            </w:pPr>
+            <w:r>
+              <w:rPr>
+                <w:rFonts w:ascii="Inconsolata" w:hAnsi="Inconsolata" w:cs="Inconsolata"/>
+                <w:color w:val="719A07"/>
+                <w:sz w:val="20"/>
+              </w:rPr>
+              <w:t>return</w:t>
+            </w:r>
+            <w:r>
+              <w:rPr>
+                <w:rFonts w:ascii="Inconsolata" w:hAnsi="Inconsolata" w:cs="Inconsolata"/>
+                <w:color w:val="657B83"/>
+                <w:sz w:val="20"/>
+              </w:rPr>
+              <w:t xml:space="preserve"> </w:t>
+            </w:r>
+            <w:r>
+              <w:rPr>
+                <w:rFonts w:ascii="Inconsolata" w:hAnsi="Inconsolata" w:cs="Inconsolata"/>
+                <w:color w:val="000080"/>
+                <w:sz w:val="20"/>
+              </w:rPr>
+              <w:t>block</w:t>
+            </w:r>
+            <w:r>
+              <w:rPr>
+                <w:rFonts w:ascii="Inconsolata" w:hAnsi="Inconsolata" w:cs="Inconsolata"/>
+                <w:color w:val="657B83"/>
+                <w:sz w:val="20"/>
+              </w:rPr>
+              <w:t>;</w:t>
+            </w:r>
+          </w:p>
+          <w:p>
+            <w:pPr>
+              <w:autoSpaceDE w:val="0"/>
+              <w:autoSpaceDN w:val="0"/>
+              <w:adjustRightInd w:val="0"/>
+              <w:jc w:val="both"/>
+              <w:rPr>
+                <w:rFonts w:cs="Calibri" w:hint="eastAsia"/>
+                <w:color w:val="000000"/>
+                <w:sz w:val="21"/>
+                <w:szCs w:val="24"/>
+              </w:rPr>
+            </w:pPr>
+            <w:r>
+              <w:rPr>
+                <w:rFonts w:ascii="Inconsolata" w:hAnsi="Inconsolata" w:cs="Inconsolata"/>
+                <w:color w:val="657B83"/>
+                <w:sz w:val="20"/>
+              </w:rPr>
+              <w:t>}</w:t>
+            </w:r>
+          </w:p>
+        </w:tc>
+      </w:tr>
+    </w:tbl>
+    <w:p>
+      <w:pPr>
+        <w:autoSpaceDE w:val="0"/>
+        <w:autoSpaceDN w:val="0"/>
+        <w:adjustRightInd w:val="0"/>
+        <w:spacing w:after="0" w:line="240" w:lineRule="auto"/>
+        <w:jc w:val="both"/>
+        <w:rPr>
+          <w:rFonts w:cs="Calibri" w:hint="eastAsia"/>
+          <w:color w:val="000000"/>
+          <w:sz w:val="21"/>
+          <w:szCs w:val="24"/>
+        </w:rPr>
+      </w:pPr>
+    </w:p>
+    <w:tbl>
+      <w:tblPr>
+        <w:tblStyle w:val="TableGrid"/>
+        <w:tblW w:w="0" w:type="auto"/>
+        <w:tblLook w:val="04A0" w:firstRow="1" w:lastRow="0" w:firstColumn="1" w:lastColumn="0" w:noHBand="0" w:noVBand="1"/>
+      </w:tblPr>
+      <w:tblGrid>
+        <w:gridCol w:w="5030"/>
+      </w:tblGrid>
+      <w:tr>
+        <w:tc>
+          <w:tcPr>
+            <w:tcW w:w="5030" w:type="dxa"/>
+          </w:tcPr>
+          <w:p>
+            <w:pPr>
+              <w:widowControl w:val="0"/>
+              <w:autoSpaceDE w:val="0"/>
+              <w:autoSpaceDN w:val="0"/>
+              <w:adjustRightInd w:val="0"/>
+              <w:rPr>
+                <w:rFonts w:ascii="Inconsolata" w:hAnsi="Inconsolata" w:cs="Inconsolata"/>
+                <w:color w:val="657B83"/>
+                <w:sz w:val="20"/>
+              </w:rPr>
+            </w:pPr>
+            <w:r>
+              <w:rPr>
+                <w:rFonts w:ascii="Inconsolata" w:hAnsi="Inconsolata" w:cs="Inconsolata"/>
+                <w:color w:val="719A07"/>
+                <w:sz w:val="20"/>
+              </w:rPr>
+              <w:t>void</w:t>
+            </w:r>
+            <w:r>
+              <w:rPr>
+                <w:rFonts w:ascii="Inconsolata" w:hAnsi="Inconsolata" w:cs="Inconsolata"/>
+                <w:color w:val="657B83"/>
+                <w:sz w:val="20"/>
+              </w:rPr>
+              <w:t xml:space="preserve"> </w:t>
+            </w:r>
+            <w:proofErr w:type="spellStart"/>
+            <w:r>
+              <w:rPr>
+                <w:rFonts w:ascii="Inconsolata" w:hAnsi="Inconsolata" w:cs="Inconsolata"/>
+                <w:color w:val="880000"/>
+                <w:sz w:val="20"/>
+              </w:rPr>
+              <w:t>M_Free</w:t>
+            </w:r>
+            <w:proofErr w:type="spellEnd"/>
+            <w:r>
+              <w:rPr>
+                <w:rFonts w:ascii="Inconsolata" w:hAnsi="Inconsolata" w:cs="Inconsolata"/>
+                <w:color w:val="657B83"/>
+                <w:sz w:val="20"/>
+              </w:rPr>
+              <w:t>(</w:t>
+            </w:r>
+            <w:r>
+              <w:rPr>
+                <w:rFonts w:ascii="Inconsolata" w:hAnsi="Inconsolata" w:cs="Inconsolata"/>
+                <w:color w:val="719A07"/>
+                <w:sz w:val="20"/>
+              </w:rPr>
+              <w:t>void</w:t>
+            </w:r>
+            <w:r>
+              <w:rPr>
+                <w:rFonts w:ascii="Inconsolata" w:hAnsi="Inconsolata" w:cs="Inconsolata"/>
+                <w:color w:val="657B83"/>
+                <w:sz w:val="20"/>
+              </w:rPr>
+              <w:t xml:space="preserve"> *</w:t>
+            </w:r>
+            <w:r>
+              <w:rPr>
+                <w:rFonts w:ascii="Inconsolata" w:hAnsi="Inconsolata" w:cs="Inconsolata"/>
+                <w:color w:val="000080"/>
+                <w:sz w:val="20"/>
+              </w:rPr>
+              <w:t>block</w:t>
+            </w:r>
+            <w:r>
+              <w:rPr>
+                <w:rFonts w:ascii="Inconsolata" w:hAnsi="Inconsolata" w:cs="Inconsolata"/>
+                <w:color w:val="657B83"/>
+                <w:sz w:val="20"/>
+              </w:rPr>
+              <w:t>)</w:t>
+            </w:r>
+          </w:p>
+          <w:p>
+            <w:pPr>
+              <w:widowControl w:val="0"/>
+              <w:autoSpaceDE w:val="0"/>
+              <w:autoSpaceDN w:val="0"/>
+              <w:adjustRightInd w:val="0"/>
+              <w:rPr>
+                <w:rFonts w:ascii="Inconsolata" w:hAnsi="Inconsolata" w:cs="Inconsolata"/>
+                <w:color w:val="657B83"/>
+                <w:sz w:val="20"/>
+              </w:rPr>
+            </w:pPr>
+            <w:r>
+              <w:rPr>
+                <w:rFonts w:ascii="Inconsolata" w:hAnsi="Inconsolata" w:cs="Inconsolata"/>
+                <w:color w:val="657B83"/>
+                <w:sz w:val="20"/>
+              </w:rPr>
+              <w:t>{</w:t>
+            </w:r>
+          </w:p>
+          <w:p>
+            <w:pPr>
+              <w:widowControl w:val="0"/>
+              <w:autoSpaceDE w:val="0"/>
+              <w:autoSpaceDN w:val="0"/>
+              <w:adjustRightInd w:val="0"/>
+              <w:ind w:firstLineChars="200" w:firstLine="400"/>
+              <w:rPr>
+                <w:rFonts w:ascii="Inconsolata" w:hAnsi="Inconsolata" w:cs="Inconsolata"/>
+                <w:color w:val="657B83"/>
+                <w:sz w:val="20"/>
+              </w:rPr>
+            </w:pPr>
+            <w:r>
+              <w:rPr>
+                <w:rFonts w:ascii="Inconsolata" w:hAnsi="Inconsolata" w:cs="Inconsolata"/>
+                <w:color w:val="719A07"/>
+                <w:sz w:val="20"/>
+              </w:rPr>
+              <w:t>if</w:t>
+            </w:r>
+            <w:r>
+              <w:rPr>
+                <w:rFonts w:ascii="Inconsolata" w:hAnsi="Inconsolata" w:cs="Inconsolata"/>
+                <w:color w:val="657B83"/>
+                <w:sz w:val="20"/>
+              </w:rPr>
+              <w:t xml:space="preserve"> (</w:t>
+            </w:r>
+            <w:r>
+              <w:rPr>
+                <w:rFonts w:ascii="Inconsolata" w:hAnsi="Inconsolata" w:cs="Inconsolata"/>
+                <w:color w:val="000080"/>
+                <w:sz w:val="20"/>
+              </w:rPr>
+              <w:t>block</w:t>
+            </w:r>
+            <w:r>
+              <w:rPr>
+                <w:rFonts w:ascii="Inconsolata" w:hAnsi="Inconsolata" w:cs="Inconsolata"/>
+                <w:color w:val="657B83"/>
+                <w:sz w:val="20"/>
+              </w:rPr>
+              <w:t xml:space="preserve"> != </w:t>
+            </w:r>
+            <w:r>
+              <w:rPr>
+                <w:rFonts w:ascii="Inconsolata" w:hAnsi="Inconsolata" w:cs="Inconsolata"/>
+                <w:color w:val="6F008A"/>
+                <w:sz w:val="20"/>
+              </w:rPr>
+              <w:t>NULL</w:t>
+            </w:r>
+            <w:r>
+              <w:rPr>
+                <w:rFonts w:ascii="Inconsolata" w:hAnsi="Inconsolata" w:cs="Inconsolata"/>
+                <w:color w:val="657B83"/>
+                <w:sz w:val="20"/>
+              </w:rPr>
+              <w:t>)</w:t>
+            </w:r>
+          </w:p>
+          <w:p>
+            <w:pPr>
+              <w:widowControl w:val="0"/>
+              <w:autoSpaceDE w:val="0"/>
+              <w:autoSpaceDN w:val="0"/>
+              <w:adjustRightInd w:val="0"/>
+              <w:ind w:firstLineChars="200" w:firstLine="400"/>
+              <w:rPr>
+                <w:rFonts w:ascii="Inconsolata" w:hAnsi="Inconsolata" w:cs="Inconsolata"/>
+                <w:color w:val="657B83"/>
+                <w:sz w:val="20"/>
+              </w:rPr>
+            </w:pPr>
+            <w:r>
+              <w:rPr>
+                <w:rFonts w:ascii="Inconsolata" w:hAnsi="Inconsolata" w:cs="Inconsolata"/>
+                <w:color w:val="657B83"/>
+                <w:sz w:val="20"/>
+              </w:rPr>
+              <w:t>{</w:t>
+            </w:r>
+          </w:p>
+          <w:p>
+            <w:pPr>
+              <w:widowControl w:val="0"/>
+              <w:autoSpaceDE w:val="0"/>
+              <w:autoSpaceDN w:val="0"/>
+              <w:adjustRightInd w:val="0"/>
+              <w:ind w:firstLineChars="400" w:firstLine="800"/>
+              <w:rPr>
+                <w:rFonts w:ascii="Inconsolata" w:hAnsi="Inconsolata" w:cs="Inconsolata"/>
+                <w:color w:val="657B83"/>
+                <w:sz w:val="20"/>
+              </w:rPr>
+            </w:pPr>
+            <w:r>
+              <w:rPr>
+                <w:rFonts w:ascii="Inconsolata" w:hAnsi="Inconsolata" w:cs="Inconsolata"/>
+                <w:color w:val="216F85"/>
+                <w:sz w:val="20"/>
+              </w:rPr>
+              <w:t>GC</w:t>
+            </w:r>
+            <w:r>
+              <w:rPr>
+                <w:rFonts w:ascii="Inconsolata" w:hAnsi="Inconsolata" w:cs="Inconsolata"/>
+                <w:color w:val="657B83"/>
+                <w:sz w:val="20"/>
+              </w:rPr>
+              <w:t>::</w:t>
+            </w:r>
+            <w:proofErr w:type="spellStart"/>
+            <w:r>
+              <w:rPr>
+                <w:rFonts w:ascii="Inconsolata" w:hAnsi="Inconsolata" w:cs="Inconsolata"/>
+                <w:color w:val="000080"/>
+                <w:sz w:val="20"/>
+              </w:rPr>
+              <w:t>AllocBytes</w:t>
+            </w:r>
+            <w:proofErr w:type="spellEnd"/>
+            <w:r>
+              <w:rPr>
+                <w:rFonts w:ascii="Inconsolata" w:hAnsi="Inconsolata" w:cs="Inconsolata"/>
+                <w:color w:val="657B83"/>
+                <w:sz w:val="20"/>
+              </w:rPr>
+              <w:t xml:space="preserve"> -= </w:t>
+            </w:r>
+            <w:r>
+              <w:rPr>
+                <w:rFonts w:ascii="Inconsolata" w:hAnsi="Inconsolata" w:cs="Inconsolata"/>
+                <w:color w:val="6F008A"/>
+                <w:sz w:val="20"/>
+              </w:rPr>
+              <w:t>_</w:t>
+            </w:r>
+            <w:proofErr w:type="spellStart"/>
+            <w:r>
+              <w:rPr>
+                <w:rFonts w:ascii="Inconsolata" w:hAnsi="Inconsolata" w:cs="Inconsolata"/>
+                <w:color w:val="6F008A"/>
+                <w:sz w:val="20"/>
+              </w:rPr>
+              <w:t>msize</w:t>
+            </w:r>
+            <w:proofErr w:type="spellEnd"/>
+            <w:r>
+              <w:rPr>
+                <w:rFonts w:ascii="Inconsolata" w:hAnsi="Inconsolata" w:cs="Inconsolata"/>
+                <w:color w:val="657B83"/>
+                <w:sz w:val="20"/>
+              </w:rPr>
+              <w:t>(</w:t>
+            </w:r>
+            <w:r>
+              <w:rPr>
+                <w:rFonts w:ascii="Inconsolata" w:hAnsi="Inconsolata" w:cs="Inconsolata"/>
+                <w:color w:val="000080"/>
+                <w:sz w:val="20"/>
+              </w:rPr>
+              <w:t>block</w:t>
+            </w:r>
+            <w:r>
+              <w:rPr>
+                <w:rFonts w:ascii="Inconsolata" w:hAnsi="Inconsolata" w:cs="Inconsolata"/>
+                <w:color w:val="657B83"/>
+                <w:sz w:val="20"/>
+              </w:rPr>
+              <w:t>);</w:t>
+            </w:r>
+          </w:p>
+          <w:p>
+            <w:pPr>
+              <w:widowControl w:val="0"/>
+              <w:autoSpaceDE w:val="0"/>
+              <w:autoSpaceDN w:val="0"/>
+              <w:adjustRightInd w:val="0"/>
+              <w:ind w:firstLineChars="400" w:firstLine="800"/>
+              <w:rPr>
+                <w:rFonts w:ascii="Inconsolata" w:hAnsi="Inconsolata" w:cs="Inconsolata"/>
+                <w:color w:val="657B83"/>
+                <w:sz w:val="20"/>
+              </w:rPr>
+            </w:pPr>
+            <w:r>
+              <w:rPr>
+                <w:rFonts w:ascii="Inconsolata" w:hAnsi="Inconsolata" w:cs="Inconsolata"/>
+                <w:color w:val="6F008A"/>
+                <w:sz w:val="20"/>
+              </w:rPr>
+              <w:t>free</w:t>
+            </w:r>
+            <w:r>
+              <w:rPr>
+                <w:rFonts w:ascii="Inconsolata" w:hAnsi="Inconsolata" w:cs="Inconsolata"/>
+                <w:color w:val="657B83"/>
+                <w:sz w:val="20"/>
+              </w:rPr>
+              <w:t>(</w:t>
+            </w:r>
+            <w:r>
+              <w:rPr>
+                <w:rFonts w:ascii="Inconsolata" w:hAnsi="Inconsolata" w:cs="Inconsolata"/>
+                <w:color w:val="000080"/>
+                <w:sz w:val="20"/>
+              </w:rPr>
+              <w:t>block</w:t>
+            </w:r>
+            <w:r>
+              <w:rPr>
+                <w:rFonts w:ascii="Inconsolata" w:hAnsi="Inconsolata" w:cs="Inconsolata"/>
+                <w:color w:val="657B83"/>
+                <w:sz w:val="20"/>
+              </w:rPr>
+              <w:t>);</w:t>
+            </w:r>
+          </w:p>
+          <w:p>
+            <w:pPr>
+              <w:widowControl w:val="0"/>
+              <w:autoSpaceDE w:val="0"/>
+              <w:autoSpaceDN w:val="0"/>
+              <w:adjustRightInd w:val="0"/>
+              <w:ind w:firstLineChars="200" w:firstLine="400"/>
+              <w:rPr>
+                <w:rFonts w:ascii="Inconsolata" w:hAnsi="Inconsolata" w:cs="Inconsolata"/>
+                <w:color w:val="657B83"/>
+                <w:sz w:val="20"/>
+              </w:rPr>
+            </w:pPr>
+            <w:r>
+              <w:rPr>
+                <w:rFonts w:ascii="Inconsolata" w:hAnsi="Inconsolata" w:cs="Inconsolata"/>
+                <w:color w:val="657B83"/>
+                <w:sz w:val="20"/>
+              </w:rPr>
+              <w:t>}</w:t>
+            </w:r>
+          </w:p>
+          <w:p>
+            <w:pPr>
+              <w:autoSpaceDE w:val="0"/>
+              <w:autoSpaceDN w:val="0"/>
+              <w:adjustRightInd w:val="0"/>
+              <w:jc w:val="both"/>
+              <w:rPr>
+                <w:rFonts w:cs="Calibri"/>
+                <w:b/>
+                <w:color w:val="000000"/>
+                <w:szCs w:val="28"/>
+              </w:rPr>
+            </w:pPr>
+            <w:r>
+              <w:rPr>
+                <w:rFonts w:ascii="Inconsolata" w:hAnsi="Inconsolata" w:cs="Inconsolata"/>
+                <w:color w:val="657B83"/>
+                <w:sz w:val="20"/>
+              </w:rPr>
+              <w:t>}</w:t>
+            </w:r>
+          </w:p>
+        </w:tc>
+      </w:tr>
+    </w:tbl>
+    <w:p>
+      <w:pPr>
+        <w:autoSpaceDE w:val="0"/>
+        <w:autoSpaceDN w:val="0"/>
+        <w:adjustRightInd w:val="0"/>
+        <w:spacing w:after="0" w:line="240" w:lineRule="auto"/>
+        <w:jc w:val="both"/>
+        <w:rPr>
+          <w:rFonts w:cs="Calibri"/>
+          <w:color w:val="000000"/>
+          <w:sz w:val="24"/>
+          <w:szCs w:val="24"/>
+        </w:rPr>
+      </w:pPr>
+      <w:r>
+        <w:rPr>
+          <w:rFonts w:cs="Calibri" w:hint="eastAsia"/>
+          <w:color w:val="000000"/>
+          <w:sz w:val="24"/>
+          <w:szCs w:val="24"/>
+        </w:rPr>
+        <w:t>It</w:t>
+      </w:r>
+      <w:r>
+        <w:rPr>
+          <w:rFonts w:cs="Calibri"/>
+          <w:color w:val="000000"/>
+          <w:sz w:val="24"/>
+          <w:szCs w:val="24"/>
+        </w:rPr>
+        <w:t>’s not calling the low-level memory management routine</w:t>
+      </w:r>
+      <w:r>
+        <w:rPr>
+          <w:rFonts w:cs="Calibri"/>
+          <w:color w:val="000000"/>
+          <w:sz w:val="24"/>
+          <w:szCs w:val="24"/>
+        </w:rPr>
+        <w:t>, instead, it allocates a single, large, continuous block of memory when the game starts. The way it manages the memory is to cut the memory into blocks, and form a linked-list. When two or more free blocks touch each other, they would be merged into a large one, to keep the linked-list size short.</w:t>
+      </w:r>
+    </w:p>
+    <w:p>
+      <w:pPr>
+        <w:autoSpaceDE w:val="0"/>
+        <w:autoSpaceDN w:val="0"/>
+        <w:adjustRightInd w:val="0"/>
+        <w:spacing w:after="0" w:line="240" w:lineRule="auto"/>
+        <w:jc w:val="both"/>
+        <w:rPr>
+          <w:rFonts w:cs="Calibri"/>
+          <w:color w:val="000000"/>
+          <w:sz w:val="24"/>
+          <w:szCs w:val="24"/>
+        </w:rPr>
+      </w:pPr>
+      <w:r>
+        <w:rPr>
+          <w:rFonts w:cs="Calibri"/>
+          <w:color w:val="000000"/>
+          <w:sz w:val="24"/>
+          <w:szCs w:val="24"/>
+        </w:rPr>
+        <w:t>This management keeps the time to search a free block shorter, and can prevents unnecessary memory fragments efficiently.</w:t>
+      </w:r>
+    </w:p>
+    <w:p>
+      <w:pPr>
+        <w:autoSpaceDE w:val="0"/>
+        <w:autoSpaceDN w:val="0"/>
+        <w:adjustRightInd w:val="0"/>
+        <w:spacing w:after="0" w:line="240" w:lineRule="auto"/>
+        <w:jc w:val="both"/>
+        <w:rPr>
+          <w:rFonts w:cs="Calibri"/>
+          <w:color w:val="000000"/>
+          <w:sz w:val="24"/>
+          <w:szCs w:val="24"/>
+        </w:rPr>
+      </w:pPr>
+    </w:p>
+    <w:p>
+      <w:pPr>
+        <w:autoSpaceDE w:val="0"/>
+        <w:autoSpaceDN w:val="0"/>
+        <w:adjustRightInd w:val="0"/>
+        <w:spacing w:after="0" w:line="240" w:lineRule="auto"/>
+        <w:jc w:val="both"/>
+        <w:rPr>
+          <w:rFonts w:cs="Calibri"/>
+          <w:color w:val="000000"/>
+          <w:sz w:val="24"/>
+          <w:szCs w:val="24"/>
+          <w:lang w:eastAsia="zh-CN"/>
+        </w:rPr>
+      </w:pPr>
+      <w:r>
+        <w:rPr>
+          <w:rFonts w:cs="Calibri"/>
+          <w:color w:val="000000"/>
+          <w:sz w:val="24"/>
+          <w:szCs w:val="24"/>
+        </w:rPr>
+        <w:t>The Garbage Collection System (GC) in DOOM engine is interesting too.</w:t>
+      </w:r>
+      <w:r>
+        <w:rPr>
+          <w:rFonts w:cs="Calibri" w:hint="eastAsia"/>
+          <w:color w:val="000000"/>
+          <w:sz w:val="24"/>
+          <w:szCs w:val="24"/>
+          <w:lang w:eastAsia="zh-CN"/>
+        </w:rPr>
+        <w:t xml:space="preserve"> </w:t>
+      </w:r>
+      <w:r>
+        <w:rPr>
+          <w:rFonts w:cs="Calibri"/>
+          <w:color w:val="000000"/>
+          <w:sz w:val="24"/>
+          <w:szCs w:val="24"/>
+          <w:lang w:eastAsia="zh-CN"/>
+        </w:rPr>
+        <w:t>It has some kinds of tags:</w:t>
+      </w:r>
+    </w:p>
+    <w:p>
+      <w:pPr>
+        <w:pStyle w:val="ListParagraph"/>
+        <w:numPr>
+          <w:ilvl w:val="0"/>
+          <w:numId w:val="2"/>
+        </w:numPr>
+        <w:autoSpaceDE w:val="0"/>
+        <w:autoSpaceDN w:val="0"/>
+        <w:adjustRightInd w:val="0"/>
+        <w:spacing w:after="0" w:line="240" w:lineRule="auto"/>
+        <w:jc w:val="both"/>
+        <w:rPr>
+          <w:rFonts w:cs="Calibri"/>
+          <w:b/>
+          <w:i/>
+          <w:color w:val="000000"/>
+          <w:sz w:val="24"/>
+          <w:szCs w:val="24"/>
+          <w:lang w:eastAsia="zh-CN"/>
+        </w:rPr>
+      </w:pPr>
+      <w:r>
+        <w:rPr>
+          <w:rFonts w:cs="Calibri" w:hint="eastAsia"/>
+          <w:b/>
+          <w:i/>
+          <w:color w:val="000000"/>
+          <w:sz w:val="24"/>
+          <w:szCs w:val="24"/>
+          <w:lang w:eastAsia="zh-CN"/>
+        </w:rPr>
+        <w:t>PU_STATIC</w:t>
+      </w:r>
+    </w:p>
+    <w:p>
+      <w:pPr>
+        <w:autoSpaceDE w:val="0"/>
+        <w:autoSpaceDN w:val="0"/>
+        <w:adjustRightInd w:val="0"/>
+        <w:spacing w:after="0" w:line="240" w:lineRule="auto"/>
+        <w:ind w:left="360"/>
+        <w:jc w:val="both"/>
+        <w:rPr>
+          <w:rFonts w:cs="Calibri" w:hint="eastAsia"/>
+          <w:color w:val="000000"/>
+          <w:sz w:val="24"/>
+          <w:szCs w:val="24"/>
+          <w:lang w:eastAsia="zh-CN"/>
+        </w:rPr>
+      </w:pPr>
+      <w:r>
+        <w:rPr>
+          <w:rFonts w:cs="Calibri" w:hint="eastAsia"/>
+          <w:color w:val="000000"/>
+          <w:sz w:val="24"/>
+          <w:szCs w:val="24"/>
+          <w:lang w:eastAsia="zh-CN"/>
+        </w:rPr>
+        <w:t xml:space="preserve">This is a </w:t>
+      </w:r>
+      <w:r>
+        <w:rPr>
+          <w:rFonts w:cs="Calibri"/>
+          <w:color w:val="000000"/>
+          <w:sz w:val="24"/>
+          <w:szCs w:val="24"/>
+          <w:lang w:eastAsia="zh-CN"/>
+        </w:rPr>
+        <w:t xml:space="preserve">common tag for most of the memory. With this tag, the memory must be explicitly frees with </w:t>
+      </w:r>
+      <w:proofErr w:type="spellStart"/>
+      <w:r>
+        <w:rPr>
+          <w:rFonts w:cs="Calibri"/>
+          <w:color w:val="000000"/>
+          <w:sz w:val="24"/>
+          <w:szCs w:val="24"/>
+          <w:lang w:eastAsia="zh-CN"/>
+        </w:rPr>
+        <w:t>M_Free</w:t>
+      </w:r>
+      <w:proofErr w:type="spellEnd"/>
+      <w:r>
+        <w:rPr>
+          <w:rFonts w:cs="Calibri"/>
+          <w:color w:val="000000"/>
+          <w:sz w:val="24"/>
+          <w:szCs w:val="24"/>
+          <w:lang w:eastAsia="zh-CN"/>
+        </w:rPr>
+        <w:t xml:space="preserve"> function.</w:t>
+      </w:r>
+    </w:p>
+    <w:p>
+      <w:pPr>
+        <w:pStyle w:val="ListParagraph"/>
+        <w:numPr>
+          <w:ilvl w:val="0"/>
+          <w:numId w:val="2"/>
+        </w:numPr>
+        <w:autoSpaceDE w:val="0"/>
+        <w:autoSpaceDN w:val="0"/>
+        <w:adjustRightInd w:val="0"/>
+        <w:spacing w:after="0" w:line="240" w:lineRule="auto"/>
+        <w:jc w:val="both"/>
+        <w:rPr>
+          <w:rFonts w:cs="Calibri"/>
+          <w:b/>
+          <w:i/>
+          <w:color w:val="000000"/>
+          <w:sz w:val="24"/>
+          <w:szCs w:val="24"/>
+          <w:lang w:eastAsia="zh-CN"/>
+        </w:rPr>
+      </w:pPr>
+      <w:r>
+        <w:rPr>
+          <w:rFonts w:cs="Calibri"/>
+          <w:b/>
+          <w:i/>
+          <w:color w:val="000000"/>
+          <w:sz w:val="24"/>
+          <w:szCs w:val="24"/>
+          <w:lang w:eastAsia="zh-CN"/>
+        </w:rPr>
+        <w:t>PU_CACHE</w:t>
+      </w:r>
+    </w:p>
+    <w:p>
+      <w:pPr>
+        <w:autoSpaceDE w:val="0"/>
+        <w:autoSpaceDN w:val="0"/>
+        <w:adjustRightInd w:val="0"/>
+        <w:spacing w:after="0" w:line="240" w:lineRule="auto"/>
+        <w:ind w:left="360"/>
+        <w:jc w:val="both"/>
+        <w:rPr>
+          <w:rFonts w:cs="Calibri" w:hint="eastAsia"/>
+          <w:color w:val="000000"/>
+          <w:sz w:val="24"/>
+          <w:szCs w:val="24"/>
+          <w:lang w:eastAsia="zh-CN"/>
+        </w:rPr>
+      </w:pPr>
+      <w:r>
+        <w:rPr>
+          <w:rFonts w:cs="Calibri" w:hint="eastAsia"/>
+          <w:color w:val="000000"/>
+          <w:sz w:val="24"/>
+          <w:szCs w:val="24"/>
+          <w:lang w:eastAsia="zh-CN"/>
+        </w:rPr>
+        <w:t>The memory with this tag could be freed back automatically to the system when the memory runs out</w:t>
+      </w:r>
+      <w:r>
+        <w:rPr>
+          <w:rFonts w:cs="Calibri"/>
+          <w:color w:val="000000"/>
+          <w:sz w:val="24"/>
+          <w:szCs w:val="24"/>
+          <w:lang w:eastAsia="zh-CN"/>
+        </w:rPr>
+        <w:t xml:space="preserve">. This tag is mainly used for caching the WAD data. When loading the WAD data into the engine, the memory is tagged with PU_STATIC, after loading finishes, the tag would be changed </w:t>
+      </w:r>
+      <w:r>
+        <w:rPr>
+          <w:rFonts w:cs="Calibri"/>
+          <w:color w:val="000000"/>
+          <w:sz w:val="24"/>
+          <w:szCs w:val="24"/>
+          <w:lang w:eastAsia="zh-CN"/>
+        </w:rPr>
+        <w:lastRenderedPageBreak/>
+        <w:t xml:space="preserve">to PU_CACHE, storing them in the engine, when the </w:t>
+      </w:r>
+      <w:r>
+        <w:rPr>
+          <w:rFonts w:cs="Calibri"/>
+          <w:color w:val="000000"/>
+          <w:sz w:val="24"/>
+          <w:szCs w:val="24"/>
+          <w:lang w:eastAsia="zh-CN"/>
+        </w:rPr>
+        <w:t>engine is low in memory, the data would be freed, otherwise they are kept in the system for future use fast.</w:t>
+      </w:r>
+    </w:p>
+    <w:p>
+      <w:pPr>
+        <w:pStyle w:val="ListParagraph"/>
+        <w:numPr>
+          <w:ilvl w:val="0"/>
+          <w:numId w:val="2"/>
+        </w:numPr>
+        <w:autoSpaceDE w:val="0"/>
+        <w:autoSpaceDN w:val="0"/>
+        <w:adjustRightInd w:val="0"/>
+        <w:spacing w:after="0" w:line="240" w:lineRule="auto"/>
+        <w:jc w:val="both"/>
+        <w:rPr>
+          <w:rFonts w:cs="Calibri"/>
+          <w:b/>
+          <w:i/>
+          <w:color w:val="000000"/>
+          <w:sz w:val="24"/>
+          <w:szCs w:val="24"/>
+          <w:lang w:eastAsia="zh-CN"/>
+        </w:rPr>
+      </w:pPr>
+      <w:r>
+        <w:rPr>
+          <w:rFonts w:cs="Calibri"/>
+          <w:b/>
+          <w:i/>
+          <w:color w:val="000000"/>
+          <w:sz w:val="24"/>
+          <w:szCs w:val="24"/>
+          <w:lang w:eastAsia="zh-CN"/>
+        </w:rPr>
+        <w:t>PU_LEVEL</w:t>
+      </w:r>
+    </w:p>
+    <w:p>
+      <w:pPr>
+        <w:autoSpaceDE w:val="0"/>
+        <w:autoSpaceDN w:val="0"/>
+        <w:adjustRightInd w:val="0"/>
+        <w:spacing w:after="0" w:line="240" w:lineRule="auto"/>
+        <w:ind w:left="360"/>
+        <w:jc w:val="both"/>
+        <w:rPr>
+          <w:rFonts w:cs="Calibri"/>
+          <w:color w:val="000000"/>
+          <w:sz w:val="24"/>
+          <w:szCs w:val="24"/>
+          <w:lang w:eastAsia="zh-CN"/>
+        </w:rPr>
+      </w:pPr>
+      <w:r>
+        <w:rPr>
+          <w:rFonts w:cs="Calibri" w:hint="eastAsia"/>
+          <w:color w:val="000000"/>
+          <w:sz w:val="24"/>
+          <w:szCs w:val="24"/>
+          <w:lang w:eastAsia="zh-CN"/>
+        </w:rPr>
+        <w:t xml:space="preserve">The PU_LEVEL tag is </w:t>
+      </w:r>
+      <w:r>
+        <w:rPr>
+          <w:rFonts w:cs="Calibri"/>
+          <w:color w:val="000000"/>
+          <w:sz w:val="24"/>
+          <w:szCs w:val="24"/>
+          <w:lang w:eastAsia="zh-CN"/>
+        </w:rPr>
+        <w:t>used for marking the current level’s memory. When the current level is finished, all the memory marked with PU_LEVEL would be freed.</w:t>
+      </w:r>
+    </w:p>
+    <w:p>
+      <w:pPr>
+        <w:autoSpaceDE w:val="0"/>
+        <w:autoSpaceDN w:val="0"/>
+        <w:adjustRightInd w:val="0"/>
+        <w:spacing w:after="0" w:line="240" w:lineRule="auto"/>
+        <w:ind w:left="360"/>
+        <w:jc w:val="both"/>
+        <w:rPr>
+          <w:rFonts w:cs="Calibri"/>
+          <w:color w:val="000000"/>
+          <w:sz w:val="24"/>
+          <w:szCs w:val="24"/>
+          <w:lang w:eastAsia="zh-CN"/>
+        </w:rPr>
+      </w:pPr>
+    </w:p>
+    <w:p>
+      <w:pPr>
+        <w:autoSpaceDE w:val="0"/>
+        <w:autoSpaceDN w:val="0"/>
+        <w:adjustRightInd w:val="0"/>
+        <w:spacing w:after="0" w:line="240" w:lineRule="auto"/>
+        <w:jc w:val="both"/>
+        <w:rPr>
+          <w:rFonts w:cs="Calibri" w:hint="eastAsia"/>
+          <w:color w:val="000000"/>
+          <w:sz w:val="24"/>
+          <w:szCs w:val="24"/>
+          <w:lang w:eastAsia="zh-CN"/>
+        </w:rPr>
+      </w:pPr>
+      <w:r>
+        <w:rPr>
+          <w:rFonts w:cs="Calibri"/>
+          <w:color w:val="000000"/>
+          <w:sz w:val="24"/>
+          <w:szCs w:val="24"/>
+          <w:lang w:eastAsia="zh-CN"/>
+        </w:rPr>
+        <w:t>The memory management system is like the mix of stacked-based allocator and the linked-list allocator (see the other paper).</w:t>
+      </w:r>
+    </w:p>
+    <w:p>
+      <w:pPr>
+        <w:autoSpaceDE w:val="0"/>
+        <w:autoSpaceDN w:val="0"/>
+        <w:adjustRightInd w:val="0"/>
+        <w:spacing w:after="0" w:line="240" w:lineRule="auto"/>
+        <w:jc w:val="both"/>
+        <w:rPr>
+          <w:rFonts w:cs="Calibri"/>
           <w:b/>
           <w:color w:val="000000"/>
           <w:sz w:val="28"/>
@@ -3792,8 +5845,19 @@
           <w:sz w:val="24"/>
           <w:szCs w:val="24"/>
         </w:rPr>
-        <w:t>he actor.h</w:t>
-      </w:r>
+        <w:t xml:space="preserve">he </w:t>
+      </w:r>
+      <w:proofErr w:type="spellStart"/>
+      <w:r>
+        <w:rPr>
+          <w:rFonts w:cs="Calibri"/>
+          <w:color w:val="000000"/>
+          <w:sz w:val="24"/>
+          <w:szCs w:val="24"/>
+        </w:rPr>
+        <w:t>actor.h</w:t>
+      </w:r>
+      <w:proofErr w:type="spellEnd"/>
       <w:r>
         <w:rPr>
           <w:rFonts w:cs="Calibri"/>
@@ -3916,6 +5980,7 @@
           <w:highlight w:val="white"/>
         </w:rPr>
       </w:pPr>
+      <w:proofErr w:type="gramStart"/>
       <w:r>
         <w:rPr>
           <w:rFonts w:ascii="Consolas" w:hAnsi="Consolas" w:cs="Consolas"/>
@@ -3926,6 +5991,7 @@
         </w:rPr>
         <w:t>void</w:t>
       </w:r>
+      <w:proofErr w:type="gramEnd"/>
       <w:r>
         <w:rPr>
           <w:rFonts w:ascii="Consolas" w:hAnsi="Consolas" w:cs="Consolas"/>
@@ -3936,6 +6002,7 @@
         </w:rPr>
         <w:t xml:space="preserve"> </w:t>
       </w:r>
+      <w:proofErr w:type="spellStart"/>
       <w:r>
         <w:rPr>
           <w:rFonts w:ascii="Consolas" w:hAnsi="Consolas" w:cs="Consolas"/>
@@ -3946,6 +6013,7 @@
         </w:rPr>
         <w:t>AActor</w:t>
       </w:r>
+      <w:proofErr w:type="spellEnd"/>
       <w:r>
         <w:rPr>
           <w:rFonts w:ascii="Consolas" w:hAnsi="Consolas" w:cs="Consolas"/>
@@ -3956,6 +6024,7 @@
         </w:rPr>
         <w:t>::Serialize (</w:t>
       </w:r>
+      <w:proofErr w:type="spellStart"/>
       <w:r>
         <w:rPr>
           <w:rFonts w:ascii="Consolas" w:hAnsi="Consolas" w:cs="Consolas"/>
@@ -3966,6 +6035,7 @@
         </w:rPr>
         <w:t>FArchive</w:t>
       </w:r>
+      <w:proofErr w:type="spellEnd"/>
       <w:r>
         <w:rPr>
           <w:rFonts w:ascii="Consolas" w:hAnsi="Consolas" w:cs="Consolas"/>
@@ -4258,6 +6328,7 @@
           <w:szCs w:val="24"/>
         </w:rPr>
       </w:pPr>
+      <w:proofErr w:type="spellStart"/>
       <w:r>
         <w:rPr>
           <w:rFonts w:cs="Consolas"/>
@@ -4267,6 +6338,7 @@
         </w:rPr>
         <w:t>painchance</w:t>
       </w:r>
+      <w:proofErr w:type="spellEnd"/>
     </w:p>
     <w:p>
       <w:pPr>
@@ -4287,6 +6359,7 @@
           <w:szCs w:val="24"/>
         </w:rPr>
       </w:pPr>
+      <w:proofErr w:type="spellStart"/>
       <w:r>
         <w:rPr>
           <w:rFonts w:cs="Consolas"/>
@@ -4296,6 +6369,7 @@
         </w:rPr>
         <w:t>seesound</w:t>
       </w:r>
+      <w:proofErr w:type="spellEnd"/>
     </w:p>
     <w:p>
       <w:pPr>
@@ -4316,6 +6390,7 @@
           <w:szCs w:val="24"/>
         </w:rPr>
       </w:pPr>
+      <w:proofErr w:type="spellStart"/>
       <w:r>
         <w:rPr>
           <w:rFonts w:cs="Consolas"/>
@@ -4325,6 +6400,7 @@
         </w:rPr>
         <w:t>painsound</w:t>
       </w:r>
+      <w:proofErr w:type="spellEnd"/>
     </w:p>
     <w:p>
       <w:pPr>
@@ -4345,6 +6421,7 @@
           <w:szCs w:val="24"/>
         </w:rPr>
       </w:pPr>
+      <w:proofErr w:type="spellStart"/>
       <w:r>
         <w:rPr>
           <w:rFonts w:cs="Consolas"/>
@@ -4354,6 +6431,7 @@
         </w:rPr>
         <w:t>deathsound</w:t>
       </w:r>
+      <w:proofErr w:type="spellEnd"/>
     </w:p>
     <w:p>
       <w:pPr>
@@ -4374,6 +6452,7 @@
           <w:szCs w:val="24"/>
         </w:rPr>
       </w:pPr>
+      <w:proofErr w:type="spellStart"/>
       <w:r>
         <w:rPr>
           <w:rFonts w:cs="Consolas"/>
@@ -4383,6 +6462,7 @@
         </w:rPr>
         <w:t>activesound</w:t>
       </w:r>
+      <w:proofErr w:type="spellEnd"/>
     </w:p>
     <w:p>
       <w:pPr>
@@ -4410,6 +6490,7 @@
           <w:sz w:val="24"/>
           <w:szCs w:val="24"/>
         </w:rPr>
+        <w:lastRenderedPageBreak/>
         <w:t>States</w:t>
       </w:r>
       <w:r>
@@ -4672,7 +6753,6 @@
           <w:sz w:val="24"/>
           <w:szCs w:val="24"/>
         </w:rPr>
-        <w:lastRenderedPageBreak/>
         <w:t xml:space="preserve">Doom works with sprites. There are no rigid body dynamics associated with it. The radius and height of the actor </w:t>
       </w:r>
       <w:r>
@@ -4708,6 +6788,7 @@
         </w:rPr>
         <w:t>&lt;</w:t>
       </w:r>
+      <w:proofErr w:type="gramStart"/>
       <w:r>
         <w:rPr>
           <w:rFonts w:cs="Calibri"/>
@@ -4724,8 +6805,169 @@
           <w:sz w:val="24"/>
           <w:szCs w:val="24"/>
         </w:rPr>
-        <w:t>nation from other paper&gt;</w:t>
-      </w:r>
+        <w:t>nation</w:t>
+      </w:r>
+      <w:proofErr w:type="gramEnd"/>
+      <w:r>
+        <w:rPr>
+          <w:rFonts w:cs="Calibri"/>
+          <w:color w:val="000000"/>
+          <w:sz w:val="24"/>
+          <w:szCs w:val="24"/>
+        </w:rPr>
+        <w:t xml:space="preserve"> from other paper&gt;</w:t>
+      </w:r>
+    </w:p>
+    <w:p>
+      <w:pPr>
+        <w:autoSpaceDE w:val="0"/>
+        <w:autoSpaceDN w:val="0"/>
+        <w:adjustRightInd w:val="0"/>
+        <w:spacing w:after="0" w:line="240" w:lineRule="auto"/>
+        <w:jc w:val="both"/>
+        <w:rPr>
+          <w:rFonts w:cs="Calibri"/>
+          <w:color w:val="000000"/>
+          <w:sz w:val="24"/>
+          <w:szCs w:val="24"/>
+        </w:rPr>
+      </w:pPr>
+    </w:p>
+    <w:p>
+      <w:pPr>
+        <w:autoSpaceDE w:val="0"/>
+        <w:autoSpaceDN w:val="0"/>
+        <w:adjustRightInd w:val="0"/>
+        <w:spacing w:after="0" w:line="240" w:lineRule="auto"/>
+        <w:jc w:val="both"/>
+        <w:rPr>
+          <w:rFonts w:cs="Calibri" w:hint="eastAsia"/>
+          <w:color w:val="000000"/>
+          <w:sz w:val="24"/>
+          <w:szCs w:val="24"/>
+          <w:lang w:eastAsia="zh-CN"/>
+        </w:rPr>
+      </w:pPr>
+      <w:r>
+        <w:rPr>
+          <w:rFonts w:cs="Calibri" w:hint="eastAsia"/>
+          <w:color w:val="000000"/>
+          <w:sz w:val="24"/>
+          <w:szCs w:val="24"/>
+          <w:lang w:eastAsia="zh-CN"/>
+        </w:rPr>
+        <w:t>Doom was the first commercial game that used BS</w:t>
+      </w:r>
+      <w:r>
+        <w:rPr>
+          <w:rFonts w:cs="Calibri"/>
+          <w:color w:val="000000"/>
+          <w:sz w:val="24"/>
+          <w:szCs w:val="24"/>
+          <w:lang w:eastAsia="zh-CN"/>
+        </w:rPr>
+        <w:t>P</w:t>
+      </w:r>
+      <w:r>
+        <w:rPr>
+          <w:rFonts w:cs="Calibri" w:hint="eastAsia"/>
+          <w:color w:val="000000"/>
+          <w:sz w:val="24"/>
+          <w:szCs w:val="24"/>
+          <w:lang w:eastAsia="zh-CN"/>
+        </w:rPr>
+        <w:t xml:space="preserve"> trees.</w:t>
+      </w:r>
+    </w:p>
+    <w:p>
+      <w:pPr>
+        <w:autoSpaceDE w:val="0"/>
+        <w:autoSpaceDN w:val="0"/>
+        <w:adjustRightInd w:val="0"/>
+        <w:spacing w:after="0" w:line="240" w:lineRule="auto"/>
+        <w:jc w:val="both"/>
+        <w:rPr>
+          <w:rFonts w:cs="Calibri"/>
+          <w:color w:val="000000"/>
+          <w:sz w:val="24"/>
+          <w:szCs w:val="24"/>
+          <w:lang w:eastAsia="zh-CN"/>
+        </w:rPr>
+      </w:pPr>
+      <w:r>
+        <w:rPr>
+          <w:rFonts w:cs="Calibri"/>
+          <w:color w:val="000000"/>
+          <w:sz w:val="24"/>
+          <w:szCs w:val="24"/>
+          <w:lang w:eastAsia="zh-CN"/>
+        </w:rPr>
+        <w:t>The BSP tree is extremely efficient in collision detection. With this tree, the collision detection is reduced to tree traversal, or search by rejecting a lot of geometry early. Finally, there are only small amount of planes to test.</w:t>
+      </w:r>
+    </w:p>
+    <w:p>
+      <w:pPr>
+        <w:autoSpaceDE w:val="0"/>
+        <w:autoSpaceDN w:val="0"/>
+        <w:adjustRightInd w:val="0"/>
+        <w:spacing w:after="0" w:line="240" w:lineRule="auto"/>
+        <w:jc w:val="both"/>
+        <w:rPr>
+          <w:rFonts w:cs="Calibri"/>
+          <w:color w:val="000000"/>
+          <w:sz w:val="24"/>
+          <w:szCs w:val="24"/>
+          <w:lang w:eastAsia="zh-CN"/>
+        </w:rPr>
+      </w:pPr>
+      <w:r>
+        <w:rPr>
+          <w:rFonts w:cs="Calibri"/>
+          <w:color w:val="000000"/>
+          <w:sz w:val="24"/>
+          <w:szCs w:val="24"/>
+          <w:lang w:eastAsia="zh-CN"/>
+        </w:rPr>
+        <w:t>(Refer to:</w:t>
+      </w:r>
+    </w:p>
+    <w:p>
+      <w:pPr>
+        <w:autoSpaceDE w:val="0"/>
+        <w:autoSpaceDN w:val="0"/>
+        <w:adjustRightInd w:val="0"/>
+        <w:spacing w:after="0" w:line="240" w:lineRule="auto"/>
+        <w:jc w:val="both"/>
+        <w:rPr>
+          <w:rFonts w:cs="Calibri" w:hint="eastAsia"/>
+          <w:color w:val="000000"/>
+          <w:sz w:val="24"/>
+          <w:szCs w:val="24"/>
+          <w:lang w:eastAsia="zh-CN"/>
+        </w:rPr>
+      </w:pPr>
+      <w:r>
+        <w:rPr>
+          <w:rFonts w:cs="Calibri"/>
+          <w:color w:val="000000"/>
+          <w:sz w:val="24"/>
+          <w:szCs w:val="24"/>
+          <w:lang w:eastAsia="zh-CN"/>
+        </w:rPr>
+        <w:t>http://en.wikipedia.org/wiki/Binary_space_partitioning</w:t>
+      </w:r>
+      <w:r>
+        <w:rPr>
+          <w:rFonts w:cs="Calibri"/>
+          <w:color w:val="000000"/>
+          <w:sz w:val="24"/>
+          <w:szCs w:val="24"/>
+          <w:lang w:eastAsia="zh-CN"/>
+        </w:rPr>
+        <w:t>)</w:t>
+      </w:r>
+      <w:bookmarkStart w:id="0" w:name="_GoBack"/>
+      <w:bookmarkEnd w:id="0"/>
     </w:p>
     <w:p>
       <w:pPr>
@@ -4882,39 +7124,105 @@
           <w:szCs w:val="24"/>
         </w:rPr>
       </w:pPr>
-      <w:r>
-        <w:rPr>
-          <w:rFonts w:cs="Calibri"/>
-          <w:color w:val="000000"/>
-          <w:sz w:val="24"/>
-          <w:szCs w:val="24"/>
-        </w:rPr>
-        <w:t>key and mouse events.. g_game.cpp  d_protocol.h</w:t>
-      </w:r>
-    </w:p>
-    <w:p>
-      <w:pPr>
-        <w:autoSpaceDE w:val="0"/>
-        <w:autoSpaceDN w:val="0"/>
-        <w:adjustRightInd w:val="0"/>
-        <w:spacing w:after="0" w:line="240" w:lineRule="auto"/>
-        <w:jc w:val="both"/>
-        <w:rPr>
-          <w:rFonts w:cs="Calibri"/>
-          <w:color w:val="000000"/>
-          <w:sz w:val="24"/>
-          <w:szCs w:val="24"/>
-        </w:rPr>
-      </w:pPr>
-      <w:r>
-        <w:rPr>
-          <w:rFonts w:cs="Calibri"/>
-          <w:color w:val="000000"/>
-          <w:sz w:val="24"/>
-          <w:szCs w:val="24"/>
-        </w:rPr>
-        <w:t>cmd-&gt;ucmd</w:t>
-      </w:r>
+      <w:proofErr w:type="gramStart"/>
+      <w:r>
+        <w:rPr>
+          <w:rFonts w:cs="Calibri"/>
+          <w:color w:val="000000"/>
+          <w:sz w:val="24"/>
+          <w:szCs w:val="24"/>
+        </w:rPr>
+        <w:t>key</w:t>
+      </w:r>
+      <w:proofErr w:type="gramEnd"/>
+      <w:r>
+        <w:rPr>
+          <w:rFonts w:cs="Calibri"/>
+          <w:color w:val="000000"/>
+          <w:sz w:val="24"/>
+          <w:szCs w:val="24"/>
+        </w:rPr>
+        <w:t xml:space="preserve"> and mouse events.. g_</w:t>
+      </w:r>
+      <w:proofErr w:type="gramStart"/>
+      <w:r>
+        <w:rPr>
+          <w:rFonts w:cs="Calibri"/>
+          <w:color w:val="000000"/>
+          <w:sz w:val="24"/>
+          <w:szCs w:val="24"/>
+        </w:rPr>
+        <w:t xml:space="preserve">game.cpp  </w:t>
+      </w:r>
+      <w:proofErr w:type="spellStart"/>
+      <w:r>
+        <w:rPr>
+          <w:rFonts w:cs="Calibri"/>
+          <w:color w:val="000000"/>
+          <w:sz w:val="24"/>
+          <w:szCs w:val="24"/>
+        </w:rPr>
+        <w:t>d</w:t>
+      </w:r>
+      <w:proofErr w:type="gramEnd"/>
+      <w:r>
+        <w:rPr>
+          <w:rFonts w:cs="Calibri"/>
+          <w:color w:val="000000"/>
+          <w:sz w:val="24"/>
+          <w:szCs w:val="24"/>
+        </w:rPr>
+        <w:t>_protocol.h</w:t>
+      </w:r>
+      <w:proofErr w:type="spellEnd"/>
+    </w:p>
+    <w:p>
+      <w:pPr>
+        <w:autoSpaceDE w:val="0"/>
+        <w:autoSpaceDN w:val="0"/>
+        <w:adjustRightInd w:val="0"/>
+        <w:spacing w:after="0" w:line="240" w:lineRule="auto"/>
+        <w:jc w:val="both"/>
+        <w:rPr>
+          <w:rFonts w:cs="Calibri"/>
+          <w:color w:val="000000"/>
+          <w:sz w:val="24"/>
+          <w:szCs w:val="24"/>
+        </w:rPr>
+      </w:pPr>
+      <w:proofErr w:type="spellStart"/>
+      <w:proofErr w:type="gramStart"/>
+      <w:r>
+        <w:rPr>
+          <w:rFonts w:cs="Calibri"/>
+          <w:color w:val="000000"/>
+          <w:sz w:val="24"/>
+          <w:szCs w:val="24"/>
+        </w:rPr>
+        <w:t>cmd</w:t>
+      </w:r>
+      <w:proofErr w:type="spellEnd"/>
+      <w:proofErr w:type="gramEnd"/>
+      <w:r>
+        <w:rPr>
+          <w:rFonts w:cs="Calibri"/>
+          <w:color w:val="000000"/>
+          <w:sz w:val="24"/>
+          <w:szCs w:val="24"/>
+        </w:rPr>
+        <w:t>-&gt;</w:t>
+      </w:r>
+      <w:proofErr w:type="spellStart"/>
+      <w:r>
+        <w:rPr>
+          <w:rFonts w:cs="Calibri"/>
+          <w:color w:val="000000"/>
+          <w:sz w:val="24"/>
+          <w:szCs w:val="24"/>
+        </w:rPr>
+        <w:t>ucmd</w:t>
+      </w:r>
+      <w:proofErr w:type="spellEnd"/>
     </w:p>
     <w:p>
       <w:pPr>
@@ -4984,25 +7292,56 @@
           <w:sz w:val="24"/>
           <w:szCs w:val="24"/>
         </w:rPr>
-        <w:t>s_****.cpp</w:t>
-      </w:r>
-      <w:r>
-        <w:rPr>
-          <w:rFonts w:cs="Calibri"/>
-          <w:color w:val="000000"/>
-          <w:sz w:val="24"/>
-          <w:szCs w:val="24"/>
-        </w:rPr>
-        <w:t xml:space="preserve">/h </w:t>
-      </w:r>
-      <w:r>
-        <w:rPr>
-          <w:rFonts w:cs="Calibri"/>
-          <w:color w:val="000000"/>
-          <w:sz w:val="24"/>
-          <w:szCs w:val="24"/>
-        </w:rPr>
-        <w:t xml:space="preserve"> for sound</w:t>
+        <w:t>s_****.</w:t>
+      </w:r>
+      <w:proofErr w:type="spellStart"/>
+      <w:r>
+        <w:rPr>
+          <w:rFonts w:cs="Calibri"/>
+          <w:color w:val="000000"/>
+          <w:sz w:val="24"/>
+          <w:szCs w:val="24"/>
+        </w:rPr>
+        <w:t>cpp</w:t>
+      </w:r>
+      <w:proofErr w:type="spellEnd"/>
+      <w:r>
+        <w:rPr>
+          <w:rFonts w:cs="Calibri"/>
+          <w:color w:val="000000"/>
+          <w:sz w:val="24"/>
+          <w:szCs w:val="24"/>
+        </w:rPr>
+        <w:t>/</w:t>
+      </w:r>
+      <w:proofErr w:type="gramStart"/>
+      <w:r>
+        <w:rPr>
+          <w:rFonts w:cs="Calibri"/>
+          <w:color w:val="000000"/>
+          <w:sz w:val="24"/>
+          <w:szCs w:val="24"/>
+        </w:rPr>
+        <w:t xml:space="preserve">h </w:t>
+      </w:r>
+      <w:r>
+        <w:rPr>
+          <w:rFonts w:cs="Calibri"/>
+          <w:color w:val="000000"/>
+          <w:sz w:val="24"/>
+          <w:szCs w:val="24"/>
+        </w:rPr>
+        <w:t xml:space="preserve"> for</w:t>
+      </w:r>
+      <w:proofErr w:type="gramEnd"/>
+      <w:r>
+        <w:rPr>
+          <w:rFonts w:cs="Calibri"/>
+          <w:color w:val="000000"/>
+          <w:sz w:val="24"/>
+          <w:szCs w:val="24"/>
+        </w:rPr>
+        <w:t xml:space="preserve"> sound</w:t>
       </w:r>
     </w:p>
     <w:p>
@@ -5062,14 +7401,25 @@
           <w:szCs w:val="24"/>
         </w:rPr>
       </w:pPr>
-      <w:r>
-        <w:rPr>
-          <w:rFonts w:cs="Calibri"/>
-          <w:color w:val="000000"/>
-          <w:sz w:val="24"/>
-          <w:szCs w:val="24"/>
-        </w:rPr>
-        <w:t>mouse and keyboards</w:t>
+      <w:proofErr w:type="gramStart"/>
+      <w:r>
+        <w:rPr>
+          <w:rFonts w:cs="Calibri"/>
+          <w:color w:val="000000"/>
+          <w:sz w:val="24"/>
+          <w:szCs w:val="24"/>
+        </w:rPr>
+        <w:t>mouse</w:t>
+      </w:r>
+      <w:proofErr w:type="gramEnd"/>
+      <w:r>
+        <w:rPr>
+          <w:rFonts w:cs="Calibri"/>
+          <w:color w:val="000000"/>
+          <w:sz w:val="24"/>
+          <w:szCs w:val="24"/>
+        </w:rPr>
+        <w:t xml:space="preserve"> and keyboards</w:t>
       </w:r>
     </w:p>
     <w:p>
@@ -5106,6 +7456,95 @@
 <file path=word/numbering.xml><?xml version="1.0" encoding="utf-8"?>
 <w:numbering xmlns:wpc="http://schemas.microsoft.com/office/word/2010/wordprocessingCanvas" xmlns:mc="http://schemas.openxmlformats.org/markup-compatibility/2006" xmlns:o="urn:schemas-microsoft-com:office:office" xmlns:r="http://schemas.openxmlformats.org/officeDocument/2006/relationships" xmlns:m="http://schemas.openxmlformats.org/officeDocument/2006/math" xmlns:v="urn:schemas-microsoft-com:vml" xmlns:wp14="http://schemas.microsoft.com/office/word/2010/wordprocessingDrawing" xmlns:wp="http://schemas.openxmlformats.org/drawingml/2006/wordprocessingDrawing" xmlns:w10="urn:schemas-microsoft-com:office:word" xmlns:w="http://schemas.openxmlformats.org/wordprocessingml/2006/main" xmlns:w14="http://schemas.microsoft.com/office/word/2010/wordml" xmlns:w15="http://schemas.microsoft.com/office/word/2012/wordml" xmlns:wpg="http://schemas.microsoft.com/office/word/2010/wordprocessingGroup" xmlns:wpi="http://schemas.microsoft.com/office/word/2010/wordprocessingInk" xmlns:wne="http://schemas.microsoft.com/office/word/2006/wordml" xmlns:wps="http://schemas.microsoft.com/office/word/2010/wordprocessingShape" mc:Ignorable="w14 w15 wp14">
   <w:abstractNum w:abstractNumId="0">
+    <w:nsid w:val="0BFD168B"/>
+    <w:multiLevelType w:val="hybridMultilevel"/>
+    <w:tmpl w:val="3F806E14"/>
+    <w:lvl w:ilvl="0" w:tplc="4DDC6E62">
+      <w:start w:val="1"/>
+      <w:numFmt w:val="decimal"/>
+      <w:lvlText w:val="%1."/>
+      <w:lvlJc w:val="left"/>
+      <w:pPr>
+        <w:ind w:left="360" w:hanging="360"/>
+      </w:pPr>
+      <w:rPr>
+        <w:rFonts w:hint="default"/>
+      </w:rPr>
+    </w:lvl>
+    <w:lvl w:ilvl="1" w:tplc="04090019" w:tentative="1">
+      <w:start w:val="1"/>
+      <w:numFmt w:val="lowerLetter"/>
+      <w:lvlText w:val="%2)"/>
+      <w:lvlJc w:val="left"/>
+      <w:pPr>
+        <w:ind w:left="840" w:hanging="420"/>
+      </w:pPr>
+    </w:lvl>
+    <w:lvl w:ilvl="2" w:tplc="0409001B" w:tentative="1">
+      <w:start w:val="1"/>
+      <w:numFmt w:val="lowerRoman"/>
+      <w:lvlText w:val="%3."/>
+      <w:lvlJc w:val="right"/>
+      <w:pPr>
+        <w:ind w:left="1260" w:hanging="420"/>
+      </w:pPr>
+    </w:lvl>
+    <w:lvl w:ilvl="3" w:tplc="0409000F" w:tentative="1">
+      <w:start w:val="1"/>
+      <w:numFmt w:val="decimal"/>
+      <w:lvlText w:val="%4."/>
+      <w:lvlJc w:val="left"/>
+      <w:pPr>
+        <w:ind w:left="1680" w:hanging="420"/>
+      </w:pPr>
+    </w:lvl>
+    <w:lvl w:ilvl="4" w:tplc="04090019" w:tentative="1">
+      <w:start w:val="1"/>
+      <w:numFmt w:val="lowerLetter"/>
+      <w:lvlText w:val="%5)"/>
+      <w:lvlJc w:val="left"/>
+      <w:pPr>
+        <w:ind w:left="2100" w:hanging="420"/>
+      </w:pPr>
+    </w:lvl>
+    <w:lvl w:ilvl="5" w:tplc="0409001B" w:tentative="1">
+      <w:start w:val="1"/>
+      <w:numFmt w:val="lowerRoman"/>
+      <w:lvlText w:val="%6."/>
+      <w:lvlJc w:val="right"/>
+      <w:pPr>
+        <w:ind w:left="2520" w:hanging="420"/>
+      </w:pPr>
+    </w:lvl>
+    <w:lvl w:ilvl="6" w:tplc="0409000F" w:tentative="1">
+      <w:start w:val="1"/>
+      <w:numFmt w:val="decimal"/>
+      <w:lvlText w:val="%7."/>
+      <w:lvlJc w:val="left"/>
+      <w:pPr>
+        <w:ind w:left="2940" w:hanging="420"/>
+      </w:pPr>
+    </w:lvl>
+    <w:lvl w:ilvl="7" w:tplc="04090019" w:tentative="1">
+      <w:start w:val="1"/>
+      <w:numFmt w:val="lowerLetter"/>
+      <w:lvlText w:val="%8)"/>
+      <w:lvlJc w:val="left"/>
+      <w:pPr>
+        <w:ind w:left="3360" w:hanging="420"/>
+      </w:pPr>
+    </w:lvl>
+    <w:lvl w:ilvl="8" w:tplc="0409001B" w:tentative="1">
+      <w:start w:val="1"/>
+      <w:numFmt w:val="lowerRoman"/>
+      <w:lvlText w:val="%9."/>
+      <w:lvlJc w:val="right"/>
+      <w:pPr>
+        <w:ind w:left="3780" w:hanging="420"/>
+      </w:pPr>
+    </w:lvl>
+  </w:abstractNum>
+  <w:abstractNum w:abstractNumId="1">
     <w:nsid w:val="4C40023D"/>
     <w:multiLevelType w:val="hybridMultilevel"/>
     <w:tmpl w:val="1A6C1134"/>
@@ -5219,6 +7658,9 @@
     </w:lvl>
   </w:abstractNum>
   <w:num w:numId="1">
+    <w:abstractNumId w:val="1"/>
+  </w:num>
+  <w:num w:numId="2">
     <w:abstractNumId w:val="0"/>
   </w:num>
 </w:numbering>
@@ -5229,7 +7671,7 @@
   <w:docDefaults>
     <w:rPrDefault>
       <w:rPr>
-        <w:rFonts w:asciiTheme="minorHAnsi" w:eastAsiaTheme="minorHAnsi" w:hAnsiTheme="minorHAnsi" w:cstheme="minorBidi"/>
+        <w:rFonts w:asciiTheme="minorHAnsi" w:eastAsiaTheme="minorEastAsia" w:hAnsiTheme="minorHAnsi" w:cstheme="minorBidi"/>
         <w:sz w:val="22"/>
         <w:szCs w:val="22"/>
         <w:lang w:val="en-US" w:eastAsia="en-US" w:bidi="ar-SA"/>

--- a/Papers/Deconstruct a Game Engine.docx
+++ b/Papers/Deconstruct a Game Engine.docx
@@ -260,17 +260,7 @@
           <w:sz w:val="32"/>
           <w:szCs w:val="32"/>
         </w:rPr>
-        <w:t xml:space="preserve">Source </w:t>
-      </w:r>
-      <w:bookmarkStart w:id="0" w:name="_GoBack"/>
-      <w:bookmarkEnd w:id="0"/>
-      <w:r>
-        <w:rPr>
-          <w:rFonts w:cs="Calibri"/>
-          <w:sz w:val="32"/>
-          <w:szCs w:val="32"/>
-        </w:rPr>
-        <w:t>port</w:t>
+        <w:t>Source port</w:t>
       </w:r>
       <w:r>
         <w:rPr>
@@ -4882,38 +4872,2127 @@
           <w:szCs w:val="24"/>
         </w:rPr>
       </w:pPr>
-      <w:r>
-        <w:rPr>
-          <w:rFonts w:cs="Calibri"/>
-          <w:color w:val="000000"/>
-          <w:sz w:val="24"/>
-          <w:szCs w:val="24"/>
-        </w:rPr>
-        <w:t>key and mouse events.. g_game.cpp  d_protocol.h</w:t>
-      </w:r>
-    </w:p>
-    <w:p>
-      <w:pPr>
-        <w:autoSpaceDE w:val="0"/>
-        <w:autoSpaceDN w:val="0"/>
-        <w:adjustRightInd w:val="0"/>
-        <w:spacing w:after="0" w:line="240" w:lineRule="auto"/>
-        <w:jc w:val="both"/>
-        <w:rPr>
-          <w:rFonts w:cs="Calibri"/>
-          <w:color w:val="000000"/>
-          <w:sz w:val="24"/>
-          <w:szCs w:val="24"/>
-        </w:rPr>
-      </w:pPr>
-      <w:r>
-        <w:rPr>
-          <w:rFonts w:cs="Calibri"/>
-          <w:color w:val="000000"/>
-          <w:sz w:val="24"/>
-          <w:szCs w:val="24"/>
-        </w:rPr>
-        <w:t>cmd-&gt;ucmd</w:t>
+    </w:p>
+    <w:p>
+      <w:pPr>
+        <w:autoSpaceDE w:val="0"/>
+        <w:autoSpaceDN w:val="0"/>
+        <w:adjustRightInd w:val="0"/>
+        <w:spacing w:after="0" w:line="240" w:lineRule="auto"/>
+        <w:jc w:val="both"/>
+        <w:rPr>
+          <w:rFonts w:cs="Calibri"/>
+          <w:color w:val="000000"/>
+          <w:sz w:val="24"/>
+          <w:szCs w:val="24"/>
+        </w:rPr>
+      </w:pPr>
+      <w:r>
+        <w:rPr>
+          <w:rFonts w:cs="Calibri"/>
+          <w:color w:val="000000"/>
+          <w:sz w:val="24"/>
+          <w:szCs w:val="24"/>
+        </w:rPr>
+        <w:t>There are two kinds of events which are handled by the doom eng</w:t>
+      </w:r>
+      <w:r>
+        <w:rPr>
+          <w:rFonts w:cs="Calibri"/>
+          <w:color w:val="000000"/>
+          <w:sz w:val="24"/>
+          <w:szCs w:val="24"/>
+        </w:rPr>
+        <w:t xml:space="preserve">ine- Keyboard and Mouse Events which are handled in the g_game.cpp file. </w:t>
+      </w:r>
+    </w:p>
+    <w:p>
+      <w:pPr>
+        <w:autoSpaceDE w:val="0"/>
+        <w:autoSpaceDN w:val="0"/>
+        <w:adjustRightInd w:val="0"/>
+        <w:spacing w:after="0" w:line="240" w:lineRule="auto"/>
+        <w:jc w:val="both"/>
+        <w:rPr>
+          <w:rFonts w:cs="Calibri"/>
+          <w:color w:val="000000"/>
+          <w:sz w:val="24"/>
+          <w:szCs w:val="24"/>
+        </w:rPr>
+      </w:pPr>
+    </w:p>
+    <w:p>
+      <w:pPr>
+        <w:autoSpaceDE w:val="0"/>
+        <w:autoSpaceDN w:val="0"/>
+        <w:adjustRightInd w:val="0"/>
+        <w:spacing w:after="0" w:line="240" w:lineRule="auto"/>
+        <w:jc w:val="both"/>
+        <w:rPr>
+          <w:rFonts w:ascii="Consolas" w:hAnsi="Consolas" w:cs="Consolas"/>
+          <w:color w:val="000000"/>
+          <w:sz w:val="19"/>
+          <w:szCs w:val="19"/>
+        </w:rPr>
+      </w:pPr>
+      <w:r>
+        <w:rPr>
+          <w:rFonts w:cs="Calibri"/>
+          <w:color w:val="000000"/>
+          <w:sz w:val="24"/>
+          <w:szCs w:val="24"/>
+        </w:rPr>
+        <w:t xml:space="preserve">All the events are handled in </w:t>
+      </w:r>
+      <w:r>
+        <w:rPr>
+          <w:rFonts w:ascii="Consolas" w:hAnsi="Consolas" w:cs="Consolas"/>
+          <w:color w:val="000000"/>
+          <w:sz w:val="19"/>
+          <w:szCs w:val="19"/>
+          <w:highlight w:val="white"/>
+        </w:rPr>
+        <w:t>G_BuildTiccmd</w:t>
+      </w:r>
+      <w:r>
+        <w:rPr>
+          <w:rFonts w:ascii="Consolas" w:hAnsi="Consolas" w:cs="Consolas"/>
+          <w:color w:val="000000"/>
+          <w:sz w:val="19"/>
+          <w:szCs w:val="19"/>
+        </w:rPr>
+        <w:t xml:space="preserve"> method. </w:t>
+      </w:r>
+    </w:p>
+    <w:p>
+      <w:pPr>
+        <w:autoSpaceDE w:val="0"/>
+        <w:autoSpaceDN w:val="0"/>
+        <w:adjustRightInd w:val="0"/>
+        <w:spacing w:after="0" w:line="240" w:lineRule="auto"/>
+        <w:jc w:val="both"/>
+        <w:rPr>
+          <w:rFonts w:ascii="Consolas" w:hAnsi="Consolas" w:cs="Consolas"/>
+          <w:color w:val="000000"/>
+          <w:sz w:val="19"/>
+          <w:szCs w:val="19"/>
+        </w:rPr>
+      </w:pPr>
+      <w:r>
+        <w:rPr>
+          <w:rFonts w:ascii="Consolas" w:hAnsi="Consolas" w:cs="Consolas"/>
+          <w:color w:val="000000"/>
+          <w:sz w:val="19"/>
+          <w:szCs w:val="19"/>
+        </w:rPr>
+        <w:t>The mouse events are also treated as key events and perform the sam</w:t>
+      </w:r>
+      <w:r>
+        <w:rPr>
+          <w:rFonts w:ascii="Consolas" w:hAnsi="Consolas" w:cs="Consolas"/>
+          <w:color w:val="000000"/>
+          <w:sz w:val="19"/>
+          <w:szCs w:val="19"/>
+        </w:rPr>
+        <w:t>e action as the keyev</w:t>
+      </w:r>
+      <w:r>
+        <w:rPr>
+          <w:rFonts w:ascii="Consolas" w:hAnsi="Consolas" w:cs="Consolas"/>
+          <w:color w:val="000000"/>
+          <w:sz w:val="19"/>
+          <w:szCs w:val="19"/>
+        </w:rPr>
+        <w:t>ents do e.g. movement of player forward.</w:t>
+      </w:r>
+      <w:r>
+        <w:rPr>
+          <w:rFonts w:ascii="Consolas" w:hAnsi="Consolas" w:cs="Consolas"/>
+          <w:color w:val="000000"/>
+          <w:sz w:val="19"/>
+          <w:szCs w:val="19"/>
+        </w:rPr>
+        <w:t xml:space="preserve"> </w:t>
+      </w:r>
+    </w:p>
+    <w:p>
+      <w:pPr>
+        <w:autoSpaceDE w:val="0"/>
+        <w:autoSpaceDN w:val="0"/>
+        <w:adjustRightInd w:val="0"/>
+        <w:spacing w:after="0" w:line="240" w:lineRule="auto"/>
+        <w:jc w:val="both"/>
+        <w:rPr>
+          <w:rFonts w:ascii="Consolas" w:hAnsi="Consolas" w:cs="Consolas"/>
+          <w:color w:val="000000"/>
+          <w:sz w:val="19"/>
+          <w:szCs w:val="19"/>
+        </w:rPr>
+      </w:pPr>
+    </w:p>
+    <w:p>
+      <w:pPr>
+        <w:autoSpaceDE w:val="0"/>
+        <w:autoSpaceDN w:val="0"/>
+        <w:adjustRightInd w:val="0"/>
+        <w:spacing w:after="0" w:line="240" w:lineRule="auto"/>
+        <w:rPr>
+          <w:rFonts w:ascii="Consolas" w:hAnsi="Consolas" w:cs="Consolas"/>
+          <w:color w:val="000000"/>
+          <w:sz w:val="19"/>
+          <w:szCs w:val="19"/>
+          <w:highlight w:val="white"/>
+        </w:rPr>
+      </w:pPr>
+      <w:r>
+        <w:rPr>
+          <w:rFonts w:ascii="Consolas" w:hAnsi="Consolas" w:cs="Consolas"/>
+          <w:color w:val="000000"/>
+          <w:sz w:val="19"/>
+          <w:szCs w:val="19"/>
+          <w:highlight w:val="white"/>
+        </w:rPr>
+        <w:tab/>
+      </w:r>
+      <w:r>
+        <w:rPr>
+          <w:rFonts w:ascii="Consolas" w:hAnsi="Consolas" w:cs="Consolas"/>
+          <w:color w:val="0000FF"/>
+          <w:sz w:val="19"/>
+          <w:szCs w:val="19"/>
+          <w:highlight w:val="white"/>
+        </w:rPr>
+        <w:t>if</w:t>
+      </w:r>
+      <w:r>
+        <w:rPr>
+          <w:rFonts w:ascii="Consolas" w:hAnsi="Consolas" w:cs="Consolas"/>
+          <w:color w:val="000000"/>
+          <w:sz w:val="19"/>
+          <w:szCs w:val="19"/>
+          <w:highlight w:val="white"/>
+        </w:rPr>
+        <w:t xml:space="preserve"> (Button_Forward.bDown)</w:t>
+      </w:r>
+    </w:p>
+    <w:p>
+      <w:pPr>
+        <w:autoSpaceDE w:val="0"/>
+        <w:autoSpaceDN w:val="0"/>
+        <w:adjustRightInd w:val="0"/>
+        <w:spacing w:after="0" w:line="240" w:lineRule="auto"/>
+        <w:rPr>
+          <w:rFonts w:ascii="Consolas" w:hAnsi="Consolas" w:cs="Consolas"/>
+          <w:color w:val="000000"/>
+          <w:sz w:val="19"/>
+          <w:szCs w:val="19"/>
+          <w:highlight w:val="white"/>
+        </w:rPr>
+      </w:pPr>
+      <w:r>
+        <w:rPr>
+          <w:rFonts w:ascii="Consolas" w:hAnsi="Consolas" w:cs="Consolas"/>
+          <w:color w:val="000000"/>
+          <w:sz w:val="19"/>
+          <w:szCs w:val="19"/>
+          <w:highlight w:val="white"/>
+        </w:rPr>
+        <w:tab/>
+      </w:r>
+      <w:r>
+        <w:rPr>
+          <w:rFonts w:ascii="Consolas" w:hAnsi="Consolas" w:cs="Consolas"/>
+          <w:color w:val="000000"/>
+          <w:sz w:val="19"/>
+          <w:szCs w:val="19"/>
+          <w:highlight w:val="white"/>
+        </w:rPr>
+        <w:tab/>
+      </w:r>
+      <w:r>
+        <w:rPr>
+          <w:rFonts w:ascii="Consolas" w:hAnsi="Consolas" w:cs="Consolas"/>
+          <w:color w:val="000000"/>
+          <w:sz w:val="19"/>
+          <w:szCs w:val="19"/>
+          <w:highlight w:val="white"/>
+        </w:rPr>
+        <w:tab/>
+        <w:t>forward += forwardmove[speed];</w:t>
+      </w:r>
+    </w:p>
+    <w:p>
+      <w:pPr>
+        <w:autoSpaceDE w:val="0"/>
+        <w:autoSpaceDN w:val="0"/>
+        <w:adjustRightInd w:val="0"/>
+        <w:spacing w:after="0" w:line="240" w:lineRule="auto"/>
+        <w:rPr>
+          <w:rFonts w:ascii="Consolas" w:hAnsi="Consolas" w:cs="Consolas"/>
+          <w:color w:val="000000"/>
+          <w:sz w:val="19"/>
+          <w:szCs w:val="19"/>
+          <w:highlight w:val="white"/>
+        </w:rPr>
+      </w:pPr>
+      <w:r>
+        <w:rPr>
+          <w:rFonts w:ascii="Consolas" w:hAnsi="Consolas" w:cs="Consolas"/>
+          <w:color w:val="000000"/>
+          <w:sz w:val="19"/>
+          <w:szCs w:val="19"/>
+          <w:highlight w:val="white"/>
+        </w:rPr>
+        <w:tab/>
+      </w:r>
+      <w:r>
+        <w:rPr>
+          <w:rFonts w:ascii="Consolas" w:hAnsi="Consolas" w:cs="Consolas"/>
+          <w:color w:val="000000"/>
+          <w:sz w:val="19"/>
+          <w:szCs w:val="19"/>
+          <w:highlight w:val="white"/>
+        </w:rPr>
+        <w:tab/>
+      </w:r>
+      <w:r>
+        <w:rPr>
+          <w:rFonts w:ascii="Consolas" w:hAnsi="Consolas" w:cs="Consolas"/>
+          <w:color w:val="0000FF"/>
+          <w:sz w:val="19"/>
+          <w:szCs w:val="19"/>
+          <w:highlight w:val="white"/>
+        </w:rPr>
+        <w:t>if</w:t>
+      </w:r>
+      <w:r>
+        <w:rPr>
+          <w:rFonts w:ascii="Consolas" w:hAnsi="Consolas" w:cs="Consolas"/>
+          <w:color w:val="000000"/>
+          <w:sz w:val="19"/>
+          <w:szCs w:val="19"/>
+          <w:highlight w:val="white"/>
+        </w:rPr>
+        <w:t xml:space="preserve"> (Button_Back.bDown)</w:t>
+      </w:r>
+    </w:p>
+    <w:p>
+      <w:pPr>
+        <w:autoSpaceDE w:val="0"/>
+        <w:autoSpaceDN w:val="0"/>
+        <w:adjustRightInd w:val="0"/>
+        <w:spacing w:after="0" w:line="240" w:lineRule="auto"/>
+        <w:rPr>
+          <w:rFonts w:ascii="Consolas" w:hAnsi="Consolas" w:cs="Consolas"/>
+          <w:color w:val="000000"/>
+          <w:sz w:val="19"/>
+          <w:szCs w:val="19"/>
+          <w:highlight w:val="white"/>
+        </w:rPr>
+      </w:pPr>
+      <w:r>
+        <w:rPr>
+          <w:rFonts w:ascii="Consolas" w:hAnsi="Consolas" w:cs="Consolas"/>
+          <w:color w:val="000000"/>
+          <w:sz w:val="19"/>
+          <w:szCs w:val="19"/>
+          <w:highlight w:val="white"/>
+        </w:rPr>
+        <w:tab/>
+      </w:r>
+      <w:r>
+        <w:rPr>
+          <w:rFonts w:ascii="Consolas" w:hAnsi="Consolas" w:cs="Consolas"/>
+          <w:color w:val="000000"/>
+          <w:sz w:val="19"/>
+          <w:szCs w:val="19"/>
+          <w:highlight w:val="white"/>
+        </w:rPr>
+        <w:tab/>
+      </w:r>
+      <w:r>
+        <w:rPr>
+          <w:rFonts w:ascii="Consolas" w:hAnsi="Consolas" w:cs="Consolas"/>
+          <w:color w:val="000000"/>
+          <w:sz w:val="19"/>
+          <w:szCs w:val="19"/>
+          <w:highlight w:val="white"/>
+        </w:rPr>
+        <w:tab/>
+        <w:t>forward -= forwardmove[speed];</w:t>
+      </w:r>
+    </w:p>
+    <w:p>
+      <w:pPr>
+        <w:autoSpaceDE w:val="0"/>
+        <w:autoSpaceDN w:val="0"/>
+        <w:adjustRightInd w:val="0"/>
+        <w:spacing w:after="0" w:line="240" w:lineRule="auto"/>
+        <w:jc w:val="both"/>
+        <w:rPr>
+          <w:rFonts w:ascii="Consolas" w:hAnsi="Consolas" w:cs="Consolas"/>
+          <w:color w:val="000000"/>
+          <w:sz w:val="19"/>
+          <w:szCs w:val="19"/>
+        </w:rPr>
+      </w:pPr>
+      <w:r>
+        <w:rPr>
+          <w:rFonts w:ascii="Consolas" w:hAnsi="Consolas" w:cs="Consolas"/>
+          <w:color w:val="000000"/>
+          <w:sz w:val="19"/>
+          <w:szCs w:val="19"/>
+          <w:highlight w:val="white"/>
+        </w:rPr>
+        <w:tab/>
+        <w:t>}</w:t>
+      </w:r>
+    </w:p>
+    <w:p>
+      <w:pPr>
+        <w:autoSpaceDE w:val="0"/>
+        <w:autoSpaceDN w:val="0"/>
+        <w:adjustRightInd w:val="0"/>
+        <w:spacing w:after="0" w:line="240" w:lineRule="auto"/>
+        <w:jc w:val="both"/>
+        <w:rPr>
+          <w:rFonts w:ascii="Consolas" w:hAnsi="Consolas" w:cs="Consolas"/>
+          <w:color w:val="000000"/>
+          <w:sz w:val="19"/>
+          <w:szCs w:val="19"/>
+        </w:rPr>
+      </w:pPr>
+    </w:p>
+    <w:p>
+      <w:pPr>
+        <w:autoSpaceDE w:val="0"/>
+        <w:autoSpaceDN w:val="0"/>
+        <w:adjustRightInd w:val="0"/>
+        <w:spacing w:after="0" w:line="240" w:lineRule="auto"/>
+        <w:jc w:val="both"/>
+        <w:rPr>
+          <w:rFonts w:cs="Calibri"/>
+          <w:color w:val="000000"/>
+          <w:sz w:val="24"/>
+          <w:szCs w:val="24"/>
+        </w:rPr>
+      </w:pPr>
+      <w:r>
+        <w:rPr>
+          <w:rFonts w:ascii="Consolas" w:hAnsi="Consolas" w:cs="Consolas"/>
+          <w:color w:val="000000"/>
+          <w:sz w:val="19"/>
+          <w:szCs w:val="19"/>
+        </w:rPr>
+        <w:t xml:space="preserve">Similarly all events are handled here. </w:t>
+      </w:r>
+    </w:p>
+    <w:p>
+      <w:pPr>
+        <w:autoSpaceDE w:val="0"/>
+        <w:autoSpaceDN w:val="0"/>
+        <w:adjustRightInd w:val="0"/>
+        <w:spacing w:after="0" w:line="240" w:lineRule="auto"/>
+        <w:jc w:val="both"/>
+        <w:rPr>
+          <w:rFonts w:ascii="Consolas" w:hAnsi="Consolas" w:cs="Consolas"/>
+          <w:color w:val="000000"/>
+          <w:sz w:val="19"/>
+          <w:szCs w:val="19"/>
+        </w:rPr>
+      </w:pPr>
+    </w:p>
+    <w:p>
+      <w:pPr>
+        <w:autoSpaceDE w:val="0"/>
+        <w:autoSpaceDN w:val="0"/>
+        <w:adjustRightInd w:val="0"/>
+        <w:spacing w:after="0" w:line="240" w:lineRule="auto"/>
+        <w:rPr>
+          <w:rFonts w:ascii="Consolas" w:hAnsi="Consolas" w:cs="Consolas"/>
+          <w:color w:val="000000"/>
+          <w:sz w:val="19"/>
+          <w:szCs w:val="19"/>
+        </w:rPr>
+      </w:pPr>
+      <w:r>
+        <w:rPr>
+          <w:rFonts w:ascii="Consolas" w:hAnsi="Consolas" w:cs="Consolas"/>
+          <w:color w:val="000000"/>
+          <w:sz w:val="19"/>
+          <w:szCs w:val="19"/>
+        </w:rPr>
+        <w:t xml:space="preserve">I_keyboard.cpp handles the keyboard events. Method </w:t>
+      </w:r>
+      <w:r>
+        <w:rPr>
+          <w:rFonts w:ascii="Consolas" w:hAnsi="Consolas" w:cs="Consolas"/>
+          <w:color w:val="008000"/>
+          <w:sz w:val="19"/>
+          <w:szCs w:val="19"/>
+          <w:highlight w:val="white"/>
+        </w:rPr>
+        <w:t>FKeyboard :: PostKeyEvent Posts a keyboard event, but only if the state is different from what we</w:t>
+      </w:r>
+      <w:r>
+        <w:rPr>
+          <w:rFonts w:ascii="Consolas" w:hAnsi="Consolas" w:cs="Consolas"/>
+          <w:color w:val="008000"/>
+          <w:sz w:val="19"/>
+          <w:szCs w:val="19"/>
+          <w:highlight w:val="white"/>
+        </w:rPr>
+        <w:t xml:space="preserve"> currently think it is. </w:t>
+      </w:r>
+      <w:r>
+        <w:rPr>
+          <w:rFonts w:ascii="Consolas" w:hAnsi="Consolas" w:cs="Consolas"/>
+          <w:color w:val="008000"/>
+          <w:sz w:val="19"/>
+          <w:szCs w:val="19"/>
+          <w:highlight w:val="white"/>
+        </w:rPr>
+        <w:t xml:space="preserve">For </w:t>
+      </w:r>
+      <w:r>
+        <w:rPr>
+          <w:rFonts w:ascii="Consolas" w:hAnsi="Consolas" w:cs="Consolas"/>
+          <w:color w:val="008000"/>
+          <w:sz w:val="19"/>
+          <w:szCs w:val="19"/>
+          <w:highlight w:val="white"/>
+        </w:rPr>
+        <w:t xml:space="preserve">example the </w:t>
+      </w:r>
+      <w:r>
+        <w:rPr>
+          <w:rFonts w:ascii="Consolas" w:hAnsi="Consolas" w:cs="Consolas"/>
+          <w:color w:val="008000"/>
+          <w:sz w:val="19"/>
+          <w:szCs w:val="19"/>
+          <w:highlight w:val="white"/>
+        </w:rPr>
+        <w:t xml:space="preserve">keyboard input sends </w:t>
+      </w:r>
+      <w:r>
+        <w:rPr>
+          <w:rFonts w:ascii="Consolas" w:hAnsi="Consolas" w:cs="Consolas"/>
+          <w:color w:val="008000"/>
+          <w:sz w:val="19"/>
+          <w:szCs w:val="19"/>
+          <w:highlight w:val="white"/>
+        </w:rPr>
+        <w:t xml:space="preserve">a </w:t>
+      </w:r>
+      <w:r>
+        <w:rPr>
+          <w:rFonts w:ascii="Consolas" w:hAnsi="Consolas" w:cs="Consolas"/>
+          <w:color w:val="008000"/>
+          <w:sz w:val="19"/>
+          <w:szCs w:val="19"/>
+          <w:highlight w:val="white"/>
+        </w:rPr>
+        <w:t>key</w:t>
+      </w:r>
+      <w:r>
+        <w:rPr>
+          <w:rFonts w:ascii="Consolas" w:hAnsi="Consolas" w:cs="Consolas"/>
+          <w:color w:val="008000"/>
+          <w:sz w:val="19"/>
+          <w:szCs w:val="19"/>
+          <w:highlight w:val="white"/>
+        </w:rPr>
+        <w:t xml:space="preserve"> </w:t>
+      </w:r>
+      <w:r>
+        <w:rPr>
+          <w:rFonts w:ascii="Consolas" w:hAnsi="Consolas" w:cs="Consolas"/>
+          <w:color w:val="008000"/>
+          <w:sz w:val="19"/>
+          <w:szCs w:val="19"/>
+          <w:highlight w:val="white"/>
+        </w:rPr>
+        <w:t>down event every time, so these are discarded.</w:t>
+      </w:r>
+    </w:p>
+    <w:p>
+      <w:pPr>
+        <w:autoSpaceDE w:val="0"/>
+        <w:autoSpaceDN w:val="0"/>
+        <w:adjustRightInd w:val="0"/>
+        <w:spacing w:after="0" w:line="240" w:lineRule="auto"/>
+        <w:jc w:val="both"/>
+        <w:rPr>
+          <w:rFonts w:ascii="Consolas" w:hAnsi="Consolas" w:cs="Consolas"/>
+          <w:color w:val="000000"/>
+          <w:sz w:val="19"/>
+          <w:szCs w:val="19"/>
+        </w:rPr>
+      </w:pPr>
+    </w:p>
+    <w:p>
+      <w:pPr>
+        <w:autoSpaceDE w:val="0"/>
+        <w:autoSpaceDN w:val="0"/>
+        <w:adjustRightInd w:val="0"/>
+        <w:spacing w:after="0" w:line="240" w:lineRule="auto"/>
+        <w:jc w:val="both"/>
+        <w:rPr>
+          <w:rFonts w:cs="Calibri"/>
+          <w:color w:val="000000"/>
+          <w:sz w:val="24"/>
+          <w:szCs w:val="24"/>
+        </w:rPr>
+      </w:pPr>
+    </w:p>
+    <w:p>
+      <w:pPr>
+        <w:autoSpaceDE w:val="0"/>
+        <w:autoSpaceDN w:val="0"/>
+        <w:adjustRightInd w:val="0"/>
+        <w:spacing w:after="0" w:line="240" w:lineRule="auto"/>
+        <w:jc w:val="both"/>
+        <w:rPr>
+          <w:rFonts w:cs="Calibri"/>
+          <w:color w:val="000000"/>
+          <w:sz w:val="24"/>
+          <w:szCs w:val="24"/>
+        </w:rPr>
+      </w:pPr>
+      <w:r>
+        <w:rPr>
+          <w:rFonts w:cs="Calibri"/>
+          <w:color w:val="000000"/>
+          <w:sz w:val="24"/>
+          <w:szCs w:val="24"/>
+        </w:rPr>
+        <w:t>The header d_protocol.h defines the key events</w:t>
+      </w:r>
+    </w:p>
+    <w:p>
+      <w:pPr>
+        <w:autoSpaceDE w:val="0"/>
+        <w:autoSpaceDN w:val="0"/>
+        <w:adjustRightInd w:val="0"/>
+        <w:spacing w:after="0" w:line="240" w:lineRule="auto"/>
+        <w:rPr>
+          <w:rFonts w:ascii="Consolas" w:hAnsi="Consolas" w:cs="Consolas"/>
+          <w:color w:val="000000"/>
+          <w:sz w:val="19"/>
+          <w:szCs w:val="19"/>
+          <w:highlight w:val="white"/>
+        </w:rPr>
+      </w:pPr>
+      <w:r>
+        <w:rPr>
+          <w:rFonts w:ascii="Consolas" w:hAnsi="Consolas" w:cs="Consolas"/>
+          <w:color w:val="0000FF"/>
+          <w:sz w:val="19"/>
+          <w:szCs w:val="19"/>
+          <w:highlight w:val="white"/>
+        </w:rPr>
+        <w:t>struct</w:t>
+      </w:r>
+      <w:r>
+        <w:rPr>
+          <w:rFonts w:ascii="Consolas" w:hAnsi="Consolas" w:cs="Consolas"/>
+          <w:color w:val="000000"/>
+          <w:sz w:val="19"/>
+          <w:szCs w:val="19"/>
+          <w:highlight w:val="white"/>
+        </w:rPr>
+        <w:t xml:space="preserve"> </w:t>
+      </w:r>
+      <w:r>
+        <w:rPr>
+          <w:rFonts w:ascii="Consolas" w:hAnsi="Consolas" w:cs="Consolas"/>
+          <w:color w:val="2B91AF"/>
+          <w:sz w:val="19"/>
+          <w:szCs w:val="19"/>
+          <w:highlight w:val="white"/>
+        </w:rPr>
+        <w:t>usercmd_t</w:t>
+      </w:r>
+    </w:p>
+    <w:p>
+      <w:pPr>
+        <w:autoSpaceDE w:val="0"/>
+        <w:autoSpaceDN w:val="0"/>
+        <w:adjustRightInd w:val="0"/>
+        <w:spacing w:after="0" w:line="240" w:lineRule="auto"/>
+        <w:rPr>
+          <w:rFonts w:ascii="Consolas" w:hAnsi="Consolas" w:cs="Consolas"/>
+          <w:color w:val="000000"/>
+          <w:sz w:val="19"/>
+          <w:szCs w:val="19"/>
+          <w:highlight w:val="white"/>
+        </w:rPr>
+      </w:pPr>
+      <w:r>
+        <w:rPr>
+          <w:rFonts w:ascii="Consolas" w:hAnsi="Consolas" w:cs="Consolas"/>
+          <w:color w:val="000000"/>
+          <w:sz w:val="19"/>
+          <w:szCs w:val="19"/>
+          <w:highlight w:val="white"/>
+        </w:rPr>
+        <w:t>{</w:t>
+      </w:r>
+    </w:p>
+    <w:p>
+      <w:pPr>
+        <w:autoSpaceDE w:val="0"/>
+        <w:autoSpaceDN w:val="0"/>
+        <w:adjustRightInd w:val="0"/>
+        <w:spacing w:after="0" w:line="240" w:lineRule="auto"/>
+        <w:rPr>
+          <w:rFonts w:ascii="Consolas" w:hAnsi="Consolas" w:cs="Consolas"/>
+          <w:color w:val="000000"/>
+          <w:sz w:val="19"/>
+          <w:szCs w:val="19"/>
+          <w:highlight w:val="white"/>
+        </w:rPr>
+      </w:pPr>
+      <w:r>
+        <w:rPr>
+          <w:rFonts w:ascii="Consolas" w:hAnsi="Consolas" w:cs="Consolas"/>
+          <w:color w:val="000000"/>
+          <w:sz w:val="19"/>
+          <w:szCs w:val="19"/>
+          <w:highlight w:val="white"/>
+        </w:rPr>
+        <w:tab/>
+      </w:r>
+      <w:r>
+        <w:rPr>
+          <w:rFonts w:ascii="Consolas" w:hAnsi="Consolas" w:cs="Consolas"/>
+          <w:color w:val="2B91AF"/>
+          <w:sz w:val="19"/>
+          <w:szCs w:val="19"/>
+          <w:highlight w:val="white"/>
+        </w:rPr>
+        <w:t>DWORD</w:t>
+      </w:r>
+      <w:r>
+        <w:rPr>
+          <w:rFonts w:ascii="Consolas" w:hAnsi="Consolas" w:cs="Consolas"/>
+          <w:color w:val="000000"/>
+          <w:sz w:val="19"/>
+          <w:szCs w:val="19"/>
+          <w:highlight w:val="white"/>
+        </w:rPr>
+        <w:tab/>
+        <w:t>buttons;</w:t>
+      </w:r>
+    </w:p>
+    <w:p>
+      <w:pPr>
+        <w:autoSpaceDE w:val="0"/>
+        <w:autoSpaceDN w:val="0"/>
+        <w:adjustRightInd w:val="0"/>
+        <w:spacing w:after="0" w:line="240" w:lineRule="auto"/>
+        <w:rPr>
+          <w:rFonts w:ascii="Consolas" w:hAnsi="Consolas" w:cs="Consolas"/>
+          <w:color w:val="000000"/>
+          <w:sz w:val="19"/>
+          <w:szCs w:val="19"/>
+          <w:highlight w:val="white"/>
+        </w:rPr>
+      </w:pPr>
+      <w:r>
+        <w:rPr>
+          <w:rFonts w:ascii="Consolas" w:hAnsi="Consolas" w:cs="Consolas"/>
+          <w:color w:val="000000"/>
+          <w:sz w:val="19"/>
+          <w:szCs w:val="19"/>
+          <w:highlight w:val="white"/>
+        </w:rPr>
+        <w:tab/>
+      </w:r>
+      <w:r>
+        <w:rPr>
+          <w:rFonts w:ascii="Consolas" w:hAnsi="Consolas" w:cs="Consolas"/>
+          <w:color w:val="0000FF"/>
+          <w:sz w:val="19"/>
+          <w:szCs w:val="19"/>
+          <w:highlight w:val="white"/>
+        </w:rPr>
+        <w:t>short</w:t>
+      </w:r>
+      <w:r>
+        <w:rPr>
+          <w:rFonts w:ascii="Consolas" w:hAnsi="Consolas" w:cs="Consolas"/>
+          <w:color w:val="000000"/>
+          <w:sz w:val="19"/>
+          <w:szCs w:val="19"/>
+          <w:highlight w:val="white"/>
+        </w:rPr>
+        <w:tab/>
+        <w:t>pitch;</w:t>
+      </w:r>
+      <w:r>
+        <w:rPr>
+          <w:rFonts w:ascii="Consolas" w:hAnsi="Consolas" w:cs="Consolas"/>
+          <w:color w:val="000000"/>
+          <w:sz w:val="19"/>
+          <w:szCs w:val="19"/>
+          <w:highlight w:val="white"/>
+        </w:rPr>
+        <w:tab/>
+      </w:r>
+      <w:r>
+        <w:rPr>
+          <w:rFonts w:ascii="Consolas" w:hAnsi="Consolas" w:cs="Consolas"/>
+          <w:color w:val="000000"/>
+          <w:sz w:val="19"/>
+          <w:szCs w:val="19"/>
+          <w:highlight w:val="white"/>
+        </w:rPr>
+        <w:tab/>
+      </w:r>
+      <w:r>
+        <w:rPr>
+          <w:rFonts w:ascii="Consolas" w:hAnsi="Consolas" w:cs="Consolas"/>
+          <w:color w:val="000000"/>
+          <w:sz w:val="19"/>
+          <w:szCs w:val="19"/>
+          <w:highlight w:val="white"/>
+        </w:rPr>
+        <w:tab/>
+      </w:r>
+      <w:r>
+        <w:rPr>
+          <w:rFonts w:ascii="Consolas" w:hAnsi="Consolas" w:cs="Consolas"/>
+          <w:color w:val="008000"/>
+          <w:sz w:val="19"/>
+          <w:szCs w:val="19"/>
+          <w:highlight w:val="white"/>
+        </w:rPr>
+        <w:t>// up/down</w:t>
+      </w:r>
+    </w:p>
+    <w:p>
+      <w:pPr>
+        <w:autoSpaceDE w:val="0"/>
+        <w:autoSpaceDN w:val="0"/>
+        <w:adjustRightInd w:val="0"/>
+        <w:spacing w:after="0" w:line="240" w:lineRule="auto"/>
+        <w:rPr>
+          <w:rFonts w:ascii="Consolas" w:hAnsi="Consolas" w:cs="Consolas"/>
+          <w:color w:val="000000"/>
+          <w:sz w:val="19"/>
+          <w:szCs w:val="19"/>
+          <w:highlight w:val="white"/>
+        </w:rPr>
+      </w:pPr>
+      <w:r>
+        <w:rPr>
+          <w:rFonts w:ascii="Consolas" w:hAnsi="Consolas" w:cs="Consolas"/>
+          <w:color w:val="000000"/>
+          <w:sz w:val="19"/>
+          <w:szCs w:val="19"/>
+          <w:highlight w:val="white"/>
+        </w:rPr>
+        <w:tab/>
+      </w:r>
+      <w:r>
+        <w:rPr>
+          <w:rFonts w:ascii="Consolas" w:hAnsi="Consolas" w:cs="Consolas"/>
+          <w:color w:val="0000FF"/>
+          <w:sz w:val="19"/>
+          <w:szCs w:val="19"/>
+          <w:highlight w:val="white"/>
+        </w:rPr>
+        <w:t>short</w:t>
+      </w:r>
+      <w:r>
+        <w:rPr>
+          <w:rFonts w:ascii="Consolas" w:hAnsi="Consolas" w:cs="Consolas"/>
+          <w:color w:val="000000"/>
+          <w:sz w:val="19"/>
+          <w:szCs w:val="19"/>
+          <w:highlight w:val="white"/>
+        </w:rPr>
+        <w:tab/>
+        <w:t>yaw;</w:t>
+      </w:r>
+      <w:r>
+        <w:rPr>
+          <w:rFonts w:ascii="Consolas" w:hAnsi="Consolas" w:cs="Consolas"/>
+          <w:color w:val="000000"/>
+          <w:sz w:val="19"/>
+          <w:szCs w:val="19"/>
+          <w:highlight w:val="white"/>
+        </w:rPr>
+        <w:tab/>
+      </w:r>
+      <w:r>
+        <w:rPr>
+          <w:rFonts w:ascii="Consolas" w:hAnsi="Consolas" w:cs="Consolas"/>
+          <w:color w:val="000000"/>
+          <w:sz w:val="19"/>
+          <w:szCs w:val="19"/>
+          <w:highlight w:val="white"/>
+        </w:rPr>
+        <w:tab/>
+      </w:r>
+      <w:r>
+        <w:rPr>
+          <w:rFonts w:ascii="Consolas" w:hAnsi="Consolas" w:cs="Consolas"/>
+          <w:color w:val="000000"/>
+          <w:sz w:val="19"/>
+          <w:szCs w:val="19"/>
+          <w:highlight w:val="white"/>
+        </w:rPr>
+        <w:tab/>
+      </w:r>
+      <w:r>
+        <w:rPr>
+          <w:rFonts w:ascii="Consolas" w:hAnsi="Consolas" w:cs="Consolas"/>
+          <w:color w:val="008000"/>
+          <w:sz w:val="19"/>
+          <w:szCs w:val="19"/>
+          <w:highlight w:val="white"/>
+        </w:rPr>
+        <w:t>// left/right</w:t>
+      </w:r>
+    </w:p>
+    <w:p>
+      <w:pPr>
+        <w:autoSpaceDE w:val="0"/>
+        <w:autoSpaceDN w:val="0"/>
+        <w:adjustRightInd w:val="0"/>
+        <w:spacing w:after="0" w:line="240" w:lineRule="auto"/>
+        <w:rPr>
+          <w:rFonts w:ascii="Consolas" w:hAnsi="Consolas" w:cs="Consolas"/>
+          <w:color w:val="000000"/>
+          <w:sz w:val="19"/>
+          <w:szCs w:val="19"/>
+          <w:highlight w:val="white"/>
+        </w:rPr>
+      </w:pPr>
+      <w:r>
+        <w:rPr>
+          <w:rFonts w:ascii="Consolas" w:hAnsi="Consolas" w:cs="Consolas"/>
+          <w:color w:val="000000"/>
+          <w:sz w:val="19"/>
+          <w:szCs w:val="19"/>
+          <w:highlight w:val="white"/>
+        </w:rPr>
+        <w:tab/>
+      </w:r>
+      <w:r>
+        <w:rPr>
+          <w:rFonts w:ascii="Consolas" w:hAnsi="Consolas" w:cs="Consolas"/>
+          <w:color w:val="0000FF"/>
+          <w:sz w:val="19"/>
+          <w:szCs w:val="19"/>
+          <w:highlight w:val="white"/>
+        </w:rPr>
+        <w:t>short</w:t>
+      </w:r>
+      <w:r>
+        <w:rPr>
+          <w:rFonts w:ascii="Consolas" w:hAnsi="Consolas" w:cs="Consolas"/>
+          <w:color w:val="000000"/>
+          <w:sz w:val="19"/>
+          <w:szCs w:val="19"/>
+          <w:highlight w:val="white"/>
+        </w:rPr>
+        <w:tab/>
+        <w:t>roll;</w:t>
+      </w:r>
+      <w:r>
+        <w:rPr>
+          <w:rFonts w:ascii="Consolas" w:hAnsi="Consolas" w:cs="Consolas"/>
+          <w:color w:val="000000"/>
+          <w:sz w:val="19"/>
+          <w:szCs w:val="19"/>
+          <w:highlight w:val="white"/>
+        </w:rPr>
+        <w:tab/>
+      </w:r>
+      <w:r>
+        <w:rPr>
+          <w:rFonts w:ascii="Consolas" w:hAnsi="Consolas" w:cs="Consolas"/>
+          <w:color w:val="000000"/>
+          <w:sz w:val="19"/>
+          <w:szCs w:val="19"/>
+          <w:highlight w:val="white"/>
+        </w:rPr>
+        <w:tab/>
+      </w:r>
+      <w:r>
+        <w:rPr>
+          <w:rFonts w:ascii="Consolas" w:hAnsi="Consolas" w:cs="Consolas"/>
+          <w:color w:val="000000"/>
+          <w:sz w:val="19"/>
+          <w:szCs w:val="19"/>
+          <w:highlight w:val="white"/>
+        </w:rPr>
+        <w:tab/>
+      </w:r>
+      <w:r>
+        <w:rPr>
+          <w:rFonts w:ascii="Consolas" w:hAnsi="Consolas" w:cs="Consolas"/>
+          <w:color w:val="008000"/>
+          <w:sz w:val="19"/>
+          <w:szCs w:val="19"/>
+          <w:highlight w:val="white"/>
+        </w:rPr>
+        <w:t>// "tilt"</w:t>
+      </w:r>
+    </w:p>
+    <w:p>
+      <w:pPr>
+        <w:autoSpaceDE w:val="0"/>
+        <w:autoSpaceDN w:val="0"/>
+        <w:adjustRightInd w:val="0"/>
+        <w:spacing w:after="0" w:line="240" w:lineRule="auto"/>
+        <w:rPr>
+          <w:rFonts w:ascii="Consolas" w:hAnsi="Consolas" w:cs="Consolas"/>
+          <w:color w:val="000000"/>
+          <w:sz w:val="19"/>
+          <w:szCs w:val="19"/>
+          <w:highlight w:val="white"/>
+        </w:rPr>
+      </w:pPr>
+      <w:r>
+        <w:rPr>
+          <w:rFonts w:ascii="Consolas" w:hAnsi="Consolas" w:cs="Consolas"/>
+          <w:color w:val="000000"/>
+          <w:sz w:val="19"/>
+          <w:szCs w:val="19"/>
+          <w:highlight w:val="white"/>
+        </w:rPr>
+        <w:tab/>
+      </w:r>
+      <w:r>
+        <w:rPr>
+          <w:rFonts w:ascii="Consolas" w:hAnsi="Consolas" w:cs="Consolas"/>
+          <w:color w:val="0000FF"/>
+          <w:sz w:val="19"/>
+          <w:szCs w:val="19"/>
+          <w:highlight w:val="white"/>
+        </w:rPr>
+        <w:t>short</w:t>
+      </w:r>
+      <w:r>
+        <w:rPr>
+          <w:rFonts w:ascii="Consolas" w:hAnsi="Consolas" w:cs="Consolas"/>
+          <w:color w:val="000000"/>
+          <w:sz w:val="19"/>
+          <w:szCs w:val="19"/>
+          <w:highlight w:val="white"/>
+        </w:rPr>
+        <w:tab/>
+        <w:t>forwardmove;</w:t>
+      </w:r>
+    </w:p>
+    <w:p>
+      <w:pPr>
+        <w:autoSpaceDE w:val="0"/>
+        <w:autoSpaceDN w:val="0"/>
+        <w:adjustRightInd w:val="0"/>
+        <w:spacing w:after="0" w:line="240" w:lineRule="auto"/>
+        <w:rPr>
+          <w:rFonts w:ascii="Consolas" w:hAnsi="Consolas" w:cs="Consolas"/>
+          <w:color w:val="000000"/>
+          <w:sz w:val="19"/>
+          <w:szCs w:val="19"/>
+          <w:highlight w:val="white"/>
+        </w:rPr>
+      </w:pPr>
+      <w:r>
+        <w:rPr>
+          <w:rFonts w:ascii="Consolas" w:hAnsi="Consolas" w:cs="Consolas"/>
+          <w:color w:val="000000"/>
+          <w:sz w:val="19"/>
+          <w:szCs w:val="19"/>
+          <w:highlight w:val="white"/>
+        </w:rPr>
+        <w:tab/>
+      </w:r>
+      <w:r>
+        <w:rPr>
+          <w:rFonts w:ascii="Consolas" w:hAnsi="Consolas" w:cs="Consolas"/>
+          <w:color w:val="0000FF"/>
+          <w:sz w:val="19"/>
+          <w:szCs w:val="19"/>
+          <w:highlight w:val="white"/>
+        </w:rPr>
+        <w:t>short</w:t>
+      </w:r>
+      <w:r>
+        <w:rPr>
+          <w:rFonts w:ascii="Consolas" w:hAnsi="Consolas" w:cs="Consolas"/>
+          <w:color w:val="000000"/>
+          <w:sz w:val="19"/>
+          <w:szCs w:val="19"/>
+          <w:highlight w:val="white"/>
+        </w:rPr>
+        <w:tab/>
+        <w:t>sidemove;</w:t>
+      </w:r>
+    </w:p>
+    <w:p>
+      <w:pPr>
+        <w:autoSpaceDE w:val="0"/>
+        <w:autoSpaceDN w:val="0"/>
+        <w:adjustRightInd w:val="0"/>
+        <w:spacing w:after="0" w:line="240" w:lineRule="auto"/>
+        <w:rPr>
+          <w:rFonts w:ascii="Consolas" w:hAnsi="Consolas" w:cs="Consolas"/>
+          <w:color w:val="000000"/>
+          <w:sz w:val="19"/>
+          <w:szCs w:val="19"/>
+          <w:highlight w:val="white"/>
+        </w:rPr>
+      </w:pPr>
+      <w:r>
+        <w:rPr>
+          <w:rFonts w:ascii="Consolas" w:hAnsi="Consolas" w:cs="Consolas"/>
+          <w:color w:val="000000"/>
+          <w:sz w:val="19"/>
+          <w:szCs w:val="19"/>
+          <w:highlight w:val="white"/>
+        </w:rPr>
+        <w:tab/>
+      </w:r>
+      <w:r>
+        <w:rPr>
+          <w:rFonts w:ascii="Consolas" w:hAnsi="Consolas" w:cs="Consolas"/>
+          <w:color w:val="0000FF"/>
+          <w:sz w:val="19"/>
+          <w:szCs w:val="19"/>
+          <w:highlight w:val="white"/>
+        </w:rPr>
+        <w:t>short</w:t>
+      </w:r>
+      <w:r>
+        <w:rPr>
+          <w:rFonts w:ascii="Consolas" w:hAnsi="Consolas" w:cs="Consolas"/>
+          <w:color w:val="000000"/>
+          <w:sz w:val="19"/>
+          <w:szCs w:val="19"/>
+          <w:highlight w:val="white"/>
+        </w:rPr>
+        <w:tab/>
+        <w:t>upmove;</w:t>
+      </w:r>
+    </w:p>
+    <w:p>
+      <w:pPr>
+        <w:autoSpaceDE w:val="0"/>
+        <w:autoSpaceDN w:val="0"/>
+        <w:adjustRightInd w:val="0"/>
+        <w:spacing w:after="0" w:line="240" w:lineRule="auto"/>
+        <w:rPr>
+          <w:rFonts w:ascii="Consolas" w:hAnsi="Consolas" w:cs="Consolas"/>
+          <w:color w:val="0000FF"/>
+          <w:sz w:val="19"/>
+          <w:szCs w:val="19"/>
+          <w:highlight w:val="white"/>
+        </w:rPr>
+      </w:pPr>
+      <w:r>
+        <w:rPr>
+          <w:rFonts w:ascii="Consolas" w:hAnsi="Consolas" w:cs="Consolas"/>
+          <w:color w:val="000000"/>
+          <w:sz w:val="19"/>
+          <w:szCs w:val="19"/>
+          <w:highlight w:val="white"/>
+        </w:rPr>
+        <w:t>};</w:t>
+      </w:r>
+    </w:p>
+    <w:p>
+      <w:pPr>
+        <w:autoSpaceDE w:val="0"/>
+        <w:autoSpaceDN w:val="0"/>
+        <w:adjustRightInd w:val="0"/>
+        <w:spacing w:after="0" w:line="240" w:lineRule="auto"/>
+        <w:rPr>
+          <w:rFonts w:ascii="Consolas" w:hAnsi="Consolas" w:cs="Consolas"/>
+          <w:color w:val="0000FF"/>
+          <w:sz w:val="19"/>
+          <w:szCs w:val="19"/>
+          <w:highlight w:val="white"/>
+        </w:rPr>
+      </w:pPr>
+    </w:p>
+    <w:p>
+      <w:pPr>
+        <w:autoSpaceDE w:val="0"/>
+        <w:autoSpaceDN w:val="0"/>
+        <w:adjustRightInd w:val="0"/>
+        <w:spacing w:after="0" w:line="240" w:lineRule="auto"/>
+        <w:rPr>
+          <w:rFonts w:ascii="Consolas" w:hAnsi="Consolas" w:cs="Consolas"/>
+          <w:color w:val="000000"/>
+          <w:sz w:val="19"/>
+          <w:szCs w:val="19"/>
+          <w:highlight w:val="white"/>
+        </w:rPr>
+      </w:pPr>
+      <w:r>
+        <w:rPr>
+          <w:rFonts w:ascii="Consolas" w:hAnsi="Consolas" w:cs="Consolas"/>
+          <w:color w:val="0000FF"/>
+          <w:sz w:val="19"/>
+          <w:szCs w:val="19"/>
+          <w:highlight w:val="white"/>
+        </w:rPr>
+        <w:t>enum</w:t>
+      </w:r>
+    </w:p>
+    <w:p>
+      <w:pPr>
+        <w:autoSpaceDE w:val="0"/>
+        <w:autoSpaceDN w:val="0"/>
+        <w:adjustRightInd w:val="0"/>
+        <w:spacing w:after="0" w:line="240" w:lineRule="auto"/>
+        <w:rPr>
+          <w:rFonts w:ascii="Consolas" w:hAnsi="Consolas" w:cs="Consolas"/>
+          <w:color w:val="000000"/>
+          <w:sz w:val="19"/>
+          <w:szCs w:val="19"/>
+          <w:highlight w:val="white"/>
+        </w:rPr>
+      </w:pPr>
+      <w:r>
+        <w:rPr>
+          <w:rFonts w:ascii="Consolas" w:hAnsi="Consolas" w:cs="Consolas"/>
+          <w:color w:val="000000"/>
+          <w:sz w:val="19"/>
+          <w:szCs w:val="19"/>
+          <w:highlight w:val="white"/>
+        </w:rPr>
+        <w:t>{</w:t>
+      </w:r>
+    </w:p>
+    <w:p>
+      <w:pPr>
+        <w:autoSpaceDE w:val="0"/>
+        <w:autoSpaceDN w:val="0"/>
+        <w:adjustRightInd w:val="0"/>
+        <w:spacing w:after="0" w:line="240" w:lineRule="auto"/>
+        <w:rPr>
+          <w:rFonts w:ascii="Consolas" w:hAnsi="Consolas" w:cs="Consolas"/>
+          <w:color w:val="000000"/>
+          <w:sz w:val="19"/>
+          <w:szCs w:val="19"/>
+          <w:highlight w:val="white"/>
+        </w:rPr>
+      </w:pPr>
+      <w:r>
+        <w:rPr>
+          <w:rFonts w:ascii="Consolas" w:hAnsi="Consolas" w:cs="Consolas"/>
+          <w:color w:val="000000"/>
+          <w:sz w:val="19"/>
+          <w:szCs w:val="19"/>
+          <w:highlight w:val="white"/>
+        </w:rPr>
+        <w:tab/>
+      </w:r>
+      <w:r>
+        <w:rPr>
+          <w:rFonts w:ascii="Consolas" w:hAnsi="Consolas" w:cs="Consolas"/>
+          <w:color w:val="2F4F4F"/>
+          <w:sz w:val="19"/>
+          <w:szCs w:val="19"/>
+          <w:highlight w:val="white"/>
+        </w:rPr>
+        <w:t>UCMDF_BUTTONS</w:t>
+      </w:r>
+      <w:r>
+        <w:rPr>
+          <w:rFonts w:ascii="Consolas" w:hAnsi="Consolas" w:cs="Consolas"/>
+          <w:color w:val="000000"/>
+          <w:sz w:val="19"/>
+          <w:szCs w:val="19"/>
+          <w:highlight w:val="white"/>
+        </w:rPr>
+        <w:tab/>
+      </w:r>
+      <w:r>
+        <w:rPr>
+          <w:rFonts w:ascii="Consolas" w:hAnsi="Consolas" w:cs="Consolas"/>
+          <w:color w:val="000000"/>
+          <w:sz w:val="19"/>
+          <w:szCs w:val="19"/>
+          <w:highlight w:val="white"/>
+        </w:rPr>
+        <w:tab/>
+        <w:t>= 0x01,</w:t>
+      </w:r>
+    </w:p>
+    <w:p>
+      <w:pPr>
+        <w:autoSpaceDE w:val="0"/>
+        <w:autoSpaceDN w:val="0"/>
+        <w:adjustRightInd w:val="0"/>
+        <w:spacing w:after="0" w:line="240" w:lineRule="auto"/>
+        <w:rPr>
+          <w:rFonts w:ascii="Consolas" w:hAnsi="Consolas" w:cs="Consolas"/>
+          <w:color w:val="000000"/>
+          <w:sz w:val="19"/>
+          <w:szCs w:val="19"/>
+          <w:highlight w:val="white"/>
+        </w:rPr>
+      </w:pPr>
+      <w:r>
+        <w:rPr>
+          <w:rFonts w:ascii="Consolas" w:hAnsi="Consolas" w:cs="Consolas"/>
+          <w:color w:val="000000"/>
+          <w:sz w:val="19"/>
+          <w:szCs w:val="19"/>
+          <w:highlight w:val="white"/>
+        </w:rPr>
+        <w:tab/>
+      </w:r>
+      <w:r>
+        <w:rPr>
+          <w:rFonts w:ascii="Consolas" w:hAnsi="Consolas" w:cs="Consolas"/>
+          <w:color w:val="2F4F4F"/>
+          <w:sz w:val="19"/>
+          <w:szCs w:val="19"/>
+          <w:highlight w:val="white"/>
+        </w:rPr>
+        <w:t>UCMDF_PITCH</w:t>
+      </w:r>
+      <w:r>
+        <w:rPr>
+          <w:rFonts w:ascii="Consolas" w:hAnsi="Consolas" w:cs="Consolas"/>
+          <w:color w:val="000000"/>
+          <w:sz w:val="19"/>
+          <w:szCs w:val="19"/>
+          <w:highlight w:val="white"/>
+        </w:rPr>
+        <w:tab/>
+      </w:r>
+      <w:r>
+        <w:rPr>
+          <w:rFonts w:ascii="Consolas" w:hAnsi="Consolas" w:cs="Consolas"/>
+          <w:color w:val="000000"/>
+          <w:sz w:val="19"/>
+          <w:szCs w:val="19"/>
+          <w:highlight w:val="white"/>
+        </w:rPr>
+        <w:tab/>
+      </w:r>
+      <w:r>
+        <w:rPr>
+          <w:rFonts w:ascii="Consolas" w:hAnsi="Consolas" w:cs="Consolas"/>
+          <w:color w:val="000000"/>
+          <w:sz w:val="19"/>
+          <w:szCs w:val="19"/>
+          <w:highlight w:val="white"/>
+        </w:rPr>
+        <w:tab/>
+        <w:t>= 0x02,</w:t>
+      </w:r>
+    </w:p>
+    <w:p>
+      <w:pPr>
+        <w:autoSpaceDE w:val="0"/>
+        <w:autoSpaceDN w:val="0"/>
+        <w:adjustRightInd w:val="0"/>
+        <w:spacing w:after="0" w:line="240" w:lineRule="auto"/>
+        <w:rPr>
+          <w:rFonts w:ascii="Consolas" w:hAnsi="Consolas" w:cs="Consolas"/>
+          <w:color w:val="000000"/>
+          <w:sz w:val="19"/>
+          <w:szCs w:val="19"/>
+          <w:highlight w:val="white"/>
+        </w:rPr>
+      </w:pPr>
+      <w:r>
+        <w:rPr>
+          <w:rFonts w:ascii="Consolas" w:hAnsi="Consolas" w:cs="Consolas"/>
+          <w:color w:val="000000"/>
+          <w:sz w:val="19"/>
+          <w:szCs w:val="19"/>
+          <w:highlight w:val="white"/>
+        </w:rPr>
+        <w:lastRenderedPageBreak/>
+        <w:tab/>
+      </w:r>
+      <w:r>
+        <w:rPr>
+          <w:rFonts w:ascii="Consolas" w:hAnsi="Consolas" w:cs="Consolas"/>
+          <w:color w:val="2F4F4F"/>
+          <w:sz w:val="19"/>
+          <w:szCs w:val="19"/>
+          <w:highlight w:val="white"/>
+        </w:rPr>
+        <w:t>UCMDF_YAW</w:t>
+      </w:r>
+      <w:r>
+        <w:rPr>
+          <w:rFonts w:ascii="Consolas" w:hAnsi="Consolas" w:cs="Consolas"/>
+          <w:color w:val="000000"/>
+          <w:sz w:val="19"/>
+          <w:szCs w:val="19"/>
+          <w:highlight w:val="white"/>
+        </w:rPr>
+        <w:tab/>
+      </w:r>
+      <w:r>
+        <w:rPr>
+          <w:rFonts w:ascii="Consolas" w:hAnsi="Consolas" w:cs="Consolas"/>
+          <w:color w:val="000000"/>
+          <w:sz w:val="19"/>
+          <w:szCs w:val="19"/>
+          <w:highlight w:val="white"/>
+        </w:rPr>
+        <w:tab/>
+      </w:r>
+      <w:r>
+        <w:rPr>
+          <w:rFonts w:ascii="Consolas" w:hAnsi="Consolas" w:cs="Consolas"/>
+          <w:color w:val="000000"/>
+          <w:sz w:val="19"/>
+          <w:szCs w:val="19"/>
+          <w:highlight w:val="white"/>
+        </w:rPr>
+        <w:tab/>
+        <w:t>= 0x04,</w:t>
+      </w:r>
+    </w:p>
+    <w:p>
+      <w:pPr>
+        <w:autoSpaceDE w:val="0"/>
+        <w:autoSpaceDN w:val="0"/>
+        <w:adjustRightInd w:val="0"/>
+        <w:spacing w:after="0" w:line="240" w:lineRule="auto"/>
+        <w:rPr>
+          <w:rFonts w:ascii="Consolas" w:hAnsi="Consolas" w:cs="Consolas"/>
+          <w:color w:val="000000"/>
+          <w:sz w:val="19"/>
+          <w:szCs w:val="19"/>
+          <w:highlight w:val="white"/>
+        </w:rPr>
+      </w:pPr>
+      <w:r>
+        <w:rPr>
+          <w:rFonts w:ascii="Consolas" w:hAnsi="Consolas" w:cs="Consolas"/>
+          <w:color w:val="000000"/>
+          <w:sz w:val="19"/>
+          <w:szCs w:val="19"/>
+          <w:highlight w:val="white"/>
+        </w:rPr>
+        <w:tab/>
+      </w:r>
+      <w:r>
+        <w:rPr>
+          <w:rFonts w:ascii="Consolas" w:hAnsi="Consolas" w:cs="Consolas"/>
+          <w:color w:val="2F4F4F"/>
+          <w:sz w:val="19"/>
+          <w:szCs w:val="19"/>
+          <w:highlight w:val="white"/>
+        </w:rPr>
+        <w:t>UCMDF_FORWARDMOVE</w:t>
+      </w:r>
+      <w:r>
+        <w:rPr>
+          <w:rFonts w:ascii="Consolas" w:hAnsi="Consolas" w:cs="Consolas"/>
+          <w:color w:val="000000"/>
+          <w:sz w:val="19"/>
+          <w:szCs w:val="19"/>
+          <w:highlight w:val="white"/>
+        </w:rPr>
+        <w:tab/>
+        <w:t>= 0x08,</w:t>
+      </w:r>
+    </w:p>
+    <w:p>
+      <w:pPr>
+        <w:autoSpaceDE w:val="0"/>
+        <w:autoSpaceDN w:val="0"/>
+        <w:adjustRightInd w:val="0"/>
+        <w:spacing w:after="0" w:line="240" w:lineRule="auto"/>
+        <w:rPr>
+          <w:rFonts w:ascii="Consolas" w:hAnsi="Consolas" w:cs="Consolas"/>
+          <w:color w:val="000000"/>
+          <w:sz w:val="19"/>
+          <w:szCs w:val="19"/>
+          <w:highlight w:val="white"/>
+        </w:rPr>
+      </w:pPr>
+      <w:r>
+        <w:rPr>
+          <w:rFonts w:ascii="Consolas" w:hAnsi="Consolas" w:cs="Consolas"/>
+          <w:color w:val="000000"/>
+          <w:sz w:val="19"/>
+          <w:szCs w:val="19"/>
+          <w:highlight w:val="white"/>
+        </w:rPr>
+        <w:tab/>
+      </w:r>
+      <w:r>
+        <w:rPr>
+          <w:rFonts w:ascii="Consolas" w:hAnsi="Consolas" w:cs="Consolas"/>
+          <w:color w:val="2F4F4F"/>
+          <w:sz w:val="19"/>
+          <w:szCs w:val="19"/>
+          <w:highlight w:val="white"/>
+        </w:rPr>
+        <w:t>UCMDF_SIDEMOVE</w:t>
+      </w:r>
+      <w:r>
+        <w:rPr>
+          <w:rFonts w:ascii="Consolas" w:hAnsi="Consolas" w:cs="Consolas"/>
+          <w:color w:val="000000"/>
+          <w:sz w:val="19"/>
+          <w:szCs w:val="19"/>
+          <w:highlight w:val="white"/>
+        </w:rPr>
+        <w:tab/>
+      </w:r>
+      <w:r>
+        <w:rPr>
+          <w:rFonts w:ascii="Consolas" w:hAnsi="Consolas" w:cs="Consolas"/>
+          <w:color w:val="000000"/>
+          <w:sz w:val="19"/>
+          <w:szCs w:val="19"/>
+          <w:highlight w:val="white"/>
+        </w:rPr>
+        <w:tab/>
+        <w:t>= 0x10,</w:t>
+      </w:r>
+    </w:p>
+    <w:p>
+      <w:pPr>
+        <w:autoSpaceDE w:val="0"/>
+        <w:autoSpaceDN w:val="0"/>
+        <w:adjustRightInd w:val="0"/>
+        <w:spacing w:after="0" w:line="240" w:lineRule="auto"/>
+        <w:rPr>
+          <w:rFonts w:ascii="Consolas" w:hAnsi="Consolas" w:cs="Consolas"/>
+          <w:color w:val="000000"/>
+          <w:sz w:val="19"/>
+          <w:szCs w:val="19"/>
+          <w:highlight w:val="white"/>
+        </w:rPr>
+      </w:pPr>
+      <w:r>
+        <w:rPr>
+          <w:rFonts w:ascii="Consolas" w:hAnsi="Consolas" w:cs="Consolas"/>
+          <w:color w:val="000000"/>
+          <w:sz w:val="19"/>
+          <w:szCs w:val="19"/>
+          <w:highlight w:val="white"/>
+        </w:rPr>
+        <w:tab/>
+      </w:r>
+      <w:r>
+        <w:rPr>
+          <w:rFonts w:ascii="Consolas" w:hAnsi="Consolas" w:cs="Consolas"/>
+          <w:color w:val="2F4F4F"/>
+          <w:sz w:val="19"/>
+          <w:szCs w:val="19"/>
+          <w:highlight w:val="white"/>
+        </w:rPr>
+        <w:t>UCMDF_UPMOVE</w:t>
+      </w:r>
+      <w:r>
+        <w:rPr>
+          <w:rFonts w:ascii="Consolas" w:hAnsi="Consolas" w:cs="Consolas"/>
+          <w:color w:val="000000"/>
+          <w:sz w:val="19"/>
+          <w:szCs w:val="19"/>
+          <w:highlight w:val="white"/>
+        </w:rPr>
+        <w:tab/>
+      </w:r>
+      <w:r>
+        <w:rPr>
+          <w:rFonts w:ascii="Consolas" w:hAnsi="Consolas" w:cs="Consolas"/>
+          <w:color w:val="000000"/>
+          <w:sz w:val="19"/>
+          <w:szCs w:val="19"/>
+          <w:highlight w:val="white"/>
+        </w:rPr>
+        <w:tab/>
+        <w:t>= 0x20,</w:t>
+      </w:r>
+    </w:p>
+    <w:p>
+      <w:pPr>
+        <w:autoSpaceDE w:val="0"/>
+        <w:autoSpaceDN w:val="0"/>
+        <w:adjustRightInd w:val="0"/>
+        <w:spacing w:after="0" w:line="240" w:lineRule="auto"/>
+        <w:rPr>
+          <w:rFonts w:ascii="Consolas" w:hAnsi="Consolas" w:cs="Consolas"/>
+          <w:color w:val="000000"/>
+          <w:sz w:val="19"/>
+          <w:szCs w:val="19"/>
+          <w:highlight w:val="white"/>
+        </w:rPr>
+      </w:pPr>
+      <w:r>
+        <w:rPr>
+          <w:rFonts w:ascii="Consolas" w:hAnsi="Consolas" w:cs="Consolas"/>
+          <w:color w:val="000000"/>
+          <w:sz w:val="19"/>
+          <w:szCs w:val="19"/>
+          <w:highlight w:val="white"/>
+        </w:rPr>
+        <w:tab/>
+      </w:r>
+      <w:r>
+        <w:rPr>
+          <w:rFonts w:ascii="Consolas" w:hAnsi="Consolas" w:cs="Consolas"/>
+          <w:color w:val="2F4F4F"/>
+          <w:sz w:val="19"/>
+          <w:szCs w:val="19"/>
+          <w:highlight w:val="white"/>
+        </w:rPr>
+        <w:t>UCMDF_ROLL</w:t>
+      </w:r>
+      <w:r>
+        <w:rPr>
+          <w:rFonts w:ascii="Consolas" w:hAnsi="Consolas" w:cs="Consolas"/>
+          <w:color w:val="000000"/>
+          <w:sz w:val="19"/>
+          <w:szCs w:val="19"/>
+          <w:highlight w:val="white"/>
+        </w:rPr>
+        <w:tab/>
+      </w:r>
+      <w:r>
+        <w:rPr>
+          <w:rFonts w:ascii="Consolas" w:hAnsi="Consolas" w:cs="Consolas"/>
+          <w:color w:val="000000"/>
+          <w:sz w:val="19"/>
+          <w:szCs w:val="19"/>
+          <w:highlight w:val="white"/>
+        </w:rPr>
+        <w:tab/>
+      </w:r>
+      <w:r>
+        <w:rPr>
+          <w:rFonts w:ascii="Consolas" w:hAnsi="Consolas" w:cs="Consolas"/>
+          <w:color w:val="000000"/>
+          <w:sz w:val="19"/>
+          <w:szCs w:val="19"/>
+          <w:highlight w:val="white"/>
+        </w:rPr>
+        <w:tab/>
+        <w:t>= 0x40,</w:t>
+      </w:r>
+    </w:p>
+    <w:p>
+      <w:pPr>
+        <w:autoSpaceDE w:val="0"/>
+        <w:autoSpaceDN w:val="0"/>
+        <w:adjustRightInd w:val="0"/>
+        <w:spacing w:after="0" w:line="240" w:lineRule="auto"/>
+        <w:jc w:val="both"/>
+        <w:rPr>
+          <w:rFonts w:ascii="Consolas" w:hAnsi="Consolas" w:cs="Consolas"/>
+          <w:color w:val="000000"/>
+          <w:sz w:val="19"/>
+          <w:szCs w:val="19"/>
+        </w:rPr>
+      </w:pPr>
+      <w:r>
+        <w:rPr>
+          <w:rFonts w:ascii="Consolas" w:hAnsi="Consolas" w:cs="Consolas"/>
+          <w:color w:val="000000"/>
+          <w:sz w:val="19"/>
+          <w:szCs w:val="19"/>
+          <w:highlight w:val="white"/>
+        </w:rPr>
+        <w:t>};</w:t>
+      </w:r>
+    </w:p>
+    <w:p>
+      <w:pPr>
+        <w:autoSpaceDE w:val="0"/>
+        <w:autoSpaceDN w:val="0"/>
+        <w:adjustRightInd w:val="0"/>
+        <w:spacing w:after="0" w:line="240" w:lineRule="auto"/>
+        <w:jc w:val="both"/>
+        <w:rPr>
+          <w:rFonts w:ascii="Consolas" w:hAnsi="Consolas" w:cs="Consolas"/>
+          <w:color w:val="000000"/>
+          <w:sz w:val="19"/>
+          <w:szCs w:val="19"/>
+        </w:rPr>
+      </w:pPr>
+    </w:p>
+    <w:p>
+      <w:pPr>
+        <w:autoSpaceDE w:val="0"/>
+        <w:autoSpaceDN w:val="0"/>
+        <w:adjustRightInd w:val="0"/>
+        <w:spacing w:after="0" w:line="240" w:lineRule="auto"/>
+        <w:jc w:val="both"/>
+        <w:rPr>
+          <w:rFonts w:cs="Calibri"/>
+          <w:color w:val="000000"/>
+          <w:sz w:val="24"/>
+          <w:szCs w:val="24"/>
+        </w:rPr>
+      </w:pPr>
+    </w:p>
+    <w:p>
+      <w:pPr>
+        <w:autoSpaceDE w:val="0"/>
+        <w:autoSpaceDN w:val="0"/>
+        <w:adjustRightInd w:val="0"/>
+        <w:spacing w:after="0" w:line="240" w:lineRule="auto"/>
+        <w:jc w:val="both"/>
+        <w:rPr>
+          <w:rFonts w:cs="Calibri"/>
+          <w:color w:val="000000"/>
+          <w:sz w:val="24"/>
+          <w:szCs w:val="24"/>
+        </w:rPr>
+      </w:pPr>
+    </w:p>
+    <w:p>
+      <w:pPr>
+        <w:autoSpaceDE w:val="0"/>
+        <w:autoSpaceDN w:val="0"/>
+        <w:adjustRightInd w:val="0"/>
+        <w:spacing w:after="0" w:line="240" w:lineRule="auto"/>
+        <w:jc w:val="both"/>
+        <w:rPr>
+          <w:rFonts w:cs="Calibri"/>
+          <w:color w:val="000000"/>
+          <w:sz w:val="24"/>
+          <w:szCs w:val="24"/>
+        </w:rPr>
+      </w:pPr>
+    </w:p>
+    <w:p>
+      <w:pPr>
+        <w:autoSpaceDE w:val="0"/>
+        <w:autoSpaceDN w:val="0"/>
+        <w:adjustRightInd w:val="0"/>
+        <w:spacing w:after="0" w:line="240" w:lineRule="auto"/>
+        <w:jc w:val="both"/>
+        <w:rPr>
+          <w:rFonts w:cs="Calibri"/>
+          <w:color w:val="000000"/>
+          <w:sz w:val="24"/>
+          <w:szCs w:val="24"/>
+        </w:rPr>
+      </w:pPr>
+      <w:r>
+        <w:rPr>
+          <w:rFonts w:cs="Calibri"/>
+          <w:color w:val="000000"/>
+          <w:sz w:val="24"/>
+          <w:szCs w:val="24"/>
+        </w:rPr>
+        <w:t xml:space="preserve">ZDoom engine also supports multiplayer which was missing from the original doom engine. </w:t>
+      </w:r>
+      <w:r>
+        <w:rPr>
+          <w:rFonts w:cs="Calibri"/>
+          <w:color w:val="000000"/>
+          <w:sz w:val="24"/>
+          <w:szCs w:val="24"/>
+        </w:rPr>
+        <w:t>The multiplayer code is embedded into multiple files so that doom supports multiplayer.</w:t>
+      </w:r>
+    </w:p>
+    <w:p>
+      <w:pPr>
+        <w:autoSpaceDE w:val="0"/>
+        <w:autoSpaceDN w:val="0"/>
+        <w:adjustRightInd w:val="0"/>
+        <w:spacing w:after="0" w:line="240" w:lineRule="auto"/>
+        <w:jc w:val="both"/>
+        <w:rPr>
+          <w:rFonts w:cs="Calibri"/>
+          <w:color w:val="000000"/>
+          <w:sz w:val="24"/>
+          <w:szCs w:val="24"/>
+        </w:rPr>
+      </w:pPr>
+    </w:p>
+    <w:p>
+      <w:pPr>
+        <w:autoSpaceDE w:val="0"/>
+        <w:autoSpaceDN w:val="0"/>
+        <w:adjustRightInd w:val="0"/>
+        <w:spacing w:after="0" w:line="240" w:lineRule="auto"/>
+        <w:jc w:val="both"/>
+        <w:rPr>
+          <w:rFonts w:ascii="Arial" w:hAnsi="Arial" w:cs="Arial"/>
+          <w:color w:val="252525"/>
+          <w:sz w:val="21"/>
+          <w:szCs w:val="21"/>
+          <w:shd w:val="clear" w:color="auto" w:fill="FFFFFF"/>
+        </w:rPr>
+      </w:pPr>
+      <w:hyperlink r:id="rId5" w:tooltip="ZDoom" w:history="1">
+        <w:r>
+          <w:rPr>
+            <w:rStyle w:val="Hyperlink"/>
+            <w:rFonts w:ascii="Arial" w:hAnsi="Arial" w:cs="Arial"/>
+            <w:color w:val="0B0080"/>
+            <w:sz w:val="21"/>
+            <w:szCs w:val="21"/>
+            <w:shd w:val="clear" w:color="auto" w:fill="FFFFFF"/>
+          </w:rPr>
+          <w:t>ZDoom</w:t>
+        </w:r>
+      </w:hyperlink>
+      <w:r>
+        <w:rPr>
+          <w:rStyle w:val="apple-converted-space"/>
+          <w:rFonts w:ascii="Arial" w:hAnsi="Arial" w:cs="Arial"/>
+          <w:color w:val="252525"/>
+          <w:sz w:val="21"/>
+          <w:szCs w:val="21"/>
+          <w:shd w:val="clear" w:color="auto" w:fill="FFFFFF"/>
+        </w:rPr>
+        <w:t> </w:t>
+      </w:r>
+      <w:r>
+        <w:rPr>
+          <w:rFonts w:ascii="Arial" w:hAnsi="Arial" w:cs="Arial"/>
+          <w:color w:val="252525"/>
+          <w:sz w:val="21"/>
+          <w:szCs w:val="21"/>
+          <w:shd w:val="clear" w:color="auto" w:fill="FFFFFF"/>
+        </w:rPr>
+        <w:t>uses UDP/IP for all network play. The game state is tracked on a peer-to-peer systemZDoom's advantage, however, is its low bandwidth usage (averaging 300 bytes per second per node) and lack of the "host-advantage" phenomena (the networking is lock-step). Map "scale" (enemy count, complexity, etc) also has no affect on bandwidth, due to netgames in ZDoom only needing to send player control data.</w:t>
+      </w:r>
+      <w:r>
+        <w:rPr>
+          <w:rFonts w:ascii="Arial" w:hAnsi="Arial" w:cs="Arial"/>
+          <w:color w:val="252525"/>
+          <w:sz w:val="21"/>
+          <w:szCs w:val="21"/>
+          <w:shd w:val="clear" w:color="auto" w:fill="FFFFFF"/>
+        </w:rPr>
+        <w:t>[2]</w:t>
+      </w:r>
+    </w:p>
+    <w:p>
+      <w:pPr>
+        <w:autoSpaceDE w:val="0"/>
+        <w:autoSpaceDN w:val="0"/>
+        <w:adjustRightInd w:val="0"/>
+        <w:spacing w:after="0" w:line="240" w:lineRule="auto"/>
+        <w:jc w:val="both"/>
+        <w:rPr>
+          <w:rFonts w:ascii="Arial" w:hAnsi="Arial" w:cs="Arial"/>
+          <w:color w:val="252525"/>
+          <w:sz w:val="21"/>
+          <w:szCs w:val="21"/>
+          <w:shd w:val="clear" w:color="auto" w:fill="FFFFFF"/>
+        </w:rPr>
+      </w:pPr>
+    </w:p>
+    <w:p>
+      <w:pPr>
+        <w:autoSpaceDE w:val="0"/>
+        <w:autoSpaceDN w:val="0"/>
+        <w:adjustRightInd w:val="0"/>
+        <w:spacing w:after="0" w:line="240" w:lineRule="auto"/>
+        <w:jc w:val="both"/>
+        <w:rPr>
+          <w:rFonts w:ascii="Arial" w:hAnsi="Arial" w:cs="Arial"/>
+          <w:color w:val="252525"/>
+          <w:sz w:val="21"/>
+          <w:szCs w:val="21"/>
+          <w:shd w:val="clear" w:color="auto" w:fill="FFFFFF"/>
+        </w:rPr>
+      </w:pPr>
+      <w:r>
+        <w:rPr>
+          <w:rFonts w:ascii="Arial" w:hAnsi="Arial" w:cs="Arial"/>
+          <w:color w:val="252525"/>
+          <w:sz w:val="21"/>
+          <w:szCs w:val="21"/>
+          <w:shd w:val="clear" w:color="auto" w:fill="FFFFFF"/>
+        </w:rPr>
+        <w:t>Zdoom supports two networking modes which is set in the file d_net.cpp</w:t>
+      </w:r>
+      <w:r>
+        <w:rPr>
+          <w:rFonts w:ascii="Arial" w:hAnsi="Arial" w:cs="Arial"/>
+          <w:color w:val="252525"/>
+          <w:sz w:val="21"/>
+          <w:szCs w:val="21"/>
+          <w:shd w:val="clear" w:color="auto" w:fill="FFFFFF"/>
+        </w:rPr>
+        <w:t xml:space="preserve">. Based on the values of game ticks and network ticks, this file handles the entire networking part of the engine. </w:t>
+      </w:r>
+    </w:p>
+    <w:p>
+      <w:pPr>
+        <w:autoSpaceDE w:val="0"/>
+        <w:autoSpaceDN w:val="0"/>
+        <w:adjustRightInd w:val="0"/>
+        <w:spacing w:after="0" w:line="240" w:lineRule="auto"/>
+        <w:jc w:val="both"/>
+        <w:rPr>
+          <w:rFonts w:ascii="Arial" w:hAnsi="Arial" w:cs="Arial"/>
+          <w:color w:val="252525"/>
+          <w:sz w:val="21"/>
+          <w:szCs w:val="21"/>
+          <w:shd w:val="clear" w:color="auto" w:fill="FFFFFF"/>
+        </w:rPr>
+      </w:pPr>
+    </w:p>
+    <w:p>
+      <w:pPr>
+        <w:autoSpaceDE w:val="0"/>
+        <w:autoSpaceDN w:val="0"/>
+        <w:adjustRightInd w:val="0"/>
+        <w:spacing w:after="0" w:line="240" w:lineRule="auto"/>
+        <w:rPr>
+          <w:rFonts w:ascii="Consolas" w:hAnsi="Consolas" w:cs="Consolas"/>
+          <w:color w:val="000000"/>
+          <w:sz w:val="19"/>
+          <w:szCs w:val="19"/>
+          <w:highlight w:val="white"/>
+        </w:rPr>
+      </w:pPr>
+      <w:r>
+        <w:rPr>
+          <w:rFonts w:ascii="Consolas" w:hAnsi="Consolas" w:cs="Consolas"/>
+          <w:color w:val="0000FF"/>
+          <w:sz w:val="19"/>
+          <w:szCs w:val="19"/>
+          <w:highlight w:val="white"/>
+        </w:rPr>
+        <w:t>enum</w:t>
+      </w:r>
+      <w:r>
+        <w:rPr>
+          <w:rFonts w:ascii="Consolas" w:hAnsi="Consolas" w:cs="Consolas"/>
+          <w:color w:val="000000"/>
+          <w:sz w:val="19"/>
+          <w:szCs w:val="19"/>
+          <w:highlight w:val="white"/>
+        </w:rPr>
+        <w:t xml:space="preserve"> { </w:t>
+      </w:r>
+      <w:r>
+        <w:rPr>
+          <w:rFonts w:ascii="Consolas" w:hAnsi="Consolas" w:cs="Consolas"/>
+          <w:color w:val="2F4F4F"/>
+          <w:sz w:val="19"/>
+          <w:szCs w:val="19"/>
+          <w:highlight w:val="white"/>
+        </w:rPr>
+        <w:t>NET_PeerToPeer</w:t>
+      </w:r>
+      <w:r>
+        <w:rPr>
+          <w:rFonts w:ascii="Consolas" w:hAnsi="Consolas" w:cs="Consolas"/>
+          <w:color w:val="000000"/>
+          <w:sz w:val="19"/>
+          <w:szCs w:val="19"/>
+          <w:highlight w:val="white"/>
+        </w:rPr>
+        <w:t xml:space="preserve">, </w:t>
+      </w:r>
+      <w:r>
+        <w:rPr>
+          <w:rFonts w:ascii="Consolas" w:hAnsi="Consolas" w:cs="Consolas"/>
+          <w:color w:val="2F4F4F"/>
+          <w:sz w:val="19"/>
+          <w:szCs w:val="19"/>
+          <w:highlight w:val="white"/>
+        </w:rPr>
+        <w:t>NET_PacketServer</w:t>
+      </w:r>
+      <w:r>
+        <w:rPr>
+          <w:rFonts w:ascii="Consolas" w:hAnsi="Consolas" w:cs="Consolas"/>
+          <w:color w:val="000000"/>
+          <w:sz w:val="19"/>
+          <w:szCs w:val="19"/>
+          <w:highlight w:val="white"/>
+        </w:rPr>
+        <w:t xml:space="preserve"> };</w:t>
+      </w:r>
+    </w:p>
+    <w:p>
+      <w:pPr>
+        <w:autoSpaceDE w:val="0"/>
+        <w:autoSpaceDN w:val="0"/>
+        <w:adjustRightInd w:val="0"/>
+        <w:spacing w:after="0" w:line="240" w:lineRule="auto"/>
+        <w:jc w:val="both"/>
+        <w:rPr>
+          <w:rFonts w:ascii="Arial" w:hAnsi="Arial" w:cs="Arial"/>
+          <w:color w:val="252525"/>
+          <w:sz w:val="21"/>
+          <w:szCs w:val="21"/>
+          <w:shd w:val="clear" w:color="auto" w:fill="FFFFFF"/>
+        </w:rPr>
+      </w:pPr>
+      <w:r>
+        <w:rPr>
+          <w:rFonts w:ascii="Consolas" w:hAnsi="Consolas" w:cs="Consolas"/>
+          <w:color w:val="2B91AF"/>
+          <w:sz w:val="19"/>
+          <w:szCs w:val="19"/>
+          <w:highlight w:val="white"/>
+        </w:rPr>
+        <w:t>BYTE</w:t>
+      </w:r>
+      <w:r>
+        <w:rPr>
+          <w:rFonts w:ascii="Consolas" w:hAnsi="Consolas" w:cs="Consolas"/>
+          <w:color w:val="000000"/>
+          <w:sz w:val="19"/>
+          <w:szCs w:val="19"/>
+          <w:highlight w:val="white"/>
+        </w:rPr>
+        <w:t xml:space="preserve"> NetMode = </w:t>
+      </w:r>
+      <w:r>
+        <w:rPr>
+          <w:rFonts w:ascii="Consolas" w:hAnsi="Consolas" w:cs="Consolas"/>
+          <w:color w:val="2F4F4F"/>
+          <w:sz w:val="19"/>
+          <w:szCs w:val="19"/>
+          <w:highlight w:val="white"/>
+        </w:rPr>
+        <w:t>NET_PeerToPeer</w:t>
+      </w:r>
+      <w:r>
+        <w:rPr>
+          <w:rFonts w:ascii="Consolas" w:hAnsi="Consolas" w:cs="Consolas"/>
+          <w:color w:val="000000"/>
+          <w:sz w:val="19"/>
+          <w:szCs w:val="19"/>
+          <w:highlight w:val="white"/>
+        </w:rPr>
+        <w:t>;</w:t>
+      </w:r>
+    </w:p>
+    <w:p>
+      <w:pPr>
+        <w:autoSpaceDE w:val="0"/>
+        <w:autoSpaceDN w:val="0"/>
+        <w:adjustRightInd w:val="0"/>
+        <w:spacing w:after="0" w:line="240" w:lineRule="auto"/>
+        <w:jc w:val="both"/>
+        <w:rPr>
+          <w:rFonts w:ascii="Arial" w:hAnsi="Arial" w:cs="Arial"/>
+          <w:color w:val="252525"/>
+          <w:sz w:val="21"/>
+          <w:szCs w:val="21"/>
+          <w:shd w:val="clear" w:color="auto" w:fill="FFFFFF"/>
+        </w:rPr>
+      </w:pPr>
+    </w:p>
+    <w:p>
+      <w:pPr>
+        <w:autoSpaceDE w:val="0"/>
+        <w:autoSpaceDN w:val="0"/>
+        <w:adjustRightInd w:val="0"/>
+        <w:spacing w:after="0" w:line="240" w:lineRule="auto"/>
+        <w:jc w:val="both"/>
+        <w:rPr>
+          <w:rFonts w:ascii="Arial" w:hAnsi="Arial" w:cs="Arial"/>
+          <w:color w:val="252525"/>
+          <w:sz w:val="21"/>
+          <w:szCs w:val="21"/>
+          <w:shd w:val="clear" w:color="auto" w:fill="FFFFFF"/>
+        </w:rPr>
+      </w:pPr>
+      <w:r>
+        <w:rPr>
+          <w:rFonts w:ascii="Arial" w:hAnsi="Arial" w:cs="Arial"/>
+          <w:color w:val="252525"/>
+          <w:sz w:val="21"/>
+          <w:szCs w:val="21"/>
+          <w:shd w:val="clear" w:color="auto" w:fill="FFFFFF"/>
+        </w:rPr>
+        <w:t>Peer to peer: Netmode value of 0 sets the engine to peer to peer mode which is default for two player games. Here each node communicates with the other node directly and game speed/lag is dependent on the slowest connection among them.</w:t>
+      </w:r>
+    </w:p>
+    <w:p>
+      <w:pPr>
+        <w:autoSpaceDE w:val="0"/>
+        <w:autoSpaceDN w:val="0"/>
+        <w:adjustRightInd w:val="0"/>
+        <w:spacing w:after="0" w:line="240" w:lineRule="auto"/>
+        <w:jc w:val="both"/>
+        <w:rPr>
+          <w:rFonts w:ascii="Arial" w:hAnsi="Arial" w:cs="Arial"/>
+          <w:color w:val="252525"/>
+          <w:sz w:val="21"/>
+          <w:szCs w:val="21"/>
+          <w:shd w:val="clear" w:color="auto" w:fill="FFFFFF"/>
+        </w:rPr>
+      </w:pPr>
+    </w:p>
+    <w:p>
+      <w:pPr>
+        <w:autoSpaceDE w:val="0"/>
+        <w:autoSpaceDN w:val="0"/>
+        <w:adjustRightInd w:val="0"/>
+        <w:spacing w:after="0" w:line="240" w:lineRule="auto"/>
+        <w:jc w:val="both"/>
+        <w:rPr>
+          <w:rFonts w:ascii="Arial" w:hAnsi="Arial" w:cs="Arial"/>
+          <w:color w:val="252525"/>
+          <w:sz w:val="21"/>
+          <w:szCs w:val="21"/>
+          <w:shd w:val="clear" w:color="auto" w:fill="FFFFFF"/>
+        </w:rPr>
+      </w:pPr>
+      <w:r>
+        <w:rPr>
+          <w:rFonts w:ascii="Arial" w:hAnsi="Arial" w:cs="Arial"/>
+          <w:color w:val="252525"/>
+          <w:sz w:val="21"/>
+          <w:szCs w:val="21"/>
+          <w:shd w:val="clear" w:color="auto" w:fill="FFFFFF"/>
+        </w:rPr>
+        <w:t xml:space="preserve">Packet Server: Netmode value of 1 sets the engine to packet server mode which is default for 3+ players. </w:t>
+      </w:r>
+    </w:p>
+    <w:p>
+      <w:pPr>
+        <w:autoSpaceDE w:val="0"/>
+        <w:autoSpaceDN w:val="0"/>
+        <w:adjustRightInd w:val="0"/>
+        <w:spacing w:after="0" w:line="240" w:lineRule="auto"/>
+        <w:jc w:val="both"/>
+        <w:rPr>
+          <w:rFonts w:cs="Calibri"/>
+          <w:color w:val="000000"/>
+          <w:sz w:val="24"/>
+          <w:szCs w:val="24"/>
+        </w:rPr>
+      </w:pPr>
+      <w:r>
+        <w:rPr>
+          <w:rFonts w:ascii="Arial" w:hAnsi="Arial" w:cs="Arial"/>
+          <w:color w:val="252525"/>
+          <w:sz w:val="21"/>
+          <w:szCs w:val="21"/>
+          <w:shd w:val="clear" w:color="auto" w:fill="FFFFFF"/>
+        </w:rPr>
+        <w:t>Here each node talks to the arbitrator (first player) and then routes the info to other nodes.</w:t>
+      </w:r>
+      <w:r>
+        <w:rPr>
+          <w:rFonts w:ascii="Arial" w:hAnsi="Arial" w:cs="Arial"/>
+          <w:color w:val="252525"/>
+          <w:sz w:val="21"/>
+          <w:szCs w:val="21"/>
+          <w:shd w:val="clear" w:color="auto" w:fill="FFFFFF"/>
+        </w:rPr>
+        <w:t xml:space="preserve"> This process might slow down the game and may result in a lag but is highly recommended for large number of players. </w:t>
       </w:r>
     </w:p>
     <w:p>
@@ -4969,55 +7048,6 @@
     </w:p>
     <w:p>
       <w:pPr>
-        <w:jc w:val="both"/>
-        <w:rPr>
-          <w:rFonts w:cs="Calibri"/>
-          <w:color w:val="000000"/>
-          <w:sz w:val="24"/>
-          <w:szCs w:val="24"/>
-        </w:rPr>
-      </w:pPr>
-      <w:r>
-        <w:rPr>
-          <w:rFonts w:cs="Calibri"/>
-          <w:color w:val="000000"/>
-          <w:sz w:val="24"/>
-          <w:szCs w:val="24"/>
-        </w:rPr>
-        <w:t>s_****.cpp</w:t>
-      </w:r>
-      <w:r>
-        <w:rPr>
-          <w:rFonts w:cs="Calibri"/>
-          <w:color w:val="000000"/>
-          <w:sz w:val="24"/>
-          <w:szCs w:val="24"/>
-        </w:rPr>
-        <w:t xml:space="preserve">/h </w:t>
-      </w:r>
-      <w:r>
-        <w:rPr>
-          <w:rFonts w:cs="Calibri"/>
-          <w:color w:val="000000"/>
-          <w:sz w:val="24"/>
-          <w:szCs w:val="24"/>
-        </w:rPr>
-        <w:t xml:space="preserve"> for sound</w:t>
-      </w:r>
-    </w:p>
-    <w:p>
-      <w:pPr>
-        <w:jc w:val="both"/>
-        <w:rPr>
-          <w:rFonts w:cs="Calibri"/>
-          <w:color w:val="000000"/>
-          <w:sz w:val="24"/>
-          <w:szCs w:val="24"/>
-        </w:rPr>
-      </w:pPr>
-    </w:p>
-    <w:p>
-      <w:pPr>
         <w:autoSpaceDE w:val="0"/>
         <w:autoSpaceDN w:val="0"/>
         <w:adjustRightInd w:val="0"/>
@@ -5031,24 +7061,539 @@
           <w:szCs w:val="28"/>
         </w:rPr>
       </w:pPr>
-      <w:r>
-        <w:rPr>
-          <w:rFonts w:cs="Calibri"/>
-          <w:b/>
+    </w:p>
+    <w:p>
+      <w:pPr>
+        <w:autoSpaceDE w:val="0"/>
+        <w:autoSpaceDN w:val="0"/>
+        <w:adjustRightInd w:val="0"/>
+        <w:spacing w:after="0" w:line="240" w:lineRule="auto"/>
+        <w:jc w:val="both"/>
+        <w:rPr>
+          <w:rFonts w:cs="Calibri"/>
           <w:color w:val="000000"/>
           <w:sz w:val="28"/>
           <w:szCs w:val="28"/>
         </w:rPr>
-        <w:t>X</w:t>
-      </w:r>
-      <w:r>
-        <w:rPr>
-          <w:rFonts w:cs="Calibri"/>
-          <w:b/>
+      </w:pPr>
+      <w:r>
+        <w:rPr>
+          <w:rFonts w:cs="Calibri"/>
           <w:color w:val="000000"/>
           <w:sz w:val="28"/>
           <w:szCs w:val="28"/>
         </w:rPr>
+        <w:t xml:space="preserve">The files responsible for the sound in doom are all files starting with </w:t>
+      </w:r>
+      <w:r>
+        <w:rPr>
+          <w:rFonts w:cs="Calibri"/>
+          <w:color w:val="000000"/>
+          <w:sz w:val="28"/>
+          <w:szCs w:val="28"/>
+        </w:rPr>
+        <w:t>“</w:t>
+      </w:r>
+      <w:r>
+        <w:rPr>
+          <w:rFonts w:cs="Calibri"/>
+          <w:color w:val="000000"/>
+          <w:sz w:val="28"/>
+          <w:szCs w:val="28"/>
+        </w:rPr>
+        <w:t>s_</w:t>
+      </w:r>
+      <w:r>
+        <w:rPr>
+          <w:rFonts w:cs="Calibri"/>
+          <w:color w:val="000000"/>
+          <w:sz w:val="28"/>
+          <w:szCs w:val="28"/>
+        </w:rPr>
+        <w:t>”</w:t>
+      </w:r>
+      <w:r>
+        <w:rPr>
+          <w:rFonts w:cs="Calibri"/>
+          <w:color w:val="000000"/>
+          <w:sz w:val="28"/>
+          <w:szCs w:val="28"/>
+        </w:rPr>
+        <w:t xml:space="preserve">. </w:t>
+      </w:r>
+    </w:p>
+    <w:p>
+      <w:pPr>
+        <w:autoSpaceDE w:val="0"/>
+        <w:autoSpaceDN w:val="0"/>
+        <w:adjustRightInd w:val="0"/>
+        <w:spacing w:after="0" w:line="240" w:lineRule="auto"/>
+        <w:jc w:val="both"/>
+        <w:rPr>
+          <w:rFonts w:cs="Calibri"/>
+          <w:color w:val="000000"/>
+          <w:sz w:val="28"/>
+          <w:szCs w:val="28"/>
+        </w:rPr>
+      </w:pPr>
+    </w:p>
+    <w:p>
+      <w:pPr>
+        <w:autoSpaceDE w:val="0"/>
+        <w:autoSpaceDN w:val="0"/>
+        <w:adjustRightInd w:val="0"/>
+        <w:spacing w:after="0" w:line="240" w:lineRule="auto"/>
+        <w:jc w:val="both"/>
+        <w:rPr>
+          <w:rFonts w:cs="Calibri"/>
+          <w:color w:val="000000"/>
+          <w:sz w:val="28"/>
+          <w:szCs w:val="28"/>
+        </w:rPr>
+      </w:pPr>
+      <w:r>
+        <w:rPr>
+          <w:rFonts w:cs="Calibri"/>
+          <w:color w:val="000000"/>
+          <w:sz w:val="28"/>
+          <w:szCs w:val="28"/>
+        </w:rPr>
+        <w:t xml:space="preserve">The sounds associated with sprites are sight, pain, death, active </w:t>
+      </w:r>
+      <w:r>
+        <w:rPr>
+          <w:rFonts w:cs="Calibri"/>
+          <w:color w:val="000000"/>
+          <w:sz w:val="28"/>
+          <w:szCs w:val="28"/>
+        </w:rPr>
+        <w:t xml:space="preserve">etc. </w:t>
+      </w:r>
+      <w:r>
+        <w:rPr>
+          <w:rFonts w:cs="Calibri"/>
+          <w:color w:val="000000"/>
+          <w:sz w:val="28"/>
+          <w:szCs w:val="28"/>
+        </w:rPr>
+        <w:t>corresponding to the different states we have for the each character.</w:t>
+      </w:r>
+    </w:p>
+    <w:p>
+      <w:pPr>
+        <w:autoSpaceDE w:val="0"/>
+        <w:autoSpaceDN w:val="0"/>
+        <w:adjustRightInd w:val="0"/>
+        <w:spacing w:after="0" w:line="240" w:lineRule="auto"/>
+        <w:jc w:val="both"/>
+        <w:rPr>
+          <w:rFonts w:cs="Calibri"/>
+          <w:color w:val="000000"/>
+          <w:sz w:val="28"/>
+          <w:szCs w:val="28"/>
+        </w:rPr>
+      </w:pPr>
+    </w:p>
+    <w:p>
+      <w:pPr>
+        <w:autoSpaceDE w:val="0"/>
+        <w:autoSpaceDN w:val="0"/>
+        <w:adjustRightInd w:val="0"/>
+        <w:spacing w:after="0" w:line="240" w:lineRule="auto"/>
+        <w:jc w:val="both"/>
+        <w:rPr>
+          <w:rFonts w:cs="Calibri"/>
+          <w:color w:val="000000"/>
+          <w:sz w:val="28"/>
+          <w:szCs w:val="28"/>
+        </w:rPr>
+      </w:pPr>
+      <w:r>
+        <w:rPr>
+          <w:rFonts w:cs="Calibri"/>
+          <w:color w:val="000000"/>
+          <w:sz w:val="28"/>
+          <w:szCs w:val="28"/>
+        </w:rPr>
+        <w:t xml:space="preserve">The Zdoom engine supports the following music and sound formats : </w:t>
+      </w:r>
+      <w:r>
+        <w:rPr>
+          <w:rFonts w:cs="Calibri"/>
+          <w:color w:val="000000"/>
+          <w:sz w:val="28"/>
+          <w:szCs w:val="28"/>
+        </w:rPr>
+        <w:t>MOD, XM, IT, S3M, MIDI,</w:t>
+      </w:r>
+      <w:r>
+        <w:rPr>
+          <w:rFonts w:cs="Calibri"/>
+          <w:color w:val="000000"/>
+          <w:sz w:val="28"/>
+          <w:szCs w:val="28"/>
+        </w:rPr>
+        <w:t xml:space="preserve"> OGG Vorbis, SPC, FLAC, MP3 and </w:t>
+      </w:r>
+      <w:r>
+        <w:rPr>
+          <w:rFonts w:cs="Calibri"/>
+          <w:color w:val="000000"/>
+          <w:sz w:val="28"/>
+          <w:szCs w:val="28"/>
+        </w:rPr>
+        <w:t>MUS.</w:t>
+      </w:r>
+      <w:r>
+        <w:rPr>
+          <w:rFonts w:cs="Calibri"/>
+          <w:color w:val="000000"/>
+          <w:sz w:val="28"/>
+          <w:szCs w:val="28"/>
+          <w:vertAlign w:val="superscript"/>
+        </w:rPr>
+        <w:t>[1]</w:t>
+      </w:r>
+    </w:p>
+    <w:p>
+      <w:pPr>
+        <w:autoSpaceDE w:val="0"/>
+        <w:autoSpaceDN w:val="0"/>
+        <w:adjustRightInd w:val="0"/>
+        <w:spacing w:after="0" w:line="240" w:lineRule="auto"/>
+        <w:jc w:val="both"/>
+        <w:rPr>
+          <w:rFonts w:cs="Calibri"/>
+          <w:color w:val="000000"/>
+          <w:sz w:val="28"/>
+          <w:szCs w:val="28"/>
+        </w:rPr>
+      </w:pPr>
+    </w:p>
+    <w:p>
+      <w:pPr>
+        <w:autoSpaceDE w:val="0"/>
+        <w:autoSpaceDN w:val="0"/>
+        <w:adjustRightInd w:val="0"/>
+        <w:spacing w:after="0" w:line="240" w:lineRule="auto"/>
+        <w:jc w:val="both"/>
+        <w:rPr>
+          <w:rFonts w:cs="Calibri"/>
+          <w:b/>
+          <w:color w:val="000000"/>
+          <w:sz w:val="28"/>
+          <w:szCs w:val="28"/>
+        </w:rPr>
+      </w:pPr>
+      <w:r>
+        <w:rPr>
+          <w:rFonts w:cs="Calibri"/>
+          <w:b/>
+          <w:color w:val="000000"/>
+          <w:sz w:val="28"/>
+          <w:szCs w:val="28"/>
+        </w:rPr>
+        <w:t>Description of the files:</w:t>
+      </w:r>
+    </w:p>
+    <w:p>
+      <w:pPr>
+        <w:autoSpaceDE w:val="0"/>
+        <w:autoSpaceDN w:val="0"/>
+        <w:adjustRightInd w:val="0"/>
+        <w:spacing w:after="0" w:line="240" w:lineRule="auto"/>
+        <w:jc w:val="both"/>
+        <w:rPr>
+          <w:rFonts w:cs="Calibri"/>
+          <w:b/>
+          <w:color w:val="000000"/>
+          <w:sz w:val="28"/>
+          <w:szCs w:val="28"/>
+        </w:rPr>
+      </w:pPr>
+    </w:p>
+    <w:p>
+      <w:pPr>
+        <w:autoSpaceDE w:val="0"/>
+        <w:autoSpaceDN w:val="0"/>
+        <w:adjustRightInd w:val="0"/>
+        <w:spacing w:after="0" w:line="240" w:lineRule="auto"/>
+        <w:jc w:val="both"/>
+        <w:rPr>
+          <w:rFonts w:cs="Calibri"/>
+          <w:color w:val="000000"/>
+          <w:sz w:val="28"/>
+          <w:szCs w:val="28"/>
+        </w:rPr>
+      </w:pPr>
+      <w:r>
+        <w:rPr>
+          <w:rFonts w:cs="Calibri"/>
+          <w:color w:val="000000"/>
+          <w:sz w:val="28"/>
+          <w:szCs w:val="28"/>
+        </w:rPr>
+        <w:t>s_</w:t>
+      </w:r>
+      <w:r>
+        <w:rPr>
+          <w:rFonts w:cs="Calibri"/>
+          <w:color w:val="000000"/>
+          <w:sz w:val="28"/>
+          <w:szCs w:val="28"/>
+        </w:rPr>
+        <w:t xml:space="preserve">environment.cpp – This file specifies the reverb properties and the sounds to play on interaction with the environment. </w:t>
+      </w:r>
+    </w:p>
+    <w:p>
+      <w:pPr>
+        <w:autoSpaceDE w:val="0"/>
+        <w:autoSpaceDN w:val="0"/>
+        <w:adjustRightInd w:val="0"/>
+        <w:spacing w:after="0" w:line="240" w:lineRule="auto"/>
+        <w:jc w:val="both"/>
+        <w:rPr>
+          <w:rFonts w:cs="Calibri"/>
+          <w:color w:val="000000"/>
+          <w:sz w:val="28"/>
+          <w:szCs w:val="28"/>
+        </w:rPr>
+      </w:pPr>
+    </w:p>
+    <w:p>
+      <w:pPr>
+        <w:autoSpaceDE w:val="0"/>
+        <w:autoSpaceDN w:val="0"/>
+        <w:adjustRightInd w:val="0"/>
+        <w:spacing w:after="0" w:line="240" w:lineRule="auto"/>
+        <w:jc w:val="both"/>
+        <w:rPr>
+          <w:rFonts w:cs="Calibri"/>
+          <w:color w:val="000000"/>
+          <w:sz w:val="28"/>
+          <w:szCs w:val="28"/>
+        </w:rPr>
+      </w:pPr>
+      <w:r>
+        <w:rPr>
+          <w:rFonts w:cs="Calibri"/>
+          <w:color w:val="000000"/>
+          <w:sz w:val="28"/>
+          <w:szCs w:val="28"/>
+        </w:rPr>
+        <w:t xml:space="preserve">s_advsound.cpp – This file </w:t>
+      </w:r>
+      <w:r>
+        <w:rPr>
+          <w:rFonts w:cs="Calibri"/>
+          <w:color w:val="000000"/>
+          <w:sz w:val="28"/>
+          <w:szCs w:val="28"/>
+        </w:rPr>
+        <w:t>has functions that are responsible for mapping, indexing, registering and retrieving the sound files.</w:t>
+      </w:r>
+    </w:p>
+    <w:p>
+      <w:pPr>
+        <w:autoSpaceDE w:val="0"/>
+        <w:autoSpaceDN w:val="0"/>
+        <w:adjustRightInd w:val="0"/>
+        <w:spacing w:after="0" w:line="240" w:lineRule="auto"/>
+        <w:jc w:val="both"/>
+        <w:rPr>
+          <w:rFonts w:ascii="Consolas" w:hAnsi="Consolas" w:cs="Consolas"/>
+          <w:color w:val="008000"/>
+          <w:sz w:val="19"/>
+          <w:szCs w:val="19"/>
+        </w:rPr>
+      </w:pPr>
+      <w:r>
+        <w:rPr>
+          <w:rFonts w:cs="Calibri"/>
+          <w:color w:val="000000"/>
+          <w:sz w:val="28"/>
+          <w:szCs w:val="28"/>
+        </w:rPr>
+        <w:t xml:space="preserve">The S_GetMusicVolume gets the relative volume for specified track. S_hashsounds fills maintains the working hash table for SFX. S_PickReplacement chooses a sound from the random sound list. S_GetSoundMSLength returns the duration of a sound. </w:t>
+      </w:r>
+      <w:r>
+        <w:rPr>
+          <w:rFonts w:cs="Calibri"/>
+          <w:color w:val="000000"/>
+          <w:sz w:val="28"/>
+          <w:szCs w:val="28"/>
+        </w:rPr>
+        <w:t>Also we have functions for deducing the class and gender of the actor, and to play the ambient sounds.</w:t>
+      </w:r>
+    </w:p>
+    <w:p>
+      <w:pPr>
+        <w:autoSpaceDE w:val="0"/>
+        <w:autoSpaceDN w:val="0"/>
+        <w:adjustRightInd w:val="0"/>
+        <w:spacing w:after="0" w:line="240" w:lineRule="auto"/>
+        <w:jc w:val="both"/>
+        <w:rPr>
+          <w:rFonts w:cs="Calibri"/>
+          <w:color w:val="000000"/>
+          <w:sz w:val="28"/>
+          <w:szCs w:val="28"/>
+        </w:rPr>
+      </w:pPr>
+    </w:p>
+    <w:p>
+      <w:pPr>
+        <w:autoSpaceDE w:val="0"/>
+        <w:autoSpaceDN w:val="0"/>
+        <w:adjustRightInd w:val="0"/>
+        <w:spacing w:after="0" w:line="240" w:lineRule="auto"/>
+        <w:jc w:val="both"/>
+        <w:rPr>
+          <w:rFonts w:cs="Calibri"/>
+          <w:color w:val="000000"/>
+          <w:sz w:val="28"/>
+          <w:szCs w:val="28"/>
+        </w:rPr>
+      </w:pPr>
+      <w:r>
+        <w:rPr>
+          <w:rFonts w:cs="Calibri"/>
+          <w:color w:val="000000"/>
+          <w:sz w:val="28"/>
+          <w:szCs w:val="28"/>
+        </w:rPr>
+        <w:t>s_playlist.cpp – This file handles the m3u playlist parsing. It is an implementation of the F_Playlist class.</w:t>
+      </w:r>
+    </w:p>
+    <w:p>
+      <w:pPr>
+        <w:autoSpaceDE w:val="0"/>
+        <w:autoSpaceDN w:val="0"/>
+        <w:adjustRightInd w:val="0"/>
+        <w:spacing w:after="0" w:line="240" w:lineRule="auto"/>
+        <w:jc w:val="both"/>
+        <w:rPr>
+          <w:rFonts w:cs="Calibri"/>
+          <w:color w:val="000000"/>
+          <w:sz w:val="28"/>
+          <w:szCs w:val="28"/>
+        </w:rPr>
+      </w:pPr>
+    </w:p>
+    <w:p>
+      <w:pPr>
+        <w:autoSpaceDE w:val="0"/>
+        <w:autoSpaceDN w:val="0"/>
+        <w:adjustRightInd w:val="0"/>
+        <w:spacing w:after="0" w:line="240" w:lineRule="auto"/>
+        <w:jc w:val="both"/>
+        <w:rPr>
+          <w:rFonts w:cs="Calibri"/>
+          <w:color w:val="000000"/>
+          <w:sz w:val="28"/>
+          <w:szCs w:val="28"/>
+        </w:rPr>
+      </w:pPr>
+      <w:r>
+        <w:rPr>
+          <w:rFonts w:cs="Calibri"/>
+          <w:color w:val="000000"/>
+          <w:sz w:val="28"/>
+          <w:szCs w:val="28"/>
+        </w:rPr>
+        <w:t>s_sound.cpp – This file is responsible for the start and stop of music when a level begins.</w:t>
+      </w:r>
+    </w:p>
+    <w:p>
+      <w:pPr>
+        <w:autoSpaceDE w:val="0"/>
+        <w:autoSpaceDN w:val="0"/>
+        <w:adjustRightInd w:val="0"/>
+        <w:spacing w:after="0" w:line="240" w:lineRule="auto"/>
+        <w:rPr>
+          <w:rFonts w:cs="Calibri"/>
+          <w:color w:val="000000"/>
+          <w:sz w:val="28"/>
+          <w:szCs w:val="28"/>
+        </w:rPr>
+      </w:pPr>
+      <w:r>
+        <w:rPr>
+          <w:rFonts w:cs="Calibri"/>
+          <w:color w:val="000000"/>
+          <w:sz w:val="28"/>
+          <w:szCs w:val="28"/>
+        </w:rPr>
+        <w:t>The methods s_start() loads a new music by killing of all the previous playing sounds and starts a new one. S_init()</w:t>
+      </w:r>
+      <w:r>
+        <w:rPr>
+          <w:rFonts w:cs="Calibri"/>
+          <w:color w:val="000000"/>
+          <w:sz w:val="28"/>
+          <w:szCs w:val="28"/>
+        </w:rPr>
+        <w:t xml:space="preserve"> initializes all parameters related to sound e.g. the volume for SFX and music, sets channels, allocates channel buffers and also sets the s_sfx lookup.</w:t>
+      </w:r>
+    </w:p>
+    <w:p>
+      <w:pPr>
+        <w:autoSpaceDE w:val="0"/>
+        <w:autoSpaceDN w:val="0"/>
+        <w:adjustRightInd w:val="0"/>
+        <w:spacing w:after="0" w:line="240" w:lineRule="auto"/>
+        <w:rPr>
+          <w:rFonts w:cs="Calibri"/>
+          <w:color w:val="000000"/>
+          <w:sz w:val="28"/>
+          <w:szCs w:val="28"/>
+        </w:rPr>
+      </w:pPr>
+    </w:p>
+    <w:p>
+      <w:pPr>
+        <w:jc w:val="both"/>
+        <w:rPr>
+          <w:rFonts w:cs="Calibri"/>
+          <w:color w:val="000000"/>
+          <w:sz w:val="24"/>
+          <w:szCs w:val="24"/>
+        </w:rPr>
+      </w:pPr>
+    </w:p>
+    <w:p>
+      <w:pPr>
+        <w:autoSpaceDE w:val="0"/>
+        <w:autoSpaceDN w:val="0"/>
+        <w:adjustRightInd w:val="0"/>
+        <w:spacing w:after="0" w:line="240" w:lineRule="auto"/>
+        <w:jc w:val="both"/>
+        <w:rPr>
+          <w:rFonts w:cs="Calibri"/>
+          <w:b/>
+          <w:color w:val="000000"/>
+          <w:sz w:val="28"/>
+          <w:szCs w:val="28"/>
+        </w:rPr>
+      </w:pPr>
+      <w:r>
+        <w:rPr>
+          <w:rFonts w:cs="Calibri"/>
+          <w:b/>
+          <w:color w:val="000000"/>
+          <w:sz w:val="28"/>
+          <w:szCs w:val="28"/>
+        </w:rPr>
+        <w:t>X</w:t>
+      </w:r>
+      <w:r>
+        <w:rPr>
+          <w:rFonts w:cs="Calibri"/>
+          <w:b/>
+          <w:color w:val="000000"/>
+          <w:sz w:val="28"/>
+          <w:szCs w:val="28"/>
+        </w:rPr>
         <w:t>. Devices/Hardware</w:t>
       </w:r>
     </w:p>
@@ -5069,28 +7614,277 @@
           <w:sz w:val="24"/>
           <w:szCs w:val="24"/>
         </w:rPr>
-        <w:t>mouse and keyboards</w:t>
-      </w:r>
-    </w:p>
-    <w:p>
-      <w:pPr>
-        <w:jc w:val="both"/>
-        <w:rPr>
-          <w:rFonts w:cs="Calibri"/>
-          <w:color w:val="000000"/>
-          <w:sz w:val="24"/>
-          <w:szCs w:val="24"/>
-        </w:rPr>
-      </w:pPr>
-    </w:p>
-    <w:p>
-      <w:pPr>
-        <w:jc w:val="both"/>
-        <w:rPr>
-          <w:sz w:val="24"/>
-          <w:szCs w:val="24"/>
-        </w:rPr>
-      </w:pPr>
+        <w:lastRenderedPageBreak/>
+        <w:t xml:space="preserve">The hardware.cpp file initializes the graphics using the method </w:t>
+      </w:r>
+      <w:r>
+        <w:rPr>
+          <w:rFonts w:ascii="Consolas" w:hAnsi="Consolas" w:cs="Consolas"/>
+          <w:color w:val="000000"/>
+          <w:sz w:val="19"/>
+          <w:szCs w:val="19"/>
+          <w:highlight w:val="white"/>
+        </w:rPr>
+        <w:t>I_InitGraphics ()</w:t>
+      </w:r>
+      <w:r>
+        <w:rPr>
+          <w:rFonts w:ascii="Consolas" w:hAnsi="Consolas" w:cs="Consolas"/>
+          <w:color w:val="000000"/>
+          <w:sz w:val="19"/>
+          <w:szCs w:val="19"/>
+        </w:rPr>
+        <w:t xml:space="preserve">. It sets the focus on the doom game window and sets the windows size according to the settings – full screen mode or windowed mode(done by </w:t>
+      </w:r>
+      <w:r>
+        <w:rPr>
+          <w:rFonts w:ascii="Consolas" w:hAnsi="Consolas" w:cs="Consolas"/>
+          <w:color w:val="2B91AF"/>
+          <w:sz w:val="19"/>
+          <w:szCs w:val="19"/>
+          <w:highlight w:val="white"/>
+        </w:rPr>
+        <w:t>DFrameBuffer</w:t>
+      </w:r>
+      <w:r>
+        <w:rPr>
+          <w:rFonts w:ascii="Consolas" w:hAnsi="Consolas" w:cs="Consolas"/>
+          <w:color w:val="000000"/>
+          <w:sz w:val="19"/>
+          <w:szCs w:val="19"/>
+          <w:highlight w:val="white"/>
+        </w:rPr>
+        <w:t xml:space="preserve"> *I_SetMode</w:t>
+      </w:r>
+      <w:r>
+        <w:rPr>
+          <w:rFonts w:ascii="Consolas" w:hAnsi="Consolas" w:cs="Consolas"/>
+          <w:color w:val="000000"/>
+          <w:sz w:val="19"/>
+          <w:szCs w:val="19"/>
+        </w:rPr>
+        <w:t xml:space="preserve">). </w:t>
+      </w:r>
+      <w:bookmarkStart w:id="0" w:name="_GoBack"/>
+      <w:bookmarkEnd w:id="0"/>
+    </w:p>
+    <w:p>
+      <w:pPr>
+        <w:jc w:val="both"/>
+        <w:rPr>
+          <w:rFonts w:cs="Calibri"/>
+          <w:color w:val="000000"/>
+          <w:sz w:val="24"/>
+          <w:szCs w:val="24"/>
+        </w:rPr>
+      </w:pPr>
+      <w:r>
+        <w:rPr>
+          <w:rFonts w:cs="Calibri"/>
+          <w:color w:val="000000"/>
+          <w:sz w:val="24"/>
+          <w:szCs w:val="24"/>
+        </w:rPr>
+        <w:t>The mouse and keyboard are</w:t>
+      </w:r>
+      <w:r>
+        <w:rPr>
+          <w:rFonts w:cs="Calibri"/>
+          <w:color w:val="000000"/>
+          <w:sz w:val="24"/>
+          <w:szCs w:val="24"/>
+        </w:rPr>
+        <w:t xml:space="preserve"> two</w:t>
+      </w:r>
+      <w:r>
+        <w:rPr>
+          <w:rFonts w:cs="Calibri"/>
+          <w:color w:val="000000"/>
+          <w:sz w:val="24"/>
+          <w:szCs w:val="24"/>
+        </w:rPr>
+        <w:t xml:space="preserve"> the devices that zdoom engine handles. It also handles the joystick events like the mouse events.</w:t>
+      </w:r>
+    </w:p>
+    <w:p>
+      <w:pPr>
+        <w:jc w:val="both"/>
+        <w:rPr>
+          <w:rFonts w:cs="Calibri"/>
+          <w:color w:val="000000"/>
+          <w:sz w:val="24"/>
+          <w:szCs w:val="24"/>
+        </w:rPr>
+      </w:pPr>
+      <w:r>
+        <w:rPr>
+          <w:rFonts w:cs="Calibri"/>
+          <w:color w:val="000000"/>
+          <w:sz w:val="24"/>
+          <w:szCs w:val="24"/>
+        </w:rPr>
+        <w:t>I_keyboard.cpp and i_mouse.cpp are responsible for handling the</w:t>
+      </w:r>
+      <w:r>
+        <w:rPr>
+          <w:rFonts w:cs="Calibri"/>
+          <w:color w:val="000000"/>
+          <w:sz w:val="24"/>
+          <w:szCs w:val="24"/>
+        </w:rPr>
+        <w:t xml:space="preserve"> keyboard and mouse inputs. Refer to section II and VIII of this document for more details on these.</w:t>
+      </w:r>
+    </w:p>
+    <w:p>
+      <w:pPr>
+        <w:jc w:val="both"/>
+        <w:rPr>
+          <w:rFonts w:cs="Calibri"/>
+          <w:color w:val="000000"/>
+          <w:sz w:val="24"/>
+          <w:szCs w:val="24"/>
+        </w:rPr>
+      </w:pPr>
+      <w:r>
+        <w:rPr>
+          <w:rFonts w:cs="Calibri"/>
+          <w:color w:val="000000"/>
+          <w:sz w:val="24"/>
+          <w:szCs w:val="24"/>
+        </w:rPr>
+        <w:t xml:space="preserve">I_main.cpp has the system specific startup code. The method DoMain() sets the console parameters by determining the operating system using the </w:t>
+      </w:r>
+      <w:r>
+        <w:rPr>
+          <w:rFonts w:ascii="Consolas" w:hAnsi="Consolas" w:cs="Consolas"/>
+          <w:color w:val="008000"/>
+          <w:sz w:val="19"/>
+          <w:szCs w:val="19"/>
+          <w:highlight w:val="white"/>
+        </w:rPr>
+        <w:t>I_DetectOS</w:t>
+      </w:r>
+      <w:r>
+        <w:rPr>
+          <w:rFonts w:ascii="Consolas" w:hAnsi="Consolas" w:cs="Consolas"/>
+          <w:color w:val="008000"/>
+          <w:sz w:val="19"/>
+          <w:szCs w:val="19"/>
+        </w:rPr>
+        <w:t xml:space="preserve"> method of i_system.cpp and </w:t>
+      </w:r>
+      <w:r>
+        <w:rPr>
+          <w:rFonts w:cs="Calibri"/>
+          <w:color w:val="000000"/>
+          <w:sz w:val="24"/>
+          <w:szCs w:val="24"/>
+        </w:rPr>
+        <w:t xml:space="preserve">according to the system </w:t>
+      </w:r>
+      <w:r>
+        <w:rPr>
+          <w:rFonts w:cs="Calibri"/>
+          <w:color w:val="000000"/>
+          <w:sz w:val="24"/>
+          <w:szCs w:val="24"/>
+        </w:rPr>
+        <w:t xml:space="preserve">it </w:t>
+      </w:r>
+      <w:r>
+        <w:rPr>
+          <w:rFonts w:cs="Calibri"/>
+          <w:color w:val="000000"/>
+          <w:sz w:val="24"/>
+          <w:szCs w:val="24"/>
+        </w:rPr>
+        <w:t>eventually calls the D_DoomMain() method which runs the game.</w:t>
+      </w:r>
+    </w:p>
+    <w:p>
+      <w:pPr>
+        <w:jc w:val="both"/>
+        <w:rPr>
+          <w:rFonts w:cs="Calibri"/>
+          <w:color w:val="000000"/>
+          <w:sz w:val="24"/>
+          <w:szCs w:val="24"/>
+        </w:rPr>
+      </w:pPr>
+    </w:p>
+    <w:p>
+      <w:pPr>
+        <w:jc w:val="both"/>
+        <w:rPr>
+          <w:sz w:val="24"/>
+          <w:szCs w:val="24"/>
+        </w:rPr>
+      </w:pPr>
+      <w:r>
+        <w:rPr>
+          <w:sz w:val="24"/>
+          <w:szCs w:val="24"/>
+        </w:rPr>
+        <w:t>REFERENCES</w:t>
+      </w:r>
+    </w:p>
+    <w:p>
+      <w:pPr>
+        <w:jc w:val="both"/>
+        <w:rPr>
+          <w:sz w:val="24"/>
+          <w:szCs w:val="24"/>
+        </w:rPr>
+      </w:pPr>
+    </w:p>
+    <w:p>
+      <w:pPr>
+        <w:jc w:val="both"/>
+        <w:rPr>
+          <w:sz w:val="24"/>
+          <w:szCs w:val="24"/>
+        </w:rPr>
+      </w:pPr>
+      <w:r>
+        <w:rPr>
+          <w:sz w:val="24"/>
+          <w:szCs w:val="24"/>
+        </w:rPr>
+        <w:t xml:space="preserve">[1] </w:t>
+      </w:r>
+      <w:hyperlink r:id="rId6" w:history="1">
+        <w:r>
+          <w:rPr>
+            <w:rStyle w:val="Hyperlink"/>
+            <w:sz w:val="24"/>
+            <w:szCs w:val="24"/>
+          </w:rPr>
+          <w:t>http://doom.wikia.com/wiki/ZDoom</w:t>
+        </w:r>
+      </w:hyperlink>
+    </w:p>
+    <w:p>
+      <w:pPr>
+        <w:jc w:val="both"/>
+        <w:rPr>
+          <w:sz w:val="24"/>
+          <w:szCs w:val="24"/>
+        </w:rPr>
+      </w:pPr>
+      <w:r>
+        <w:rPr>
+          <w:sz w:val="24"/>
+          <w:szCs w:val="24"/>
+        </w:rPr>
+        <w:t xml:space="preserve">[2] </w:t>
+      </w:r>
+      <w:r>
+        <w:rPr>
+          <w:sz w:val="24"/>
+          <w:szCs w:val="24"/>
+        </w:rPr>
+        <w:t>http://www.zdoom.org/wiki/Multiplayer</w:t>
+      </w:r>
     </w:p>
     <w:sectPr>
       <w:type w:val="continuous"/>
@@ -5684,7 +8478,6 @@
     <w:name w:val="Hyperlink"/>
     <w:basedOn w:val="DefaultParagraphFont"/>
     <w:uiPriority w:val="99"/>
-    <w:semiHidden/>
     <w:unhideWhenUsed/>
     <w:rsid w:val="00164D78"/>
     <w:rPr>

--- a/Papers/Deconstruct a Game Engine.docx
+++ b/Papers/Deconstruct a Game Engine.docx
@@ -221,8 +221,9 @@
           <w:sz w:val="32"/>
           <w:szCs w:val="32"/>
         </w:rPr>
-        <w:t>Analysis of ZDoom</w:t>
-      </w:r>
+        <w:t xml:space="preserve">Analysis of </w:t>
+      </w:r>
+      <w:proofErr w:type="spellStart"/>
       <w:r>
         <w:rPr>
           <w:rFonts w:cs="Calibri"/>
@@ -230,61 +231,56 @@
           <w:sz w:val="32"/>
           <w:szCs w:val="32"/>
         </w:rPr>
-        <w:t xml:space="preserve"> engine </w:t>
-      </w:r>
-    </w:p>
-    <w:p>
-      <w:pPr>
-        <w:autoSpaceDE w:val="0"/>
-        <w:autoSpaceDN w:val="0"/>
-        <w:adjustRightInd w:val="0"/>
-        <w:spacing w:after="0" w:line="240" w:lineRule="auto"/>
-        <w:jc w:val="center"/>
-        <w:rPr>
-          <w:rFonts w:cs="Calibri"/>
-          <w:sz w:val="32"/>
-          <w:szCs w:val="32"/>
-        </w:rPr>
-      </w:pPr>
-      <w:r>
-        <w:rPr>
-          <w:rFonts w:cs="Calibri"/>
-          <w:sz w:val="32"/>
-          <w:szCs w:val="32"/>
-        </w:rPr>
-        <w:t>(</w:t>
-      </w:r>
-      <w:r>
-        <w:rPr>
-          <w:rFonts w:cs="Calibri"/>
-          <w:sz w:val="32"/>
-          <w:szCs w:val="32"/>
-        </w:rPr>
-        <w:t>Source port</w:t>
-      </w:r>
-      <w:r>
-        <w:rPr>
-          <w:rFonts w:cs="Calibri"/>
-          <w:sz w:val="32"/>
-          <w:szCs w:val="32"/>
-        </w:rPr>
-        <w:t xml:space="preserve"> of original DOOM to windows)</w:t>
-      </w:r>
-    </w:p>
-    <w:p>
-      <w:pPr>
-        <w:autoSpaceDE w:val="0"/>
-        <w:autoSpaceDN w:val="0"/>
-        <w:adjustRightInd w:val="0"/>
-        <w:spacing w:after="0" w:line="240" w:lineRule="auto"/>
-        <w:jc w:val="both"/>
+        <w:t>ZDoom</w:t>
+      </w:r>
+      <w:proofErr w:type="spellEnd"/>
+      <w:r>
         <w:rPr>
           <w:rFonts w:cs="Calibri"/>
           <w:b/>
           <w:sz w:val="32"/>
           <w:szCs w:val="32"/>
         </w:rPr>
-      </w:pPr>
+        <w:t xml:space="preserve"> engine </w:t>
+      </w:r>
+    </w:p>
+    <w:p>
+      <w:pPr>
+        <w:autoSpaceDE w:val="0"/>
+        <w:autoSpaceDN w:val="0"/>
+        <w:adjustRightInd w:val="0"/>
+        <w:spacing w:after="0" w:line="240" w:lineRule="auto"/>
+        <w:jc w:val="center"/>
+        <w:rPr>
+          <w:rFonts w:cs="Calibri"/>
+          <w:sz w:val="32"/>
+          <w:szCs w:val="32"/>
+        </w:rPr>
+      </w:pPr>
+      <w:r>
+        <w:rPr>
+          <w:rFonts w:cs="Calibri"/>
+          <w:sz w:val="32"/>
+          <w:szCs w:val="32"/>
+        </w:rPr>
+        <w:t>(</w:t>
+      </w:r>
+      <w:r>
+        <w:rPr>
+          <w:rFonts w:cs="Calibri"/>
+          <w:sz w:val="32"/>
+          <w:szCs w:val="32"/>
+        </w:rPr>
+        <w:t>Source port</w:t>
+      </w:r>
+      <w:r>
+        <w:rPr>
+          <w:rFonts w:cs="Calibri"/>
+          <w:sz w:val="32"/>
+          <w:szCs w:val="32"/>
+        </w:rPr>
+        <w:t xml:space="preserve"> of original DOOM to windows)</w:t>
+      </w:r>
     </w:p>
     <w:p>
       <w:pPr>
@@ -307,7 +303,7 @@
         <w:autoSpaceDN w:val="0"/>
         <w:adjustRightInd w:val="0"/>
         <w:spacing w:after="0" w:line="240" w:lineRule="auto"/>
-        <w:jc w:val="center"/>
+        <w:jc w:val="both"/>
         <w:rPr>
           <w:rFonts w:cs="Calibri"/>
           <w:b/>
@@ -315,15 +311,21 @@
           <w:szCs w:val="32"/>
         </w:rPr>
       </w:pPr>
-      <w:r>
+    </w:p>
+    <w:p>
+      <w:pPr>
+        <w:autoSpaceDE w:val="0"/>
+        <w:autoSpaceDN w:val="0"/>
+        <w:adjustRightInd w:val="0"/>
+        <w:spacing w:after="0" w:line="240" w:lineRule="auto"/>
+        <w:jc w:val="center"/>
         <w:rPr>
           <w:rFonts w:cs="Calibri"/>
           <w:b/>
           <w:sz w:val="32"/>
           <w:szCs w:val="32"/>
         </w:rPr>
-        <w:t>B</w:t>
-      </w:r>
+      </w:pPr>
       <w:r>
         <w:rPr>
           <w:rFonts w:cs="Calibri"/>
@@ -331,31 +333,51 @@
           <w:sz w:val="32"/>
           <w:szCs w:val="32"/>
         </w:rPr>
-        <w:t>humitra Nagar</w:t>
-      </w:r>
-    </w:p>
-    <w:p>
-      <w:pPr>
-        <w:autoSpaceDE w:val="0"/>
-        <w:autoSpaceDN w:val="0"/>
-        <w:adjustRightInd w:val="0"/>
-        <w:spacing w:after="0" w:line="240" w:lineRule="auto"/>
-        <w:jc w:val="center"/>
+        <w:t>B</w:t>
+      </w:r>
+      <w:r>
         <w:rPr>
           <w:rFonts w:cs="Calibri"/>
           <w:b/>
           <w:sz w:val="32"/>
           <w:szCs w:val="32"/>
         </w:rPr>
-      </w:pPr>
-      <w:r>
+        <w:t>humitra Nagar</w:t>
+      </w:r>
+    </w:p>
+    <w:p>
+      <w:pPr>
+        <w:autoSpaceDE w:val="0"/>
+        <w:autoSpaceDN w:val="0"/>
+        <w:adjustRightInd w:val="0"/>
+        <w:spacing w:after="0" w:line="240" w:lineRule="auto"/>
+        <w:jc w:val="center"/>
         <w:rPr>
           <w:rFonts w:cs="Calibri"/>
           <w:b/>
           <w:sz w:val="32"/>
           <w:szCs w:val="32"/>
         </w:rPr>
-        <w:t>Yufan Lu</w:t>
+      </w:pPr>
+      <w:proofErr w:type="spellStart"/>
+      <w:r>
+        <w:rPr>
+          <w:rFonts w:cs="Calibri"/>
+          <w:b/>
+          <w:sz w:val="32"/>
+          <w:szCs w:val="32"/>
+        </w:rPr>
+        <w:t>Yufan</w:t>
+      </w:r>
+      <w:proofErr w:type="spellEnd"/>
+      <w:r>
+        <w:rPr>
+          <w:rFonts w:cs="Calibri"/>
+          <w:b/>
+          <w:sz w:val="32"/>
+          <w:szCs w:val="32"/>
+        </w:rPr>
+        <w:t xml:space="preserve"> Lu</w:t>
       </w:r>
     </w:p>
     <w:p>
@@ -1183,15 +1205,33 @@
           <w:sz w:val="24"/>
           <w:szCs w:val="24"/>
         </w:rPr>
-        <w:t>This document analyses various portions of the ZD</w:t>
-      </w:r>
-      <w:r>
-        <w:rPr>
-          <w:rFonts w:cs="Calibri"/>
-          <w:sz w:val="24"/>
-          <w:szCs w:val="24"/>
-        </w:rPr>
-        <w:t>oom version of the D</w:t>
+        <w:t xml:space="preserve">This document analyses various portions of the </w:t>
+      </w:r>
+      <w:proofErr w:type="spellStart"/>
+      <w:r>
+        <w:rPr>
+          <w:rFonts w:cs="Calibri"/>
+          <w:sz w:val="24"/>
+          <w:szCs w:val="24"/>
+        </w:rPr>
+        <w:t>ZD</w:t>
+      </w:r>
+      <w:r>
+        <w:rPr>
+          <w:rFonts w:cs="Calibri"/>
+          <w:sz w:val="24"/>
+          <w:szCs w:val="24"/>
+        </w:rPr>
+        <w:t>oom</w:t>
+      </w:r>
+      <w:proofErr w:type="spellEnd"/>
+      <w:r>
+        <w:rPr>
+          <w:rFonts w:cs="Calibri"/>
+          <w:sz w:val="24"/>
+          <w:szCs w:val="24"/>
+        </w:rPr>
+        <w:t xml:space="preserve"> version of the D</w:t>
       </w:r>
       <w:r>
         <w:rPr>
@@ -1201,13 +1241,23 @@
         </w:rPr>
         <w:t xml:space="preserve">oom engine. </w:t>
       </w:r>
-      <w:r>
-        <w:rPr>
-          <w:color w:val="000000"/>
-          <w:sz w:val="24"/>
-          <w:szCs w:val="24"/>
-        </w:rPr>
-        <w:t>ZDoom is a source port of the official DOOM source code to windows.</w:t>
+      <w:proofErr w:type="spellStart"/>
+      <w:r>
+        <w:rPr>
+          <w:color w:val="000000"/>
+          <w:sz w:val="24"/>
+          <w:szCs w:val="24"/>
+        </w:rPr>
+        <w:t>ZDoom</w:t>
+      </w:r>
+      <w:proofErr w:type="spellEnd"/>
+      <w:r>
+        <w:rPr>
+          <w:color w:val="000000"/>
+          <w:sz w:val="24"/>
+          <w:szCs w:val="24"/>
+        </w:rPr>
+        <w:t xml:space="preserve"> is a source port of the official DOOM source code to windows.</w:t>
       </w:r>
       <w:r>
         <w:rPr>
@@ -1299,6 +1349,7 @@
           <w:szCs w:val="24"/>
         </w:rPr>
       </w:pPr>
+      <w:proofErr w:type="spellStart"/>
       <w:r>
         <w:rPr>
           <w:rFonts w:cs="Calibri"/>
@@ -1306,8 +1357,9 @@
           <w:sz w:val="24"/>
           <w:szCs w:val="24"/>
         </w:rPr>
-        <w:t>D_DoomM</w:t>
-      </w:r>
+        <w:t>D_</w:t>
+      </w:r>
+      <w:proofErr w:type="gramStart"/>
       <w:r>
         <w:rPr>
           <w:rFonts w:cs="Calibri"/>
@@ -1315,8 +1367,18 @@
           <w:sz w:val="24"/>
           <w:szCs w:val="24"/>
         </w:rPr>
+        <w:t>DoomM</w:t>
+      </w:r>
+      <w:r>
+        <w:rPr>
+          <w:rFonts w:cs="Calibri"/>
+          <w:color w:val="252525"/>
+          <w:sz w:val="24"/>
+          <w:szCs w:val="24"/>
+        </w:rPr>
         <w:t>ain</w:t>
       </w:r>
+      <w:proofErr w:type="spellEnd"/>
       <w:r>
         <w:rPr>
           <w:rFonts w:cs="Calibri"/>
@@ -1324,8 +1386,9 @@
           <w:sz w:val="24"/>
           <w:szCs w:val="24"/>
         </w:rPr>
-        <w:t>() is the first thing that is called as soon as the user starts the game.</w:t>
-      </w:r>
+        <w:t>(</w:t>
+      </w:r>
+      <w:proofErr w:type="gramEnd"/>
       <w:r>
         <w:rPr>
           <w:rFonts w:cs="Calibri"/>
@@ -1333,6 +1396,15 @@
           <w:sz w:val="24"/>
           <w:szCs w:val="24"/>
         </w:rPr>
+        <w:t>) is the first thing that is called as soon as the user starts the game.</w:t>
+      </w:r>
+      <w:r>
+        <w:rPr>
+          <w:rFonts w:cs="Calibri"/>
+          <w:color w:val="252525"/>
+          <w:sz w:val="24"/>
+          <w:szCs w:val="24"/>
+        </w:rPr>
         <w:t xml:space="preserve"> This function initializes the D</w:t>
       </w:r>
       <w:r>
@@ -1360,8 +1432,9 @@
           <w:sz w:val="24"/>
           <w:szCs w:val="24"/>
         </w:rPr>
-        <w:t>(this is essential for the ZD</w:t>
-      </w:r>
+        <w:t xml:space="preserve">(this is essential for the </w:t>
+      </w:r>
+      <w:proofErr w:type="spellStart"/>
       <w:r>
         <w:rPr>
           <w:rFonts w:cs="Calibri"/>
@@ -1369,7 +1442,7 @@
           <w:sz w:val="24"/>
           <w:szCs w:val="24"/>
         </w:rPr>
-        <w:t>oom engine). Then the Doom IWAD</w:t>
+        <w:t>ZD</w:t>
       </w:r>
       <w:r>
         <w:rPr>
@@ -1378,6 +1451,25 @@
           <w:sz w:val="24"/>
           <w:szCs w:val="24"/>
         </w:rPr>
+        <w:t>oom</w:t>
+      </w:r>
+      <w:proofErr w:type="spellEnd"/>
+      <w:r>
+        <w:rPr>
+          <w:rFonts w:cs="Calibri"/>
+          <w:color w:val="252525"/>
+          <w:sz w:val="24"/>
+          <w:szCs w:val="24"/>
+        </w:rPr>
+        <w:t xml:space="preserve"> engine). Then the Doom IWAD</w:t>
+      </w:r>
+      <w:r>
+        <w:rPr>
+          <w:rFonts w:cs="Calibri"/>
+          <w:color w:val="252525"/>
+          <w:sz w:val="24"/>
+          <w:szCs w:val="24"/>
+        </w:rPr>
         <w:t xml:space="preserve"> (original DOOM wad file)</w:t>
       </w:r>
       <w:r>
@@ -1441,8 +1533,9 @@
           <w:sz w:val="24"/>
           <w:szCs w:val="24"/>
         </w:rPr>
-        <w:t xml:space="preserve"> the first level from the Doom IWAD. When a PWAD or IWAD is set, the engine initializes and loads the sounds, definitions, mapinfo, textures, custom settings, graphics</w:t>
-      </w:r>
+        <w:t xml:space="preserve"> the first level from the Doom IWAD. When a PWAD or IWAD is set, the engine initializes and loads the sounds, definitions, </w:t>
+      </w:r>
+      <w:proofErr w:type="spellStart"/>
       <w:r>
         <w:rPr>
           <w:rFonts w:cs="Calibri"/>
@@ -1450,6 +1543,25 @@
           <w:sz w:val="24"/>
           <w:szCs w:val="24"/>
         </w:rPr>
+        <w:t>mapinfo</w:t>
+      </w:r>
+      <w:proofErr w:type="spellEnd"/>
+      <w:r>
+        <w:rPr>
+          <w:rFonts w:cs="Calibri"/>
+          <w:color w:val="252525"/>
+          <w:sz w:val="24"/>
+          <w:szCs w:val="24"/>
+        </w:rPr>
+        <w:t>, textures, custom settings, graphics</w:t>
+      </w:r>
+      <w:r>
+        <w:rPr>
+          <w:rFonts w:cs="Calibri"/>
+          <w:color w:val="252525"/>
+          <w:sz w:val="24"/>
+          <w:szCs w:val="24"/>
+        </w:rPr>
         <w:t>, menu</w:t>
       </w:r>
       <w:r>
@@ -1477,8 +1589,9 @@
           <w:sz w:val="24"/>
           <w:szCs w:val="24"/>
         </w:rPr>
-        <w:t xml:space="preserve">and finally calls the D_DoomLoop() when everything is successfully loaded. </w:t>
-      </w:r>
+        <w:t xml:space="preserve">and finally calls the </w:t>
+      </w:r>
+      <w:proofErr w:type="spellStart"/>
       <w:r>
         <w:rPr>
           <w:rFonts w:cs="Calibri"/>
@@ -1486,6 +1599,25 @@
           <w:sz w:val="24"/>
           <w:szCs w:val="24"/>
         </w:rPr>
+        <w:t>D_DoomLoop</w:t>
+      </w:r>
+      <w:proofErr w:type="spellEnd"/>
+      <w:r>
+        <w:rPr>
+          <w:rFonts w:cs="Calibri"/>
+          <w:color w:val="252525"/>
+          <w:sz w:val="24"/>
+          <w:szCs w:val="24"/>
+        </w:rPr>
+        <w:t xml:space="preserve">() when everything is successfully loaded. </w:t>
+      </w:r>
+      <w:r>
+        <w:rPr>
+          <w:rFonts w:cs="Calibri"/>
+          <w:color w:val="252525"/>
+          <w:sz w:val="24"/>
+          <w:szCs w:val="24"/>
+        </w:rPr>
         <w:t>It never returns to this point once it enters the game loop</w:t>
       </w:r>
       <w:r>
@@ -1567,6 +1699,7 @@
           <w:highlight w:val="white"/>
         </w:rPr>
       </w:pPr>
+      <w:proofErr w:type="gramStart"/>
       <w:r>
         <w:rPr>
           <w:rFonts w:cs="Consolas"/>
@@ -1577,6 +1710,7 @@
         </w:rPr>
         <w:t>if</w:t>
       </w:r>
+      <w:proofErr w:type="gramEnd"/>
       <w:r>
         <w:rPr>
           <w:rFonts w:cs="Consolas"/>
@@ -1585,7 +1719,29 @@
           <w:szCs w:val="24"/>
           <w:highlight w:val="white"/>
         </w:rPr>
-        <w:t xml:space="preserve"> (singletics)</w:t>
+        <w:t xml:space="preserve"> (</w:t>
+      </w:r>
+      <w:proofErr w:type="spellStart"/>
+      <w:r>
+        <w:rPr>
+          <w:rFonts w:cs="Consolas"/>
+          <w:color w:val="000000"/>
+          <w:sz w:val="24"/>
+          <w:szCs w:val="24"/>
+          <w:highlight w:val="white"/>
+        </w:rPr>
+        <w:t>singletics</w:t>
+      </w:r>
+      <w:proofErr w:type="spellEnd"/>
+      <w:r>
+        <w:rPr>
+          <w:rFonts w:cs="Consolas"/>
+          <w:color w:val="000000"/>
+          <w:sz w:val="24"/>
+          <w:szCs w:val="24"/>
+          <w:highlight w:val="white"/>
+        </w:rPr>
+        <w:t>)</w:t>
       </w:r>
     </w:p>
     <w:p>
@@ -1712,16 +1868,36 @@
           <w:sz w:val="24"/>
           <w:szCs w:val="24"/>
         </w:rPr>
-        <w:t xml:space="preserve"> Otherwise the Try</w:t>
-      </w:r>
-      <w:r>
-        <w:rPr>
-          <w:rFonts w:cs="Calibri"/>
-          <w:color w:val="000000"/>
-          <w:sz w:val="24"/>
-          <w:szCs w:val="24"/>
-        </w:rPr>
-        <w:t xml:space="preserve">RunTics() is run which sets the game ticks with the real ticks and is responsible for setting the frame rate and synchronizing the </w:t>
+        <w:t xml:space="preserve"> Otherwise the </w:t>
+      </w:r>
+      <w:proofErr w:type="spellStart"/>
+      <w:r>
+        <w:rPr>
+          <w:rFonts w:cs="Calibri"/>
+          <w:color w:val="000000"/>
+          <w:sz w:val="24"/>
+          <w:szCs w:val="24"/>
+        </w:rPr>
+        <w:t>Try</w:t>
+      </w:r>
+      <w:r>
+        <w:rPr>
+          <w:rFonts w:cs="Calibri"/>
+          <w:color w:val="000000"/>
+          <w:sz w:val="24"/>
+          <w:szCs w:val="24"/>
+        </w:rPr>
+        <w:t>RunTics</w:t>
+      </w:r>
+      <w:proofErr w:type="spellEnd"/>
+      <w:r>
+        <w:rPr>
+          <w:rFonts w:cs="Calibri"/>
+          <w:color w:val="000000"/>
+          <w:sz w:val="24"/>
+          <w:szCs w:val="24"/>
+        </w:rPr>
+        <w:t xml:space="preserve">() is run which sets the game ticks with the real ticks and is responsible for setting the frame rate and synchronizing the </w:t>
       </w:r>
       <w:r>
         <w:rPr>
@@ -1732,6 +1908,7 @@
         </w:rPr>
         <w:t xml:space="preserve">ticks when multiple players are there. The </w:t>
       </w:r>
+      <w:proofErr w:type="spellStart"/>
       <w:r>
         <w:rPr>
           <w:rFonts w:cs="Consolas"/>
@@ -1742,6 +1919,7 @@
         </w:rPr>
         <w:t>I_StartTic</w:t>
       </w:r>
+      <w:proofErr w:type="spellEnd"/>
       <w:r>
         <w:rPr>
           <w:rFonts w:cs="Consolas"/>
@@ -1769,6 +1947,7 @@
         </w:rPr>
         <w:t xml:space="preserve"> </w:t>
       </w:r>
+      <w:proofErr w:type="spellStart"/>
       <w:r>
         <w:rPr>
           <w:rFonts w:cs="Consolas"/>
@@ -1779,6 +1958,7 @@
         </w:rPr>
         <w:t>D_Display</w:t>
       </w:r>
+      <w:proofErr w:type="spellEnd"/>
       <w:r>
         <w:rPr>
           <w:rFonts w:cs="Consolas"/>
@@ -1814,6 +1994,7 @@
           <w:highlight w:val="white"/>
         </w:rPr>
       </w:pPr>
+      <w:proofErr w:type="gramStart"/>
       <w:r>
         <w:rPr>
           <w:rFonts w:cs="Consolas"/>
@@ -1824,6 +2005,7 @@
         </w:rPr>
         <w:t>else</w:t>
       </w:r>
+      <w:proofErr w:type="gramEnd"/>
     </w:p>
     <w:p>
       <w:pPr>
@@ -1867,6 +2049,7 @@
           <w:highlight w:val="white"/>
         </w:rPr>
       </w:pPr>
+      <w:proofErr w:type="spellStart"/>
       <w:r>
         <w:rPr>
           <w:rFonts w:cs="Consolas"/>
@@ -1875,7 +2058,18 @@
           <w:szCs w:val="24"/>
           <w:highlight w:val="white"/>
         </w:rPr>
-        <w:t xml:space="preserve">TryRunTics (); </w:t>
+        <w:t>TryRunTics</w:t>
+      </w:r>
+      <w:proofErr w:type="spellEnd"/>
+      <w:r>
+        <w:rPr>
+          <w:rFonts w:cs="Consolas"/>
+          <w:color w:val="000000"/>
+          <w:sz w:val="24"/>
+          <w:szCs w:val="24"/>
+          <w:highlight w:val="white"/>
+        </w:rPr>
+        <w:t xml:space="preserve"> (); </w:t>
       </w:r>
       <w:r>
         <w:rPr>
@@ -1966,6 +2160,7 @@
           <w:highlight w:val="white"/>
         </w:rPr>
       </w:pPr>
+      <w:proofErr w:type="spellStart"/>
       <w:r>
         <w:rPr>
           <w:rFonts w:cs="Consolas"/>
@@ -1974,32 +2169,55 @@
           <w:szCs w:val="24"/>
           <w:highlight w:val="white"/>
         </w:rPr>
-        <w:t>I_StartTic ();</w:t>
-      </w:r>
-    </w:p>
-    <w:p>
-      <w:pPr>
-        <w:autoSpaceDE w:val="0"/>
-        <w:autoSpaceDN w:val="0"/>
-        <w:adjustRightInd w:val="0"/>
-        <w:spacing w:after="0" w:line="240" w:lineRule="auto"/>
-        <w:jc w:val="both"/>
+        <w:t>I_StartTic</w:t>
+      </w:r>
+      <w:proofErr w:type="spellEnd"/>
+      <w:r>
         <w:rPr>
           <w:rFonts w:cs="Consolas"/>
           <w:color w:val="000000"/>
           <w:sz w:val="24"/>
           <w:szCs w:val="24"/>
-        </w:rPr>
-      </w:pPr>
-      <w:r>
+          <w:highlight w:val="white"/>
+        </w:rPr>
+        <w:t xml:space="preserve"> ();</w:t>
+      </w:r>
+    </w:p>
+    <w:p>
+      <w:pPr>
+        <w:autoSpaceDE w:val="0"/>
+        <w:autoSpaceDN w:val="0"/>
+        <w:adjustRightInd w:val="0"/>
+        <w:spacing w:after="0" w:line="240" w:lineRule="auto"/>
+        <w:jc w:val="both"/>
         <w:rPr>
           <w:rFonts w:cs="Consolas"/>
           <w:color w:val="000000"/>
           <w:sz w:val="24"/>
           <w:szCs w:val="24"/>
-          <w:highlight w:val="white"/>
-        </w:rPr>
-        <w:t>D_Display ();</w:t>
+        </w:rPr>
+      </w:pPr>
+      <w:proofErr w:type="spellStart"/>
+      <w:r>
+        <w:rPr>
+          <w:rFonts w:cs="Consolas"/>
+          <w:color w:val="000000"/>
+          <w:sz w:val="24"/>
+          <w:szCs w:val="24"/>
+          <w:highlight w:val="white"/>
+        </w:rPr>
+        <w:t>D_Display</w:t>
+      </w:r>
+      <w:proofErr w:type="spellEnd"/>
+      <w:r>
+        <w:rPr>
+          <w:rFonts w:cs="Consolas"/>
+          <w:color w:val="000000"/>
+          <w:sz w:val="24"/>
+          <w:szCs w:val="24"/>
+          <w:highlight w:val="white"/>
+        </w:rPr>
+        <w:t xml:space="preserve"> ();</w:t>
       </w:r>
     </w:p>
     <w:p>
@@ -2107,7 +2325,27 @@
           <w:sz w:val="24"/>
           <w:szCs w:val="24"/>
         </w:rPr>
-        <w:t xml:space="preserve">, so does the ZDoom. </w:t>
+        <w:t xml:space="preserve">, so does the </w:t>
+      </w:r>
+      <w:proofErr w:type="spellStart"/>
+      <w:r>
+        <w:rPr>
+          <w:rFonts w:cs="Calibri"/>
+          <w:color w:val="000000"/>
+          <w:sz w:val="24"/>
+          <w:szCs w:val="24"/>
+        </w:rPr>
+        <w:t>ZDoom</w:t>
+      </w:r>
+      <w:proofErr w:type="spellEnd"/>
+      <w:r>
+        <w:rPr>
+          <w:rFonts w:cs="Calibri"/>
+          <w:color w:val="000000"/>
+          <w:sz w:val="24"/>
+          <w:szCs w:val="24"/>
+        </w:rPr>
+        <w:t xml:space="preserve">. </w:t>
       </w:r>
       <w:r>
         <w:rPr>
@@ -2136,6 +2374,7 @@
         </w:rPr>
         <w:t xml:space="preserve">, function </w:t>
       </w:r>
+      <w:proofErr w:type="spellStart"/>
       <w:r>
         <w:rPr>
           <w:rFonts w:cs="Consolas"/>
@@ -2146,6 +2385,7 @@
         </w:rPr>
         <w:t>G_BuildTiccmd</w:t>
       </w:r>
+      <w:proofErr w:type="spellEnd"/>
       <w:r>
         <w:rPr>
           <w:rFonts w:cs="Calibri"/>
@@ -2257,6 +2497,7 @@
           <w:szCs w:val="24"/>
         </w:rPr>
       </w:pPr>
+      <w:proofErr w:type="spellStart"/>
       <w:r>
         <w:rPr>
           <w:rFonts w:cs="Calibri"/>
@@ -2266,6 +2507,7 @@
         </w:rPr>
         <w:t>D_event.h</w:t>
       </w:r>
+      <w:proofErr w:type="spellEnd"/>
       <w:r>
         <w:rPr>
           <w:rFonts w:cs="Calibri"/>
@@ -2421,6 +2663,8 @@
           <w:highlight w:val="white"/>
         </w:rPr>
       </w:pPr>
+      <w:proofErr w:type="spellStart"/>
+      <w:proofErr w:type="gramStart"/>
       <w:r>
         <w:rPr>
           <w:rFonts w:ascii="Consolas" w:hAnsi="Consolas" w:cs="Consolas"/>
@@ -2431,6 +2675,8 @@
         </w:rPr>
         <w:t>enum</w:t>
       </w:r>
+      <w:proofErr w:type="spellEnd"/>
+      <w:proofErr w:type="gramEnd"/>
       <w:r>
         <w:rPr>
           <w:rFonts w:ascii="Consolas" w:hAnsi="Consolas" w:cs="Consolas"/>
@@ -2441,6 +2687,7 @@
         </w:rPr>
         <w:t xml:space="preserve"> </w:t>
       </w:r>
+      <w:proofErr w:type="spellStart"/>
       <w:r>
         <w:rPr>
           <w:rFonts w:ascii="Consolas" w:hAnsi="Consolas" w:cs="Consolas"/>
@@ -2451,6 +2698,7 @@
         </w:rPr>
         <w:t>EGenericEvent</w:t>
       </w:r>
+      <w:proofErr w:type="spellEnd"/>
     </w:p>
     <w:p>
       <w:pPr>
@@ -2501,6 +2749,7 @@
         </w:rPr>
         <w:tab/>
       </w:r>
+      <w:proofErr w:type="spellStart"/>
       <w:r>
         <w:rPr>
           <w:rFonts w:ascii="Consolas" w:hAnsi="Consolas" w:cs="Consolas"/>
@@ -2511,6 +2760,7 @@
         </w:rPr>
         <w:t>EV_None</w:t>
       </w:r>
+      <w:proofErr w:type="spellEnd"/>
       <w:r>
         <w:rPr>
           <w:rFonts w:ascii="Consolas" w:hAnsi="Consolas" w:cs="Consolas"/>
@@ -2546,6 +2796,7 @@
         </w:rPr>
         <w:tab/>
       </w:r>
+      <w:proofErr w:type="spellStart"/>
       <w:r>
         <w:rPr>
           <w:rFonts w:ascii="Consolas" w:hAnsi="Consolas" w:cs="Consolas"/>
@@ -2556,6 +2807,8 @@
         </w:rPr>
         <w:t>EV_KeyDown</w:t>
       </w:r>
+      <w:proofErr w:type="spellEnd"/>
+      <w:proofErr w:type="gramStart"/>
       <w:r>
         <w:rPr>
           <w:rFonts w:ascii="Consolas" w:hAnsi="Consolas" w:cs="Consolas"/>
@@ -2574,24 +2827,26 @@
           <w:szCs w:val="20"/>
           <w:highlight w:val="white"/>
         </w:rPr>
-        <w:t>// data1: scan code, data2: Qwerty ASCII code</w:t>
-      </w:r>
-    </w:p>
-    <w:p>
-      <w:pPr>
-        <w:autoSpaceDE w:val="0"/>
-        <w:autoSpaceDN w:val="0"/>
-        <w:adjustRightInd w:val="0"/>
-        <w:spacing w:after="0" w:line="240" w:lineRule="auto"/>
-        <w:rPr>
-          <w:rFonts w:ascii="Consolas" w:hAnsi="Consolas" w:cs="Consolas"/>
-          <w:color w:val="000000"/>
+        <w:t>/</w:t>
+      </w:r>
+      <w:proofErr w:type="gramEnd"/>
+      <w:r>
+        <w:rPr>
+          <w:rFonts w:ascii="Consolas" w:hAnsi="Consolas" w:cs="Consolas"/>
+          <w:color w:val="008000"/>
           <w:sz w:val="20"/>
           <w:szCs w:val="20"/>
           <w:highlight w:val="white"/>
         </w:rPr>
-      </w:pPr>
-      <w:r>
+        <w:t>/ data1: scan code, data2: Qwerty ASCII code</w:t>
+      </w:r>
+    </w:p>
+    <w:p>
+      <w:pPr>
+        <w:autoSpaceDE w:val="0"/>
+        <w:autoSpaceDN w:val="0"/>
+        <w:adjustRightInd w:val="0"/>
+        <w:spacing w:after="0" w:line="240" w:lineRule="auto"/>
         <w:rPr>
           <w:rFonts w:ascii="Consolas" w:hAnsi="Consolas" w:cs="Consolas"/>
           <w:color w:val="000000"/>
@@ -2599,8 +2854,18 @@
           <w:szCs w:val="20"/>
           <w:highlight w:val="white"/>
         </w:rPr>
+      </w:pPr>
+      <w:r>
+        <w:rPr>
+          <w:rFonts w:ascii="Consolas" w:hAnsi="Consolas" w:cs="Consolas"/>
+          <w:color w:val="000000"/>
+          <w:sz w:val="20"/>
+          <w:szCs w:val="20"/>
+          <w:highlight w:val="white"/>
+        </w:rPr>
         <w:tab/>
       </w:r>
+      <w:proofErr w:type="spellStart"/>
       <w:r>
         <w:rPr>
           <w:rFonts w:ascii="Consolas" w:hAnsi="Consolas" w:cs="Consolas"/>
@@ -2611,6 +2876,7 @@
         </w:rPr>
         <w:t>EV_KeyUp</w:t>
       </w:r>
+      <w:proofErr w:type="spellEnd"/>
       <w:r>
         <w:rPr>
           <w:rFonts w:ascii="Consolas" w:hAnsi="Consolas" w:cs="Consolas"/>
@@ -2656,6 +2922,7 @@
         </w:rPr>
         <w:tab/>
       </w:r>
+      <w:proofErr w:type="spellStart"/>
       <w:r>
         <w:rPr>
           <w:rFonts w:ascii="Consolas" w:hAnsi="Consolas" w:cs="Consolas"/>
@@ -2666,6 +2933,7 @@
         </w:rPr>
         <w:t>EV_Mouse</w:t>
       </w:r>
+      <w:proofErr w:type="spellEnd"/>
       <w:r>
         <w:rPr>
           <w:rFonts w:ascii="Consolas" w:hAnsi="Consolas" w:cs="Consolas"/>
@@ -2721,6 +2989,7 @@
         </w:rPr>
         <w:tab/>
       </w:r>
+      <w:proofErr w:type="spellStart"/>
       <w:r>
         <w:rPr>
           <w:rFonts w:ascii="Consolas" w:hAnsi="Consolas" w:cs="Consolas"/>
@@ -2731,6 +3000,7 @@
         </w:rPr>
         <w:t>EV_GUI_Event</w:t>
       </w:r>
+      <w:proofErr w:type="spellEnd"/>
       <w:r>
         <w:rPr>
           <w:rFonts w:ascii="Consolas" w:hAnsi="Consolas" w:cs="Consolas"/>
@@ -2806,6 +3076,7 @@
         </w:rPr>
         <w:tab/>
       </w:r>
+      <w:proofErr w:type="spellStart"/>
       <w:r>
         <w:rPr>
           <w:rFonts w:ascii="Consolas" w:hAnsi="Consolas" w:cs="Consolas"/>
@@ -2816,6 +3087,7 @@
         </w:rPr>
         <w:t>EV_DeviceChange</w:t>
       </w:r>
+      <w:proofErr w:type="spellEnd"/>
       <w:r>
         <w:rPr>
           <w:rFonts w:ascii="Consolas" w:hAnsi="Consolas" w:cs="Consolas"/>
@@ -2926,6 +3198,8 @@
           <w:highlight w:val="white"/>
         </w:rPr>
       </w:pPr>
+      <w:proofErr w:type="spellStart"/>
+      <w:proofErr w:type="gramStart"/>
       <w:r>
         <w:rPr>
           <w:rFonts w:ascii="Consolas" w:hAnsi="Consolas" w:cs="Consolas"/>
@@ -2936,6 +3210,8 @@
         </w:rPr>
         <w:t>struct</w:t>
       </w:r>
+      <w:proofErr w:type="spellEnd"/>
+      <w:proofErr w:type="gramEnd"/>
       <w:r>
         <w:rPr>
           <w:rFonts w:ascii="Consolas" w:hAnsi="Consolas" w:cs="Consolas"/>
@@ -2946,6 +3222,7 @@
         </w:rPr>
         <w:t xml:space="preserve"> </w:t>
       </w:r>
+      <w:proofErr w:type="spellStart"/>
       <w:r>
         <w:rPr>
           <w:rFonts w:ascii="Consolas" w:hAnsi="Consolas" w:cs="Consolas"/>
@@ -2956,6 +3233,7 @@
         </w:rPr>
         <w:t>event_t</w:t>
       </w:r>
+      <w:proofErr w:type="spellEnd"/>
     </w:p>
     <w:p>
       <w:pPr>
@@ -3346,6 +3624,8 @@
         </w:rPr>
         <w:tab/>
       </w:r>
+      <w:proofErr w:type="spellStart"/>
+      <w:proofErr w:type="gramStart"/>
       <w:r>
         <w:rPr>
           <w:rFonts w:ascii="Consolas" w:hAnsi="Consolas" w:cs="Consolas"/>
@@ -3356,6 +3636,8 @@
         </w:rPr>
         <w:t>int</w:t>
       </w:r>
+      <w:proofErr w:type="spellEnd"/>
+      <w:proofErr w:type="gramEnd"/>
       <w:r>
         <w:rPr>
           <w:rFonts w:ascii="Consolas" w:hAnsi="Consolas" w:cs="Consolas"/>
@@ -3432,6 +3714,8 @@
         </w:rPr>
         <w:tab/>
       </w:r>
+      <w:proofErr w:type="spellStart"/>
+      <w:proofErr w:type="gramStart"/>
       <w:r>
         <w:rPr>
           <w:rFonts w:ascii="Consolas" w:hAnsi="Consolas" w:cs="Consolas"/>
@@ -3442,6 +3726,8 @@
         </w:rPr>
         <w:t>int</w:t>
       </w:r>
+      <w:proofErr w:type="spellEnd"/>
+      <w:proofErr w:type="gramEnd"/>
       <w:r>
         <w:rPr>
           <w:rFonts w:ascii="Consolas" w:hAnsi="Consolas" w:cs="Consolas"/>
@@ -3586,6 +3872,1698 @@
         <w:jc w:val="both"/>
         <w:rPr>
           <w:rFonts w:cs="Calibri"/>
+          <w:color w:val="000000"/>
+          <w:sz w:val="24"/>
+          <w:szCs w:val="24"/>
+        </w:rPr>
+      </w:pPr>
+      <w:r>
+        <w:rPr>
+          <w:rFonts w:cs="Calibri"/>
+          <w:color w:val="000000"/>
+          <w:sz w:val="24"/>
+          <w:szCs w:val="24"/>
+        </w:rPr>
+        <w:t xml:space="preserve">The DOOM engine manages its whole memory using an internal allocator called Zone Memory System, instead of the </w:t>
+      </w:r>
+      <w:proofErr w:type="spellStart"/>
+      <w:r>
+        <w:rPr>
+          <w:rFonts w:cs="Calibri"/>
+          <w:color w:val="000000"/>
+          <w:sz w:val="24"/>
+          <w:szCs w:val="24"/>
+        </w:rPr>
+        <w:t>malloc</w:t>
+      </w:r>
+      <w:proofErr w:type="spellEnd"/>
+      <w:r>
+        <w:rPr>
+          <w:rFonts w:cs="Calibri"/>
+          <w:color w:val="000000"/>
+          <w:sz w:val="24"/>
+          <w:szCs w:val="24"/>
+        </w:rPr>
+        <w:t xml:space="preserve">/free function in C++. The engine utilizes the </w:t>
+      </w:r>
+      <w:proofErr w:type="spellStart"/>
+      <w:r>
+        <w:rPr>
+          <w:rFonts w:ascii="Inconsolata" w:hAnsi="Inconsolata" w:cs="Inconsolata"/>
+          <w:color w:val="6F008A"/>
+          <w:highlight w:val="yellow"/>
+        </w:rPr>
+        <w:t>M_Malloc</w:t>
+      </w:r>
+      <w:proofErr w:type="spellEnd"/>
+      <w:r>
+        <w:rPr>
+          <w:rFonts w:cs="Calibri"/>
+          <w:color w:val="000000"/>
+          <w:sz w:val="24"/>
+          <w:szCs w:val="24"/>
+        </w:rPr>
+        <w:t xml:space="preserve"> and </w:t>
+      </w:r>
+      <w:proofErr w:type="spellStart"/>
+      <w:r>
+        <w:rPr>
+          <w:rFonts w:ascii="Inconsolata" w:hAnsi="Inconsolata" w:cs="Inconsolata"/>
+          <w:color w:val="880000"/>
+          <w:highlight w:val="yellow"/>
+        </w:rPr>
+        <w:t>M_Free</w:t>
+      </w:r>
+      <w:proofErr w:type="spellEnd"/>
+      <w:r>
+        <w:rPr>
+          <w:rFonts w:cs="Calibri"/>
+          <w:color w:val="000000"/>
+          <w:sz w:val="24"/>
+          <w:szCs w:val="24"/>
+        </w:rPr>
+        <w:t xml:space="preserve"> to </w:t>
+      </w:r>
+      <w:proofErr w:type="spellStart"/>
+      <w:r>
+        <w:rPr>
+          <w:rFonts w:cs="Calibri"/>
+          <w:color w:val="000000"/>
+          <w:sz w:val="24"/>
+          <w:szCs w:val="24"/>
+        </w:rPr>
+        <w:t>alloc</w:t>
+      </w:r>
+      <w:proofErr w:type="spellEnd"/>
+      <w:r>
+        <w:rPr>
+          <w:rFonts w:cs="Calibri"/>
+          <w:color w:val="000000"/>
+          <w:sz w:val="24"/>
+          <w:szCs w:val="24"/>
+        </w:rPr>
+        <w:t>/</w:t>
+      </w:r>
+      <w:proofErr w:type="spellStart"/>
+      <w:r>
+        <w:rPr>
+          <w:rFonts w:cs="Calibri"/>
+          <w:color w:val="000000"/>
+          <w:sz w:val="24"/>
+          <w:szCs w:val="24"/>
+        </w:rPr>
+        <w:t>dealloc</w:t>
+      </w:r>
+      <w:proofErr w:type="spellEnd"/>
+      <w:r>
+        <w:rPr>
+          <w:rFonts w:cs="Calibri"/>
+          <w:color w:val="000000"/>
+          <w:sz w:val="24"/>
+          <w:szCs w:val="24"/>
+        </w:rPr>
+        <w:t xml:space="preserve"> the memory.</w:t>
+      </w:r>
+    </w:p>
+    <w:p>
+      <w:pPr>
+        <w:autoSpaceDE w:val="0"/>
+        <w:autoSpaceDN w:val="0"/>
+        <w:adjustRightInd w:val="0"/>
+        <w:spacing w:after="0" w:line="240" w:lineRule="auto"/>
+        <w:jc w:val="both"/>
+        <w:rPr>
+          <w:rFonts w:cs="Calibri"/>
+          <w:color w:val="000000"/>
+          <w:sz w:val="24"/>
+          <w:szCs w:val="24"/>
+        </w:rPr>
+      </w:pPr>
+    </w:p>
+    <w:tbl>
+      <w:tblPr>
+        <w:tblStyle w:val="TableGrid"/>
+        <w:tblW w:w="0" w:type="auto"/>
+        <w:tblLook w:val="04A0" w:firstRow="1" w:lastRow="0" w:firstColumn="1" w:lastColumn="0" w:noHBand="0" w:noVBand="1"/>
+      </w:tblPr>
+      <w:tblGrid>
+        <w:gridCol w:w="5030"/>
+      </w:tblGrid>
+      <w:tr>
+        <w:tc>
+          <w:tcPr>
+            <w:tcW w:w="5030" w:type="dxa"/>
+            <w:tcBorders>
+              <w:top w:val="single" w:sz="4" w:space="0" w:color="auto"/>
+              <w:left w:val="single" w:sz="4" w:space="0" w:color="auto"/>
+              <w:bottom w:val="single" w:sz="4" w:space="0" w:color="auto"/>
+              <w:right w:val="single" w:sz="4" w:space="0" w:color="auto"/>
+            </w:tcBorders>
+          </w:tcPr>
+          <w:p>
+            <w:pPr>
+              <w:widowControl w:val="0"/>
+              <w:autoSpaceDE w:val="0"/>
+              <w:autoSpaceDN w:val="0"/>
+              <w:adjustRightInd w:val="0"/>
+              <w:rPr>
+                <w:rFonts w:ascii="Inconsolata" w:hAnsi="Inconsolata" w:cs="Inconsolata"/>
+                <w:color w:val="657B83"/>
+                <w:sz w:val="20"/>
+              </w:rPr>
+            </w:pPr>
+            <w:r>
+              <w:rPr>
+                <w:rFonts w:ascii="Inconsolata" w:hAnsi="Inconsolata" w:cs="Inconsolata"/>
+                <w:color w:val="719A07"/>
+                <w:sz w:val="20"/>
+              </w:rPr>
+              <w:t>void</w:t>
+            </w:r>
+            <w:r>
+              <w:rPr>
+                <w:rFonts w:ascii="Inconsolata" w:hAnsi="Inconsolata" w:cs="Inconsolata"/>
+                <w:color w:val="657B83"/>
+                <w:sz w:val="20"/>
+              </w:rPr>
+              <w:t xml:space="preserve"> *</w:t>
+            </w:r>
+            <w:proofErr w:type="spellStart"/>
+            <w:r>
+              <w:rPr>
+                <w:rFonts w:ascii="Inconsolata" w:hAnsi="Inconsolata" w:cs="Inconsolata"/>
+                <w:color w:val="6F008A"/>
+                <w:sz w:val="20"/>
+              </w:rPr>
+              <w:t>M_Malloc</w:t>
+            </w:r>
+            <w:proofErr w:type="spellEnd"/>
+            <w:r>
+              <w:rPr>
+                <w:rFonts w:ascii="Inconsolata" w:hAnsi="Inconsolata" w:cs="Inconsolata"/>
+                <w:color w:val="657B83"/>
+                <w:sz w:val="20"/>
+              </w:rPr>
+              <w:t>(</w:t>
+            </w:r>
+            <w:proofErr w:type="spellStart"/>
+            <w:r>
+              <w:rPr>
+                <w:rFonts w:ascii="Inconsolata" w:hAnsi="Inconsolata" w:cs="Inconsolata"/>
+                <w:color w:val="216F85"/>
+                <w:sz w:val="20"/>
+              </w:rPr>
+              <w:t>size_t</w:t>
+            </w:r>
+            <w:proofErr w:type="spellEnd"/>
+            <w:r>
+              <w:rPr>
+                <w:rFonts w:ascii="Inconsolata" w:hAnsi="Inconsolata" w:cs="Inconsolata"/>
+                <w:color w:val="657B83"/>
+                <w:sz w:val="20"/>
+              </w:rPr>
+              <w:t xml:space="preserve"> </w:t>
+            </w:r>
+            <w:r>
+              <w:rPr>
+                <w:rFonts w:ascii="Inconsolata" w:hAnsi="Inconsolata" w:cs="Inconsolata"/>
+                <w:color w:val="000080"/>
+                <w:sz w:val="20"/>
+              </w:rPr>
+              <w:t>size</w:t>
+            </w:r>
+            <w:r>
+              <w:rPr>
+                <w:rFonts w:ascii="Inconsolata" w:hAnsi="Inconsolata" w:cs="Inconsolata"/>
+                <w:color w:val="657B83"/>
+                <w:sz w:val="20"/>
+              </w:rPr>
+              <w:t>)</w:t>
+            </w:r>
+          </w:p>
+          <w:p>
+            <w:pPr>
+              <w:widowControl w:val="0"/>
+              <w:autoSpaceDE w:val="0"/>
+              <w:autoSpaceDN w:val="0"/>
+              <w:adjustRightInd w:val="0"/>
+              <w:rPr>
+                <w:rFonts w:ascii="Inconsolata" w:hAnsi="Inconsolata" w:cs="Inconsolata"/>
+                <w:color w:val="657B83"/>
+                <w:sz w:val="20"/>
+              </w:rPr>
+            </w:pPr>
+            <w:r>
+              <w:rPr>
+                <w:rFonts w:ascii="Inconsolata" w:hAnsi="Inconsolata" w:cs="Inconsolata"/>
+                <w:color w:val="657B83"/>
+                <w:sz w:val="20"/>
+              </w:rPr>
+              <w:t>{</w:t>
+            </w:r>
+          </w:p>
+          <w:p>
+            <w:pPr>
+              <w:widowControl w:val="0"/>
+              <w:autoSpaceDE w:val="0"/>
+              <w:autoSpaceDN w:val="0"/>
+              <w:adjustRightInd w:val="0"/>
+              <w:ind w:firstLineChars="200" w:firstLine="400"/>
+              <w:rPr>
+                <w:rFonts w:ascii="Inconsolata" w:hAnsi="Inconsolata" w:cs="Inconsolata"/>
+                <w:color w:val="657B83"/>
+                <w:sz w:val="20"/>
+              </w:rPr>
+            </w:pPr>
+            <w:r>
+              <w:rPr>
+                <w:rFonts w:ascii="Inconsolata" w:hAnsi="Inconsolata" w:cs="Inconsolata"/>
+                <w:color w:val="719A07"/>
+                <w:sz w:val="20"/>
+              </w:rPr>
+              <w:t>void</w:t>
+            </w:r>
+            <w:r>
+              <w:rPr>
+                <w:rFonts w:ascii="Inconsolata" w:hAnsi="Inconsolata" w:cs="Inconsolata"/>
+                <w:color w:val="657B83"/>
+                <w:sz w:val="20"/>
+              </w:rPr>
+              <w:t xml:space="preserve"> *</w:t>
+            </w:r>
+            <w:r>
+              <w:rPr>
+                <w:rFonts w:ascii="Inconsolata" w:hAnsi="Inconsolata" w:cs="Inconsolata"/>
+                <w:color w:val="000080"/>
+                <w:sz w:val="20"/>
+              </w:rPr>
+              <w:t>block</w:t>
+            </w:r>
+            <w:r>
+              <w:rPr>
+                <w:rFonts w:ascii="Inconsolata" w:hAnsi="Inconsolata" w:cs="Inconsolata"/>
+                <w:color w:val="657B83"/>
+                <w:sz w:val="20"/>
+              </w:rPr>
+              <w:t xml:space="preserve"> = </w:t>
+            </w:r>
+            <w:proofErr w:type="spellStart"/>
+            <w:r>
+              <w:rPr>
+                <w:rFonts w:ascii="Inconsolata" w:hAnsi="Inconsolata" w:cs="Inconsolata"/>
+                <w:color w:val="6F008A"/>
+                <w:sz w:val="20"/>
+              </w:rPr>
+              <w:t>malloc</w:t>
+            </w:r>
+            <w:proofErr w:type="spellEnd"/>
+            <w:r>
+              <w:rPr>
+                <w:rFonts w:ascii="Inconsolata" w:hAnsi="Inconsolata" w:cs="Inconsolata"/>
+                <w:color w:val="657B83"/>
+                <w:sz w:val="20"/>
+              </w:rPr>
+              <w:t>(</w:t>
+            </w:r>
+            <w:proofErr w:type="spellStart"/>
+            <w:r>
+              <w:rPr>
+                <w:rFonts w:ascii="Inconsolata" w:hAnsi="Inconsolata" w:cs="Inconsolata"/>
+                <w:color w:val="000080"/>
+                <w:sz w:val="20"/>
+              </w:rPr>
+              <w:t>size</w:t>
+            </w:r>
+            <w:r>
+              <w:rPr>
+                <w:rFonts w:ascii="Inconsolata" w:hAnsi="Inconsolata" w:cs="Inconsolata"/>
+                <w:color w:val="657B83"/>
+                <w:sz w:val="20"/>
+              </w:rPr>
+              <w:t>+</w:t>
+            </w:r>
+            <w:r>
+              <w:rPr>
+                <w:rFonts w:ascii="Inconsolata" w:hAnsi="Inconsolata" w:cs="Inconsolata"/>
+                <w:color w:val="719A07"/>
+                <w:sz w:val="20"/>
+              </w:rPr>
+              <w:t>sizeof</w:t>
+            </w:r>
+            <w:proofErr w:type="spellEnd"/>
+            <w:r>
+              <w:rPr>
+                <w:rFonts w:ascii="Inconsolata" w:hAnsi="Inconsolata" w:cs="Inconsolata"/>
+                <w:color w:val="657B83"/>
+                <w:sz w:val="20"/>
+              </w:rPr>
+              <w:t>(</w:t>
+            </w:r>
+            <w:proofErr w:type="spellStart"/>
+            <w:r>
+              <w:rPr>
+                <w:rFonts w:ascii="Inconsolata" w:hAnsi="Inconsolata" w:cs="Inconsolata"/>
+                <w:color w:val="216F85"/>
+                <w:sz w:val="20"/>
+              </w:rPr>
+              <w:t>size_t</w:t>
+            </w:r>
+            <w:proofErr w:type="spellEnd"/>
+            <w:r>
+              <w:rPr>
+                <w:rFonts w:ascii="Inconsolata" w:hAnsi="Inconsolata" w:cs="Inconsolata"/>
+                <w:color w:val="657B83"/>
+                <w:sz w:val="20"/>
+              </w:rPr>
+              <w:t>));</w:t>
+            </w:r>
+          </w:p>
+          <w:p>
+            <w:pPr>
+              <w:widowControl w:val="0"/>
+              <w:autoSpaceDE w:val="0"/>
+              <w:autoSpaceDN w:val="0"/>
+              <w:adjustRightInd w:val="0"/>
+              <w:rPr>
+                <w:rFonts w:ascii="Inconsolata" w:hAnsi="Inconsolata" w:cs="Inconsolata"/>
+                <w:color w:val="657B83"/>
+                <w:sz w:val="20"/>
+              </w:rPr>
+            </w:pPr>
+          </w:p>
+          <w:p>
+            <w:pPr>
+              <w:widowControl w:val="0"/>
+              <w:autoSpaceDE w:val="0"/>
+              <w:autoSpaceDN w:val="0"/>
+              <w:adjustRightInd w:val="0"/>
+              <w:ind w:firstLineChars="200" w:firstLine="400"/>
+              <w:rPr>
+                <w:rFonts w:ascii="Inconsolata" w:hAnsi="Inconsolata" w:cs="Inconsolata"/>
+                <w:color w:val="657B83"/>
+                <w:sz w:val="20"/>
+              </w:rPr>
+            </w:pPr>
+            <w:r>
+              <w:rPr>
+                <w:rFonts w:ascii="Inconsolata" w:hAnsi="Inconsolata" w:cs="Inconsolata"/>
+                <w:color w:val="719A07"/>
+                <w:sz w:val="20"/>
+              </w:rPr>
+              <w:t>if</w:t>
+            </w:r>
+            <w:r>
+              <w:rPr>
+                <w:rFonts w:ascii="Inconsolata" w:hAnsi="Inconsolata" w:cs="Inconsolata"/>
+                <w:color w:val="657B83"/>
+                <w:sz w:val="20"/>
+              </w:rPr>
+              <w:t xml:space="preserve"> (</w:t>
+            </w:r>
+            <w:r>
+              <w:rPr>
+                <w:rFonts w:ascii="Inconsolata" w:hAnsi="Inconsolata" w:cs="Inconsolata"/>
+                <w:color w:val="000080"/>
+                <w:sz w:val="20"/>
+              </w:rPr>
+              <w:t>block</w:t>
+            </w:r>
+            <w:r>
+              <w:rPr>
+                <w:rFonts w:ascii="Inconsolata" w:hAnsi="Inconsolata" w:cs="Inconsolata"/>
+                <w:color w:val="657B83"/>
+                <w:sz w:val="20"/>
+              </w:rPr>
+              <w:t xml:space="preserve"> == </w:t>
+            </w:r>
+            <w:r>
+              <w:rPr>
+                <w:rFonts w:ascii="Inconsolata" w:hAnsi="Inconsolata" w:cs="Inconsolata"/>
+                <w:color w:val="6F008A"/>
+                <w:sz w:val="20"/>
+              </w:rPr>
+              <w:t>NULL</w:t>
+            </w:r>
+            <w:r>
+              <w:rPr>
+                <w:rFonts w:ascii="Inconsolata" w:hAnsi="Inconsolata" w:cs="Inconsolata"/>
+                <w:color w:val="657B83"/>
+                <w:sz w:val="20"/>
+              </w:rPr>
+              <w:t>)</w:t>
+            </w:r>
+          </w:p>
+          <w:p>
+            <w:pPr>
+              <w:widowControl w:val="0"/>
+              <w:autoSpaceDE w:val="0"/>
+              <w:autoSpaceDN w:val="0"/>
+              <w:adjustRightInd w:val="0"/>
+              <w:ind w:firstLineChars="400" w:firstLine="800"/>
+              <w:rPr>
+                <w:rFonts w:ascii="Inconsolata" w:hAnsi="Inconsolata" w:cs="Inconsolata"/>
+                <w:color w:val="657B83"/>
+                <w:sz w:val="20"/>
+              </w:rPr>
+            </w:pPr>
+            <w:proofErr w:type="spellStart"/>
+            <w:r>
+              <w:rPr>
+                <w:rFonts w:ascii="Inconsolata" w:hAnsi="Inconsolata" w:cs="Inconsolata"/>
+                <w:color w:val="880000"/>
+                <w:sz w:val="20"/>
+              </w:rPr>
+              <w:t>I_FatalError</w:t>
+            </w:r>
+            <w:proofErr w:type="spellEnd"/>
+            <w:r>
+              <w:rPr>
+                <w:rFonts w:ascii="Inconsolata" w:hAnsi="Inconsolata" w:cs="Inconsolata"/>
+                <w:color w:val="657B83"/>
+                <w:sz w:val="20"/>
+              </w:rPr>
+              <w:t>(</w:t>
+            </w:r>
+            <w:r>
+              <w:rPr>
+                <w:rFonts w:ascii="Inconsolata" w:hAnsi="Inconsolata" w:cs="Inconsolata"/>
+                <w:color w:val="2AA198"/>
+                <w:sz w:val="20"/>
+              </w:rPr>
+              <w:t xml:space="preserve">"Could not </w:t>
+            </w:r>
+            <w:proofErr w:type="spellStart"/>
+            <w:r>
+              <w:rPr>
+                <w:rFonts w:ascii="Inconsolata" w:hAnsi="Inconsolata" w:cs="Inconsolata"/>
+                <w:color w:val="2AA198"/>
+                <w:sz w:val="20"/>
+              </w:rPr>
+              <w:t>malloc</w:t>
+            </w:r>
+            <w:proofErr w:type="spellEnd"/>
+            <w:r>
+              <w:rPr>
+                <w:rFonts w:ascii="Inconsolata" w:hAnsi="Inconsolata" w:cs="Inconsolata"/>
+                <w:color w:val="2AA198"/>
+                <w:sz w:val="20"/>
+              </w:rPr>
+              <w:t xml:space="preserve"> %</w:t>
+            </w:r>
+            <w:proofErr w:type="spellStart"/>
+            <w:r>
+              <w:rPr>
+                <w:rFonts w:ascii="Inconsolata" w:hAnsi="Inconsolata" w:cs="Inconsolata"/>
+                <w:color w:val="2AA198"/>
+                <w:sz w:val="20"/>
+              </w:rPr>
+              <w:t>zu</w:t>
+            </w:r>
+            <w:proofErr w:type="spellEnd"/>
+            <w:r>
+              <w:rPr>
+                <w:rFonts w:ascii="Inconsolata" w:hAnsi="Inconsolata" w:cs="Inconsolata"/>
+                <w:color w:val="2AA198"/>
+                <w:sz w:val="20"/>
+              </w:rPr>
+              <w:t xml:space="preserve"> bytes"</w:t>
+            </w:r>
+            <w:r>
+              <w:rPr>
+                <w:rFonts w:ascii="Inconsolata" w:hAnsi="Inconsolata" w:cs="Inconsolata"/>
+                <w:color w:val="657B83"/>
+                <w:sz w:val="20"/>
+              </w:rPr>
+              <w:t xml:space="preserve">, </w:t>
+            </w:r>
+            <w:r>
+              <w:rPr>
+                <w:rFonts w:ascii="Inconsolata" w:hAnsi="Inconsolata" w:cs="Inconsolata"/>
+                <w:color w:val="000080"/>
+                <w:sz w:val="20"/>
+              </w:rPr>
+              <w:t>size</w:t>
+            </w:r>
+            <w:r>
+              <w:rPr>
+                <w:rFonts w:ascii="Inconsolata" w:hAnsi="Inconsolata" w:cs="Inconsolata"/>
+                <w:color w:val="657B83"/>
+                <w:sz w:val="20"/>
+              </w:rPr>
+              <w:t>);</w:t>
+            </w:r>
+          </w:p>
+          <w:p>
+            <w:pPr>
+              <w:widowControl w:val="0"/>
+              <w:autoSpaceDE w:val="0"/>
+              <w:autoSpaceDN w:val="0"/>
+              <w:adjustRightInd w:val="0"/>
+              <w:rPr>
+                <w:rFonts w:ascii="Inconsolata" w:hAnsi="Inconsolata" w:cs="Inconsolata"/>
+                <w:color w:val="657B83"/>
+                <w:sz w:val="20"/>
+              </w:rPr>
+            </w:pPr>
+          </w:p>
+          <w:p>
+            <w:pPr>
+              <w:widowControl w:val="0"/>
+              <w:autoSpaceDE w:val="0"/>
+              <w:autoSpaceDN w:val="0"/>
+              <w:adjustRightInd w:val="0"/>
+              <w:ind w:firstLineChars="200" w:firstLine="400"/>
+              <w:rPr>
+                <w:rFonts w:ascii="Inconsolata" w:hAnsi="Inconsolata" w:cs="Inconsolata"/>
+                <w:color w:val="657B83"/>
+                <w:sz w:val="20"/>
+              </w:rPr>
+            </w:pPr>
+            <w:proofErr w:type="spellStart"/>
+            <w:r>
+              <w:rPr>
+                <w:rFonts w:ascii="Inconsolata" w:hAnsi="Inconsolata" w:cs="Inconsolata"/>
+                <w:color w:val="216F85"/>
+                <w:sz w:val="20"/>
+              </w:rPr>
+              <w:t>size_t</w:t>
+            </w:r>
+            <w:proofErr w:type="spellEnd"/>
+            <w:r>
+              <w:rPr>
+                <w:rFonts w:ascii="Inconsolata" w:hAnsi="Inconsolata" w:cs="Inconsolata"/>
+                <w:color w:val="657B83"/>
+                <w:sz w:val="20"/>
+              </w:rPr>
+              <w:t xml:space="preserve"> *</w:t>
+            </w:r>
+            <w:proofErr w:type="spellStart"/>
+            <w:r>
+              <w:rPr>
+                <w:rFonts w:ascii="Inconsolata" w:hAnsi="Inconsolata" w:cs="Inconsolata"/>
+                <w:color w:val="000080"/>
+                <w:sz w:val="20"/>
+              </w:rPr>
+              <w:t>sizeStore</w:t>
+            </w:r>
+            <w:proofErr w:type="spellEnd"/>
+            <w:r>
+              <w:rPr>
+                <w:rFonts w:ascii="Inconsolata" w:hAnsi="Inconsolata" w:cs="Inconsolata"/>
+                <w:color w:val="657B83"/>
+                <w:sz w:val="20"/>
+              </w:rPr>
+              <w:t xml:space="preserve"> = (</w:t>
+            </w:r>
+            <w:proofErr w:type="spellStart"/>
+            <w:r>
+              <w:rPr>
+                <w:rFonts w:ascii="Inconsolata" w:hAnsi="Inconsolata" w:cs="Inconsolata"/>
+                <w:color w:val="216F85"/>
+                <w:sz w:val="20"/>
+              </w:rPr>
+              <w:t>size_t</w:t>
+            </w:r>
+            <w:proofErr w:type="spellEnd"/>
+            <w:r>
+              <w:rPr>
+                <w:rFonts w:ascii="Inconsolata" w:hAnsi="Inconsolata" w:cs="Inconsolata"/>
+                <w:color w:val="657B83"/>
+                <w:sz w:val="20"/>
+              </w:rPr>
+              <w:t xml:space="preserve"> *) </w:t>
+            </w:r>
+            <w:r>
+              <w:rPr>
+                <w:rFonts w:ascii="Inconsolata" w:hAnsi="Inconsolata" w:cs="Inconsolata"/>
+                <w:color w:val="000080"/>
+                <w:sz w:val="20"/>
+              </w:rPr>
+              <w:t>block</w:t>
+            </w:r>
+            <w:r>
+              <w:rPr>
+                <w:rFonts w:ascii="Inconsolata" w:hAnsi="Inconsolata" w:cs="Inconsolata"/>
+                <w:color w:val="657B83"/>
+                <w:sz w:val="20"/>
+              </w:rPr>
+              <w:t>;</w:t>
+            </w:r>
+          </w:p>
+          <w:p>
+            <w:pPr>
+              <w:widowControl w:val="0"/>
+              <w:autoSpaceDE w:val="0"/>
+              <w:autoSpaceDN w:val="0"/>
+              <w:adjustRightInd w:val="0"/>
+              <w:ind w:firstLineChars="200" w:firstLine="400"/>
+              <w:rPr>
+                <w:rFonts w:ascii="Inconsolata" w:hAnsi="Inconsolata" w:cs="Inconsolata"/>
+                <w:color w:val="657B83"/>
+                <w:sz w:val="20"/>
+              </w:rPr>
+            </w:pPr>
+            <w:r>
+              <w:rPr>
+                <w:rFonts w:ascii="Inconsolata" w:hAnsi="Inconsolata" w:cs="Inconsolata"/>
+                <w:color w:val="657B83"/>
+                <w:sz w:val="20"/>
+              </w:rPr>
+              <w:t>*</w:t>
+            </w:r>
+            <w:proofErr w:type="spellStart"/>
+            <w:r>
+              <w:rPr>
+                <w:rFonts w:ascii="Inconsolata" w:hAnsi="Inconsolata" w:cs="Inconsolata"/>
+                <w:color w:val="000080"/>
+                <w:sz w:val="20"/>
+              </w:rPr>
+              <w:t>sizeStore</w:t>
+            </w:r>
+            <w:proofErr w:type="spellEnd"/>
+            <w:r>
+              <w:rPr>
+                <w:rFonts w:ascii="Inconsolata" w:hAnsi="Inconsolata" w:cs="Inconsolata"/>
+                <w:color w:val="657B83"/>
+                <w:sz w:val="20"/>
+              </w:rPr>
+              <w:t xml:space="preserve"> = </w:t>
+            </w:r>
+            <w:r>
+              <w:rPr>
+                <w:rFonts w:ascii="Inconsolata" w:hAnsi="Inconsolata" w:cs="Inconsolata"/>
+                <w:color w:val="000080"/>
+                <w:sz w:val="20"/>
+              </w:rPr>
+              <w:t>size</w:t>
+            </w:r>
+            <w:r>
+              <w:rPr>
+                <w:rFonts w:ascii="Inconsolata" w:hAnsi="Inconsolata" w:cs="Inconsolata"/>
+                <w:color w:val="657B83"/>
+                <w:sz w:val="20"/>
+              </w:rPr>
+              <w:t>;</w:t>
+            </w:r>
+          </w:p>
+          <w:p>
+            <w:pPr>
+              <w:widowControl w:val="0"/>
+              <w:autoSpaceDE w:val="0"/>
+              <w:autoSpaceDN w:val="0"/>
+              <w:adjustRightInd w:val="0"/>
+              <w:ind w:firstLineChars="200" w:firstLine="400"/>
+              <w:rPr>
+                <w:rFonts w:ascii="Inconsolata" w:hAnsi="Inconsolata" w:cs="Inconsolata"/>
+                <w:color w:val="657B83"/>
+                <w:sz w:val="20"/>
+              </w:rPr>
+            </w:pPr>
+            <w:r>
+              <w:rPr>
+                <w:rFonts w:ascii="Inconsolata" w:hAnsi="Inconsolata" w:cs="Inconsolata"/>
+                <w:color w:val="000080"/>
+                <w:sz w:val="20"/>
+              </w:rPr>
+              <w:t>block</w:t>
+            </w:r>
+            <w:r>
+              <w:rPr>
+                <w:rFonts w:ascii="Inconsolata" w:hAnsi="Inconsolata" w:cs="Inconsolata"/>
+                <w:color w:val="657B83"/>
+                <w:sz w:val="20"/>
+              </w:rPr>
+              <w:t xml:space="preserve"> = </w:t>
+            </w:r>
+            <w:r>
+              <w:rPr>
+                <w:rFonts w:ascii="Inconsolata" w:hAnsi="Inconsolata" w:cs="Inconsolata"/>
+                <w:color w:val="000080"/>
+                <w:sz w:val="20"/>
+              </w:rPr>
+              <w:t>sizeStore</w:t>
+            </w:r>
+            <w:r>
+              <w:rPr>
+                <w:rFonts w:ascii="Inconsolata" w:hAnsi="Inconsolata" w:cs="Inconsolata"/>
+                <w:color w:val="657B83"/>
+                <w:sz w:val="20"/>
+              </w:rPr>
+              <w:t>+</w:t>
+            </w:r>
+            <w:r>
+              <w:rPr>
+                <w:rFonts w:ascii="Inconsolata" w:hAnsi="Inconsolata" w:cs="Inconsolata"/>
+                <w:color w:val="2AA198"/>
+                <w:sz w:val="20"/>
+              </w:rPr>
+              <w:t>1</w:t>
+            </w:r>
+            <w:r>
+              <w:rPr>
+                <w:rFonts w:ascii="Inconsolata" w:hAnsi="Inconsolata" w:cs="Inconsolata"/>
+                <w:color w:val="657B83"/>
+                <w:sz w:val="20"/>
+              </w:rPr>
+              <w:t>;</w:t>
+            </w:r>
+          </w:p>
+          <w:p>
+            <w:pPr>
+              <w:widowControl w:val="0"/>
+              <w:autoSpaceDE w:val="0"/>
+              <w:autoSpaceDN w:val="0"/>
+              <w:adjustRightInd w:val="0"/>
+              <w:rPr>
+                <w:rFonts w:ascii="Inconsolata" w:hAnsi="Inconsolata" w:cs="Inconsolata"/>
+                <w:color w:val="657B83"/>
+                <w:sz w:val="20"/>
+              </w:rPr>
+            </w:pPr>
+          </w:p>
+          <w:p>
+            <w:pPr>
+              <w:widowControl w:val="0"/>
+              <w:autoSpaceDE w:val="0"/>
+              <w:autoSpaceDN w:val="0"/>
+              <w:adjustRightInd w:val="0"/>
+              <w:ind w:firstLineChars="200" w:firstLine="400"/>
+              <w:rPr>
+                <w:rFonts w:ascii="Inconsolata" w:hAnsi="Inconsolata" w:cs="Inconsolata"/>
+                <w:color w:val="657B83"/>
+                <w:sz w:val="20"/>
+              </w:rPr>
+            </w:pPr>
+            <w:r>
+              <w:rPr>
+                <w:rFonts w:ascii="Inconsolata" w:hAnsi="Inconsolata" w:cs="Inconsolata"/>
+                <w:color w:val="216F85"/>
+                <w:sz w:val="20"/>
+              </w:rPr>
+              <w:t>GC</w:t>
+            </w:r>
+            <w:r>
+              <w:rPr>
+                <w:rFonts w:ascii="Inconsolata" w:hAnsi="Inconsolata" w:cs="Inconsolata"/>
+                <w:color w:val="657B83"/>
+                <w:sz w:val="20"/>
+              </w:rPr>
+              <w:t>::</w:t>
+            </w:r>
+            <w:proofErr w:type="spellStart"/>
+            <w:r>
+              <w:rPr>
+                <w:rFonts w:ascii="Inconsolata" w:hAnsi="Inconsolata" w:cs="Inconsolata"/>
+                <w:color w:val="000080"/>
+                <w:sz w:val="20"/>
+              </w:rPr>
+              <w:t>AllocBytes</w:t>
+            </w:r>
+            <w:proofErr w:type="spellEnd"/>
+            <w:r>
+              <w:rPr>
+                <w:rFonts w:ascii="Inconsolata" w:hAnsi="Inconsolata" w:cs="Inconsolata"/>
+                <w:color w:val="657B83"/>
+                <w:sz w:val="20"/>
+              </w:rPr>
+              <w:t xml:space="preserve"> += </w:t>
+            </w:r>
+            <w:r>
+              <w:rPr>
+                <w:rFonts w:ascii="Inconsolata" w:hAnsi="Inconsolata" w:cs="Inconsolata"/>
+                <w:color w:val="6F008A"/>
+                <w:sz w:val="20"/>
+              </w:rPr>
+              <w:t>_</w:t>
+            </w:r>
+            <w:proofErr w:type="spellStart"/>
+            <w:r>
+              <w:rPr>
+                <w:rFonts w:ascii="Inconsolata" w:hAnsi="Inconsolata" w:cs="Inconsolata"/>
+                <w:color w:val="6F008A"/>
+                <w:sz w:val="20"/>
+              </w:rPr>
+              <w:t>msize</w:t>
+            </w:r>
+            <w:proofErr w:type="spellEnd"/>
+            <w:r>
+              <w:rPr>
+                <w:rFonts w:ascii="Inconsolata" w:hAnsi="Inconsolata" w:cs="Inconsolata"/>
+                <w:color w:val="657B83"/>
+                <w:sz w:val="20"/>
+              </w:rPr>
+              <w:t>(</w:t>
+            </w:r>
+            <w:r>
+              <w:rPr>
+                <w:rFonts w:ascii="Inconsolata" w:hAnsi="Inconsolata" w:cs="Inconsolata"/>
+                <w:color w:val="000080"/>
+                <w:sz w:val="20"/>
+              </w:rPr>
+              <w:t>block</w:t>
+            </w:r>
+            <w:r>
+              <w:rPr>
+                <w:rFonts w:ascii="Inconsolata" w:hAnsi="Inconsolata" w:cs="Inconsolata"/>
+                <w:color w:val="657B83"/>
+                <w:sz w:val="20"/>
+              </w:rPr>
+              <w:t>);</w:t>
+            </w:r>
+          </w:p>
+          <w:p>
+            <w:pPr>
+              <w:widowControl w:val="0"/>
+              <w:autoSpaceDE w:val="0"/>
+              <w:autoSpaceDN w:val="0"/>
+              <w:adjustRightInd w:val="0"/>
+              <w:ind w:firstLineChars="200" w:firstLine="400"/>
+              <w:rPr>
+                <w:rFonts w:ascii="Inconsolata" w:hAnsi="Inconsolata" w:cs="Inconsolata"/>
+                <w:color w:val="657B83"/>
+                <w:sz w:val="20"/>
+              </w:rPr>
+            </w:pPr>
+            <w:r>
+              <w:rPr>
+                <w:rFonts w:ascii="Inconsolata" w:hAnsi="Inconsolata" w:cs="Inconsolata"/>
+                <w:color w:val="719A07"/>
+                <w:sz w:val="20"/>
+              </w:rPr>
+              <w:t>return</w:t>
+            </w:r>
+            <w:r>
+              <w:rPr>
+                <w:rFonts w:ascii="Inconsolata" w:hAnsi="Inconsolata" w:cs="Inconsolata"/>
+                <w:color w:val="657B83"/>
+                <w:sz w:val="20"/>
+              </w:rPr>
+              <w:t xml:space="preserve"> </w:t>
+            </w:r>
+            <w:r>
+              <w:rPr>
+                <w:rFonts w:ascii="Inconsolata" w:hAnsi="Inconsolata" w:cs="Inconsolata"/>
+                <w:color w:val="000080"/>
+                <w:sz w:val="20"/>
+              </w:rPr>
+              <w:t>block</w:t>
+            </w:r>
+            <w:r>
+              <w:rPr>
+                <w:rFonts w:ascii="Inconsolata" w:hAnsi="Inconsolata" w:cs="Inconsolata"/>
+                <w:color w:val="657B83"/>
+                <w:sz w:val="20"/>
+              </w:rPr>
+              <w:t>;</w:t>
+            </w:r>
+          </w:p>
+          <w:p>
+            <w:pPr>
+              <w:autoSpaceDE w:val="0"/>
+              <w:autoSpaceDN w:val="0"/>
+              <w:adjustRightInd w:val="0"/>
+              <w:jc w:val="both"/>
+              <w:rPr>
+                <w:rFonts w:cs="Calibri"/>
+                <w:color w:val="000000"/>
+                <w:sz w:val="21"/>
+                <w:szCs w:val="24"/>
+              </w:rPr>
+            </w:pPr>
+            <w:r>
+              <w:rPr>
+                <w:rFonts w:ascii="Inconsolata" w:hAnsi="Inconsolata" w:cs="Inconsolata"/>
+                <w:color w:val="657B83"/>
+                <w:sz w:val="20"/>
+              </w:rPr>
+              <w:t>}</w:t>
+            </w:r>
+          </w:p>
+        </w:tc>
+      </w:tr>
+    </w:tbl>
+    <w:p>
+      <w:pPr>
+        <w:autoSpaceDE w:val="0"/>
+        <w:autoSpaceDN w:val="0"/>
+        <w:adjustRightInd w:val="0"/>
+        <w:spacing w:after="0" w:line="240" w:lineRule="auto"/>
+        <w:jc w:val="both"/>
+        <w:rPr>
+          <w:rFonts w:cs="Calibri"/>
+          <w:color w:val="000000"/>
+          <w:sz w:val="21"/>
+          <w:szCs w:val="24"/>
+        </w:rPr>
+      </w:pPr>
+    </w:p>
+    <w:tbl>
+      <w:tblPr>
+        <w:tblStyle w:val="TableGrid"/>
+        <w:tblW w:w="0" w:type="auto"/>
+        <w:tblLook w:val="04A0" w:firstRow="1" w:lastRow="0" w:firstColumn="1" w:lastColumn="0" w:noHBand="0" w:noVBand="1"/>
+      </w:tblPr>
+      <w:tblGrid>
+        <w:gridCol w:w="5030"/>
+      </w:tblGrid>
+      <w:tr>
+        <w:tc>
+          <w:tcPr>
+            <w:tcW w:w="5030" w:type="dxa"/>
+            <w:tcBorders>
+              <w:top w:val="single" w:sz="4" w:space="0" w:color="auto"/>
+              <w:left w:val="single" w:sz="4" w:space="0" w:color="auto"/>
+              <w:bottom w:val="single" w:sz="4" w:space="0" w:color="auto"/>
+              <w:right w:val="single" w:sz="4" w:space="0" w:color="auto"/>
+            </w:tcBorders>
+            <w:hideMark/>
+          </w:tcPr>
+          <w:p>
+            <w:pPr>
+              <w:widowControl w:val="0"/>
+              <w:autoSpaceDE w:val="0"/>
+              <w:autoSpaceDN w:val="0"/>
+              <w:adjustRightInd w:val="0"/>
+              <w:rPr>
+                <w:rFonts w:ascii="Inconsolata" w:hAnsi="Inconsolata" w:cs="Inconsolata"/>
+                <w:color w:val="657B83"/>
+                <w:sz w:val="20"/>
+              </w:rPr>
+            </w:pPr>
+            <w:r>
+              <w:rPr>
+                <w:rFonts w:ascii="Inconsolata" w:hAnsi="Inconsolata" w:cs="Inconsolata"/>
+                <w:color w:val="719A07"/>
+                <w:sz w:val="20"/>
+              </w:rPr>
+              <w:t>void</w:t>
+            </w:r>
+            <w:r>
+              <w:rPr>
+                <w:rFonts w:ascii="Inconsolata" w:hAnsi="Inconsolata" w:cs="Inconsolata"/>
+                <w:color w:val="657B83"/>
+                <w:sz w:val="20"/>
+              </w:rPr>
+              <w:t xml:space="preserve"> </w:t>
+            </w:r>
+            <w:proofErr w:type="spellStart"/>
+            <w:r>
+              <w:rPr>
+                <w:rFonts w:ascii="Inconsolata" w:hAnsi="Inconsolata" w:cs="Inconsolata"/>
+                <w:color w:val="880000"/>
+                <w:sz w:val="20"/>
+              </w:rPr>
+              <w:t>M_Free</w:t>
+            </w:r>
+            <w:proofErr w:type="spellEnd"/>
+            <w:r>
+              <w:rPr>
+                <w:rFonts w:ascii="Inconsolata" w:hAnsi="Inconsolata" w:cs="Inconsolata"/>
+                <w:color w:val="657B83"/>
+                <w:sz w:val="20"/>
+              </w:rPr>
+              <w:t>(</w:t>
+            </w:r>
+            <w:r>
+              <w:rPr>
+                <w:rFonts w:ascii="Inconsolata" w:hAnsi="Inconsolata" w:cs="Inconsolata"/>
+                <w:color w:val="719A07"/>
+                <w:sz w:val="20"/>
+              </w:rPr>
+              <w:t>void</w:t>
+            </w:r>
+            <w:r>
+              <w:rPr>
+                <w:rFonts w:ascii="Inconsolata" w:hAnsi="Inconsolata" w:cs="Inconsolata"/>
+                <w:color w:val="657B83"/>
+                <w:sz w:val="20"/>
+              </w:rPr>
+              <w:t xml:space="preserve"> *</w:t>
+            </w:r>
+            <w:r>
+              <w:rPr>
+                <w:rFonts w:ascii="Inconsolata" w:hAnsi="Inconsolata" w:cs="Inconsolata"/>
+                <w:color w:val="000080"/>
+                <w:sz w:val="20"/>
+              </w:rPr>
+              <w:t>block</w:t>
+            </w:r>
+            <w:r>
+              <w:rPr>
+                <w:rFonts w:ascii="Inconsolata" w:hAnsi="Inconsolata" w:cs="Inconsolata"/>
+                <w:color w:val="657B83"/>
+                <w:sz w:val="20"/>
+              </w:rPr>
+              <w:t>)</w:t>
+            </w:r>
+          </w:p>
+          <w:p>
+            <w:pPr>
+              <w:widowControl w:val="0"/>
+              <w:autoSpaceDE w:val="0"/>
+              <w:autoSpaceDN w:val="0"/>
+              <w:adjustRightInd w:val="0"/>
+              <w:rPr>
+                <w:rFonts w:ascii="Inconsolata" w:hAnsi="Inconsolata" w:cs="Inconsolata"/>
+                <w:color w:val="657B83"/>
+                <w:sz w:val="20"/>
+              </w:rPr>
+            </w:pPr>
+            <w:r>
+              <w:rPr>
+                <w:rFonts w:ascii="Inconsolata" w:hAnsi="Inconsolata" w:cs="Inconsolata"/>
+                <w:color w:val="657B83"/>
+                <w:sz w:val="20"/>
+              </w:rPr>
+              <w:t>{</w:t>
+            </w:r>
+          </w:p>
+          <w:p>
+            <w:pPr>
+              <w:widowControl w:val="0"/>
+              <w:autoSpaceDE w:val="0"/>
+              <w:autoSpaceDN w:val="0"/>
+              <w:adjustRightInd w:val="0"/>
+              <w:ind w:firstLineChars="200" w:firstLine="400"/>
+              <w:rPr>
+                <w:rFonts w:ascii="Inconsolata" w:hAnsi="Inconsolata" w:cs="Inconsolata"/>
+                <w:color w:val="657B83"/>
+                <w:sz w:val="20"/>
+              </w:rPr>
+            </w:pPr>
+            <w:r>
+              <w:rPr>
+                <w:rFonts w:ascii="Inconsolata" w:hAnsi="Inconsolata" w:cs="Inconsolata"/>
+                <w:color w:val="719A07"/>
+                <w:sz w:val="20"/>
+              </w:rPr>
+              <w:t>if</w:t>
+            </w:r>
+            <w:r>
+              <w:rPr>
+                <w:rFonts w:ascii="Inconsolata" w:hAnsi="Inconsolata" w:cs="Inconsolata"/>
+                <w:color w:val="657B83"/>
+                <w:sz w:val="20"/>
+              </w:rPr>
+              <w:t xml:space="preserve"> (</w:t>
+            </w:r>
+            <w:r>
+              <w:rPr>
+                <w:rFonts w:ascii="Inconsolata" w:hAnsi="Inconsolata" w:cs="Inconsolata"/>
+                <w:color w:val="000080"/>
+                <w:sz w:val="20"/>
+              </w:rPr>
+              <w:t>block</w:t>
+            </w:r>
+            <w:r>
+              <w:rPr>
+                <w:rFonts w:ascii="Inconsolata" w:hAnsi="Inconsolata" w:cs="Inconsolata"/>
+                <w:color w:val="657B83"/>
+                <w:sz w:val="20"/>
+              </w:rPr>
+              <w:t xml:space="preserve"> != </w:t>
+            </w:r>
+            <w:r>
+              <w:rPr>
+                <w:rFonts w:ascii="Inconsolata" w:hAnsi="Inconsolata" w:cs="Inconsolata"/>
+                <w:color w:val="6F008A"/>
+                <w:sz w:val="20"/>
+              </w:rPr>
+              <w:t>NULL</w:t>
+            </w:r>
+            <w:r>
+              <w:rPr>
+                <w:rFonts w:ascii="Inconsolata" w:hAnsi="Inconsolata" w:cs="Inconsolata"/>
+                <w:color w:val="657B83"/>
+                <w:sz w:val="20"/>
+              </w:rPr>
+              <w:t>)</w:t>
+            </w:r>
+          </w:p>
+          <w:p>
+            <w:pPr>
+              <w:widowControl w:val="0"/>
+              <w:autoSpaceDE w:val="0"/>
+              <w:autoSpaceDN w:val="0"/>
+              <w:adjustRightInd w:val="0"/>
+              <w:ind w:firstLineChars="200" w:firstLine="400"/>
+              <w:rPr>
+                <w:rFonts w:ascii="Inconsolata" w:hAnsi="Inconsolata" w:cs="Inconsolata"/>
+                <w:color w:val="657B83"/>
+                <w:sz w:val="20"/>
+              </w:rPr>
+            </w:pPr>
+            <w:r>
+              <w:rPr>
+                <w:rFonts w:ascii="Inconsolata" w:hAnsi="Inconsolata" w:cs="Inconsolata"/>
+                <w:color w:val="657B83"/>
+                <w:sz w:val="20"/>
+              </w:rPr>
+              <w:t>{</w:t>
+            </w:r>
+          </w:p>
+          <w:p>
+            <w:pPr>
+              <w:widowControl w:val="0"/>
+              <w:autoSpaceDE w:val="0"/>
+              <w:autoSpaceDN w:val="0"/>
+              <w:adjustRightInd w:val="0"/>
+              <w:ind w:firstLineChars="400" w:firstLine="800"/>
+              <w:rPr>
+                <w:rFonts w:ascii="Inconsolata" w:hAnsi="Inconsolata" w:cs="Inconsolata"/>
+                <w:color w:val="657B83"/>
+                <w:sz w:val="20"/>
+              </w:rPr>
+            </w:pPr>
+            <w:r>
+              <w:rPr>
+                <w:rFonts w:ascii="Inconsolata" w:hAnsi="Inconsolata" w:cs="Inconsolata"/>
+                <w:color w:val="216F85"/>
+                <w:sz w:val="20"/>
+              </w:rPr>
+              <w:t>GC</w:t>
+            </w:r>
+            <w:r>
+              <w:rPr>
+                <w:rFonts w:ascii="Inconsolata" w:hAnsi="Inconsolata" w:cs="Inconsolata"/>
+                <w:color w:val="657B83"/>
+                <w:sz w:val="20"/>
+              </w:rPr>
+              <w:t>::</w:t>
+            </w:r>
+            <w:proofErr w:type="spellStart"/>
+            <w:r>
+              <w:rPr>
+                <w:rFonts w:ascii="Inconsolata" w:hAnsi="Inconsolata" w:cs="Inconsolata"/>
+                <w:color w:val="000080"/>
+                <w:sz w:val="20"/>
+              </w:rPr>
+              <w:t>AllocBytes</w:t>
+            </w:r>
+            <w:proofErr w:type="spellEnd"/>
+            <w:r>
+              <w:rPr>
+                <w:rFonts w:ascii="Inconsolata" w:hAnsi="Inconsolata" w:cs="Inconsolata"/>
+                <w:color w:val="657B83"/>
+                <w:sz w:val="20"/>
+              </w:rPr>
+              <w:t xml:space="preserve"> -= </w:t>
+            </w:r>
+            <w:r>
+              <w:rPr>
+                <w:rFonts w:ascii="Inconsolata" w:hAnsi="Inconsolata" w:cs="Inconsolata"/>
+                <w:color w:val="6F008A"/>
+                <w:sz w:val="20"/>
+              </w:rPr>
+              <w:t>_</w:t>
+            </w:r>
+            <w:proofErr w:type="spellStart"/>
+            <w:r>
+              <w:rPr>
+                <w:rFonts w:ascii="Inconsolata" w:hAnsi="Inconsolata" w:cs="Inconsolata"/>
+                <w:color w:val="6F008A"/>
+                <w:sz w:val="20"/>
+              </w:rPr>
+              <w:t>msize</w:t>
+            </w:r>
+            <w:proofErr w:type="spellEnd"/>
+            <w:r>
+              <w:rPr>
+                <w:rFonts w:ascii="Inconsolata" w:hAnsi="Inconsolata" w:cs="Inconsolata"/>
+                <w:color w:val="657B83"/>
+                <w:sz w:val="20"/>
+              </w:rPr>
+              <w:t>(</w:t>
+            </w:r>
+            <w:r>
+              <w:rPr>
+                <w:rFonts w:ascii="Inconsolata" w:hAnsi="Inconsolata" w:cs="Inconsolata"/>
+                <w:color w:val="000080"/>
+                <w:sz w:val="20"/>
+              </w:rPr>
+              <w:t>block</w:t>
+            </w:r>
+            <w:r>
+              <w:rPr>
+                <w:rFonts w:ascii="Inconsolata" w:hAnsi="Inconsolata" w:cs="Inconsolata"/>
+                <w:color w:val="657B83"/>
+                <w:sz w:val="20"/>
+              </w:rPr>
+              <w:t>);</w:t>
+            </w:r>
+          </w:p>
+          <w:p>
+            <w:pPr>
+              <w:widowControl w:val="0"/>
+              <w:autoSpaceDE w:val="0"/>
+              <w:autoSpaceDN w:val="0"/>
+              <w:adjustRightInd w:val="0"/>
+              <w:ind w:firstLineChars="400" w:firstLine="800"/>
+              <w:rPr>
+                <w:rFonts w:ascii="Inconsolata" w:hAnsi="Inconsolata" w:cs="Inconsolata"/>
+                <w:color w:val="657B83"/>
+                <w:sz w:val="20"/>
+              </w:rPr>
+            </w:pPr>
+            <w:r>
+              <w:rPr>
+                <w:rFonts w:ascii="Inconsolata" w:hAnsi="Inconsolata" w:cs="Inconsolata"/>
+                <w:color w:val="6F008A"/>
+                <w:sz w:val="20"/>
+              </w:rPr>
+              <w:t>free</w:t>
+            </w:r>
+            <w:r>
+              <w:rPr>
+                <w:rFonts w:ascii="Inconsolata" w:hAnsi="Inconsolata" w:cs="Inconsolata"/>
+                <w:color w:val="657B83"/>
+                <w:sz w:val="20"/>
+              </w:rPr>
+              <w:t>(</w:t>
+            </w:r>
+            <w:r>
+              <w:rPr>
+                <w:rFonts w:ascii="Inconsolata" w:hAnsi="Inconsolata" w:cs="Inconsolata"/>
+                <w:color w:val="000080"/>
+                <w:sz w:val="20"/>
+              </w:rPr>
+              <w:t>block</w:t>
+            </w:r>
+            <w:r>
+              <w:rPr>
+                <w:rFonts w:ascii="Inconsolata" w:hAnsi="Inconsolata" w:cs="Inconsolata"/>
+                <w:color w:val="657B83"/>
+                <w:sz w:val="20"/>
+              </w:rPr>
+              <w:t>);</w:t>
+            </w:r>
+          </w:p>
+          <w:p>
+            <w:pPr>
+              <w:widowControl w:val="0"/>
+              <w:autoSpaceDE w:val="0"/>
+              <w:autoSpaceDN w:val="0"/>
+              <w:adjustRightInd w:val="0"/>
+              <w:ind w:firstLineChars="200" w:firstLine="400"/>
+              <w:rPr>
+                <w:rFonts w:ascii="Inconsolata" w:hAnsi="Inconsolata" w:cs="Inconsolata"/>
+                <w:color w:val="657B83"/>
+                <w:sz w:val="20"/>
+              </w:rPr>
+            </w:pPr>
+            <w:r>
+              <w:rPr>
+                <w:rFonts w:ascii="Inconsolata" w:hAnsi="Inconsolata" w:cs="Inconsolata"/>
+                <w:color w:val="657B83"/>
+                <w:sz w:val="20"/>
+              </w:rPr>
+              <w:t>}</w:t>
+            </w:r>
+          </w:p>
+          <w:p>
+            <w:pPr>
+              <w:autoSpaceDE w:val="0"/>
+              <w:autoSpaceDN w:val="0"/>
+              <w:adjustRightInd w:val="0"/>
+              <w:jc w:val="both"/>
+              <w:rPr>
+                <w:rFonts w:cs="Calibri"/>
+                <w:b/>
+                <w:color w:val="000000"/>
+                <w:szCs w:val="28"/>
+              </w:rPr>
+            </w:pPr>
+            <w:r>
+              <w:rPr>
+                <w:rFonts w:ascii="Inconsolata" w:hAnsi="Inconsolata" w:cs="Inconsolata"/>
+                <w:color w:val="657B83"/>
+                <w:sz w:val="20"/>
+              </w:rPr>
+              <w:t>}</w:t>
+            </w:r>
+          </w:p>
+        </w:tc>
+      </w:tr>
+    </w:tbl>
+    <w:p>
+      <w:pPr>
+        <w:autoSpaceDE w:val="0"/>
+        <w:autoSpaceDN w:val="0"/>
+        <w:adjustRightInd w:val="0"/>
+        <w:spacing w:after="0" w:line="240" w:lineRule="auto"/>
+        <w:jc w:val="both"/>
+        <w:rPr>
+          <w:rFonts w:cs="Calibri"/>
+          <w:color w:val="000000"/>
+          <w:sz w:val="24"/>
+          <w:szCs w:val="24"/>
+        </w:rPr>
+      </w:pPr>
+      <w:r>
+        <w:rPr>
+          <w:rFonts w:cs="Calibri"/>
+          <w:color w:val="000000"/>
+          <w:sz w:val="24"/>
+          <w:szCs w:val="24"/>
+        </w:rPr>
+        <w:t>It’s not calling the low-level memory management routine, instead, it allocates a single, large, continuous block of memory when the game starts. The way it manages the memory is to cut the memory into blocks, and form a linked-list. When two or more free blocks touch each other, they would be merged into a large one, to keep the linked-list size short.</w:t>
+      </w:r>
+    </w:p>
+    <w:p>
+      <w:pPr>
+        <w:autoSpaceDE w:val="0"/>
+        <w:autoSpaceDN w:val="0"/>
+        <w:adjustRightInd w:val="0"/>
+        <w:spacing w:after="0" w:line="240" w:lineRule="auto"/>
+        <w:jc w:val="both"/>
+        <w:rPr>
+          <w:rFonts w:cs="Calibri"/>
+          <w:color w:val="000000"/>
+          <w:sz w:val="24"/>
+          <w:szCs w:val="24"/>
+        </w:rPr>
+      </w:pPr>
+      <w:r>
+        <w:rPr>
+          <w:rFonts w:cs="Calibri"/>
+          <w:color w:val="000000"/>
+          <w:sz w:val="24"/>
+          <w:szCs w:val="24"/>
+        </w:rPr>
+        <w:t>This management keeps the time to search a free block shorter, and can prevents unnecessary memory fragments efficiently.</w:t>
+      </w:r>
+    </w:p>
+    <w:p>
+      <w:pPr>
+        <w:autoSpaceDE w:val="0"/>
+        <w:autoSpaceDN w:val="0"/>
+        <w:adjustRightInd w:val="0"/>
+        <w:spacing w:after="0" w:line="240" w:lineRule="auto"/>
+        <w:jc w:val="both"/>
+        <w:rPr>
+          <w:rFonts w:cs="Calibri"/>
+          <w:color w:val="000000"/>
+          <w:sz w:val="24"/>
+          <w:szCs w:val="24"/>
+        </w:rPr>
+      </w:pPr>
+    </w:p>
+    <w:p>
+      <w:pPr>
+        <w:autoSpaceDE w:val="0"/>
+        <w:autoSpaceDN w:val="0"/>
+        <w:adjustRightInd w:val="0"/>
+        <w:spacing w:after="0" w:line="240" w:lineRule="auto"/>
+        <w:jc w:val="both"/>
+        <w:rPr>
+          <w:rFonts w:cs="Calibri"/>
+          <w:color w:val="000000"/>
+          <w:sz w:val="24"/>
+          <w:szCs w:val="24"/>
+          <w:lang w:eastAsia="zh-CN"/>
+        </w:rPr>
+      </w:pPr>
+      <w:r>
+        <w:rPr>
+          <w:rFonts w:cs="Calibri"/>
+          <w:color w:val="000000"/>
+          <w:sz w:val="24"/>
+          <w:szCs w:val="24"/>
+        </w:rPr>
+        <w:t>The Garbage Collection System (GC) in DOOM engine is interesting too.</w:t>
+      </w:r>
+      <w:r>
+        <w:rPr>
+          <w:rFonts w:cs="Calibri"/>
+          <w:color w:val="000000"/>
+          <w:sz w:val="24"/>
+          <w:szCs w:val="24"/>
+          <w:lang w:eastAsia="zh-CN"/>
+        </w:rPr>
+        <w:t xml:space="preserve"> It has some kinds of tags:</w:t>
+      </w:r>
+    </w:p>
+    <w:p>
+      <w:pPr>
+        <w:pStyle w:val="ListParagraph"/>
+        <w:numPr>
+          <w:ilvl w:val="0"/>
+          <w:numId w:val="2"/>
+        </w:numPr>
+        <w:autoSpaceDE w:val="0"/>
+        <w:autoSpaceDN w:val="0"/>
+        <w:adjustRightInd w:val="0"/>
+        <w:spacing w:after="0" w:line="240" w:lineRule="auto"/>
+        <w:jc w:val="both"/>
+        <w:rPr>
+          <w:rFonts w:cs="Calibri"/>
+          <w:b/>
+          <w:i/>
+          <w:color w:val="000000"/>
+          <w:sz w:val="24"/>
+          <w:szCs w:val="24"/>
+          <w:lang w:eastAsia="zh-CN"/>
+        </w:rPr>
+      </w:pPr>
+      <w:r>
+        <w:rPr>
+          <w:rFonts w:cs="Calibri"/>
+          <w:b/>
+          <w:i/>
+          <w:color w:val="000000"/>
+          <w:sz w:val="24"/>
+          <w:szCs w:val="24"/>
+          <w:lang w:eastAsia="zh-CN"/>
+        </w:rPr>
+        <w:t>PU_STATIC</w:t>
+      </w:r>
+    </w:p>
+    <w:p>
+      <w:pPr>
+        <w:autoSpaceDE w:val="0"/>
+        <w:autoSpaceDN w:val="0"/>
+        <w:adjustRightInd w:val="0"/>
+        <w:spacing w:after="0" w:line="240" w:lineRule="auto"/>
+        <w:ind w:left="360"/>
+        <w:jc w:val="both"/>
+        <w:rPr>
+          <w:rFonts w:cs="Calibri"/>
+          <w:color w:val="000000"/>
+          <w:sz w:val="24"/>
+          <w:szCs w:val="24"/>
+          <w:lang w:eastAsia="zh-CN"/>
+        </w:rPr>
+      </w:pPr>
+      <w:r>
+        <w:rPr>
+          <w:rFonts w:cs="Calibri"/>
+          <w:color w:val="000000"/>
+          <w:sz w:val="24"/>
+          <w:szCs w:val="24"/>
+          <w:lang w:eastAsia="zh-CN"/>
+        </w:rPr>
+        <w:t xml:space="preserve">This is a common tag for most of the memory. With this tag, the memory must be explicitly frees with </w:t>
+      </w:r>
+      <w:proofErr w:type="spellStart"/>
+      <w:r>
+        <w:rPr>
+          <w:rFonts w:cs="Calibri"/>
+          <w:color w:val="000000"/>
+          <w:sz w:val="24"/>
+          <w:szCs w:val="24"/>
+          <w:lang w:eastAsia="zh-CN"/>
+        </w:rPr>
+        <w:t>M_Free</w:t>
+      </w:r>
+      <w:proofErr w:type="spellEnd"/>
+      <w:r>
+        <w:rPr>
+          <w:rFonts w:cs="Calibri"/>
+          <w:color w:val="000000"/>
+          <w:sz w:val="24"/>
+          <w:szCs w:val="24"/>
+          <w:lang w:eastAsia="zh-CN"/>
+        </w:rPr>
+        <w:t xml:space="preserve"> function.</w:t>
+      </w:r>
+    </w:p>
+    <w:p>
+      <w:pPr>
+        <w:pStyle w:val="ListParagraph"/>
+        <w:numPr>
+          <w:ilvl w:val="0"/>
+          <w:numId w:val="2"/>
+        </w:numPr>
+        <w:autoSpaceDE w:val="0"/>
+        <w:autoSpaceDN w:val="0"/>
+        <w:adjustRightInd w:val="0"/>
+        <w:spacing w:after="0" w:line="240" w:lineRule="auto"/>
+        <w:jc w:val="both"/>
+        <w:rPr>
+          <w:rFonts w:cs="Calibri"/>
+          <w:b/>
+          <w:i/>
+          <w:color w:val="000000"/>
+          <w:sz w:val="24"/>
+          <w:szCs w:val="24"/>
+          <w:lang w:eastAsia="zh-CN"/>
+        </w:rPr>
+      </w:pPr>
+      <w:r>
+        <w:rPr>
+          <w:rFonts w:cs="Calibri"/>
+          <w:b/>
+          <w:i/>
+          <w:color w:val="000000"/>
+          <w:sz w:val="24"/>
+          <w:szCs w:val="24"/>
+          <w:lang w:eastAsia="zh-CN"/>
+        </w:rPr>
+        <w:t>PU_CACHE</w:t>
+      </w:r>
+    </w:p>
+    <w:p>
+      <w:pPr>
+        <w:autoSpaceDE w:val="0"/>
+        <w:autoSpaceDN w:val="0"/>
+        <w:adjustRightInd w:val="0"/>
+        <w:spacing w:after="0" w:line="240" w:lineRule="auto"/>
+        <w:ind w:left="360"/>
+        <w:jc w:val="both"/>
+        <w:rPr>
+          <w:rFonts w:cs="Calibri"/>
+          <w:color w:val="000000"/>
+          <w:sz w:val="24"/>
+          <w:szCs w:val="24"/>
+          <w:lang w:eastAsia="zh-CN"/>
+        </w:rPr>
+      </w:pPr>
+      <w:r>
+        <w:rPr>
+          <w:rFonts w:cs="Calibri"/>
+          <w:color w:val="000000"/>
+          <w:sz w:val="24"/>
+          <w:szCs w:val="24"/>
+          <w:lang w:eastAsia="zh-CN"/>
+        </w:rPr>
+        <w:lastRenderedPageBreak/>
+        <w:t>The memory with this tag could be freed back automatically to the system when the memory runs out. This tag is mainly used for caching the WAD data. When loading the WAD data into the engine, the memory is tagged with PU_STATIC, after loading finishes, the tag would be changed to PU_CACHE, storing them in the engine, when the engine is low in memory, the data would be freed, otherwise they are kept in the system for future use fast.</w:t>
+      </w:r>
+    </w:p>
+    <w:p>
+      <w:pPr>
+        <w:pStyle w:val="ListParagraph"/>
+        <w:numPr>
+          <w:ilvl w:val="0"/>
+          <w:numId w:val="2"/>
+        </w:numPr>
+        <w:autoSpaceDE w:val="0"/>
+        <w:autoSpaceDN w:val="0"/>
+        <w:adjustRightInd w:val="0"/>
+        <w:spacing w:after="0" w:line="240" w:lineRule="auto"/>
+        <w:jc w:val="both"/>
+        <w:rPr>
+          <w:rFonts w:cs="Calibri"/>
+          <w:b/>
+          <w:i/>
+          <w:color w:val="000000"/>
+          <w:sz w:val="24"/>
+          <w:szCs w:val="24"/>
+          <w:lang w:eastAsia="zh-CN"/>
+        </w:rPr>
+      </w:pPr>
+      <w:r>
+        <w:rPr>
+          <w:rFonts w:cs="Calibri"/>
+          <w:b/>
+          <w:i/>
+          <w:color w:val="000000"/>
+          <w:sz w:val="24"/>
+          <w:szCs w:val="24"/>
+          <w:lang w:eastAsia="zh-CN"/>
+        </w:rPr>
+        <w:t>PU_LEVEL</w:t>
+      </w:r>
+    </w:p>
+    <w:p>
+      <w:pPr>
+        <w:autoSpaceDE w:val="0"/>
+        <w:autoSpaceDN w:val="0"/>
+        <w:adjustRightInd w:val="0"/>
+        <w:spacing w:after="0" w:line="240" w:lineRule="auto"/>
+        <w:ind w:left="360"/>
+        <w:jc w:val="both"/>
+        <w:rPr>
+          <w:rFonts w:cs="Calibri"/>
+          <w:color w:val="000000"/>
+          <w:sz w:val="24"/>
+          <w:szCs w:val="24"/>
+          <w:lang w:eastAsia="zh-CN"/>
+        </w:rPr>
+      </w:pPr>
+      <w:r>
+        <w:rPr>
+          <w:rFonts w:cs="Calibri"/>
+          <w:color w:val="000000"/>
+          <w:sz w:val="24"/>
+          <w:szCs w:val="24"/>
+          <w:lang w:eastAsia="zh-CN"/>
+        </w:rPr>
+        <w:t>The PU_LEVEL tag is used for marking the current level’s memory. When the current level is finished, all the memory marked with PU_LEVEL would be freed.</w:t>
+      </w:r>
+    </w:p>
+    <w:p>
+      <w:pPr>
+        <w:autoSpaceDE w:val="0"/>
+        <w:autoSpaceDN w:val="0"/>
+        <w:adjustRightInd w:val="0"/>
+        <w:spacing w:after="0" w:line="240" w:lineRule="auto"/>
+        <w:ind w:left="360"/>
+        <w:jc w:val="both"/>
+        <w:rPr>
+          <w:rFonts w:cs="Calibri"/>
+          <w:color w:val="000000"/>
+          <w:sz w:val="24"/>
+          <w:szCs w:val="24"/>
+          <w:lang w:eastAsia="zh-CN"/>
+        </w:rPr>
+      </w:pPr>
+    </w:p>
+    <w:p>
+      <w:pPr>
+        <w:autoSpaceDE w:val="0"/>
+        <w:autoSpaceDN w:val="0"/>
+        <w:adjustRightInd w:val="0"/>
+        <w:spacing w:after="0" w:line="240" w:lineRule="auto"/>
+        <w:jc w:val="both"/>
+        <w:rPr>
+          <w:rFonts w:cs="Calibri"/>
+          <w:color w:val="000000"/>
+          <w:sz w:val="24"/>
+          <w:szCs w:val="24"/>
+          <w:lang w:eastAsia="zh-CN"/>
+        </w:rPr>
+      </w:pPr>
+      <w:r>
+        <w:rPr>
+          <w:rFonts w:cs="Calibri"/>
+          <w:color w:val="000000"/>
+          <w:sz w:val="24"/>
+          <w:szCs w:val="24"/>
+          <w:lang w:eastAsia="zh-CN"/>
+        </w:rPr>
+        <w:t>The memory management system is like the mix of stacked-based allocator and the linked-list allocator (see the other paper).</w:t>
+      </w:r>
+    </w:p>
+    <w:p>
+      <w:pPr>
+        <w:autoSpaceDE w:val="0"/>
+        <w:autoSpaceDN w:val="0"/>
+        <w:adjustRightInd w:val="0"/>
+        <w:spacing w:after="0" w:line="240" w:lineRule="auto"/>
+        <w:jc w:val="both"/>
+        <w:rPr>
+          <w:rFonts w:cs="Calibri"/>
           <w:b/>
           <w:color w:val="000000"/>
           <w:sz w:val="28"/>
@@ -3608,7 +5586,14 @@
           <w:szCs w:val="28"/>
         </w:rPr>
       </w:pPr>
-      <w:r>
+    </w:p>
+    <w:p>
+      <w:pPr>
+        <w:autoSpaceDE w:val="0"/>
+        <w:autoSpaceDN w:val="0"/>
+        <w:adjustRightInd w:val="0"/>
+        <w:spacing w:after="0" w:line="240" w:lineRule="auto"/>
+        <w:jc w:val="both"/>
         <w:rPr>
           <w:rFonts w:cs="Calibri"/>
           <w:b/>
@@ -3616,8 +5601,7 @@
           <w:sz w:val="28"/>
           <w:szCs w:val="28"/>
         </w:rPr>
-        <w:t>IV</w:t>
-      </w:r>
+      </w:pPr>
       <w:r>
         <w:rPr>
           <w:rFonts w:cs="Calibri"/>
@@ -3626,23 +5610,18 @@
           <w:sz w:val="28"/>
           <w:szCs w:val="28"/>
         </w:rPr>
-        <w:t>. 3D Rendering/Drawing</w:t>
-      </w:r>
-    </w:p>
-    <w:p>
-      <w:pPr>
-        <w:autoSpaceDE w:val="0"/>
-        <w:autoSpaceDN w:val="0"/>
-        <w:adjustRightInd w:val="0"/>
-        <w:spacing w:after="0" w:line="240" w:lineRule="auto"/>
-        <w:jc w:val="both"/>
-        <w:rPr>
-          <w:rFonts w:cs="Calibri"/>
+        <w:t>IV</w:t>
+      </w:r>
+      <w:r>
+        <w:rPr>
+          <w:rFonts w:cs="Calibri"/>
+          <w:b/>
           <w:color w:val="000000"/>
           <w:sz w:val="28"/>
           <w:szCs w:val="28"/>
         </w:rPr>
-      </w:pPr>
+        <w:t>. 3D Rendering/Drawing</w:t>
+      </w:r>
     </w:p>
     <w:p>
       <w:pPr>
@@ -3659,17 +5638,29 @@
           <w:szCs w:val="28"/>
         </w:rPr>
       </w:pPr>
-      <w:r>
-        <w:rPr>
-          <w:rFonts w:cs="Calibri"/>
-          <w:b/>
+    </w:p>
+    <w:p>
+      <w:pPr>
+        <w:autoSpaceDE w:val="0"/>
+        <w:autoSpaceDN w:val="0"/>
+        <w:adjustRightInd w:val="0"/>
+        <w:spacing w:after="0" w:line="240" w:lineRule="auto"/>
+        <w:jc w:val="both"/>
+        <w:rPr>
+          <w:rFonts w:cs="Calibri"/>
           <w:color w:val="000000"/>
           <w:sz w:val="28"/>
           <w:szCs w:val="28"/>
         </w:rPr>
-        <w:t>V</w:t>
-      </w:r>
-      <w:r>
+      </w:pPr>
+    </w:p>
+    <w:p>
+      <w:pPr>
+        <w:autoSpaceDE w:val="0"/>
+        <w:autoSpaceDN w:val="0"/>
+        <w:adjustRightInd w:val="0"/>
+        <w:spacing w:after="0" w:line="240" w:lineRule="auto"/>
+        <w:jc w:val="both"/>
         <w:rPr>
           <w:rFonts w:cs="Calibri"/>
           <w:b/>
@@ -3677,6 +5668,25 @@
           <w:sz w:val="28"/>
           <w:szCs w:val="28"/>
         </w:rPr>
+      </w:pPr>
+      <w:r>
+        <w:rPr>
+          <w:rFonts w:cs="Calibri"/>
+          <w:b/>
+          <w:color w:val="000000"/>
+          <w:sz w:val="28"/>
+          <w:szCs w:val="28"/>
+        </w:rPr>
+        <w:t>V</w:t>
+      </w:r>
+      <w:r>
+        <w:rPr>
+          <w:rFonts w:cs="Calibri"/>
+          <w:b/>
+          <w:color w:val="000000"/>
+          <w:sz w:val="28"/>
+          <w:szCs w:val="28"/>
+        </w:rPr>
         <w:t>. Character Animation/Sprites</w:t>
       </w:r>
     </w:p>
@@ -3782,8 +5792,19 @@
           <w:sz w:val="24"/>
           <w:szCs w:val="24"/>
         </w:rPr>
-        <w:t>he actor.h</w:t>
-      </w:r>
+        <w:t xml:space="preserve">he </w:t>
+      </w:r>
+      <w:proofErr w:type="spellStart"/>
+      <w:r>
+        <w:rPr>
+          <w:rFonts w:cs="Calibri"/>
+          <w:color w:val="000000"/>
+          <w:sz w:val="24"/>
+          <w:szCs w:val="24"/>
+        </w:rPr>
+        <w:t>actor.h</w:t>
+      </w:r>
+      <w:proofErr w:type="spellEnd"/>
       <w:r>
         <w:rPr>
           <w:rFonts w:cs="Calibri"/>
@@ -3906,6 +5927,7 @@
           <w:highlight w:val="white"/>
         </w:rPr>
       </w:pPr>
+      <w:proofErr w:type="gramStart"/>
       <w:r>
         <w:rPr>
           <w:rFonts w:ascii="Consolas" w:hAnsi="Consolas" w:cs="Consolas"/>
@@ -3916,6 +5938,7 @@
         </w:rPr>
         <w:t>void</w:t>
       </w:r>
+      <w:proofErr w:type="gramEnd"/>
       <w:r>
         <w:rPr>
           <w:rFonts w:ascii="Consolas" w:hAnsi="Consolas" w:cs="Consolas"/>
@@ -3926,6 +5949,7 @@
         </w:rPr>
         <w:t xml:space="preserve"> </w:t>
       </w:r>
+      <w:proofErr w:type="spellStart"/>
       <w:r>
         <w:rPr>
           <w:rFonts w:ascii="Consolas" w:hAnsi="Consolas" w:cs="Consolas"/>
@@ -3936,6 +5960,7 @@
         </w:rPr>
         <w:t>AActor</w:t>
       </w:r>
+      <w:proofErr w:type="spellEnd"/>
       <w:r>
         <w:rPr>
           <w:rFonts w:ascii="Consolas" w:hAnsi="Consolas" w:cs="Consolas"/>
@@ -3946,6 +5971,7 @@
         </w:rPr>
         <w:t>::Serialize (</w:t>
       </w:r>
+      <w:proofErr w:type="spellStart"/>
       <w:r>
         <w:rPr>
           <w:rFonts w:ascii="Consolas" w:hAnsi="Consolas" w:cs="Consolas"/>
@@ -3956,6 +5982,7 @@
         </w:rPr>
         <w:t>FArchive</w:t>
       </w:r>
+      <w:proofErr w:type="spellEnd"/>
       <w:r>
         <w:rPr>
           <w:rFonts w:ascii="Consolas" w:hAnsi="Consolas" w:cs="Consolas"/>
@@ -4168,6 +6195,7 @@
           <w:sz w:val="24"/>
           <w:szCs w:val="24"/>
         </w:rPr>
+        <w:lastRenderedPageBreak/>
         <w:t>speed</w:t>
       </w:r>
     </w:p>
@@ -4248,6 +6276,7 @@
           <w:szCs w:val="24"/>
         </w:rPr>
       </w:pPr>
+      <w:proofErr w:type="spellStart"/>
       <w:r>
         <w:rPr>
           <w:rFonts w:cs="Consolas"/>
@@ -4257,6 +6286,7 @@
         </w:rPr>
         <w:t>painchance</w:t>
       </w:r>
+      <w:proofErr w:type="spellEnd"/>
     </w:p>
     <w:p>
       <w:pPr>
@@ -4277,6 +6307,7 @@
           <w:szCs w:val="24"/>
         </w:rPr>
       </w:pPr>
+      <w:proofErr w:type="spellStart"/>
       <w:r>
         <w:rPr>
           <w:rFonts w:cs="Consolas"/>
@@ -4286,6 +6317,7 @@
         </w:rPr>
         <w:t>seesound</w:t>
       </w:r>
+      <w:proofErr w:type="spellEnd"/>
     </w:p>
     <w:p>
       <w:pPr>
@@ -4306,6 +6338,7 @@
           <w:szCs w:val="24"/>
         </w:rPr>
       </w:pPr>
+      <w:proofErr w:type="spellStart"/>
       <w:r>
         <w:rPr>
           <w:rFonts w:cs="Consolas"/>
@@ -4315,6 +6348,7 @@
         </w:rPr>
         <w:t>painsound</w:t>
       </w:r>
+      <w:proofErr w:type="spellEnd"/>
     </w:p>
     <w:p>
       <w:pPr>
@@ -4335,6 +6369,7 @@
           <w:szCs w:val="24"/>
         </w:rPr>
       </w:pPr>
+      <w:proofErr w:type="spellStart"/>
       <w:r>
         <w:rPr>
           <w:rFonts w:cs="Consolas"/>
@@ -4344,6 +6379,7 @@
         </w:rPr>
         <w:t>deathsound</w:t>
       </w:r>
+      <w:proofErr w:type="spellEnd"/>
     </w:p>
     <w:p>
       <w:pPr>
@@ -4364,6 +6400,7 @@
           <w:szCs w:val="24"/>
         </w:rPr>
       </w:pPr>
+      <w:proofErr w:type="spellStart"/>
       <w:r>
         <w:rPr>
           <w:rFonts w:cs="Consolas"/>
@@ -4373,6 +6410,7 @@
         </w:rPr>
         <w:t>activesound</w:t>
       </w:r>
+      <w:proofErr w:type="spellEnd"/>
     </w:p>
     <w:p>
       <w:pPr>
@@ -4588,27 +6626,229 @@
           <w:sz w:val="24"/>
           <w:szCs w:val="24"/>
         </w:rPr>
+        <w:t xml:space="preserve">The p_map.cpp handles the </w:t>
+      </w:r>
+      <w:r>
+        <w:rPr>
+          <w:rFonts w:ascii="Consolas" w:hAnsi="Consolas" w:cs="Consolas"/>
+          <w:color w:val="008000"/>
+          <w:sz w:val="24"/>
+          <w:szCs w:val="24"/>
+          <w:highlight w:val="white"/>
+        </w:rPr>
+        <w:t>Movement, collision handling Shooting and aiming.</w:t>
+      </w:r>
+      <w:r>
+        <w:rPr>
+          <w:rFonts w:ascii="Consolas" w:hAnsi="Consolas" w:cs="Consolas"/>
+          <w:color w:val="008000"/>
+          <w:sz w:val="24"/>
+          <w:szCs w:val="24"/>
+        </w:rPr>
+        <w:t xml:space="preserve"> </w:t>
+      </w:r>
+    </w:p>
+    <w:p>
+      <w:pPr>
+        <w:autoSpaceDE w:val="0"/>
+        <w:autoSpaceDN w:val="0"/>
+        <w:adjustRightInd w:val="0"/>
+        <w:spacing w:after="0" w:line="240" w:lineRule="auto"/>
+        <w:rPr>
+          <w:rFonts w:ascii="Consolas" w:hAnsi="Consolas" w:cs="Consolas"/>
+          <w:color w:val="008000"/>
+          <w:sz w:val="24"/>
+          <w:szCs w:val="24"/>
+        </w:rPr>
+      </w:pPr>
+    </w:p>
+    <w:p>
+      <w:pPr>
+        <w:autoSpaceDE w:val="0"/>
+        <w:autoSpaceDN w:val="0"/>
+        <w:adjustRightInd w:val="0"/>
+        <w:spacing w:after="0" w:line="240" w:lineRule="auto"/>
+        <w:rPr>
+          <w:rFonts w:cs="Calibri"/>
+          <w:color w:val="000000"/>
+          <w:sz w:val="24"/>
+          <w:szCs w:val="24"/>
+        </w:rPr>
+      </w:pPr>
+      <w:r>
+        <w:rPr>
+          <w:rFonts w:cs="Calibri"/>
+          <w:color w:val="000000"/>
+          <w:sz w:val="24"/>
+          <w:szCs w:val="24"/>
+        </w:rPr>
+        <w:t xml:space="preserve">Doom works with sprites. There are no rigid body dynamics associated with it. The radius and height of the actor are used by the collision detection code which also checks whether a monster has been hit by a weapon. </w:t>
+      </w:r>
+    </w:p>
+    <w:p>
+      <w:pPr>
+        <w:autoSpaceDE w:val="0"/>
+        <w:autoSpaceDN w:val="0"/>
+        <w:adjustRightInd w:val="0"/>
+        <w:spacing w:after="0" w:line="240" w:lineRule="auto"/>
+        <w:jc w:val="both"/>
+        <w:rPr>
+          <w:rFonts w:cs="Calibri"/>
+          <w:color w:val="000000"/>
+          <w:sz w:val="24"/>
+          <w:szCs w:val="24"/>
+        </w:rPr>
+      </w:pPr>
+    </w:p>
+    <w:p>
+      <w:pPr>
+        <w:autoSpaceDE w:val="0"/>
+        <w:autoSpaceDN w:val="0"/>
+        <w:adjustRightInd w:val="0"/>
+        <w:spacing w:after="0" w:line="240" w:lineRule="auto"/>
+        <w:jc w:val="both"/>
+        <w:rPr>
+          <w:rFonts w:cs="Calibri"/>
+          <w:color w:val="000000"/>
+          <w:sz w:val="24"/>
+          <w:szCs w:val="24"/>
+        </w:rPr>
+      </w:pPr>
+      <w:r>
+        <w:rPr>
+          <w:rFonts w:cs="Calibri"/>
+          <w:color w:val="000000"/>
+          <w:sz w:val="24"/>
+          <w:szCs w:val="24"/>
+        </w:rPr>
+        <w:t xml:space="preserve">The default settings of the </w:t>
+      </w:r>
+      <w:proofErr w:type="spellStart"/>
+      <w:r>
+        <w:rPr>
+          <w:rFonts w:cs="Calibri"/>
+          <w:color w:val="000000"/>
+          <w:sz w:val="24"/>
+          <w:szCs w:val="24"/>
+        </w:rPr>
+        <w:t>Zdoom</w:t>
+      </w:r>
+      <w:proofErr w:type="spellEnd"/>
+      <w:r>
+        <w:rPr>
+          <w:rFonts w:cs="Calibri"/>
+          <w:color w:val="000000"/>
+          <w:sz w:val="24"/>
+          <w:szCs w:val="24"/>
+        </w:rPr>
+        <w:t xml:space="preserve"> engine treat the mouse events as key events and doom has auto aiming and shooting the enemies. So irrespective of the elevation, the enemy takes damage. Function </w:t>
+      </w:r>
+      <w:proofErr w:type="spellStart"/>
+      <w:r>
+        <w:rPr>
+          <w:rFonts w:cs="Calibri"/>
+          <w:color w:val="000000"/>
+          <w:sz w:val="24"/>
+          <w:szCs w:val="24"/>
+        </w:rPr>
+        <w:t>D_PostEvent</w:t>
+      </w:r>
+      <w:proofErr w:type="spellEnd"/>
+      <w:r>
+        <w:rPr>
+          <w:rFonts w:cs="Calibri"/>
+          <w:color w:val="000000"/>
+          <w:sz w:val="24"/>
+          <w:szCs w:val="24"/>
+        </w:rPr>
+        <w:t xml:space="preserve"> in D_Main.cpp handles this. It can be modified to have a functionality of </w:t>
+      </w:r>
+      <w:proofErr w:type="spellStart"/>
+      <w:r>
+        <w:rPr>
+          <w:rFonts w:cs="Calibri"/>
+          <w:color w:val="000000"/>
+          <w:sz w:val="24"/>
+          <w:szCs w:val="24"/>
+        </w:rPr>
+        <w:t>freelook</w:t>
+      </w:r>
+      <w:proofErr w:type="spellEnd"/>
+      <w:r>
+        <w:rPr>
+          <w:rFonts w:cs="Calibri"/>
+          <w:color w:val="000000"/>
+          <w:sz w:val="24"/>
+          <w:szCs w:val="24"/>
+        </w:rPr>
+        <w:t xml:space="preserve">. </w:t>
+      </w:r>
+    </w:p>
+    <w:p>
+      <w:pPr>
+        <w:autoSpaceDE w:val="0"/>
+        <w:autoSpaceDN w:val="0"/>
+        <w:adjustRightInd w:val="0"/>
+        <w:spacing w:after="0" w:line="240" w:lineRule="auto"/>
+        <w:jc w:val="both"/>
+        <w:rPr>
+          <w:rFonts w:cs="Calibri"/>
+          <w:color w:val="000000"/>
+          <w:sz w:val="24"/>
+          <w:szCs w:val="24"/>
+        </w:rPr>
+      </w:pPr>
+    </w:p>
+    <w:p>
+      <w:pPr>
+        <w:autoSpaceDE w:val="0"/>
+        <w:autoSpaceDN w:val="0"/>
+        <w:adjustRightInd w:val="0"/>
+        <w:spacing w:after="0" w:line="240" w:lineRule="auto"/>
+        <w:jc w:val="both"/>
+        <w:rPr>
+          <w:rFonts w:ascii="Inconsolata" w:hAnsi="Inconsolata" w:cs="Inconsolata"/>
+          <w:b/>
+          <w:i/>
+          <w:color w:val="000000" w:themeColor="text1"/>
+        </w:rPr>
+      </w:pPr>
+      <w:r>
+        <w:rPr>
+          <w:rFonts w:cs="Calibri"/>
+          <w:color w:val="000000"/>
+          <w:sz w:val="24"/>
+          <w:szCs w:val="24"/>
+        </w:rPr>
         <w:t xml:space="preserve">The </w:t>
       </w:r>
-      <w:r>
-        <w:rPr>
-          <w:rFonts w:cs="Calibri"/>
-          <w:color w:val="000000"/>
-          <w:sz w:val="24"/>
-          <w:szCs w:val="24"/>
-        </w:rPr>
-        <w:t>p_map.cpp</w:t>
-      </w:r>
-      <w:r>
-        <w:rPr>
-          <w:rFonts w:cs="Calibri"/>
-          <w:color w:val="000000"/>
-          <w:sz w:val="24"/>
-          <w:szCs w:val="24"/>
-        </w:rPr>
-        <w:t xml:space="preserve"> handles the </w:t>
-      </w:r>
-      <w:r>
+      <w:proofErr w:type="spellStart"/>
+      <w:r>
+        <w:rPr>
+          <w:rFonts w:cs="Calibri"/>
+          <w:color w:val="000000"/>
+          <w:sz w:val="24"/>
+          <w:szCs w:val="24"/>
+        </w:rPr>
+        <w:t>P_AimLineAttack</w:t>
+      </w:r>
+      <w:proofErr w:type="spellEnd"/>
+      <w:r>
+        <w:rPr>
+          <w:rFonts w:cs="Calibri"/>
+          <w:color w:val="000000"/>
+          <w:sz w:val="24"/>
+          <w:szCs w:val="24"/>
+        </w:rPr>
+        <w:t xml:space="preserve"> function in p_map.cpp takes care of the aiming and shooting part in doom. </w:t>
+      </w:r>
+    </w:p>
+    <w:p>
+      <w:pPr>
+        <w:autoSpaceDE w:val="0"/>
+        <w:autoSpaceDN w:val="0"/>
+        <w:adjustRightInd w:val="0"/>
+        <w:spacing w:after="0" w:line="240" w:lineRule="auto"/>
         <w:rPr>
           <w:rFonts w:ascii="Consolas" w:hAnsi="Consolas" w:cs="Consolas"/>
           <w:color w:val="008000"/>
@@ -4616,121 +6856,797 @@
           <w:szCs w:val="24"/>
           <w:highlight w:val="white"/>
         </w:rPr>
-        <w:t>Movement, collision handling Shooting and aiming.</w:t>
-      </w:r>
+      </w:pPr>
       <w:r>
         <w:rPr>
           <w:rFonts w:ascii="Consolas" w:hAnsi="Consolas" w:cs="Consolas"/>
           <w:color w:val="008000"/>
           <w:sz w:val="24"/>
           <w:szCs w:val="24"/>
+          <w:highlight w:val="white"/>
+        </w:rPr>
+        <w:t xml:space="preserve">// p_map.cpp, line 3369, </w:t>
+      </w:r>
+      <w:proofErr w:type="spellStart"/>
+      <w:r>
+        <w:rPr>
+          <w:rFonts w:ascii="Consolas" w:hAnsi="Consolas" w:cs="Consolas"/>
+          <w:color w:val="008000"/>
+          <w:sz w:val="24"/>
+          <w:szCs w:val="24"/>
+          <w:highlight w:val="white"/>
+        </w:rPr>
+        <w:t>P_AimLineAttack</w:t>
+      </w:r>
+      <w:proofErr w:type="spellEnd"/>
+      <w:r>
+        <w:rPr>
+          <w:rFonts w:ascii="Consolas" w:hAnsi="Consolas" w:cs="Consolas"/>
+          <w:color w:val="008000"/>
+          <w:sz w:val="24"/>
+          <w:szCs w:val="24"/>
+          <w:highlight w:val="white"/>
+        </w:rPr>
+        <w:t xml:space="preserve"> function</w:t>
+      </w:r>
+    </w:p>
+    <w:p>
+      <w:pPr>
+        <w:autoSpaceDE w:val="0"/>
+        <w:autoSpaceDN w:val="0"/>
+        <w:adjustRightInd w:val="0"/>
+        <w:spacing w:after="0" w:line="240" w:lineRule="auto"/>
+        <w:jc w:val="both"/>
+        <w:rPr>
+          <w:rFonts w:ascii="Consolas" w:hAnsi="Consolas" w:cs="Consolas"/>
+          <w:color w:val="000000"/>
+          <w:sz w:val="24"/>
+          <w:szCs w:val="24"/>
+        </w:rPr>
+      </w:pPr>
+      <w:proofErr w:type="gramStart"/>
+      <w:r>
+        <w:rPr>
+          <w:rFonts w:ascii="Consolas" w:hAnsi="Consolas" w:cs="Consolas"/>
+          <w:color w:val="000000"/>
+          <w:sz w:val="24"/>
+          <w:szCs w:val="24"/>
+        </w:rPr>
+        <w:t>if</w:t>
+      </w:r>
+      <w:proofErr w:type="gramEnd"/>
+      <w:r>
+        <w:rPr>
+          <w:rFonts w:ascii="Consolas" w:hAnsi="Consolas" w:cs="Consolas"/>
+          <w:color w:val="000000"/>
+          <w:sz w:val="24"/>
+          <w:szCs w:val="24"/>
+        </w:rPr>
+        <w:t xml:space="preserve"> (t1-&gt;player != NULL)</w:t>
+      </w:r>
+    </w:p>
+    <w:p>
+      <w:pPr>
+        <w:autoSpaceDE w:val="0"/>
+        <w:autoSpaceDN w:val="0"/>
+        <w:adjustRightInd w:val="0"/>
+        <w:spacing w:after="0" w:line="240" w:lineRule="auto"/>
+        <w:jc w:val="both"/>
+        <w:rPr>
+          <w:rFonts w:ascii="Consolas" w:hAnsi="Consolas" w:cs="Consolas"/>
+          <w:color w:val="000000"/>
+          <w:sz w:val="24"/>
+          <w:szCs w:val="24"/>
+        </w:rPr>
+      </w:pPr>
+      <w:r>
+        <w:rPr>
+          <w:rFonts w:ascii="Consolas" w:hAnsi="Consolas" w:cs="Consolas"/>
+          <w:color w:val="000000"/>
+          <w:sz w:val="24"/>
+          <w:szCs w:val="24"/>
+        </w:rPr>
+        <w:t>{</w:t>
+      </w:r>
+    </w:p>
+    <w:p>
+      <w:pPr>
+        <w:autoSpaceDE w:val="0"/>
+        <w:autoSpaceDN w:val="0"/>
+        <w:adjustRightInd w:val="0"/>
+        <w:spacing w:after="0" w:line="240" w:lineRule="auto"/>
+        <w:jc w:val="both"/>
+        <w:rPr>
+          <w:rFonts w:ascii="Consolas" w:hAnsi="Consolas" w:cs="Consolas"/>
+          <w:color w:val="000000"/>
+          <w:sz w:val="24"/>
+          <w:szCs w:val="24"/>
+        </w:rPr>
+      </w:pPr>
+      <w:r>
+        <w:rPr>
+          <w:rFonts w:ascii="Consolas" w:hAnsi="Consolas" w:cs="Consolas"/>
+          <w:color w:val="000000"/>
+          <w:sz w:val="24"/>
+          <w:szCs w:val="24"/>
+        </w:rPr>
+        <w:tab/>
+      </w:r>
+      <w:proofErr w:type="spellStart"/>
+      <w:r>
+        <w:rPr>
+          <w:rFonts w:ascii="Consolas" w:hAnsi="Consolas" w:cs="Consolas"/>
+          <w:color w:val="000000"/>
+          <w:sz w:val="24"/>
+          <w:szCs w:val="24"/>
+        </w:rPr>
+        <w:t>aim.shootz</w:t>
+      </w:r>
+      <w:proofErr w:type="spellEnd"/>
+      <w:r>
+        <w:rPr>
+          <w:rFonts w:ascii="Consolas" w:hAnsi="Consolas" w:cs="Consolas"/>
+          <w:color w:val="000000"/>
+          <w:sz w:val="24"/>
+          <w:szCs w:val="24"/>
+        </w:rPr>
+        <w:t xml:space="preserve"> += </w:t>
+      </w:r>
+      <w:proofErr w:type="spellStart"/>
+      <w:r>
+        <w:rPr>
+          <w:rFonts w:ascii="Consolas" w:hAnsi="Consolas" w:cs="Consolas"/>
+          <w:color w:val="000000"/>
+          <w:sz w:val="24"/>
+          <w:szCs w:val="24"/>
+        </w:rPr>
+        <w:t>FixedMul</w:t>
+      </w:r>
+      <w:proofErr w:type="spellEnd"/>
+      <w:r>
+        <w:rPr>
+          <w:rFonts w:ascii="Consolas" w:hAnsi="Consolas" w:cs="Consolas"/>
+          <w:color w:val="000000"/>
+          <w:sz w:val="24"/>
+          <w:szCs w:val="24"/>
+        </w:rPr>
+        <w:t xml:space="preserve"> (t1-&gt;player-&gt;</w:t>
+      </w:r>
+      <w:proofErr w:type="spellStart"/>
+      <w:r>
+        <w:rPr>
+          <w:rFonts w:ascii="Consolas" w:hAnsi="Consolas" w:cs="Consolas"/>
+          <w:color w:val="000000"/>
+          <w:sz w:val="24"/>
+          <w:szCs w:val="24"/>
+        </w:rPr>
+        <w:t>mo</w:t>
+      </w:r>
+      <w:proofErr w:type="spellEnd"/>
+      <w:r>
+        <w:rPr>
+          <w:rFonts w:ascii="Consolas" w:hAnsi="Consolas" w:cs="Consolas"/>
+          <w:color w:val="000000"/>
+          <w:sz w:val="24"/>
+          <w:szCs w:val="24"/>
+        </w:rPr>
+        <w:t>-&gt;</w:t>
+      </w:r>
+      <w:proofErr w:type="spellStart"/>
+      <w:r>
+        <w:rPr>
+          <w:rFonts w:ascii="Consolas" w:hAnsi="Consolas" w:cs="Consolas"/>
+          <w:color w:val="000000"/>
+          <w:sz w:val="24"/>
+          <w:szCs w:val="24"/>
+        </w:rPr>
+        <w:t>AttackZOffset</w:t>
+      </w:r>
+      <w:proofErr w:type="spellEnd"/>
+      <w:r>
+        <w:rPr>
+          <w:rFonts w:ascii="Consolas" w:hAnsi="Consolas" w:cs="Consolas"/>
+          <w:color w:val="000000"/>
+          <w:sz w:val="24"/>
+          <w:szCs w:val="24"/>
+        </w:rPr>
+        <w:t>, t1-&gt;player-&gt;</w:t>
+      </w:r>
+      <w:proofErr w:type="spellStart"/>
+      <w:r>
+        <w:rPr>
+          <w:rFonts w:ascii="Consolas" w:hAnsi="Consolas" w:cs="Consolas"/>
+          <w:color w:val="000000"/>
+          <w:sz w:val="24"/>
+          <w:szCs w:val="24"/>
+        </w:rPr>
+        <w:t>crouchfactor</w:t>
+      </w:r>
+      <w:proofErr w:type="spellEnd"/>
+      <w:r>
+        <w:rPr>
+          <w:rFonts w:ascii="Consolas" w:hAnsi="Consolas" w:cs="Consolas"/>
+          <w:color w:val="000000"/>
+          <w:sz w:val="24"/>
+          <w:szCs w:val="24"/>
+        </w:rPr>
+        <w:t>);</w:t>
+      </w:r>
+    </w:p>
+    <w:p>
+      <w:pPr>
+        <w:autoSpaceDE w:val="0"/>
+        <w:autoSpaceDN w:val="0"/>
+        <w:adjustRightInd w:val="0"/>
+        <w:spacing w:after="0" w:line="240" w:lineRule="auto"/>
+        <w:jc w:val="both"/>
+        <w:rPr>
+          <w:rFonts w:ascii="Consolas" w:hAnsi="Consolas" w:cs="Consolas"/>
+          <w:color w:val="000000"/>
+          <w:sz w:val="24"/>
+          <w:szCs w:val="24"/>
+        </w:rPr>
+      </w:pPr>
+      <w:r>
+        <w:rPr>
+          <w:rFonts w:ascii="Consolas" w:hAnsi="Consolas" w:cs="Consolas"/>
+          <w:color w:val="000000"/>
+          <w:sz w:val="24"/>
+          <w:szCs w:val="24"/>
+        </w:rPr>
+        <w:t>}</w:t>
+      </w:r>
+    </w:p>
+    <w:p>
+      <w:pPr>
+        <w:autoSpaceDE w:val="0"/>
+        <w:autoSpaceDN w:val="0"/>
+        <w:adjustRightInd w:val="0"/>
+        <w:spacing w:after="0" w:line="240" w:lineRule="auto"/>
+        <w:jc w:val="both"/>
+        <w:rPr>
+          <w:rFonts w:ascii="Consolas" w:hAnsi="Consolas" w:cs="Consolas"/>
+          <w:color w:val="000000"/>
+          <w:sz w:val="24"/>
+          <w:szCs w:val="24"/>
+        </w:rPr>
+      </w:pPr>
+      <w:proofErr w:type="gramStart"/>
+      <w:r>
+        <w:rPr>
+          <w:rFonts w:ascii="Consolas" w:hAnsi="Consolas" w:cs="Consolas"/>
+          <w:color w:val="000000"/>
+          <w:sz w:val="24"/>
+          <w:szCs w:val="24"/>
+        </w:rPr>
+        <w:t>else</w:t>
+      </w:r>
+      <w:proofErr w:type="gramEnd"/>
+    </w:p>
+    <w:p>
+      <w:pPr>
+        <w:autoSpaceDE w:val="0"/>
+        <w:autoSpaceDN w:val="0"/>
+        <w:adjustRightInd w:val="0"/>
+        <w:spacing w:after="0" w:line="240" w:lineRule="auto"/>
+        <w:jc w:val="both"/>
+        <w:rPr>
+          <w:rFonts w:ascii="Consolas" w:hAnsi="Consolas" w:cs="Consolas"/>
+          <w:color w:val="000000"/>
+          <w:sz w:val="24"/>
+          <w:szCs w:val="24"/>
+        </w:rPr>
+      </w:pPr>
+      <w:r>
+        <w:rPr>
+          <w:rFonts w:ascii="Consolas" w:hAnsi="Consolas" w:cs="Consolas"/>
+          <w:color w:val="000000"/>
+          <w:sz w:val="24"/>
+          <w:szCs w:val="24"/>
+        </w:rPr>
+        <w:t>{</w:t>
+      </w:r>
+    </w:p>
+    <w:p>
+      <w:pPr>
+        <w:autoSpaceDE w:val="0"/>
+        <w:autoSpaceDN w:val="0"/>
+        <w:adjustRightInd w:val="0"/>
+        <w:spacing w:after="0" w:line="240" w:lineRule="auto"/>
+        <w:jc w:val="both"/>
+        <w:rPr>
+          <w:rFonts w:ascii="Consolas" w:hAnsi="Consolas" w:cs="Consolas"/>
+          <w:color w:val="000000"/>
+          <w:sz w:val="24"/>
+          <w:szCs w:val="24"/>
+        </w:rPr>
+      </w:pPr>
+      <w:r>
+        <w:rPr>
+          <w:rFonts w:ascii="Consolas" w:hAnsi="Consolas" w:cs="Consolas"/>
+          <w:color w:val="000000"/>
+          <w:sz w:val="24"/>
+          <w:szCs w:val="24"/>
+        </w:rPr>
+        <w:tab/>
+      </w:r>
+      <w:proofErr w:type="spellStart"/>
+      <w:r>
+        <w:rPr>
+          <w:rFonts w:ascii="Consolas" w:hAnsi="Consolas" w:cs="Consolas"/>
+          <w:color w:val="000000"/>
+          <w:sz w:val="24"/>
+          <w:szCs w:val="24"/>
+        </w:rPr>
+        <w:t>aim.shootz</w:t>
+      </w:r>
+      <w:proofErr w:type="spellEnd"/>
+      <w:r>
+        <w:rPr>
+          <w:rFonts w:ascii="Consolas" w:hAnsi="Consolas" w:cs="Consolas"/>
+          <w:color w:val="000000"/>
+          <w:sz w:val="24"/>
+          <w:szCs w:val="24"/>
+        </w:rPr>
+        <w:t xml:space="preserve"> += 8*FRACUNIT;</w:t>
+      </w:r>
+    </w:p>
+    <w:p>
+      <w:pPr>
+        <w:autoSpaceDE w:val="0"/>
+        <w:autoSpaceDN w:val="0"/>
+        <w:adjustRightInd w:val="0"/>
+        <w:spacing w:after="0" w:line="240" w:lineRule="auto"/>
+        <w:jc w:val="both"/>
+        <w:rPr>
+          <w:rFonts w:ascii="Consolas" w:hAnsi="Consolas" w:cs="Consolas"/>
+          <w:color w:val="000000"/>
+          <w:sz w:val="24"/>
+          <w:szCs w:val="24"/>
+        </w:rPr>
+      </w:pPr>
+      <w:r>
+        <w:rPr>
+          <w:rFonts w:ascii="Consolas" w:hAnsi="Consolas" w:cs="Consolas"/>
+          <w:color w:val="000000"/>
+          <w:sz w:val="24"/>
+          <w:szCs w:val="24"/>
+        </w:rPr>
+        <w:t>}</w:t>
+      </w:r>
+    </w:p>
+    <w:p>
+      <w:pPr>
+        <w:autoSpaceDE w:val="0"/>
+        <w:autoSpaceDN w:val="0"/>
+        <w:adjustRightInd w:val="0"/>
+        <w:spacing w:after="0" w:line="240" w:lineRule="auto"/>
+        <w:rPr>
+          <w:rFonts w:ascii="Consolas" w:hAnsi="Consolas" w:cs="Consolas"/>
+          <w:color w:val="008000"/>
+          <w:sz w:val="24"/>
+          <w:szCs w:val="24"/>
+          <w:highlight w:val="white"/>
+        </w:rPr>
+      </w:pPr>
+      <w:r>
+        <w:rPr>
+          <w:rFonts w:ascii="Consolas" w:hAnsi="Consolas" w:cs="Consolas"/>
+          <w:color w:val="008000"/>
+          <w:sz w:val="24"/>
+          <w:szCs w:val="24"/>
+          <w:highlight w:val="white"/>
+        </w:rPr>
+        <w:t xml:space="preserve">// p_map.cpp, line 3405, </w:t>
+      </w:r>
+      <w:proofErr w:type="spellStart"/>
+      <w:r>
+        <w:rPr>
+          <w:rFonts w:ascii="Consolas" w:hAnsi="Consolas" w:cs="Consolas"/>
+          <w:color w:val="008000"/>
+          <w:sz w:val="24"/>
+          <w:szCs w:val="24"/>
+          <w:highlight w:val="white"/>
+        </w:rPr>
+        <w:t>P_AimLineAttack</w:t>
+      </w:r>
+      <w:proofErr w:type="spellEnd"/>
+      <w:r>
+        <w:rPr>
+          <w:rFonts w:ascii="Consolas" w:hAnsi="Consolas" w:cs="Consolas"/>
+          <w:color w:val="008000"/>
+          <w:sz w:val="24"/>
+          <w:szCs w:val="24"/>
+          <w:highlight w:val="white"/>
+        </w:rPr>
+        <w:t xml:space="preserve"> function</w:t>
+      </w:r>
+    </w:p>
+    <w:p>
+      <w:pPr>
+        <w:autoSpaceDE w:val="0"/>
+        <w:autoSpaceDN w:val="0"/>
+        <w:adjustRightInd w:val="0"/>
+        <w:spacing w:after="0" w:line="240" w:lineRule="auto"/>
+        <w:jc w:val="both"/>
+        <w:rPr>
+          <w:rFonts w:ascii="Consolas" w:hAnsi="Consolas" w:cs="Consolas"/>
+          <w:color w:val="000000"/>
+          <w:sz w:val="24"/>
+          <w:szCs w:val="24"/>
+        </w:rPr>
+      </w:pPr>
+      <w:proofErr w:type="spellStart"/>
+      <w:r>
+        <w:rPr>
+          <w:rFonts w:ascii="Consolas" w:hAnsi="Consolas" w:cs="Consolas"/>
+          <w:color w:val="000000"/>
+          <w:sz w:val="24"/>
+          <w:szCs w:val="24"/>
+        </w:rPr>
+        <w:t>aim.toppitch</w:t>
+      </w:r>
+      <w:proofErr w:type="spellEnd"/>
+      <w:r>
+        <w:rPr>
+          <w:rFonts w:ascii="Consolas" w:hAnsi="Consolas" w:cs="Consolas"/>
+          <w:color w:val="000000"/>
+          <w:sz w:val="24"/>
+          <w:szCs w:val="24"/>
+        </w:rPr>
+        <w:t xml:space="preserve"> = t1-&gt;pitch - </w:t>
+      </w:r>
+      <w:proofErr w:type="spellStart"/>
+      <w:r>
+        <w:rPr>
+          <w:rFonts w:ascii="Consolas" w:hAnsi="Consolas" w:cs="Consolas"/>
+          <w:color w:val="000000"/>
+          <w:sz w:val="24"/>
+          <w:szCs w:val="24"/>
+        </w:rPr>
+        <w:t>vrange</w:t>
+      </w:r>
+      <w:proofErr w:type="spellEnd"/>
+      <w:r>
+        <w:rPr>
+          <w:rFonts w:ascii="Consolas" w:hAnsi="Consolas" w:cs="Consolas"/>
+          <w:color w:val="000000"/>
+          <w:sz w:val="24"/>
+          <w:szCs w:val="24"/>
+        </w:rPr>
+        <w:t>;</w:t>
+      </w:r>
+    </w:p>
+    <w:p>
+      <w:pPr>
+        <w:autoSpaceDE w:val="0"/>
+        <w:autoSpaceDN w:val="0"/>
+        <w:adjustRightInd w:val="0"/>
+        <w:spacing w:after="0" w:line="240" w:lineRule="auto"/>
+        <w:jc w:val="both"/>
+        <w:rPr>
+          <w:rFonts w:ascii="Consolas" w:hAnsi="Consolas" w:cs="Consolas"/>
+          <w:color w:val="000000"/>
+          <w:sz w:val="24"/>
+          <w:szCs w:val="24"/>
+        </w:rPr>
+      </w:pPr>
+      <w:proofErr w:type="spellStart"/>
+      <w:r>
+        <w:rPr>
+          <w:rFonts w:ascii="Consolas" w:hAnsi="Consolas" w:cs="Consolas"/>
+          <w:color w:val="000000"/>
+          <w:sz w:val="24"/>
+          <w:szCs w:val="24"/>
+        </w:rPr>
+        <w:t>aim.bottompitch</w:t>
+      </w:r>
+      <w:proofErr w:type="spellEnd"/>
+      <w:r>
+        <w:rPr>
+          <w:rFonts w:ascii="Consolas" w:hAnsi="Consolas" w:cs="Consolas"/>
+          <w:color w:val="000000"/>
+          <w:sz w:val="24"/>
+          <w:szCs w:val="24"/>
+        </w:rPr>
+        <w:t xml:space="preserve"> = t1-&gt;pitch + </w:t>
+      </w:r>
+      <w:proofErr w:type="spellStart"/>
+      <w:r>
+        <w:rPr>
+          <w:rFonts w:ascii="Consolas" w:hAnsi="Consolas" w:cs="Consolas"/>
+          <w:color w:val="000000"/>
+          <w:sz w:val="24"/>
+          <w:szCs w:val="24"/>
+        </w:rPr>
+        <w:t>vrange</w:t>
+      </w:r>
+      <w:proofErr w:type="spellEnd"/>
+      <w:r>
+        <w:rPr>
+          <w:rFonts w:ascii="Consolas" w:hAnsi="Consolas" w:cs="Consolas"/>
+          <w:color w:val="000000"/>
+          <w:sz w:val="24"/>
+          <w:szCs w:val="24"/>
+        </w:rPr>
+        <w:t>;</w:t>
+      </w:r>
+    </w:p>
+    <w:p>
+      <w:pPr>
+        <w:autoSpaceDE w:val="0"/>
+        <w:autoSpaceDN w:val="0"/>
+        <w:adjustRightInd w:val="0"/>
+        <w:spacing w:after="0" w:line="240" w:lineRule="auto"/>
+        <w:jc w:val="both"/>
+        <w:rPr>
+          <w:rFonts w:cs="Calibri"/>
+          <w:color w:val="000000"/>
+          <w:sz w:val="24"/>
+          <w:szCs w:val="24"/>
+        </w:rPr>
+      </w:pPr>
+    </w:p>
+    <w:p>
+      <w:pPr>
+        <w:autoSpaceDE w:val="0"/>
+        <w:autoSpaceDN w:val="0"/>
+        <w:adjustRightInd w:val="0"/>
+        <w:spacing w:after="0" w:line="240" w:lineRule="auto"/>
+        <w:jc w:val="both"/>
+        <w:rPr>
+          <w:rFonts w:cs="Calibri"/>
+          <w:color w:val="000000"/>
+          <w:sz w:val="24"/>
+          <w:szCs w:val="24"/>
+          <w:lang w:eastAsia="zh-CN"/>
+        </w:rPr>
+      </w:pPr>
+      <w:r>
+        <w:rPr>
+          <w:rFonts w:cs="Calibri"/>
+          <w:color w:val="000000"/>
+          <w:sz w:val="24"/>
+          <w:szCs w:val="24"/>
+          <w:lang w:eastAsia="zh-CN"/>
+        </w:rPr>
+        <w:t>Doom was the first commercial game that used BSP trees.</w:t>
+      </w:r>
+    </w:p>
+    <w:p>
+      <w:pPr>
+        <w:autoSpaceDE w:val="0"/>
+        <w:autoSpaceDN w:val="0"/>
+        <w:adjustRightInd w:val="0"/>
+        <w:spacing w:after="0" w:line="240" w:lineRule="auto"/>
+        <w:jc w:val="both"/>
+        <w:rPr>
+          <w:rFonts w:cs="Calibri"/>
+          <w:color w:val="000000"/>
+          <w:sz w:val="24"/>
+          <w:szCs w:val="24"/>
+          <w:lang w:eastAsia="zh-CN"/>
+        </w:rPr>
+      </w:pPr>
+      <w:r>
+        <w:rPr>
+          <w:rFonts w:cs="Calibri"/>
+          <w:color w:val="000000"/>
+          <w:sz w:val="24"/>
+          <w:szCs w:val="24"/>
+          <w:lang w:eastAsia="zh-CN"/>
+        </w:rPr>
+        <w:t>The BSP tree is extremely efficient in collision detection. With this tree, the collision detection is reduced to tree traversal, or search by rejecting a lot of geometry early. Finally, there are only small amount of planes to test.</w:t>
+      </w:r>
+    </w:p>
+    <w:p>
+      <w:pPr>
+        <w:autoSpaceDE w:val="0"/>
+        <w:autoSpaceDN w:val="0"/>
+        <w:adjustRightInd w:val="0"/>
+        <w:spacing w:after="0" w:line="240" w:lineRule="auto"/>
+        <w:jc w:val="both"/>
+        <w:rPr>
+          <w:rFonts w:cs="Calibri"/>
+          <w:color w:val="000000"/>
+          <w:sz w:val="24"/>
+          <w:szCs w:val="24"/>
+          <w:lang w:eastAsia="zh-CN"/>
+        </w:rPr>
+      </w:pPr>
+    </w:p>
+    <w:p>
+      <w:pPr>
+        <w:autoSpaceDE w:val="0"/>
+        <w:autoSpaceDN w:val="0"/>
+        <w:adjustRightInd w:val="0"/>
+        <w:spacing w:after="0" w:line="240" w:lineRule="auto"/>
+        <w:jc w:val="both"/>
+        <w:rPr>
+          <w:rFonts w:cs="Calibri"/>
+          <w:color w:val="000000"/>
+          <w:sz w:val="24"/>
+          <w:szCs w:val="24"/>
+          <w:lang w:eastAsia="zh-CN"/>
+        </w:rPr>
+      </w:pPr>
+      <w:r>
+        <w:rPr>
+          <w:rFonts w:cs="Calibri"/>
+          <w:color w:val="000000"/>
+          <w:sz w:val="24"/>
+          <w:szCs w:val="24"/>
+          <w:lang w:eastAsia="zh-CN"/>
+        </w:rPr>
+        <w:t xml:space="preserve">P_Map.cpp handles the collision as with other actors in the game. </w:t>
+      </w:r>
+    </w:p>
+    <w:p>
+      <w:pPr>
+        <w:autoSpaceDE w:val="0"/>
+        <w:autoSpaceDN w:val="0"/>
+        <w:adjustRightInd w:val="0"/>
+        <w:spacing w:after="0" w:line="240" w:lineRule="auto"/>
+        <w:rPr>
+          <w:rFonts w:cs="Calibri"/>
+          <w:color w:val="000000"/>
+          <w:sz w:val="24"/>
+          <w:szCs w:val="24"/>
+          <w:lang w:eastAsia="zh-CN"/>
+        </w:rPr>
+      </w:pPr>
+      <w:r>
+        <w:rPr>
+          <w:rFonts w:cs="Calibri"/>
+          <w:color w:val="000000"/>
+          <w:sz w:val="24"/>
+          <w:szCs w:val="24"/>
+          <w:lang w:eastAsia="zh-CN"/>
+        </w:rPr>
+        <w:t xml:space="preserve">P_interactions.cpp handles the collision with game objects like poison, lightening. Also displays the obituaries and has functions to interact with the items in the game. The </w:t>
+      </w:r>
+      <w:proofErr w:type="spellStart"/>
+      <w:r>
+        <w:rPr>
+          <w:rFonts w:cs="Calibri"/>
+          <w:color w:val="000000"/>
+          <w:sz w:val="24"/>
+          <w:szCs w:val="24"/>
+          <w:lang w:eastAsia="zh-CN"/>
+        </w:rPr>
+        <w:t>P_damage</w:t>
+      </w:r>
+      <w:proofErr w:type="spellEnd"/>
+      <w:r>
+        <w:rPr>
+          <w:rFonts w:cs="Calibri"/>
+          <w:color w:val="000000"/>
+          <w:sz w:val="24"/>
+          <w:szCs w:val="24"/>
+          <w:lang w:eastAsia="zh-CN"/>
+        </w:rPr>
+        <w:t xml:space="preserve"> function gives</w:t>
+      </w:r>
+      <w:r>
+        <w:rPr>
+          <w:rFonts w:ascii="Consolas" w:hAnsi="Consolas" w:cs="Consolas"/>
+          <w:color w:val="008000"/>
+          <w:sz w:val="19"/>
+          <w:szCs w:val="19"/>
+          <w:highlight w:val="white"/>
         </w:rPr>
         <w:t xml:space="preserve"> </w:t>
       </w:r>
-    </w:p>
-    <w:p>
-      <w:pPr>
-        <w:autoSpaceDE w:val="0"/>
-        <w:autoSpaceDN w:val="0"/>
-        <w:adjustRightInd w:val="0"/>
-        <w:spacing w:after="0" w:line="240" w:lineRule="auto"/>
-        <w:rPr>
-          <w:rFonts w:ascii="Consolas" w:hAnsi="Consolas" w:cs="Consolas"/>
-          <w:color w:val="008000"/>
-          <w:sz w:val="24"/>
-          <w:szCs w:val="24"/>
-        </w:rPr>
-      </w:pPr>
-    </w:p>
-    <w:p>
-      <w:pPr>
-        <w:autoSpaceDE w:val="0"/>
-        <w:autoSpaceDN w:val="0"/>
-        <w:adjustRightInd w:val="0"/>
-        <w:spacing w:after="0" w:line="240" w:lineRule="auto"/>
-        <w:rPr>
-          <w:rFonts w:cs="Calibri"/>
-          <w:color w:val="000000"/>
-          <w:sz w:val="24"/>
-          <w:szCs w:val="24"/>
-        </w:rPr>
-      </w:pPr>
-      <w:r>
-        <w:rPr>
-          <w:rFonts w:cs="Calibri"/>
-          <w:color w:val="000000"/>
-          <w:sz w:val="24"/>
-          <w:szCs w:val="24"/>
-        </w:rPr>
-        <w:lastRenderedPageBreak/>
-        <w:t xml:space="preserve">Doom works with sprites. There are no rigid body dynamics associated with it. The radius and height of the actor </w:t>
-      </w:r>
-      <w:r>
-        <w:rPr>
-          <w:rFonts w:cs="Calibri"/>
-          <w:color w:val="000000"/>
-          <w:sz w:val="24"/>
-          <w:szCs w:val="24"/>
-        </w:rPr>
-        <w:t xml:space="preserve">are used by the collision detection code which also checks whether a monster has been hit by a weapon. </w:t>
-      </w:r>
-    </w:p>
-    <w:p>
-      <w:pPr>
-        <w:autoSpaceDE w:val="0"/>
-        <w:autoSpaceDN w:val="0"/>
-        <w:adjustRightInd w:val="0"/>
-        <w:spacing w:after="0" w:line="240" w:lineRule="auto"/>
-        <w:jc w:val="both"/>
-        <w:rPr>
-          <w:rFonts w:cs="Calibri"/>
-          <w:color w:val="000000"/>
-          <w:sz w:val="24"/>
-          <w:szCs w:val="24"/>
-        </w:rPr>
-      </w:pPr>
-      <w:r>
-        <w:rPr>
-          <w:rFonts w:cs="Calibri"/>
-          <w:color w:val="000000"/>
-          <w:sz w:val="24"/>
-          <w:szCs w:val="24"/>
-        </w:rPr>
-        <w:t>&lt;</w:t>
-      </w:r>
-      <w:r>
-        <w:rPr>
-          <w:rFonts w:cs="Calibri"/>
-          <w:color w:val="000000"/>
-          <w:sz w:val="24"/>
-          <w:szCs w:val="24"/>
-        </w:rPr>
-        <w:t>expla</w:t>
-      </w:r>
-      <w:r>
-        <w:rPr>
-          <w:rFonts w:cs="Calibri"/>
-          <w:color w:val="000000"/>
-          <w:sz w:val="24"/>
-          <w:szCs w:val="24"/>
-        </w:rPr>
-        <w:t>nation from other paper&gt;</w:t>
-      </w:r>
-    </w:p>
-    <w:p>
-      <w:pPr>
-        <w:autoSpaceDE w:val="0"/>
-        <w:autoSpaceDN w:val="0"/>
-        <w:adjustRightInd w:val="0"/>
-        <w:spacing w:after="0" w:line="240" w:lineRule="auto"/>
-        <w:jc w:val="both"/>
-        <w:rPr>
-          <w:rFonts w:cs="Calibri"/>
-          <w:color w:val="000000"/>
-          <w:sz w:val="24"/>
-          <w:szCs w:val="24"/>
-        </w:rPr>
-      </w:pPr>
+      <w:r>
+        <w:rPr>
+          <w:rFonts w:cs="Calibri"/>
+          <w:color w:val="000000"/>
+          <w:sz w:val="24"/>
+          <w:szCs w:val="24"/>
+          <w:lang w:eastAsia="zh-CN"/>
+        </w:rPr>
+        <w:t>the amount of damage inflicted upon the actor by another actor, or -1 if the damage was cancelled.</w:t>
+      </w:r>
+    </w:p>
+    <w:p>
+      <w:pPr>
+        <w:autoSpaceDE w:val="0"/>
+        <w:autoSpaceDN w:val="0"/>
+        <w:adjustRightInd w:val="0"/>
+        <w:spacing w:after="0" w:line="240" w:lineRule="auto"/>
+        <w:jc w:val="both"/>
+        <w:rPr>
+          <w:rFonts w:cs="Calibri"/>
+          <w:color w:val="000000"/>
+          <w:sz w:val="24"/>
+          <w:szCs w:val="24"/>
+          <w:lang w:eastAsia="zh-CN"/>
+        </w:rPr>
+      </w:pPr>
+    </w:p>
+    <w:p>
+      <w:pPr>
+        <w:autoSpaceDE w:val="0"/>
+        <w:autoSpaceDN w:val="0"/>
+        <w:adjustRightInd w:val="0"/>
+        <w:spacing w:after="0" w:line="240" w:lineRule="auto"/>
+        <w:jc w:val="both"/>
+        <w:rPr>
+          <w:rFonts w:cs="Calibri"/>
+          <w:color w:val="000000"/>
+          <w:sz w:val="24"/>
+          <w:szCs w:val="24"/>
+          <w:lang w:eastAsia="zh-CN"/>
+        </w:rPr>
+      </w:pPr>
+    </w:p>
+    <w:p>
+      <w:pPr>
+        <w:autoSpaceDE w:val="0"/>
+        <w:autoSpaceDN w:val="0"/>
+        <w:adjustRightInd w:val="0"/>
+        <w:spacing w:after="0" w:line="240" w:lineRule="auto"/>
+        <w:jc w:val="both"/>
+        <w:rPr>
+          <w:rFonts w:cs="Calibri"/>
+          <w:color w:val="000000"/>
+          <w:sz w:val="24"/>
+          <w:szCs w:val="24"/>
+          <w:lang w:eastAsia="zh-CN"/>
+        </w:rPr>
+      </w:pPr>
+      <w:r>
+        <w:rPr>
+          <w:rFonts w:cs="Calibri"/>
+          <w:color w:val="000000"/>
+          <w:sz w:val="24"/>
+          <w:szCs w:val="24"/>
+          <w:lang w:eastAsia="zh-CN"/>
+        </w:rPr>
+        <w:t>(Refer to:</w:t>
+      </w:r>
+    </w:p>
+    <w:p>
+      <w:pPr>
+        <w:autoSpaceDE w:val="0"/>
+        <w:autoSpaceDN w:val="0"/>
+        <w:adjustRightInd w:val="0"/>
+        <w:spacing w:after="0" w:line="240" w:lineRule="auto"/>
+        <w:jc w:val="both"/>
+        <w:rPr>
+          <w:rFonts w:cs="Calibri"/>
+          <w:color w:val="000000"/>
+          <w:sz w:val="24"/>
+          <w:szCs w:val="24"/>
+          <w:lang w:eastAsia="zh-CN"/>
+        </w:rPr>
+      </w:pPr>
+      <w:r>
+        <w:rPr>
+          <w:rFonts w:cs="Calibri"/>
+          <w:color w:val="000000"/>
+          <w:sz w:val="24"/>
+          <w:szCs w:val="24"/>
+          <w:lang w:eastAsia="zh-CN"/>
+        </w:rPr>
+        <w:t>http://en.wikipedia.org/wiki/Binary_space_partitioning)</w:t>
+      </w:r>
+    </w:p>
+    <w:p>
+      <w:pPr>
+        <w:autoSpaceDE w:val="0"/>
+        <w:autoSpaceDN w:val="0"/>
+        <w:adjustRightInd w:val="0"/>
+        <w:spacing w:after="0" w:line="240" w:lineRule="auto"/>
+        <w:rPr>
+          <w:rFonts w:cs="Calibri"/>
+          <w:color w:val="000000"/>
+          <w:sz w:val="24"/>
+          <w:szCs w:val="24"/>
+        </w:rPr>
+      </w:pPr>
+      <w:bookmarkStart w:id="0" w:name="_GoBack"/>
+      <w:bookmarkEnd w:id="0"/>
     </w:p>
     <w:p>
       <w:pPr>
@@ -4944,6 +7860,7 @@
         </w:rPr>
         <w:t xml:space="preserve">All the events are handled in </w:t>
       </w:r>
+      <w:proofErr w:type="spellStart"/>
       <w:r>
         <w:rPr>
           <w:rFonts w:ascii="Consolas" w:hAnsi="Consolas" w:cs="Consolas"/>
@@ -4954,6 +7871,7 @@
         </w:rPr>
         <w:t>G_BuildTiccmd</w:t>
       </w:r>
+      <w:proofErr w:type="spellEnd"/>
       <w:r>
         <w:rPr>
           <w:rFonts w:ascii="Consolas" w:hAnsi="Consolas" w:cs="Consolas"/>
@@ -4994,16 +7912,56 @@
           <w:sz w:val="19"/>
           <w:szCs w:val="19"/>
         </w:rPr>
-        <w:t>e action as the keyev</w:t>
-      </w:r>
-      <w:r>
-        <w:rPr>
-          <w:rFonts w:ascii="Consolas" w:hAnsi="Consolas" w:cs="Consolas"/>
-          <w:color w:val="000000"/>
-          <w:sz w:val="19"/>
-          <w:szCs w:val="19"/>
-        </w:rPr>
-        <w:t>ents do e.g. movement of player forward.</w:t>
+        <w:t xml:space="preserve">e action as the </w:t>
+      </w:r>
+      <w:proofErr w:type="spellStart"/>
+      <w:r>
+        <w:rPr>
+          <w:rFonts w:ascii="Consolas" w:hAnsi="Consolas" w:cs="Consolas"/>
+          <w:color w:val="000000"/>
+          <w:sz w:val="19"/>
+          <w:szCs w:val="19"/>
+        </w:rPr>
+        <w:t>keyev</w:t>
+      </w:r>
+      <w:r>
+        <w:rPr>
+          <w:rFonts w:ascii="Consolas" w:hAnsi="Consolas" w:cs="Consolas"/>
+          <w:color w:val="000000"/>
+          <w:sz w:val="19"/>
+          <w:szCs w:val="19"/>
+        </w:rPr>
+        <w:t>ents</w:t>
+      </w:r>
+      <w:proofErr w:type="spellEnd"/>
+      <w:r>
+        <w:rPr>
+          <w:rFonts w:ascii="Consolas" w:hAnsi="Consolas" w:cs="Consolas"/>
+          <w:color w:val="000000"/>
+          <w:sz w:val="19"/>
+          <w:szCs w:val="19"/>
+        </w:rPr>
+        <w:t xml:space="preserve"> do </w:t>
+      </w:r>
+      <w:proofErr w:type="gramStart"/>
+      <w:r>
+        <w:rPr>
+          <w:rFonts w:ascii="Consolas" w:hAnsi="Consolas" w:cs="Consolas"/>
+          <w:color w:val="000000"/>
+          <w:sz w:val="19"/>
+          <w:szCs w:val="19"/>
+        </w:rPr>
+        <w:t>e.g</w:t>
+      </w:r>
+      <w:proofErr w:type="gramEnd"/>
+      <w:r>
+        <w:rPr>
+          <w:rFonts w:ascii="Consolas" w:hAnsi="Consolas" w:cs="Consolas"/>
+          <w:color w:val="000000"/>
+          <w:sz w:val="19"/>
+          <w:szCs w:val="19"/>
+        </w:rPr>
+        <w:t>. movement of player forward.</w:t>
       </w:r>
       <w:r>
         <w:rPr>
@@ -5054,6 +8012,7 @@
         </w:rPr>
         <w:tab/>
       </w:r>
+      <w:proofErr w:type="gramStart"/>
       <w:r>
         <w:rPr>
           <w:rFonts w:ascii="Consolas" w:hAnsi="Consolas" w:cs="Consolas"/>
@@ -5064,15 +8023,38 @@
         </w:rPr>
         <w:t>if</w:t>
       </w:r>
-      <w:r>
-        <w:rPr>
-          <w:rFonts w:ascii="Consolas" w:hAnsi="Consolas" w:cs="Consolas"/>
-          <w:color w:val="000000"/>
-          <w:sz w:val="19"/>
-          <w:szCs w:val="19"/>
-          <w:highlight w:val="white"/>
-        </w:rPr>
-        <w:t xml:space="preserve"> (Button_Forward.bDown)</w:t>
+      <w:proofErr w:type="gramEnd"/>
+      <w:r>
+        <w:rPr>
+          <w:rFonts w:ascii="Consolas" w:hAnsi="Consolas" w:cs="Consolas"/>
+          <w:color w:val="000000"/>
+          <w:sz w:val="19"/>
+          <w:szCs w:val="19"/>
+          <w:highlight w:val="white"/>
+        </w:rPr>
+        <w:t xml:space="preserve"> (</w:t>
+      </w:r>
+      <w:proofErr w:type="spellStart"/>
+      <w:r>
+        <w:rPr>
+          <w:rFonts w:ascii="Consolas" w:hAnsi="Consolas" w:cs="Consolas"/>
+          <w:color w:val="000000"/>
+          <w:sz w:val="19"/>
+          <w:szCs w:val="19"/>
+          <w:highlight w:val="white"/>
+        </w:rPr>
+        <w:t>Button_Forward.bDown</w:t>
+      </w:r>
+      <w:proofErr w:type="spellEnd"/>
+      <w:r>
+        <w:rPr>
+          <w:rFonts w:ascii="Consolas" w:hAnsi="Consolas" w:cs="Consolas"/>
+          <w:color w:val="000000"/>
+          <w:sz w:val="19"/>
+          <w:szCs w:val="19"/>
+          <w:highlight w:val="white"/>
+        </w:rPr>
+        <w:t>)</w:t>
       </w:r>
     </w:p>
     <w:p>
@@ -5118,7 +8100,50 @@
           <w:highlight w:val="white"/>
         </w:rPr>
         <w:tab/>
-        <w:t>forward += forwardmove[speed];</w:t>
+      </w:r>
+      <w:proofErr w:type="gramStart"/>
+      <w:r>
+        <w:rPr>
+          <w:rFonts w:ascii="Consolas" w:hAnsi="Consolas" w:cs="Consolas"/>
+          <w:color w:val="000000"/>
+          <w:sz w:val="19"/>
+          <w:szCs w:val="19"/>
+          <w:highlight w:val="white"/>
+        </w:rPr>
+        <w:t>forward</w:t>
+      </w:r>
+      <w:proofErr w:type="gramEnd"/>
+      <w:r>
+        <w:rPr>
+          <w:rFonts w:ascii="Consolas" w:hAnsi="Consolas" w:cs="Consolas"/>
+          <w:color w:val="000000"/>
+          <w:sz w:val="19"/>
+          <w:szCs w:val="19"/>
+          <w:highlight w:val="white"/>
+        </w:rPr>
+        <w:t xml:space="preserve"> += </w:t>
+      </w:r>
+      <w:proofErr w:type="spellStart"/>
+      <w:r>
+        <w:rPr>
+          <w:rFonts w:ascii="Consolas" w:hAnsi="Consolas" w:cs="Consolas"/>
+          <w:color w:val="000000"/>
+          <w:sz w:val="19"/>
+          <w:szCs w:val="19"/>
+          <w:highlight w:val="white"/>
+        </w:rPr>
+        <w:t>forwardmove</w:t>
+      </w:r>
+      <w:proofErr w:type="spellEnd"/>
+      <w:r>
+        <w:rPr>
+          <w:rFonts w:ascii="Consolas" w:hAnsi="Consolas" w:cs="Consolas"/>
+          <w:color w:val="000000"/>
+          <w:sz w:val="19"/>
+          <w:szCs w:val="19"/>
+          <w:highlight w:val="white"/>
+        </w:rPr>
+        <w:t>[speed];</w:t>
       </w:r>
     </w:p>
     <w:p>
@@ -5155,6 +8180,7 @@
         </w:rPr>
         <w:tab/>
       </w:r>
+      <w:proofErr w:type="gramStart"/>
       <w:r>
         <w:rPr>
           <w:rFonts w:ascii="Consolas" w:hAnsi="Consolas" w:cs="Consolas"/>
@@ -5165,15 +8191,38 @@
         </w:rPr>
         <w:t>if</w:t>
       </w:r>
-      <w:r>
-        <w:rPr>
-          <w:rFonts w:ascii="Consolas" w:hAnsi="Consolas" w:cs="Consolas"/>
-          <w:color w:val="000000"/>
-          <w:sz w:val="19"/>
-          <w:szCs w:val="19"/>
-          <w:highlight w:val="white"/>
-        </w:rPr>
-        <w:t xml:space="preserve"> (Button_Back.bDown)</w:t>
+      <w:proofErr w:type="gramEnd"/>
+      <w:r>
+        <w:rPr>
+          <w:rFonts w:ascii="Consolas" w:hAnsi="Consolas" w:cs="Consolas"/>
+          <w:color w:val="000000"/>
+          <w:sz w:val="19"/>
+          <w:szCs w:val="19"/>
+          <w:highlight w:val="white"/>
+        </w:rPr>
+        <w:t xml:space="preserve"> (</w:t>
+      </w:r>
+      <w:proofErr w:type="spellStart"/>
+      <w:r>
+        <w:rPr>
+          <w:rFonts w:ascii="Consolas" w:hAnsi="Consolas" w:cs="Consolas"/>
+          <w:color w:val="000000"/>
+          <w:sz w:val="19"/>
+          <w:szCs w:val="19"/>
+          <w:highlight w:val="white"/>
+        </w:rPr>
+        <w:t>Button_Back.bDown</w:t>
+      </w:r>
+      <w:proofErr w:type="spellEnd"/>
+      <w:r>
+        <w:rPr>
+          <w:rFonts w:ascii="Consolas" w:hAnsi="Consolas" w:cs="Consolas"/>
+          <w:color w:val="000000"/>
+          <w:sz w:val="19"/>
+          <w:szCs w:val="19"/>
+          <w:highlight w:val="white"/>
+        </w:rPr>
+        <w:t>)</w:t>
       </w:r>
     </w:p>
     <w:p>
@@ -5219,7 +8268,50 @@
           <w:highlight w:val="white"/>
         </w:rPr>
         <w:tab/>
-        <w:t>forward -= forwardmove[speed];</w:t>
+      </w:r>
+      <w:proofErr w:type="gramStart"/>
+      <w:r>
+        <w:rPr>
+          <w:rFonts w:ascii="Consolas" w:hAnsi="Consolas" w:cs="Consolas"/>
+          <w:color w:val="000000"/>
+          <w:sz w:val="19"/>
+          <w:szCs w:val="19"/>
+          <w:highlight w:val="white"/>
+        </w:rPr>
+        <w:t>forward</w:t>
+      </w:r>
+      <w:proofErr w:type="gramEnd"/>
+      <w:r>
+        <w:rPr>
+          <w:rFonts w:ascii="Consolas" w:hAnsi="Consolas" w:cs="Consolas"/>
+          <w:color w:val="000000"/>
+          <w:sz w:val="19"/>
+          <w:szCs w:val="19"/>
+          <w:highlight w:val="white"/>
+        </w:rPr>
+        <w:t xml:space="preserve"> -= </w:t>
+      </w:r>
+      <w:proofErr w:type="spellStart"/>
+      <w:r>
+        <w:rPr>
+          <w:rFonts w:ascii="Consolas" w:hAnsi="Consolas" w:cs="Consolas"/>
+          <w:color w:val="000000"/>
+          <w:sz w:val="19"/>
+          <w:szCs w:val="19"/>
+          <w:highlight w:val="white"/>
+        </w:rPr>
+        <w:t>forwardmove</w:t>
+      </w:r>
+      <w:proofErr w:type="spellEnd"/>
+      <w:r>
+        <w:rPr>
+          <w:rFonts w:ascii="Consolas" w:hAnsi="Consolas" w:cs="Consolas"/>
+          <w:color w:val="000000"/>
+          <w:sz w:val="19"/>
+          <w:szCs w:val="19"/>
+          <w:highlight w:val="white"/>
+        </w:rPr>
+        <w:t>[speed];</w:t>
       </w:r>
     </w:p>
     <w:p>
@@ -5324,6 +8416,8 @@
         </w:rPr>
         <w:t xml:space="preserve">I_keyboard.cpp handles the keyboard events. Method </w:t>
       </w:r>
+      <w:proofErr w:type="spellStart"/>
+      <w:proofErr w:type="gramStart"/>
       <w:r>
         <w:rPr>
           <w:rFonts w:ascii="Consolas" w:hAnsi="Consolas" w:cs="Consolas"/>
@@ -5332,8 +8426,9 @@
           <w:szCs w:val="19"/>
           <w:highlight w:val="white"/>
         </w:rPr>
-        <w:t>FKeyboard :: PostKeyEvent Posts a keyboard event, but only if the state is different from what we</w:t>
-      </w:r>
+        <w:t>FKeyboard</w:t>
+      </w:r>
+      <w:proofErr w:type="spellEnd"/>
       <w:r>
         <w:rPr>
           <w:rFonts w:ascii="Consolas" w:hAnsi="Consolas" w:cs="Consolas"/>
@@ -5342,6 +8437,49 @@
           <w:szCs w:val="19"/>
           <w:highlight w:val="white"/>
         </w:rPr>
+        <w:t xml:space="preserve"> :</w:t>
+      </w:r>
+      <w:proofErr w:type="gramEnd"/>
+      <w:r>
+        <w:rPr>
+          <w:rFonts w:ascii="Consolas" w:hAnsi="Consolas" w:cs="Consolas"/>
+          <w:color w:val="008000"/>
+          <w:sz w:val="19"/>
+          <w:szCs w:val="19"/>
+          <w:highlight w:val="white"/>
+        </w:rPr>
+        <w:t xml:space="preserve">: </w:t>
+      </w:r>
+      <w:proofErr w:type="spellStart"/>
+      <w:r>
+        <w:rPr>
+          <w:rFonts w:ascii="Consolas" w:hAnsi="Consolas" w:cs="Consolas"/>
+          <w:color w:val="008000"/>
+          <w:sz w:val="19"/>
+          <w:szCs w:val="19"/>
+          <w:highlight w:val="white"/>
+        </w:rPr>
+        <w:t>PostKeyEvent</w:t>
+      </w:r>
+      <w:proofErr w:type="spellEnd"/>
+      <w:r>
+        <w:rPr>
+          <w:rFonts w:ascii="Consolas" w:hAnsi="Consolas" w:cs="Consolas"/>
+          <w:color w:val="008000"/>
+          <w:sz w:val="19"/>
+          <w:szCs w:val="19"/>
+          <w:highlight w:val="white"/>
+        </w:rPr>
+        <w:t xml:space="preserve"> Posts a keyboard event, but only if the state is different from what we</w:t>
+      </w:r>
+      <w:r>
+        <w:rPr>
+          <w:rFonts w:ascii="Consolas" w:hAnsi="Consolas" w:cs="Consolas"/>
+          <w:color w:val="008000"/>
+          <w:sz w:val="19"/>
+          <w:szCs w:val="19"/>
+          <w:highlight w:val="white"/>
+        </w:rPr>
         <w:t xml:space="preserve"> currently think it is. </w:t>
       </w:r>
       <w:r>
@@ -5352,6 +8490,7 @@
           <w:szCs w:val="19"/>
           <w:highlight w:val="white"/>
         </w:rPr>
+        <w:lastRenderedPageBreak/>
         <w:t xml:space="preserve">For </w:t>
       </w:r>
       <w:r>
@@ -5466,23 +8605,45 @@
           <w:sz w:val="24"/>
           <w:szCs w:val="24"/>
         </w:rPr>
-        <w:t>The header d_protocol.h defines the key events</w:t>
-      </w:r>
-    </w:p>
-    <w:p>
-      <w:pPr>
-        <w:autoSpaceDE w:val="0"/>
-        <w:autoSpaceDN w:val="0"/>
-        <w:adjustRightInd w:val="0"/>
-        <w:spacing w:after="0" w:line="240" w:lineRule="auto"/>
-        <w:rPr>
-          <w:rFonts w:ascii="Consolas" w:hAnsi="Consolas" w:cs="Consolas"/>
-          <w:color w:val="000000"/>
-          <w:sz w:val="19"/>
-          <w:szCs w:val="19"/>
-          <w:highlight w:val="white"/>
-        </w:rPr>
-      </w:pPr>
+        <w:t xml:space="preserve">The header </w:t>
+      </w:r>
+      <w:proofErr w:type="spellStart"/>
+      <w:r>
+        <w:rPr>
+          <w:rFonts w:cs="Calibri"/>
+          <w:color w:val="000000"/>
+          <w:sz w:val="24"/>
+          <w:szCs w:val="24"/>
+        </w:rPr>
+        <w:t>d_protocol.h</w:t>
+      </w:r>
+      <w:proofErr w:type="spellEnd"/>
+      <w:r>
+        <w:rPr>
+          <w:rFonts w:cs="Calibri"/>
+          <w:color w:val="000000"/>
+          <w:sz w:val="24"/>
+          <w:szCs w:val="24"/>
+        </w:rPr>
+        <w:t xml:space="preserve"> defines the key events</w:t>
+      </w:r>
+    </w:p>
+    <w:p>
+      <w:pPr>
+        <w:autoSpaceDE w:val="0"/>
+        <w:autoSpaceDN w:val="0"/>
+        <w:adjustRightInd w:val="0"/>
+        <w:spacing w:after="0" w:line="240" w:lineRule="auto"/>
+        <w:rPr>
+          <w:rFonts w:ascii="Consolas" w:hAnsi="Consolas" w:cs="Consolas"/>
+          <w:color w:val="000000"/>
+          <w:sz w:val="19"/>
+          <w:szCs w:val="19"/>
+          <w:highlight w:val="white"/>
+        </w:rPr>
+      </w:pPr>
+      <w:proofErr w:type="spellStart"/>
+      <w:proofErr w:type="gramStart"/>
       <w:r>
         <w:rPr>
           <w:rFonts w:ascii="Consolas" w:hAnsi="Consolas" w:cs="Consolas"/>
@@ -5493,6 +8654,8 @@
         </w:rPr>
         <w:t>struct</w:t>
       </w:r>
+      <w:proofErr w:type="spellEnd"/>
+      <w:proofErr w:type="gramEnd"/>
       <w:r>
         <w:rPr>
           <w:rFonts w:ascii="Consolas" w:hAnsi="Consolas" w:cs="Consolas"/>
@@ -5503,6 +8666,7 @@
         </w:rPr>
         <w:t xml:space="preserve"> </w:t>
       </w:r>
+      <w:proofErr w:type="spellStart"/>
       <w:r>
         <w:rPr>
           <w:rFonts w:ascii="Consolas" w:hAnsi="Consolas" w:cs="Consolas"/>
@@ -5513,6 +8677,7 @@
         </w:rPr>
         <w:t>usercmd_t</w:t>
       </w:r>
+      <w:proofErr w:type="spellEnd"/>
     </w:p>
     <w:p>
       <w:pPr>
@@ -5609,6 +8774,7 @@
         </w:rPr>
         <w:tab/>
       </w:r>
+      <w:proofErr w:type="gramStart"/>
       <w:r>
         <w:rPr>
           <w:rFonts w:ascii="Consolas" w:hAnsi="Consolas" w:cs="Consolas"/>
@@ -5619,6 +8785,7 @@
         </w:rPr>
         <w:t>short</w:t>
       </w:r>
+      <w:proofErr w:type="gramEnd"/>
       <w:r>
         <w:rPr>
           <w:rFonts w:ascii="Consolas" w:hAnsi="Consolas" w:cs="Consolas"/>
@@ -5695,6 +8862,7 @@
         </w:rPr>
         <w:tab/>
       </w:r>
+      <w:proofErr w:type="gramStart"/>
       <w:r>
         <w:rPr>
           <w:rFonts w:ascii="Consolas" w:hAnsi="Consolas" w:cs="Consolas"/>
@@ -5705,6 +8873,7 @@
         </w:rPr>
         <w:t>short</w:t>
       </w:r>
+      <w:proofErr w:type="gramEnd"/>
       <w:r>
         <w:rPr>
           <w:rFonts w:ascii="Consolas" w:hAnsi="Consolas" w:cs="Consolas"/>
@@ -5781,6 +8950,7 @@
         </w:rPr>
         <w:tab/>
       </w:r>
+      <w:proofErr w:type="gramStart"/>
       <w:r>
         <w:rPr>
           <w:rFonts w:ascii="Consolas" w:hAnsi="Consolas" w:cs="Consolas"/>
@@ -5791,6 +8961,7 @@
         </w:rPr>
         <w:t>short</w:t>
       </w:r>
+      <w:proofErr w:type="gramEnd"/>
       <w:r>
         <w:rPr>
           <w:rFonts w:ascii="Consolas" w:hAnsi="Consolas" w:cs="Consolas"/>
@@ -5867,6 +9038,7 @@
         </w:rPr>
         <w:tab/>
       </w:r>
+      <w:proofErr w:type="gramStart"/>
       <w:r>
         <w:rPr>
           <w:rFonts w:ascii="Consolas" w:hAnsi="Consolas" w:cs="Consolas"/>
@@ -5877,6 +9049,7 @@
         </w:rPr>
         <w:t>short</w:t>
       </w:r>
+      <w:proofErr w:type="gramEnd"/>
       <w:r>
         <w:rPr>
           <w:rFonts w:ascii="Consolas" w:hAnsi="Consolas" w:cs="Consolas"/>
@@ -5886,7 +9059,28 @@
           <w:highlight w:val="white"/>
         </w:rPr>
         <w:tab/>
-        <w:t>forwardmove;</w:t>
+      </w:r>
+      <w:proofErr w:type="spellStart"/>
+      <w:r>
+        <w:rPr>
+          <w:rFonts w:ascii="Consolas" w:hAnsi="Consolas" w:cs="Consolas"/>
+          <w:color w:val="000000"/>
+          <w:sz w:val="19"/>
+          <w:szCs w:val="19"/>
+          <w:highlight w:val="white"/>
+        </w:rPr>
+        <w:t>forwardmove</w:t>
+      </w:r>
+      <w:proofErr w:type="spellEnd"/>
+      <w:r>
+        <w:rPr>
+          <w:rFonts w:ascii="Consolas" w:hAnsi="Consolas" w:cs="Consolas"/>
+          <w:color w:val="000000"/>
+          <w:sz w:val="19"/>
+          <w:szCs w:val="19"/>
+          <w:highlight w:val="white"/>
+        </w:rPr>
+        <w:t>;</w:t>
       </w:r>
     </w:p>
     <w:p>
@@ -5913,6 +9107,7 @@
         </w:rPr>
         <w:tab/>
       </w:r>
+      <w:proofErr w:type="gramStart"/>
       <w:r>
         <w:rPr>
           <w:rFonts w:ascii="Consolas" w:hAnsi="Consolas" w:cs="Consolas"/>
@@ -5923,6 +9118,7 @@
         </w:rPr>
         <w:t>short</w:t>
       </w:r>
+      <w:proofErr w:type="gramEnd"/>
       <w:r>
         <w:rPr>
           <w:rFonts w:ascii="Consolas" w:hAnsi="Consolas" w:cs="Consolas"/>
@@ -5932,7 +9128,28 @@
           <w:highlight w:val="white"/>
         </w:rPr>
         <w:tab/>
-        <w:t>sidemove;</w:t>
+      </w:r>
+      <w:proofErr w:type="spellStart"/>
+      <w:r>
+        <w:rPr>
+          <w:rFonts w:ascii="Consolas" w:hAnsi="Consolas" w:cs="Consolas"/>
+          <w:color w:val="000000"/>
+          <w:sz w:val="19"/>
+          <w:szCs w:val="19"/>
+          <w:highlight w:val="white"/>
+        </w:rPr>
+        <w:t>sidemove</w:t>
+      </w:r>
+      <w:proofErr w:type="spellEnd"/>
+      <w:r>
+        <w:rPr>
+          <w:rFonts w:ascii="Consolas" w:hAnsi="Consolas" w:cs="Consolas"/>
+          <w:color w:val="000000"/>
+          <w:sz w:val="19"/>
+          <w:szCs w:val="19"/>
+          <w:highlight w:val="white"/>
+        </w:rPr>
+        <w:t>;</w:t>
       </w:r>
     </w:p>
     <w:p>
@@ -5959,6 +9176,7 @@
         </w:rPr>
         <w:tab/>
       </w:r>
+      <w:proofErr w:type="gramStart"/>
       <w:r>
         <w:rPr>
           <w:rFonts w:ascii="Consolas" w:hAnsi="Consolas" w:cs="Consolas"/>
@@ -5969,6 +9187,7 @@
         </w:rPr>
         <w:t>short</w:t>
       </w:r>
+      <w:proofErr w:type="gramEnd"/>
       <w:r>
         <w:rPr>
           <w:rFonts w:ascii="Consolas" w:hAnsi="Consolas" w:cs="Consolas"/>
@@ -5978,7 +9197,28 @@
           <w:highlight w:val="white"/>
         </w:rPr>
         <w:tab/>
-        <w:t>upmove;</w:t>
+      </w:r>
+      <w:proofErr w:type="spellStart"/>
+      <w:r>
+        <w:rPr>
+          <w:rFonts w:ascii="Consolas" w:hAnsi="Consolas" w:cs="Consolas"/>
+          <w:color w:val="000000"/>
+          <w:sz w:val="19"/>
+          <w:szCs w:val="19"/>
+          <w:highlight w:val="white"/>
+        </w:rPr>
+        <w:t>upmove</w:t>
+      </w:r>
+      <w:proofErr w:type="spellEnd"/>
+      <w:r>
+        <w:rPr>
+          <w:rFonts w:ascii="Consolas" w:hAnsi="Consolas" w:cs="Consolas"/>
+          <w:color w:val="000000"/>
+          <w:sz w:val="19"/>
+          <w:szCs w:val="19"/>
+          <w:highlight w:val="white"/>
+        </w:rPr>
+        <w:t>;</w:t>
       </w:r>
     </w:p>
     <w:p>
@@ -6035,6 +9275,8 @@
           <w:highlight w:val="white"/>
         </w:rPr>
       </w:pPr>
+      <w:proofErr w:type="spellStart"/>
+      <w:proofErr w:type="gramStart"/>
       <w:r>
         <w:rPr>
           <w:rFonts w:ascii="Consolas" w:hAnsi="Consolas" w:cs="Consolas"/>
@@ -6045,6 +9287,8 @@
         </w:rPr>
         <w:t>enum</w:t>
       </w:r>
+      <w:proofErr w:type="spellEnd"/>
+      <w:proofErr w:type="gramEnd"/>
     </w:p>
     <w:p>
       <w:pPr>
@@ -6215,7 +9459,6 @@
           <w:szCs w:val="19"/>
           <w:highlight w:val="white"/>
         </w:rPr>
-        <w:lastRenderedPageBreak/>
         <w:tab/>
       </w:r>
       <w:r>
@@ -6583,14 +9826,25 @@
           <w:szCs w:val="24"/>
         </w:rPr>
       </w:pPr>
-      <w:r>
-        <w:rPr>
-          <w:rFonts w:cs="Calibri"/>
-          <w:color w:val="000000"/>
-          <w:sz w:val="24"/>
-          <w:szCs w:val="24"/>
-        </w:rPr>
-        <w:t xml:space="preserve">ZDoom engine also supports multiplayer which was missing from the original doom engine. </w:t>
+      <w:proofErr w:type="spellStart"/>
+      <w:r>
+        <w:rPr>
+          <w:rFonts w:cs="Calibri"/>
+          <w:color w:val="000000"/>
+          <w:sz w:val="24"/>
+          <w:szCs w:val="24"/>
+        </w:rPr>
+        <w:t>ZDoom</w:t>
+      </w:r>
+      <w:proofErr w:type="spellEnd"/>
+      <w:r>
+        <w:rPr>
+          <w:rFonts w:cs="Calibri"/>
+          <w:color w:val="000000"/>
+          <w:sz w:val="24"/>
+          <w:szCs w:val="24"/>
+        </w:rPr>
+        <w:t xml:space="preserve"> engine also supports multiplayer which was missing from the original doom engine. </w:t>
       </w:r>
       <w:r>
         <w:rPr>
@@ -6633,6 +9887,7 @@
         </w:rPr>
       </w:pPr>
       <w:hyperlink r:id="rId5" w:tooltip="ZDoom" w:history="1">
+        <w:proofErr w:type="spellStart"/>
         <w:r>
           <w:rPr>
             <w:rStyle w:val="Hyperlink"/>
@@ -6644,6 +9899,7 @@
           </w:rPr>
           <w:t>ZDoom</w:t>
         </w:r>
+        <w:proofErr w:type="spellEnd"/>
       </w:hyperlink>
       <w:r>
         <w:rPr>
@@ -6664,8 +9920,9 @@
           <w:szCs w:val="21"/>
           <w:shd w:val="clear" w:color="auto" w:fill="FFFFFF"/>
         </w:rPr>
-        <w:t>uses UDP/IP for all network play. The game state is tracked on a peer-to-peer systemZDoom's advantage, however, is its low bandwidth usage (averaging 300 bytes per second per node) and lack of the "host-advantage" phenomena (the networking is lock-step). Map "scale" (enemy count, complexity, etc) also has no affect on bandwidth, due to netgames in ZDoom only needing to send player control data.</w:t>
-      </w:r>
+        <w:t xml:space="preserve">uses UDP/IP for all network play. The game state is tracked on a peer-to-peer </w:t>
+      </w:r>
+      <w:proofErr w:type="spellStart"/>
       <w:r>
         <w:rPr>
           <w:rFonts w:ascii="Arial" w:hAnsi="Arial" w:cs="Arial"/>
@@ -6674,16 +9931,10 @@
           <w:szCs w:val="21"/>
           <w:shd w:val="clear" w:color="auto" w:fill="FFFFFF"/>
         </w:rPr>
-        <w:t>[2]</w:t>
-      </w:r>
-    </w:p>
-    <w:p>
-      <w:pPr>
-        <w:autoSpaceDE w:val="0"/>
-        <w:autoSpaceDN w:val="0"/>
-        <w:adjustRightInd w:val="0"/>
-        <w:spacing w:after="0" w:line="240" w:lineRule="auto"/>
-        <w:jc w:val="both"/>
+        <w:t>systemZDoom's</w:t>
+      </w:r>
+      <w:proofErr w:type="spellEnd"/>
+      <w:r>
         <w:rPr>
           <w:rFonts w:ascii="Arial" w:hAnsi="Arial" w:cs="Arial"/>
           <w:color w:val="252525"/>
@@ -6691,15 +9942,10 @@
           <w:szCs w:val="21"/>
           <w:shd w:val="clear" w:color="auto" w:fill="FFFFFF"/>
         </w:rPr>
-      </w:pPr>
-    </w:p>
-    <w:p>
-      <w:pPr>
-        <w:autoSpaceDE w:val="0"/>
-        <w:autoSpaceDN w:val="0"/>
-        <w:adjustRightInd w:val="0"/>
-        <w:spacing w:after="0" w:line="240" w:lineRule="auto"/>
-        <w:jc w:val="both"/>
+        <w:t xml:space="preserve"> advantage, however, is its low bandwidth usage (averaging 300 bytes per second per node) and lack of the "host-advantage" phenomena (the networking is lock-step). Map "scale" (enemy count, complexity, </w:t>
+      </w:r>
+      <w:proofErr w:type="spellStart"/>
+      <w:r>
         <w:rPr>
           <w:rFonts w:ascii="Arial" w:hAnsi="Arial" w:cs="Arial"/>
           <w:color w:val="252525"/>
@@ -6707,7 +9953,9 @@
           <w:szCs w:val="21"/>
           <w:shd w:val="clear" w:color="auto" w:fill="FFFFFF"/>
         </w:rPr>
-      </w:pPr>
+        <w:t>etc</w:t>
+      </w:r>
+      <w:proofErr w:type="spellEnd"/>
       <w:r>
         <w:rPr>
           <w:rFonts w:ascii="Arial" w:hAnsi="Arial" w:cs="Arial"/>
@@ -6716,8 +9964,9 @@
           <w:szCs w:val="21"/>
           <w:shd w:val="clear" w:color="auto" w:fill="FFFFFF"/>
         </w:rPr>
-        <w:t>Zdoom supports two networking modes which is set in the file d_net.cpp</w:t>
-      </w:r>
+        <w:t xml:space="preserve">) also has no </w:t>
+      </w:r>
+      <w:proofErr w:type="spellStart"/>
       <w:r>
         <w:rPr>
           <w:rFonts w:ascii="Arial" w:hAnsi="Arial" w:cs="Arial"/>
@@ -6726,16 +9975,10 @@
           <w:szCs w:val="21"/>
           <w:shd w:val="clear" w:color="auto" w:fill="FFFFFF"/>
         </w:rPr>
-        <w:t xml:space="preserve">. Based on the values of game ticks and network ticks, this file handles the entire networking part of the engine. </w:t>
-      </w:r>
-    </w:p>
-    <w:p>
-      <w:pPr>
-        <w:autoSpaceDE w:val="0"/>
-        <w:autoSpaceDN w:val="0"/>
-        <w:adjustRightInd w:val="0"/>
-        <w:spacing w:after="0" w:line="240" w:lineRule="auto"/>
-        <w:jc w:val="both"/>
+        <w:t>affect</w:t>
+      </w:r>
+      <w:proofErr w:type="spellEnd"/>
+      <w:r>
         <w:rPr>
           <w:rFonts w:ascii="Arial" w:hAnsi="Arial" w:cs="Arial"/>
           <w:color w:val="252525"/>
@@ -6743,90 +9986,10 @@
           <w:szCs w:val="21"/>
           <w:shd w:val="clear" w:color="auto" w:fill="FFFFFF"/>
         </w:rPr>
-      </w:pPr>
-    </w:p>
-    <w:p>
-      <w:pPr>
-        <w:autoSpaceDE w:val="0"/>
-        <w:autoSpaceDN w:val="0"/>
-        <w:adjustRightInd w:val="0"/>
-        <w:spacing w:after="0" w:line="240" w:lineRule="auto"/>
-        <w:rPr>
-          <w:rFonts w:ascii="Consolas" w:hAnsi="Consolas" w:cs="Consolas"/>
-          <w:color w:val="000000"/>
-          <w:sz w:val="19"/>
-          <w:szCs w:val="19"/>
-          <w:highlight w:val="white"/>
-        </w:rPr>
-      </w:pPr>
-      <w:r>
-        <w:rPr>
-          <w:rFonts w:ascii="Consolas" w:hAnsi="Consolas" w:cs="Consolas"/>
-          <w:color w:val="0000FF"/>
-          <w:sz w:val="19"/>
-          <w:szCs w:val="19"/>
-          <w:highlight w:val="white"/>
-        </w:rPr>
-        <w:t>enum</w:t>
-      </w:r>
-      <w:r>
-        <w:rPr>
-          <w:rFonts w:ascii="Consolas" w:hAnsi="Consolas" w:cs="Consolas"/>
-          <w:color w:val="000000"/>
-          <w:sz w:val="19"/>
-          <w:szCs w:val="19"/>
-          <w:highlight w:val="white"/>
-        </w:rPr>
-        <w:t xml:space="preserve"> { </w:t>
-      </w:r>
-      <w:r>
-        <w:rPr>
-          <w:rFonts w:ascii="Consolas" w:hAnsi="Consolas" w:cs="Consolas"/>
-          <w:color w:val="2F4F4F"/>
-          <w:sz w:val="19"/>
-          <w:szCs w:val="19"/>
-          <w:highlight w:val="white"/>
-        </w:rPr>
-        <w:t>NET_PeerToPeer</w:t>
-      </w:r>
-      <w:r>
-        <w:rPr>
-          <w:rFonts w:ascii="Consolas" w:hAnsi="Consolas" w:cs="Consolas"/>
-          <w:color w:val="000000"/>
-          <w:sz w:val="19"/>
-          <w:szCs w:val="19"/>
-          <w:highlight w:val="white"/>
-        </w:rPr>
-        <w:t xml:space="preserve">, </w:t>
-      </w:r>
-      <w:r>
-        <w:rPr>
-          <w:rFonts w:ascii="Consolas" w:hAnsi="Consolas" w:cs="Consolas"/>
-          <w:color w:val="2F4F4F"/>
-          <w:sz w:val="19"/>
-          <w:szCs w:val="19"/>
-          <w:highlight w:val="white"/>
-        </w:rPr>
-        <w:t>NET_PacketServer</w:t>
-      </w:r>
-      <w:r>
-        <w:rPr>
-          <w:rFonts w:ascii="Consolas" w:hAnsi="Consolas" w:cs="Consolas"/>
-          <w:color w:val="000000"/>
-          <w:sz w:val="19"/>
-          <w:szCs w:val="19"/>
-          <w:highlight w:val="white"/>
-        </w:rPr>
-        <w:t xml:space="preserve"> };</w:t>
-      </w:r>
-    </w:p>
-    <w:p>
-      <w:pPr>
-        <w:autoSpaceDE w:val="0"/>
-        <w:autoSpaceDN w:val="0"/>
-        <w:adjustRightInd w:val="0"/>
-        <w:spacing w:after="0" w:line="240" w:lineRule="auto"/>
-        <w:jc w:val="both"/>
+        <w:t xml:space="preserve"> on bandwidth, due to </w:t>
+      </w:r>
+      <w:proofErr w:type="spellStart"/>
+      <w:r>
         <w:rPr>
           <w:rFonts w:ascii="Arial" w:hAnsi="Arial" w:cs="Arial"/>
           <w:color w:val="252525"/>
@@ -6834,55 +9997,10 @@
           <w:szCs w:val="21"/>
           <w:shd w:val="clear" w:color="auto" w:fill="FFFFFF"/>
         </w:rPr>
-      </w:pPr>
-      <w:r>
-        <w:rPr>
-          <w:rFonts w:ascii="Consolas" w:hAnsi="Consolas" w:cs="Consolas"/>
-          <w:color w:val="2B91AF"/>
-          <w:sz w:val="19"/>
-          <w:szCs w:val="19"/>
-          <w:highlight w:val="white"/>
-        </w:rPr>
-        <w:t>BYTE</w:t>
-      </w:r>
-      <w:r>
-        <w:rPr>
-          <w:rFonts w:ascii="Consolas" w:hAnsi="Consolas" w:cs="Consolas"/>
-          <w:color w:val="000000"/>
-          <w:sz w:val="19"/>
-          <w:szCs w:val="19"/>
-          <w:highlight w:val="white"/>
-        </w:rPr>
-        <w:t xml:space="preserve"> NetMode = </w:t>
-      </w:r>
-      <w:r>
-        <w:rPr>
-          <w:rFonts w:ascii="Consolas" w:hAnsi="Consolas" w:cs="Consolas"/>
-          <w:color w:val="2F4F4F"/>
-          <w:sz w:val="19"/>
-          <w:szCs w:val="19"/>
-          <w:highlight w:val="white"/>
-        </w:rPr>
-        <w:t>NET_PeerToPeer</w:t>
-      </w:r>
-      <w:r>
-        <w:rPr>
-          <w:rFonts w:ascii="Consolas" w:hAnsi="Consolas" w:cs="Consolas"/>
-          <w:color w:val="000000"/>
-          <w:sz w:val="19"/>
-          <w:szCs w:val="19"/>
-          <w:highlight w:val="white"/>
-        </w:rPr>
-        <w:t>;</w:t>
-      </w:r>
-    </w:p>
-    <w:p>
-      <w:pPr>
-        <w:autoSpaceDE w:val="0"/>
-        <w:autoSpaceDN w:val="0"/>
-        <w:adjustRightInd w:val="0"/>
-        <w:spacing w:after="0" w:line="240" w:lineRule="auto"/>
-        <w:jc w:val="both"/>
+        <w:t>netgames</w:t>
+      </w:r>
+      <w:proofErr w:type="spellEnd"/>
+      <w:r>
         <w:rPr>
           <w:rFonts w:ascii="Arial" w:hAnsi="Arial" w:cs="Arial"/>
           <w:color w:val="252525"/>
@@ -6890,15 +10008,10 @@
           <w:szCs w:val="21"/>
           <w:shd w:val="clear" w:color="auto" w:fill="FFFFFF"/>
         </w:rPr>
-      </w:pPr>
-    </w:p>
-    <w:p>
-      <w:pPr>
-        <w:autoSpaceDE w:val="0"/>
-        <w:autoSpaceDN w:val="0"/>
-        <w:adjustRightInd w:val="0"/>
-        <w:spacing w:after="0" w:line="240" w:lineRule="auto"/>
-        <w:jc w:val="both"/>
+        <w:t xml:space="preserve"> in </w:t>
+      </w:r>
+      <w:proofErr w:type="spellStart"/>
+      <w:r>
         <w:rPr>
           <w:rFonts w:ascii="Arial" w:hAnsi="Arial" w:cs="Arial"/>
           <w:color w:val="252525"/>
@@ -6906,7 +10019,9 @@
           <w:szCs w:val="21"/>
           <w:shd w:val="clear" w:color="auto" w:fill="FFFFFF"/>
         </w:rPr>
-      </w:pPr>
+        <w:t>ZDoom</w:t>
+      </w:r>
+      <w:proofErr w:type="spellEnd"/>
       <w:r>
         <w:rPr>
           <w:rFonts w:ascii="Arial" w:hAnsi="Arial" w:cs="Arial"/>
@@ -6915,7 +10030,7 @@
           <w:szCs w:val="21"/>
           <w:shd w:val="clear" w:color="auto" w:fill="FFFFFF"/>
         </w:rPr>
-        <w:t>Peer to peer: Netmode value of 0 sets the engine to peer to peer mode which is default for two player games. Here each node communicates with the other node directly and game speed/lag is dependent on the slowest connection among them.</w:t>
+        <w:t xml:space="preserve"> only needing to send player control data.[2]</w:t>
       </w:r>
     </w:p>
     <w:p>
@@ -6949,6 +10064,7 @@
           <w:shd w:val="clear" w:color="auto" w:fill="FFFFFF"/>
         </w:rPr>
       </w:pPr>
+      <w:proofErr w:type="spellStart"/>
       <w:r>
         <w:rPr>
           <w:rFonts w:ascii="Arial" w:hAnsi="Arial" w:cs="Arial"/>
@@ -6957,23 +10073,9 @@
           <w:szCs w:val="21"/>
           <w:shd w:val="clear" w:color="auto" w:fill="FFFFFF"/>
         </w:rPr>
-        <w:t xml:space="preserve">Packet Server: Netmode value of 1 sets the engine to packet server mode which is default for 3+ players. </w:t>
-      </w:r>
-    </w:p>
-    <w:p>
-      <w:pPr>
-        <w:autoSpaceDE w:val="0"/>
-        <w:autoSpaceDN w:val="0"/>
-        <w:adjustRightInd w:val="0"/>
-        <w:spacing w:after="0" w:line="240" w:lineRule="auto"/>
-        <w:jc w:val="both"/>
-        <w:rPr>
-          <w:rFonts w:cs="Calibri"/>
-          <w:color w:val="000000"/>
-          <w:sz w:val="24"/>
-          <w:szCs w:val="24"/>
-        </w:rPr>
-      </w:pPr>
+        <w:t>Zdoom</w:t>
+      </w:r>
+      <w:proofErr w:type="spellEnd"/>
       <w:r>
         <w:rPr>
           <w:rFonts w:ascii="Arial" w:hAnsi="Arial" w:cs="Arial"/>
@@ -6982,7 +10084,7 @@
           <w:szCs w:val="21"/>
           <w:shd w:val="clear" w:color="auto" w:fill="FFFFFF"/>
         </w:rPr>
-        <w:t>Here each node talks to the arbitrator (first player) and then routes the info to other nodes.</w:t>
+        <w:t xml:space="preserve"> supports two networking modes which is set in the file d_net.cpp</w:t>
       </w:r>
       <w:r>
         <w:rPr>
@@ -6992,6 +10094,349 @@
           <w:szCs w:val="21"/>
           <w:shd w:val="clear" w:color="auto" w:fill="FFFFFF"/>
         </w:rPr>
+        <w:t xml:space="preserve">. Based on the values of game ticks and network ticks, this file handles the entire networking part of the engine. </w:t>
+      </w:r>
+    </w:p>
+    <w:p>
+      <w:pPr>
+        <w:autoSpaceDE w:val="0"/>
+        <w:autoSpaceDN w:val="0"/>
+        <w:adjustRightInd w:val="0"/>
+        <w:spacing w:after="0" w:line="240" w:lineRule="auto"/>
+        <w:jc w:val="both"/>
+        <w:rPr>
+          <w:rFonts w:ascii="Arial" w:hAnsi="Arial" w:cs="Arial"/>
+          <w:color w:val="252525"/>
+          <w:sz w:val="21"/>
+          <w:szCs w:val="21"/>
+          <w:shd w:val="clear" w:color="auto" w:fill="FFFFFF"/>
+        </w:rPr>
+      </w:pPr>
+    </w:p>
+    <w:p>
+      <w:pPr>
+        <w:autoSpaceDE w:val="0"/>
+        <w:autoSpaceDN w:val="0"/>
+        <w:adjustRightInd w:val="0"/>
+        <w:spacing w:after="0" w:line="240" w:lineRule="auto"/>
+        <w:rPr>
+          <w:rFonts w:ascii="Consolas" w:hAnsi="Consolas" w:cs="Consolas"/>
+          <w:color w:val="000000"/>
+          <w:sz w:val="19"/>
+          <w:szCs w:val="19"/>
+          <w:highlight w:val="white"/>
+        </w:rPr>
+      </w:pPr>
+      <w:proofErr w:type="spellStart"/>
+      <w:proofErr w:type="gramStart"/>
+      <w:r>
+        <w:rPr>
+          <w:rFonts w:ascii="Consolas" w:hAnsi="Consolas" w:cs="Consolas"/>
+          <w:color w:val="0000FF"/>
+          <w:sz w:val="19"/>
+          <w:szCs w:val="19"/>
+          <w:highlight w:val="white"/>
+        </w:rPr>
+        <w:t>enum</w:t>
+      </w:r>
+      <w:proofErr w:type="spellEnd"/>
+      <w:proofErr w:type="gramEnd"/>
+      <w:r>
+        <w:rPr>
+          <w:rFonts w:ascii="Consolas" w:hAnsi="Consolas" w:cs="Consolas"/>
+          <w:color w:val="000000"/>
+          <w:sz w:val="19"/>
+          <w:szCs w:val="19"/>
+          <w:highlight w:val="white"/>
+        </w:rPr>
+        <w:t xml:space="preserve"> { </w:t>
+      </w:r>
+      <w:proofErr w:type="spellStart"/>
+      <w:r>
+        <w:rPr>
+          <w:rFonts w:ascii="Consolas" w:hAnsi="Consolas" w:cs="Consolas"/>
+          <w:color w:val="2F4F4F"/>
+          <w:sz w:val="19"/>
+          <w:szCs w:val="19"/>
+          <w:highlight w:val="white"/>
+        </w:rPr>
+        <w:t>NET_PeerToPeer</w:t>
+      </w:r>
+      <w:proofErr w:type="spellEnd"/>
+      <w:r>
+        <w:rPr>
+          <w:rFonts w:ascii="Consolas" w:hAnsi="Consolas" w:cs="Consolas"/>
+          <w:color w:val="000000"/>
+          <w:sz w:val="19"/>
+          <w:szCs w:val="19"/>
+          <w:highlight w:val="white"/>
+        </w:rPr>
+        <w:t xml:space="preserve">, </w:t>
+      </w:r>
+      <w:proofErr w:type="spellStart"/>
+      <w:r>
+        <w:rPr>
+          <w:rFonts w:ascii="Consolas" w:hAnsi="Consolas" w:cs="Consolas"/>
+          <w:color w:val="2F4F4F"/>
+          <w:sz w:val="19"/>
+          <w:szCs w:val="19"/>
+          <w:highlight w:val="white"/>
+        </w:rPr>
+        <w:t>NET_PacketServer</w:t>
+      </w:r>
+      <w:proofErr w:type="spellEnd"/>
+      <w:r>
+        <w:rPr>
+          <w:rFonts w:ascii="Consolas" w:hAnsi="Consolas" w:cs="Consolas"/>
+          <w:color w:val="000000"/>
+          <w:sz w:val="19"/>
+          <w:szCs w:val="19"/>
+          <w:highlight w:val="white"/>
+        </w:rPr>
+        <w:t xml:space="preserve"> };</w:t>
+      </w:r>
+    </w:p>
+    <w:p>
+      <w:pPr>
+        <w:autoSpaceDE w:val="0"/>
+        <w:autoSpaceDN w:val="0"/>
+        <w:adjustRightInd w:val="0"/>
+        <w:spacing w:after="0" w:line="240" w:lineRule="auto"/>
+        <w:jc w:val="both"/>
+        <w:rPr>
+          <w:rFonts w:ascii="Arial" w:hAnsi="Arial" w:cs="Arial"/>
+          <w:color w:val="252525"/>
+          <w:sz w:val="21"/>
+          <w:szCs w:val="21"/>
+          <w:shd w:val="clear" w:color="auto" w:fill="FFFFFF"/>
+        </w:rPr>
+      </w:pPr>
+      <w:r>
+        <w:rPr>
+          <w:rFonts w:ascii="Consolas" w:hAnsi="Consolas" w:cs="Consolas"/>
+          <w:color w:val="2B91AF"/>
+          <w:sz w:val="19"/>
+          <w:szCs w:val="19"/>
+          <w:highlight w:val="white"/>
+        </w:rPr>
+        <w:t>BYTE</w:t>
+      </w:r>
+      <w:r>
+        <w:rPr>
+          <w:rFonts w:ascii="Consolas" w:hAnsi="Consolas" w:cs="Consolas"/>
+          <w:color w:val="000000"/>
+          <w:sz w:val="19"/>
+          <w:szCs w:val="19"/>
+          <w:highlight w:val="white"/>
+        </w:rPr>
+        <w:t xml:space="preserve"> </w:t>
+      </w:r>
+      <w:proofErr w:type="spellStart"/>
+      <w:r>
+        <w:rPr>
+          <w:rFonts w:ascii="Consolas" w:hAnsi="Consolas" w:cs="Consolas"/>
+          <w:color w:val="000000"/>
+          <w:sz w:val="19"/>
+          <w:szCs w:val="19"/>
+          <w:highlight w:val="white"/>
+        </w:rPr>
+        <w:t>NetMode</w:t>
+      </w:r>
+      <w:proofErr w:type="spellEnd"/>
+      <w:r>
+        <w:rPr>
+          <w:rFonts w:ascii="Consolas" w:hAnsi="Consolas" w:cs="Consolas"/>
+          <w:color w:val="000000"/>
+          <w:sz w:val="19"/>
+          <w:szCs w:val="19"/>
+          <w:highlight w:val="white"/>
+        </w:rPr>
+        <w:t xml:space="preserve"> = </w:t>
+      </w:r>
+      <w:proofErr w:type="spellStart"/>
+      <w:r>
+        <w:rPr>
+          <w:rFonts w:ascii="Consolas" w:hAnsi="Consolas" w:cs="Consolas"/>
+          <w:color w:val="2F4F4F"/>
+          <w:sz w:val="19"/>
+          <w:szCs w:val="19"/>
+          <w:highlight w:val="white"/>
+        </w:rPr>
+        <w:t>NET_PeerToPeer</w:t>
+      </w:r>
+      <w:proofErr w:type="spellEnd"/>
+      <w:r>
+        <w:rPr>
+          <w:rFonts w:ascii="Consolas" w:hAnsi="Consolas" w:cs="Consolas"/>
+          <w:color w:val="000000"/>
+          <w:sz w:val="19"/>
+          <w:szCs w:val="19"/>
+          <w:highlight w:val="white"/>
+        </w:rPr>
+        <w:t>;</w:t>
+      </w:r>
+    </w:p>
+    <w:p>
+      <w:pPr>
+        <w:autoSpaceDE w:val="0"/>
+        <w:autoSpaceDN w:val="0"/>
+        <w:adjustRightInd w:val="0"/>
+        <w:spacing w:after="0" w:line="240" w:lineRule="auto"/>
+        <w:jc w:val="both"/>
+        <w:rPr>
+          <w:rFonts w:ascii="Arial" w:hAnsi="Arial" w:cs="Arial"/>
+          <w:color w:val="252525"/>
+          <w:sz w:val="21"/>
+          <w:szCs w:val="21"/>
+          <w:shd w:val="clear" w:color="auto" w:fill="FFFFFF"/>
+        </w:rPr>
+      </w:pPr>
+    </w:p>
+    <w:p>
+      <w:pPr>
+        <w:autoSpaceDE w:val="0"/>
+        <w:autoSpaceDN w:val="0"/>
+        <w:adjustRightInd w:val="0"/>
+        <w:spacing w:after="0" w:line="240" w:lineRule="auto"/>
+        <w:jc w:val="both"/>
+        <w:rPr>
+          <w:rFonts w:ascii="Arial" w:hAnsi="Arial" w:cs="Arial"/>
+          <w:color w:val="252525"/>
+          <w:sz w:val="21"/>
+          <w:szCs w:val="21"/>
+          <w:shd w:val="clear" w:color="auto" w:fill="FFFFFF"/>
+        </w:rPr>
+      </w:pPr>
+      <w:r>
+        <w:rPr>
+          <w:rFonts w:ascii="Arial" w:hAnsi="Arial" w:cs="Arial"/>
+          <w:color w:val="252525"/>
+          <w:sz w:val="21"/>
+          <w:szCs w:val="21"/>
+          <w:shd w:val="clear" w:color="auto" w:fill="FFFFFF"/>
+        </w:rPr>
+        <w:t xml:space="preserve">Peer to peer: </w:t>
+      </w:r>
+      <w:proofErr w:type="spellStart"/>
+      <w:r>
+        <w:rPr>
+          <w:rFonts w:ascii="Arial" w:hAnsi="Arial" w:cs="Arial"/>
+          <w:color w:val="252525"/>
+          <w:sz w:val="21"/>
+          <w:szCs w:val="21"/>
+          <w:shd w:val="clear" w:color="auto" w:fill="FFFFFF"/>
+        </w:rPr>
+        <w:t>Netmode</w:t>
+      </w:r>
+      <w:proofErr w:type="spellEnd"/>
+      <w:r>
+        <w:rPr>
+          <w:rFonts w:ascii="Arial" w:hAnsi="Arial" w:cs="Arial"/>
+          <w:color w:val="252525"/>
+          <w:sz w:val="21"/>
+          <w:szCs w:val="21"/>
+          <w:shd w:val="clear" w:color="auto" w:fill="FFFFFF"/>
+        </w:rPr>
+        <w:t xml:space="preserve"> value of 0 sets the engine to peer to peer mode which is default for two player games. Here each node communicates with the other node directly and game speed/lag is dependent on the slowest connection among them.</w:t>
+      </w:r>
+    </w:p>
+    <w:p>
+      <w:pPr>
+        <w:autoSpaceDE w:val="0"/>
+        <w:autoSpaceDN w:val="0"/>
+        <w:adjustRightInd w:val="0"/>
+        <w:spacing w:after="0" w:line="240" w:lineRule="auto"/>
+        <w:jc w:val="both"/>
+        <w:rPr>
+          <w:rFonts w:ascii="Arial" w:hAnsi="Arial" w:cs="Arial"/>
+          <w:color w:val="252525"/>
+          <w:sz w:val="21"/>
+          <w:szCs w:val="21"/>
+          <w:shd w:val="clear" w:color="auto" w:fill="FFFFFF"/>
+        </w:rPr>
+      </w:pPr>
+    </w:p>
+    <w:p>
+      <w:pPr>
+        <w:autoSpaceDE w:val="0"/>
+        <w:autoSpaceDN w:val="0"/>
+        <w:adjustRightInd w:val="0"/>
+        <w:spacing w:after="0" w:line="240" w:lineRule="auto"/>
+        <w:jc w:val="both"/>
+        <w:rPr>
+          <w:rFonts w:ascii="Arial" w:hAnsi="Arial" w:cs="Arial"/>
+          <w:color w:val="252525"/>
+          <w:sz w:val="21"/>
+          <w:szCs w:val="21"/>
+          <w:shd w:val="clear" w:color="auto" w:fill="FFFFFF"/>
+        </w:rPr>
+      </w:pPr>
+      <w:r>
+        <w:rPr>
+          <w:rFonts w:ascii="Arial" w:hAnsi="Arial" w:cs="Arial"/>
+          <w:color w:val="252525"/>
+          <w:sz w:val="21"/>
+          <w:szCs w:val="21"/>
+          <w:shd w:val="clear" w:color="auto" w:fill="FFFFFF"/>
+        </w:rPr>
+        <w:lastRenderedPageBreak/>
+        <w:t xml:space="preserve">Packet Server: </w:t>
+      </w:r>
+      <w:proofErr w:type="spellStart"/>
+      <w:r>
+        <w:rPr>
+          <w:rFonts w:ascii="Arial" w:hAnsi="Arial" w:cs="Arial"/>
+          <w:color w:val="252525"/>
+          <w:sz w:val="21"/>
+          <w:szCs w:val="21"/>
+          <w:shd w:val="clear" w:color="auto" w:fill="FFFFFF"/>
+        </w:rPr>
+        <w:t>Netmode</w:t>
+      </w:r>
+      <w:proofErr w:type="spellEnd"/>
+      <w:r>
+        <w:rPr>
+          <w:rFonts w:ascii="Arial" w:hAnsi="Arial" w:cs="Arial"/>
+          <w:color w:val="252525"/>
+          <w:sz w:val="21"/>
+          <w:szCs w:val="21"/>
+          <w:shd w:val="clear" w:color="auto" w:fill="FFFFFF"/>
+        </w:rPr>
+        <w:t xml:space="preserve"> value of 1 sets the engine to packet server mode which is default for 3+ players. </w:t>
+      </w:r>
+    </w:p>
+    <w:p>
+      <w:pPr>
+        <w:autoSpaceDE w:val="0"/>
+        <w:autoSpaceDN w:val="0"/>
+        <w:adjustRightInd w:val="0"/>
+        <w:spacing w:after="0" w:line="240" w:lineRule="auto"/>
+        <w:jc w:val="both"/>
+        <w:rPr>
+          <w:rFonts w:cs="Calibri"/>
+          <w:color w:val="000000"/>
+          <w:sz w:val="24"/>
+          <w:szCs w:val="24"/>
+        </w:rPr>
+      </w:pPr>
+      <w:r>
+        <w:rPr>
+          <w:rFonts w:ascii="Arial" w:hAnsi="Arial" w:cs="Arial"/>
+          <w:color w:val="252525"/>
+          <w:sz w:val="21"/>
+          <w:szCs w:val="21"/>
+          <w:shd w:val="clear" w:color="auto" w:fill="FFFFFF"/>
+        </w:rPr>
+        <w:t>Here each node talks to the arbitrator (first player) and then routes the info to other nodes.</w:t>
+      </w:r>
+      <w:r>
+        <w:rPr>
+          <w:rFonts w:ascii="Arial" w:hAnsi="Arial" w:cs="Arial"/>
+          <w:color w:val="252525"/>
+          <w:sz w:val="21"/>
+          <w:szCs w:val="21"/>
+          <w:shd w:val="clear" w:color="auto" w:fill="FFFFFF"/>
+        </w:rPr>
         <w:t xml:space="preserve"> This process might slow down the game and may result in a lag but is highly recommended for large number of players. </w:t>
       </w:r>
     </w:p>
@@ -7215,8 +10660,9 @@
           <w:sz w:val="28"/>
           <w:szCs w:val="28"/>
         </w:rPr>
-        <w:t xml:space="preserve">The Zdoom engine supports the following music and sound formats : </w:t>
-      </w:r>
+        <w:t xml:space="preserve">The </w:t>
+      </w:r>
+      <w:proofErr w:type="spellStart"/>
       <w:r>
         <w:rPr>
           <w:rFonts w:cs="Calibri"/>
@@ -7224,8 +10670,9 @@
           <w:sz w:val="28"/>
           <w:szCs w:val="28"/>
         </w:rPr>
-        <w:t>MOD, XM, IT, S3M, MIDI,</w:t>
-      </w:r>
+        <w:t>Zdoom</w:t>
+      </w:r>
+      <w:proofErr w:type="spellEnd"/>
       <w:r>
         <w:rPr>
           <w:rFonts w:cs="Calibri"/>
@@ -7233,7 +10680,65 @@
           <w:sz w:val="28"/>
           <w:szCs w:val="28"/>
         </w:rPr>
-        <w:t xml:space="preserve"> OGG Vorbis, SPC, FLAC, MP3 and </w:t>
+        <w:t xml:space="preserve"> engine supports the following music and sound </w:t>
+      </w:r>
+      <w:proofErr w:type="gramStart"/>
+      <w:r>
+        <w:rPr>
+          <w:rFonts w:cs="Calibri"/>
+          <w:color w:val="000000"/>
+          <w:sz w:val="28"/>
+          <w:szCs w:val="28"/>
+        </w:rPr>
+        <w:t>formats :</w:t>
+      </w:r>
+      <w:proofErr w:type="gramEnd"/>
+      <w:r>
+        <w:rPr>
+          <w:rFonts w:cs="Calibri"/>
+          <w:color w:val="000000"/>
+          <w:sz w:val="28"/>
+          <w:szCs w:val="28"/>
+        </w:rPr>
+        <w:t xml:space="preserve"> </w:t>
+      </w:r>
+      <w:r>
+        <w:rPr>
+          <w:rFonts w:cs="Calibri"/>
+          <w:color w:val="000000"/>
+          <w:sz w:val="28"/>
+          <w:szCs w:val="28"/>
+        </w:rPr>
+        <w:t>MOD, XM, IT, S3M, MIDI,</w:t>
+      </w:r>
+      <w:r>
+        <w:rPr>
+          <w:rFonts w:cs="Calibri"/>
+          <w:color w:val="000000"/>
+          <w:sz w:val="28"/>
+          <w:szCs w:val="28"/>
+        </w:rPr>
+        <w:t xml:space="preserve"> OGG </w:t>
+      </w:r>
+      <w:proofErr w:type="spellStart"/>
+      <w:r>
+        <w:rPr>
+          <w:rFonts w:cs="Calibri"/>
+          <w:color w:val="000000"/>
+          <w:sz w:val="28"/>
+          <w:szCs w:val="28"/>
+        </w:rPr>
+        <w:t>Vorbis</w:t>
+      </w:r>
+      <w:proofErr w:type="spellEnd"/>
+      <w:r>
+        <w:rPr>
+          <w:rFonts w:cs="Calibri"/>
+          <w:color w:val="000000"/>
+          <w:sz w:val="28"/>
+          <w:szCs w:val="28"/>
+        </w:rPr>
+        <w:t xml:space="preserve">, SPC, FLAC, MP3 and </w:t>
       </w:r>
       <w:r>
         <w:rPr>
@@ -7414,8 +10919,9 @@
           <w:sz w:val="28"/>
           <w:szCs w:val="28"/>
         </w:rPr>
-        <w:t xml:space="preserve">The S_GetMusicVolume gets the relative volume for specified track. S_hashsounds fills maintains the working hash table for SFX. S_PickReplacement chooses a sound from the random sound list. S_GetSoundMSLength returns the duration of a sound. </w:t>
-      </w:r>
+        <w:t xml:space="preserve">The </w:t>
+      </w:r>
+      <w:proofErr w:type="spellStart"/>
       <w:r>
         <w:rPr>
           <w:rFonts w:cs="Calibri"/>
@@ -7423,38 +10929,29 @@
           <w:sz w:val="28"/>
           <w:szCs w:val="28"/>
         </w:rPr>
-        <w:t>Also we have functions for deducing the class and gender of the actor, and to play the ambient sounds.</w:t>
-      </w:r>
-    </w:p>
-    <w:p>
-      <w:pPr>
-        <w:autoSpaceDE w:val="0"/>
-        <w:autoSpaceDN w:val="0"/>
-        <w:adjustRightInd w:val="0"/>
-        <w:spacing w:after="0" w:line="240" w:lineRule="auto"/>
-        <w:jc w:val="both"/>
+        <w:t>S_GetMusicVolume</w:t>
+      </w:r>
+      <w:proofErr w:type="spellEnd"/>
+      <w:r>
         <w:rPr>
           <w:rFonts w:cs="Calibri"/>
           <w:color w:val="000000"/>
           <w:sz w:val="28"/>
           <w:szCs w:val="28"/>
         </w:rPr>
-      </w:pPr>
-    </w:p>
-    <w:p>
-      <w:pPr>
-        <w:autoSpaceDE w:val="0"/>
-        <w:autoSpaceDN w:val="0"/>
-        <w:adjustRightInd w:val="0"/>
-        <w:spacing w:after="0" w:line="240" w:lineRule="auto"/>
-        <w:jc w:val="both"/>
+        <w:t xml:space="preserve"> gets the relative volume for specified track. </w:t>
+      </w:r>
+      <w:proofErr w:type="spellStart"/>
+      <w:r>
         <w:rPr>
           <w:rFonts w:cs="Calibri"/>
           <w:color w:val="000000"/>
           <w:sz w:val="28"/>
           <w:szCs w:val="28"/>
         </w:rPr>
-      </w:pPr>
+        <w:t>S_hashsounds</w:t>
+      </w:r>
+      <w:proofErr w:type="spellEnd"/>
       <w:r>
         <w:rPr>
           <w:rFonts w:cs="Calibri"/>
@@ -7462,38 +10959,29 @@
           <w:sz w:val="28"/>
           <w:szCs w:val="28"/>
         </w:rPr>
-        <w:t>s_playlist.cpp – This file handles the m3u playlist parsing. It is an implementation of the F_Playlist class.</w:t>
-      </w:r>
-    </w:p>
-    <w:p>
-      <w:pPr>
-        <w:autoSpaceDE w:val="0"/>
-        <w:autoSpaceDN w:val="0"/>
-        <w:adjustRightInd w:val="0"/>
-        <w:spacing w:after="0" w:line="240" w:lineRule="auto"/>
-        <w:jc w:val="both"/>
+        <w:t xml:space="preserve"> fills maintains the working hash table for SFX. </w:t>
+      </w:r>
+      <w:proofErr w:type="spellStart"/>
+      <w:r>
         <w:rPr>
           <w:rFonts w:cs="Calibri"/>
           <w:color w:val="000000"/>
           <w:sz w:val="28"/>
           <w:szCs w:val="28"/>
         </w:rPr>
-      </w:pPr>
-    </w:p>
-    <w:p>
-      <w:pPr>
-        <w:autoSpaceDE w:val="0"/>
-        <w:autoSpaceDN w:val="0"/>
-        <w:adjustRightInd w:val="0"/>
-        <w:spacing w:after="0" w:line="240" w:lineRule="auto"/>
-        <w:jc w:val="both"/>
+        <w:t>S_PickReplacement</w:t>
+      </w:r>
+      <w:proofErr w:type="spellEnd"/>
+      <w:r>
         <w:rPr>
           <w:rFonts w:cs="Calibri"/>
           <w:color w:val="000000"/>
           <w:sz w:val="28"/>
           <w:szCs w:val="28"/>
         </w:rPr>
-      </w:pPr>
+        <w:t xml:space="preserve"> chooses a sound from the random sound list. </w:t>
+      </w:r>
+      <w:proofErr w:type="spellStart"/>
       <w:r>
         <w:rPr>
           <w:rFonts w:cs="Calibri"/>
@@ -7501,22 +10989,18 @@
           <w:sz w:val="28"/>
           <w:szCs w:val="28"/>
         </w:rPr>
-        <w:t>s_sound.cpp – This file is responsible for the start and stop of music when a level begins.</w:t>
-      </w:r>
-    </w:p>
-    <w:p>
-      <w:pPr>
-        <w:autoSpaceDE w:val="0"/>
-        <w:autoSpaceDN w:val="0"/>
-        <w:adjustRightInd w:val="0"/>
-        <w:spacing w:after="0" w:line="240" w:lineRule="auto"/>
+        <w:t>S_GetSoundMSLength</w:t>
+      </w:r>
+      <w:proofErr w:type="spellEnd"/>
+      <w:r>
         <w:rPr>
           <w:rFonts w:cs="Calibri"/>
           <w:color w:val="000000"/>
           <w:sz w:val="28"/>
           <w:szCs w:val="28"/>
         </w:rPr>
-      </w:pPr>
+        <w:t xml:space="preserve"> returns the duration of a sound. </w:t>
+      </w:r>
       <w:r>
         <w:rPr>
           <w:rFonts w:cs="Calibri"/>
@@ -7524,24 +11008,31 @@
           <w:sz w:val="28"/>
           <w:szCs w:val="28"/>
         </w:rPr>
-        <w:t>The methods s_start() loads a new music by killing of all the previous playing sounds and starts a new one. S_init()</w:t>
-      </w:r>
-      <w:r>
+        <w:t>Also we have functions for deducing the class and gender of the actor, and to play the ambient sounds.</w:t>
+      </w:r>
+    </w:p>
+    <w:p>
+      <w:pPr>
+        <w:autoSpaceDE w:val="0"/>
+        <w:autoSpaceDN w:val="0"/>
+        <w:adjustRightInd w:val="0"/>
+        <w:spacing w:after="0" w:line="240" w:lineRule="auto"/>
+        <w:jc w:val="both"/>
         <w:rPr>
           <w:rFonts w:cs="Calibri"/>
           <w:color w:val="000000"/>
           <w:sz w:val="28"/>
           <w:szCs w:val="28"/>
         </w:rPr>
-        <w:t xml:space="preserve"> initializes all parameters related to sound e.g. the volume for SFX and music, sets channels, allocates channel buffers and also sets the s_sfx lookup.</w:t>
-      </w:r>
-    </w:p>
-    <w:p>
-      <w:pPr>
-        <w:autoSpaceDE w:val="0"/>
-        <w:autoSpaceDN w:val="0"/>
-        <w:adjustRightInd w:val="0"/>
-        <w:spacing w:after="0" w:line="240" w:lineRule="auto"/>
+      </w:pPr>
+    </w:p>
+    <w:p>
+      <w:pPr>
+        <w:autoSpaceDE w:val="0"/>
+        <w:autoSpaceDN w:val="0"/>
+        <w:adjustRightInd w:val="0"/>
+        <w:spacing w:after="0" w:line="240" w:lineRule="auto"/>
+        <w:jc w:val="both"/>
         <w:rPr>
           <w:rFonts w:cs="Calibri"/>
           <w:color w:val="000000"/>
@@ -7549,51 +11040,245 @@
           <w:szCs w:val="28"/>
         </w:rPr>
       </w:pPr>
-    </w:p>
-    <w:p>
-      <w:pPr>
-        <w:jc w:val="both"/>
-        <w:rPr>
-          <w:rFonts w:cs="Calibri"/>
-          <w:color w:val="000000"/>
-          <w:sz w:val="24"/>
-          <w:szCs w:val="24"/>
-        </w:rPr>
-      </w:pPr>
-    </w:p>
-    <w:p>
-      <w:pPr>
-        <w:autoSpaceDE w:val="0"/>
-        <w:autoSpaceDN w:val="0"/>
-        <w:adjustRightInd w:val="0"/>
-        <w:spacing w:after="0" w:line="240" w:lineRule="auto"/>
-        <w:jc w:val="both"/>
-        <w:rPr>
-          <w:rFonts w:cs="Calibri"/>
-          <w:b/>
+      <w:r>
+        <w:rPr>
+          <w:rFonts w:cs="Calibri"/>
           <w:color w:val="000000"/>
           <w:sz w:val="28"/>
           <w:szCs w:val="28"/>
         </w:rPr>
-      </w:pPr>
-      <w:r>
-        <w:rPr>
-          <w:rFonts w:cs="Calibri"/>
-          <w:b/>
+        <w:t xml:space="preserve">s_playlist.cpp – This file handles the m3u playlist parsing. It is an implementation of the </w:t>
+      </w:r>
+      <w:proofErr w:type="spellStart"/>
+      <w:r>
+        <w:rPr>
+          <w:rFonts w:cs="Calibri"/>
           <w:color w:val="000000"/>
           <w:sz w:val="28"/>
           <w:szCs w:val="28"/>
         </w:rPr>
-        <w:t>X</w:t>
-      </w:r>
-      <w:r>
-        <w:rPr>
-          <w:rFonts w:cs="Calibri"/>
-          <w:b/>
+        <w:t>F_Playlist</w:t>
+      </w:r>
+      <w:proofErr w:type="spellEnd"/>
+      <w:r>
+        <w:rPr>
+          <w:rFonts w:cs="Calibri"/>
           <w:color w:val="000000"/>
           <w:sz w:val="28"/>
           <w:szCs w:val="28"/>
         </w:rPr>
+        <w:t xml:space="preserve"> class.</w:t>
+      </w:r>
+    </w:p>
+    <w:p>
+      <w:pPr>
+        <w:autoSpaceDE w:val="0"/>
+        <w:autoSpaceDN w:val="0"/>
+        <w:adjustRightInd w:val="0"/>
+        <w:spacing w:after="0" w:line="240" w:lineRule="auto"/>
+        <w:jc w:val="both"/>
+        <w:rPr>
+          <w:rFonts w:cs="Calibri"/>
+          <w:color w:val="000000"/>
+          <w:sz w:val="28"/>
+          <w:szCs w:val="28"/>
+        </w:rPr>
+      </w:pPr>
+    </w:p>
+    <w:p>
+      <w:pPr>
+        <w:autoSpaceDE w:val="0"/>
+        <w:autoSpaceDN w:val="0"/>
+        <w:adjustRightInd w:val="0"/>
+        <w:spacing w:after="0" w:line="240" w:lineRule="auto"/>
+        <w:jc w:val="both"/>
+        <w:rPr>
+          <w:rFonts w:cs="Calibri"/>
+          <w:color w:val="000000"/>
+          <w:sz w:val="28"/>
+          <w:szCs w:val="28"/>
+        </w:rPr>
+      </w:pPr>
+      <w:r>
+        <w:rPr>
+          <w:rFonts w:cs="Calibri"/>
+          <w:color w:val="000000"/>
+          <w:sz w:val="28"/>
+          <w:szCs w:val="28"/>
+        </w:rPr>
+        <w:t>s_sound.cpp – This file is responsible for the start and stop of music when a level begins.</w:t>
+      </w:r>
+    </w:p>
+    <w:p>
+      <w:pPr>
+        <w:autoSpaceDE w:val="0"/>
+        <w:autoSpaceDN w:val="0"/>
+        <w:adjustRightInd w:val="0"/>
+        <w:spacing w:after="0" w:line="240" w:lineRule="auto"/>
+        <w:rPr>
+          <w:rFonts w:cs="Calibri"/>
+          <w:color w:val="000000"/>
+          <w:sz w:val="28"/>
+          <w:szCs w:val="28"/>
+        </w:rPr>
+      </w:pPr>
+      <w:r>
+        <w:rPr>
+          <w:rFonts w:cs="Calibri"/>
+          <w:color w:val="000000"/>
+          <w:sz w:val="28"/>
+          <w:szCs w:val="28"/>
+        </w:rPr>
+        <w:t xml:space="preserve">The methods </w:t>
+      </w:r>
+      <w:proofErr w:type="spellStart"/>
+      <w:r>
+        <w:rPr>
+          <w:rFonts w:cs="Calibri"/>
+          <w:color w:val="000000"/>
+          <w:sz w:val="28"/>
+          <w:szCs w:val="28"/>
+        </w:rPr>
+        <w:t>s_</w:t>
+      </w:r>
+      <w:proofErr w:type="gramStart"/>
+      <w:r>
+        <w:rPr>
+          <w:rFonts w:cs="Calibri"/>
+          <w:color w:val="000000"/>
+          <w:sz w:val="28"/>
+          <w:szCs w:val="28"/>
+        </w:rPr>
+        <w:t>start</w:t>
+      </w:r>
+      <w:proofErr w:type="spellEnd"/>
+      <w:r>
+        <w:rPr>
+          <w:rFonts w:cs="Calibri"/>
+          <w:color w:val="000000"/>
+          <w:sz w:val="28"/>
+          <w:szCs w:val="28"/>
+        </w:rPr>
+        <w:t>(</w:t>
+      </w:r>
+      <w:proofErr w:type="gramEnd"/>
+      <w:r>
+        <w:rPr>
+          <w:rFonts w:cs="Calibri"/>
+          <w:color w:val="000000"/>
+          <w:sz w:val="28"/>
+          <w:szCs w:val="28"/>
+        </w:rPr>
+        <w:t xml:space="preserve">) loads a new music by killing of all the previous playing sounds and starts a new one. </w:t>
+      </w:r>
+      <w:proofErr w:type="spellStart"/>
+      <w:r>
+        <w:rPr>
+          <w:rFonts w:cs="Calibri"/>
+          <w:color w:val="000000"/>
+          <w:sz w:val="28"/>
+          <w:szCs w:val="28"/>
+        </w:rPr>
+        <w:t>S_init</w:t>
+      </w:r>
+      <w:proofErr w:type="spellEnd"/>
+      <w:r>
+        <w:rPr>
+          <w:rFonts w:cs="Calibri"/>
+          <w:color w:val="000000"/>
+          <w:sz w:val="28"/>
+          <w:szCs w:val="28"/>
+        </w:rPr>
+        <w:t>()</w:t>
+      </w:r>
+      <w:r>
+        <w:rPr>
+          <w:rFonts w:cs="Calibri"/>
+          <w:color w:val="000000"/>
+          <w:sz w:val="28"/>
+          <w:szCs w:val="28"/>
+        </w:rPr>
+        <w:t xml:space="preserve"> initializes all parameters related to sound e.g. the volume for SFX and music, sets channels, allocates channel buffers and also sets the </w:t>
+      </w:r>
+      <w:proofErr w:type="spellStart"/>
+      <w:r>
+        <w:rPr>
+          <w:rFonts w:cs="Calibri"/>
+          <w:color w:val="000000"/>
+          <w:sz w:val="28"/>
+          <w:szCs w:val="28"/>
+        </w:rPr>
+        <w:t>s_sfx</w:t>
+      </w:r>
+      <w:proofErr w:type="spellEnd"/>
+      <w:r>
+        <w:rPr>
+          <w:rFonts w:cs="Calibri"/>
+          <w:color w:val="000000"/>
+          <w:sz w:val="28"/>
+          <w:szCs w:val="28"/>
+        </w:rPr>
+        <w:t xml:space="preserve"> lookup.</w:t>
+      </w:r>
+    </w:p>
+    <w:p>
+      <w:pPr>
+        <w:autoSpaceDE w:val="0"/>
+        <w:autoSpaceDN w:val="0"/>
+        <w:adjustRightInd w:val="0"/>
+        <w:spacing w:after="0" w:line="240" w:lineRule="auto"/>
+        <w:rPr>
+          <w:rFonts w:cs="Calibri"/>
+          <w:color w:val="000000"/>
+          <w:sz w:val="28"/>
+          <w:szCs w:val="28"/>
+        </w:rPr>
+      </w:pPr>
+    </w:p>
+    <w:p>
+      <w:pPr>
+        <w:jc w:val="both"/>
+        <w:rPr>
+          <w:rFonts w:cs="Calibri"/>
+          <w:color w:val="000000"/>
+          <w:sz w:val="24"/>
+          <w:szCs w:val="24"/>
+        </w:rPr>
+      </w:pPr>
+    </w:p>
+    <w:p>
+      <w:pPr>
+        <w:autoSpaceDE w:val="0"/>
+        <w:autoSpaceDN w:val="0"/>
+        <w:adjustRightInd w:val="0"/>
+        <w:spacing w:after="0" w:line="240" w:lineRule="auto"/>
+        <w:jc w:val="both"/>
+        <w:rPr>
+          <w:rFonts w:cs="Calibri"/>
+          <w:b/>
+          <w:color w:val="000000"/>
+          <w:sz w:val="28"/>
+          <w:szCs w:val="28"/>
+        </w:rPr>
+      </w:pPr>
+      <w:r>
+        <w:rPr>
+          <w:rFonts w:cs="Calibri"/>
+          <w:b/>
+          <w:color w:val="000000"/>
+          <w:sz w:val="28"/>
+          <w:szCs w:val="28"/>
+        </w:rPr>
+        <w:t>X</w:t>
+      </w:r>
+      <w:r>
+        <w:rPr>
+          <w:rFonts w:cs="Calibri"/>
+          <w:b/>
+          <w:color w:val="000000"/>
+          <w:sz w:val="28"/>
+          <w:szCs w:val="28"/>
+        </w:rPr>
         <w:t>. Devices/Hardware</w:t>
       </w:r>
     </w:p>
@@ -7614,28 +11299,60 @@
           <w:sz w:val="24"/>
           <w:szCs w:val="24"/>
         </w:rPr>
-        <w:lastRenderedPageBreak/>
         <w:t xml:space="preserve">The hardware.cpp file initializes the graphics using the method </w:t>
       </w:r>
-      <w:r>
-        <w:rPr>
-          <w:rFonts w:ascii="Consolas" w:hAnsi="Consolas" w:cs="Consolas"/>
-          <w:color w:val="000000"/>
-          <w:sz w:val="19"/>
-          <w:szCs w:val="19"/>
-          <w:highlight w:val="white"/>
-        </w:rPr>
-        <w:t>I_InitGraphics ()</w:t>
-      </w:r>
-      <w:r>
-        <w:rPr>
-          <w:rFonts w:ascii="Consolas" w:hAnsi="Consolas" w:cs="Consolas"/>
-          <w:color w:val="000000"/>
-          <w:sz w:val="19"/>
-          <w:szCs w:val="19"/>
-        </w:rPr>
-        <w:t xml:space="preserve">. It sets the focus on the doom game window and sets the windows size according to the settings – full screen mode or windowed mode(done by </w:t>
-      </w:r>
+      <w:proofErr w:type="spellStart"/>
+      <w:r>
+        <w:rPr>
+          <w:rFonts w:ascii="Consolas" w:hAnsi="Consolas" w:cs="Consolas"/>
+          <w:color w:val="000000"/>
+          <w:sz w:val="19"/>
+          <w:szCs w:val="19"/>
+          <w:highlight w:val="white"/>
+        </w:rPr>
+        <w:t>I_InitGraphics</w:t>
+      </w:r>
+      <w:proofErr w:type="spellEnd"/>
+      <w:r>
+        <w:rPr>
+          <w:rFonts w:ascii="Consolas" w:hAnsi="Consolas" w:cs="Consolas"/>
+          <w:color w:val="000000"/>
+          <w:sz w:val="19"/>
+          <w:szCs w:val="19"/>
+          <w:highlight w:val="white"/>
+        </w:rPr>
+        <w:t xml:space="preserve"> ()</w:t>
+      </w:r>
+      <w:r>
+        <w:rPr>
+          <w:rFonts w:ascii="Consolas" w:hAnsi="Consolas" w:cs="Consolas"/>
+          <w:color w:val="000000"/>
+          <w:sz w:val="19"/>
+          <w:szCs w:val="19"/>
+        </w:rPr>
+        <w:t xml:space="preserve">. It sets the focus on the doom game window and sets the windows size according to the settings – full screen mode or windowed </w:t>
+      </w:r>
+      <w:proofErr w:type="gramStart"/>
+      <w:r>
+        <w:rPr>
+          <w:rFonts w:ascii="Consolas" w:hAnsi="Consolas" w:cs="Consolas"/>
+          <w:color w:val="000000"/>
+          <w:sz w:val="19"/>
+          <w:szCs w:val="19"/>
+        </w:rPr>
+        <w:t>mode(</w:t>
+      </w:r>
+      <w:proofErr w:type="gramEnd"/>
+      <w:r>
+        <w:rPr>
+          <w:rFonts w:ascii="Consolas" w:hAnsi="Consolas" w:cs="Consolas"/>
+          <w:color w:val="000000"/>
+          <w:sz w:val="19"/>
+          <w:szCs w:val="19"/>
+        </w:rPr>
+        <w:t xml:space="preserve">done by </w:t>
+      </w:r>
+      <w:proofErr w:type="spellStart"/>
       <w:r>
         <w:rPr>
           <w:rFonts w:ascii="Consolas" w:hAnsi="Consolas" w:cs="Consolas"/>
@@ -7646,16 +11363,29 @@
         </w:rPr>
         <w:t>DFrameBuffer</w:t>
       </w:r>
-      <w:r>
-        <w:rPr>
-          <w:rFonts w:ascii="Consolas" w:hAnsi="Consolas" w:cs="Consolas"/>
-          <w:color w:val="000000"/>
-          <w:sz w:val="19"/>
-          <w:szCs w:val="19"/>
-          <w:highlight w:val="white"/>
-        </w:rPr>
-        <w:t xml:space="preserve"> *I_SetMode</w:t>
-      </w:r>
+      <w:proofErr w:type="spellEnd"/>
+      <w:r>
+        <w:rPr>
+          <w:rFonts w:ascii="Consolas" w:hAnsi="Consolas" w:cs="Consolas"/>
+          <w:color w:val="000000"/>
+          <w:sz w:val="19"/>
+          <w:szCs w:val="19"/>
+          <w:highlight w:val="white"/>
+        </w:rPr>
+        <w:t xml:space="preserve"> *</w:t>
+      </w:r>
+      <w:proofErr w:type="spellStart"/>
+      <w:r>
+        <w:rPr>
+          <w:rFonts w:ascii="Consolas" w:hAnsi="Consolas" w:cs="Consolas"/>
+          <w:color w:val="000000"/>
+          <w:sz w:val="19"/>
+          <w:szCs w:val="19"/>
+          <w:highlight w:val="white"/>
+        </w:rPr>
+        <w:t>I_SetMode</w:t>
+      </w:r>
+      <w:proofErr w:type="spellEnd"/>
       <w:r>
         <w:rPr>
           <w:rFonts w:ascii="Consolas" w:hAnsi="Consolas" w:cs="Consolas"/>
@@ -7665,8 +11395,6 @@
         </w:rPr>
         <w:t xml:space="preserve">). </w:t>
       </w:r>
-      <w:bookmarkStart w:id="0" w:name="_GoBack"/>
-      <w:bookmarkEnd w:id="0"/>
     </w:p>
     <w:p>
       <w:pPr>
@@ -7703,7 +11431,27 @@
           <w:sz w:val="24"/>
           <w:szCs w:val="24"/>
         </w:rPr>
-        <w:t xml:space="preserve"> the devices that zdoom engine handles. It also handles the joystick events like the mouse events.</w:t>
+        <w:t xml:space="preserve"> the devices that </w:t>
+      </w:r>
+      <w:proofErr w:type="spellStart"/>
+      <w:r>
+        <w:rPr>
+          <w:rFonts w:cs="Calibri"/>
+          <w:color w:val="000000"/>
+          <w:sz w:val="24"/>
+          <w:szCs w:val="24"/>
+        </w:rPr>
+        <w:t>zdoom</w:t>
+      </w:r>
+      <w:proofErr w:type="spellEnd"/>
+      <w:r>
+        <w:rPr>
+          <w:rFonts w:cs="Calibri"/>
+          <w:color w:val="000000"/>
+          <w:sz w:val="24"/>
+          <w:szCs w:val="24"/>
+        </w:rPr>
+        <w:t xml:space="preserve"> engine handles. It also handles the joystick events like the mouse events.</w:t>
       </w:r>
     </w:p>
     <w:p>
@@ -7752,8 +11500,40 @@
           <w:sz w:val="24"/>
           <w:szCs w:val="24"/>
         </w:rPr>
-        <w:t xml:space="preserve">I_main.cpp has the system specific startup code. The method DoMain() sets the console parameters by determining the operating system using the </w:t>
-      </w:r>
+        <w:t xml:space="preserve">I_main.cpp has the system specific startup code. The method </w:t>
+      </w:r>
+      <w:proofErr w:type="spellStart"/>
+      <w:proofErr w:type="gramStart"/>
+      <w:r>
+        <w:rPr>
+          <w:rFonts w:cs="Calibri"/>
+          <w:color w:val="000000"/>
+          <w:sz w:val="24"/>
+          <w:szCs w:val="24"/>
+        </w:rPr>
+        <w:t>DoMain</w:t>
+      </w:r>
+      <w:proofErr w:type="spellEnd"/>
+      <w:r>
+        <w:rPr>
+          <w:rFonts w:cs="Calibri"/>
+          <w:color w:val="000000"/>
+          <w:sz w:val="24"/>
+          <w:szCs w:val="24"/>
+        </w:rPr>
+        <w:t>(</w:t>
+      </w:r>
+      <w:proofErr w:type="gramEnd"/>
+      <w:r>
+        <w:rPr>
+          <w:rFonts w:cs="Calibri"/>
+          <w:color w:val="000000"/>
+          <w:sz w:val="24"/>
+          <w:szCs w:val="24"/>
+        </w:rPr>
+        <w:t xml:space="preserve">) sets the console parameters by determining the operating system using the </w:t>
+      </w:r>
+      <w:proofErr w:type="spellStart"/>
       <w:r>
         <w:rPr>
           <w:rFonts w:ascii="Consolas" w:hAnsi="Consolas" w:cs="Consolas"/>
@@ -7764,6 +11544,7 @@
         </w:rPr>
         <w:t>I_DetectOS</w:t>
       </w:r>
+      <w:proofErr w:type="spellEnd"/>
       <w:r>
         <w:rPr>
           <w:rFonts w:ascii="Consolas" w:hAnsi="Consolas" w:cs="Consolas"/>
@@ -7798,7 +11579,27 @@
           <w:sz w:val="24"/>
           <w:szCs w:val="24"/>
         </w:rPr>
-        <w:t>eventually calls the D_DoomMain() method which runs the game.</w:t>
+        <w:t xml:space="preserve">eventually calls the </w:t>
+      </w:r>
+      <w:proofErr w:type="spellStart"/>
+      <w:r>
+        <w:rPr>
+          <w:rFonts w:cs="Calibri"/>
+          <w:color w:val="000000"/>
+          <w:sz w:val="24"/>
+          <w:szCs w:val="24"/>
+        </w:rPr>
+        <w:t>D_DoomMain</w:t>
+      </w:r>
+      <w:proofErr w:type="spellEnd"/>
+      <w:r>
+        <w:rPr>
+          <w:rFonts w:cs="Calibri"/>
+          <w:color w:val="000000"/>
+          <w:sz w:val="24"/>
+          <w:szCs w:val="24"/>
+        </w:rPr>
+        <w:t>() method which runs the game.</w:t>
       </w:r>
     </w:p>
     <w:p>
@@ -7900,6 +11701,92 @@
 <file path=word/numbering.xml><?xml version="1.0" encoding="utf-8"?>
 <w:numbering xmlns:wpc="http://schemas.microsoft.com/office/word/2010/wordprocessingCanvas" xmlns:mc="http://schemas.openxmlformats.org/markup-compatibility/2006" xmlns:o="urn:schemas-microsoft-com:office:office" xmlns:r="http://schemas.openxmlformats.org/officeDocument/2006/relationships" xmlns:m="http://schemas.openxmlformats.org/officeDocument/2006/math" xmlns:v="urn:schemas-microsoft-com:vml" xmlns:wp14="http://schemas.microsoft.com/office/word/2010/wordprocessingDrawing" xmlns:wp="http://schemas.openxmlformats.org/drawingml/2006/wordprocessingDrawing" xmlns:w10="urn:schemas-microsoft-com:office:word" xmlns:w="http://schemas.openxmlformats.org/wordprocessingml/2006/main" xmlns:w14="http://schemas.microsoft.com/office/word/2010/wordml" xmlns:w15="http://schemas.microsoft.com/office/word/2012/wordml" xmlns:wpg="http://schemas.microsoft.com/office/word/2010/wordprocessingGroup" xmlns:wpi="http://schemas.microsoft.com/office/word/2010/wordprocessingInk" xmlns:wne="http://schemas.microsoft.com/office/word/2006/wordml" xmlns:wps="http://schemas.microsoft.com/office/word/2010/wordprocessingShape" mc:Ignorable="w14 w15 wp14">
   <w:abstractNum w:abstractNumId="0">
+    <w:nsid w:val="0BFD168B"/>
+    <w:multiLevelType w:val="hybridMultilevel"/>
+    <w:tmpl w:val="3F806E14"/>
+    <w:lvl w:ilvl="0" w:tplc="4DDC6E62">
+      <w:start w:val="1"/>
+      <w:numFmt w:val="decimal"/>
+      <w:lvlText w:val="%1."/>
+      <w:lvlJc w:val="left"/>
+      <w:pPr>
+        <w:ind w:left="360" w:hanging="360"/>
+      </w:pPr>
+    </w:lvl>
+    <w:lvl w:ilvl="1" w:tplc="04090019">
+      <w:start w:val="1"/>
+      <w:numFmt w:val="lowerLetter"/>
+      <w:lvlText w:val="%2)"/>
+      <w:lvlJc w:val="left"/>
+      <w:pPr>
+        <w:ind w:left="840" w:hanging="420"/>
+      </w:pPr>
+    </w:lvl>
+    <w:lvl w:ilvl="2" w:tplc="0409001B">
+      <w:start w:val="1"/>
+      <w:numFmt w:val="lowerRoman"/>
+      <w:lvlText w:val="%3."/>
+      <w:lvlJc w:val="right"/>
+      <w:pPr>
+        <w:ind w:left="1260" w:hanging="420"/>
+      </w:pPr>
+    </w:lvl>
+    <w:lvl w:ilvl="3" w:tplc="0409000F">
+      <w:start w:val="1"/>
+      <w:numFmt w:val="decimal"/>
+      <w:lvlText w:val="%4."/>
+      <w:lvlJc w:val="left"/>
+      <w:pPr>
+        <w:ind w:left="1680" w:hanging="420"/>
+      </w:pPr>
+    </w:lvl>
+    <w:lvl w:ilvl="4" w:tplc="04090019">
+      <w:start w:val="1"/>
+      <w:numFmt w:val="lowerLetter"/>
+      <w:lvlText w:val="%5)"/>
+      <w:lvlJc w:val="left"/>
+      <w:pPr>
+        <w:ind w:left="2100" w:hanging="420"/>
+      </w:pPr>
+    </w:lvl>
+    <w:lvl w:ilvl="5" w:tplc="0409001B">
+      <w:start w:val="1"/>
+      <w:numFmt w:val="lowerRoman"/>
+      <w:lvlText w:val="%6."/>
+      <w:lvlJc w:val="right"/>
+      <w:pPr>
+        <w:ind w:left="2520" w:hanging="420"/>
+      </w:pPr>
+    </w:lvl>
+    <w:lvl w:ilvl="6" w:tplc="0409000F">
+      <w:start w:val="1"/>
+      <w:numFmt w:val="decimal"/>
+      <w:lvlText w:val="%7."/>
+      <w:lvlJc w:val="left"/>
+      <w:pPr>
+        <w:ind w:left="2940" w:hanging="420"/>
+      </w:pPr>
+    </w:lvl>
+    <w:lvl w:ilvl="7" w:tplc="04090019">
+      <w:start w:val="1"/>
+      <w:numFmt w:val="lowerLetter"/>
+      <w:lvlText w:val="%8)"/>
+      <w:lvlJc w:val="left"/>
+      <w:pPr>
+        <w:ind w:left="3360" w:hanging="420"/>
+      </w:pPr>
+    </w:lvl>
+    <w:lvl w:ilvl="8" w:tplc="0409001B">
+      <w:start w:val="1"/>
+      <w:numFmt w:val="lowerRoman"/>
+      <w:lvlText w:val="%9."/>
+      <w:lvlJc w:val="right"/>
+      <w:pPr>
+        <w:ind w:left="3780" w:hanging="420"/>
+      </w:pPr>
+    </w:lvl>
+  </w:abstractNum>
+  <w:abstractNum w:abstractNumId="1">
     <w:nsid w:val="4C40023D"/>
     <w:multiLevelType w:val="hybridMultilevel"/>
     <w:tmpl w:val="1A6C1134"/>
@@ -8013,7 +11900,37 @@
     </w:lvl>
   </w:abstractNum>
   <w:num w:numId="1">
+    <w:abstractNumId w:val="1"/>
+  </w:num>
+  <w:num w:numId="2">
     <w:abstractNumId w:val="0"/>
+    <w:lvlOverride w:ilvl="0">
+      <w:startOverride w:val="1"/>
+    </w:lvlOverride>
+    <w:lvlOverride w:ilvl="1">
+      <w:startOverride w:val="1"/>
+    </w:lvlOverride>
+    <w:lvlOverride w:ilvl="2">
+      <w:startOverride w:val="1"/>
+    </w:lvlOverride>
+    <w:lvlOverride w:ilvl="3">
+      <w:startOverride w:val="1"/>
+    </w:lvlOverride>
+    <w:lvlOverride w:ilvl="4">
+      <w:startOverride w:val="1"/>
+    </w:lvlOverride>
+    <w:lvlOverride w:ilvl="5">
+      <w:startOverride w:val="1"/>
+    </w:lvlOverride>
+    <w:lvlOverride w:ilvl="6">
+      <w:startOverride w:val="1"/>
+    </w:lvlOverride>
+    <w:lvlOverride w:ilvl="7">
+      <w:startOverride w:val="1"/>
+    </w:lvlOverride>
+    <w:lvlOverride w:ilvl="8">
+      <w:startOverride w:val="1"/>
+    </w:lvlOverride>
   </w:num>
 </w:numbering>
 </file>

--- a/Papers/Deconstruct a Game Engine.docx
+++ b/Papers/Deconstruct a Game Engine.docx
@@ -7645,8 +7645,6 @@
           <w:szCs w:val="24"/>
         </w:rPr>
       </w:pPr>
-      <w:bookmarkStart w:id="0" w:name="_GoBack"/>
-      <w:bookmarkEnd w:id="0"/>
     </w:p>
     <w:p>
       <w:pPr>
@@ -7941,27 +7939,7 @@
           <w:sz w:val="19"/>
           <w:szCs w:val="19"/>
         </w:rPr>
-        <w:t xml:space="preserve"> do </w:t>
-      </w:r>
-      <w:proofErr w:type="gramStart"/>
-      <w:r>
-        <w:rPr>
-          <w:rFonts w:ascii="Consolas" w:hAnsi="Consolas" w:cs="Consolas"/>
-          <w:color w:val="000000"/>
-          <w:sz w:val="19"/>
-          <w:szCs w:val="19"/>
-        </w:rPr>
-        <w:t>e.g</w:t>
-      </w:r>
-      <w:proofErr w:type="gramEnd"/>
-      <w:r>
-        <w:rPr>
-          <w:rFonts w:ascii="Consolas" w:hAnsi="Consolas" w:cs="Consolas"/>
-          <w:color w:val="000000"/>
-          <w:sz w:val="19"/>
-          <w:szCs w:val="19"/>
-        </w:rPr>
-        <w:t>. movement of player forward.</w:t>
+        <w:t xml:space="preserve"> do e.g. movement of player forward.</w:t>
       </w:r>
       <w:r>
         <w:rPr>
@@ -11679,13 +11657,83 @@
         </w:rPr>
         <w:t xml:space="preserve">[2] </w:t>
       </w:r>
-      <w:r>
-        <w:rPr>
-          <w:sz w:val="24"/>
-          <w:szCs w:val="24"/>
-        </w:rPr>
-        <w:t>http://www.zdoom.org/wiki/Multiplayer</w:t>
-      </w:r>
+      <w:hyperlink r:id="rId7" w:history="1">
+        <w:r>
+          <w:rPr>
+            <w:rStyle w:val="Hyperlink"/>
+            <w:sz w:val="24"/>
+            <w:szCs w:val="24"/>
+          </w:rPr>
+          <w:t>http://www.zdoom.org/wiki/Multiplayer</w:t>
+        </w:r>
+      </w:hyperlink>
+    </w:p>
+    <w:p>
+      <w:pPr>
+        <w:jc w:val="both"/>
+        <w:rPr>
+          <w:sz w:val="24"/>
+          <w:szCs w:val="24"/>
+        </w:rPr>
+      </w:pPr>
+      <w:r>
+        <w:rPr>
+          <w:sz w:val="24"/>
+          <w:szCs w:val="24"/>
+        </w:rPr>
+        <w:t xml:space="preserve">[3] Nagar, Bhumitra. 2014. “Graphics in Video Games”. </w:t>
+      </w:r>
+    </w:p>
+    <w:p>
+      <w:pPr>
+        <w:jc w:val="both"/>
+        <w:rPr>
+          <w:sz w:val="24"/>
+          <w:szCs w:val="24"/>
+        </w:rPr>
+      </w:pPr>
+      <w:r>
+        <w:rPr>
+          <w:sz w:val="24"/>
+          <w:szCs w:val="24"/>
+        </w:rPr>
+        <w:lastRenderedPageBreak/>
+        <w:t xml:space="preserve">[4] Nagar, Bhumitra and Lu, </w:t>
+      </w:r>
+      <w:proofErr w:type="spellStart"/>
+      <w:r>
+        <w:rPr>
+          <w:sz w:val="24"/>
+          <w:szCs w:val="24"/>
+        </w:rPr>
+        <w:t>Yufan</w:t>
+      </w:r>
+      <w:proofErr w:type="spellEnd"/>
+      <w:r>
+        <w:rPr>
+          <w:sz w:val="24"/>
+          <w:szCs w:val="24"/>
+        </w:rPr>
+        <w:t xml:space="preserve">. 2014. “Modifying the </w:t>
+      </w:r>
+      <w:proofErr w:type="spellStart"/>
+      <w:r>
+        <w:rPr>
+          <w:sz w:val="24"/>
+          <w:szCs w:val="24"/>
+        </w:rPr>
+        <w:t>ZDoom</w:t>
+      </w:r>
+      <w:proofErr w:type="spellEnd"/>
+      <w:r>
+        <w:rPr>
+          <w:sz w:val="24"/>
+          <w:szCs w:val="24"/>
+        </w:rPr>
+        <w:t xml:space="preserve"> engine”</w:t>
+      </w:r>
+      <w:bookmarkStart w:id="0" w:name="_GoBack"/>
+      <w:bookmarkEnd w:id="0"/>
     </w:p>
     <w:sectPr>
       <w:type w:val="continuous"/>

--- a/Papers/Deconstruct a Game Engine.docx
+++ b/Papers/Deconstruct a Game Engine.docx
@@ -221,9 +221,8 @@
           <w:sz w:val="32"/>
           <w:szCs w:val="32"/>
         </w:rPr>
-        <w:t xml:space="preserve">Analysis of </w:t>
-      </w:r>
-      <w:proofErr w:type="spellStart"/>
+        <w:t>Analysis of ZDoom</w:t>
+      </w:r>
       <w:r>
         <w:rPr>
           <w:rFonts w:cs="Calibri"/>
@@ -231,39 +230,37 @@
           <w:sz w:val="32"/>
           <w:szCs w:val="32"/>
         </w:rPr>
-        <w:t>ZDoom</w:t>
-      </w:r>
-      <w:proofErr w:type="spellEnd"/>
-      <w:r>
-        <w:rPr>
-          <w:rFonts w:cs="Calibri"/>
-          <w:b/>
+        <w:t xml:space="preserve"> engine </w:t>
+      </w:r>
+    </w:p>
+    <w:p>
+      <w:pPr>
+        <w:autoSpaceDE w:val="0"/>
+        <w:autoSpaceDN w:val="0"/>
+        <w:adjustRightInd w:val="0"/>
+        <w:spacing w:after="0" w:line="240" w:lineRule="auto"/>
+        <w:jc w:val="center"/>
+        <w:rPr>
+          <w:rFonts w:cs="Calibri"/>
           <w:sz w:val="32"/>
           <w:szCs w:val="32"/>
         </w:rPr>
-        <w:t xml:space="preserve"> engine </w:t>
-      </w:r>
-    </w:p>
-    <w:p>
-      <w:pPr>
-        <w:autoSpaceDE w:val="0"/>
-        <w:autoSpaceDN w:val="0"/>
-        <w:adjustRightInd w:val="0"/>
-        <w:spacing w:after="0" w:line="240" w:lineRule="auto"/>
-        <w:jc w:val="center"/>
+      </w:pPr>
+      <w:r>
         <w:rPr>
           <w:rFonts w:cs="Calibri"/>
           <w:sz w:val="32"/>
           <w:szCs w:val="32"/>
         </w:rPr>
-      </w:pPr>
+        <w:t>(</w:t>
+      </w:r>
       <w:r>
         <w:rPr>
           <w:rFonts w:cs="Calibri"/>
           <w:sz w:val="32"/>
           <w:szCs w:val="32"/>
         </w:rPr>
-        <w:t>(</w:t>
+        <w:t>Source port</w:t>
       </w:r>
       <w:r>
         <w:rPr>
@@ -271,16 +268,23 @@
           <w:sz w:val="32"/>
           <w:szCs w:val="32"/>
         </w:rPr>
-        <w:t>Source port</w:t>
-      </w:r>
-      <w:r>
-        <w:rPr>
-          <w:rFonts w:cs="Calibri"/>
+        <w:t xml:space="preserve"> of original DOOM to windows)</w:t>
+      </w:r>
+    </w:p>
+    <w:p>
+      <w:pPr>
+        <w:autoSpaceDE w:val="0"/>
+        <w:autoSpaceDN w:val="0"/>
+        <w:adjustRightInd w:val="0"/>
+        <w:spacing w:after="0" w:line="240" w:lineRule="auto"/>
+        <w:jc w:val="both"/>
+        <w:rPr>
+          <w:rFonts w:cs="Calibri"/>
+          <w:b/>
           <w:sz w:val="32"/>
           <w:szCs w:val="32"/>
         </w:rPr>
-        <w:t xml:space="preserve"> of original DOOM to windows)</w:t>
-      </w:r>
+      </w:pPr>
     </w:p>
     <w:p>
       <w:pPr>
@@ -303,7 +307,7 @@
         <w:autoSpaceDN w:val="0"/>
         <w:adjustRightInd w:val="0"/>
         <w:spacing w:after="0" w:line="240" w:lineRule="auto"/>
-        <w:jc w:val="both"/>
+        <w:jc w:val="center"/>
         <w:rPr>
           <w:rFonts w:cs="Calibri"/>
           <w:b/>
@@ -311,21 +315,15 @@
           <w:szCs w:val="32"/>
         </w:rPr>
       </w:pPr>
-    </w:p>
-    <w:p>
-      <w:pPr>
-        <w:autoSpaceDE w:val="0"/>
-        <w:autoSpaceDN w:val="0"/>
-        <w:adjustRightInd w:val="0"/>
-        <w:spacing w:after="0" w:line="240" w:lineRule="auto"/>
-        <w:jc w:val="center"/>
+      <w:r>
         <w:rPr>
           <w:rFonts w:cs="Calibri"/>
           <w:b/>
           <w:sz w:val="32"/>
           <w:szCs w:val="32"/>
         </w:rPr>
-      </w:pPr>
+        <w:t>B</w:t>
+      </w:r>
       <w:r>
         <w:rPr>
           <w:rFonts w:cs="Calibri"/>
@@ -333,51 +331,31 @@
           <w:sz w:val="32"/>
           <w:szCs w:val="32"/>
         </w:rPr>
-        <w:t>B</w:t>
-      </w:r>
-      <w:r>
+        <w:t>humitra Nagar</w:t>
+      </w:r>
+    </w:p>
+    <w:p>
+      <w:pPr>
+        <w:autoSpaceDE w:val="0"/>
+        <w:autoSpaceDN w:val="0"/>
+        <w:adjustRightInd w:val="0"/>
+        <w:spacing w:after="0" w:line="240" w:lineRule="auto"/>
+        <w:jc w:val="center"/>
         <w:rPr>
           <w:rFonts w:cs="Calibri"/>
           <w:b/>
           <w:sz w:val="32"/>
           <w:szCs w:val="32"/>
         </w:rPr>
-        <w:t>humitra Nagar</w:t>
-      </w:r>
-    </w:p>
-    <w:p>
-      <w:pPr>
-        <w:autoSpaceDE w:val="0"/>
-        <w:autoSpaceDN w:val="0"/>
-        <w:adjustRightInd w:val="0"/>
-        <w:spacing w:after="0" w:line="240" w:lineRule="auto"/>
-        <w:jc w:val="center"/>
+      </w:pPr>
+      <w:r>
         <w:rPr>
           <w:rFonts w:cs="Calibri"/>
           <w:b/>
           <w:sz w:val="32"/>
           <w:szCs w:val="32"/>
         </w:rPr>
-      </w:pPr>
-      <w:proofErr w:type="spellStart"/>
-      <w:r>
-        <w:rPr>
-          <w:rFonts w:cs="Calibri"/>
-          <w:b/>
-          <w:sz w:val="32"/>
-          <w:szCs w:val="32"/>
-        </w:rPr>
-        <w:t>Yufan</w:t>
-      </w:r>
-      <w:proofErr w:type="spellEnd"/>
-      <w:r>
-        <w:rPr>
-          <w:rFonts w:cs="Calibri"/>
-          <w:b/>
-          <w:sz w:val="32"/>
-          <w:szCs w:val="32"/>
-        </w:rPr>
-        <w:t xml:space="preserve"> Lu</w:t>
+        <w:t>Yufan Lu</w:t>
       </w:r>
     </w:p>
     <w:p>
@@ -1194,79 +1172,42 @@
         <w:spacing w:after="0" w:line="240" w:lineRule="auto"/>
         <w:jc w:val="both"/>
         <w:rPr>
-          <w:rFonts w:cs="Calibri"/>
-          <w:sz w:val="24"/>
-          <w:szCs w:val="24"/>
-        </w:rPr>
-      </w:pPr>
-      <w:r>
-        <w:rPr>
-          <w:rFonts w:cs="Calibri"/>
-          <w:sz w:val="24"/>
-          <w:szCs w:val="24"/>
-        </w:rPr>
-        <w:t xml:space="preserve">This document analyses various portions of the </w:t>
-      </w:r>
-      <w:proofErr w:type="spellStart"/>
-      <w:r>
-        <w:rPr>
-          <w:rFonts w:cs="Calibri"/>
-          <w:sz w:val="24"/>
-          <w:szCs w:val="24"/>
-        </w:rPr>
-        <w:t>ZD</w:t>
-      </w:r>
-      <w:r>
-        <w:rPr>
-          <w:rFonts w:cs="Calibri"/>
-          <w:sz w:val="24"/>
-          <w:szCs w:val="24"/>
-        </w:rPr>
-        <w:t>oom</w:t>
-      </w:r>
-      <w:proofErr w:type="spellEnd"/>
-      <w:r>
-        <w:rPr>
-          <w:rFonts w:cs="Calibri"/>
-          <w:sz w:val="24"/>
-          <w:szCs w:val="24"/>
-        </w:rPr>
-        <w:t xml:space="preserve"> version of the D</w:t>
-      </w:r>
-      <w:r>
-        <w:rPr>
-          <w:rFonts w:cs="Calibri"/>
-          <w:sz w:val="24"/>
-          <w:szCs w:val="24"/>
-        </w:rPr>
-        <w:t xml:space="preserve">oom engine. </w:t>
-      </w:r>
-      <w:proofErr w:type="spellStart"/>
-      <w:r>
-        <w:rPr>
-          <w:color w:val="000000"/>
-          <w:sz w:val="24"/>
-          <w:szCs w:val="24"/>
-        </w:rPr>
-        <w:t>ZDoom</w:t>
-      </w:r>
-      <w:proofErr w:type="spellEnd"/>
-      <w:r>
-        <w:rPr>
-          <w:color w:val="000000"/>
-          <w:sz w:val="24"/>
-          <w:szCs w:val="24"/>
-        </w:rPr>
-        <w:t xml:space="preserve"> is a source port of the official DOOM source code to windows.</w:t>
-      </w:r>
-      <w:r>
-        <w:rPr>
-          <w:color w:val="000000"/>
-          <w:sz w:val="24"/>
-          <w:szCs w:val="24"/>
-          <w:shd w:val="clear" w:color="auto" w:fill="DCCCBD"/>
-        </w:rPr>
-        <w:t xml:space="preserve">  </w:t>
+          <w:rFonts w:cs="Arial"/>
+          <w:color w:val="252525"/>
+          <w:sz w:val="24"/>
+          <w:szCs w:val="24"/>
+          <w:shd w:val="clear" w:color="auto" w:fill="FFFFFF"/>
+        </w:rPr>
+      </w:pPr>
+      <w:r>
+        <w:rPr>
+          <w:rFonts w:cs="Arial"/>
+          <w:color w:val="252525"/>
+          <w:sz w:val="24"/>
+          <w:szCs w:val="24"/>
+          <w:shd w:val="clear" w:color="auto" w:fill="FFFFFF"/>
+        </w:rPr>
+        <w:t>This document analyses various portions of the ZD</w:t>
+      </w:r>
+      <w:r>
+        <w:rPr>
+          <w:rFonts w:cs="Arial"/>
+          <w:color w:val="252525"/>
+          <w:sz w:val="24"/>
+          <w:szCs w:val="24"/>
+          <w:shd w:val="clear" w:color="auto" w:fill="FFFFFF"/>
+        </w:rPr>
+        <w:t>oom version of the D</w:t>
+      </w:r>
+      <w:r>
+        <w:rPr>
+          <w:rFonts w:cs="Arial"/>
+          <w:color w:val="252525"/>
+          <w:sz w:val="24"/>
+          <w:szCs w:val="24"/>
+          <w:shd w:val="clear" w:color="auto" w:fill="FFFFFF"/>
+        </w:rPr>
+        <w:t xml:space="preserve">oom engine. ZDoom is a source port of the official DOOM source code to windows.  </w:t>
       </w:r>
     </w:p>
     <w:p>
@@ -1343,289 +1284,230 @@
         <w:spacing w:after="0" w:line="240" w:lineRule="auto"/>
         <w:jc w:val="both"/>
         <w:rPr>
-          <w:rFonts w:cs="Calibri"/>
-          <w:color w:val="252525"/>
-          <w:sz w:val="24"/>
-          <w:szCs w:val="24"/>
-        </w:rPr>
-      </w:pPr>
-      <w:proofErr w:type="spellStart"/>
-      <w:r>
-        <w:rPr>
-          <w:rFonts w:cs="Calibri"/>
-          <w:color w:val="252525"/>
-          <w:sz w:val="24"/>
-          <w:szCs w:val="24"/>
-        </w:rPr>
-        <w:t>D_</w:t>
-      </w:r>
-      <w:proofErr w:type="gramStart"/>
-      <w:r>
-        <w:rPr>
-          <w:rFonts w:cs="Calibri"/>
-          <w:color w:val="252525"/>
-          <w:sz w:val="24"/>
-          <w:szCs w:val="24"/>
-        </w:rPr>
-        <w:t>DoomM</w:t>
-      </w:r>
-      <w:r>
-        <w:rPr>
-          <w:rFonts w:cs="Calibri"/>
-          <w:color w:val="252525"/>
-          <w:sz w:val="24"/>
-          <w:szCs w:val="24"/>
+          <w:rFonts w:cs="Arial"/>
+          <w:color w:val="252525"/>
+          <w:sz w:val="24"/>
+          <w:szCs w:val="24"/>
+          <w:shd w:val="clear" w:color="auto" w:fill="FFFFFF"/>
+        </w:rPr>
+      </w:pPr>
+      <w:r>
+        <w:rPr>
+          <w:rFonts w:cs="Arial"/>
+          <w:color w:val="252525"/>
+          <w:sz w:val="24"/>
+          <w:szCs w:val="24"/>
+          <w:shd w:val="clear" w:color="auto" w:fill="FFFFFF"/>
+        </w:rPr>
+        <w:t>D_DoomM</w:t>
+      </w:r>
+      <w:r>
+        <w:rPr>
+          <w:rFonts w:cs="Arial"/>
+          <w:color w:val="252525"/>
+          <w:sz w:val="24"/>
+          <w:szCs w:val="24"/>
+          <w:shd w:val="clear" w:color="auto" w:fill="FFFFFF"/>
         </w:rPr>
         <w:t>ain</w:t>
       </w:r>
-      <w:proofErr w:type="spellEnd"/>
-      <w:r>
-        <w:rPr>
-          <w:rFonts w:cs="Calibri"/>
-          <w:color w:val="252525"/>
-          <w:sz w:val="24"/>
-          <w:szCs w:val="24"/>
-        </w:rPr>
-        <w:t>(</w:t>
-      </w:r>
-      <w:proofErr w:type="gramEnd"/>
-      <w:r>
-        <w:rPr>
-          <w:rFonts w:cs="Calibri"/>
-          <w:color w:val="252525"/>
-          <w:sz w:val="24"/>
-          <w:szCs w:val="24"/>
-        </w:rPr>
-        <w:t>) is the first thing that is called as soon as the user starts the game.</w:t>
-      </w:r>
-      <w:r>
-        <w:rPr>
-          <w:rFonts w:cs="Calibri"/>
-          <w:color w:val="252525"/>
-          <w:sz w:val="24"/>
-          <w:szCs w:val="24"/>
+      <w:r>
+        <w:rPr>
+          <w:rFonts w:cs="Arial"/>
+          <w:color w:val="252525"/>
+          <w:sz w:val="24"/>
+          <w:szCs w:val="24"/>
+          <w:shd w:val="clear" w:color="auto" w:fill="FFFFFF"/>
+        </w:rPr>
+        <w:t>() is the first thing that is called as soon as the user starts the game.</w:t>
+      </w:r>
+      <w:r>
+        <w:rPr>
+          <w:rFonts w:cs="Arial"/>
+          <w:color w:val="252525"/>
+          <w:sz w:val="24"/>
+          <w:szCs w:val="24"/>
+          <w:shd w:val="clear" w:color="auto" w:fill="FFFFFF"/>
         </w:rPr>
         <w:t xml:space="preserve"> This function initializes the D</w:t>
       </w:r>
       <w:r>
         <w:rPr>
-          <w:rFonts w:cs="Calibri"/>
-          <w:color w:val="252525"/>
-          <w:sz w:val="24"/>
-          <w:szCs w:val="24"/>
+          <w:rFonts w:cs="Arial"/>
+          <w:color w:val="252525"/>
+          <w:sz w:val="24"/>
+          <w:szCs w:val="24"/>
+          <w:shd w:val="clear" w:color="auto" w:fill="FFFFFF"/>
         </w:rPr>
         <w:t>oom game and sets up the environment. It loads the zdoom.pk3 which contains internal game inf</w:t>
       </w:r>
       <w:r>
         <w:rPr>
-          <w:rFonts w:cs="Calibri"/>
-          <w:color w:val="252525"/>
-          <w:sz w:val="24"/>
-          <w:szCs w:val="24"/>
+          <w:rFonts w:cs="Arial"/>
+          <w:color w:val="252525"/>
+          <w:sz w:val="24"/>
+          <w:szCs w:val="24"/>
+          <w:shd w:val="clear" w:color="auto" w:fill="FFFFFF"/>
         </w:rPr>
         <w:t xml:space="preserve">o </w:t>
       </w:r>
       <w:r>
         <w:rPr>
-          <w:rFonts w:cs="Calibri"/>
-          <w:color w:val="252525"/>
-          <w:sz w:val="24"/>
-          <w:szCs w:val="24"/>
-        </w:rPr>
-        <w:t xml:space="preserve">(this is essential for the </w:t>
-      </w:r>
-      <w:proofErr w:type="spellStart"/>
-      <w:r>
-        <w:rPr>
-          <w:rFonts w:cs="Calibri"/>
-          <w:color w:val="252525"/>
-          <w:sz w:val="24"/>
-          <w:szCs w:val="24"/>
-        </w:rPr>
-        <w:t>ZD</w:t>
-      </w:r>
-      <w:r>
-        <w:rPr>
-          <w:rFonts w:cs="Calibri"/>
-          <w:color w:val="252525"/>
-          <w:sz w:val="24"/>
-          <w:szCs w:val="24"/>
-        </w:rPr>
-        <w:t>oom</w:t>
-      </w:r>
-      <w:proofErr w:type="spellEnd"/>
-      <w:r>
-        <w:rPr>
-          <w:rFonts w:cs="Calibri"/>
-          <w:color w:val="252525"/>
-          <w:sz w:val="24"/>
-          <w:szCs w:val="24"/>
-        </w:rPr>
-        <w:t xml:space="preserve"> engine). Then the Doom IWAD</w:t>
-      </w:r>
-      <w:r>
-        <w:rPr>
-          <w:rFonts w:cs="Calibri"/>
-          <w:color w:val="252525"/>
-          <w:sz w:val="24"/>
-          <w:szCs w:val="24"/>
+          <w:rFonts w:cs="Arial"/>
+          <w:color w:val="252525"/>
+          <w:sz w:val="24"/>
+          <w:szCs w:val="24"/>
+          <w:shd w:val="clear" w:color="auto" w:fill="FFFFFF"/>
+        </w:rPr>
+        <w:t>(this is essential for the ZD</w:t>
+      </w:r>
+      <w:r>
+        <w:rPr>
+          <w:rFonts w:cs="Arial"/>
+          <w:color w:val="252525"/>
+          <w:sz w:val="24"/>
+          <w:szCs w:val="24"/>
+          <w:shd w:val="clear" w:color="auto" w:fill="FFFFFF"/>
+        </w:rPr>
+        <w:t>oom engine). Then the Doom IWAD</w:t>
+      </w:r>
+      <w:r>
+        <w:rPr>
+          <w:rFonts w:cs="Arial"/>
+          <w:color w:val="252525"/>
+          <w:sz w:val="24"/>
+          <w:szCs w:val="24"/>
+          <w:shd w:val="clear" w:color="auto" w:fill="FFFFFF"/>
         </w:rPr>
         <w:t xml:space="preserve"> (original DOOM wad file)</w:t>
       </w:r>
       <w:r>
         <w:rPr>
-          <w:rFonts w:cs="Calibri"/>
-          <w:color w:val="252525"/>
-          <w:sz w:val="24"/>
-          <w:szCs w:val="24"/>
+          <w:rFonts w:cs="Arial"/>
+          <w:color w:val="252525"/>
+          <w:sz w:val="24"/>
+          <w:szCs w:val="24"/>
+          <w:shd w:val="clear" w:color="auto" w:fill="FFFFFF"/>
         </w:rPr>
         <w:t xml:space="preserve"> is loaded which is essential to run any custom wads. The engine then checks for available custom wad files </w:t>
       </w:r>
       <w:r>
         <w:rPr>
-          <w:rFonts w:cs="Calibri"/>
-          <w:color w:val="252525"/>
-          <w:sz w:val="24"/>
-          <w:szCs w:val="24"/>
+          <w:rFonts w:cs="Arial"/>
+          <w:color w:val="252525"/>
+          <w:sz w:val="24"/>
+          <w:szCs w:val="24"/>
+          <w:shd w:val="clear" w:color="auto" w:fill="FFFFFF"/>
         </w:rPr>
         <w:t>(PWAD</w:t>
       </w:r>
       <w:r>
         <w:rPr>
-          <w:rFonts w:cs="Calibri"/>
-          <w:color w:val="252525"/>
-          <w:sz w:val="24"/>
-          <w:szCs w:val="24"/>
+          <w:rFonts w:cs="Arial"/>
+          <w:color w:val="252525"/>
+          <w:sz w:val="24"/>
+          <w:szCs w:val="24"/>
+          <w:shd w:val="clear" w:color="auto" w:fill="FFFFFF"/>
         </w:rPr>
         <w:t xml:space="preserve">). If there are no </w:t>
       </w:r>
       <w:r>
         <w:rPr>
-          <w:rFonts w:cs="Calibri"/>
-          <w:color w:val="252525"/>
-          <w:sz w:val="24"/>
-          <w:szCs w:val="24"/>
+          <w:rFonts w:cs="Arial"/>
+          <w:color w:val="252525"/>
+          <w:sz w:val="24"/>
+          <w:szCs w:val="24"/>
+          <w:shd w:val="clear" w:color="auto" w:fill="FFFFFF"/>
         </w:rPr>
         <w:t>PWAD files to load</w:t>
       </w:r>
       <w:r>
         <w:rPr>
-          <w:rFonts w:cs="Calibri"/>
-          <w:color w:val="252525"/>
-          <w:sz w:val="24"/>
-          <w:szCs w:val="24"/>
+          <w:rFonts w:cs="Arial"/>
+          <w:color w:val="252525"/>
+          <w:sz w:val="24"/>
+          <w:szCs w:val="24"/>
+          <w:shd w:val="clear" w:color="auto" w:fill="FFFFFF"/>
         </w:rPr>
         <w:t>, the engine load</w:t>
       </w:r>
       <w:r>
         <w:rPr>
-          <w:rFonts w:cs="Calibri"/>
-          <w:color w:val="252525"/>
-          <w:sz w:val="24"/>
-          <w:szCs w:val="24"/>
+          <w:rFonts w:cs="Arial"/>
+          <w:color w:val="252525"/>
+          <w:sz w:val="24"/>
+          <w:szCs w:val="24"/>
+          <w:shd w:val="clear" w:color="auto" w:fill="FFFFFF"/>
         </w:rPr>
         <w:t>s</w:t>
       </w:r>
       <w:r>
         <w:rPr>
-          <w:rFonts w:cs="Calibri"/>
-          <w:color w:val="252525"/>
-          <w:sz w:val="24"/>
-          <w:szCs w:val="24"/>
-        </w:rPr>
-        <w:t xml:space="preserve"> the first level from the Doom IWAD. When a PWAD or IWAD is set, the engine initializes and loads the sounds, definitions, </w:t>
-      </w:r>
-      <w:proofErr w:type="spellStart"/>
-      <w:r>
-        <w:rPr>
-          <w:rFonts w:cs="Calibri"/>
-          <w:color w:val="252525"/>
-          <w:sz w:val="24"/>
-          <w:szCs w:val="24"/>
-        </w:rPr>
-        <w:t>mapinfo</w:t>
-      </w:r>
-      <w:proofErr w:type="spellEnd"/>
-      <w:r>
-        <w:rPr>
-          <w:rFonts w:cs="Calibri"/>
-          <w:color w:val="252525"/>
-          <w:sz w:val="24"/>
-          <w:szCs w:val="24"/>
-        </w:rPr>
-        <w:t>, textures, custom settings, graphics</w:t>
-      </w:r>
-      <w:r>
-        <w:rPr>
-          <w:rFonts w:cs="Calibri"/>
-          <w:color w:val="252525"/>
-          <w:sz w:val="24"/>
-          <w:szCs w:val="24"/>
+          <w:rFonts w:cs="Arial"/>
+          <w:color w:val="252525"/>
+          <w:sz w:val="24"/>
+          <w:szCs w:val="24"/>
+          <w:shd w:val="clear" w:color="auto" w:fill="FFFFFF"/>
+        </w:rPr>
+        <w:t xml:space="preserve"> the first level from the Doom IWAD. When a PWAD or IWAD is set, the engine initializes and loads the sounds, definitions, mapinfo, textures, custom settings, graphics</w:t>
+      </w:r>
+      <w:r>
+        <w:rPr>
+          <w:rFonts w:cs="Arial"/>
+          <w:color w:val="252525"/>
+          <w:sz w:val="24"/>
+          <w:szCs w:val="24"/>
+          <w:shd w:val="clear" w:color="auto" w:fill="FFFFFF"/>
         </w:rPr>
         <w:t>, menu</w:t>
       </w:r>
       <w:r>
         <w:rPr>
-          <w:rFonts w:cs="Calibri"/>
-          <w:color w:val="252525"/>
-          <w:sz w:val="24"/>
-          <w:szCs w:val="24"/>
+          <w:rFonts w:cs="Arial"/>
+          <w:color w:val="252525"/>
+          <w:sz w:val="24"/>
+          <w:szCs w:val="24"/>
+          <w:shd w:val="clear" w:color="auto" w:fill="FFFFFF"/>
         </w:rPr>
         <w:t xml:space="preserve"> </w:t>
       </w:r>
       <w:r>
         <w:rPr>
-          <w:rFonts w:cs="Calibri"/>
-          <w:color w:val="252525"/>
-          <w:sz w:val="24"/>
-          <w:szCs w:val="24"/>
+          <w:rFonts w:cs="Arial"/>
+          <w:color w:val="252525"/>
+          <w:sz w:val="24"/>
+          <w:szCs w:val="24"/>
+          <w:shd w:val="clear" w:color="auto" w:fill="FFFFFF"/>
         </w:rPr>
         <w:t xml:space="preserve">and configures all other parameters </w:t>
       </w:r>
       <w:r>
         <w:rPr>
-          <w:rFonts w:cs="Calibri"/>
-          <w:color w:val="252525"/>
-          <w:sz w:val="24"/>
-          <w:szCs w:val="24"/>
-        </w:rPr>
-        <w:t xml:space="preserve">and finally calls the </w:t>
-      </w:r>
-      <w:proofErr w:type="spellStart"/>
-      <w:r>
-        <w:rPr>
-          <w:rFonts w:cs="Calibri"/>
-          <w:color w:val="252525"/>
-          <w:sz w:val="24"/>
-          <w:szCs w:val="24"/>
-        </w:rPr>
-        <w:t>D_DoomLoop</w:t>
-      </w:r>
-      <w:proofErr w:type="spellEnd"/>
-      <w:r>
-        <w:rPr>
-          <w:rFonts w:cs="Calibri"/>
-          <w:color w:val="252525"/>
-          <w:sz w:val="24"/>
-          <w:szCs w:val="24"/>
-        </w:rPr>
-        <w:t xml:space="preserve">() when everything is successfully loaded. </w:t>
-      </w:r>
-      <w:r>
-        <w:rPr>
-          <w:rFonts w:cs="Calibri"/>
-          <w:color w:val="252525"/>
-          <w:sz w:val="24"/>
-          <w:szCs w:val="24"/>
+          <w:rFonts w:cs="Arial"/>
+          <w:color w:val="252525"/>
+          <w:sz w:val="24"/>
+          <w:szCs w:val="24"/>
+          <w:shd w:val="clear" w:color="auto" w:fill="FFFFFF"/>
+        </w:rPr>
+        <w:t xml:space="preserve">and finally calls the D_DoomLoop() when everything is successfully loaded. </w:t>
+      </w:r>
+      <w:r>
+        <w:rPr>
+          <w:rFonts w:cs="Arial"/>
+          <w:color w:val="252525"/>
+          <w:sz w:val="24"/>
+          <w:szCs w:val="24"/>
+          <w:shd w:val="clear" w:color="auto" w:fill="FFFFFF"/>
         </w:rPr>
         <w:t>It never returns to this point once it enters the game loop</w:t>
       </w:r>
       <w:r>
         <w:rPr>
-          <w:rFonts w:cs="Calibri"/>
-          <w:color w:val="252525"/>
-          <w:sz w:val="24"/>
-          <w:szCs w:val="24"/>
+          <w:rFonts w:cs="Arial"/>
+          <w:color w:val="252525"/>
+          <w:sz w:val="24"/>
+          <w:szCs w:val="24"/>
+          <w:shd w:val="clear" w:color="auto" w:fill="FFFFFF"/>
         </w:rPr>
         <w:t>.</w:t>
       </w:r>
@@ -1730,29 +1612,7 @@
                 <w:szCs w:val="24"/>
                 <w:highlight w:val="white"/>
               </w:rPr>
-              <w:t xml:space="preserve"> (</w:t>
-            </w:r>
-            <w:proofErr w:type="spellStart"/>
-            <w:r>
-              <w:rPr>
-                <w:rFonts w:cs="Consolas"/>
-                <w:color w:val="000000"/>
-                <w:sz w:val="24"/>
-                <w:szCs w:val="24"/>
-                <w:highlight w:val="white"/>
-              </w:rPr>
-              <w:t>singletics</w:t>
-            </w:r>
-            <w:proofErr w:type="spellEnd"/>
-            <w:r>
-              <w:rPr>
-                <w:rFonts w:cs="Consolas"/>
-                <w:color w:val="000000"/>
-                <w:sz w:val="24"/>
-                <w:szCs w:val="24"/>
-                <w:highlight w:val="white"/>
-              </w:rPr>
-              <w:t>)</w:t>
+              <w:t xml:space="preserve"> (singletics)</w:t>
             </w:r>
           </w:p>
           <w:p>
@@ -1859,129 +1719,83 @@
       </w:pPr>
       <w:r>
         <w:rPr>
-          <w:rFonts w:cs="Calibri"/>
-          <w:color w:val="000000"/>
-          <w:sz w:val="24"/>
-          <w:szCs w:val="24"/>
+          <w:rFonts w:cs="Arial"/>
+          <w:color w:val="252525"/>
+          <w:sz w:val="24"/>
+          <w:szCs w:val="24"/>
+          <w:shd w:val="clear" w:color="auto" w:fill="FFFFFF"/>
         </w:rPr>
         <w:t>This is for the debug mode. If the single tic</w:t>
       </w:r>
       <w:r>
         <w:rPr>
-          <w:rFonts w:cs="Calibri"/>
-          <w:color w:val="000000"/>
-          <w:sz w:val="24"/>
-          <w:szCs w:val="24"/>
+          <w:rFonts w:cs="Arial"/>
+          <w:color w:val="252525"/>
+          <w:sz w:val="24"/>
+          <w:szCs w:val="24"/>
+          <w:shd w:val="clear" w:color="auto" w:fill="FFFFFF"/>
         </w:rPr>
         <w:t>k</w:t>
       </w:r>
       <w:r>
         <w:rPr>
-          <w:rFonts w:cs="Calibri"/>
-          <w:color w:val="000000"/>
-          <w:sz w:val="24"/>
-          <w:szCs w:val="24"/>
+          <w:rFonts w:cs="Arial"/>
+          <w:color w:val="252525"/>
+          <w:sz w:val="24"/>
+          <w:szCs w:val="24"/>
+          <w:shd w:val="clear" w:color="auto" w:fill="FFFFFF"/>
         </w:rPr>
         <w:t>s is set to true the game runs in debug mode with more number of ticks per second.</w:t>
       </w:r>
       <w:r>
         <w:rPr>
-          <w:rFonts w:cs="Calibri"/>
-          <w:color w:val="000000"/>
-          <w:sz w:val="24"/>
-          <w:szCs w:val="24"/>
-        </w:rPr>
-        <w:t xml:space="preserve"> Otherwise the </w:t>
-      </w:r>
-      <w:proofErr w:type="spellStart"/>
-      <w:r>
-        <w:rPr>
-          <w:rFonts w:cs="Calibri"/>
-          <w:color w:val="000000"/>
-          <w:sz w:val="24"/>
-          <w:szCs w:val="24"/>
-        </w:rPr>
-        <w:t>Try</w:t>
-      </w:r>
-      <w:r>
-        <w:rPr>
-          <w:rFonts w:cs="Calibri"/>
-          <w:color w:val="000000"/>
-          <w:sz w:val="24"/>
-          <w:szCs w:val="24"/>
-        </w:rPr>
-        <w:t>RunTics</w:t>
-      </w:r>
-      <w:proofErr w:type="spellEnd"/>
-      <w:r>
-        <w:rPr>
-          <w:rFonts w:cs="Calibri"/>
-          <w:color w:val="000000"/>
-          <w:sz w:val="24"/>
-          <w:szCs w:val="24"/>
-        </w:rPr>
-        <w:t xml:space="preserve">() is run which sets the game ticks with the real ticks and is responsible for setting the frame rate and synchronizing the </w:t>
-      </w:r>
-      <w:r>
-        <w:rPr>
-          <w:rFonts w:cs="Calibri"/>
-          <w:color w:val="000000"/>
-          <w:sz w:val="24"/>
-          <w:szCs w:val="24"/>
-        </w:rPr>
-        <w:t xml:space="preserve">ticks when multiple players are there. The </w:t>
-      </w:r>
-      <w:proofErr w:type="spellStart"/>
+          <w:rFonts w:cs="Arial"/>
+          <w:color w:val="252525"/>
+          <w:sz w:val="24"/>
+          <w:szCs w:val="24"/>
+          <w:shd w:val="clear" w:color="auto" w:fill="FFFFFF"/>
+        </w:rPr>
+        <w:t xml:space="preserve"> Otherwise the Try</w:t>
+      </w:r>
+      <w:r>
+        <w:rPr>
+          <w:rFonts w:cs="Arial"/>
+          <w:color w:val="252525"/>
+          <w:sz w:val="24"/>
+          <w:szCs w:val="24"/>
+          <w:shd w:val="clear" w:color="auto" w:fill="FFFFFF"/>
+        </w:rPr>
+        <w:t xml:space="preserve">RunTics() is run which sets the game ticks with the real ticks and is responsible for setting the frame rate and synchronizing the </w:t>
+      </w:r>
+      <w:r>
+        <w:rPr>
+          <w:rFonts w:cs="Arial"/>
+          <w:color w:val="252525"/>
+          <w:sz w:val="24"/>
+          <w:szCs w:val="24"/>
+          <w:shd w:val="clear" w:color="auto" w:fill="FFFFFF"/>
+        </w:rPr>
+        <w:t>ticks when multiple players are there. The I_StartTic and</w:t>
+      </w:r>
       <w:r>
         <w:rPr>
           <w:rFonts w:cs="Consolas"/>
           <w:color w:val="000000"/>
           <w:sz w:val="24"/>
           <w:szCs w:val="24"/>
+        </w:rPr>
+        <w:t xml:space="preserve"> </w:t>
+      </w:r>
+      <w:r>
+        <w:rPr>
+          <w:rFonts w:cs="Consolas"/>
+          <w:color w:val="000000"/>
+          <w:sz w:val="24"/>
+          <w:szCs w:val="24"/>
           <w:highlight w:val="white"/>
         </w:rPr>
-        <w:t>I_StartTic</w:t>
-      </w:r>
-      <w:proofErr w:type="spellEnd"/>
-      <w:r>
-        <w:rPr>
-          <w:rFonts w:cs="Consolas"/>
-          <w:color w:val="000000"/>
-          <w:sz w:val="24"/>
-          <w:szCs w:val="24"/>
-        </w:rPr>
-        <w:t xml:space="preserve"> </w:t>
-      </w:r>
-      <w:r>
-        <w:rPr>
-          <w:rFonts w:cs="Calibri"/>
-          <w:color w:val="000000"/>
-          <w:sz w:val="24"/>
-          <w:szCs w:val="24"/>
-        </w:rPr>
-        <w:t>and</w:t>
-      </w:r>
-      <w:r>
-        <w:rPr>
-          <w:rFonts w:cs="Consolas"/>
-          <w:color w:val="000000"/>
-          <w:sz w:val="24"/>
-          <w:szCs w:val="24"/>
-        </w:rPr>
-        <w:t xml:space="preserve"> </w:t>
-      </w:r>
-      <w:proofErr w:type="spellStart"/>
-      <w:r>
-        <w:rPr>
-          <w:rFonts w:cs="Consolas"/>
-          <w:color w:val="000000"/>
-          <w:sz w:val="24"/>
-          <w:szCs w:val="24"/>
-          <w:highlight w:val="white"/>
-        </w:rPr>
         <w:t>D_Display</w:t>
       </w:r>
-      <w:proofErr w:type="spellEnd"/>
       <w:r>
         <w:rPr>
           <w:rFonts w:cs="Consolas"/>
@@ -2080,7 +1894,6 @@
                 <w:highlight w:val="white"/>
               </w:rPr>
             </w:pPr>
-            <w:proofErr w:type="spellStart"/>
             <w:r>
               <w:rPr>
                 <w:rFonts w:cs="Consolas"/>
@@ -2089,18 +1902,7 @@
                 <w:szCs w:val="24"/>
                 <w:highlight w:val="white"/>
               </w:rPr>
-              <w:t>TryRunTics</w:t>
-            </w:r>
-            <w:proofErr w:type="spellEnd"/>
-            <w:r>
-              <w:rPr>
-                <w:rFonts w:cs="Consolas"/>
-                <w:color w:val="000000"/>
-                <w:sz w:val="24"/>
-                <w:szCs w:val="24"/>
-                <w:highlight w:val="white"/>
-              </w:rPr>
-              <w:t xml:space="preserve"> (); </w:t>
+              <w:t xml:space="preserve">TryRunTics (); </w:t>
             </w:r>
           </w:p>
           <w:p>
@@ -2193,7 +1995,6 @@
                 <w:highlight w:val="white"/>
               </w:rPr>
             </w:pPr>
-            <w:proofErr w:type="spellStart"/>
             <w:r>
               <w:rPr>
                 <w:rFonts w:cs="Consolas"/>
@@ -2202,54 +2003,31 @@
                 <w:szCs w:val="24"/>
                 <w:highlight w:val="white"/>
               </w:rPr>
-              <w:t>I_StartTic</w:t>
-            </w:r>
-            <w:proofErr w:type="spellEnd"/>
-            <w:r>
+              <w:t>I_StartTic ();</w:t>
+            </w:r>
+          </w:p>
+          <w:p>
+            <w:pPr>
+              <w:autoSpaceDE w:val="0"/>
+              <w:autoSpaceDN w:val="0"/>
+              <w:adjustRightInd w:val="0"/>
+              <w:jc w:val="both"/>
               <w:rPr>
                 <w:rFonts w:cs="Consolas"/>
                 <w:color w:val="000000"/>
                 <w:sz w:val="24"/>
                 <w:szCs w:val="24"/>
-                <w:highlight w:val="white"/>
-              </w:rPr>
-              <w:t xml:space="preserve"> ();</w:t>
-            </w:r>
-          </w:p>
-          <w:p>
-            <w:pPr>
-              <w:autoSpaceDE w:val="0"/>
-              <w:autoSpaceDN w:val="0"/>
-              <w:adjustRightInd w:val="0"/>
-              <w:jc w:val="both"/>
+              </w:rPr>
+            </w:pPr>
+            <w:r>
               <w:rPr>
                 <w:rFonts w:cs="Consolas"/>
                 <w:color w:val="000000"/>
                 <w:sz w:val="24"/>
                 <w:szCs w:val="24"/>
-              </w:rPr>
-            </w:pPr>
-            <w:proofErr w:type="spellStart"/>
-            <w:r>
-              <w:rPr>
-                <w:rFonts w:cs="Consolas"/>
-                <w:color w:val="000000"/>
-                <w:sz w:val="24"/>
-                <w:szCs w:val="24"/>
-                <w:highlight w:val="white"/>
-              </w:rPr>
-              <w:t>D_Display</w:t>
-            </w:r>
-            <w:proofErr w:type="spellEnd"/>
-            <w:r>
-              <w:rPr>
-                <w:rFonts w:cs="Consolas"/>
-                <w:color w:val="000000"/>
-                <w:sz w:val="24"/>
-                <w:szCs w:val="24"/>
-                <w:highlight w:val="white"/>
-              </w:rPr>
-              <w:t xml:space="preserve"> ();</w:t>
+                <w:highlight w:val="white"/>
+              </w:rPr>
+              <w:t>D_Display ();</w:t>
             </w:r>
           </w:p>
           <w:p>
@@ -2343,176 +2121,150 @@
         <w:spacing w:after="0" w:line="240" w:lineRule="auto"/>
         <w:jc w:val="both"/>
         <w:rPr>
-          <w:rFonts w:cs="Calibri"/>
-          <w:color w:val="000000"/>
-          <w:sz w:val="24"/>
-          <w:szCs w:val="24"/>
-        </w:rPr>
-      </w:pPr>
-      <w:r>
-        <w:rPr>
-          <w:rFonts w:cs="Calibri"/>
-          <w:color w:val="000000"/>
-          <w:sz w:val="24"/>
-          <w:szCs w:val="24"/>
+          <w:rFonts w:cs="Arial"/>
+          <w:color w:val="252525"/>
+          <w:sz w:val="24"/>
+          <w:szCs w:val="24"/>
+          <w:shd w:val="clear" w:color="auto" w:fill="FFFFFF"/>
+        </w:rPr>
+      </w:pPr>
+      <w:r>
+        <w:rPr>
+          <w:rFonts w:cs="Arial"/>
+          <w:color w:val="252525"/>
+          <w:sz w:val="24"/>
+          <w:szCs w:val="24"/>
+          <w:shd w:val="clear" w:color="auto" w:fill="FFFFFF"/>
         </w:rPr>
         <w:t>D</w:t>
       </w:r>
       <w:r>
         <w:rPr>
-          <w:rFonts w:cs="Calibri"/>
-          <w:color w:val="000000"/>
-          <w:sz w:val="24"/>
-          <w:szCs w:val="24"/>
+          <w:rFonts w:cs="Arial"/>
+          <w:color w:val="252525"/>
+          <w:sz w:val="24"/>
+          <w:szCs w:val="24"/>
+          <w:shd w:val="clear" w:color="auto" w:fill="FFFFFF"/>
         </w:rPr>
         <w:t>oom supports keyboard, mouse and Joysticks</w:t>
       </w:r>
       <w:r>
         <w:rPr>
-          <w:rFonts w:cs="Calibri"/>
-          <w:color w:val="000000"/>
-          <w:sz w:val="24"/>
-          <w:szCs w:val="24"/>
-        </w:rPr>
-        <w:t xml:space="preserve">, so does the </w:t>
-      </w:r>
-      <w:proofErr w:type="spellStart"/>
-      <w:r>
-        <w:rPr>
-          <w:rFonts w:cs="Calibri"/>
-          <w:color w:val="000000"/>
-          <w:sz w:val="24"/>
-          <w:szCs w:val="24"/>
-        </w:rPr>
-        <w:t>ZDoom</w:t>
-      </w:r>
-      <w:proofErr w:type="spellEnd"/>
-      <w:r>
-        <w:rPr>
-          <w:rFonts w:cs="Calibri"/>
-          <w:color w:val="000000"/>
-          <w:sz w:val="24"/>
-          <w:szCs w:val="24"/>
-        </w:rPr>
-        <w:t xml:space="preserve">. </w:t>
-      </w:r>
-      <w:r>
-        <w:rPr>
-          <w:rFonts w:cs="Calibri"/>
-          <w:color w:val="000000"/>
-          <w:sz w:val="24"/>
-          <w:szCs w:val="24"/>
+          <w:rFonts w:cs="Arial"/>
+          <w:color w:val="252525"/>
+          <w:sz w:val="24"/>
+          <w:szCs w:val="24"/>
+          <w:shd w:val="clear" w:color="auto" w:fill="FFFFFF"/>
+        </w:rPr>
+        <w:t xml:space="preserve">, so does the ZDoom. </w:t>
+      </w:r>
+      <w:r>
+        <w:rPr>
+          <w:rFonts w:cs="Arial"/>
+          <w:color w:val="252525"/>
+          <w:sz w:val="24"/>
+          <w:szCs w:val="24"/>
+          <w:shd w:val="clear" w:color="auto" w:fill="FFFFFF"/>
         </w:rPr>
         <w:t xml:space="preserve">In the </w:t>
       </w:r>
       <w:r>
         <w:rPr>
-          <w:rFonts w:cs="Calibri"/>
-          <w:color w:val="000000"/>
-          <w:sz w:val="24"/>
-          <w:szCs w:val="24"/>
+          <w:rFonts w:cs="Arial"/>
+          <w:color w:val="252525"/>
+          <w:sz w:val="24"/>
+          <w:szCs w:val="24"/>
+          <w:shd w:val="clear" w:color="auto" w:fill="FFFFFF"/>
         </w:rPr>
         <w:t>g_game.cpp</w:t>
       </w:r>
       <w:r>
         <w:rPr>
-          <w:rFonts w:cs="Calibri"/>
-          <w:color w:val="000000"/>
-          <w:sz w:val="24"/>
-          <w:szCs w:val="24"/>
-        </w:rPr>
-        <w:t xml:space="preserve">, function </w:t>
-      </w:r>
-      <w:proofErr w:type="spellStart"/>
-      <w:r>
-        <w:rPr>
-          <w:rFonts w:cs="Consolas"/>
-          <w:color w:val="000000"/>
-          <w:sz w:val="24"/>
-          <w:szCs w:val="24"/>
-          <w:highlight w:val="white"/>
-        </w:rPr>
-        <w:t>G_BuildTiccmd</w:t>
-      </w:r>
-      <w:proofErr w:type="spellEnd"/>
-      <w:r>
-        <w:rPr>
-          <w:rFonts w:cs="Calibri"/>
-          <w:color w:val="000000"/>
-          <w:sz w:val="24"/>
-          <w:szCs w:val="24"/>
-        </w:rPr>
-        <w:t xml:space="preserve"> takes</w:t>
-      </w:r>
-      <w:r>
-        <w:rPr>
-          <w:rFonts w:cs="Calibri"/>
-          <w:color w:val="000000"/>
-          <w:sz w:val="24"/>
-          <w:szCs w:val="24"/>
+          <w:rFonts w:cs="Arial"/>
+          <w:color w:val="252525"/>
+          <w:sz w:val="24"/>
+          <w:szCs w:val="24"/>
+          <w:shd w:val="clear" w:color="auto" w:fill="FFFFFF"/>
+        </w:rPr>
+        <w:t>, function G_BuildTiccmd takes</w:t>
+      </w:r>
+      <w:r>
+        <w:rPr>
+          <w:rFonts w:cs="Arial"/>
+          <w:color w:val="252525"/>
+          <w:sz w:val="24"/>
+          <w:szCs w:val="24"/>
+          <w:shd w:val="clear" w:color="auto" w:fill="FFFFFF"/>
         </w:rPr>
         <w:t xml:space="preserve"> </w:t>
       </w:r>
       <w:r>
         <w:rPr>
-          <w:rFonts w:cs="Calibri"/>
-          <w:color w:val="000000"/>
-          <w:sz w:val="24"/>
-          <w:szCs w:val="24"/>
+          <w:rFonts w:cs="Arial"/>
+          <w:color w:val="252525"/>
+          <w:sz w:val="24"/>
+          <w:szCs w:val="24"/>
+          <w:shd w:val="clear" w:color="auto" w:fill="FFFFFF"/>
         </w:rPr>
         <w:t xml:space="preserve">multiple </w:t>
       </w:r>
       <w:r>
         <w:rPr>
-          <w:rFonts w:cs="Calibri"/>
-          <w:color w:val="000000"/>
-          <w:sz w:val="24"/>
-          <w:szCs w:val="24"/>
+          <w:rFonts w:cs="Arial"/>
+          <w:color w:val="252525"/>
+          <w:sz w:val="24"/>
+          <w:szCs w:val="24"/>
+          <w:shd w:val="clear" w:color="auto" w:fill="FFFFFF"/>
         </w:rPr>
         <w:t>input</w:t>
       </w:r>
       <w:r>
         <w:rPr>
-          <w:rFonts w:cs="Calibri"/>
-          <w:color w:val="000000"/>
-          <w:sz w:val="24"/>
-          <w:szCs w:val="24"/>
+          <w:rFonts w:cs="Arial"/>
+          <w:color w:val="252525"/>
+          <w:sz w:val="24"/>
+          <w:szCs w:val="24"/>
+          <w:shd w:val="clear" w:color="auto" w:fill="FFFFFF"/>
         </w:rPr>
         <w:t>s</w:t>
       </w:r>
       <w:r>
         <w:rPr>
-          <w:rFonts w:cs="Calibri"/>
-          <w:color w:val="000000"/>
-          <w:sz w:val="24"/>
-          <w:szCs w:val="24"/>
+          <w:rFonts w:cs="Arial"/>
+          <w:color w:val="252525"/>
+          <w:sz w:val="24"/>
+          <w:szCs w:val="24"/>
+          <w:shd w:val="clear" w:color="auto" w:fill="FFFFFF"/>
         </w:rPr>
         <w:t xml:space="preserve"> and </w:t>
       </w:r>
       <w:r>
         <w:rPr>
-          <w:rFonts w:cs="Calibri"/>
-          <w:color w:val="000000"/>
-          <w:sz w:val="24"/>
-          <w:szCs w:val="24"/>
+          <w:rFonts w:cs="Arial"/>
+          <w:color w:val="252525"/>
+          <w:sz w:val="24"/>
+          <w:szCs w:val="24"/>
+          <w:shd w:val="clear" w:color="auto" w:fill="FFFFFF"/>
         </w:rPr>
         <w:t xml:space="preserve">puts them </w:t>
       </w:r>
       <w:r>
         <w:rPr>
-          <w:rFonts w:cs="Calibri"/>
-          <w:color w:val="000000"/>
-          <w:sz w:val="24"/>
-          <w:szCs w:val="24"/>
+          <w:rFonts w:cs="Arial"/>
+          <w:color w:val="252525"/>
+          <w:sz w:val="24"/>
+          <w:szCs w:val="24"/>
+          <w:shd w:val="clear" w:color="auto" w:fill="FFFFFF"/>
         </w:rPr>
         <w:t>into the buttons object</w:t>
       </w:r>
       <w:r>
         <w:rPr>
-          <w:rFonts w:cs="Calibri"/>
-          <w:color w:val="000000"/>
-          <w:sz w:val="24"/>
-          <w:szCs w:val="24"/>
+          <w:rFonts w:cs="Arial"/>
+          <w:color w:val="252525"/>
+          <w:sz w:val="24"/>
+          <w:szCs w:val="24"/>
+          <w:shd w:val="clear" w:color="auto" w:fill="FFFFFF"/>
         </w:rPr>
         <w:t>. It handles the inputs from keyboard, mouse and Joysticks and takes appropriate actions.</w:t>
       </w:r>
@@ -2525,44 +2277,46 @@
         <w:spacing w:after="0" w:line="240" w:lineRule="auto"/>
         <w:jc w:val="both"/>
         <w:rPr>
-          <w:rFonts w:cs="Calibri"/>
-          <w:color w:val="000000"/>
-          <w:sz w:val="24"/>
-          <w:szCs w:val="24"/>
-        </w:rPr>
-      </w:pPr>
-    </w:p>
-    <w:p>
-      <w:pPr>
-        <w:autoSpaceDE w:val="0"/>
-        <w:autoSpaceDN w:val="0"/>
-        <w:adjustRightInd w:val="0"/>
-        <w:spacing w:after="0" w:line="240" w:lineRule="auto"/>
-        <w:jc w:val="both"/>
-        <w:rPr>
-          <w:rFonts w:cs="Calibri"/>
-          <w:color w:val="000000"/>
-          <w:sz w:val="24"/>
-          <w:szCs w:val="24"/>
-        </w:rPr>
-      </w:pPr>
-      <w:proofErr w:type="spellStart"/>
-      <w:r>
-        <w:rPr>
-          <w:rFonts w:cs="Calibri"/>
-          <w:color w:val="000000"/>
-          <w:sz w:val="24"/>
-          <w:szCs w:val="24"/>
+          <w:rFonts w:cs="Arial"/>
+          <w:color w:val="252525"/>
+          <w:sz w:val="24"/>
+          <w:szCs w:val="24"/>
+          <w:shd w:val="clear" w:color="auto" w:fill="FFFFFF"/>
+        </w:rPr>
+      </w:pPr>
+    </w:p>
+    <w:p>
+      <w:pPr>
+        <w:autoSpaceDE w:val="0"/>
+        <w:autoSpaceDN w:val="0"/>
+        <w:adjustRightInd w:val="0"/>
+        <w:spacing w:after="0" w:line="240" w:lineRule="auto"/>
+        <w:jc w:val="both"/>
+        <w:rPr>
+          <w:rFonts w:cs="Arial"/>
+          <w:color w:val="252525"/>
+          <w:sz w:val="24"/>
+          <w:szCs w:val="24"/>
+          <w:shd w:val="clear" w:color="auto" w:fill="FFFFFF"/>
+        </w:rPr>
+      </w:pPr>
+      <w:r>
+        <w:rPr>
+          <w:rFonts w:cs="Arial"/>
+          <w:color w:val="252525"/>
+          <w:sz w:val="24"/>
+          <w:szCs w:val="24"/>
+          <w:shd w:val="clear" w:color="auto" w:fill="FFFFFF"/>
         </w:rPr>
         <w:t>D_event.h</w:t>
       </w:r>
-      <w:proofErr w:type="spellEnd"/>
-      <w:r>
-        <w:rPr>
-          <w:rFonts w:cs="Calibri"/>
-          <w:color w:val="000000"/>
-          <w:sz w:val="24"/>
-          <w:szCs w:val="24"/>
+      <w:r>
+        <w:rPr>
+          <w:rFonts w:cs="Arial"/>
+          <w:color w:val="252525"/>
+          <w:sz w:val="24"/>
+          <w:szCs w:val="24"/>
+          <w:shd w:val="clear" w:color="auto" w:fill="FFFFFF"/>
         </w:rPr>
         <w:t xml:space="preserve"> defines the structures for handling input. Below is the code snippet</w:t>
       </w:r>
@@ -2720,7 +2474,6 @@
                 <w:highlight w:val="white"/>
               </w:rPr>
             </w:pPr>
-            <w:proofErr w:type="spellStart"/>
             <w:r>
               <w:rPr>
                 <w:rFonts w:ascii="Consolas" w:hAnsi="Consolas" w:cs="Consolas"/>
@@ -2731,7 +2484,6 @@
               </w:rPr>
               <w:t>enum</w:t>
             </w:r>
-            <w:proofErr w:type="spellEnd"/>
             <w:r>
               <w:rPr>
                 <w:rFonts w:ascii="Consolas" w:hAnsi="Consolas" w:cs="Consolas"/>
@@ -2742,7 +2494,6 @@
               </w:rPr>
               <w:t xml:space="preserve"> </w:t>
             </w:r>
-            <w:proofErr w:type="spellStart"/>
             <w:r>
               <w:rPr>
                 <w:rFonts w:ascii="Consolas" w:hAnsi="Consolas" w:cs="Consolas"/>
@@ -2753,7 +2504,6 @@
               </w:rPr>
               <w:t>EGenericEvent</w:t>
             </w:r>
-            <w:proofErr w:type="spellEnd"/>
           </w:p>
           <w:p>
             <w:pPr>
@@ -2793,7 +2543,6 @@
                 <w:highlight w:val="white"/>
               </w:rPr>
             </w:pPr>
-            <w:proofErr w:type="spellStart"/>
             <w:r>
               <w:rPr>
                 <w:rFonts w:ascii="Consolas" w:hAnsi="Consolas" w:cs="Consolas"/>
@@ -2804,7 +2553,6 @@
               </w:rPr>
               <w:t>EV_None</w:t>
             </w:r>
-            <w:proofErr w:type="spellEnd"/>
             <w:r>
               <w:rPr>
                 <w:rFonts w:ascii="Consolas" w:hAnsi="Consolas" w:cs="Consolas"/>
@@ -2830,7 +2578,6 @@
                 <w:highlight w:val="white"/>
               </w:rPr>
             </w:pPr>
-            <w:proofErr w:type="spellStart"/>
             <w:r>
               <w:rPr>
                 <w:rFonts w:ascii="Consolas" w:hAnsi="Consolas" w:cs="Consolas"/>
@@ -2841,7 +2588,6 @@
               </w:rPr>
               <w:t>EV_KeyDown</w:t>
             </w:r>
-            <w:proofErr w:type="spellEnd"/>
             <w:r>
               <w:rPr>
                 <w:rFonts w:ascii="Consolas" w:hAnsi="Consolas" w:cs="Consolas"/>
@@ -2892,7 +2638,6 @@
                 <w:highlight w:val="white"/>
               </w:rPr>
             </w:pPr>
-            <w:proofErr w:type="spellStart"/>
             <w:r>
               <w:rPr>
                 <w:rFonts w:ascii="Consolas" w:hAnsi="Consolas" w:cs="Consolas"/>
@@ -2903,7 +2648,6 @@
               </w:rPr>
               <w:t>EV_KeyUp</w:t>
             </w:r>
-            <w:proofErr w:type="spellEnd"/>
             <w:r>
               <w:rPr>
                 <w:rFonts w:ascii="Consolas" w:hAnsi="Consolas" w:cs="Consolas"/>
@@ -2954,7 +2698,6 @@
                 <w:highlight w:val="white"/>
               </w:rPr>
             </w:pPr>
-            <w:proofErr w:type="spellStart"/>
             <w:r>
               <w:rPr>
                 <w:rFonts w:ascii="Consolas" w:hAnsi="Consolas" w:cs="Consolas"/>
@@ -2965,7 +2708,6 @@
               </w:rPr>
               <w:t>EV_Mouse</w:t>
             </w:r>
-            <w:proofErr w:type="spellEnd"/>
             <w:r>
               <w:rPr>
                 <w:rFonts w:ascii="Consolas" w:hAnsi="Consolas" w:cs="Consolas"/>
@@ -3009,9 +2751,68 @@
                 <w:szCs w:val="20"/>
                 <w:highlight w:val="white"/>
               </w:rPr>
-              <w:t xml:space="preserve">// x, y: mouse movement </w:t>
-            </w:r>
-            <w:proofErr w:type="spellStart"/>
+              <w:t>// x, y: mouse movement deltas</w:t>
+            </w:r>
+          </w:p>
+          <w:p>
+            <w:pPr>
+              <w:autoSpaceDE w:val="0"/>
+              <w:autoSpaceDN w:val="0"/>
+              <w:adjustRightInd w:val="0"/>
+              <w:ind w:firstLineChars="200" w:firstLine="400"/>
+              <w:rPr>
+                <w:rFonts w:ascii="Consolas" w:hAnsi="Consolas" w:cs="Consolas"/>
+                <w:color w:val="000000"/>
+                <w:sz w:val="20"/>
+                <w:szCs w:val="20"/>
+                <w:highlight w:val="white"/>
+              </w:rPr>
+            </w:pPr>
+            <w:r>
+              <w:rPr>
+                <w:rFonts w:ascii="Consolas" w:hAnsi="Consolas" w:cs="Consolas"/>
+                <w:color w:val="2F4F4F"/>
+                <w:sz w:val="20"/>
+                <w:szCs w:val="20"/>
+                <w:highlight w:val="white"/>
+              </w:rPr>
+              <w:t>EV_GUI_Event</w:t>
+            </w:r>
+            <w:r>
+              <w:rPr>
+                <w:rFonts w:ascii="Consolas" w:hAnsi="Consolas" w:cs="Consolas"/>
+                <w:color w:val="000000"/>
+                <w:sz w:val="20"/>
+                <w:szCs w:val="20"/>
+                <w:highlight w:val="white"/>
+              </w:rPr>
+              <w:t>,</w:t>
+            </w:r>
+            <w:r>
+              <w:rPr>
+                <w:rFonts w:ascii="Consolas" w:hAnsi="Consolas" w:cs="Consolas"/>
+                <w:color w:val="000000"/>
+                <w:sz w:val="20"/>
+                <w:szCs w:val="20"/>
+                <w:highlight w:val="white"/>
+              </w:rPr>
+              <w:t xml:space="preserve"> </w:t>
+            </w:r>
+          </w:p>
+          <w:p>
+            <w:pPr>
+              <w:autoSpaceDE w:val="0"/>
+              <w:autoSpaceDN w:val="0"/>
+              <w:adjustRightInd w:val="0"/>
+              <w:ind w:firstLineChars="200" w:firstLine="400"/>
+              <w:rPr>
+                <w:rFonts w:ascii="Consolas" w:hAnsi="Consolas" w:cs="Consolas"/>
+                <w:color w:val="000000"/>
+                <w:sz w:val="20"/>
+                <w:szCs w:val="20"/>
+                <w:highlight w:val="white"/>
+              </w:rPr>
+            </w:pPr>
             <w:r>
               <w:rPr>
                 <w:rFonts w:ascii="Consolas" w:hAnsi="Consolas" w:cs="Consolas"/>
@@ -3020,9 +2821,8 @@
                 <w:szCs w:val="20"/>
                 <w:highlight w:val="white"/>
               </w:rPr>
-              <w:t>deltas</w:t>
-            </w:r>
-            <w:proofErr w:type="spellEnd"/>
+              <w:t>// subtype specifies actual event</w:t>
+            </w:r>
           </w:p>
           <w:p>
             <w:pPr>
@@ -3038,7 +2838,6 @@
                 <w:highlight w:val="white"/>
               </w:rPr>
             </w:pPr>
-            <w:proofErr w:type="spellStart"/>
             <w:r>
               <w:rPr>
                 <w:rFonts w:ascii="Consolas" w:hAnsi="Consolas" w:cs="Consolas"/>
@@ -3047,81 +2846,8 @@
                 <w:szCs w:val="20"/>
                 <w:highlight w:val="white"/>
               </w:rPr>
-              <w:t>EV_GUI_Event</w:t>
-            </w:r>
-            <w:proofErr w:type="spellEnd"/>
-            <w:r>
-              <w:rPr>
-                <w:rFonts w:ascii="Consolas" w:hAnsi="Consolas" w:cs="Consolas"/>
-                <w:color w:val="000000"/>
-                <w:sz w:val="20"/>
-                <w:szCs w:val="20"/>
-                <w:highlight w:val="white"/>
-              </w:rPr>
-              <w:t>,</w:t>
-            </w:r>
-            <w:r>
-              <w:rPr>
-                <w:rFonts w:ascii="Consolas" w:hAnsi="Consolas" w:cs="Consolas"/>
-                <w:color w:val="000000"/>
-                <w:sz w:val="20"/>
-                <w:szCs w:val="20"/>
-                <w:highlight w:val="white"/>
-              </w:rPr>
-              <w:t xml:space="preserve"> </w:t>
-            </w:r>
-          </w:p>
-          <w:p>
-            <w:pPr>
-              <w:autoSpaceDE w:val="0"/>
-              <w:autoSpaceDN w:val="0"/>
-              <w:adjustRightInd w:val="0"/>
-              <w:ind w:firstLineChars="200" w:firstLine="400"/>
-              <w:rPr>
-                <w:rFonts w:ascii="Consolas" w:hAnsi="Consolas" w:cs="Consolas"/>
-                <w:color w:val="000000"/>
-                <w:sz w:val="20"/>
-                <w:szCs w:val="20"/>
-                <w:highlight w:val="white"/>
-              </w:rPr>
-            </w:pPr>
-            <w:r>
-              <w:rPr>
-                <w:rFonts w:ascii="Consolas" w:hAnsi="Consolas" w:cs="Consolas"/>
-                <w:color w:val="008000"/>
-                <w:sz w:val="20"/>
-                <w:szCs w:val="20"/>
-                <w:highlight w:val="white"/>
-              </w:rPr>
-              <w:t>// subtype specifies actual event</w:t>
-            </w:r>
-          </w:p>
-          <w:p>
-            <w:pPr>
-              <w:autoSpaceDE w:val="0"/>
-              <w:autoSpaceDN w:val="0"/>
-              <w:adjustRightInd w:val="0"/>
-              <w:ind w:firstLineChars="200" w:firstLine="400"/>
-              <w:rPr>
-                <w:rFonts w:ascii="Consolas" w:hAnsi="Consolas" w:cs="Consolas"/>
-                <w:color w:val="000000"/>
-                <w:sz w:val="20"/>
-                <w:szCs w:val="20"/>
-                <w:highlight w:val="white"/>
-              </w:rPr>
-            </w:pPr>
-            <w:proofErr w:type="spellStart"/>
-            <w:r>
-              <w:rPr>
-                <w:rFonts w:ascii="Consolas" w:hAnsi="Consolas" w:cs="Consolas"/>
-                <w:color w:val="2F4F4F"/>
-                <w:sz w:val="20"/>
-                <w:szCs w:val="20"/>
-                <w:highlight w:val="white"/>
-              </w:rPr>
               <w:t>EV_DeviceChange</w:t>
             </w:r>
-            <w:proofErr w:type="spellEnd"/>
             <w:r>
               <w:rPr>
                 <w:rFonts w:ascii="Consolas" w:hAnsi="Consolas" w:cs="Consolas"/>
@@ -3285,7 +3011,6 @@
                 <w:highlight w:val="white"/>
               </w:rPr>
             </w:pPr>
-            <w:proofErr w:type="spellStart"/>
             <w:r>
               <w:rPr>
                 <w:rFonts w:ascii="Consolas" w:hAnsi="Consolas" w:cs="Consolas"/>
@@ -3296,7 +3021,6 @@
               </w:rPr>
               <w:t>struct</w:t>
             </w:r>
-            <w:proofErr w:type="spellEnd"/>
             <w:r>
               <w:rPr>
                 <w:rFonts w:ascii="Consolas" w:hAnsi="Consolas" w:cs="Consolas"/>
@@ -3307,7 +3031,6 @@
               </w:rPr>
               <w:t xml:space="preserve"> </w:t>
             </w:r>
-            <w:proofErr w:type="spellStart"/>
             <w:r>
               <w:rPr>
                 <w:rFonts w:ascii="Consolas" w:hAnsi="Consolas" w:cs="Consolas"/>
@@ -3318,7 +3041,6 @@
               </w:rPr>
               <w:t>event_t</w:t>
             </w:r>
-            <w:proofErr w:type="spellEnd"/>
           </w:p>
           <w:p>
             <w:pPr>
@@ -3634,7 +3356,6 @@
                 <w:highlight w:val="white"/>
               </w:rPr>
             </w:pPr>
-            <w:proofErr w:type="spellStart"/>
             <w:r>
               <w:rPr>
                 <w:rFonts w:ascii="Consolas" w:hAnsi="Consolas" w:cs="Consolas"/>
@@ -3645,7 +3366,6 @@
               </w:rPr>
               <w:t>int</w:t>
             </w:r>
-            <w:proofErr w:type="spellEnd"/>
             <w:r>
               <w:rPr>
                 <w:rFonts w:ascii="Consolas" w:hAnsi="Consolas" w:cs="Consolas"/>
@@ -3727,7 +3447,6 @@
                 <w:highlight w:val="white"/>
               </w:rPr>
             </w:pPr>
-            <w:proofErr w:type="spellStart"/>
             <w:r>
               <w:rPr>
                 <w:rFonts w:ascii="Consolas" w:hAnsi="Consolas" w:cs="Consolas"/>
@@ -3738,7 +3457,6 @@
               </w:rPr>
               <w:t>int</w:t>
             </w:r>
-            <w:proofErr w:type="spellEnd"/>
             <w:r>
               <w:rPr>
                 <w:rFonts w:ascii="Consolas" w:hAnsi="Consolas" w:cs="Consolas"/>
@@ -3918,51 +3636,40 @@
         <w:spacing w:after="0" w:line="240" w:lineRule="auto"/>
         <w:jc w:val="both"/>
         <w:rPr>
-          <w:rFonts w:cs="Calibri"/>
-          <w:color w:val="000000"/>
-          <w:sz w:val="24"/>
-          <w:szCs w:val="24"/>
-        </w:rPr>
-      </w:pPr>
-      <w:r>
-        <w:rPr>
-          <w:rFonts w:cs="Calibri"/>
-          <w:color w:val="000000"/>
-          <w:sz w:val="24"/>
-          <w:szCs w:val="24"/>
-        </w:rPr>
-        <w:t xml:space="preserve">The DOOM engine manages its whole memory using an internal allocator called Zone Memory System, instead of the </w:t>
-      </w:r>
-      <w:proofErr w:type="spellStart"/>
-      <w:r>
-        <w:rPr>
-          <w:rFonts w:cs="Calibri"/>
-          <w:color w:val="000000"/>
-          <w:sz w:val="24"/>
-          <w:szCs w:val="24"/>
-        </w:rPr>
-        <w:t>malloc</w:t>
-      </w:r>
-      <w:proofErr w:type="spellEnd"/>
-      <w:r>
-        <w:rPr>
-          <w:rFonts w:cs="Calibri"/>
-          <w:color w:val="000000"/>
-          <w:sz w:val="24"/>
-          <w:szCs w:val="24"/>
-        </w:rPr>
-        <w:t xml:space="preserve">/free function in C++. The engine utilizes the </w:t>
-      </w:r>
-      <w:proofErr w:type="spellStart"/>
+          <w:rFonts w:cs="Arial"/>
+          <w:color w:val="252525"/>
+          <w:sz w:val="24"/>
+          <w:szCs w:val="24"/>
+          <w:shd w:val="clear" w:color="auto" w:fill="FFFFFF"/>
+        </w:rPr>
+      </w:pPr>
+      <w:r>
+        <w:rPr>
+          <w:rFonts w:cs="Arial"/>
+          <w:color w:val="252525"/>
+          <w:sz w:val="24"/>
+          <w:szCs w:val="24"/>
+          <w:shd w:val="clear" w:color="auto" w:fill="FFFFFF"/>
+        </w:rPr>
+        <w:t>The DOOM engine manages its whole memory using an internal allocator called Zone Memory System, instead of the malloc/free function in C++. The engine utilizes the</w:t>
+      </w:r>
+      <w:r>
+        <w:rPr>
+          <w:rFonts w:cs="Calibri"/>
+          <w:color w:val="000000"/>
+          <w:sz w:val="24"/>
+          <w:szCs w:val="24"/>
+        </w:rPr>
+        <w:t xml:space="preserve"> </w:t>
+      </w:r>
       <w:r>
         <w:rPr>
           <w:rFonts w:ascii="Inconsolata" w:hAnsi="Inconsolata" w:cs="Inconsolata"/>
+          <w:i/>
           <w:color w:val="6F008A"/>
-          <w:highlight w:val="yellow"/>
         </w:rPr>
         <w:t>M_Malloc</w:t>
       </w:r>
-      <w:proofErr w:type="spellEnd"/>
       <w:r>
         <w:rPr>
           <w:rFonts w:cs="Calibri"/>
@@ -3972,64 +3679,32 @@
         </w:rPr>
         <w:t xml:space="preserve"> and </w:t>
       </w:r>
-      <w:proofErr w:type="spellStart"/>
       <w:r>
         <w:rPr>
           <w:rFonts w:ascii="Inconsolata" w:hAnsi="Inconsolata" w:cs="Inconsolata"/>
+          <w:i/>
           <w:color w:val="880000"/>
-          <w:highlight w:val="yellow"/>
         </w:rPr>
         <w:t>M_Free</w:t>
       </w:r>
-      <w:proofErr w:type="spellEnd"/>
-      <w:r>
-        <w:rPr>
-          <w:rFonts w:cs="Calibri"/>
-          <w:color w:val="000000"/>
-          <w:sz w:val="24"/>
-          <w:szCs w:val="24"/>
-        </w:rPr>
-        <w:t xml:space="preserve"> to </w:t>
-      </w:r>
-      <w:proofErr w:type="spellStart"/>
-      <w:r>
-        <w:rPr>
-          <w:rFonts w:cs="Calibri"/>
-          <w:color w:val="000000"/>
-          <w:sz w:val="24"/>
-          <w:szCs w:val="24"/>
-        </w:rPr>
-        <w:t>alloc</w:t>
-      </w:r>
-      <w:proofErr w:type="spellEnd"/>
-      <w:r>
-        <w:rPr>
-          <w:rFonts w:cs="Calibri"/>
-          <w:color w:val="000000"/>
-          <w:sz w:val="24"/>
-          <w:szCs w:val="24"/>
-        </w:rPr>
-        <w:t>/</w:t>
-      </w:r>
-      <w:proofErr w:type="spellStart"/>
-      <w:r>
-        <w:rPr>
-          <w:rFonts w:cs="Calibri"/>
-          <w:color w:val="000000"/>
-          <w:sz w:val="24"/>
-          <w:szCs w:val="24"/>
-        </w:rPr>
-        <w:t>dealloc</w:t>
-      </w:r>
-      <w:proofErr w:type="spellEnd"/>
-      <w:r>
-        <w:rPr>
-          <w:rFonts w:cs="Calibri"/>
-          <w:color w:val="000000"/>
-          <w:sz w:val="24"/>
-          <w:szCs w:val="24"/>
-        </w:rPr>
-        <w:t xml:space="preserve"> the memory.</w:t>
+      <w:r>
+        <w:rPr>
+          <w:rFonts w:cs="Calibri"/>
+          <w:color w:val="000000"/>
+          <w:sz w:val="24"/>
+          <w:szCs w:val="24"/>
+        </w:rPr>
+        <w:t xml:space="preserve"> </w:t>
+      </w:r>
+      <w:r>
+        <w:rPr>
+          <w:rFonts w:cs="Arial"/>
+          <w:color w:val="252525"/>
+          <w:sz w:val="24"/>
+          <w:szCs w:val="24"/>
+          <w:shd w:val="clear" w:color="auto" w:fill="FFFFFF"/>
+        </w:rPr>
+        <w:t>to alloc/dealloc the memory.</w:t>
       </w:r>
     </w:p>
     <w:p>
@@ -4095,7 +3770,6 @@
               </w:rPr>
               <w:t xml:space="preserve"> *</w:t>
             </w:r>
-            <w:proofErr w:type="spellStart"/>
             <w:r>
               <w:rPr>
                 <w:rFonts w:ascii="Inconsolata" w:hAnsi="Inconsolata" w:cs="Inconsolata"/>
@@ -4104,7 +3778,6 @@
               </w:rPr>
               <w:t>M_Malloc</w:t>
             </w:r>
-            <w:proofErr w:type="spellEnd"/>
             <w:r>
               <w:rPr>
                 <w:rFonts w:ascii="Inconsolata" w:hAnsi="Inconsolata" w:cs="Inconsolata"/>
@@ -4113,7 +3786,6 @@
               </w:rPr>
               <w:t>(</w:t>
             </w:r>
-            <w:proofErr w:type="spellStart"/>
             <w:r>
               <w:rPr>
                 <w:rFonts w:ascii="Inconsolata" w:hAnsi="Inconsolata" w:cs="Inconsolata"/>
@@ -4122,7 +3794,6 @@
               </w:rPr>
               <w:t>size_t</w:t>
             </w:r>
-            <w:proofErr w:type="spellEnd"/>
             <w:r>
               <w:rPr>
                 <w:rFonts w:ascii="Inconsolata" w:hAnsi="Inconsolata" w:cs="Inconsolata"/>
@@ -4214,7 +3885,6 @@
               </w:rPr>
               <w:t xml:space="preserve"> = </w:t>
             </w:r>
-            <w:proofErr w:type="spellStart"/>
             <w:r>
               <w:rPr>
                 <w:rFonts w:ascii="Inconsolata" w:hAnsi="Inconsolata" w:cs="Inconsolata"/>
@@ -4223,7 +3893,6 @@
               </w:rPr>
               <w:t>malloc</w:t>
             </w:r>
-            <w:proofErr w:type="spellEnd"/>
             <w:r>
               <w:rPr>
                 <w:rFonts w:ascii="Inconsolata" w:hAnsi="Inconsolata" w:cs="Inconsolata"/>
@@ -4232,7 +3901,6 @@
               </w:rPr>
               <w:t>(</w:t>
             </w:r>
-            <w:proofErr w:type="spellStart"/>
             <w:r>
               <w:rPr>
                 <w:rFonts w:ascii="Inconsolata" w:hAnsi="Inconsolata" w:cs="Inconsolata"/>
@@ -4257,7 +3925,6 @@
               </w:rPr>
               <w:t>sizeof</w:t>
             </w:r>
-            <w:proofErr w:type="spellEnd"/>
             <w:r>
               <w:rPr>
                 <w:rFonts w:ascii="Inconsolata" w:hAnsi="Inconsolata" w:cs="Inconsolata"/>
@@ -4266,7 +3933,6 @@
               </w:rPr>
               <w:t>(</w:t>
             </w:r>
-            <w:proofErr w:type="spellStart"/>
             <w:r>
               <w:rPr>
                 <w:rFonts w:ascii="Inconsolata" w:hAnsi="Inconsolata" w:cs="Inconsolata"/>
@@ -4275,7 +3941,6 @@
               </w:rPr>
               <w:t>size_t</w:t>
             </w:r>
-            <w:proofErr w:type="spellEnd"/>
             <w:r>
               <w:rPr>
                 <w:rFonts w:ascii="Inconsolata" w:hAnsi="Inconsolata" w:cs="Inconsolata"/>
@@ -4373,7 +4038,6 @@
                 <w:sz w:val="20"/>
               </w:rPr>
             </w:pPr>
-            <w:proofErr w:type="spellStart"/>
             <w:r>
               <w:rPr>
                 <w:rFonts w:ascii="Inconsolata" w:hAnsi="Inconsolata" w:cs="Inconsolata"/>
@@ -4382,7 +4046,6 @@
               </w:rPr>
               <w:t>I_FatalError</w:t>
             </w:r>
-            <w:proofErr w:type="spellEnd"/>
             <w:r>
               <w:rPr>
                 <w:rFonts w:ascii="Inconsolata" w:hAnsi="Inconsolata" w:cs="Inconsolata"/>
@@ -4397,43 +4060,230 @@
                 <w:color w:val="2AA198"/>
                 <w:sz w:val="20"/>
               </w:rPr>
-              <w:t xml:space="preserve">"Could not </w:t>
-            </w:r>
-            <w:proofErr w:type="spellStart"/>
+              <w:t>"Could not malloc %zu bytes"</w:t>
+            </w:r>
+            <w:r>
+              <w:rPr>
+                <w:rFonts w:ascii="Inconsolata" w:hAnsi="Inconsolata" w:cs="Inconsolata"/>
+                <w:color w:val="657B83"/>
+                <w:sz w:val="20"/>
+              </w:rPr>
+              <w:t xml:space="preserve">, </w:t>
+            </w:r>
+            <w:r>
+              <w:rPr>
+                <w:rFonts w:ascii="Inconsolata" w:hAnsi="Inconsolata" w:cs="Inconsolata"/>
+                <w:color w:val="000080"/>
+                <w:sz w:val="20"/>
+              </w:rPr>
+              <w:t>size</w:t>
+            </w:r>
+            <w:r>
+              <w:rPr>
+                <w:rFonts w:ascii="Inconsolata" w:hAnsi="Inconsolata" w:cs="Inconsolata"/>
+                <w:color w:val="657B83"/>
+                <w:sz w:val="20"/>
+              </w:rPr>
+              <w:t>);</w:t>
+            </w:r>
+          </w:p>
+          <w:p>
+            <w:pPr>
+              <w:widowControl w:val="0"/>
+              <w:autoSpaceDE w:val="0"/>
+              <w:autoSpaceDN w:val="0"/>
+              <w:adjustRightInd w:val="0"/>
+              <w:rPr>
+                <w:rFonts w:ascii="Inconsolata" w:hAnsi="Inconsolata" w:cs="Inconsolata"/>
+                <w:color w:val="657B83"/>
+                <w:sz w:val="20"/>
+              </w:rPr>
+            </w:pPr>
+          </w:p>
+          <w:p>
+            <w:pPr>
+              <w:widowControl w:val="0"/>
+              <w:autoSpaceDE w:val="0"/>
+              <w:autoSpaceDN w:val="0"/>
+              <w:adjustRightInd w:val="0"/>
+              <w:ind w:firstLineChars="200" w:firstLine="400"/>
+              <w:rPr>
+                <w:rFonts w:ascii="Inconsolata" w:hAnsi="Inconsolata" w:cs="Inconsolata"/>
+                <w:color w:val="657B83"/>
+                <w:sz w:val="20"/>
+              </w:rPr>
+            </w:pPr>
+            <w:r>
+              <w:rPr>
+                <w:rFonts w:ascii="Inconsolata" w:hAnsi="Inconsolata" w:cs="Inconsolata"/>
+                <w:color w:val="216F85"/>
+                <w:sz w:val="20"/>
+              </w:rPr>
+              <w:t>size_t</w:t>
+            </w:r>
+            <w:r>
+              <w:rPr>
+                <w:rFonts w:ascii="Inconsolata" w:hAnsi="Inconsolata" w:cs="Inconsolata"/>
+                <w:color w:val="657B83"/>
+                <w:sz w:val="20"/>
+              </w:rPr>
+              <w:t xml:space="preserve"> *</w:t>
+            </w:r>
+            <w:r>
+              <w:rPr>
+                <w:rFonts w:ascii="Inconsolata" w:hAnsi="Inconsolata" w:cs="Inconsolata"/>
+                <w:color w:val="000080"/>
+                <w:sz w:val="20"/>
+              </w:rPr>
+              <w:t>sizeStore</w:t>
+            </w:r>
+            <w:r>
+              <w:rPr>
+                <w:rFonts w:ascii="Inconsolata" w:hAnsi="Inconsolata" w:cs="Inconsolata"/>
+                <w:color w:val="657B83"/>
+                <w:sz w:val="20"/>
+              </w:rPr>
+              <w:t xml:space="preserve"> = (</w:t>
+            </w:r>
+            <w:r>
+              <w:rPr>
+                <w:rFonts w:ascii="Inconsolata" w:hAnsi="Inconsolata" w:cs="Inconsolata"/>
+                <w:color w:val="216F85"/>
+                <w:sz w:val="20"/>
+              </w:rPr>
+              <w:t>size_t</w:t>
+            </w:r>
+            <w:r>
+              <w:rPr>
+                <w:rFonts w:ascii="Inconsolata" w:hAnsi="Inconsolata" w:cs="Inconsolata"/>
+                <w:color w:val="657B83"/>
+                <w:sz w:val="20"/>
+              </w:rPr>
+              <w:t xml:space="preserve"> *) </w:t>
+            </w:r>
+            <w:r>
+              <w:rPr>
+                <w:rFonts w:ascii="Inconsolata" w:hAnsi="Inconsolata" w:cs="Inconsolata"/>
+                <w:color w:val="000080"/>
+                <w:sz w:val="20"/>
+              </w:rPr>
+              <w:t>block</w:t>
+            </w:r>
+            <w:r>
+              <w:rPr>
+                <w:rFonts w:ascii="Inconsolata" w:hAnsi="Inconsolata" w:cs="Inconsolata"/>
+                <w:color w:val="657B83"/>
+                <w:sz w:val="20"/>
+              </w:rPr>
+              <w:t>;</w:t>
+            </w:r>
+          </w:p>
+          <w:p>
+            <w:pPr>
+              <w:widowControl w:val="0"/>
+              <w:autoSpaceDE w:val="0"/>
+              <w:autoSpaceDN w:val="0"/>
+              <w:adjustRightInd w:val="0"/>
+              <w:ind w:firstLineChars="200" w:firstLine="400"/>
+              <w:rPr>
+                <w:rFonts w:ascii="Inconsolata" w:hAnsi="Inconsolata" w:cs="Inconsolata"/>
+                <w:color w:val="657B83"/>
+                <w:sz w:val="20"/>
+              </w:rPr>
+            </w:pPr>
+            <w:r>
+              <w:rPr>
+                <w:rFonts w:ascii="Inconsolata" w:hAnsi="Inconsolata" w:cs="Inconsolata"/>
+                <w:color w:val="657B83"/>
+                <w:sz w:val="20"/>
+              </w:rPr>
+              <w:t>*</w:t>
+            </w:r>
+            <w:r>
+              <w:rPr>
+                <w:rFonts w:ascii="Inconsolata" w:hAnsi="Inconsolata" w:cs="Inconsolata"/>
+                <w:color w:val="000080"/>
+                <w:sz w:val="20"/>
+              </w:rPr>
+              <w:t>sizeStore</w:t>
+            </w:r>
+            <w:r>
+              <w:rPr>
+                <w:rFonts w:ascii="Inconsolata" w:hAnsi="Inconsolata" w:cs="Inconsolata"/>
+                <w:color w:val="657B83"/>
+                <w:sz w:val="20"/>
+              </w:rPr>
+              <w:t xml:space="preserve"> = </w:t>
+            </w:r>
+            <w:r>
+              <w:rPr>
+                <w:rFonts w:ascii="Inconsolata" w:hAnsi="Inconsolata" w:cs="Inconsolata"/>
+                <w:color w:val="000080"/>
+                <w:sz w:val="20"/>
+              </w:rPr>
+              <w:t>size</w:t>
+            </w:r>
+            <w:r>
+              <w:rPr>
+                <w:rFonts w:ascii="Inconsolata" w:hAnsi="Inconsolata" w:cs="Inconsolata"/>
+                <w:color w:val="657B83"/>
+                <w:sz w:val="20"/>
+              </w:rPr>
+              <w:t>;</w:t>
+            </w:r>
+          </w:p>
+          <w:p>
+            <w:pPr>
+              <w:widowControl w:val="0"/>
+              <w:autoSpaceDE w:val="0"/>
+              <w:autoSpaceDN w:val="0"/>
+              <w:adjustRightInd w:val="0"/>
+              <w:ind w:firstLineChars="200" w:firstLine="400"/>
+              <w:rPr>
+                <w:rFonts w:ascii="Inconsolata" w:hAnsi="Inconsolata" w:cs="Inconsolata"/>
+                <w:color w:val="657B83"/>
+                <w:sz w:val="20"/>
+              </w:rPr>
+            </w:pPr>
+            <w:r>
+              <w:rPr>
+                <w:rFonts w:ascii="Inconsolata" w:hAnsi="Inconsolata" w:cs="Inconsolata"/>
+                <w:color w:val="000080"/>
+                <w:sz w:val="20"/>
+              </w:rPr>
+              <w:t>block</w:t>
+            </w:r>
+            <w:r>
+              <w:rPr>
+                <w:rFonts w:ascii="Inconsolata" w:hAnsi="Inconsolata" w:cs="Inconsolata"/>
+                <w:color w:val="657B83"/>
+                <w:sz w:val="20"/>
+              </w:rPr>
+              <w:t xml:space="preserve"> = </w:t>
+            </w:r>
+            <w:r>
+              <w:rPr>
+                <w:rFonts w:ascii="Inconsolata" w:hAnsi="Inconsolata" w:cs="Inconsolata"/>
+                <w:color w:val="000080"/>
+                <w:sz w:val="20"/>
+              </w:rPr>
+              <w:t>sizeStore</w:t>
+            </w:r>
+            <w:r>
+              <w:rPr>
+                <w:rFonts w:ascii="Inconsolata" w:hAnsi="Inconsolata" w:cs="Inconsolata"/>
+                <w:color w:val="657B83"/>
+                <w:sz w:val="20"/>
+              </w:rPr>
+              <w:t>+</w:t>
+            </w:r>
             <w:r>
               <w:rPr>
                 <w:rFonts w:ascii="Inconsolata" w:hAnsi="Inconsolata" w:cs="Inconsolata"/>
                 <w:color w:val="2AA198"/>
                 <w:sz w:val="20"/>
               </w:rPr>
-              <w:t>malloc</w:t>
-            </w:r>
-            <w:proofErr w:type="spellEnd"/>
-            <w:r>
-              <w:rPr>
-                <w:rFonts w:ascii="Inconsolata" w:hAnsi="Inconsolata" w:cs="Inconsolata"/>
-                <w:color w:val="2AA198"/>
-                <w:sz w:val="20"/>
-              </w:rPr>
-              <w:t xml:space="preserve"> %</w:t>
-            </w:r>
-            <w:proofErr w:type="spellStart"/>
-            <w:r>
-              <w:rPr>
-                <w:rFonts w:ascii="Inconsolata" w:hAnsi="Inconsolata" w:cs="Inconsolata"/>
-                <w:color w:val="2AA198"/>
-                <w:sz w:val="20"/>
-              </w:rPr>
-              <w:t>zu</w:t>
-            </w:r>
-            <w:proofErr w:type="spellEnd"/>
-            <w:r>
-              <w:rPr>
-                <w:rFonts w:ascii="Inconsolata" w:hAnsi="Inconsolata" w:cs="Inconsolata"/>
-                <w:color w:val="2AA198"/>
-                <w:sz w:val="20"/>
-              </w:rPr>
-              <w:t xml:space="preserve"> bytes"</w:t>
+              <w:t>1</w:t>
             </w:r>
             <w:r>
               <w:rPr>
@@ -4441,7 +4291,50 @@
                 <w:color w:val="657B83"/>
                 <w:sz w:val="20"/>
               </w:rPr>
-              <w:t xml:space="preserve">, </w:t>
+              <w:t>;</w:t>
+            </w:r>
+          </w:p>
+          <w:p>
+            <w:pPr>
+              <w:widowControl w:val="0"/>
+              <w:autoSpaceDE w:val="0"/>
+              <w:autoSpaceDN w:val="0"/>
+              <w:adjustRightInd w:val="0"/>
+              <w:rPr>
+                <w:rFonts w:ascii="Inconsolata" w:hAnsi="Inconsolata" w:cs="Inconsolata"/>
+                <w:color w:val="657B83"/>
+                <w:sz w:val="20"/>
+              </w:rPr>
+            </w:pPr>
+          </w:p>
+          <w:p>
+            <w:pPr>
+              <w:widowControl w:val="0"/>
+              <w:autoSpaceDE w:val="0"/>
+              <w:autoSpaceDN w:val="0"/>
+              <w:adjustRightInd w:val="0"/>
+              <w:ind w:firstLineChars="200" w:firstLine="400"/>
+              <w:rPr>
+                <w:rFonts w:ascii="Inconsolata" w:hAnsi="Inconsolata" w:cs="Inconsolata"/>
+                <w:color w:val="657B83"/>
+                <w:sz w:val="20"/>
+              </w:rPr>
+            </w:pPr>
+            <w:r>
+              <w:rPr>
+                <w:rFonts w:ascii="Inconsolata" w:hAnsi="Inconsolata" w:cs="Inconsolata"/>
+                <w:color w:val="216F85"/>
+                <w:sz w:val="20"/>
+              </w:rPr>
+              <w:t>GC</w:t>
+            </w:r>
+            <w:r>
+              <w:rPr>
+                <w:rFonts w:ascii="Inconsolata" w:hAnsi="Inconsolata" w:cs="Inconsolata"/>
+                <w:color w:val="657B83"/>
+                <w:sz w:val="20"/>
+              </w:rPr>
+              <w:t>::</w:t>
             </w:r>
             <w:r>
               <w:rPr>
@@ -4449,7 +4342,7 @@
                 <w:color w:val="000080"/>
                 <w:sz w:val="20"/>
               </w:rPr>
-              <w:t>size</w:t>
+              <w:t>AllocBytes</w:t>
             </w:r>
             <w:r>
               <w:rPr>
@@ -4457,282 +4350,6 @@
                 <w:color w:val="657B83"/>
                 <w:sz w:val="20"/>
               </w:rPr>
-              <w:t>);</w:t>
-            </w:r>
-          </w:p>
-          <w:p>
-            <w:pPr>
-              <w:widowControl w:val="0"/>
-              <w:autoSpaceDE w:val="0"/>
-              <w:autoSpaceDN w:val="0"/>
-              <w:adjustRightInd w:val="0"/>
-              <w:rPr>
-                <w:rFonts w:ascii="Inconsolata" w:hAnsi="Inconsolata" w:cs="Inconsolata"/>
-                <w:color w:val="657B83"/>
-                <w:sz w:val="20"/>
-              </w:rPr>
-            </w:pPr>
-          </w:p>
-          <w:p>
-            <w:pPr>
-              <w:widowControl w:val="0"/>
-              <w:autoSpaceDE w:val="0"/>
-              <w:autoSpaceDN w:val="0"/>
-              <w:adjustRightInd w:val="0"/>
-              <w:ind w:firstLineChars="200" w:firstLine="400"/>
-              <w:rPr>
-                <w:rFonts w:ascii="Inconsolata" w:hAnsi="Inconsolata" w:cs="Inconsolata"/>
-                <w:color w:val="657B83"/>
-                <w:sz w:val="20"/>
-              </w:rPr>
-            </w:pPr>
-            <w:proofErr w:type="spellStart"/>
-            <w:r>
-              <w:rPr>
-                <w:rFonts w:ascii="Inconsolata" w:hAnsi="Inconsolata" w:cs="Inconsolata"/>
-                <w:color w:val="216F85"/>
-                <w:sz w:val="20"/>
-              </w:rPr>
-              <w:t>size_t</w:t>
-            </w:r>
-            <w:proofErr w:type="spellEnd"/>
-            <w:r>
-              <w:rPr>
-                <w:rFonts w:ascii="Inconsolata" w:hAnsi="Inconsolata" w:cs="Inconsolata"/>
-                <w:color w:val="657B83"/>
-                <w:sz w:val="20"/>
-              </w:rPr>
-              <w:t xml:space="preserve"> *</w:t>
-            </w:r>
-            <w:proofErr w:type="spellStart"/>
-            <w:r>
-              <w:rPr>
-                <w:rFonts w:ascii="Inconsolata" w:hAnsi="Inconsolata" w:cs="Inconsolata"/>
-                <w:color w:val="000080"/>
-                <w:sz w:val="20"/>
-              </w:rPr>
-              <w:t>sizeStore</w:t>
-            </w:r>
-            <w:proofErr w:type="spellEnd"/>
-            <w:r>
-              <w:rPr>
-                <w:rFonts w:ascii="Inconsolata" w:hAnsi="Inconsolata" w:cs="Inconsolata"/>
-                <w:color w:val="657B83"/>
-                <w:sz w:val="20"/>
-              </w:rPr>
-              <w:t xml:space="preserve"> = (</w:t>
-            </w:r>
-            <w:proofErr w:type="spellStart"/>
-            <w:r>
-              <w:rPr>
-                <w:rFonts w:ascii="Inconsolata" w:hAnsi="Inconsolata" w:cs="Inconsolata"/>
-                <w:color w:val="216F85"/>
-                <w:sz w:val="20"/>
-              </w:rPr>
-              <w:t>size_t</w:t>
-            </w:r>
-            <w:proofErr w:type="spellEnd"/>
-            <w:r>
-              <w:rPr>
-                <w:rFonts w:ascii="Inconsolata" w:hAnsi="Inconsolata" w:cs="Inconsolata"/>
-                <w:color w:val="657B83"/>
-                <w:sz w:val="20"/>
-              </w:rPr>
-              <w:t xml:space="preserve"> *) </w:t>
-            </w:r>
-            <w:r>
-              <w:rPr>
-                <w:rFonts w:ascii="Inconsolata" w:hAnsi="Inconsolata" w:cs="Inconsolata"/>
-                <w:color w:val="000080"/>
-                <w:sz w:val="20"/>
-              </w:rPr>
-              <w:t>block</w:t>
-            </w:r>
-            <w:r>
-              <w:rPr>
-                <w:rFonts w:ascii="Inconsolata" w:hAnsi="Inconsolata" w:cs="Inconsolata"/>
-                <w:color w:val="657B83"/>
-                <w:sz w:val="20"/>
-              </w:rPr>
-              <w:t>;</w:t>
-            </w:r>
-          </w:p>
-          <w:p>
-            <w:pPr>
-              <w:widowControl w:val="0"/>
-              <w:autoSpaceDE w:val="0"/>
-              <w:autoSpaceDN w:val="0"/>
-              <w:adjustRightInd w:val="0"/>
-              <w:ind w:firstLineChars="200" w:firstLine="400"/>
-              <w:rPr>
-                <w:rFonts w:ascii="Inconsolata" w:hAnsi="Inconsolata" w:cs="Inconsolata"/>
-                <w:color w:val="657B83"/>
-                <w:sz w:val="20"/>
-              </w:rPr>
-            </w:pPr>
-            <w:r>
-              <w:rPr>
-                <w:rFonts w:ascii="Inconsolata" w:hAnsi="Inconsolata" w:cs="Inconsolata"/>
-                <w:color w:val="657B83"/>
-                <w:sz w:val="20"/>
-              </w:rPr>
-              <w:t>*</w:t>
-            </w:r>
-            <w:proofErr w:type="spellStart"/>
-            <w:r>
-              <w:rPr>
-                <w:rFonts w:ascii="Inconsolata" w:hAnsi="Inconsolata" w:cs="Inconsolata"/>
-                <w:color w:val="000080"/>
-                <w:sz w:val="20"/>
-              </w:rPr>
-              <w:t>sizeStore</w:t>
-            </w:r>
-            <w:proofErr w:type="spellEnd"/>
-            <w:r>
-              <w:rPr>
-                <w:rFonts w:ascii="Inconsolata" w:hAnsi="Inconsolata" w:cs="Inconsolata"/>
-                <w:color w:val="657B83"/>
-                <w:sz w:val="20"/>
-              </w:rPr>
-              <w:t xml:space="preserve"> = </w:t>
-            </w:r>
-            <w:r>
-              <w:rPr>
-                <w:rFonts w:ascii="Inconsolata" w:hAnsi="Inconsolata" w:cs="Inconsolata"/>
-                <w:color w:val="000080"/>
-                <w:sz w:val="20"/>
-              </w:rPr>
-              <w:t>size</w:t>
-            </w:r>
-            <w:r>
-              <w:rPr>
-                <w:rFonts w:ascii="Inconsolata" w:hAnsi="Inconsolata" w:cs="Inconsolata"/>
-                <w:color w:val="657B83"/>
-                <w:sz w:val="20"/>
-              </w:rPr>
-              <w:t>;</w:t>
-            </w:r>
-          </w:p>
-          <w:p>
-            <w:pPr>
-              <w:widowControl w:val="0"/>
-              <w:autoSpaceDE w:val="0"/>
-              <w:autoSpaceDN w:val="0"/>
-              <w:adjustRightInd w:val="0"/>
-              <w:ind w:firstLineChars="200" w:firstLine="400"/>
-              <w:rPr>
-                <w:rFonts w:ascii="Inconsolata" w:hAnsi="Inconsolata" w:cs="Inconsolata"/>
-                <w:color w:val="657B83"/>
-                <w:sz w:val="20"/>
-              </w:rPr>
-            </w:pPr>
-            <w:r>
-              <w:rPr>
-                <w:rFonts w:ascii="Inconsolata" w:hAnsi="Inconsolata" w:cs="Inconsolata"/>
-                <w:color w:val="000080"/>
-                <w:sz w:val="20"/>
-              </w:rPr>
-              <w:t>block</w:t>
-            </w:r>
-            <w:r>
-              <w:rPr>
-                <w:rFonts w:ascii="Inconsolata" w:hAnsi="Inconsolata" w:cs="Inconsolata"/>
-                <w:color w:val="657B83"/>
-                <w:sz w:val="20"/>
-              </w:rPr>
-              <w:t xml:space="preserve"> = </w:t>
-            </w:r>
-            <w:r>
-              <w:rPr>
-                <w:rFonts w:ascii="Inconsolata" w:hAnsi="Inconsolata" w:cs="Inconsolata"/>
-                <w:color w:val="000080"/>
-                <w:sz w:val="20"/>
-              </w:rPr>
-              <w:t>sizeStore</w:t>
-            </w:r>
-            <w:r>
-              <w:rPr>
-                <w:rFonts w:ascii="Inconsolata" w:hAnsi="Inconsolata" w:cs="Inconsolata"/>
-                <w:color w:val="657B83"/>
-                <w:sz w:val="20"/>
-              </w:rPr>
-              <w:t>+</w:t>
-            </w:r>
-            <w:r>
-              <w:rPr>
-                <w:rFonts w:ascii="Inconsolata" w:hAnsi="Inconsolata" w:cs="Inconsolata"/>
-                <w:color w:val="2AA198"/>
-                <w:sz w:val="20"/>
-              </w:rPr>
-              <w:t>1</w:t>
-            </w:r>
-            <w:r>
-              <w:rPr>
-                <w:rFonts w:ascii="Inconsolata" w:hAnsi="Inconsolata" w:cs="Inconsolata"/>
-                <w:color w:val="657B83"/>
-                <w:sz w:val="20"/>
-              </w:rPr>
-              <w:t>;</w:t>
-            </w:r>
-          </w:p>
-          <w:p>
-            <w:pPr>
-              <w:widowControl w:val="0"/>
-              <w:autoSpaceDE w:val="0"/>
-              <w:autoSpaceDN w:val="0"/>
-              <w:adjustRightInd w:val="0"/>
-              <w:rPr>
-                <w:rFonts w:ascii="Inconsolata" w:hAnsi="Inconsolata" w:cs="Inconsolata"/>
-                <w:color w:val="657B83"/>
-                <w:sz w:val="20"/>
-              </w:rPr>
-            </w:pPr>
-          </w:p>
-          <w:p>
-            <w:pPr>
-              <w:widowControl w:val="0"/>
-              <w:autoSpaceDE w:val="0"/>
-              <w:autoSpaceDN w:val="0"/>
-              <w:adjustRightInd w:val="0"/>
-              <w:ind w:firstLineChars="200" w:firstLine="400"/>
-              <w:rPr>
-                <w:rFonts w:ascii="Inconsolata" w:hAnsi="Inconsolata" w:cs="Inconsolata"/>
-                <w:color w:val="657B83"/>
-                <w:sz w:val="20"/>
-              </w:rPr>
-            </w:pPr>
-            <w:r>
-              <w:rPr>
-                <w:rFonts w:ascii="Inconsolata" w:hAnsi="Inconsolata" w:cs="Inconsolata"/>
-                <w:color w:val="216F85"/>
-                <w:sz w:val="20"/>
-              </w:rPr>
-              <w:t>GC</w:t>
-            </w:r>
-            <w:r>
-              <w:rPr>
-                <w:rFonts w:ascii="Inconsolata" w:hAnsi="Inconsolata" w:cs="Inconsolata"/>
-                <w:color w:val="657B83"/>
-                <w:sz w:val="20"/>
-              </w:rPr>
-              <w:t>::</w:t>
-            </w:r>
-            <w:proofErr w:type="spellStart"/>
-            <w:r>
-              <w:rPr>
-                <w:rFonts w:ascii="Inconsolata" w:hAnsi="Inconsolata" w:cs="Inconsolata"/>
-                <w:color w:val="000080"/>
-                <w:sz w:val="20"/>
-              </w:rPr>
-              <w:t>AllocBytes</w:t>
-            </w:r>
-            <w:proofErr w:type="spellEnd"/>
-            <w:r>
-              <w:rPr>
-                <w:rFonts w:ascii="Inconsolata" w:hAnsi="Inconsolata" w:cs="Inconsolata"/>
-                <w:color w:val="657B83"/>
-                <w:sz w:val="20"/>
-              </w:rPr>
               <w:t xml:space="preserve"> += </w:t>
             </w:r>
             <w:r>
@@ -4741,18 +4358,8 @@
                 <w:color w:val="6F008A"/>
                 <w:sz w:val="20"/>
               </w:rPr>
-              <w:t>_</w:t>
-            </w:r>
-            <w:proofErr w:type="spellStart"/>
-            <w:r>
-              <w:rPr>
-                <w:rFonts w:ascii="Inconsolata" w:hAnsi="Inconsolata" w:cs="Inconsolata"/>
-                <w:color w:val="6F008A"/>
-                <w:sz w:val="20"/>
-              </w:rPr>
-              <w:t>msize</w:t>
-            </w:r>
-            <w:proofErr w:type="spellEnd"/>
+              <w:t>_msize</w:t>
+            </w:r>
             <w:r>
               <w:rPr>
                 <w:rFonts w:ascii="Inconsolata" w:hAnsi="Inconsolata" w:cs="Inconsolata"/>
@@ -4913,7 +4520,6 @@
               </w:rPr>
               <w:t xml:space="preserve"> </w:t>
             </w:r>
-            <w:proofErr w:type="spellStart"/>
             <w:r>
               <w:rPr>
                 <w:rFonts w:ascii="Inconsolata" w:hAnsi="Inconsolata" w:cs="Inconsolata"/>
@@ -4922,7 +4528,6 @@
               </w:rPr>
               <w:t>M_Free</w:t>
             </w:r>
-            <w:proofErr w:type="spellEnd"/>
             <w:r>
               <w:rPr>
                 <w:rFonts w:ascii="Inconsolata" w:hAnsi="Inconsolata" w:cs="Inconsolata"/>
@@ -5098,7 +4703,6 @@
               </w:rPr>
               <w:t>::</w:t>
             </w:r>
-            <w:proofErr w:type="spellStart"/>
             <w:r>
               <w:rPr>
                 <w:rFonts w:ascii="Inconsolata" w:hAnsi="Inconsolata" w:cs="Inconsolata"/>
@@ -5107,7 +4711,6 @@
               </w:rPr>
               <w:t>AllocBytes</w:t>
             </w:r>
-            <w:proofErr w:type="spellEnd"/>
             <w:r>
               <w:rPr>
                 <w:rFonts w:ascii="Inconsolata" w:hAnsi="Inconsolata" w:cs="Inconsolata"/>
@@ -5122,18 +4725,8 @@
                 <w:color w:val="6F008A"/>
                 <w:sz w:val="20"/>
               </w:rPr>
-              <w:t>_</w:t>
-            </w:r>
-            <w:proofErr w:type="spellStart"/>
-            <w:r>
-              <w:rPr>
-                <w:rFonts w:ascii="Inconsolata" w:hAnsi="Inconsolata" w:cs="Inconsolata"/>
-                <w:color w:val="6F008A"/>
-                <w:sz w:val="20"/>
-              </w:rPr>
-              <w:t>msize</w:t>
-            </w:r>
-            <w:proofErr w:type="spellEnd"/>
+              <w:t>_msize</w:t>
+            </w:r>
             <w:r>
               <w:rPr>
                 <w:rFonts w:ascii="Inconsolata" w:hAnsi="Inconsolata" w:cs="Inconsolata"/>
@@ -5260,18 +4853,20 @@
         <w:spacing w:after="0" w:line="240" w:lineRule="auto"/>
         <w:jc w:val="both"/>
         <w:rPr>
-          <w:rFonts w:cs="Calibri"/>
-          <w:color w:val="000000"/>
-          <w:sz w:val="24"/>
-          <w:szCs w:val="24"/>
-        </w:rPr>
-      </w:pPr>
-      <w:r>
-        <w:rPr>
-          <w:rFonts w:cs="Calibri"/>
-          <w:color w:val="000000"/>
-          <w:sz w:val="24"/>
-          <w:szCs w:val="24"/>
+          <w:rFonts w:cs="Arial"/>
+          <w:color w:val="252525"/>
+          <w:sz w:val="24"/>
+          <w:szCs w:val="24"/>
+          <w:shd w:val="clear" w:color="auto" w:fill="FFFFFF"/>
+        </w:rPr>
+      </w:pPr>
+      <w:r>
+        <w:rPr>
+          <w:rFonts w:cs="Arial"/>
+          <w:color w:val="252525"/>
+          <w:sz w:val="24"/>
+          <w:szCs w:val="24"/>
+          <w:shd w:val="clear" w:color="auto" w:fill="FFFFFF"/>
         </w:rPr>
         <w:t>It’s not calling the low-level memory management routine, instead, it allocates a single, large, continuous block of memory when the game starts. The way it manages the memory is to cut the memory into blocks, and form a linked-list. When two or more free blocks touch each other, they would be merged into a large one, to keep the linked-list size short.</w:t>
       </w:r>
@@ -5284,18 +4879,20 @@
         <w:spacing w:after="0" w:line="240" w:lineRule="auto"/>
         <w:jc w:val="both"/>
         <w:rPr>
-          <w:rFonts w:cs="Calibri"/>
-          <w:color w:val="000000"/>
-          <w:sz w:val="24"/>
-          <w:szCs w:val="24"/>
-        </w:rPr>
-      </w:pPr>
-      <w:r>
-        <w:rPr>
-          <w:rFonts w:cs="Calibri"/>
-          <w:color w:val="000000"/>
-          <w:sz w:val="24"/>
-          <w:szCs w:val="24"/>
+          <w:rFonts w:cs="Arial"/>
+          <w:color w:val="252525"/>
+          <w:sz w:val="24"/>
+          <w:szCs w:val="24"/>
+          <w:shd w:val="clear" w:color="auto" w:fill="FFFFFF"/>
+        </w:rPr>
+      </w:pPr>
+      <w:r>
+        <w:rPr>
+          <w:rFonts w:cs="Arial"/>
+          <w:color w:val="252525"/>
+          <w:sz w:val="24"/>
+          <w:szCs w:val="24"/>
+          <w:shd w:val="clear" w:color="auto" w:fill="FFFFFF"/>
         </w:rPr>
         <w:t>This management keeps the time to search a free block shorter, and can prevents unnecessary memory fragments efficiently.</w:t>
       </w:r>
@@ -5323,31 +4920,22 @@
         <w:spacing w:after="0" w:line="240" w:lineRule="auto"/>
         <w:jc w:val="both"/>
         <w:rPr>
-          <w:rFonts w:cs="Calibri"/>
-          <w:color w:val="000000"/>
-          <w:sz w:val="24"/>
-          <w:szCs w:val="24"/>
-          <w:lang w:eastAsia="zh-CN"/>
-        </w:rPr>
-      </w:pPr>
-      <w:r>
-        <w:rPr>
-          <w:rFonts w:cs="Calibri"/>
-          <w:color w:val="000000"/>
-          <w:sz w:val="24"/>
-          <w:szCs w:val="24"/>
-        </w:rPr>
-        <w:t>The Garbage Collection System (GC) in DOOM engine is interesting too.</w:t>
-      </w:r>
-      <w:r>
-        <w:rPr>
-          <w:rFonts w:cs="Calibri"/>
-          <w:color w:val="000000"/>
-          <w:sz w:val="24"/>
-          <w:szCs w:val="24"/>
-          <w:lang w:eastAsia="zh-CN"/>
-        </w:rPr>
-        <w:t xml:space="preserve"> It has some kinds of tags:</w:t>
+          <w:rFonts w:cs="Arial"/>
+          <w:color w:val="252525"/>
+          <w:sz w:val="24"/>
+          <w:szCs w:val="24"/>
+          <w:shd w:val="clear" w:color="auto" w:fill="FFFFFF"/>
+        </w:rPr>
+      </w:pPr>
+      <w:r>
+        <w:rPr>
+          <w:rFonts w:cs="Arial"/>
+          <w:color w:val="252525"/>
+          <w:sz w:val="24"/>
+          <w:szCs w:val="24"/>
+          <w:shd w:val="clear" w:color="auto" w:fill="FFFFFF"/>
+        </w:rPr>
+        <w:t>The Garbage Collection System (GC) in DOOM engine is interesting too. It has some kinds of tags:</w:t>
       </w:r>
     </w:p>
     <w:p>
@@ -5409,29 +4997,7 @@
           <w:szCs w:val="24"/>
           <w:lang w:eastAsia="zh-CN"/>
         </w:rPr>
-        <w:t xml:space="preserve">This is a common tag for most of the memory. With this tag, the memory must be explicitly frees with </w:t>
-      </w:r>
-      <w:proofErr w:type="spellStart"/>
-      <w:r>
-        <w:rPr>
-          <w:rFonts w:cs="Calibri"/>
-          <w:color w:val="000000"/>
-          <w:sz w:val="24"/>
-          <w:szCs w:val="24"/>
-          <w:lang w:eastAsia="zh-CN"/>
-        </w:rPr>
-        <w:t>M_Free</w:t>
-      </w:r>
-      <w:proofErr w:type="spellEnd"/>
-      <w:r>
-        <w:rPr>
-          <w:rFonts w:cs="Calibri"/>
-          <w:color w:val="000000"/>
-          <w:sz w:val="24"/>
-          <w:szCs w:val="24"/>
-          <w:lang w:eastAsia="zh-CN"/>
-        </w:rPr>
-        <w:t xml:space="preserve"> function.</w:t>
+        <w:t>This is a common tag for most of the memory. With this tag, the memory must be explicitly frees with M_Free function.</w:t>
       </w:r>
     </w:p>
     <w:p>
@@ -5760,36 +5326,40 @@
         <w:spacing w:after="0" w:line="240" w:lineRule="auto"/>
         <w:jc w:val="both"/>
         <w:rPr>
-          <w:rFonts w:cs="Calibri"/>
-          <w:color w:val="000000"/>
-          <w:sz w:val="24"/>
-          <w:szCs w:val="24"/>
-        </w:rPr>
-      </w:pPr>
-      <w:r>
-        <w:rPr>
-          <w:rFonts w:cs="Calibri"/>
-          <w:color w:val="000000"/>
-          <w:sz w:val="24"/>
-          <w:szCs w:val="24"/>
+          <w:rFonts w:cs="Arial"/>
+          <w:color w:val="252525"/>
+          <w:sz w:val="24"/>
+          <w:szCs w:val="24"/>
+          <w:shd w:val="clear" w:color="auto" w:fill="FFFFFF"/>
+        </w:rPr>
+      </w:pPr>
+      <w:r>
+        <w:rPr>
+          <w:rFonts w:cs="Arial"/>
+          <w:color w:val="252525"/>
+          <w:sz w:val="24"/>
+          <w:szCs w:val="24"/>
+          <w:shd w:val="clear" w:color="auto" w:fill="FFFFFF"/>
         </w:rPr>
         <w:t xml:space="preserve">Sprites </w:t>
       </w:r>
       <w:r>
         <w:rPr>
-          <w:rFonts w:cs="Calibri"/>
-          <w:color w:val="000000"/>
-          <w:sz w:val="24"/>
-          <w:szCs w:val="24"/>
+          <w:rFonts w:cs="Arial"/>
+          <w:color w:val="252525"/>
+          <w:sz w:val="24"/>
+          <w:szCs w:val="24"/>
+          <w:shd w:val="clear" w:color="auto" w:fill="FFFFFF"/>
         </w:rPr>
         <w:t xml:space="preserve">(the actors as we call it in Doom) </w:t>
       </w:r>
       <w:r>
         <w:rPr>
-          <w:rFonts w:cs="Calibri"/>
-          <w:color w:val="000000"/>
-          <w:sz w:val="24"/>
-          <w:szCs w:val="24"/>
+          <w:rFonts w:cs="Arial"/>
+          <w:color w:val="252525"/>
+          <w:sz w:val="24"/>
+          <w:szCs w:val="24"/>
+          <w:shd w:val="clear" w:color="auto" w:fill="FFFFFF"/>
         </w:rPr>
         <w:t xml:space="preserve">are essentially everything in DOOM i.e. the player characters, enemies, monsters, decorations, objects, weapons, ammo, etc. Each move of any object in doom is has a sprite associated with it. </w:t>
       </w:r>
@@ -5839,19 +5409,8 @@
           <w:sz w:val="24"/>
           <w:szCs w:val="24"/>
         </w:rPr>
-        <w:t xml:space="preserve">he </w:t>
-      </w:r>
-      <w:proofErr w:type="spellStart"/>
-      <w:r>
-        <w:rPr>
-          <w:rFonts w:cs="Calibri"/>
-          <w:color w:val="000000"/>
-          <w:sz w:val="24"/>
-          <w:szCs w:val="24"/>
-        </w:rPr>
-        <w:t>actor.h</w:t>
-      </w:r>
-      <w:proofErr w:type="spellEnd"/>
+        <w:t>he actor.h</w:t>
+      </w:r>
       <w:r>
         <w:rPr>
           <w:rFonts w:cs="Calibri"/>
@@ -5974,7 +5533,6 @@
           <w:highlight w:val="white"/>
         </w:rPr>
       </w:pPr>
-      <w:proofErr w:type="gramStart"/>
       <w:r>
         <w:rPr>
           <w:rFonts w:ascii="Consolas" w:hAnsi="Consolas" w:cs="Consolas"/>
@@ -5985,7 +5543,6 @@
         </w:rPr>
         <w:t>void</w:t>
       </w:r>
-      <w:proofErr w:type="gramEnd"/>
       <w:r>
         <w:rPr>
           <w:rFonts w:ascii="Consolas" w:hAnsi="Consolas" w:cs="Consolas"/>
@@ -5996,7 +5553,6 @@
         </w:rPr>
         <w:t xml:space="preserve"> </w:t>
       </w:r>
-      <w:proofErr w:type="spellStart"/>
       <w:r>
         <w:rPr>
           <w:rFonts w:ascii="Consolas" w:hAnsi="Consolas" w:cs="Consolas"/>
@@ -6007,7 +5563,6 @@
         </w:rPr>
         <w:t>AActor</w:t>
       </w:r>
-      <w:proofErr w:type="spellEnd"/>
       <w:r>
         <w:rPr>
           <w:rFonts w:ascii="Consolas" w:hAnsi="Consolas" w:cs="Consolas"/>
@@ -6018,7 +5573,6 @@
         </w:rPr>
         <w:t>::Serialize (</w:t>
       </w:r>
-      <w:proofErr w:type="spellStart"/>
       <w:r>
         <w:rPr>
           <w:rFonts w:ascii="Consolas" w:hAnsi="Consolas" w:cs="Consolas"/>
@@ -6029,7 +5583,6 @@
         </w:rPr>
         <w:t>FArchive</w:t>
       </w:r>
-      <w:proofErr w:type="spellEnd"/>
       <w:r>
         <w:rPr>
           <w:rFonts w:ascii="Consolas" w:hAnsi="Consolas" w:cs="Consolas"/>
@@ -6142,18 +5695,20 @@
         <w:spacing w:after="0" w:line="240" w:lineRule="auto"/>
         <w:jc w:val="both"/>
         <w:rPr>
-          <w:rFonts w:cs="Consolas"/>
-          <w:color w:val="000000"/>
-          <w:sz w:val="24"/>
-          <w:szCs w:val="24"/>
-        </w:rPr>
-      </w:pPr>
-      <w:r>
-        <w:rPr>
-          <w:rFonts w:cs="Consolas"/>
-          <w:color w:val="000000"/>
-          <w:sz w:val="24"/>
-          <w:szCs w:val="24"/>
+          <w:rFonts w:cs="Arial"/>
+          <w:color w:val="252525"/>
+          <w:sz w:val="24"/>
+          <w:szCs w:val="24"/>
+          <w:shd w:val="clear" w:color="auto" w:fill="FFFFFF"/>
+        </w:rPr>
+      </w:pPr>
+      <w:r>
+        <w:rPr>
+          <w:rFonts w:cs="Arial"/>
+          <w:color w:val="252525"/>
+          <w:sz w:val="24"/>
+          <w:szCs w:val="24"/>
+          <w:shd w:val="clear" w:color="auto" w:fill="FFFFFF"/>
         </w:rPr>
         <w:t>An archive object reads the values set for an actor and choses the appropriate sprite. For instance the following parameters are needed for an enemy:</w:t>
       </w:r>
@@ -6323,7 +5878,6 @@
           <w:szCs w:val="24"/>
         </w:rPr>
       </w:pPr>
-      <w:proofErr w:type="spellStart"/>
       <w:r>
         <w:rPr>
           <w:rFonts w:cs="Consolas"/>
@@ -6333,7 +5887,6 @@
         </w:rPr>
         <w:t>painchance</w:t>
       </w:r>
-      <w:proofErr w:type="spellEnd"/>
     </w:p>
     <w:p>
       <w:pPr>
@@ -6354,7 +5907,6 @@
           <w:szCs w:val="24"/>
         </w:rPr>
       </w:pPr>
-      <w:proofErr w:type="spellStart"/>
       <w:r>
         <w:rPr>
           <w:rFonts w:cs="Consolas"/>
@@ -6364,7 +5916,6 @@
         </w:rPr>
         <w:t>seesound</w:t>
       </w:r>
-      <w:proofErr w:type="spellEnd"/>
     </w:p>
     <w:p>
       <w:pPr>
@@ -6385,7 +5936,6 @@
           <w:szCs w:val="24"/>
         </w:rPr>
       </w:pPr>
-      <w:proofErr w:type="spellStart"/>
       <w:r>
         <w:rPr>
           <w:rFonts w:cs="Consolas"/>
@@ -6395,7 +5945,6 @@
         </w:rPr>
         <w:t>painsound</w:t>
       </w:r>
-      <w:proofErr w:type="spellEnd"/>
     </w:p>
     <w:p>
       <w:pPr>
@@ -6416,7 +5965,6 @@
           <w:szCs w:val="24"/>
         </w:rPr>
       </w:pPr>
-      <w:proofErr w:type="spellStart"/>
       <w:r>
         <w:rPr>
           <w:rFonts w:cs="Consolas"/>
@@ -6426,7 +5974,6 @@
         </w:rPr>
         <w:t>deathsound</w:t>
       </w:r>
-      <w:proofErr w:type="spellEnd"/>
     </w:p>
     <w:p>
       <w:pPr>
@@ -6447,7 +5994,6 @@
           <w:szCs w:val="24"/>
         </w:rPr>
       </w:pPr>
-      <w:proofErr w:type="spellStart"/>
       <w:r>
         <w:rPr>
           <w:rFonts w:cs="Consolas"/>
@@ -6457,7 +6003,6 @@
         </w:rPr>
         <w:t>activesound</w:t>
       </w:r>
-      <w:proofErr w:type="spellEnd"/>
     </w:p>
     <w:p>
       <w:pPr>
@@ -6660,74 +6205,60 @@
         <w:adjustRightInd w:val="0"/>
         <w:spacing w:after="0" w:line="240" w:lineRule="auto"/>
         <w:rPr>
-          <w:rFonts w:ascii="Consolas" w:hAnsi="Consolas" w:cs="Consolas"/>
-          <w:color w:val="008000"/>
-          <w:sz w:val="24"/>
-          <w:szCs w:val="24"/>
-        </w:rPr>
-      </w:pPr>
-      <w:r>
-        <w:rPr>
-          <w:rFonts w:cs="Calibri"/>
-          <w:color w:val="000000"/>
-          <w:sz w:val="24"/>
-          <w:szCs w:val="24"/>
-        </w:rPr>
-        <w:t xml:space="preserve">The p_map.cpp handles the </w:t>
-      </w:r>
-      <w:r>
-        <w:rPr>
-          <w:rFonts w:ascii="Consolas" w:hAnsi="Consolas" w:cs="Consolas"/>
-          <w:color w:val="008000"/>
-          <w:sz w:val="24"/>
-          <w:szCs w:val="24"/>
-          <w:highlight w:val="white"/>
-        </w:rPr>
-        <w:t>Movement, collision handling Shooting and aiming.</w:t>
-      </w:r>
-      <w:r>
-        <w:rPr>
-          <w:rFonts w:ascii="Consolas" w:hAnsi="Consolas" w:cs="Consolas"/>
-          <w:color w:val="008000"/>
-          <w:sz w:val="24"/>
-          <w:szCs w:val="24"/>
-        </w:rPr>
-        <w:t xml:space="preserve"> </w:t>
-      </w:r>
-    </w:p>
-    <w:p>
-      <w:pPr>
-        <w:autoSpaceDE w:val="0"/>
-        <w:autoSpaceDN w:val="0"/>
-        <w:adjustRightInd w:val="0"/>
-        <w:spacing w:after="0" w:line="240" w:lineRule="auto"/>
-        <w:rPr>
-          <w:rFonts w:ascii="Consolas" w:hAnsi="Consolas" w:cs="Consolas"/>
-          <w:color w:val="008000"/>
-          <w:sz w:val="24"/>
-          <w:szCs w:val="24"/>
-        </w:rPr>
-      </w:pPr>
-    </w:p>
-    <w:p>
-      <w:pPr>
-        <w:autoSpaceDE w:val="0"/>
-        <w:autoSpaceDN w:val="0"/>
-        <w:adjustRightInd w:val="0"/>
-        <w:spacing w:after="0" w:line="240" w:lineRule="auto"/>
-        <w:rPr>
-          <w:rFonts w:cs="Calibri"/>
-          <w:color w:val="000000"/>
-          <w:sz w:val="24"/>
-          <w:szCs w:val="24"/>
-        </w:rPr>
-      </w:pPr>
-      <w:r>
-        <w:rPr>
-          <w:rFonts w:cs="Calibri"/>
-          <w:color w:val="000000"/>
-          <w:sz w:val="24"/>
-          <w:szCs w:val="24"/>
+          <w:rFonts w:cs="Arial"/>
+          <w:color w:val="252525"/>
+          <w:sz w:val="24"/>
+          <w:szCs w:val="24"/>
+          <w:shd w:val="clear" w:color="auto" w:fill="FFFFFF"/>
+        </w:rPr>
+      </w:pPr>
+      <w:r>
+        <w:rPr>
+          <w:rFonts w:cs="Arial"/>
+          <w:color w:val="252525"/>
+          <w:sz w:val="24"/>
+          <w:szCs w:val="24"/>
+          <w:shd w:val="clear" w:color="auto" w:fill="FFFFFF"/>
+        </w:rPr>
+        <w:t xml:space="preserve">The p_map.cpp handles the Movement, collision handling Shooting and aiming. </w:t>
+      </w:r>
+    </w:p>
+    <w:p>
+      <w:pPr>
+        <w:autoSpaceDE w:val="0"/>
+        <w:autoSpaceDN w:val="0"/>
+        <w:adjustRightInd w:val="0"/>
+        <w:spacing w:after="0" w:line="240" w:lineRule="auto"/>
+        <w:rPr>
+          <w:rFonts w:cs="Arial"/>
+          <w:color w:val="252525"/>
+          <w:sz w:val="24"/>
+          <w:szCs w:val="24"/>
+          <w:shd w:val="clear" w:color="auto" w:fill="FFFFFF"/>
+        </w:rPr>
+      </w:pPr>
+    </w:p>
+    <w:p>
+      <w:pPr>
+        <w:autoSpaceDE w:val="0"/>
+        <w:autoSpaceDN w:val="0"/>
+        <w:adjustRightInd w:val="0"/>
+        <w:spacing w:after="0" w:line="240" w:lineRule="auto"/>
+        <w:rPr>
+          <w:rFonts w:cs="Arial"/>
+          <w:color w:val="252525"/>
+          <w:sz w:val="24"/>
+          <w:szCs w:val="24"/>
+          <w:shd w:val="clear" w:color="auto" w:fill="FFFFFF"/>
+        </w:rPr>
+      </w:pPr>
+      <w:r>
+        <w:rPr>
+          <w:rFonts w:cs="Arial"/>
+          <w:color w:val="252525"/>
+          <w:sz w:val="24"/>
+          <w:szCs w:val="24"/>
+          <w:shd w:val="clear" w:color="auto" w:fill="FFFFFF"/>
         </w:rPr>
         <w:t xml:space="preserve">Doom works with sprites. There are no rigid body dynamics associated with it. The radius and height of the actor are used by the collision detection code which also checks whether a monster has been hit by a weapon. </w:t>
       </w:r>
@@ -6740,154 +6271,80 @@
         <w:spacing w:after="0" w:line="240" w:lineRule="auto"/>
         <w:jc w:val="both"/>
         <w:rPr>
-          <w:rFonts w:cs="Calibri"/>
-          <w:color w:val="000000"/>
-          <w:sz w:val="24"/>
-          <w:szCs w:val="24"/>
-        </w:rPr>
-      </w:pPr>
-    </w:p>
-    <w:p>
-      <w:pPr>
-        <w:autoSpaceDE w:val="0"/>
-        <w:autoSpaceDN w:val="0"/>
-        <w:adjustRightInd w:val="0"/>
-        <w:spacing w:after="0" w:line="240" w:lineRule="auto"/>
-        <w:jc w:val="both"/>
-        <w:rPr>
-          <w:rFonts w:cs="Calibri"/>
-          <w:color w:val="000000"/>
-          <w:sz w:val="24"/>
-          <w:szCs w:val="24"/>
-        </w:rPr>
-      </w:pPr>
-      <w:r>
-        <w:rPr>
-          <w:rFonts w:cs="Calibri"/>
-          <w:color w:val="000000"/>
-          <w:sz w:val="24"/>
-          <w:szCs w:val="24"/>
-        </w:rPr>
-        <w:t xml:space="preserve">The default settings of the </w:t>
-      </w:r>
-      <w:proofErr w:type="spellStart"/>
-      <w:r>
-        <w:rPr>
-          <w:rFonts w:cs="Calibri"/>
-          <w:color w:val="000000"/>
-          <w:sz w:val="24"/>
-          <w:szCs w:val="24"/>
-        </w:rPr>
-        <w:t>Zdoom</w:t>
-      </w:r>
-      <w:proofErr w:type="spellEnd"/>
-      <w:r>
-        <w:rPr>
-          <w:rFonts w:cs="Calibri"/>
-          <w:color w:val="000000"/>
-          <w:sz w:val="24"/>
-          <w:szCs w:val="24"/>
-        </w:rPr>
-        <w:t xml:space="preserve"> engine treat the mouse events as key events and doom has auto aiming and shooting the enemies. So irrespective of the elevation, the enemy takes damage. Function </w:t>
-      </w:r>
-      <w:proofErr w:type="spellStart"/>
-      <w:r>
-        <w:rPr>
-          <w:rFonts w:cs="Calibri"/>
-          <w:color w:val="000000"/>
-          <w:sz w:val="24"/>
-          <w:szCs w:val="24"/>
-        </w:rPr>
-        <w:t>D_PostEvent</w:t>
-      </w:r>
-      <w:proofErr w:type="spellEnd"/>
-      <w:r>
-        <w:rPr>
-          <w:rFonts w:cs="Calibri"/>
-          <w:color w:val="000000"/>
-          <w:sz w:val="24"/>
-          <w:szCs w:val="24"/>
-        </w:rPr>
-        <w:t xml:space="preserve"> in D_Main.cpp handles this. It can be modified to have a functionality of </w:t>
-      </w:r>
-      <w:proofErr w:type="spellStart"/>
-      <w:r>
-        <w:rPr>
-          <w:rFonts w:cs="Calibri"/>
-          <w:color w:val="000000"/>
-          <w:sz w:val="24"/>
-          <w:szCs w:val="24"/>
-        </w:rPr>
-        <w:t>freelook</w:t>
-      </w:r>
-      <w:proofErr w:type="spellEnd"/>
-      <w:r>
-        <w:rPr>
-          <w:rFonts w:cs="Calibri"/>
-          <w:color w:val="000000"/>
-          <w:sz w:val="24"/>
-          <w:szCs w:val="24"/>
-        </w:rPr>
-        <w:t xml:space="preserve">. </w:t>
-      </w:r>
-    </w:p>
-    <w:p>
-      <w:pPr>
-        <w:autoSpaceDE w:val="0"/>
-        <w:autoSpaceDN w:val="0"/>
-        <w:adjustRightInd w:val="0"/>
-        <w:spacing w:after="0" w:line="240" w:lineRule="auto"/>
-        <w:jc w:val="both"/>
-        <w:rPr>
-          <w:rFonts w:cs="Calibri"/>
-          <w:color w:val="000000"/>
-          <w:sz w:val="24"/>
-          <w:szCs w:val="24"/>
-        </w:rPr>
-      </w:pPr>
-    </w:p>
-    <w:p>
-      <w:pPr>
-        <w:autoSpaceDE w:val="0"/>
-        <w:autoSpaceDN w:val="0"/>
-        <w:adjustRightInd w:val="0"/>
-        <w:spacing w:after="0" w:line="240" w:lineRule="auto"/>
-        <w:jc w:val="both"/>
-        <w:rPr>
-          <w:rFonts w:ascii="Inconsolata" w:hAnsi="Inconsolata" w:cs="Inconsolata"/>
-          <w:b/>
-          <w:i/>
-          <w:color w:val="000000" w:themeColor="text1"/>
-        </w:rPr>
-      </w:pPr>
-      <w:r>
-        <w:rPr>
-          <w:rFonts w:cs="Calibri"/>
-          <w:color w:val="000000"/>
-          <w:sz w:val="24"/>
-          <w:szCs w:val="24"/>
-        </w:rPr>
-        <w:t xml:space="preserve">The </w:t>
-      </w:r>
-      <w:proofErr w:type="spellStart"/>
-      <w:r>
-        <w:rPr>
-          <w:rFonts w:cs="Calibri"/>
-          <w:color w:val="000000"/>
-          <w:sz w:val="24"/>
-          <w:szCs w:val="24"/>
-        </w:rPr>
-        <w:t>P_AimLineAttack</w:t>
-      </w:r>
-      <w:proofErr w:type="spellEnd"/>
-      <w:r>
-        <w:rPr>
-          <w:rFonts w:cs="Calibri"/>
-          <w:color w:val="000000"/>
-          <w:sz w:val="24"/>
-          <w:szCs w:val="24"/>
-        </w:rPr>
-        <w:t xml:space="preserve"> function in p_map.cpp takes care of the aiming and shooting part in doom. </w:t>
+          <w:rFonts w:cs="Arial"/>
+          <w:color w:val="252525"/>
+          <w:sz w:val="24"/>
+          <w:szCs w:val="24"/>
+          <w:shd w:val="clear" w:color="auto" w:fill="FFFFFF"/>
+        </w:rPr>
+      </w:pPr>
+    </w:p>
+    <w:p>
+      <w:pPr>
+        <w:autoSpaceDE w:val="0"/>
+        <w:autoSpaceDN w:val="0"/>
+        <w:adjustRightInd w:val="0"/>
+        <w:spacing w:after="0" w:line="240" w:lineRule="auto"/>
+        <w:jc w:val="both"/>
+        <w:rPr>
+          <w:rFonts w:cs="Arial"/>
+          <w:color w:val="252525"/>
+          <w:sz w:val="24"/>
+          <w:szCs w:val="24"/>
+          <w:shd w:val="clear" w:color="auto" w:fill="FFFFFF"/>
+        </w:rPr>
+      </w:pPr>
+      <w:r>
+        <w:rPr>
+          <w:rFonts w:cs="Arial"/>
+          <w:color w:val="252525"/>
+          <w:sz w:val="24"/>
+          <w:szCs w:val="24"/>
+          <w:shd w:val="clear" w:color="auto" w:fill="FFFFFF"/>
+        </w:rPr>
+        <w:t xml:space="preserve">The default settings of the Zdoom engine treat the mouse events as key events and doom has auto aiming and shooting the enemies. So irrespective of the elevation, the enemy takes damage. Function D_PostEvent in D_Main.cpp handles this. It can be modified to have a functionality of freelook. </w:t>
+      </w:r>
+    </w:p>
+    <w:p>
+      <w:pPr>
+        <w:autoSpaceDE w:val="0"/>
+        <w:autoSpaceDN w:val="0"/>
+        <w:adjustRightInd w:val="0"/>
+        <w:spacing w:after="0" w:line="240" w:lineRule="auto"/>
+        <w:jc w:val="both"/>
+        <w:rPr>
+          <w:rFonts w:cs="Arial"/>
+          <w:color w:val="252525"/>
+          <w:sz w:val="24"/>
+          <w:szCs w:val="24"/>
+          <w:shd w:val="clear" w:color="auto" w:fill="FFFFFF"/>
+        </w:rPr>
+      </w:pPr>
+    </w:p>
+    <w:p>
+      <w:pPr>
+        <w:autoSpaceDE w:val="0"/>
+        <w:autoSpaceDN w:val="0"/>
+        <w:adjustRightInd w:val="0"/>
+        <w:spacing w:after="0" w:line="240" w:lineRule="auto"/>
+        <w:jc w:val="both"/>
+        <w:rPr>
+          <w:rFonts w:cs="Arial"/>
+          <w:color w:val="252525"/>
+          <w:sz w:val="24"/>
+          <w:szCs w:val="24"/>
+          <w:shd w:val="clear" w:color="auto" w:fill="FFFFFF"/>
+        </w:rPr>
+      </w:pPr>
+      <w:r>
+        <w:rPr>
+          <w:rFonts w:cs="Arial"/>
+          <w:color w:val="252525"/>
+          <w:sz w:val="24"/>
+          <w:szCs w:val="24"/>
+          <w:shd w:val="clear" w:color="auto" w:fill="FFFFFF"/>
+        </w:rPr>
+        <w:t xml:space="preserve">The P_AimLineAttack function in p_map.cpp takes care of the aiming and shooting part in doom. </w:t>
       </w:r>
     </w:p>
     <w:tbl>
@@ -6925,10 +6382,200 @@
                 <w:szCs w:val="24"/>
                 <w:highlight w:val="white"/>
               </w:rPr>
-              <w:t xml:space="preserve">// p_map.cpp, line 3369, </w:t>
-            </w:r>
-            <w:proofErr w:type="spellStart"/>
-            <w:r>
+              <w:t>// p_map.cpp, line 3369, P_AimLineAttack function</w:t>
+            </w:r>
+          </w:p>
+          <w:p>
+            <w:pPr>
+              <w:autoSpaceDE w:val="0"/>
+              <w:autoSpaceDN w:val="0"/>
+              <w:adjustRightInd w:val="0"/>
+              <w:jc w:val="both"/>
+              <w:rPr>
+                <w:rFonts w:ascii="Consolas" w:hAnsi="Consolas" w:cs="Consolas"/>
+                <w:color w:val="000000"/>
+                <w:sz w:val="24"/>
+                <w:szCs w:val="24"/>
+              </w:rPr>
+            </w:pPr>
+            <w:r>
+              <w:rPr>
+                <w:rFonts w:ascii="Consolas" w:hAnsi="Consolas" w:cs="Consolas"/>
+                <w:color w:val="000000"/>
+                <w:sz w:val="24"/>
+                <w:szCs w:val="24"/>
+              </w:rPr>
+              <w:t>if (t1-&gt;player != NULL)</w:t>
+            </w:r>
+          </w:p>
+          <w:p>
+            <w:pPr>
+              <w:autoSpaceDE w:val="0"/>
+              <w:autoSpaceDN w:val="0"/>
+              <w:adjustRightInd w:val="0"/>
+              <w:jc w:val="both"/>
+              <w:rPr>
+                <w:rFonts w:ascii="Consolas" w:hAnsi="Consolas" w:cs="Consolas"/>
+                <w:color w:val="000000"/>
+                <w:sz w:val="24"/>
+                <w:szCs w:val="24"/>
+              </w:rPr>
+            </w:pPr>
+            <w:r>
+              <w:rPr>
+                <w:rFonts w:ascii="Consolas" w:hAnsi="Consolas" w:cs="Consolas"/>
+                <w:color w:val="000000"/>
+                <w:sz w:val="24"/>
+                <w:szCs w:val="24"/>
+              </w:rPr>
+              <w:t>{</w:t>
+            </w:r>
+          </w:p>
+          <w:p>
+            <w:pPr>
+              <w:autoSpaceDE w:val="0"/>
+              <w:autoSpaceDN w:val="0"/>
+              <w:adjustRightInd w:val="0"/>
+              <w:ind w:firstLineChars="200" w:firstLine="480"/>
+              <w:jc w:val="both"/>
+              <w:rPr>
+                <w:rFonts w:ascii="Consolas" w:hAnsi="Consolas" w:cs="Consolas"/>
+                <w:color w:val="000000"/>
+                <w:sz w:val="24"/>
+                <w:szCs w:val="24"/>
+              </w:rPr>
+            </w:pPr>
+            <w:r>
+              <w:rPr>
+                <w:rFonts w:ascii="Consolas" w:hAnsi="Consolas" w:cs="Consolas"/>
+                <w:color w:val="000000"/>
+                <w:sz w:val="24"/>
+                <w:szCs w:val="24"/>
+              </w:rPr>
+              <w:t>aim.shootz += FixedMul (t1-&gt;player-&gt;mo-&gt;AttackZOffset, t1-&gt;player-&gt;crouchfactor);</w:t>
+            </w:r>
+          </w:p>
+          <w:p>
+            <w:pPr>
+              <w:autoSpaceDE w:val="0"/>
+              <w:autoSpaceDN w:val="0"/>
+              <w:adjustRightInd w:val="0"/>
+              <w:jc w:val="both"/>
+              <w:rPr>
+                <w:rFonts w:ascii="Consolas" w:hAnsi="Consolas" w:cs="Consolas"/>
+                <w:color w:val="000000"/>
+                <w:sz w:val="24"/>
+                <w:szCs w:val="24"/>
+              </w:rPr>
+            </w:pPr>
+            <w:r>
+              <w:rPr>
+                <w:rFonts w:ascii="Consolas" w:hAnsi="Consolas" w:cs="Consolas"/>
+                <w:color w:val="000000"/>
+                <w:sz w:val="24"/>
+                <w:szCs w:val="24"/>
+              </w:rPr>
+              <w:t>}</w:t>
+            </w:r>
+          </w:p>
+          <w:p>
+            <w:pPr>
+              <w:autoSpaceDE w:val="0"/>
+              <w:autoSpaceDN w:val="0"/>
+              <w:adjustRightInd w:val="0"/>
+              <w:jc w:val="both"/>
+              <w:rPr>
+                <w:rFonts w:ascii="Consolas" w:hAnsi="Consolas" w:cs="Consolas"/>
+                <w:color w:val="000000"/>
+                <w:sz w:val="24"/>
+                <w:szCs w:val="24"/>
+              </w:rPr>
+            </w:pPr>
+            <w:r>
+              <w:rPr>
+                <w:rFonts w:ascii="Consolas" w:hAnsi="Consolas" w:cs="Consolas"/>
+                <w:color w:val="000000"/>
+                <w:sz w:val="24"/>
+                <w:szCs w:val="24"/>
+              </w:rPr>
+              <w:t>else</w:t>
+            </w:r>
+          </w:p>
+          <w:p>
+            <w:pPr>
+              <w:autoSpaceDE w:val="0"/>
+              <w:autoSpaceDN w:val="0"/>
+              <w:adjustRightInd w:val="0"/>
+              <w:jc w:val="both"/>
+              <w:rPr>
+                <w:rFonts w:ascii="Consolas" w:hAnsi="Consolas" w:cs="Consolas"/>
+                <w:color w:val="000000"/>
+                <w:sz w:val="24"/>
+                <w:szCs w:val="24"/>
+              </w:rPr>
+            </w:pPr>
+            <w:r>
+              <w:rPr>
+                <w:rFonts w:ascii="Consolas" w:hAnsi="Consolas" w:cs="Consolas"/>
+                <w:color w:val="000000"/>
+                <w:sz w:val="24"/>
+                <w:szCs w:val="24"/>
+              </w:rPr>
+              <w:t>{</w:t>
+            </w:r>
+          </w:p>
+          <w:p>
+            <w:pPr>
+              <w:autoSpaceDE w:val="0"/>
+              <w:autoSpaceDN w:val="0"/>
+              <w:adjustRightInd w:val="0"/>
+              <w:ind w:firstLineChars="200" w:firstLine="480"/>
+              <w:jc w:val="both"/>
+              <w:rPr>
+                <w:rFonts w:ascii="Consolas" w:hAnsi="Consolas" w:cs="Consolas"/>
+                <w:color w:val="000000"/>
+                <w:sz w:val="24"/>
+                <w:szCs w:val="24"/>
+              </w:rPr>
+            </w:pPr>
+            <w:r>
+              <w:rPr>
+                <w:rFonts w:ascii="Consolas" w:hAnsi="Consolas" w:cs="Consolas"/>
+                <w:color w:val="000000"/>
+                <w:sz w:val="24"/>
+                <w:szCs w:val="24"/>
+              </w:rPr>
+              <w:t>aim.shootz += 8*FRACUNIT;</w:t>
+            </w:r>
+          </w:p>
+          <w:p>
+            <w:pPr>
+              <w:autoSpaceDE w:val="0"/>
+              <w:autoSpaceDN w:val="0"/>
+              <w:adjustRightInd w:val="0"/>
+              <w:jc w:val="both"/>
+              <w:rPr>
+                <w:rFonts w:ascii="Consolas" w:hAnsi="Consolas" w:cs="Consolas"/>
+                <w:color w:val="000000"/>
+                <w:sz w:val="24"/>
+                <w:szCs w:val="24"/>
+              </w:rPr>
+            </w:pPr>
+            <w:r>
+              <w:rPr>
+                <w:rFonts w:ascii="Consolas" w:hAnsi="Consolas" w:cs="Consolas"/>
+                <w:color w:val="000000"/>
+                <w:sz w:val="24"/>
+                <w:szCs w:val="24"/>
+              </w:rPr>
+              <w:t>}</w:t>
+            </w:r>
+          </w:p>
+          <w:p>
+            <w:pPr>
+              <w:autoSpaceDE w:val="0"/>
+              <w:autoSpaceDN w:val="0"/>
+              <w:adjustRightInd w:val="0"/>
               <w:rPr>
                 <w:rFonts w:ascii="Consolas" w:hAnsi="Consolas" w:cs="Consolas"/>
                 <w:color w:val="008000"/>
@@ -6936,9 +6583,7 @@
                 <w:szCs w:val="24"/>
                 <w:highlight w:val="white"/>
               </w:rPr>
-              <w:t>P_AimLineAttack</w:t>
-            </w:r>
-            <w:proofErr w:type="spellEnd"/>
+            </w:pPr>
             <w:r>
               <w:rPr>
                 <w:rFonts w:ascii="Consolas" w:hAnsi="Consolas" w:cs="Consolas"/>
@@ -6947,7 +6592,7 @@
                 <w:szCs w:val="24"/>
                 <w:highlight w:val="white"/>
               </w:rPr>
-              <w:t xml:space="preserve"> function</w:t>
+              <w:t>// p_map.cpp, line 3405, P_AimLineAttack function</w:t>
             </w:r>
           </w:p>
           <w:p>
@@ -6970,7 +6615,7 @@
                 <w:sz w:val="24"/>
                 <w:szCs w:val="24"/>
               </w:rPr>
-              <w:t>if (t1-&gt;player != NULL)</w:t>
+              <w:t>aim.toppitch = t1-&gt;pitch - vrange;</w:t>
             </w:r>
           </w:p>
           <w:p>
@@ -6980,363 +6625,26 @@
               <w:adjustRightInd w:val="0"/>
               <w:jc w:val="both"/>
               <w:rPr>
-                <w:rFonts w:ascii="Consolas" w:hAnsi="Consolas" w:cs="Consolas"/>
-                <w:color w:val="000000"/>
+                <w:rFonts w:cs="Arial"/>
+                <w:color w:val="252525"/>
                 <w:sz w:val="24"/>
                 <w:szCs w:val="24"/>
-              </w:rPr>
-            </w:pPr>
-            <w:r>
-              <w:rPr>
-                <w:rFonts w:ascii="Consolas" w:hAnsi="Consolas" w:cs="Consolas"/>
-                <w:color w:val="000000"/>
+                <w:shd w:val="clear" w:color="auto" w:fill="FFFFFF"/>
+              </w:rPr>
+            </w:pPr>
+            <w:r>
+              <w:rPr>
+                <w:rFonts w:cs="Arial"/>
+                <w:color w:val="252525"/>
                 <w:sz w:val="24"/>
                 <w:szCs w:val="24"/>
-              </w:rPr>
-              <w:t>{</w:t>
-            </w:r>
-          </w:p>
-          <w:p>
-            <w:pPr>
-              <w:autoSpaceDE w:val="0"/>
-              <w:autoSpaceDN w:val="0"/>
-              <w:adjustRightInd w:val="0"/>
-              <w:ind w:firstLineChars="200" w:firstLine="480"/>
-              <w:jc w:val="both"/>
-              <w:rPr>
-                <w:rFonts w:ascii="Consolas" w:hAnsi="Consolas" w:cs="Consolas"/>
-                <w:color w:val="000000"/>
-                <w:sz w:val="24"/>
-                <w:szCs w:val="24"/>
-              </w:rPr>
-            </w:pPr>
-            <w:proofErr w:type="spellStart"/>
-            <w:r>
-              <w:rPr>
-                <w:rFonts w:ascii="Consolas" w:hAnsi="Consolas" w:cs="Consolas"/>
-                <w:color w:val="000000"/>
-                <w:sz w:val="24"/>
-                <w:szCs w:val="24"/>
-              </w:rPr>
-              <w:t>aim.shootz</w:t>
-            </w:r>
-            <w:proofErr w:type="spellEnd"/>
-            <w:r>
-              <w:rPr>
-                <w:rFonts w:ascii="Consolas" w:hAnsi="Consolas" w:cs="Consolas"/>
-                <w:color w:val="000000"/>
-                <w:sz w:val="24"/>
-                <w:szCs w:val="24"/>
-              </w:rPr>
-              <w:t xml:space="preserve"> += </w:t>
-            </w:r>
-            <w:proofErr w:type="spellStart"/>
-            <w:r>
-              <w:rPr>
-                <w:rFonts w:ascii="Consolas" w:hAnsi="Consolas" w:cs="Consolas"/>
-                <w:color w:val="000000"/>
-                <w:sz w:val="24"/>
-                <w:szCs w:val="24"/>
-              </w:rPr>
-              <w:t>FixedMul</w:t>
-            </w:r>
-            <w:proofErr w:type="spellEnd"/>
-            <w:r>
-              <w:rPr>
-                <w:rFonts w:ascii="Consolas" w:hAnsi="Consolas" w:cs="Consolas"/>
-                <w:color w:val="000000"/>
-                <w:sz w:val="24"/>
-                <w:szCs w:val="24"/>
-              </w:rPr>
-              <w:t xml:space="preserve"> (t1-&gt;player-&gt;</w:t>
-            </w:r>
-            <w:proofErr w:type="spellStart"/>
-            <w:r>
-              <w:rPr>
-                <w:rFonts w:ascii="Consolas" w:hAnsi="Consolas" w:cs="Consolas"/>
-                <w:color w:val="000000"/>
-                <w:sz w:val="24"/>
-                <w:szCs w:val="24"/>
-              </w:rPr>
-              <w:t>mo</w:t>
-            </w:r>
-            <w:proofErr w:type="spellEnd"/>
-            <w:r>
-              <w:rPr>
-                <w:rFonts w:ascii="Consolas" w:hAnsi="Consolas" w:cs="Consolas"/>
-                <w:color w:val="000000"/>
-                <w:sz w:val="24"/>
-                <w:szCs w:val="24"/>
-              </w:rPr>
-              <w:t>-&gt;</w:t>
-            </w:r>
-            <w:proofErr w:type="spellStart"/>
-            <w:r>
-              <w:rPr>
-                <w:rFonts w:ascii="Consolas" w:hAnsi="Consolas" w:cs="Consolas"/>
-                <w:color w:val="000000"/>
-                <w:sz w:val="24"/>
-                <w:szCs w:val="24"/>
-              </w:rPr>
-              <w:t>AttackZOffset</w:t>
-            </w:r>
-            <w:proofErr w:type="spellEnd"/>
-            <w:r>
-              <w:rPr>
-                <w:rFonts w:ascii="Consolas" w:hAnsi="Consolas" w:cs="Consolas"/>
-                <w:color w:val="000000"/>
-                <w:sz w:val="24"/>
-                <w:szCs w:val="24"/>
-              </w:rPr>
-              <w:t>, t1-&gt;player-&gt;</w:t>
-            </w:r>
-            <w:proofErr w:type="spellStart"/>
-            <w:r>
-              <w:rPr>
-                <w:rFonts w:ascii="Consolas" w:hAnsi="Consolas" w:cs="Consolas"/>
-                <w:color w:val="000000"/>
-                <w:sz w:val="24"/>
-                <w:szCs w:val="24"/>
-              </w:rPr>
-              <w:t>crouchfactor</w:t>
-            </w:r>
-            <w:proofErr w:type="spellEnd"/>
-            <w:r>
-              <w:rPr>
-                <w:rFonts w:ascii="Consolas" w:hAnsi="Consolas" w:cs="Consolas"/>
-                <w:color w:val="000000"/>
-                <w:sz w:val="24"/>
-                <w:szCs w:val="24"/>
-              </w:rPr>
-              <w:t>);</w:t>
-            </w:r>
-          </w:p>
-          <w:p>
-            <w:pPr>
-              <w:autoSpaceDE w:val="0"/>
-              <w:autoSpaceDN w:val="0"/>
-              <w:adjustRightInd w:val="0"/>
-              <w:jc w:val="both"/>
-              <w:rPr>
-                <w:rFonts w:ascii="Consolas" w:hAnsi="Consolas" w:cs="Consolas"/>
-                <w:color w:val="000000"/>
-                <w:sz w:val="24"/>
-                <w:szCs w:val="24"/>
-              </w:rPr>
-            </w:pPr>
-            <w:r>
-              <w:rPr>
-                <w:rFonts w:ascii="Consolas" w:hAnsi="Consolas" w:cs="Consolas"/>
-                <w:color w:val="000000"/>
-                <w:sz w:val="24"/>
-                <w:szCs w:val="24"/>
-              </w:rPr>
-              <w:t>}</w:t>
-            </w:r>
-          </w:p>
-          <w:p>
-            <w:pPr>
-              <w:autoSpaceDE w:val="0"/>
-              <w:autoSpaceDN w:val="0"/>
-              <w:adjustRightInd w:val="0"/>
-              <w:jc w:val="both"/>
-              <w:rPr>
-                <w:rFonts w:ascii="Consolas" w:hAnsi="Consolas" w:cs="Consolas"/>
-                <w:color w:val="000000"/>
-                <w:sz w:val="24"/>
-                <w:szCs w:val="24"/>
-              </w:rPr>
-            </w:pPr>
-            <w:r>
-              <w:rPr>
-                <w:rFonts w:ascii="Consolas" w:hAnsi="Consolas" w:cs="Consolas"/>
-                <w:color w:val="000000"/>
-                <w:sz w:val="24"/>
-                <w:szCs w:val="24"/>
-              </w:rPr>
-              <w:t>else</w:t>
-            </w:r>
-          </w:p>
-          <w:p>
-            <w:pPr>
-              <w:autoSpaceDE w:val="0"/>
-              <w:autoSpaceDN w:val="0"/>
-              <w:adjustRightInd w:val="0"/>
-              <w:jc w:val="both"/>
-              <w:rPr>
-                <w:rFonts w:ascii="Consolas" w:hAnsi="Consolas" w:cs="Consolas"/>
-                <w:color w:val="000000"/>
-                <w:sz w:val="24"/>
-                <w:szCs w:val="24"/>
-              </w:rPr>
-            </w:pPr>
-            <w:r>
-              <w:rPr>
-                <w:rFonts w:ascii="Consolas" w:hAnsi="Consolas" w:cs="Consolas"/>
-                <w:color w:val="000000"/>
-                <w:sz w:val="24"/>
-                <w:szCs w:val="24"/>
-              </w:rPr>
-              <w:t>{</w:t>
-            </w:r>
-          </w:p>
-          <w:p>
-            <w:pPr>
-              <w:autoSpaceDE w:val="0"/>
-              <w:autoSpaceDN w:val="0"/>
-              <w:adjustRightInd w:val="0"/>
-              <w:ind w:firstLineChars="200" w:firstLine="480"/>
-              <w:jc w:val="both"/>
-              <w:rPr>
-                <w:rFonts w:ascii="Consolas" w:hAnsi="Consolas" w:cs="Consolas"/>
-                <w:color w:val="000000"/>
-                <w:sz w:val="24"/>
-                <w:szCs w:val="24"/>
-              </w:rPr>
-            </w:pPr>
-            <w:proofErr w:type="spellStart"/>
-            <w:r>
-              <w:rPr>
-                <w:rFonts w:ascii="Consolas" w:hAnsi="Consolas" w:cs="Consolas"/>
-                <w:color w:val="000000"/>
-                <w:sz w:val="24"/>
-                <w:szCs w:val="24"/>
-              </w:rPr>
-              <w:t>aim.shootz</w:t>
-            </w:r>
-            <w:proofErr w:type="spellEnd"/>
-            <w:r>
-              <w:rPr>
-                <w:rFonts w:ascii="Consolas" w:hAnsi="Consolas" w:cs="Consolas"/>
-                <w:color w:val="000000"/>
-                <w:sz w:val="24"/>
-                <w:szCs w:val="24"/>
-              </w:rPr>
-              <w:t xml:space="preserve"> += 8*FRACUNIT;</w:t>
-            </w:r>
-          </w:p>
-          <w:p>
-            <w:pPr>
-              <w:autoSpaceDE w:val="0"/>
-              <w:autoSpaceDN w:val="0"/>
-              <w:adjustRightInd w:val="0"/>
-              <w:jc w:val="both"/>
-              <w:rPr>
-                <w:rFonts w:ascii="Consolas" w:hAnsi="Consolas" w:cs="Consolas"/>
-                <w:color w:val="000000"/>
-                <w:sz w:val="24"/>
-                <w:szCs w:val="24"/>
-              </w:rPr>
-            </w:pPr>
-            <w:r>
-              <w:rPr>
-                <w:rFonts w:ascii="Consolas" w:hAnsi="Consolas" w:cs="Consolas"/>
-                <w:color w:val="000000"/>
-                <w:sz w:val="24"/>
-                <w:szCs w:val="24"/>
-              </w:rPr>
-              <w:t>}</w:t>
-            </w:r>
-          </w:p>
-          <w:p>
-            <w:pPr>
-              <w:autoSpaceDE w:val="0"/>
-              <w:autoSpaceDN w:val="0"/>
-              <w:adjustRightInd w:val="0"/>
-              <w:rPr>
-                <w:rFonts w:ascii="Consolas" w:hAnsi="Consolas" w:cs="Consolas"/>
-                <w:color w:val="008000"/>
-                <w:sz w:val="24"/>
-                <w:szCs w:val="24"/>
-                <w:highlight w:val="white"/>
-              </w:rPr>
-            </w:pPr>
-            <w:r>
-              <w:rPr>
-                <w:rFonts w:ascii="Consolas" w:hAnsi="Consolas" w:cs="Consolas"/>
-                <w:color w:val="008000"/>
-                <w:sz w:val="24"/>
-                <w:szCs w:val="24"/>
-                <w:highlight w:val="white"/>
-              </w:rPr>
-              <w:t xml:space="preserve">// p_map.cpp, line 3405, </w:t>
-            </w:r>
-            <w:proofErr w:type="spellStart"/>
-            <w:r>
-              <w:rPr>
-                <w:rFonts w:ascii="Consolas" w:hAnsi="Consolas" w:cs="Consolas"/>
-                <w:color w:val="008000"/>
-                <w:sz w:val="24"/>
-                <w:szCs w:val="24"/>
-                <w:highlight w:val="white"/>
-              </w:rPr>
-              <w:t>P_AimLineAttack</w:t>
-            </w:r>
-            <w:proofErr w:type="spellEnd"/>
-            <w:r>
-              <w:rPr>
-                <w:rFonts w:ascii="Consolas" w:hAnsi="Consolas" w:cs="Consolas"/>
-                <w:color w:val="008000"/>
-                <w:sz w:val="24"/>
-                <w:szCs w:val="24"/>
-                <w:highlight w:val="white"/>
-              </w:rPr>
-              <w:t xml:space="preserve"> function</w:t>
-            </w:r>
-          </w:p>
-          <w:p>
-            <w:pPr>
-              <w:autoSpaceDE w:val="0"/>
-              <w:autoSpaceDN w:val="0"/>
-              <w:adjustRightInd w:val="0"/>
-              <w:jc w:val="both"/>
-              <w:rPr>
-                <w:rFonts w:ascii="Consolas" w:hAnsi="Consolas" w:cs="Consolas"/>
-                <w:color w:val="000000"/>
-                <w:sz w:val="24"/>
-                <w:szCs w:val="24"/>
-              </w:rPr>
-            </w:pPr>
-            <w:proofErr w:type="spellStart"/>
-            <w:r>
-              <w:rPr>
-                <w:rFonts w:ascii="Consolas" w:hAnsi="Consolas" w:cs="Consolas"/>
-                <w:color w:val="000000"/>
-                <w:sz w:val="24"/>
-                <w:szCs w:val="24"/>
-              </w:rPr>
-              <w:t>aim.toppitch</w:t>
-            </w:r>
-            <w:proofErr w:type="spellEnd"/>
-            <w:r>
-              <w:rPr>
-                <w:rFonts w:ascii="Consolas" w:hAnsi="Consolas" w:cs="Consolas"/>
-                <w:color w:val="000000"/>
-                <w:sz w:val="24"/>
-                <w:szCs w:val="24"/>
-              </w:rPr>
-              <w:t xml:space="preserve"> = t1-&gt;pitch - </w:t>
-            </w:r>
-            <w:proofErr w:type="spellStart"/>
-            <w:r>
-              <w:rPr>
-                <w:rFonts w:ascii="Consolas" w:hAnsi="Consolas" w:cs="Consolas"/>
-                <w:color w:val="000000"/>
-                <w:sz w:val="24"/>
-                <w:szCs w:val="24"/>
-              </w:rPr>
-              <w:t>vrange</w:t>
-            </w:r>
-            <w:proofErr w:type="spellEnd"/>
-            <w:r>
-              <w:rPr>
-                <w:rFonts w:ascii="Consolas" w:hAnsi="Consolas" w:cs="Consolas"/>
-                <w:color w:val="000000"/>
-                <w:sz w:val="24"/>
-                <w:szCs w:val="24"/>
-              </w:rPr>
-              <w:t>;</w:t>
-            </w:r>
+                <w:shd w:val="clear" w:color="auto" w:fill="FFFFFF"/>
+              </w:rPr>
+              <w:lastRenderedPageBreak/>
+              <w:t>aim.bottompitch = t1-&gt;pitch + vrange;</w:t>
+            </w:r>
+            <w:bookmarkStart w:id="0" w:name="_GoBack"/>
+            <w:bookmarkEnd w:id="0"/>
           </w:p>
         </w:tc>
       </w:tr>
@@ -7349,91 +6657,36 @@
         <w:spacing w:after="0" w:line="240" w:lineRule="auto"/>
         <w:jc w:val="both"/>
         <w:rPr>
-          <w:rFonts w:ascii="Consolas" w:hAnsi="Consolas" w:cs="Consolas"/>
-          <w:color w:val="000000"/>
-          <w:sz w:val="24"/>
-          <w:szCs w:val="24"/>
-        </w:rPr>
-      </w:pPr>
-      <w:proofErr w:type="spellStart"/>
-      <w:r>
-        <w:rPr>
-          <w:rFonts w:ascii="Consolas" w:hAnsi="Consolas" w:cs="Consolas"/>
-          <w:color w:val="000000"/>
-          <w:sz w:val="24"/>
-          <w:szCs w:val="24"/>
-        </w:rPr>
-        <w:lastRenderedPageBreak/>
-        <w:t>aim.bottompitch</w:t>
-      </w:r>
-      <w:proofErr w:type="spellEnd"/>
-      <w:r>
-        <w:rPr>
-          <w:rFonts w:ascii="Consolas" w:hAnsi="Consolas" w:cs="Consolas"/>
-          <w:color w:val="000000"/>
-          <w:sz w:val="24"/>
-          <w:szCs w:val="24"/>
-        </w:rPr>
-        <w:t xml:space="preserve"> = t1-&gt;pitch + </w:t>
-      </w:r>
-      <w:proofErr w:type="spellStart"/>
-      <w:r>
-        <w:rPr>
-          <w:rFonts w:ascii="Consolas" w:hAnsi="Consolas" w:cs="Consolas"/>
-          <w:color w:val="000000"/>
-          <w:sz w:val="24"/>
-          <w:szCs w:val="24"/>
-        </w:rPr>
-        <w:t>vrange</w:t>
-      </w:r>
-      <w:proofErr w:type="spellEnd"/>
-      <w:r>
-        <w:rPr>
-          <w:rFonts w:ascii="Consolas" w:hAnsi="Consolas" w:cs="Consolas"/>
-          <w:color w:val="000000"/>
-          <w:sz w:val="24"/>
-          <w:szCs w:val="24"/>
-        </w:rPr>
-        <w:t>;</w:t>
-      </w:r>
-    </w:p>
-    <w:p>
-      <w:pPr>
-        <w:autoSpaceDE w:val="0"/>
-        <w:autoSpaceDN w:val="0"/>
-        <w:adjustRightInd w:val="0"/>
-        <w:spacing w:after="0" w:line="240" w:lineRule="auto"/>
-        <w:jc w:val="both"/>
-        <w:rPr>
-          <w:rFonts w:cs="Calibri"/>
-          <w:color w:val="000000"/>
-          <w:sz w:val="24"/>
-          <w:szCs w:val="24"/>
-        </w:rPr>
-      </w:pPr>
-    </w:p>
-    <w:p>
-      <w:pPr>
-        <w:autoSpaceDE w:val="0"/>
-        <w:autoSpaceDN w:val="0"/>
-        <w:adjustRightInd w:val="0"/>
-        <w:spacing w:after="0" w:line="240" w:lineRule="auto"/>
-        <w:jc w:val="both"/>
-        <w:rPr>
-          <w:rFonts w:cs="Calibri"/>
-          <w:color w:val="000000"/>
-          <w:sz w:val="24"/>
-          <w:szCs w:val="24"/>
-          <w:lang w:eastAsia="zh-CN"/>
-        </w:rPr>
-      </w:pPr>
-      <w:r>
-        <w:rPr>
-          <w:rFonts w:cs="Calibri"/>
-          <w:color w:val="000000"/>
-          <w:sz w:val="24"/>
-          <w:szCs w:val="24"/>
-          <w:lang w:eastAsia="zh-CN"/>
+          <w:rFonts w:cs="Arial"/>
+          <w:color w:val="252525"/>
+          <w:sz w:val="24"/>
+          <w:szCs w:val="24"/>
+          <w:shd w:val="clear" w:color="auto" w:fill="FFFFFF"/>
+        </w:rPr>
+      </w:pPr>
+    </w:p>
+    <w:p>
+      <w:pPr>
+        <w:autoSpaceDE w:val="0"/>
+        <w:autoSpaceDN w:val="0"/>
+        <w:adjustRightInd w:val="0"/>
+        <w:spacing w:after="0" w:line="240" w:lineRule="auto"/>
+        <w:jc w:val="both"/>
+        <w:rPr>
+          <w:rFonts w:cs="Arial"/>
+          <w:color w:val="252525"/>
+          <w:sz w:val="24"/>
+          <w:szCs w:val="24"/>
+          <w:shd w:val="clear" w:color="auto" w:fill="FFFFFF"/>
+        </w:rPr>
+      </w:pPr>
+      <w:r>
+        <w:rPr>
+          <w:rFonts w:cs="Arial"/>
+          <w:color w:val="252525"/>
+          <w:sz w:val="24"/>
+          <w:szCs w:val="24"/>
+          <w:shd w:val="clear" w:color="auto" w:fill="FFFFFF"/>
         </w:rPr>
         <w:t>Doom was the first commercial game that used BSP trees.</w:t>
       </w:r>
@@ -7446,20 +6699,20 @@
         <w:spacing w:after="0" w:line="240" w:lineRule="auto"/>
         <w:jc w:val="both"/>
         <w:rPr>
-          <w:rFonts w:cs="Calibri"/>
-          <w:color w:val="000000"/>
-          <w:sz w:val="24"/>
-          <w:szCs w:val="24"/>
-          <w:lang w:eastAsia="zh-CN"/>
-        </w:rPr>
-      </w:pPr>
-      <w:r>
-        <w:rPr>
-          <w:rFonts w:cs="Calibri"/>
-          <w:color w:val="000000"/>
-          <w:sz w:val="24"/>
-          <w:szCs w:val="24"/>
-          <w:lang w:eastAsia="zh-CN"/>
+          <w:rFonts w:cs="Arial"/>
+          <w:color w:val="252525"/>
+          <w:sz w:val="24"/>
+          <w:szCs w:val="24"/>
+          <w:shd w:val="clear" w:color="auto" w:fill="FFFFFF"/>
+        </w:rPr>
+      </w:pPr>
+      <w:r>
+        <w:rPr>
+          <w:rFonts w:cs="Arial"/>
+          <w:color w:val="252525"/>
+          <w:sz w:val="24"/>
+          <w:szCs w:val="24"/>
+          <w:shd w:val="clear" w:color="auto" w:fill="FFFFFF"/>
         </w:rPr>
         <w:t>The BSP tree is extremely efficient in collision detection. With this tree, the collision detection is reduced to tree traversal, or search by rejecting a lot of geometry early. Finally, there are only small amount of planes to test.</w:t>
       </w:r>
@@ -7472,36 +6725,36 @@
         <w:spacing w:after="0" w:line="240" w:lineRule="auto"/>
         <w:jc w:val="both"/>
         <w:rPr>
-          <w:rFonts w:cs="Calibri"/>
-          <w:color w:val="000000"/>
-          <w:sz w:val="24"/>
-          <w:szCs w:val="24"/>
-          <w:lang w:eastAsia="zh-CN"/>
-        </w:rPr>
-      </w:pPr>
-    </w:p>
-    <w:p>
-      <w:pPr>
-        <w:autoSpaceDE w:val="0"/>
-        <w:autoSpaceDN w:val="0"/>
-        <w:adjustRightInd w:val="0"/>
-        <w:spacing w:after="0" w:line="240" w:lineRule="auto"/>
-        <w:jc w:val="both"/>
-        <w:rPr>
-          <w:rFonts w:cs="Calibri"/>
-          <w:color w:val="000000"/>
-          <w:sz w:val="24"/>
-          <w:szCs w:val="24"/>
-          <w:lang w:eastAsia="zh-CN"/>
-        </w:rPr>
-      </w:pPr>
-      <w:r>
-        <w:rPr>
-          <w:rFonts w:cs="Calibri"/>
-          <w:color w:val="000000"/>
-          <w:sz w:val="24"/>
-          <w:szCs w:val="24"/>
-          <w:lang w:eastAsia="zh-CN"/>
+          <w:rFonts w:cs="Arial"/>
+          <w:color w:val="252525"/>
+          <w:sz w:val="24"/>
+          <w:szCs w:val="24"/>
+          <w:shd w:val="clear" w:color="auto" w:fill="FFFFFF"/>
+        </w:rPr>
+      </w:pPr>
+    </w:p>
+    <w:p>
+      <w:pPr>
+        <w:autoSpaceDE w:val="0"/>
+        <w:autoSpaceDN w:val="0"/>
+        <w:adjustRightInd w:val="0"/>
+        <w:spacing w:after="0" w:line="240" w:lineRule="auto"/>
+        <w:jc w:val="both"/>
+        <w:rPr>
+          <w:rFonts w:cs="Arial"/>
+          <w:color w:val="252525"/>
+          <w:sz w:val="24"/>
+          <w:szCs w:val="24"/>
+          <w:shd w:val="clear" w:color="auto" w:fill="FFFFFF"/>
+        </w:rPr>
+      </w:pPr>
+      <w:r>
+        <w:rPr>
+          <w:rFonts w:cs="Arial"/>
+          <w:color w:val="252525"/>
+          <w:sz w:val="24"/>
+          <w:szCs w:val="24"/>
+          <w:shd w:val="clear" w:color="auto" w:fill="FFFFFF"/>
         </w:rPr>
         <w:t xml:space="preserve">P_Map.cpp handles the collision as with other actors in the game. </w:t>
       </w:r>
@@ -7513,64 +6766,22 @@
         <w:adjustRightInd w:val="0"/>
         <w:spacing w:after="0" w:line="240" w:lineRule="auto"/>
         <w:rPr>
-          <w:rFonts w:cs="Calibri"/>
-          <w:color w:val="000000"/>
-          <w:sz w:val="24"/>
-          <w:szCs w:val="24"/>
-          <w:lang w:eastAsia="zh-CN"/>
-        </w:rPr>
-      </w:pPr>
-      <w:r>
-        <w:rPr>
-          <w:rFonts w:cs="Calibri"/>
-          <w:color w:val="000000"/>
-          <w:sz w:val="24"/>
-          <w:szCs w:val="24"/>
-          <w:lang w:eastAsia="zh-CN"/>
-        </w:rPr>
-        <w:t xml:space="preserve">P_interactions.cpp handles the collision with game objects like poison, lightening. Also displays the obituaries and has functions to interact with the items in the game. The </w:t>
-      </w:r>
-      <w:proofErr w:type="spellStart"/>
-      <w:r>
-        <w:rPr>
-          <w:rFonts w:cs="Calibri"/>
-          <w:color w:val="000000"/>
-          <w:sz w:val="24"/>
-          <w:szCs w:val="24"/>
-          <w:lang w:eastAsia="zh-CN"/>
-        </w:rPr>
-        <w:t>P_damage</w:t>
-      </w:r>
-      <w:proofErr w:type="spellEnd"/>
-      <w:r>
-        <w:rPr>
-          <w:rFonts w:cs="Calibri"/>
-          <w:color w:val="000000"/>
-          <w:sz w:val="24"/>
-          <w:szCs w:val="24"/>
-          <w:lang w:eastAsia="zh-CN"/>
-        </w:rPr>
-        <w:t xml:space="preserve"> function gives</w:t>
-      </w:r>
-      <w:r>
-        <w:rPr>
-          <w:rFonts w:ascii="Consolas" w:hAnsi="Consolas" w:cs="Consolas"/>
-          <w:color w:val="008000"/>
-          <w:sz w:val="19"/>
-          <w:szCs w:val="19"/>
-          <w:highlight w:val="white"/>
-        </w:rPr>
-        <w:t xml:space="preserve"> </w:t>
-      </w:r>
-      <w:r>
-        <w:rPr>
-          <w:rFonts w:cs="Calibri"/>
-          <w:color w:val="000000"/>
-          <w:sz w:val="24"/>
-          <w:szCs w:val="24"/>
-          <w:lang w:eastAsia="zh-CN"/>
-        </w:rPr>
-        <w:t>the amount of damage inflicted upon the actor by another actor, or -1 if the damage was cancelled.</w:t>
+          <w:rFonts w:cs="Arial"/>
+          <w:color w:val="252525"/>
+          <w:sz w:val="24"/>
+          <w:szCs w:val="24"/>
+          <w:shd w:val="clear" w:color="auto" w:fill="FFFFFF"/>
+        </w:rPr>
+      </w:pPr>
+      <w:r>
+        <w:rPr>
+          <w:rFonts w:cs="Arial"/>
+          <w:color w:val="252525"/>
+          <w:sz w:val="24"/>
+          <w:szCs w:val="24"/>
+          <w:shd w:val="clear" w:color="auto" w:fill="FFFFFF"/>
+        </w:rPr>
+        <w:t>P_interactions.cpp handles the collision with game objects like poison, lightening. Also displays the obituaries and has functions to interact with the items in the game. The P_damage function gives the amount of damage inflicted upon the actor by another actor, or -1 if the damage was cancelled.</w:t>
       </w:r>
     </w:p>
     <w:p>
@@ -7820,27 +7031,30 @@
         <w:spacing w:after="0" w:line="240" w:lineRule="auto"/>
         <w:jc w:val="both"/>
         <w:rPr>
-          <w:rFonts w:cs="Calibri"/>
-          <w:color w:val="000000"/>
-          <w:sz w:val="24"/>
-          <w:szCs w:val="24"/>
-        </w:rPr>
-      </w:pPr>
-      <w:r>
-        <w:rPr>
-          <w:rFonts w:cs="Calibri"/>
-          <w:color w:val="000000"/>
-          <w:sz w:val="24"/>
-          <w:szCs w:val="24"/>
+          <w:rFonts w:cs="Arial"/>
+          <w:color w:val="252525"/>
+          <w:sz w:val="24"/>
+          <w:szCs w:val="24"/>
+          <w:shd w:val="clear" w:color="auto" w:fill="FFFFFF"/>
+        </w:rPr>
+      </w:pPr>
+      <w:r>
+        <w:rPr>
+          <w:rFonts w:cs="Arial"/>
+          <w:color w:val="252525"/>
+          <w:sz w:val="24"/>
+          <w:szCs w:val="24"/>
+          <w:shd w:val="clear" w:color="auto" w:fill="FFFFFF"/>
         </w:rPr>
         <w:t>There are two kinds of events which are handled by the doom eng</w:t>
       </w:r>
       <w:r>
         <w:rPr>
-          <w:rFonts w:cs="Calibri"/>
-          <w:color w:val="000000"/>
-          <w:sz w:val="24"/>
-          <w:szCs w:val="24"/>
+          <w:rFonts w:cs="Arial"/>
+          <w:color w:val="252525"/>
+          <w:sz w:val="24"/>
+          <w:szCs w:val="24"/>
+          <w:shd w:val="clear" w:color="auto" w:fill="FFFFFF"/>
         </w:rPr>
         <w:t xml:space="preserve">ine- Keyboard and Mouse Events which are handled in the g_game.cpp file. </w:t>
       </w:r>
@@ -7853,125 +7067,92 @@
         <w:spacing w:after="0" w:line="240" w:lineRule="auto"/>
         <w:jc w:val="both"/>
         <w:rPr>
-          <w:rFonts w:cs="Calibri"/>
-          <w:color w:val="000000"/>
-          <w:sz w:val="24"/>
-          <w:szCs w:val="24"/>
-        </w:rPr>
-      </w:pPr>
-    </w:p>
-    <w:p>
-      <w:pPr>
-        <w:autoSpaceDE w:val="0"/>
-        <w:autoSpaceDN w:val="0"/>
-        <w:adjustRightInd w:val="0"/>
-        <w:spacing w:after="0" w:line="240" w:lineRule="auto"/>
-        <w:jc w:val="both"/>
-        <w:rPr>
-          <w:rFonts w:ascii="Consolas" w:hAnsi="Consolas" w:cs="Consolas"/>
-          <w:color w:val="000000"/>
-          <w:sz w:val="19"/>
-          <w:szCs w:val="19"/>
-        </w:rPr>
-      </w:pPr>
-      <w:r>
-        <w:rPr>
-          <w:rFonts w:cs="Calibri"/>
-          <w:color w:val="000000"/>
-          <w:sz w:val="24"/>
-          <w:szCs w:val="24"/>
-        </w:rPr>
-        <w:t xml:space="preserve">All the events are handled in </w:t>
-      </w:r>
-      <w:proofErr w:type="spellStart"/>
-      <w:r>
-        <w:rPr>
-          <w:rFonts w:ascii="Consolas" w:hAnsi="Consolas" w:cs="Consolas"/>
-          <w:color w:val="000000"/>
-          <w:sz w:val="19"/>
-          <w:szCs w:val="19"/>
-          <w:highlight w:val="white"/>
-        </w:rPr>
-        <w:t>G_BuildTiccmd</w:t>
-      </w:r>
-      <w:proofErr w:type="spellEnd"/>
-      <w:r>
-        <w:rPr>
-          <w:rFonts w:ascii="Consolas" w:hAnsi="Consolas" w:cs="Consolas"/>
-          <w:color w:val="000000"/>
-          <w:sz w:val="19"/>
-          <w:szCs w:val="19"/>
-        </w:rPr>
-        <w:t xml:space="preserve"> method. </w:t>
-      </w:r>
-    </w:p>
-    <w:p>
-      <w:pPr>
-        <w:autoSpaceDE w:val="0"/>
-        <w:autoSpaceDN w:val="0"/>
-        <w:adjustRightInd w:val="0"/>
-        <w:spacing w:after="0" w:line="240" w:lineRule="auto"/>
-        <w:jc w:val="both"/>
-        <w:rPr>
-          <w:rFonts w:ascii="Consolas" w:hAnsi="Consolas" w:cs="Consolas"/>
-          <w:color w:val="000000"/>
-          <w:sz w:val="19"/>
-          <w:szCs w:val="19"/>
-        </w:rPr>
-      </w:pPr>
-      <w:r>
-        <w:rPr>
-          <w:rFonts w:ascii="Consolas" w:hAnsi="Consolas" w:cs="Consolas"/>
-          <w:color w:val="000000"/>
-          <w:sz w:val="19"/>
-          <w:szCs w:val="19"/>
+          <w:rFonts w:cs="Arial"/>
+          <w:color w:val="252525"/>
+          <w:sz w:val="24"/>
+          <w:szCs w:val="24"/>
+          <w:shd w:val="clear" w:color="auto" w:fill="FFFFFF"/>
+        </w:rPr>
+      </w:pPr>
+    </w:p>
+    <w:p>
+      <w:pPr>
+        <w:autoSpaceDE w:val="0"/>
+        <w:autoSpaceDN w:val="0"/>
+        <w:adjustRightInd w:val="0"/>
+        <w:spacing w:after="0" w:line="240" w:lineRule="auto"/>
+        <w:jc w:val="both"/>
+        <w:rPr>
+          <w:rFonts w:cs="Arial"/>
+          <w:color w:val="252525"/>
+          <w:sz w:val="24"/>
+          <w:szCs w:val="24"/>
+          <w:shd w:val="clear" w:color="auto" w:fill="FFFFFF"/>
+        </w:rPr>
+      </w:pPr>
+      <w:r>
+        <w:rPr>
+          <w:rFonts w:cs="Arial"/>
+          <w:color w:val="252525"/>
+          <w:sz w:val="24"/>
+          <w:szCs w:val="24"/>
+          <w:shd w:val="clear" w:color="auto" w:fill="FFFFFF"/>
+        </w:rPr>
+        <w:t xml:space="preserve">All the events are handled in G_BuildTiccmd method. </w:t>
+      </w:r>
+    </w:p>
+    <w:p>
+      <w:pPr>
+        <w:autoSpaceDE w:val="0"/>
+        <w:autoSpaceDN w:val="0"/>
+        <w:adjustRightInd w:val="0"/>
+        <w:spacing w:after="0" w:line="240" w:lineRule="auto"/>
+        <w:jc w:val="both"/>
+        <w:rPr>
+          <w:rFonts w:cs="Arial"/>
+          <w:color w:val="252525"/>
+          <w:sz w:val="24"/>
+          <w:szCs w:val="24"/>
+          <w:shd w:val="clear" w:color="auto" w:fill="FFFFFF"/>
+        </w:rPr>
+      </w:pPr>
+      <w:r>
+        <w:rPr>
+          <w:rFonts w:cs="Arial"/>
+          <w:color w:val="252525"/>
+          <w:sz w:val="24"/>
+          <w:szCs w:val="24"/>
+          <w:shd w:val="clear" w:color="auto" w:fill="FFFFFF"/>
         </w:rPr>
         <w:t>The mouse events are also treated as key events and perform the sam</w:t>
       </w:r>
       <w:r>
         <w:rPr>
-          <w:rFonts w:ascii="Consolas" w:hAnsi="Consolas" w:cs="Consolas"/>
-          <w:color w:val="000000"/>
-          <w:sz w:val="19"/>
-          <w:szCs w:val="19"/>
-        </w:rPr>
-        <w:t xml:space="preserve">e action as the </w:t>
-      </w:r>
-      <w:proofErr w:type="spellStart"/>
-      <w:r>
-        <w:rPr>
-          <w:rFonts w:ascii="Consolas" w:hAnsi="Consolas" w:cs="Consolas"/>
-          <w:color w:val="000000"/>
-          <w:sz w:val="19"/>
-          <w:szCs w:val="19"/>
-        </w:rPr>
-        <w:t>keyev</w:t>
-      </w:r>
-      <w:r>
-        <w:rPr>
-          <w:rFonts w:ascii="Consolas" w:hAnsi="Consolas" w:cs="Consolas"/>
-          <w:color w:val="000000"/>
-          <w:sz w:val="19"/>
-          <w:szCs w:val="19"/>
-        </w:rPr>
-        <w:t>ents</w:t>
-      </w:r>
-      <w:proofErr w:type="spellEnd"/>
-      <w:r>
-        <w:rPr>
-          <w:rFonts w:ascii="Consolas" w:hAnsi="Consolas" w:cs="Consolas"/>
-          <w:color w:val="000000"/>
-          <w:sz w:val="19"/>
-          <w:szCs w:val="19"/>
-        </w:rPr>
-        <w:t xml:space="preserve"> do e.g. movement of player forward.</w:t>
-      </w:r>
-      <w:r>
-        <w:rPr>
-          <w:rFonts w:ascii="Consolas" w:hAnsi="Consolas" w:cs="Consolas"/>
-          <w:color w:val="000000"/>
-          <w:sz w:val="19"/>
-          <w:szCs w:val="19"/>
+          <w:rFonts w:cs="Arial"/>
+          <w:color w:val="252525"/>
+          <w:sz w:val="24"/>
+          <w:szCs w:val="24"/>
+          <w:shd w:val="clear" w:color="auto" w:fill="FFFFFF"/>
+        </w:rPr>
+        <w:t>e action as the keyev</w:t>
+      </w:r>
+      <w:r>
+        <w:rPr>
+          <w:rFonts w:cs="Arial"/>
+          <w:color w:val="252525"/>
+          <w:sz w:val="24"/>
+          <w:szCs w:val="24"/>
+          <w:shd w:val="clear" w:color="auto" w:fill="FFFFFF"/>
+        </w:rPr>
+        <w:t>ents do e.g. movement of player forward.</w:t>
+      </w:r>
+      <w:r>
+        <w:rPr>
+          <w:rFonts w:cs="Arial"/>
+          <w:color w:val="252525"/>
+          <w:sz w:val="24"/>
+          <w:szCs w:val="24"/>
+          <w:shd w:val="clear" w:color="auto" w:fill="FFFFFF"/>
         </w:rPr>
         <w:t xml:space="preserve"> </w:t>
       </w:r>
@@ -8060,10 +7241,15 @@
                 <w:szCs w:val="19"/>
                 <w:highlight w:val="white"/>
               </w:rPr>
-              <w:t xml:space="preserve"> (</w:t>
-            </w:r>
-            <w:proofErr w:type="spellStart"/>
-            <w:r>
+              <w:t xml:space="preserve"> (Button_Forward.bDown) {</w:t>
+            </w:r>
+          </w:p>
+          <w:p>
+            <w:pPr>
+              <w:autoSpaceDE w:val="0"/>
+              <w:autoSpaceDN w:val="0"/>
+              <w:adjustRightInd w:val="0"/>
+              <w:ind w:firstLineChars="200" w:firstLine="380"/>
               <w:rPr>
                 <w:rFonts w:ascii="Consolas" w:hAnsi="Consolas" w:cs="Consolas"/>
                 <w:color w:val="000000"/>
@@ -8071,9 +7257,7 @@
                 <w:szCs w:val="19"/>
                 <w:highlight w:val="white"/>
               </w:rPr>
-              <w:t>Button_Forward.bDown</w:t>
-            </w:r>
-            <w:proofErr w:type="spellEnd"/>
+            </w:pPr>
             <w:r>
               <w:rPr>
                 <w:rFonts w:ascii="Consolas" w:hAnsi="Consolas" w:cs="Consolas"/>
@@ -8082,64 +7266,7 @@
                 <w:szCs w:val="19"/>
                 <w:highlight w:val="white"/>
               </w:rPr>
-              <w:t>)</w:t>
-            </w:r>
-            <w:r>
-              <w:rPr>
-                <w:rFonts w:ascii="Consolas" w:hAnsi="Consolas" w:cs="Consolas"/>
-                <w:color w:val="000000"/>
-                <w:sz w:val="19"/>
-                <w:szCs w:val="19"/>
-                <w:highlight w:val="white"/>
-              </w:rPr>
-              <w:t xml:space="preserve"> {</w:t>
-            </w:r>
-          </w:p>
-          <w:p>
-            <w:pPr>
-              <w:autoSpaceDE w:val="0"/>
-              <w:autoSpaceDN w:val="0"/>
-              <w:adjustRightInd w:val="0"/>
-              <w:ind w:firstLineChars="200" w:firstLine="380"/>
-              <w:rPr>
-                <w:rFonts w:ascii="Consolas" w:hAnsi="Consolas" w:cs="Consolas"/>
-                <w:color w:val="000000"/>
-                <w:sz w:val="19"/>
-                <w:szCs w:val="19"/>
-                <w:highlight w:val="white"/>
-              </w:rPr>
-            </w:pPr>
-            <w:r>
-              <w:rPr>
-                <w:rFonts w:ascii="Consolas" w:hAnsi="Consolas" w:cs="Consolas"/>
-                <w:color w:val="000000"/>
-                <w:sz w:val="19"/>
-                <w:szCs w:val="19"/>
-                <w:highlight w:val="white"/>
-              </w:rPr>
-              <w:t xml:space="preserve">forward += </w:t>
-            </w:r>
-            <w:proofErr w:type="spellStart"/>
-            <w:r>
-              <w:rPr>
-                <w:rFonts w:ascii="Consolas" w:hAnsi="Consolas" w:cs="Consolas"/>
-                <w:color w:val="000000"/>
-                <w:sz w:val="19"/>
-                <w:szCs w:val="19"/>
-                <w:highlight w:val="white"/>
-              </w:rPr>
-              <w:t>forwardmove</w:t>
-            </w:r>
-            <w:proofErr w:type="spellEnd"/>
-            <w:r>
-              <w:rPr>
-                <w:rFonts w:ascii="Consolas" w:hAnsi="Consolas" w:cs="Consolas"/>
-                <w:color w:val="000000"/>
-                <w:sz w:val="19"/>
-                <w:szCs w:val="19"/>
-                <w:highlight w:val="white"/>
-              </w:rPr>
-              <w:t>[speed];</w:t>
+              <w:t>forward += forwardmove[speed];</w:t>
             </w:r>
           </w:p>
           <w:p>
@@ -8174,10 +7301,14 @@
                 <w:szCs w:val="19"/>
                 <w:highlight w:val="white"/>
               </w:rPr>
-              <w:t xml:space="preserve"> (</w:t>
-            </w:r>
-            <w:proofErr w:type="spellStart"/>
-            <w:r>
+              <w:t xml:space="preserve"> (Button_Back.bDown)</w:t>
+            </w:r>
+          </w:p>
+          <w:p>
+            <w:pPr>
+              <w:autoSpaceDE w:val="0"/>
+              <w:autoSpaceDN w:val="0"/>
+              <w:adjustRightInd w:val="0"/>
               <w:rPr>
                 <w:rFonts w:ascii="Consolas" w:hAnsi="Consolas" w:cs="Consolas"/>
                 <w:color w:val="000000"/>
@@ -8185,9 +7316,7 @@
                 <w:szCs w:val="19"/>
                 <w:highlight w:val="white"/>
               </w:rPr>
-              <w:t>Button_Back.bDown</w:t>
-            </w:r>
-            <w:proofErr w:type="spellEnd"/>
+            </w:pPr>
             <w:r>
               <w:rPr>
                 <w:rFonts w:ascii="Consolas" w:hAnsi="Consolas" w:cs="Consolas"/>
@@ -8196,63 +7325,8 @@
                 <w:szCs w:val="19"/>
                 <w:highlight w:val="white"/>
               </w:rPr>
-              <w:t>)</w:t>
-            </w:r>
-          </w:p>
-          <w:p>
-            <w:pPr>
-              <w:autoSpaceDE w:val="0"/>
-              <w:autoSpaceDN w:val="0"/>
-              <w:adjustRightInd w:val="0"/>
-              <w:rPr>
-                <w:rFonts w:ascii="Consolas" w:hAnsi="Consolas" w:cs="Consolas"/>
-                <w:color w:val="000000"/>
-                <w:sz w:val="19"/>
-                <w:szCs w:val="19"/>
-                <w:highlight w:val="white"/>
-              </w:rPr>
-            </w:pPr>
-            <w:r>
-              <w:rPr>
-                <w:rFonts w:ascii="Consolas" w:hAnsi="Consolas" w:cs="Consolas"/>
-                <w:color w:val="000000"/>
-                <w:sz w:val="19"/>
-                <w:szCs w:val="19"/>
-                <w:highlight w:val="white"/>
-              </w:rPr>
               <w:tab/>
-            </w:r>
-            <w:r>
-              <w:rPr>
-                <w:rFonts w:ascii="Consolas" w:hAnsi="Consolas" w:cs="Consolas"/>
-                <w:color w:val="000000"/>
-                <w:sz w:val="19"/>
-                <w:szCs w:val="19"/>
-                <w:highlight w:val="white"/>
-              </w:rPr>
-              <w:t xml:space="preserve">forward -= </w:t>
-            </w:r>
-            <w:proofErr w:type="spellStart"/>
-            <w:r>
-              <w:rPr>
-                <w:rFonts w:ascii="Consolas" w:hAnsi="Consolas" w:cs="Consolas"/>
-                <w:color w:val="000000"/>
-                <w:sz w:val="19"/>
-                <w:szCs w:val="19"/>
-                <w:highlight w:val="white"/>
-              </w:rPr>
-              <w:t>forwardmove</w:t>
-            </w:r>
-            <w:proofErr w:type="spellEnd"/>
-            <w:r>
-              <w:rPr>
-                <w:rFonts w:ascii="Consolas" w:hAnsi="Consolas" w:cs="Consolas"/>
-                <w:color w:val="000000"/>
-                <w:sz w:val="19"/>
-                <w:szCs w:val="19"/>
-                <w:highlight w:val="white"/>
-              </w:rPr>
-              <w:t>[speed];</w:t>
+              <w:t>forward -= forwardmove[speed];</w:t>
             </w:r>
           </w:p>
           <w:p>
@@ -8371,153 +7445,121 @@
         <w:spacing w:after="0" w:line="240" w:lineRule="auto"/>
         <w:jc w:val="both"/>
         <w:rPr>
-          <w:rFonts w:cs="Calibri"/>
-          <w:color w:val="000000"/>
-          <w:sz w:val="24"/>
-          <w:szCs w:val="24"/>
-        </w:rPr>
-      </w:pPr>
-      <w:r>
-        <w:rPr>
-          <w:rFonts w:cs="Calibri"/>
-          <w:color w:val="000000"/>
-          <w:sz w:val="24"/>
-          <w:szCs w:val="24"/>
+          <w:rFonts w:cs="Arial"/>
+          <w:color w:val="252525"/>
+          <w:sz w:val="24"/>
+          <w:szCs w:val="24"/>
+          <w:shd w:val="clear" w:color="auto" w:fill="FFFFFF"/>
+        </w:rPr>
+      </w:pPr>
+      <w:r>
+        <w:rPr>
+          <w:rFonts w:cs="Arial"/>
+          <w:color w:val="252525"/>
+          <w:sz w:val="24"/>
+          <w:szCs w:val="24"/>
+          <w:shd w:val="clear" w:color="auto" w:fill="FFFFFF"/>
         </w:rPr>
         <w:lastRenderedPageBreak/>
-        <w:t xml:space="preserve">I_keyboard.cpp handles the keyboard events. </w:t>
-      </w:r>
-      <w:bookmarkStart w:id="0" w:name="_GoBack"/>
-      <w:bookmarkEnd w:id="0"/>
-      <w:r>
-        <w:rPr>
-          <w:rFonts w:cs="Calibri"/>
-          <w:color w:val="000000"/>
-          <w:sz w:val="24"/>
-          <w:szCs w:val="24"/>
-        </w:rPr>
-        <w:t xml:space="preserve">Method </w:t>
-      </w:r>
-      <w:proofErr w:type="spellStart"/>
-      <w:r>
-        <w:rPr>
-          <w:rFonts w:cs="Calibri"/>
-          <w:color w:val="000000"/>
-          <w:sz w:val="24"/>
-          <w:szCs w:val="24"/>
+        <w:t xml:space="preserve">I_keyboard.cpp handles the keyboard events. Method </w:t>
+      </w:r>
+      <w:r>
+        <w:rPr>
+          <w:rFonts w:cs="Arial"/>
+          <w:color w:val="252525"/>
+          <w:sz w:val="24"/>
+          <w:szCs w:val="24"/>
+          <w:shd w:val="clear" w:color="auto" w:fill="FFFFFF"/>
         </w:rPr>
         <w:t>FKeyboard</w:t>
       </w:r>
-      <w:proofErr w:type="spellEnd"/>
-      <w:proofErr w:type="gramStart"/>
-      <w:r>
-        <w:rPr>
-          <w:rFonts w:cs="Calibri"/>
-          <w:color w:val="000000"/>
-          <w:sz w:val="24"/>
-          <w:szCs w:val="24"/>
-        </w:rPr>
-        <w:t>::</w:t>
-      </w:r>
-      <w:proofErr w:type="gramEnd"/>
-      <w:r>
-        <w:rPr>
-          <w:rFonts w:cs="Calibri"/>
-          <w:color w:val="000000"/>
-          <w:sz w:val="24"/>
-          <w:szCs w:val="24"/>
+      <w:r>
+        <w:rPr>
+          <w:rFonts w:cs="Arial"/>
+          <w:color w:val="252525"/>
+          <w:sz w:val="24"/>
+          <w:szCs w:val="24"/>
+          <w:shd w:val="clear" w:color="auto" w:fill="FFFFFF"/>
+        </w:rPr>
+        <w:t>:: PostKeyEvent Posts a keyboard event, but only if the state is different from what we</w:t>
+      </w:r>
+      <w:r>
+        <w:rPr>
+          <w:rFonts w:cs="Arial"/>
+          <w:color w:val="252525"/>
+          <w:sz w:val="24"/>
+          <w:szCs w:val="24"/>
+          <w:shd w:val="clear" w:color="auto" w:fill="FFFFFF"/>
+        </w:rPr>
+        <w:t xml:space="preserve"> currently think it is. </w:t>
+      </w:r>
+      <w:r>
+        <w:rPr>
+          <w:rFonts w:cs="Arial"/>
+          <w:color w:val="252525"/>
+          <w:sz w:val="24"/>
+          <w:szCs w:val="24"/>
+          <w:shd w:val="clear" w:color="auto" w:fill="FFFFFF"/>
+        </w:rPr>
+        <w:t xml:space="preserve">For </w:t>
+      </w:r>
+      <w:r>
+        <w:rPr>
+          <w:rFonts w:cs="Arial"/>
+          <w:color w:val="252525"/>
+          <w:sz w:val="24"/>
+          <w:szCs w:val="24"/>
+          <w:shd w:val="clear" w:color="auto" w:fill="FFFFFF"/>
+        </w:rPr>
+        <w:t xml:space="preserve">example the </w:t>
+      </w:r>
+      <w:r>
+        <w:rPr>
+          <w:rFonts w:cs="Arial"/>
+          <w:color w:val="252525"/>
+          <w:sz w:val="24"/>
+          <w:szCs w:val="24"/>
+          <w:shd w:val="clear" w:color="auto" w:fill="FFFFFF"/>
+        </w:rPr>
+        <w:t xml:space="preserve">keyboard input sends </w:t>
+      </w:r>
+      <w:r>
+        <w:rPr>
+          <w:rFonts w:cs="Arial"/>
+          <w:color w:val="252525"/>
+          <w:sz w:val="24"/>
+          <w:szCs w:val="24"/>
+          <w:shd w:val="clear" w:color="auto" w:fill="FFFFFF"/>
+        </w:rPr>
+        <w:t xml:space="preserve">a </w:t>
+      </w:r>
+      <w:r>
+        <w:rPr>
+          <w:rFonts w:cs="Arial"/>
+          <w:color w:val="252525"/>
+          <w:sz w:val="24"/>
+          <w:szCs w:val="24"/>
+          <w:shd w:val="clear" w:color="auto" w:fill="FFFFFF"/>
+        </w:rPr>
+        <w:t>key</w:t>
+      </w:r>
+      <w:r>
+        <w:rPr>
+          <w:rFonts w:cs="Arial"/>
+          <w:color w:val="252525"/>
+          <w:sz w:val="24"/>
+          <w:szCs w:val="24"/>
+          <w:shd w:val="clear" w:color="auto" w:fill="FFFFFF"/>
         </w:rPr>
         <w:t xml:space="preserve"> </w:t>
       </w:r>
-      <w:proofErr w:type="spellStart"/>
-      <w:r>
-        <w:rPr>
-          <w:rFonts w:cs="Calibri"/>
-          <w:color w:val="000000"/>
-          <w:sz w:val="24"/>
-          <w:szCs w:val="24"/>
-        </w:rPr>
-        <w:t>PostKeyEvent</w:t>
-      </w:r>
-      <w:proofErr w:type="spellEnd"/>
-      <w:r>
-        <w:rPr>
-          <w:rFonts w:cs="Calibri"/>
-          <w:color w:val="000000"/>
-          <w:sz w:val="24"/>
-          <w:szCs w:val="24"/>
-        </w:rPr>
-        <w:t xml:space="preserve"> Posts a keyboard event, but only if the state is different from what we</w:t>
-      </w:r>
-      <w:r>
-        <w:rPr>
-          <w:rFonts w:cs="Calibri"/>
-          <w:color w:val="000000"/>
-          <w:sz w:val="24"/>
-          <w:szCs w:val="24"/>
-        </w:rPr>
-        <w:t xml:space="preserve"> currently think it is. </w:t>
-      </w:r>
-      <w:r>
-        <w:rPr>
-          <w:rFonts w:cs="Calibri"/>
-          <w:color w:val="000000"/>
-          <w:sz w:val="24"/>
-          <w:szCs w:val="24"/>
-        </w:rPr>
-        <w:t xml:space="preserve">For </w:t>
-      </w:r>
-      <w:r>
-        <w:rPr>
-          <w:rFonts w:cs="Calibri"/>
-          <w:color w:val="000000"/>
-          <w:sz w:val="24"/>
-          <w:szCs w:val="24"/>
-        </w:rPr>
-        <w:t xml:space="preserve">example the </w:t>
-      </w:r>
-      <w:r>
-        <w:rPr>
-          <w:rFonts w:cs="Calibri"/>
-          <w:color w:val="000000"/>
-          <w:sz w:val="24"/>
-          <w:szCs w:val="24"/>
-        </w:rPr>
-        <w:t xml:space="preserve">keyboard input sends </w:t>
-      </w:r>
-      <w:r>
-        <w:rPr>
-          <w:rFonts w:cs="Calibri"/>
-          <w:color w:val="000000"/>
-          <w:sz w:val="24"/>
-          <w:szCs w:val="24"/>
-        </w:rPr>
-        <w:t xml:space="preserve">a </w:t>
-      </w:r>
-      <w:r>
-        <w:rPr>
-          <w:rFonts w:cs="Calibri"/>
-          <w:color w:val="000000"/>
-          <w:sz w:val="24"/>
-          <w:szCs w:val="24"/>
-        </w:rPr>
-        <w:t>key</w:t>
-      </w:r>
-      <w:r>
-        <w:rPr>
-          <w:rFonts w:cs="Calibri"/>
-          <w:color w:val="000000"/>
-          <w:sz w:val="24"/>
-          <w:szCs w:val="24"/>
-        </w:rPr>
-        <w:t xml:space="preserve"> </w:t>
-      </w:r>
-      <w:r>
-        <w:rPr>
-          <w:rFonts w:cs="Calibri"/>
-          <w:color w:val="000000"/>
-          <w:sz w:val="24"/>
-          <w:szCs w:val="24"/>
+      <w:r>
+        <w:rPr>
+          <w:rFonts w:cs="Arial"/>
+          <w:color w:val="252525"/>
+          <w:sz w:val="24"/>
+          <w:szCs w:val="24"/>
+          <w:shd w:val="clear" w:color="auto" w:fill="FFFFFF"/>
         </w:rPr>
         <w:t>down event every time, so these are discarded.</w:t>
       </w:r>
@@ -8530,70 +7572,53 @@
         <w:spacing w:after="0" w:line="240" w:lineRule="auto"/>
         <w:jc w:val="both"/>
         <w:rPr>
-          <w:rFonts w:ascii="Consolas" w:hAnsi="Consolas" w:cs="Consolas"/>
-          <w:color w:val="000000"/>
-          <w:sz w:val="19"/>
-          <w:szCs w:val="19"/>
-        </w:rPr>
-      </w:pPr>
-    </w:p>
-    <w:p>
-      <w:pPr>
-        <w:autoSpaceDE w:val="0"/>
-        <w:autoSpaceDN w:val="0"/>
-        <w:adjustRightInd w:val="0"/>
-        <w:spacing w:after="0" w:line="240" w:lineRule="auto"/>
-        <w:jc w:val="both"/>
-        <w:rPr>
-          <w:rFonts w:cs="Calibri"/>
-          <w:color w:val="000000"/>
-          <w:sz w:val="24"/>
-          <w:szCs w:val="24"/>
-        </w:rPr>
-      </w:pPr>
-    </w:p>
-    <w:p>
-      <w:pPr>
-        <w:autoSpaceDE w:val="0"/>
-        <w:autoSpaceDN w:val="0"/>
-        <w:adjustRightInd w:val="0"/>
-        <w:spacing w:after="0" w:line="240" w:lineRule="auto"/>
-        <w:jc w:val="both"/>
-        <w:rPr>
-          <w:rFonts w:cs="Calibri"/>
-          <w:color w:val="000000"/>
-          <w:sz w:val="24"/>
-          <w:szCs w:val="24"/>
-        </w:rPr>
-      </w:pPr>
-      <w:r>
-        <w:rPr>
-          <w:rFonts w:cs="Calibri"/>
-          <w:color w:val="000000"/>
-          <w:sz w:val="24"/>
-          <w:szCs w:val="24"/>
-        </w:rPr>
-        <w:t xml:space="preserve">The header </w:t>
-      </w:r>
-      <w:proofErr w:type="spellStart"/>
-      <w:r>
-        <w:rPr>
-          <w:rFonts w:cs="Calibri"/>
-          <w:color w:val="000000"/>
-          <w:sz w:val="24"/>
-          <w:szCs w:val="24"/>
-        </w:rPr>
-        <w:t>d_protocol.h</w:t>
-      </w:r>
-      <w:proofErr w:type="spellEnd"/>
-      <w:r>
-        <w:rPr>
-          <w:rFonts w:cs="Calibri"/>
-          <w:color w:val="000000"/>
-          <w:sz w:val="24"/>
-          <w:szCs w:val="24"/>
-        </w:rPr>
-        <w:t xml:space="preserve"> defines the key events</w:t>
+          <w:rFonts w:cs="Arial"/>
+          <w:color w:val="252525"/>
+          <w:sz w:val="24"/>
+          <w:szCs w:val="24"/>
+          <w:shd w:val="clear" w:color="auto" w:fill="FFFFFF"/>
+        </w:rPr>
+      </w:pPr>
+    </w:p>
+    <w:p>
+      <w:pPr>
+        <w:autoSpaceDE w:val="0"/>
+        <w:autoSpaceDN w:val="0"/>
+        <w:adjustRightInd w:val="0"/>
+        <w:spacing w:after="0" w:line="240" w:lineRule="auto"/>
+        <w:jc w:val="both"/>
+        <w:rPr>
+          <w:rFonts w:cs="Calibri"/>
+          <w:color w:val="000000"/>
+          <w:sz w:val="24"/>
+          <w:szCs w:val="24"/>
+        </w:rPr>
+      </w:pPr>
+    </w:p>
+    <w:p>
+      <w:pPr>
+        <w:autoSpaceDE w:val="0"/>
+        <w:autoSpaceDN w:val="0"/>
+        <w:adjustRightInd w:val="0"/>
+        <w:spacing w:after="0" w:line="240" w:lineRule="auto"/>
+        <w:jc w:val="both"/>
+        <w:rPr>
+          <w:rFonts w:cs="Arial"/>
+          <w:color w:val="252525"/>
+          <w:sz w:val="24"/>
+          <w:szCs w:val="24"/>
+          <w:shd w:val="clear" w:color="auto" w:fill="FFFFFF"/>
+        </w:rPr>
+      </w:pPr>
+      <w:r>
+        <w:rPr>
+          <w:rFonts w:cs="Arial"/>
+          <w:color w:val="252525"/>
+          <w:sz w:val="24"/>
+          <w:szCs w:val="24"/>
+          <w:shd w:val="clear" w:color="auto" w:fill="FFFFFF"/>
+        </w:rPr>
+        <w:t>The header d_protocol.h defines the key events</w:t>
       </w:r>
     </w:p>
     <w:tbl>
@@ -8623,7 +7648,6 @@
                 <w:highlight w:val="white"/>
               </w:rPr>
             </w:pPr>
-            <w:proofErr w:type="spellStart"/>
             <w:r>
               <w:rPr>
                 <w:rFonts w:ascii="Consolas" w:hAnsi="Consolas" w:cs="Consolas"/>
@@ -8634,7 +7658,6 @@
               </w:rPr>
               <w:t>struct</w:t>
             </w:r>
-            <w:proofErr w:type="spellEnd"/>
             <w:r>
               <w:rPr>
                 <w:rFonts w:ascii="Consolas" w:hAnsi="Consolas" w:cs="Consolas"/>
@@ -8645,7 +7668,6 @@
               </w:rPr>
               <w:t xml:space="preserve"> </w:t>
             </w:r>
-            <w:proofErr w:type="spellStart"/>
             <w:r>
               <w:rPr>
                 <w:rFonts w:ascii="Consolas" w:hAnsi="Consolas" w:cs="Consolas"/>
@@ -8656,7 +7678,6 @@
               </w:rPr>
               <w:t>usercmd_t</w:t>
             </w:r>
-            <w:proofErr w:type="spellEnd"/>
           </w:p>
           <w:p>
             <w:pPr>
@@ -8934,28 +7955,7 @@
                 <w:highlight w:val="white"/>
               </w:rPr>
               <w:tab/>
-            </w:r>
-            <w:proofErr w:type="spellStart"/>
-            <w:r>
-              <w:rPr>
-                <w:rFonts w:ascii="Consolas" w:hAnsi="Consolas" w:cs="Consolas"/>
-                <w:color w:val="000000"/>
-                <w:sz w:val="19"/>
-                <w:szCs w:val="19"/>
-                <w:highlight w:val="white"/>
-              </w:rPr>
-              <w:t>forwardmove</w:t>
-            </w:r>
-            <w:proofErr w:type="spellEnd"/>
-            <w:r>
-              <w:rPr>
-                <w:rFonts w:ascii="Consolas" w:hAnsi="Consolas" w:cs="Consolas"/>
-                <w:color w:val="000000"/>
-                <w:sz w:val="19"/>
-                <w:szCs w:val="19"/>
-                <w:highlight w:val="white"/>
-              </w:rPr>
-              <w:t>;</w:t>
+              <w:t>forwardmove;</w:t>
             </w:r>
           </w:p>
           <w:p>
@@ -8991,28 +7991,7 @@
                 <w:highlight w:val="white"/>
               </w:rPr>
               <w:tab/>
-            </w:r>
-            <w:proofErr w:type="spellStart"/>
-            <w:r>
-              <w:rPr>
-                <w:rFonts w:ascii="Consolas" w:hAnsi="Consolas" w:cs="Consolas"/>
-                <w:color w:val="000000"/>
-                <w:sz w:val="19"/>
-                <w:szCs w:val="19"/>
-                <w:highlight w:val="white"/>
-              </w:rPr>
-              <w:t>sidemove</w:t>
-            </w:r>
-            <w:proofErr w:type="spellEnd"/>
-            <w:r>
-              <w:rPr>
-                <w:rFonts w:ascii="Consolas" w:hAnsi="Consolas" w:cs="Consolas"/>
-                <w:color w:val="000000"/>
-                <w:sz w:val="19"/>
-                <w:szCs w:val="19"/>
-                <w:highlight w:val="white"/>
-              </w:rPr>
-              <w:t>;</w:t>
+              <w:t>sidemove;</w:t>
             </w:r>
           </w:p>
           <w:p>
@@ -9048,28 +8027,7 @@
                 <w:highlight w:val="white"/>
               </w:rPr>
               <w:tab/>
-            </w:r>
-            <w:proofErr w:type="spellStart"/>
-            <w:r>
-              <w:rPr>
-                <w:rFonts w:ascii="Consolas" w:hAnsi="Consolas" w:cs="Consolas"/>
-                <w:color w:val="000000"/>
-                <w:sz w:val="19"/>
-                <w:szCs w:val="19"/>
-                <w:highlight w:val="white"/>
-              </w:rPr>
-              <w:t>upmove</w:t>
-            </w:r>
-            <w:proofErr w:type="spellEnd"/>
-            <w:r>
-              <w:rPr>
-                <w:rFonts w:ascii="Consolas" w:hAnsi="Consolas" w:cs="Consolas"/>
-                <w:color w:val="000000"/>
-                <w:sz w:val="19"/>
-                <w:szCs w:val="19"/>
-                <w:highlight w:val="white"/>
-              </w:rPr>
-              <w:t>;</w:t>
+              <w:t>upmove;</w:t>
             </w:r>
           </w:p>
           <w:p>
@@ -9123,7 +8081,6 @@
                 <w:highlight w:val="white"/>
               </w:rPr>
             </w:pPr>
-            <w:proofErr w:type="spellStart"/>
             <w:r>
               <w:rPr>
                 <w:rFonts w:ascii="Consolas" w:hAnsi="Consolas" w:cs="Consolas"/>
@@ -9134,7 +8091,6 @@
               </w:rPr>
               <w:t>enum</w:t>
             </w:r>
-            <w:proofErr w:type="spellEnd"/>
           </w:p>
           <w:p>
             <w:pPr>
@@ -9249,15 +8205,6 @@
                 <w:highlight w:val="white"/>
               </w:rPr>
               <w:tab/>
-            </w:r>
-            <w:r>
-              <w:rPr>
-                <w:rFonts w:ascii="Consolas" w:hAnsi="Consolas" w:cs="Consolas"/>
-                <w:color w:val="000000"/>
-                <w:sz w:val="19"/>
-                <w:szCs w:val="19"/>
-                <w:highlight w:val="white"/>
-              </w:rPr>
               <w:t>= 0x02,</w:t>
             </w:r>
           </w:p>
@@ -9339,8 +8286,34 @@
                 <w:szCs w:val="19"/>
                 <w:highlight w:val="white"/>
               </w:rPr>
-              <w:t>UCMDF_FORWARDMOVE</w:t>
-            </w:r>
+              <w:t xml:space="preserve">UCMDF_FORWARDMOVE </w:t>
+            </w:r>
+            <w:r>
+              <w:rPr>
+                <w:rFonts w:ascii="Consolas" w:hAnsi="Consolas" w:cs="Consolas"/>
+                <w:color w:val="000000"/>
+                <w:sz w:val="19"/>
+                <w:szCs w:val="19"/>
+                <w:highlight w:val="white"/>
+              </w:rPr>
+              <w:tab/>
+              <w:t>= 0x08,</w:t>
+            </w:r>
+          </w:p>
+          <w:p>
+            <w:pPr>
+              <w:autoSpaceDE w:val="0"/>
+              <w:autoSpaceDN w:val="0"/>
+              <w:adjustRightInd w:val="0"/>
+              <w:ind w:firstLineChars="200" w:firstLine="380"/>
+              <w:rPr>
+                <w:rFonts w:ascii="Consolas" w:hAnsi="Consolas" w:cs="Consolas"/>
+                <w:color w:val="000000"/>
+                <w:sz w:val="19"/>
+                <w:szCs w:val="19"/>
+                <w:highlight w:val="white"/>
+              </w:rPr>
+            </w:pPr>
             <w:r>
               <w:rPr>
                 <w:rFonts w:ascii="Consolas" w:hAnsi="Consolas" w:cs="Consolas"/>
@@ -9349,7 +8322,7 @@
                 <w:szCs w:val="19"/>
                 <w:highlight w:val="white"/>
               </w:rPr>
-              <w:t xml:space="preserve"> </w:t>
+              <w:t>UCMDF_SIDEMOVE</w:t>
             </w:r>
             <w:r>
               <w:rPr>
@@ -9360,7 +8333,17 @@
                 <w:highlight w:val="white"/>
               </w:rPr>
               <w:tab/>
-              <w:t>= 0x08,</w:t>
+            </w:r>
+            <w:r>
+              <w:rPr>
+                <w:rFonts w:ascii="Consolas" w:hAnsi="Consolas" w:cs="Consolas"/>
+                <w:color w:val="000000"/>
+                <w:sz w:val="19"/>
+                <w:szCs w:val="19"/>
+                <w:highlight w:val="white"/>
+              </w:rPr>
+              <w:tab/>
+              <w:t>= 0x10,</w:t>
             </w:r>
           </w:p>
           <w:p>
@@ -9385,7 +8368,7 @@
                 <w:szCs w:val="19"/>
                 <w:highlight w:val="white"/>
               </w:rPr>
-              <w:t>UCMDF_SIDEMOVE</w:t>
+              <w:t>UCMDF_UPMOVE</w:t>
             </w:r>
             <w:r>
               <w:rPr>
@@ -9406,7 +8389,7 @@
                 <w:highlight w:val="white"/>
               </w:rPr>
               <w:tab/>
-              <w:t>= 0x10,</w:t>
+              <w:t>= 0x20,</w:t>
             </w:r>
           </w:p>
           <w:p>
@@ -9431,52 +8414,6 @@
                 <w:szCs w:val="19"/>
                 <w:highlight w:val="white"/>
               </w:rPr>
-              <w:t>UCMDF_UPMOVE</w:t>
-            </w:r>
-            <w:r>
-              <w:rPr>
-                <w:rFonts w:ascii="Consolas" w:hAnsi="Consolas" w:cs="Consolas"/>
-                <w:color w:val="000000"/>
-                <w:sz w:val="19"/>
-                <w:szCs w:val="19"/>
-                <w:highlight w:val="white"/>
-              </w:rPr>
-              <w:tab/>
-            </w:r>
-            <w:r>
-              <w:rPr>
-                <w:rFonts w:ascii="Consolas" w:hAnsi="Consolas" w:cs="Consolas"/>
-                <w:color w:val="000000"/>
-                <w:sz w:val="19"/>
-                <w:szCs w:val="19"/>
-                <w:highlight w:val="white"/>
-              </w:rPr>
-              <w:tab/>
-              <w:t>= 0x20,</w:t>
-            </w:r>
-          </w:p>
-          <w:p>
-            <w:pPr>
-              <w:autoSpaceDE w:val="0"/>
-              <w:autoSpaceDN w:val="0"/>
-              <w:adjustRightInd w:val="0"/>
-              <w:ind w:firstLineChars="200" w:firstLine="380"/>
-              <w:rPr>
-                <w:rFonts w:ascii="Consolas" w:hAnsi="Consolas" w:cs="Consolas"/>
-                <w:color w:val="000000"/>
-                <w:sz w:val="19"/>
-                <w:szCs w:val="19"/>
-                <w:highlight w:val="white"/>
-              </w:rPr>
-            </w:pPr>
-            <w:r>
-              <w:rPr>
-                <w:rFonts w:ascii="Consolas" w:hAnsi="Consolas" w:cs="Consolas"/>
-                <w:color w:val="2F4F4F"/>
-                <w:sz w:val="19"/>
-                <w:szCs w:val="19"/>
-                <w:highlight w:val="white"/>
-              </w:rPr>
               <w:t>UCMDF_ROLL</w:t>
             </w:r>
             <w:r>
@@ -9620,38 +8557,30 @@
         <w:spacing w:after="0" w:line="240" w:lineRule="auto"/>
         <w:jc w:val="both"/>
         <w:rPr>
-          <w:rFonts w:cs="Calibri"/>
-          <w:color w:val="000000"/>
-          <w:sz w:val="24"/>
-          <w:szCs w:val="24"/>
-        </w:rPr>
-      </w:pPr>
-      <w:proofErr w:type="spellStart"/>
-      <w:r>
-        <w:rPr>
-          <w:rFonts w:cs="Calibri"/>
-          <w:color w:val="000000"/>
-          <w:sz w:val="24"/>
-          <w:szCs w:val="24"/>
-        </w:rPr>
-        <w:t>ZDoom</w:t>
-      </w:r>
-      <w:proofErr w:type="spellEnd"/>
-      <w:r>
-        <w:rPr>
-          <w:rFonts w:cs="Calibri"/>
-          <w:color w:val="000000"/>
-          <w:sz w:val="24"/>
-          <w:szCs w:val="24"/>
-        </w:rPr>
-        <w:t xml:space="preserve"> engine also supports multiplayer which was missing from the original doom engine. </w:t>
-      </w:r>
-      <w:r>
-        <w:rPr>
-          <w:rFonts w:cs="Calibri"/>
-          <w:color w:val="000000"/>
-          <w:sz w:val="24"/>
-          <w:szCs w:val="24"/>
+          <w:rFonts w:cs="Arial"/>
+          <w:color w:val="252525"/>
+          <w:sz w:val="24"/>
+          <w:szCs w:val="24"/>
+          <w:shd w:val="clear" w:color="auto" w:fill="FFFFFF"/>
+        </w:rPr>
+      </w:pPr>
+      <w:r>
+        <w:rPr>
+          <w:rFonts w:cs="Arial"/>
+          <w:color w:val="252525"/>
+          <w:sz w:val="24"/>
+          <w:szCs w:val="24"/>
+          <w:shd w:val="clear" w:color="auto" w:fill="FFFFFF"/>
+        </w:rPr>
+        <w:t xml:space="preserve">ZDoom engine also supports multiplayer which was missing from the original doom engine. </w:t>
+      </w:r>
+      <w:r>
+        <w:rPr>
+          <w:rFonts w:cs="Arial"/>
+          <w:color w:val="252525"/>
+          <w:sz w:val="24"/>
+          <w:szCs w:val="24"/>
+          <w:shd w:val="clear" w:color="auto" w:fill="FFFFFF"/>
         </w:rPr>
         <w:t>The multiplayer code is embedded into multiple files so that doom supports multiplayer.</w:t>
       </w:r>
@@ -9679,220 +8608,102 @@
         <w:spacing w:after="0" w:line="240" w:lineRule="auto"/>
         <w:jc w:val="both"/>
         <w:rPr>
-          <w:rFonts w:ascii="Arial" w:hAnsi="Arial" w:cs="Arial"/>
-          <w:color w:val="252525"/>
-          <w:sz w:val="21"/>
-          <w:szCs w:val="21"/>
+          <w:rFonts w:cs="Arial"/>
+          <w:color w:val="252525"/>
+          <w:sz w:val="24"/>
+          <w:szCs w:val="24"/>
           <w:shd w:val="clear" w:color="auto" w:fill="FFFFFF"/>
         </w:rPr>
       </w:pPr>
       <w:hyperlink r:id="rId5" w:tooltip="ZDoom" w:history="1">
         <w:r>
           <w:rPr>
-            <w:rStyle w:val="Hyperlink"/>
-            <w:rFonts w:ascii="Arial" w:hAnsi="Arial" w:cs="Arial"/>
-            <w:color w:val="0B0080"/>
-            <w:sz w:val="21"/>
-            <w:szCs w:val="21"/>
-            <w:shd w:val="clear" w:color="auto" w:fill="FFFFFF"/>
+            <w:color w:val="252525"/>
+            <w:sz w:val="24"/>
+            <w:szCs w:val="24"/>
           </w:rPr>
           <w:t>ZDoom</w:t>
         </w:r>
       </w:hyperlink>
       <w:r>
         <w:rPr>
-          <w:rStyle w:val="apple-converted-space"/>
-          <w:rFonts w:ascii="Arial" w:hAnsi="Arial" w:cs="Arial"/>
-          <w:color w:val="252525"/>
-          <w:sz w:val="21"/>
-          <w:szCs w:val="21"/>
-          <w:shd w:val="clear" w:color="auto" w:fill="FFFFFF"/>
+          <w:sz w:val="24"/>
+          <w:szCs w:val="24"/>
         </w:rPr>
         <w:t> </w:t>
       </w:r>
       <w:r>
         <w:rPr>
-          <w:rFonts w:ascii="Arial" w:hAnsi="Arial" w:cs="Arial"/>
-          <w:color w:val="252525"/>
-          <w:sz w:val="21"/>
-          <w:szCs w:val="21"/>
-          <w:shd w:val="clear" w:color="auto" w:fill="FFFFFF"/>
-        </w:rPr>
-        <w:t xml:space="preserve">uses UDP/IP for all network play. The game state is tracked on a peer-to-peer </w:t>
-      </w:r>
-      <w:proofErr w:type="spellStart"/>
-      <w:r>
-        <w:rPr>
-          <w:rFonts w:ascii="Arial" w:hAnsi="Arial" w:cs="Arial"/>
-          <w:color w:val="252525"/>
-          <w:sz w:val="21"/>
-          <w:szCs w:val="21"/>
-          <w:shd w:val="clear" w:color="auto" w:fill="FFFFFF"/>
-        </w:rPr>
-        <w:t>systemZDoom's</w:t>
-      </w:r>
-      <w:proofErr w:type="spellEnd"/>
-      <w:r>
-        <w:rPr>
-          <w:rFonts w:ascii="Arial" w:hAnsi="Arial" w:cs="Arial"/>
-          <w:color w:val="252525"/>
-          <w:sz w:val="21"/>
-          <w:szCs w:val="21"/>
-          <w:shd w:val="clear" w:color="auto" w:fill="FFFFFF"/>
-        </w:rPr>
-        <w:t xml:space="preserve"> advantage, however, is its low bandwidth usage (averaging 300 bytes per second per node) and lack of the "host-advantage" phenomena (the networking is lock-step). Map "scale" (enemy count, complexity, </w:t>
-      </w:r>
-      <w:proofErr w:type="spellStart"/>
-      <w:r>
-        <w:rPr>
-          <w:rFonts w:ascii="Arial" w:hAnsi="Arial" w:cs="Arial"/>
-          <w:color w:val="252525"/>
-          <w:sz w:val="21"/>
-          <w:szCs w:val="21"/>
-          <w:shd w:val="clear" w:color="auto" w:fill="FFFFFF"/>
-        </w:rPr>
-        <w:t>etc</w:t>
-      </w:r>
-      <w:proofErr w:type="spellEnd"/>
-      <w:r>
-        <w:rPr>
-          <w:rFonts w:ascii="Arial" w:hAnsi="Arial" w:cs="Arial"/>
-          <w:color w:val="252525"/>
-          <w:sz w:val="21"/>
-          <w:szCs w:val="21"/>
-          <w:shd w:val="clear" w:color="auto" w:fill="FFFFFF"/>
-        </w:rPr>
-        <w:t xml:space="preserve">) also has no </w:t>
-      </w:r>
-      <w:proofErr w:type="spellStart"/>
-      <w:r>
-        <w:rPr>
-          <w:rFonts w:ascii="Arial" w:hAnsi="Arial" w:cs="Arial"/>
-          <w:color w:val="252525"/>
-          <w:sz w:val="21"/>
-          <w:szCs w:val="21"/>
-          <w:shd w:val="clear" w:color="auto" w:fill="FFFFFF"/>
-        </w:rPr>
-        <w:t>affect</w:t>
-      </w:r>
-      <w:proofErr w:type="spellEnd"/>
-      <w:r>
-        <w:rPr>
-          <w:rFonts w:ascii="Arial" w:hAnsi="Arial" w:cs="Arial"/>
-          <w:color w:val="252525"/>
-          <w:sz w:val="21"/>
-          <w:szCs w:val="21"/>
-          <w:shd w:val="clear" w:color="auto" w:fill="FFFFFF"/>
-        </w:rPr>
-        <w:t xml:space="preserve"> on bandwidth, due to </w:t>
-      </w:r>
-      <w:proofErr w:type="spellStart"/>
-      <w:r>
-        <w:rPr>
-          <w:rFonts w:ascii="Arial" w:hAnsi="Arial" w:cs="Arial"/>
-          <w:color w:val="252525"/>
-          <w:sz w:val="21"/>
-          <w:szCs w:val="21"/>
-          <w:shd w:val="clear" w:color="auto" w:fill="FFFFFF"/>
-        </w:rPr>
-        <w:t>netgames</w:t>
-      </w:r>
-      <w:proofErr w:type="spellEnd"/>
-      <w:r>
-        <w:rPr>
-          <w:rFonts w:ascii="Arial" w:hAnsi="Arial" w:cs="Arial"/>
-          <w:color w:val="252525"/>
-          <w:sz w:val="21"/>
-          <w:szCs w:val="21"/>
-          <w:shd w:val="clear" w:color="auto" w:fill="FFFFFF"/>
-        </w:rPr>
-        <w:t xml:space="preserve"> in </w:t>
-      </w:r>
-      <w:proofErr w:type="spellStart"/>
-      <w:r>
-        <w:rPr>
-          <w:rFonts w:ascii="Arial" w:hAnsi="Arial" w:cs="Arial"/>
-          <w:color w:val="252525"/>
-          <w:sz w:val="21"/>
-          <w:szCs w:val="21"/>
-          <w:shd w:val="clear" w:color="auto" w:fill="FFFFFF"/>
-        </w:rPr>
-        <w:t>ZDoom</w:t>
-      </w:r>
-      <w:proofErr w:type="spellEnd"/>
-      <w:r>
-        <w:rPr>
-          <w:rFonts w:ascii="Arial" w:hAnsi="Arial" w:cs="Arial"/>
-          <w:color w:val="252525"/>
-          <w:sz w:val="21"/>
-          <w:szCs w:val="21"/>
-          <w:shd w:val="clear" w:color="auto" w:fill="FFFFFF"/>
-        </w:rPr>
-        <w:t xml:space="preserve"> only needing to send player control data.[2]</w:t>
-      </w:r>
-    </w:p>
-    <w:p>
-      <w:pPr>
-        <w:autoSpaceDE w:val="0"/>
-        <w:autoSpaceDN w:val="0"/>
-        <w:adjustRightInd w:val="0"/>
-        <w:spacing w:after="0" w:line="240" w:lineRule="auto"/>
-        <w:jc w:val="both"/>
-        <w:rPr>
-          <w:rFonts w:ascii="Arial" w:hAnsi="Arial" w:cs="Arial"/>
-          <w:color w:val="252525"/>
-          <w:sz w:val="21"/>
-          <w:szCs w:val="21"/>
-          <w:shd w:val="clear" w:color="auto" w:fill="FFFFFF"/>
-        </w:rPr>
-      </w:pPr>
-    </w:p>
-    <w:p>
-      <w:pPr>
-        <w:autoSpaceDE w:val="0"/>
-        <w:autoSpaceDN w:val="0"/>
-        <w:adjustRightInd w:val="0"/>
-        <w:spacing w:after="0" w:line="240" w:lineRule="auto"/>
-        <w:jc w:val="both"/>
-        <w:rPr>
-          <w:rFonts w:ascii="Arial" w:hAnsi="Arial" w:cs="Arial"/>
-          <w:color w:val="252525"/>
-          <w:sz w:val="21"/>
-          <w:szCs w:val="21"/>
-          <w:shd w:val="clear" w:color="auto" w:fill="FFFFFF"/>
-        </w:rPr>
-      </w:pPr>
-      <w:proofErr w:type="spellStart"/>
-      <w:r>
-        <w:rPr>
-          <w:rFonts w:ascii="Arial" w:hAnsi="Arial" w:cs="Arial"/>
-          <w:color w:val="252525"/>
-          <w:sz w:val="21"/>
-          <w:szCs w:val="21"/>
-          <w:shd w:val="clear" w:color="auto" w:fill="FFFFFF"/>
-        </w:rPr>
-        <w:t>Zdoom</w:t>
-      </w:r>
-      <w:proofErr w:type="spellEnd"/>
-      <w:r>
-        <w:rPr>
-          <w:rFonts w:ascii="Arial" w:hAnsi="Arial" w:cs="Arial"/>
-          <w:color w:val="252525"/>
-          <w:sz w:val="21"/>
-          <w:szCs w:val="21"/>
-          <w:shd w:val="clear" w:color="auto" w:fill="FFFFFF"/>
-        </w:rPr>
-        <w:t xml:space="preserve"> supports two networking modes which is set in the file d_net.cpp</w:t>
-      </w:r>
-      <w:r>
-        <w:rPr>
-          <w:rFonts w:ascii="Arial" w:hAnsi="Arial" w:cs="Arial"/>
-          <w:color w:val="252525"/>
-          <w:sz w:val="21"/>
-          <w:szCs w:val="21"/>
-          <w:shd w:val="clear" w:color="auto" w:fill="FFFFFF"/>
-        </w:rPr>
-        <w:t xml:space="preserve">. Based on the values of game ticks and network ticks, this file handles the entire networking part of the engine. </w:t>
+          <w:rFonts w:cs="Arial"/>
+          <w:color w:val="252525"/>
+          <w:sz w:val="24"/>
+          <w:szCs w:val="24"/>
+          <w:shd w:val="clear" w:color="auto" w:fill="FFFFFF"/>
+        </w:rPr>
+        <w:t>uses UDP/IP for all network play. The game state is tracked on a peer-to-peer systemZDoom's advantage, however, is its low bandwidth usage (averaging 300 bytes per second per node) and lack of the "host-advantage" phenomena (the networking is lock-step). Map "scale" (enemy count, complexity, etc) also has no affect on bandwidth, due to netgames in ZDoom only needing to send player control data.[2]</w:t>
+      </w:r>
+    </w:p>
+    <w:p>
+      <w:pPr>
+        <w:autoSpaceDE w:val="0"/>
+        <w:autoSpaceDN w:val="0"/>
+        <w:adjustRightInd w:val="0"/>
+        <w:spacing w:after="0" w:line="240" w:lineRule="auto"/>
+        <w:jc w:val="both"/>
+        <w:rPr>
+          <w:rFonts w:cs="Arial"/>
+          <w:color w:val="252525"/>
+          <w:sz w:val="24"/>
+          <w:szCs w:val="24"/>
+          <w:shd w:val="clear" w:color="auto" w:fill="FFFFFF"/>
+        </w:rPr>
+      </w:pPr>
+    </w:p>
+    <w:p>
+      <w:pPr>
+        <w:autoSpaceDE w:val="0"/>
+        <w:autoSpaceDN w:val="0"/>
+        <w:adjustRightInd w:val="0"/>
+        <w:spacing w:after="0" w:line="240" w:lineRule="auto"/>
+        <w:jc w:val="both"/>
+        <w:rPr>
+          <w:rFonts w:cs="Arial"/>
+          <w:color w:val="252525"/>
+          <w:sz w:val="24"/>
+          <w:szCs w:val="24"/>
+          <w:shd w:val="clear" w:color="auto" w:fill="FFFFFF"/>
+        </w:rPr>
+      </w:pPr>
+      <w:r>
+        <w:rPr>
+          <w:rFonts w:cs="Arial"/>
+          <w:color w:val="252525"/>
+          <w:sz w:val="24"/>
+          <w:szCs w:val="24"/>
+          <w:shd w:val="clear" w:color="auto" w:fill="FFFFFF"/>
+        </w:rPr>
+        <w:t>Zdoom supports two networking modes which is set in the file d_net.cpp</w:t>
+      </w:r>
+      <w:r>
+        <w:rPr>
+          <w:rFonts w:cs="Arial"/>
+          <w:color w:val="252525"/>
+          <w:sz w:val="24"/>
+          <w:szCs w:val="24"/>
+          <w:shd w:val="clear" w:color="auto" w:fill="FFFFFF"/>
+        </w:rPr>
+        <w:t xml:space="preserve">. Based on the values of game </w:t>
+      </w:r>
+      <w:r>
+        <w:rPr>
+          <w:rFonts w:cs="Arial"/>
+          <w:color w:val="252525"/>
+          <w:sz w:val="24"/>
+          <w:szCs w:val="24"/>
+          <w:shd w:val="clear" w:color="auto" w:fill="FFFFFF"/>
+        </w:rPr>
+        <w:lastRenderedPageBreak/>
+        <w:t xml:space="preserve">ticks and network ticks, this file handles the entire networking part of the engine. </w:t>
       </w:r>
     </w:p>
     <w:p>
@@ -9957,31 +8768,8 @@
                 <w:szCs w:val="19"/>
                 <w:highlight w:val="white"/>
               </w:rPr>
-              <w:t xml:space="preserve"> </w:t>
-            </w:r>
-            <w:proofErr w:type="spellStart"/>
-            <w:r>
-              <w:rPr>
-                <w:rFonts w:ascii="Consolas" w:hAnsi="Consolas" w:cs="Consolas"/>
-                <w:color w:val="000000"/>
-                <w:sz w:val="19"/>
-                <w:szCs w:val="19"/>
-                <w:highlight w:val="white"/>
-              </w:rPr>
-              <w:t>NetMode</w:t>
-            </w:r>
-            <w:proofErr w:type="spellEnd"/>
-            <w:r>
-              <w:rPr>
-                <w:rFonts w:ascii="Consolas" w:hAnsi="Consolas" w:cs="Consolas"/>
-                <w:color w:val="000000"/>
-                <w:sz w:val="19"/>
-                <w:szCs w:val="19"/>
-                <w:highlight w:val="white"/>
-              </w:rPr>
-              <w:t xml:space="preserve"> = </w:t>
-            </w:r>
-            <w:proofErr w:type="spellStart"/>
+              <w:t xml:space="preserve"> NetMode = </w:t>
+            </w:r>
             <w:r>
               <w:rPr>
                 <w:rFonts w:ascii="Consolas" w:hAnsi="Consolas" w:cs="Consolas"/>
@@ -9992,7 +8780,6 @@
               </w:rPr>
               <w:t>NET_PeerToPeer</w:t>
             </w:r>
-            <w:proofErr w:type="spellEnd"/>
             <w:r>
               <w:rPr>
                 <w:rFonts w:ascii="Consolas" w:hAnsi="Consolas" w:cs="Consolas"/>
@@ -10003,21 +8790,6 @@
               </w:rPr>
               <w:t>;</w:t>
             </w:r>
-          </w:p>
-          <w:p>
-            <w:pPr>
-              <w:autoSpaceDE w:val="0"/>
-              <w:autoSpaceDN w:val="0"/>
-              <w:adjustRightInd w:val="0"/>
-              <w:jc w:val="both"/>
-              <w:rPr>
-                <w:rFonts w:ascii="Arial" w:hAnsi="Arial" w:cs="Arial"/>
-                <w:color w:val="252525"/>
-                <w:sz w:val="21"/>
-                <w:szCs w:val="21"/>
-                <w:shd w:val="clear" w:color="auto" w:fill="FFFFFF"/>
-              </w:rPr>
-            </w:pPr>
           </w:p>
         </w:tc>
       </w:tr>
@@ -10046,140 +8818,97 @@
         <w:spacing w:after="0" w:line="240" w:lineRule="auto"/>
         <w:jc w:val="both"/>
         <w:rPr>
-          <w:rFonts w:ascii="Arial" w:hAnsi="Arial" w:cs="Arial"/>
-          <w:color w:val="252525"/>
-          <w:sz w:val="21"/>
-          <w:szCs w:val="21"/>
-          <w:shd w:val="clear" w:color="auto" w:fill="FFFFFF"/>
-        </w:rPr>
-      </w:pPr>
-      <w:r>
-        <w:rPr>
-          <w:rFonts w:ascii="Arial" w:hAnsi="Arial" w:cs="Arial"/>
-          <w:color w:val="252525"/>
-          <w:sz w:val="21"/>
-          <w:szCs w:val="21"/>
-          <w:shd w:val="clear" w:color="auto" w:fill="FFFFFF"/>
-        </w:rPr>
-        <w:t xml:space="preserve">Peer to peer: </w:t>
-      </w:r>
-      <w:proofErr w:type="spellStart"/>
-      <w:r>
-        <w:rPr>
-          <w:rFonts w:ascii="Arial" w:hAnsi="Arial" w:cs="Arial"/>
-          <w:color w:val="252525"/>
-          <w:sz w:val="21"/>
-          <w:szCs w:val="21"/>
-          <w:shd w:val="clear" w:color="auto" w:fill="FFFFFF"/>
-        </w:rPr>
-        <w:t>Netmode</w:t>
-      </w:r>
-      <w:proofErr w:type="spellEnd"/>
-      <w:r>
-        <w:rPr>
-          <w:rFonts w:ascii="Arial" w:hAnsi="Arial" w:cs="Arial"/>
-          <w:color w:val="252525"/>
-          <w:sz w:val="21"/>
-          <w:szCs w:val="21"/>
-          <w:shd w:val="clear" w:color="auto" w:fill="FFFFFF"/>
-        </w:rPr>
-        <w:t xml:space="preserve"> value of 0 sets the engine to peer to peer mode which is default for two player games. Here each node communicates with the other node directly and game speed/lag is dependent on the slowest connection among them.</w:t>
-      </w:r>
-    </w:p>
-    <w:p>
-      <w:pPr>
-        <w:autoSpaceDE w:val="0"/>
-        <w:autoSpaceDN w:val="0"/>
-        <w:adjustRightInd w:val="0"/>
-        <w:spacing w:after="0" w:line="240" w:lineRule="auto"/>
-        <w:jc w:val="both"/>
-        <w:rPr>
-          <w:rFonts w:ascii="Arial" w:hAnsi="Arial" w:cs="Arial"/>
-          <w:color w:val="252525"/>
-          <w:sz w:val="21"/>
-          <w:szCs w:val="21"/>
-          <w:shd w:val="clear" w:color="auto" w:fill="FFFFFF"/>
-        </w:rPr>
-      </w:pPr>
-    </w:p>
-    <w:p>
-      <w:pPr>
-        <w:autoSpaceDE w:val="0"/>
-        <w:autoSpaceDN w:val="0"/>
-        <w:adjustRightInd w:val="0"/>
-        <w:spacing w:after="0" w:line="240" w:lineRule="auto"/>
-        <w:jc w:val="both"/>
-        <w:rPr>
-          <w:rFonts w:ascii="Arial" w:hAnsi="Arial" w:cs="Arial"/>
-          <w:color w:val="252525"/>
-          <w:sz w:val="21"/>
-          <w:szCs w:val="21"/>
-          <w:shd w:val="clear" w:color="auto" w:fill="FFFFFF"/>
-        </w:rPr>
-      </w:pPr>
-      <w:r>
-        <w:rPr>
-          <w:rFonts w:ascii="Arial" w:hAnsi="Arial" w:cs="Arial"/>
-          <w:color w:val="252525"/>
-          <w:sz w:val="21"/>
-          <w:szCs w:val="21"/>
-          <w:shd w:val="clear" w:color="auto" w:fill="FFFFFF"/>
-        </w:rPr>
-        <w:t xml:space="preserve">Packet Server: </w:t>
-      </w:r>
-      <w:proofErr w:type="spellStart"/>
-      <w:r>
-        <w:rPr>
-          <w:rFonts w:ascii="Arial" w:hAnsi="Arial" w:cs="Arial"/>
-          <w:color w:val="252525"/>
-          <w:sz w:val="21"/>
-          <w:szCs w:val="21"/>
-          <w:shd w:val="clear" w:color="auto" w:fill="FFFFFF"/>
-        </w:rPr>
-        <w:t>Netmode</w:t>
-      </w:r>
-      <w:proofErr w:type="spellEnd"/>
-      <w:r>
-        <w:rPr>
-          <w:rFonts w:ascii="Arial" w:hAnsi="Arial" w:cs="Arial"/>
-          <w:color w:val="252525"/>
-          <w:sz w:val="21"/>
-          <w:szCs w:val="21"/>
-          <w:shd w:val="clear" w:color="auto" w:fill="FFFFFF"/>
-        </w:rPr>
-        <w:t xml:space="preserve"> value of 1 sets the engine to packet server mode which is default for 3+ players. </w:t>
-      </w:r>
-    </w:p>
-    <w:p>
-      <w:pPr>
-        <w:autoSpaceDE w:val="0"/>
-        <w:autoSpaceDN w:val="0"/>
-        <w:adjustRightInd w:val="0"/>
-        <w:spacing w:after="0" w:line="240" w:lineRule="auto"/>
-        <w:jc w:val="both"/>
-        <w:rPr>
-          <w:rFonts w:cs="Calibri"/>
-          <w:color w:val="000000"/>
-          <w:sz w:val="24"/>
-          <w:szCs w:val="24"/>
-        </w:rPr>
-      </w:pPr>
-      <w:r>
-        <w:rPr>
-          <w:rFonts w:ascii="Arial" w:hAnsi="Arial" w:cs="Arial"/>
-          <w:color w:val="252525"/>
-          <w:sz w:val="21"/>
-          <w:szCs w:val="21"/>
+          <w:rFonts w:cs="Arial"/>
+          <w:color w:val="252525"/>
+          <w:sz w:val="24"/>
+          <w:szCs w:val="24"/>
+          <w:shd w:val="clear" w:color="auto" w:fill="FFFFFF"/>
+        </w:rPr>
+      </w:pPr>
+      <w:r>
+        <w:rPr>
+          <w:rFonts w:cs="Arial"/>
+          <w:color w:val="252525"/>
+          <w:sz w:val="24"/>
+          <w:szCs w:val="24"/>
+          <w:shd w:val="clear" w:color="auto" w:fill="FFFFFF"/>
+        </w:rPr>
+        <w:t>Peer to peer: Netmode value of 0 sets the engine to peer to peer mode which is default for two player games. Here each node communicates with the other node directly and game speed/lag is dependent on the slowest connection among them.</w:t>
+      </w:r>
+    </w:p>
+    <w:p>
+      <w:pPr>
+        <w:autoSpaceDE w:val="0"/>
+        <w:autoSpaceDN w:val="0"/>
+        <w:adjustRightInd w:val="0"/>
+        <w:spacing w:after="0" w:line="240" w:lineRule="auto"/>
+        <w:jc w:val="both"/>
+        <w:rPr>
+          <w:rFonts w:cs="Arial"/>
+          <w:color w:val="252525"/>
+          <w:sz w:val="24"/>
+          <w:szCs w:val="24"/>
+          <w:shd w:val="clear" w:color="auto" w:fill="FFFFFF"/>
+        </w:rPr>
+      </w:pPr>
+    </w:p>
+    <w:p>
+      <w:pPr>
+        <w:autoSpaceDE w:val="0"/>
+        <w:autoSpaceDN w:val="0"/>
+        <w:adjustRightInd w:val="0"/>
+        <w:spacing w:after="0" w:line="240" w:lineRule="auto"/>
+        <w:jc w:val="both"/>
+        <w:rPr>
+          <w:rFonts w:cs="Arial"/>
+          <w:color w:val="252525"/>
+          <w:sz w:val="24"/>
+          <w:szCs w:val="24"/>
+          <w:shd w:val="clear" w:color="auto" w:fill="FFFFFF"/>
+        </w:rPr>
+      </w:pPr>
+      <w:r>
+        <w:rPr>
+          <w:rFonts w:cs="Arial"/>
+          <w:color w:val="252525"/>
+          <w:sz w:val="24"/>
+          <w:szCs w:val="24"/>
+          <w:shd w:val="clear" w:color="auto" w:fill="FFFFFF"/>
+        </w:rPr>
+        <w:t xml:space="preserve">Packet Server: Netmode value of 1 sets the engine to packet server mode which is default for 3+ players. </w:t>
+      </w:r>
+    </w:p>
+    <w:p>
+      <w:pPr>
+        <w:autoSpaceDE w:val="0"/>
+        <w:autoSpaceDN w:val="0"/>
+        <w:adjustRightInd w:val="0"/>
+        <w:spacing w:after="0" w:line="240" w:lineRule="auto"/>
+        <w:jc w:val="both"/>
+        <w:rPr>
+          <w:rFonts w:cs="Arial"/>
+          <w:color w:val="252525"/>
+          <w:sz w:val="24"/>
+          <w:szCs w:val="24"/>
+          <w:shd w:val="clear" w:color="auto" w:fill="FFFFFF"/>
+        </w:rPr>
+      </w:pPr>
+      <w:r>
+        <w:rPr>
+          <w:rFonts w:cs="Arial"/>
+          <w:color w:val="252525"/>
+          <w:sz w:val="24"/>
+          <w:szCs w:val="24"/>
           <w:shd w:val="clear" w:color="auto" w:fill="FFFFFF"/>
         </w:rPr>
         <w:t>Here each node talks to the arbitrator (first player) and then routes the info to other nodes.</w:t>
       </w:r>
       <w:r>
         <w:rPr>
-          <w:rFonts w:ascii="Arial" w:hAnsi="Arial" w:cs="Arial"/>
-          <w:color w:val="252525"/>
-          <w:sz w:val="21"/>
-          <w:szCs w:val="21"/>
+          <w:rFonts w:cs="Arial"/>
+          <w:color w:val="252525"/>
+          <w:sz w:val="24"/>
+          <w:szCs w:val="24"/>
           <w:shd w:val="clear" w:color="auto" w:fill="FFFFFF"/>
         </w:rPr>
         <w:t xml:space="preserve"> This process might slow down the game and may result in a lag but is highly recommended for large number of players. </w:t>
@@ -10260,780 +8989,537 @@
         <w:spacing w:after="0" w:line="240" w:lineRule="auto"/>
         <w:jc w:val="both"/>
         <w:rPr>
+          <w:rFonts w:cs="Arial"/>
+          <w:color w:val="252525"/>
+          <w:sz w:val="24"/>
+          <w:szCs w:val="24"/>
+          <w:shd w:val="clear" w:color="auto" w:fill="FFFFFF"/>
+        </w:rPr>
+      </w:pPr>
+      <w:r>
+        <w:rPr>
+          <w:rFonts w:cs="Arial"/>
+          <w:color w:val="252525"/>
+          <w:sz w:val="24"/>
+          <w:szCs w:val="24"/>
+          <w:shd w:val="clear" w:color="auto" w:fill="FFFFFF"/>
+        </w:rPr>
+        <w:t xml:space="preserve">The files responsible for the sound in doom are all files starting with </w:t>
+      </w:r>
+      <w:r>
+        <w:rPr>
+          <w:rFonts w:cs="Arial"/>
+          <w:color w:val="252525"/>
+          <w:sz w:val="24"/>
+          <w:szCs w:val="24"/>
+          <w:shd w:val="clear" w:color="auto" w:fill="FFFFFF"/>
+        </w:rPr>
+        <w:t>“</w:t>
+      </w:r>
+      <w:r>
+        <w:rPr>
+          <w:rFonts w:cs="Arial"/>
+          <w:color w:val="252525"/>
+          <w:sz w:val="24"/>
+          <w:szCs w:val="24"/>
+          <w:shd w:val="clear" w:color="auto" w:fill="FFFFFF"/>
+        </w:rPr>
+        <w:t>s_</w:t>
+      </w:r>
+      <w:r>
+        <w:rPr>
+          <w:rFonts w:cs="Arial"/>
+          <w:color w:val="252525"/>
+          <w:sz w:val="24"/>
+          <w:szCs w:val="24"/>
+          <w:shd w:val="clear" w:color="auto" w:fill="FFFFFF"/>
+        </w:rPr>
+        <w:t>”</w:t>
+      </w:r>
+      <w:r>
+        <w:rPr>
+          <w:rFonts w:cs="Arial"/>
+          <w:color w:val="252525"/>
+          <w:sz w:val="24"/>
+          <w:szCs w:val="24"/>
+          <w:shd w:val="clear" w:color="auto" w:fill="FFFFFF"/>
+        </w:rPr>
+        <w:t xml:space="preserve">. </w:t>
+      </w:r>
+    </w:p>
+    <w:p>
+      <w:pPr>
+        <w:autoSpaceDE w:val="0"/>
+        <w:autoSpaceDN w:val="0"/>
+        <w:adjustRightInd w:val="0"/>
+        <w:spacing w:after="0" w:line="240" w:lineRule="auto"/>
+        <w:jc w:val="both"/>
+        <w:rPr>
+          <w:rFonts w:cs="Arial"/>
+          <w:color w:val="252525"/>
+          <w:sz w:val="24"/>
+          <w:szCs w:val="24"/>
+          <w:shd w:val="clear" w:color="auto" w:fill="FFFFFF"/>
+        </w:rPr>
+      </w:pPr>
+    </w:p>
+    <w:p>
+      <w:pPr>
+        <w:autoSpaceDE w:val="0"/>
+        <w:autoSpaceDN w:val="0"/>
+        <w:adjustRightInd w:val="0"/>
+        <w:spacing w:after="0" w:line="240" w:lineRule="auto"/>
+        <w:jc w:val="both"/>
+        <w:rPr>
+          <w:rFonts w:cs="Arial"/>
+          <w:color w:val="252525"/>
+          <w:sz w:val="24"/>
+          <w:szCs w:val="24"/>
+          <w:shd w:val="clear" w:color="auto" w:fill="FFFFFF"/>
+        </w:rPr>
+      </w:pPr>
+      <w:r>
+        <w:rPr>
+          <w:rFonts w:cs="Arial"/>
+          <w:color w:val="252525"/>
+          <w:sz w:val="24"/>
+          <w:szCs w:val="24"/>
+          <w:shd w:val="clear" w:color="auto" w:fill="FFFFFF"/>
+        </w:rPr>
+        <w:t xml:space="preserve">The sounds associated with sprites are sight, pain, death, active </w:t>
+      </w:r>
+      <w:r>
+        <w:rPr>
+          <w:rFonts w:cs="Arial"/>
+          <w:color w:val="252525"/>
+          <w:sz w:val="24"/>
+          <w:szCs w:val="24"/>
+          <w:shd w:val="clear" w:color="auto" w:fill="FFFFFF"/>
+        </w:rPr>
+        <w:t xml:space="preserve">etc. </w:t>
+      </w:r>
+      <w:r>
+        <w:rPr>
+          <w:rFonts w:cs="Arial"/>
+          <w:color w:val="252525"/>
+          <w:sz w:val="24"/>
+          <w:szCs w:val="24"/>
+          <w:shd w:val="clear" w:color="auto" w:fill="FFFFFF"/>
+        </w:rPr>
+        <w:t>corresponding to the different states we have for the each character.</w:t>
+      </w:r>
+    </w:p>
+    <w:p>
+      <w:pPr>
+        <w:autoSpaceDE w:val="0"/>
+        <w:autoSpaceDN w:val="0"/>
+        <w:adjustRightInd w:val="0"/>
+        <w:spacing w:after="0" w:line="240" w:lineRule="auto"/>
+        <w:jc w:val="both"/>
+        <w:rPr>
+          <w:rFonts w:cs="Arial"/>
+          <w:color w:val="252525"/>
+          <w:sz w:val="24"/>
+          <w:szCs w:val="24"/>
+          <w:shd w:val="clear" w:color="auto" w:fill="FFFFFF"/>
+        </w:rPr>
+      </w:pPr>
+    </w:p>
+    <w:p>
+      <w:pPr>
+        <w:autoSpaceDE w:val="0"/>
+        <w:autoSpaceDN w:val="0"/>
+        <w:adjustRightInd w:val="0"/>
+        <w:spacing w:after="0" w:line="240" w:lineRule="auto"/>
+        <w:jc w:val="both"/>
+        <w:rPr>
+          <w:rFonts w:cs="Arial"/>
+          <w:color w:val="252525"/>
+          <w:sz w:val="24"/>
+          <w:szCs w:val="24"/>
+          <w:shd w:val="clear" w:color="auto" w:fill="FFFFFF"/>
+        </w:rPr>
+      </w:pPr>
+      <w:r>
+        <w:rPr>
+          <w:rFonts w:cs="Arial"/>
+          <w:color w:val="252525"/>
+          <w:sz w:val="24"/>
+          <w:szCs w:val="24"/>
+          <w:shd w:val="clear" w:color="auto" w:fill="FFFFFF"/>
+        </w:rPr>
+        <w:t>The Zdoom engine supports the following music and sound formats : MOD, XM, IT, S3M, MIDI, OGG Vorbis, SPC, FLAC, MP3 and MUS.[1]</w:t>
+      </w:r>
+    </w:p>
+    <w:p>
+      <w:pPr>
+        <w:autoSpaceDE w:val="0"/>
+        <w:autoSpaceDN w:val="0"/>
+        <w:adjustRightInd w:val="0"/>
+        <w:spacing w:after="0" w:line="240" w:lineRule="auto"/>
+        <w:jc w:val="both"/>
+        <w:rPr>
           <w:rFonts w:cs="Calibri"/>
           <w:color w:val="000000"/>
           <w:sz w:val="28"/>
           <w:szCs w:val="28"/>
         </w:rPr>
       </w:pPr>
-      <w:r>
-        <w:rPr>
-          <w:rFonts w:cs="Calibri"/>
+    </w:p>
+    <w:p>
+      <w:pPr>
+        <w:autoSpaceDE w:val="0"/>
+        <w:autoSpaceDN w:val="0"/>
+        <w:adjustRightInd w:val="0"/>
+        <w:spacing w:after="0" w:line="240" w:lineRule="auto"/>
+        <w:jc w:val="both"/>
+        <w:rPr>
+          <w:rFonts w:cs="Calibri"/>
+          <w:b/>
           <w:color w:val="000000"/>
           <w:sz w:val="28"/>
           <w:szCs w:val="28"/>
         </w:rPr>
-        <w:t xml:space="preserve">The files responsible for the sound in doom are all files starting with </w:t>
-      </w:r>
-      <w:r>
-        <w:rPr>
-          <w:rFonts w:cs="Calibri"/>
+      </w:pPr>
+      <w:r>
+        <w:rPr>
+          <w:rFonts w:cs="Calibri"/>
+          <w:b/>
           <w:color w:val="000000"/>
           <w:sz w:val="28"/>
           <w:szCs w:val="28"/>
         </w:rPr>
-        <w:t>“</w:t>
-      </w:r>
-      <w:r>
-        <w:rPr>
-          <w:rFonts w:cs="Calibri"/>
+        <w:t>Description of the files:</w:t>
+      </w:r>
+    </w:p>
+    <w:p>
+      <w:pPr>
+        <w:autoSpaceDE w:val="0"/>
+        <w:autoSpaceDN w:val="0"/>
+        <w:adjustRightInd w:val="0"/>
+        <w:spacing w:after="0" w:line="240" w:lineRule="auto"/>
+        <w:jc w:val="both"/>
+        <w:rPr>
+          <w:rFonts w:cs="Calibri"/>
+          <w:b/>
           <w:color w:val="000000"/>
           <w:sz w:val="28"/>
           <w:szCs w:val="28"/>
         </w:rPr>
+      </w:pPr>
+    </w:p>
+    <w:p>
+      <w:pPr>
+        <w:autoSpaceDE w:val="0"/>
+        <w:autoSpaceDN w:val="0"/>
+        <w:adjustRightInd w:val="0"/>
+        <w:spacing w:after="0" w:line="240" w:lineRule="auto"/>
+        <w:jc w:val="both"/>
+        <w:rPr>
+          <w:rFonts w:cs="Arial"/>
+          <w:color w:val="252525"/>
+          <w:sz w:val="24"/>
+          <w:szCs w:val="24"/>
+          <w:shd w:val="clear" w:color="auto" w:fill="FFFFFF"/>
+        </w:rPr>
+      </w:pPr>
+      <w:r>
+        <w:rPr>
+          <w:rFonts w:cs="Arial"/>
+          <w:color w:val="252525"/>
+          <w:sz w:val="24"/>
+          <w:szCs w:val="24"/>
+          <w:shd w:val="clear" w:color="auto" w:fill="FFFFFF"/>
+        </w:rPr>
         <w:t>s_</w:t>
       </w:r>
       <w:r>
+        <w:rPr>
+          <w:rFonts w:cs="Arial"/>
+          <w:color w:val="252525"/>
+          <w:sz w:val="24"/>
+          <w:szCs w:val="24"/>
+          <w:shd w:val="clear" w:color="auto" w:fill="FFFFFF"/>
+        </w:rPr>
+        <w:t xml:space="preserve">environment.cpp – This file specifies the reverb properties and the sounds to play on interaction with the environment. </w:t>
+      </w:r>
+    </w:p>
+    <w:p>
+      <w:pPr>
+        <w:autoSpaceDE w:val="0"/>
+        <w:autoSpaceDN w:val="0"/>
+        <w:adjustRightInd w:val="0"/>
+        <w:spacing w:after="0" w:line="240" w:lineRule="auto"/>
+        <w:jc w:val="both"/>
+        <w:rPr>
+          <w:rFonts w:cs="Arial"/>
+          <w:color w:val="252525"/>
+          <w:sz w:val="24"/>
+          <w:szCs w:val="24"/>
+          <w:shd w:val="clear" w:color="auto" w:fill="FFFFFF"/>
+        </w:rPr>
+      </w:pPr>
+    </w:p>
+    <w:p>
+      <w:pPr>
+        <w:autoSpaceDE w:val="0"/>
+        <w:autoSpaceDN w:val="0"/>
+        <w:adjustRightInd w:val="0"/>
+        <w:spacing w:after="0" w:line="240" w:lineRule="auto"/>
+        <w:jc w:val="both"/>
+        <w:rPr>
+          <w:rFonts w:cs="Arial"/>
+          <w:color w:val="252525"/>
+          <w:sz w:val="24"/>
+          <w:szCs w:val="24"/>
+          <w:shd w:val="clear" w:color="auto" w:fill="FFFFFF"/>
+        </w:rPr>
+      </w:pPr>
+      <w:r>
+        <w:rPr>
+          <w:rFonts w:cs="Arial"/>
+          <w:color w:val="252525"/>
+          <w:sz w:val="24"/>
+          <w:szCs w:val="24"/>
+          <w:shd w:val="clear" w:color="auto" w:fill="FFFFFF"/>
+        </w:rPr>
+        <w:t xml:space="preserve">s_advsound.cpp – This file </w:t>
+      </w:r>
+      <w:r>
+        <w:rPr>
+          <w:rFonts w:cs="Arial"/>
+          <w:color w:val="252525"/>
+          <w:sz w:val="24"/>
+          <w:szCs w:val="24"/>
+          <w:shd w:val="clear" w:color="auto" w:fill="FFFFFF"/>
+        </w:rPr>
+        <w:t>has functions that are responsible for mapping, indexing, registering and retrieving the sound files.</w:t>
+      </w:r>
+    </w:p>
+    <w:p>
+      <w:pPr>
+        <w:autoSpaceDE w:val="0"/>
+        <w:autoSpaceDN w:val="0"/>
+        <w:adjustRightInd w:val="0"/>
+        <w:spacing w:after="0" w:line="240" w:lineRule="auto"/>
+        <w:jc w:val="both"/>
+        <w:rPr>
+          <w:rFonts w:cs="Arial"/>
+          <w:color w:val="252525"/>
+          <w:sz w:val="24"/>
+          <w:szCs w:val="24"/>
+          <w:shd w:val="clear" w:color="auto" w:fill="FFFFFF"/>
+        </w:rPr>
+      </w:pPr>
+      <w:r>
+        <w:rPr>
+          <w:rFonts w:cs="Arial"/>
+          <w:color w:val="252525"/>
+          <w:sz w:val="24"/>
+          <w:szCs w:val="24"/>
+          <w:shd w:val="clear" w:color="auto" w:fill="FFFFFF"/>
+        </w:rPr>
+        <w:t xml:space="preserve">The S_GetMusicVolume gets the relative volume for specified track. S_hashsounds fills maintains the working hash table for SFX. S_PickReplacement chooses a sound from the random sound list. S_GetSoundMSLength returns the duration of a sound. </w:t>
+      </w:r>
+      <w:r>
+        <w:rPr>
+          <w:rFonts w:cs="Arial"/>
+          <w:color w:val="252525"/>
+          <w:sz w:val="24"/>
+          <w:szCs w:val="24"/>
+          <w:shd w:val="clear" w:color="auto" w:fill="FFFFFF"/>
+        </w:rPr>
+        <w:t xml:space="preserve">Also we have functions for deducing the class </w:t>
+      </w:r>
+      <w:r>
+        <w:rPr>
+          <w:rFonts w:cs="Arial"/>
+          <w:color w:val="252525"/>
+          <w:sz w:val="24"/>
+          <w:szCs w:val="24"/>
+          <w:shd w:val="clear" w:color="auto" w:fill="FFFFFF"/>
+        </w:rPr>
+        <w:lastRenderedPageBreak/>
+        <w:t>and gender of the actor, and to play the ambient sounds.</w:t>
+      </w:r>
+    </w:p>
+    <w:p>
+      <w:pPr>
+        <w:autoSpaceDE w:val="0"/>
+        <w:autoSpaceDN w:val="0"/>
+        <w:adjustRightInd w:val="0"/>
+        <w:spacing w:after="0" w:line="240" w:lineRule="auto"/>
+        <w:jc w:val="both"/>
+        <w:rPr>
+          <w:rFonts w:cs="Arial"/>
+          <w:color w:val="252525"/>
+          <w:sz w:val="24"/>
+          <w:szCs w:val="24"/>
+          <w:shd w:val="clear" w:color="auto" w:fill="FFFFFF"/>
+        </w:rPr>
+      </w:pPr>
+    </w:p>
+    <w:p>
+      <w:pPr>
+        <w:autoSpaceDE w:val="0"/>
+        <w:autoSpaceDN w:val="0"/>
+        <w:adjustRightInd w:val="0"/>
+        <w:spacing w:after="0" w:line="240" w:lineRule="auto"/>
+        <w:jc w:val="both"/>
+        <w:rPr>
+          <w:rFonts w:cs="Arial"/>
+          <w:color w:val="252525"/>
+          <w:sz w:val="24"/>
+          <w:szCs w:val="24"/>
+          <w:shd w:val="clear" w:color="auto" w:fill="FFFFFF"/>
+        </w:rPr>
+      </w:pPr>
+      <w:r>
+        <w:rPr>
+          <w:rFonts w:cs="Arial"/>
+          <w:color w:val="252525"/>
+          <w:sz w:val="24"/>
+          <w:szCs w:val="24"/>
+          <w:shd w:val="clear" w:color="auto" w:fill="FFFFFF"/>
+        </w:rPr>
+        <w:t>s_playlist.cpp – This file handles the m3u playlist parsing. It is an implementation of the F_Playlist class.</w:t>
+      </w:r>
+    </w:p>
+    <w:p>
+      <w:pPr>
+        <w:autoSpaceDE w:val="0"/>
+        <w:autoSpaceDN w:val="0"/>
+        <w:adjustRightInd w:val="0"/>
+        <w:spacing w:after="0" w:line="240" w:lineRule="auto"/>
+        <w:jc w:val="both"/>
+        <w:rPr>
+          <w:rFonts w:cs="Arial"/>
+          <w:color w:val="252525"/>
+          <w:sz w:val="24"/>
+          <w:szCs w:val="24"/>
+          <w:shd w:val="clear" w:color="auto" w:fill="FFFFFF"/>
+        </w:rPr>
+      </w:pPr>
+    </w:p>
+    <w:p>
+      <w:pPr>
+        <w:autoSpaceDE w:val="0"/>
+        <w:autoSpaceDN w:val="0"/>
+        <w:adjustRightInd w:val="0"/>
+        <w:spacing w:after="0" w:line="240" w:lineRule="auto"/>
+        <w:jc w:val="both"/>
+        <w:rPr>
+          <w:rFonts w:cs="Arial"/>
+          <w:color w:val="252525"/>
+          <w:sz w:val="24"/>
+          <w:szCs w:val="24"/>
+          <w:shd w:val="clear" w:color="auto" w:fill="FFFFFF"/>
+        </w:rPr>
+      </w:pPr>
+      <w:r>
+        <w:rPr>
+          <w:rFonts w:cs="Arial"/>
+          <w:color w:val="252525"/>
+          <w:sz w:val="24"/>
+          <w:szCs w:val="24"/>
+          <w:shd w:val="clear" w:color="auto" w:fill="FFFFFF"/>
+        </w:rPr>
+        <w:t>s_sound.cpp – This file is responsible for the start and stop of music when a level begins.</w:t>
+      </w:r>
+    </w:p>
+    <w:p>
+      <w:pPr>
+        <w:autoSpaceDE w:val="0"/>
+        <w:autoSpaceDN w:val="0"/>
+        <w:adjustRightInd w:val="0"/>
+        <w:spacing w:after="0" w:line="240" w:lineRule="auto"/>
+        <w:rPr>
+          <w:rFonts w:cs="Arial"/>
+          <w:color w:val="252525"/>
+          <w:sz w:val="24"/>
+          <w:szCs w:val="24"/>
+          <w:shd w:val="clear" w:color="auto" w:fill="FFFFFF"/>
+        </w:rPr>
+      </w:pPr>
+      <w:r>
+        <w:rPr>
+          <w:rFonts w:cs="Arial"/>
+          <w:color w:val="252525"/>
+          <w:sz w:val="24"/>
+          <w:szCs w:val="24"/>
+          <w:shd w:val="clear" w:color="auto" w:fill="FFFFFF"/>
+        </w:rPr>
+        <w:t>The methods s_start() loads a new music by killing of all the previous playing sounds and starts a new one. S_init()</w:t>
+      </w:r>
+      <w:r>
+        <w:rPr>
+          <w:rFonts w:cs="Arial"/>
+          <w:color w:val="252525"/>
+          <w:sz w:val="24"/>
+          <w:szCs w:val="24"/>
+          <w:shd w:val="clear" w:color="auto" w:fill="FFFFFF"/>
+        </w:rPr>
+        <w:t xml:space="preserve"> initializes all parameters related to sound e.g. the volume for SFX and music, sets channels, allocates channel buffers and also sets the s_sfx lookup.</w:t>
+      </w:r>
+    </w:p>
+    <w:p>
+      <w:pPr>
+        <w:autoSpaceDE w:val="0"/>
+        <w:autoSpaceDN w:val="0"/>
+        <w:adjustRightInd w:val="0"/>
+        <w:spacing w:after="0" w:line="240" w:lineRule="auto"/>
         <w:rPr>
           <w:rFonts w:cs="Calibri"/>
           <w:color w:val="000000"/>
           <w:sz w:val="28"/>
           <w:szCs w:val="28"/>
         </w:rPr>
-        <w:t>”</w:t>
-      </w:r>
-      <w:r>
-        <w:rPr>
-          <w:rFonts w:cs="Calibri"/>
+      </w:pPr>
+    </w:p>
+    <w:p>
+      <w:pPr>
+        <w:jc w:val="both"/>
+        <w:rPr>
+          <w:rFonts w:cs="Calibri"/>
+          <w:color w:val="000000"/>
+          <w:sz w:val="24"/>
+          <w:szCs w:val="24"/>
+        </w:rPr>
+      </w:pPr>
+    </w:p>
+    <w:p>
+      <w:pPr>
+        <w:autoSpaceDE w:val="0"/>
+        <w:autoSpaceDN w:val="0"/>
+        <w:adjustRightInd w:val="0"/>
+        <w:spacing w:after="0" w:line="240" w:lineRule="auto"/>
+        <w:jc w:val="both"/>
+        <w:rPr>
+          <w:rFonts w:cs="Calibri"/>
+          <w:b/>
           <w:color w:val="000000"/>
           <w:sz w:val="28"/>
           <w:szCs w:val="28"/>
         </w:rPr>
-        <w:t xml:space="preserve">. </w:t>
-      </w:r>
-    </w:p>
-    <w:p>
-      <w:pPr>
-        <w:autoSpaceDE w:val="0"/>
-        <w:autoSpaceDN w:val="0"/>
-        <w:adjustRightInd w:val="0"/>
-        <w:spacing w:after="0" w:line="240" w:lineRule="auto"/>
-        <w:jc w:val="both"/>
-        <w:rPr>
-          <w:rFonts w:cs="Calibri"/>
+      </w:pPr>
+      <w:r>
+        <w:rPr>
+          <w:rFonts w:cs="Calibri"/>
+          <w:b/>
           <w:color w:val="000000"/>
           <w:sz w:val="28"/>
           <w:szCs w:val="28"/>
         </w:rPr>
-      </w:pPr>
-    </w:p>
-    <w:p>
-      <w:pPr>
-        <w:autoSpaceDE w:val="0"/>
-        <w:autoSpaceDN w:val="0"/>
-        <w:adjustRightInd w:val="0"/>
-        <w:spacing w:after="0" w:line="240" w:lineRule="auto"/>
-        <w:jc w:val="both"/>
-        <w:rPr>
-          <w:rFonts w:cs="Calibri"/>
+        <w:t>X</w:t>
+      </w:r>
+      <w:r>
+        <w:rPr>
+          <w:rFonts w:cs="Calibri"/>
+          <w:b/>
           <w:color w:val="000000"/>
           <w:sz w:val="28"/>
           <w:szCs w:val="28"/>
         </w:rPr>
-      </w:pPr>
-      <w:r>
-        <w:rPr>
-          <w:rFonts w:cs="Calibri"/>
-          <w:color w:val="000000"/>
-          <w:sz w:val="28"/>
-          <w:szCs w:val="28"/>
-        </w:rPr>
-        <w:t xml:space="preserve">The sounds associated with sprites are sight, pain, death, active </w:t>
-      </w:r>
-      <w:r>
-        <w:rPr>
-          <w:rFonts w:cs="Calibri"/>
-          <w:color w:val="000000"/>
-          <w:sz w:val="28"/>
-          <w:szCs w:val="28"/>
-        </w:rPr>
-        <w:t xml:space="preserve">etc. </w:t>
-      </w:r>
-      <w:r>
-        <w:rPr>
-          <w:rFonts w:cs="Calibri"/>
-          <w:color w:val="000000"/>
-          <w:sz w:val="28"/>
-          <w:szCs w:val="28"/>
-        </w:rPr>
-        <w:t>corresponding to the different states we have for the each character.</w:t>
-      </w:r>
-    </w:p>
-    <w:p>
-      <w:pPr>
-        <w:autoSpaceDE w:val="0"/>
-        <w:autoSpaceDN w:val="0"/>
-        <w:adjustRightInd w:val="0"/>
-        <w:spacing w:after="0" w:line="240" w:lineRule="auto"/>
-        <w:jc w:val="both"/>
-        <w:rPr>
-          <w:rFonts w:cs="Calibri"/>
-          <w:color w:val="000000"/>
-          <w:sz w:val="28"/>
-          <w:szCs w:val="28"/>
-        </w:rPr>
-      </w:pPr>
-    </w:p>
-    <w:p>
-      <w:pPr>
-        <w:autoSpaceDE w:val="0"/>
-        <w:autoSpaceDN w:val="0"/>
-        <w:adjustRightInd w:val="0"/>
-        <w:spacing w:after="0" w:line="240" w:lineRule="auto"/>
-        <w:jc w:val="both"/>
-        <w:rPr>
-          <w:rFonts w:cs="Calibri"/>
-          <w:color w:val="000000"/>
-          <w:sz w:val="28"/>
-          <w:szCs w:val="28"/>
-        </w:rPr>
-      </w:pPr>
-      <w:r>
-        <w:rPr>
-          <w:rFonts w:cs="Calibri"/>
-          <w:color w:val="000000"/>
-          <w:sz w:val="28"/>
-          <w:szCs w:val="28"/>
-        </w:rPr>
-        <w:t xml:space="preserve">The </w:t>
-      </w:r>
-      <w:proofErr w:type="spellStart"/>
-      <w:r>
-        <w:rPr>
-          <w:rFonts w:cs="Calibri"/>
-          <w:color w:val="000000"/>
-          <w:sz w:val="28"/>
-          <w:szCs w:val="28"/>
-        </w:rPr>
-        <w:t>Zdoom</w:t>
-      </w:r>
-      <w:proofErr w:type="spellEnd"/>
-      <w:r>
-        <w:rPr>
-          <w:rFonts w:cs="Calibri"/>
-          <w:color w:val="000000"/>
-          <w:sz w:val="28"/>
-          <w:szCs w:val="28"/>
-        </w:rPr>
-        <w:t xml:space="preserve"> engine supports the following music and sound </w:t>
-      </w:r>
-      <w:proofErr w:type="gramStart"/>
-      <w:r>
-        <w:rPr>
-          <w:rFonts w:cs="Calibri"/>
-          <w:color w:val="000000"/>
-          <w:sz w:val="28"/>
-          <w:szCs w:val="28"/>
-        </w:rPr>
-        <w:t>formats :</w:t>
-      </w:r>
-      <w:proofErr w:type="gramEnd"/>
-      <w:r>
-        <w:rPr>
-          <w:rFonts w:cs="Calibri"/>
-          <w:color w:val="000000"/>
-          <w:sz w:val="28"/>
-          <w:szCs w:val="28"/>
-        </w:rPr>
-        <w:t xml:space="preserve"> </w:t>
-      </w:r>
-      <w:r>
-        <w:rPr>
-          <w:rFonts w:cs="Calibri"/>
-          <w:color w:val="000000"/>
-          <w:sz w:val="28"/>
-          <w:szCs w:val="28"/>
-        </w:rPr>
-        <w:t>MOD, XM, IT, S3M, MIDI,</w:t>
-      </w:r>
-      <w:r>
-        <w:rPr>
-          <w:rFonts w:cs="Calibri"/>
-          <w:color w:val="000000"/>
-          <w:sz w:val="28"/>
-          <w:szCs w:val="28"/>
-        </w:rPr>
-        <w:t xml:space="preserve"> OGG </w:t>
-      </w:r>
-      <w:proofErr w:type="spellStart"/>
-      <w:r>
-        <w:rPr>
-          <w:rFonts w:cs="Calibri"/>
-          <w:color w:val="000000"/>
-          <w:sz w:val="28"/>
-          <w:szCs w:val="28"/>
-        </w:rPr>
-        <w:t>Vorbis</w:t>
-      </w:r>
-      <w:proofErr w:type="spellEnd"/>
-      <w:r>
-        <w:rPr>
-          <w:rFonts w:cs="Calibri"/>
-          <w:color w:val="000000"/>
-          <w:sz w:val="28"/>
-          <w:szCs w:val="28"/>
-        </w:rPr>
-        <w:t xml:space="preserve">, SPC, FLAC, MP3 and </w:t>
-      </w:r>
-      <w:r>
-        <w:rPr>
-          <w:rFonts w:cs="Calibri"/>
-          <w:color w:val="000000"/>
-          <w:sz w:val="28"/>
-          <w:szCs w:val="28"/>
-        </w:rPr>
-        <w:t>MUS.</w:t>
-      </w:r>
-      <w:r>
-        <w:rPr>
-          <w:rFonts w:cs="Calibri"/>
-          <w:color w:val="000000"/>
-          <w:sz w:val="28"/>
-          <w:szCs w:val="28"/>
-          <w:vertAlign w:val="superscript"/>
-        </w:rPr>
-        <w:t>[1]</w:t>
-      </w:r>
-    </w:p>
-    <w:p>
-      <w:pPr>
-        <w:autoSpaceDE w:val="0"/>
-        <w:autoSpaceDN w:val="0"/>
-        <w:adjustRightInd w:val="0"/>
-        <w:spacing w:after="0" w:line="240" w:lineRule="auto"/>
-        <w:jc w:val="both"/>
-        <w:rPr>
-          <w:rFonts w:cs="Calibri"/>
-          <w:color w:val="000000"/>
-          <w:sz w:val="28"/>
-          <w:szCs w:val="28"/>
-        </w:rPr>
-      </w:pPr>
-    </w:p>
-    <w:p>
-      <w:pPr>
-        <w:autoSpaceDE w:val="0"/>
-        <w:autoSpaceDN w:val="0"/>
-        <w:adjustRightInd w:val="0"/>
-        <w:spacing w:after="0" w:line="240" w:lineRule="auto"/>
-        <w:jc w:val="both"/>
-        <w:rPr>
-          <w:rFonts w:cs="Calibri"/>
-          <w:b/>
-          <w:color w:val="000000"/>
-          <w:sz w:val="28"/>
-          <w:szCs w:val="28"/>
-        </w:rPr>
-      </w:pPr>
-      <w:r>
-        <w:rPr>
-          <w:rFonts w:cs="Calibri"/>
-          <w:b/>
-          <w:color w:val="000000"/>
-          <w:sz w:val="28"/>
-          <w:szCs w:val="28"/>
-        </w:rPr>
-        <w:t>Description of the files:</w:t>
-      </w:r>
-    </w:p>
-    <w:p>
-      <w:pPr>
-        <w:autoSpaceDE w:val="0"/>
-        <w:autoSpaceDN w:val="0"/>
-        <w:adjustRightInd w:val="0"/>
-        <w:spacing w:after="0" w:line="240" w:lineRule="auto"/>
-        <w:jc w:val="both"/>
-        <w:rPr>
-          <w:rFonts w:cs="Calibri"/>
-          <w:b/>
-          <w:color w:val="000000"/>
-          <w:sz w:val="28"/>
-          <w:szCs w:val="28"/>
-        </w:rPr>
-      </w:pPr>
-    </w:p>
-    <w:p>
-      <w:pPr>
-        <w:autoSpaceDE w:val="0"/>
-        <w:autoSpaceDN w:val="0"/>
-        <w:adjustRightInd w:val="0"/>
-        <w:spacing w:after="0" w:line="240" w:lineRule="auto"/>
-        <w:jc w:val="both"/>
-        <w:rPr>
-          <w:rFonts w:cs="Calibri"/>
-          <w:color w:val="000000"/>
-          <w:sz w:val="28"/>
-          <w:szCs w:val="28"/>
-        </w:rPr>
-      </w:pPr>
-      <w:r>
-        <w:rPr>
-          <w:rFonts w:cs="Calibri"/>
-          <w:color w:val="000000"/>
-          <w:sz w:val="28"/>
-          <w:szCs w:val="28"/>
-        </w:rPr>
-        <w:t>s_</w:t>
-      </w:r>
-      <w:r>
-        <w:rPr>
-          <w:rFonts w:cs="Calibri"/>
-          <w:color w:val="000000"/>
-          <w:sz w:val="28"/>
-          <w:szCs w:val="28"/>
-        </w:rPr>
-        <w:t xml:space="preserve">environment.cpp – This file specifies the reverb properties and the sounds to play on interaction with the environment. </w:t>
-      </w:r>
-    </w:p>
-    <w:p>
-      <w:pPr>
-        <w:autoSpaceDE w:val="0"/>
-        <w:autoSpaceDN w:val="0"/>
-        <w:adjustRightInd w:val="0"/>
-        <w:spacing w:after="0" w:line="240" w:lineRule="auto"/>
-        <w:jc w:val="both"/>
-        <w:rPr>
-          <w:rFonts w:cs="Calibri"/>
-          <w:color w:val="000000"/>
-          <w:sz w:val="28"/>
-          <w:szCs w:val="28"/>
-        </w:rPr>
-      </w:pPr>
-    </w:p>
-    <w:p>
-      <w:pPr>
-        <w:autoSpaceDE w:val="0"/>
-        <w:autoSpaceDN w:val="0"/>
-        <w:adjustRightInd w:val="0"/>
-        <w:spacing w:after="0" w:line="240" w:lineRule="auto"/>
-        <w:jc w:val="both"/>
-        <w:rPr>
-          <w:rFonts w:cs="Calibri"/>
-          <w:color w:val="000000"/>
-          <w:sz w:val="28"/>
-          <w:szCs w:val="28"/>
-        </w:rPr>
-      </w:pPr>
-      <w:r>
-        <w:rPr>
-          <w:rFonts w:cs="Calibri"/>
-          <w:color w:val="000000"/>
-          <w:sz w:val="28"/>
-          <w:szCs w:val="28"/>
-        </w:rPr>
-        <w:t xml:space="preserve">s_advsound.cpp – This file </w:t>
-      </w:r>
-      <w:r>
-        <w:rPr>
-          <w:rFonts w:cs="Calibri"/>
-          <w:color w:val="000000"/>
-          <w:sz w:val="28"/>
-          <w:szCs w:val="28"/>
-        </w:rPr>
-        <w:t>has functions that are responsible for mapping, indexing, registering and retrieving the sound files.</w:t>
-      </w:r>
-    </w:p>
-    <w:p>
-      <w:pPr>
-        <w:autoSpaceDE w:val="0"/>
-        <w:autoSpaceDN w:val="0"/>
-        <w:adjustRightInd w:val="0"/>
-        <w:spacing w:after="0" w:line="240" w:lineRule="auto"/>
-        <w:jc w:val="both"/>
-        <w:rPr>
-          <w:rFonts w:ascii="Consolas" w:hAnsi="Consolas" w:cs="Consolas"/>
-          <w:color w:val="008000"/>
-          <w:sz w:val="19"/>
-          <w:szCs w:val="19"/>
-        </w:rPr>
-      </w:pPr>
-      <w:r>
-        <w:rPr>
-          <w:rFonts w:cs="Calibri"/>
-          <w:color w:val="000000"/>
-          <w:sz w:val="28"/>
-          <w:szCs w:val="28"/>
-        </w:rPr>
-        <w:t xml:space="preserve">The </w:t>
-      </w:r>
-      <w:proofErr w:type="spellStart"/>
-      <w:r>
-        <w:rPr>
-          <w:rFonts w:cs="Calibri"/>
-          <w:color w:val="000000"/>
-          <w:sz w:val="28"/>
-          <w:szCs w:val="28"/>
-        </w:rPr>
-        <w:t>S_GetMusicVolume</w:t>
-      </w:r>
-      <w:proofErr w:type="spellEnd"/>
-      <w:r>
-        <w:rPr>
-          <w:rFonts w:cs="Calibri"/>
-          <w:color w:val="000000"/>
-          <w:sz w:val="28"/>
-          <w:szCs w:val="28"/>
-        </w:rPr>
-        <w:t xml:space="preserve"> gets the relative volume for specified track. </w:t>
-      </w:r>
-      <w:proofErr w:type="spellStart"/>
-      <w:r>
-        <w:rPr>
-          <w:rFonts w:cs="Calibri"/>
-          <w:color w:val="000000"/>
-          <w:sz w:val="28"/>
-          <w:szCs w:val="28"/>
-        </w:rPr>
-        <w:t>S_hashsounds</w:t>
-      </w:r>
-      <w:proofErr w:type="spellEnd"/>
-      <w:r>
-        <w:rPr>
-          <w:rFonts w:cs="Calibri"/>
-          <w:color w:val="000000"/>
-          <w:sz w:val="28"/>
-          <w:szCs w:val="28"/>
-        </w:rPr>
-        <w:t xml:space="preserve"> fills maintains the working hash table for SFX. </w:t>
-      </w:r>
-      <w:proofErr w:type="spellStart"/>
-      <w:r>
-        <w:rPr>
-          <w:rFonts w:cs="Calibri"/>
-          <w:color w:val="000000"/>
-          <w:sz w:val="28"/>
-          <w:szCs w:val="28"/>
-        </w:rPr>
-        <w:t>S_PickReplacement</w:t>
-      </w:r>
-      <w:proofErr w:type="spellEnd"/>
-      <w:r>
-        <w:rPr>
-          <w:rFonts w:cs="Calibri"/>
-          <w:color w:val="000000"/>
-          <w:sz w:val="28"/>
-          <w:szCs w:val="28"/>
-        </w:rPr>
-        <w:t xml:space="preserve"> chooses a sound from the random sound list. </w:t>
-      </w:r>
-      <w:proofErr w:type="spellStart"/>
-      <w:r>
-        <w:rPr>
-          <w:rFonts w:cs="Calibri"/>
-          <w:color w:val="000000"/>
-          <w:sz w:val="28"/>
-          <w:szCs w:val="28"/>
-        </w:rPr>
-        <w:t>S_GetSoundMSLength</w:t>
-      </w:r>
-      <w:proofErr w:type="spellEnd"/>
-      <w:r>
-        <w:rPr>
-          <w:rFonts w:cs="Calibri"/>
-          <w:color w:val="000000"/>
-          <w:sz w:val="28"/>
-          <w:szCs w:val="28"/>
-        </w:rPr>
-        <w:t xml:space="preserve"> returns the duration of a sound. </w:t>
-      </w:r>
-      <w:r>
-        <w:rPr>
-          <w:rFonts w:cs="Calibri"/>
-          <w:color w:val="000000"/>
-          <w:sz w:val="28"/>
-          <w:szCs w:val="28"/>
-        </w:rPr>
-        <w:t xml:space="preserve">Also we have functions for </w:t>
-      </w:r>
-      <w:r>
-        <w:rPr>
-          <w:rFonts w:cs="Calibri"/>
-          <w:color w:val="000000"/>
-          <w:sz w:val="28"/>
-          <w:szCs w:val="28"/>
-        </w:rPr>
-        <w:lastRenderedPageBreak/>
-        <w:t>deducing the class and gender of the actor, and to play the ambient sounds.</w:t>
-      </w:r>
-    </w:p>
-    <w:p>
-      <w:pPr>
-        <w:autoSpaceDE w:val="0"/>
-        <w:autoSpaceDN w:val="0"/>
-        <w:adjustRightInd w:val="0"/>
-        <w:spacing w:after="0" w:line="240" w:lineRule="auto"/>
-        <w:jc w:val="both"/>
-        <w:rPr>
-          <w:rFonts w:cs="Calibri"/>
-          <w:color w:val="000000"/>
-          <w:sz w:val="28"/>
-          <w:szCs w:val="28"/>
-        </w:rPr>
-      </w:pPr>
-    </w:p>
-    <w:p>
-      <w:pPr>
-        <w:autoSpaceDE w:val="0"/>
-        <w:autoSpaceDN w:val="0"/>
-        <w:adjustRightInd w:val="0"/>
-        <w:spacing w:after="0" w:line="240" w:lineRule="auto"/>
-        <w:jc w:val="both"/>
-        <w:rPr>
-          <w:rFonts w:cs="Calibri"/>
-          <w:color w:val="000000"/>
-          <w:sz w:val="28"/>
-          <w:szCs w:val="28"/>
-        </w:rPr>
-      </w:pPr>
-      <w:r>
-        <w:rPr>
-          <w:rFonts w:cs="Calibri"/>
-          <w:color w:val="000000"/>
-          <w:sz w:val="28"/>
-          <w:szCs w:val="28"/>
-        </w:rPr>
-        <w:t xml:space="preserve">s_playlist.cpp – This file handles the m3u playlist parsing. It is an implementation of the </w:t>
-      </w:r>
-      <w:proofErr w:type="spellStart"/>
-      <w:r>
-        <w:rPr>
-          <w:rFonts w:cs="Calibri"/>
-          <w:color w:val="000000"/>
-          <w:sz w:val="28"/>
-          <w:szCs w:val="28"/>
-        </w:rPr>
-        <w:t>F_Playlist</w:t>
-      </w:r>
-      <w:proofErr w:type="spellEnd"/>
-      <w:r>
-        <w:rPr>
-          <w:rFonts w:cs="Calibri"/>
-          <w:color w:val="000000"/>
-          <w:sz w:val="28"/>
-          <w:szCs w:val="28"/>
-        </w:rPr>
-        <w:t xml:space="preserve"> class.</w:t>
-      </w:r>
-    </w:p>
-    <w:p>
-      <w:pPr>
-        <w:autoSpaceDE w:val="0"/>
-        <w:autoSpaceDN w:val="0"/>
-        <w:adjustRightInd w:val="0"/>
-        <w:spacing w:after="0" w:line="240" w:lineRule="auto"/>
-        <w:jc w:val="both"/>
-        <w:rPr>
-          <w:rFonts w:cs="Calibri"/>
-          <w:color w:val="000000"/>
-          <w:sz w:val="28"/>
-          <w:szCs w:val="28"/>
-        </w:rPr>
-      </w:pPr>
-    </w:p>
-    <w:p>
-      <w:pPr>
-        <w:autoSpaceDE w:val="0"/>
-        <w:autoSpaceDN w:val="0"/>
-        <w:adjustRightInd w:val="0"/>
-        <w:spacing w:after="0" w:line="240" w:lineRule="auto"/>
-        <w:jc w:val="both"/>
-        <w:rPr>
-          <w:rFonts w:cs="Calibri"/>
-          <w:color w:val="000000"/>
-          <w:sz w:val="28"/>
-          <w:szCs w:val="28"/>
-        </w:rPr>
-      </w:pPr>
-      <w:r>
-        <w:rPr>
-          <w:rFonts w:cs="Calibri"/>
-          <w:color w:val="000000"/>
-          <w:sz w:val="28"/>
-          <w:szCs w:val="28"/>
-        </w:rPr>
-        <w:t>s_sound.cpp – This file is responsible for the start and stop of music when a level begins.</w:t>
-      </w:r>
-    </w:p>
-    <w:p>
-      <w:pPr>
-        <w:autoSpaceDE w:val="0"/>
-        <w:autoSpaceDN w:val="0"/>
-        <w:adjustRightInd w:val="0"/>
-        <w:spacing w:after="0" w:line="240" w:lineRule="auto"/>
-        <w:rPr>
-          <w:rFonts w:cs="Calibri"/>
-          <w:color w:val="000000"/>
-          <w:sz w:val="28"/>
-          <w:szCs w:val="28"/>
-        </w:rPr>
-      </w:pPr>
-      <w:r>
-        <w:rPr>
-          <w:rFonts w:cs="Calibri"/>
-          <w:color w:val="000000"/>
-          <w:sz w:val="28"/>
-          <w:szCs w:val="28"/>
-        </w:rPr>
-        <w:t xml:space="preserve">The methods </w:t>
-      </w:r>
-      <w:proofErr w:type="spellStart"/>
-      <w:r>
-        <w:rPr>
-          <w:rFonts w:cs="Calibri"/>
-          <w:color w:val="000000"/>
-          <w:sz w:val="28"/>
-          <w:szCs w:val="28"/>
-        </w:rPr>
-        <w:t>s_</w:t>
-      </w:r>
-      <w:proofErr w:type="gramStart"/>
-      <w:r>
-        <w:rPr>
-          <w:rFonts w:cs="Calibri"/>
-          <w:color w:val="000000"/>
-          <w:sz w:val="28"/>
-          <w:szCs w:val="28"/>
-        </w:rPr>
-        <w:t>start</w:t>
-      </w:r>
-      <w:proofErr w:type="spellEnd"/>
-      <w:r>
-        <w:rPr>
-          <w:rFonts w:cs="Calibri"/>
-          <w:color w:val="000000"/>
-          <w:sz w:val="28"/>
-          <w:szCs w:val="28"/>
-        </w:rPr>
-        <w:t>(</w:t>
-      </w:r>
-      <w:proofErr w:type="gramEnd"/>
-      <w:r>
-        <w:rPr>
-          <w:rFonts w:cs="Calibri"/>
-          <w:color w:val="000000"/>
-          <w:sz w:val="28"/>
-          <w:szCs w:val="28"/>
-        </w:rPr>
-        <w:t xml:space="preserve">) loads a new music by killing of all the previous playing sounds and starts a new one. </w:t>
-      </w:r>
-      <w:proofErr w:type="spellStart"/>
-      <w:r>
-        <w:rPr>
-          <w:rFonts w:cs="Calibri"/>
-          <w:color w:val="000000"/>
-          <w:sz w:val="28"/>
-          <w:szCs w:val="28"/>
-        </w:rPr>
-        <w:t>S_init</w:t>
-      </w:r>
-      <w:proofErr w:type="spellEnd"/>
-      <w:r>
-        <w:rPr>
-          <w:rFonts w:cs="Calibri"/>
-          <w:color w:val="000000"/>
-          <w:sz w:val="28"/>
-          <w:szCs w:val="28"/>
-        </w:rPr>
-        <w:t>()</w:t>
-      </w:r>
-      <w:r>
-        <w:rPr>
-          <w:rFonts w:cs="Calibri"/>
-          <w:color w:val="000000"/>
-          <w:sz w:val="28"/>
-          <w:szCs w:val="28"/>
-        </w:rPr>
-        <w:t xml:space="preserve"> initializes all parameters related to sound e.g. the volume for SFX and music, sets channels, allocates channel buffers and also sets the </w:t>
-      </w:r>
-      <w:proofErr w:type="spellStart"/>
-      <w:r>
-        <w:rPr>
-          <w:rFonts w:cs="Calibri"/>
-          <w:color w:val="000000"/>
-          <w:sz w:val="28"/>
-          <w:szCs w:val="28"/>
-        </w:rPr>
-        <w:t>s_sfx</w:t>
-      </w:r>
-      <w:proofErr w:type="spellEnd"/>
-      <w:r>
-        <w:rPr>
-          <w:rFonts w:cs="Calibri"/>
-          <w:color w:val="000000"/>
-          <w:sz w:val="28"/>
-          <w:szCs w:val="28"/>
-        </w:rPr>
-        <w:t xml:space="preserve"> lookup.</w:t>
-      </w:r>
-    </w:p>
-    <w:p>
-      <w:pPr>
-        <w:autoSpaceDE w:val="0"/>
-        <w:autoSpaceDN w:val="0"/>
-        <w:adjustRightInd w:val="0"/>
-        <w:spacing w:after="0" w:line="240" w:lineRule="auto"/>
-        <w:rPr>
-          <w:rFonts w:cs="Calibri"/>
-          <w:color w:val="000000"/>
-          <w:sz w:val="28"/>
-          <w:szCs w:val="28"/>
-        </w:rPr>
-      </w:pPr>
-    </w:p>
-    <w:p>
-      <w:pPr>
-        <w:jc w:val="both"/>
-        <w:rPr>
-          <w:rFonts w:cs="Calibri"/>
-          <w:color w:val="000000"/>
-          <w:sz w:val="24"/>
-          <w:szCs w:val="24"/>
-        </w:rPr>
-      </w:pPr>
-    </w:p>
-    <w:p>
-      <w:pPr>
-        <w:autoSpaceDE w:val="0"/>
-        <w:autoSpaceDN w:val="0"/>
-        <w:adjustRightInd w:val="0"/>
-        <w:spacing w:after="0" w:line="240" w:lineRule="auto"/>
-        <w:jc w:val="both"/>
-        <w:rPr>
-          <w:rFonts w:cs="Calibri"/>
-          <w:b/>
-          <w:color w:val="000000"/>
-          <w:sz w:val="28"/>
-          <w:szCs w:val="28"/>
-        </w:rPr>
-      </w:pPr>
-      <w:r>
-        <w:rPr>
-          <w:rFonts w:cs="Calibri"/>
-          <w:b/>
-          <w:color w:val="000000"/>
-          <w:sz w:val="28"/>
-          <w:szCs w:val="28"/>
-        </w:rPr>
-        <w:t>X</w:t>
-      </w:r>
-      <w:r>
-        <w:rPr>
-          <w:rFonts w:cs="Calibri"/>
-          <w:b/>
-          <w:color w:val="000000"/>
-          <w:sz w:val="28"/>
-          <w:szCs w:val="28"/>
-        </w:rPr>
         <w:t>. Devices/Hardware</w:t>
       </w:r>
     </w:p>
@@ -11041,199 +9527,116 @@
       <w:pPr>
         <w:jc w:val="both"/>
         <w:rPr>
-          <w:rFonts w:cs="Calibri"/>
-          <w:color w:val="000000"/>
-          <w:sz w:val="24"/>
-          <w:szCs w:val="24"/>
-        </w:rPr>
-      </w:pPr>
-      <w:r>
-        <w:rPr>
-          <w:rFonts w:cs="Calibri"/>
-          <w:color w:val="000000"/>
-          <w:sz w:val="24"/>
-          <w:szCs w:val="24"/>
-        </w:rPr>
-        <w:t xml:space="preserve">The hardware.cpp file initializes the graphics using the method </w:t>
-      </w:r>
-      <w:proofErr w:type="spellStart"/>
-      <w:r>
-        <w:rPr>
-          <w:rFonts w:ascii="Consolas" w:hAnsi="Consolas" w:cs="Consolas"/>
-          <w:color w:val="000000"/>
-          <w:sz w:val="19"/>
-          <w:szCs w:val="19"/>
-          <w:highlight w:val="white"/>
-        </w:rPr>
-        <w:t>I_InitGraphics</w:t>
-      </w:r>
-      <w:proofErr w:type="spellEnd"/>
-      <w:r>
-        <w:rPr>
-          <w:rFonts w:ascii="Consolas" w:hAnsi="Consolas" w:cs="Consolas"/>
-          <w:color w:val="000000"/>
-          <w:sz w:val="19"/>
-          <w:szCs w:val="19"/>
-          <w:highlight w:val="white"/>
-        </w:rPr>
-        <w:t xml:space="preserve"> ()</w:t>
-      </w:r>
-      <w:r>
-        <w:rPr>
-          <w:rFonts w:ascii="Consolas" w:hAnsi="Consolas" w:cs="Consolas"/>
-          <w:color w:val="000000"/>
-          <w:sz w:val="19"/>
-          <w:szCs w:val="19"/>
-        </w:rPr>
-        <w:t xml:space="preserve">. It sets the focus on the doom game window and sets the windows size according to the settings – full screen mode or windowed </w:t>
-      </w:r>
-      <w:proofErr w:type="gramStart"/>
-      <w:r>
-        <w:rPr>
-          <w:rFonts w:ascii="Consolas" w:hAnsi="Consolas" w:cs="Consolas"/>
-          <w:color w:val="000000"/>
-          <w:sz w:val="19"/>
-          <w:szCs w:val="19"/>
-        </w:rPr>
-        <w:t>mode(</w:t>
-      </w:r>
-      <w:proofErr w:type="gramEnd"/>
-      <w:r>
-        <w:rPr>
-          <w:rFonts w:ascii="Consolas" w:hAnsi="Consolas" w:cs="Consolas"/>
-          <w:color w:val="000000"/>
-          <w:sz w:val="19"/>
-          <w:szCs w:val="19"/>
-        </w:rPr>
-        <w:t xml:space="preserve">done by </w:t>
-      </w:r>
-      <w:proofErr w:type="spellStart"/>
-      <w:r>
-        <w:rPr>
-          <w:rFonts w:ascii="Consolas" w:hAnsi="Consolas" w:cs="Consolas"/>
-          <w:color w:val="2B91AF"/>
-          <w:sz w:val="19"/>
-          <w:szCs w:val="19"/>
-          <w:highlight w:val="white"/>
-        </w:rPr>
-        <w:t>DFrameBuffer</w:t>
-      </w:r>
-      <w:proofErr w:type="spellEnd"/>
-      <w:r>
-        <w:rPr>
-          <w:rFonts w:ascii="Consolas" w:hAnsi="Consolas" w:cs="Consolas"/>
-          <w:color w:val="000000"/>
-          <w:sz w:val="19"/>
-          <w:szCs w:val="19"/>
-          <w:highlight w:val="white"/>
-        </w:rPr>
-        <w:t xml:space="preserve"> *</w:t>
-      </w:r>
-      <w:proofErr w:type="spellStart"/>
-      <w:r>
-        <w:rPr>
-          <w:rFonts w:ascii="Consolas" w:hAnsi="Consolas" w:cs="Consolas"/>
-          <w:color w:val="000000"/>
-          <w:sz w:val="19"/>
-          <w:szCs w:val="19"/>
-          <w:highlight w:val="white"/>
-        </w:rPr>
-        <w:t>I_SetMode</w:t>
-      </w:r>
-      <w:proofErr w:type="spellEnd"/>
-      <w:r>
-        <w:rPr>
-          <w:rFonts w:ascii="Consolas" w:hAnsi="Consolas" w:cs="Consolas"/>
-          <w:color w:val="000000"/>
-          <w:sz w:val="19"/>
-          <w:szCs w:val="19"/>
-        </w:rPr>
-        <w:t xml:space="preserve">). </w:t>
-      </w:r>
-    </w:p>
-    <w:p>
-      <w:pPr>
-        <w:jc w:val="both"/>
-        <w:rPr>
-          <w:rFonts w:cs="Calibri"/>
-          <w:color w:val="000000"/>
-          <w:sz w:val="24"/>
-          <w:szCs w:val="24"/>
-        </w:rPr>
-      </w:pPr>
-      <w:r>
-        <w:rPr>
-          <w:rFonts w:cs="Calibri"/>
-          <w:color w:val="000000"/>
-          <w:sz w:val="24"/>
-          <w:szCs w:val="24"/>
+          <w:rFonts w:cs="Arial"/>
+          <w:color w:val="252525"/>
+          <w:sz w:val="24"/>
+          <w:szCs w:val="24"/>
+          <w:shd w:val="clear" w:color="auto" w:fill="FFFFFF"/>
+        </w:rPr>
+      </w:pPr>
+      <w:r>
+        <w:rPr>
+          <w:rFonts w:cs="Arial"/>
+          <w:color w:val="252525"/>
+          <w:sz w:val="24"/>
+          <w:szCs w:val="24"/>
+          <w:shd w:val="clear" w:color="auto" w:fill="FFFFFF"/>
+        </w:rPr>
+        <w:t>The hardware.cpp file initializes the graphics using the method I_InitGraphics (). It sets the focus on the doom game window and sets the windows size according to the settings – full screen mode or windowed mode</w:t>
+      </w:r>
+    </w:p>
+    <w:p>
+      <w:pPr>
+        <w:jc w:val="both"/>
+        <w:rPr>
+          <w:rFonts w:cs="Arial"/>
+          <w:color w:val="252525"/>
+          <w:sz w:val="24"/>
+          <w:szCs w:val="24"/>
+          <w:shd w:val="clear" w:color="auto" w:fill="FFFFFF"/>
+        </w:rPr>
+      </w:pPr>
+      <w:r>
+        <w:rPr>
+          <w:rFonts w:cs="Arial"/>
+          <w:color w:val="252525"/>
+          <w:sz w:val="24"/>
+          <w:szCs w:val="24"/>
+          <w:shd w:val="clear" w:color="auto" w:fill="FFFFFF"/>
+        </w:rPr>
+        <w:t xml:space="preserve">(done by DFrameBuffer *I_SetMode). </w:t>
+      </w:r>
+    </w:p>
+    <w:p>
+      <w:pPr>
+        <w:jc w:val="both"/>
+        <w:rPr>
+          <w:rFonts w:cs="Arial"/>
+          <w:color w:val="252525"/>
+          <w:sz w:val="24"/>
+          <w:szCs w:val="24"/>
+          <w:shd w:val="clear" w:color="auto" w:fill="FFFFFF"/>
+        </w:rPr>
+      </w:pPr>
+      <w:r>
+        <w:rPr>
+          <w:rFonts w:cs="Arial"/>
+          <w:color w:val="252525"/>
+          <w:sz w:val="24"/>
+          <w:szCs w:val="24"/>
+          <w:shd w:val="clear" w:color="auto" w:fill="FFFFFF"/>
         </w:rPr>
         <w:t>The mouse and keyboard are</w:t>
       </w:r>
       <w:r>
         <w:rPr>
-          <w:rFonts w:cs="Calibri"/>
-          <w:color w:val="000000"/>
-          <w:sz w:val="24"/>
-          <w:szCs w:val="24"/>
+          <w:rFonts w:cs="Arial"/>
+          <w:color w:val="252525"/>
+          <w:sz w:val="24"/>
+          <w:szCs w:val="24"/>
+          <w:shd w:val="clear" w:color="auto" w:fill="FFFFFF"/>
         </w:rPr>
         <w:t xml:space="preserve"> two</w:t>
       </w:r>
       <w:r>
         <w:rPr>
-          <w:rFonts w:cs="Calibri"/>
-          <w:color w:val="000000"/>
-          <w:sz w:val="24"/>
-          <w:szCs w:val="24"/>
-        </w:rPr>
-        <w:t xml:space="preserve"> the devices that </w:t>
-      </w:r>
-      <w:proofErr w:type="spellStart"/>
-      <w:r>
-        <w:rPr>
-          <w:rFonts w:cs="Calibri"/>
-          <w:color w:val="000000"/>
-          <w:sz w:val="24"/>
-          <w:szCs w:val="24"/>
-        </w:rPr>
-        <w:t>zdoom</w:t>
-      </w:r>
-      <w:proofErr w:type="spellEnd"/>
-      <w:r>
-        <w:rPr>
-          <w:rFonts w:cs="Calibri"/>
-          <w:color w:val="000000"/>
-          <w:sz w:val="24"/>
-          <w:szCs w:val="24"/>
-        </w:rPr>
-        <w:t xml:space="preserve"> engine handles. It also handles the joystick events like the mouse events.</w:t>
-      </w:r>
-    </w:p>
-    <w:p>
-      <w:pPr>
-        <w:jc w:val="both"/>
-        <w:rPr>
-          <w:rFonts w:cs="Calibri"/>
-          <w:color w:val="000000"/>
-          <w:sz w:val="24"/>
-          <w:szCs w:val="24"/>
-        </w:rPr>
-      </w:pPr>
-      <w:r>
-        <w:rPr>
-          <w:rFonts w:cs="Calibri"/>
-          <w:color w:val="000000"/>
-          <w:sz w:val="24"/>
-          <w:szCs w:val="24"/>
+          <w:rFonts w:cs="Arial"/>
+          <w:color w:val="252525"/>
+          <w:sz w:val="24"/>
+          <w:szCs w:val="24"/>
+          <w:shd w:val="clear" w:color="auto" w:fill="FFFFFF"/>
+        </w:rPr>
+        <w:t xml:space="preserve"> the devices that zdoom engine handles. It also handles the joystick events like the mouse events.</w:t>
+      </w:r>
+    </w:p>
+    <w:p>
+      <w:pPr>
+        <w:jc w:val="both"/>
+        <w:rPr>
+          <w:rFonts w:cs="Arial"/>
+          <w:color w:val="252525"/>
+          <w:sz w:val="24"/>
+          <w:szCs w:val="24"/>
+          <w:shd w:val="clear" w:color="auto" w:fill="FFFFFF"/>
+        </w:rPr>
+      </w:pPr>
+      <w:r>
+        <w:rPr>
+          <w:rFonts w:cs="Arial"/>
+          <w:color w:val="252525"/>
+          <w:sz w:val="24"/>
+          <w:szCs w:val="24"/>
+          <w:shd w:val="clear" w:color="auto" w:fill="FFFFFF"/>
         </w:rPr>
         <w:t>I_keyboard.cpp and i_mouse.cpp are responsible for handling the</w:t>
       </w:r>
       <w:r>
         <w:rPr>
-          <w:rFonts w:cs="Calibri"/>
-          <w:color w:val="000000"/>
-          <w:sz w:val="24"/>
-          <w:szCs w:val="24"/>
+          <w:rFonts w:cs="Arial"/>
+          <w:color w:val="252525"/>
+          <w:sz w:val="24"/>
+          <w:szCs w:val="24"/>
+          <w:shd w:val="clear" w:color="auto" w:fill="FFFFFF"/>
         </w:rPr>
         <w:t xml:space="preserve"> keyboard and mouse inputs. Refer to section II and VIII of this document for more details on these.</w:t>
       </w:r>
@@ -11242,119 +9645,42 @@
       <w:pPr>
         <w:jc w:val="both"/>
         <w:rPr>
-          <w:rFonts w:cs="Calibri"/>
-          <w:color w:val="000000"/>
-          <w:sz w:val="24"/>
-          <w:szCs w:val="24"/>
-        </w:rPr>
-      </w:pPr>
-      <w:r>
-        <w:rPr>
-          <w:rFonts w:cs="Calibri"/>
-          <w:color w:val="000000"/>
-          <w:sz w:val="24"/>
-          <w:szCs w:val="24"/>
-        </w:rPr>
-        <w:t xml:space="preserve">I_main.cpp has the system specific startup code. The method </w:t>
-      </w:r>
-      <w:proofErr w:type="spellStart"/>
-      <w:proofErr w:type="gramStart"/>
-      <w:r>
-        <w:rPr>
-          <w:rFonts w:cs="Calibri"/>
-          <w:color w:val="000000"/>
-          <w:sz w:val="24"/>
-          <w:szCs w:val="24"/>
-        </w:rPr>
-        <w:t>DoMain</w:t>
-      </w:r>
-      <w:proofErr w:type="spellEnd"/>
-      <w:r>
-        <w:rPr>
-          <w:rFonts w:cs="Calibri"/>
-          <w:color w:val="000000"/>
-          <w:sz w:val="24"/>
-          <w:szCs w:val="24"/>
-        </w:rPr>
-        <w:t>(</w:t>
-      </w:r>
-      <w:proofErr w:type="gramEnd"/>
-      <w:r>
-        <w:rPr>
-          <w:rFonts w:cs="Calibri"/>
-          <w:color w:val="000000"/>
-          <w:sz w:val="24"/>
-          <w:szCs w:val="24"/>
-        </w:rPr>
-        <w:t xml:space="preserve">) sets the console parameters by determining the operating system using the </w:t>
-      </w:r>
-      <w:proofErr w:type="spellStart"/>
-      <w:r>
-        <w:rPr>
-          <w:rFonts w:ascii="Consolas" w:hAnsi="Consolas" w:cs="Consolas"/>
-          <w:color w:val="008000"/>
-          <w:sz w:val="19"/>
-          <w:szCs w:val="19"/>
-          <w:highlight w:val="white"/>
-        </w:rPr>
-        <w:t>I_DetectOS</w:t>
-      </w:r>
-      <w:proofErr w:type="spellEnd"/>
-      <w:r>
-        <w:rPr>
-          <w:rFonts w:ascii="Consolas" w:hAnsi="Consolas" w:cs="Consolas"/>
-          <w:color w:val="008000"/>
-          <w:sz w:val="19"/>
-          <w:szCs w:val="19"/>
-        </w:rPr>
-        <w:t xml:space="preserve"> method of i_system.cpp and </w:t>
-      </w:r>
-      <w:r>
-        <w:rPr>
-          <w:rFonts w:cs="Calibri"/>
-          <w:color w:val="000000"/>
-          <w:sz w:val="24"/>
-          <w:szCs w:val="24"/>
-        </w:rPr>
-        <w:t xml:space="preserve">according to the system </w:t>
-      </w:r>
-      <w:r>
-        <w:rPr>
-          <w:rFonts w:cs="Calibri"/>
-          <w:color w:val="000000"/>
-          <w:sz w:val="24"/>
-          <w:szCs w:val="24"/>
+          <w:rFonts w:cs="Arial"/>
+          <w:color w:val="252525"/>
+          <w:sz w:val="24"/>
+          <w:szCs w:val="24"/>
+          <w:shd w:val="clear" w:color="auto" w:fill="FFFFFF"/>
+        </w:rPr>
+      </w:pPr>
+      <w:r>
+        <w:rPr>
+          <w:rFonts w:cs="Arial"/>
+          <w:color w:val="252525"/>
+          <w:sz w:val="24"/>
+          <w:szCs w:val="24"/>
+          <w:shd w:val="clear" w:color="auto" w:fill="FFFFFF"/>
+        </w:rPr>
+        <w:t xml:space="preserve">I_main.cpp has the system specific startup code. The method DoMain() sets the console parameters by determining the operating system using the I_DetectOS method of i_system.cpp and according to the system </w:t>
+      </w:r>
+      <w:r>
+        <w:rPr>
+          <w:rFonts w:cs="Arial"/>
+          <w:color w:val="252525"/>
+          <w:sz w:val="24"/>
+          <w:szCs w:val="24"/>
+          <w:shd w:val="clear" w:color="auto" w:fill="FFFFFF"/>
         </w:rPr>
         <w:t xml:space="preserve">it </w:t>
       </w:r>
       <w:r>
         <w:rPr>
-          <w:rFonts w:cs="Calibri"/>
-          <w:color w:val="000000"/>
-          <w:sz w:val="24"/>
-          <w:szCs w:val="24"/>
-        </w:rPr>
-        <w:t xml:space="preserve">eventually calls the </w:t>
-      </w:r>
-      <w:proofErr w:type="spellStart"/>
-      <w:r>
-        <w:rPr>
-          <w:rFonts w:cs="Calibri"/>
-          <w:color w:val="000000"/>
-          <w:sz w:val="24"/>
-          <w:szCs w:val="24"/>
-        </w:rPr>
-        <w:t>D_DoomMain</w:t>
-      </w:r>
-      <w:proofErr w:type="spellEnd"/>
-      <w:r>
-        <w:rPr>
-          <w:rFonts w:cs="Calibri"/>
-          <w:color w:val="000000"/>
-          <w:sz w:val="24"/>
-          <w:szCs w:val="24"/>
-        </w:rPr>
-        <w:t>() method which runs the game.</w:t>
+          <w:rFonts w:cs="Arial"/>
+          <w:color w:val="252525"/>
+          <w:sz w:val="24"/>
+          <w:szCs w:val="24"/>
+          <w:shd w:val="clear" w:color="auto" w:fill="FFFFFF"/>
+        </w:rPr>
+        <w:t>eventually calls the D_DoomMain() method which runs the game.</w:t>
       </w:r>
     </w:p>
     <w:p>
@@ -11406,7 +9732,6 @@
           <w:sz w:val="24"/>
           <w:szCs w:val="24"/>
         </w:rPr>
-        <w:lastRenderedPageBreak/>
         <w:t xml:space="preserve">[1] </w:t>
       </w:r>
       <w:hyperlink r:id="rId6" w:history="1">
@@ -11433,6 +9758,7 @@
           <w:sz w:val="24"/>
           <w:szCs w:val="24"/>
         </w:rPr>
+        <w:lastRenderedPageBreak/>
         <w:t xml:space="preserve">[2] </w:t>
       </w:r>
       <w:hyperlink r:id="rId7" w:history="1">
@@ -11475,56 +9801,99 @@
           <w:sz w:val="24"/>
           <w:szCs w:val="24"/>
         </w:rPr>
-        <w:t xml:space="preserve">[4] Nagar, </w:t>
-      </w:r>
-      <w:proofErr w:type="spellStart"/>
-      <w:r>
-        <w:rPr>
-          <w:sz w:val="24"/>
-          <w:szCs w:val="24"/>
-        </w:rPr>
-        <w:t>Bhumitra</w:t>
-      </w:r>
-      <w:proofErr w:type="spellEnd"/>
-      <w:r>
-        <w:rPr>
-          <w:sz w:val="24"/>
-          <w:szCs w:val="24"/>
-        </w:rPr>
-        <w:t xml:space="preserve"> and Lu, </w:t>
-      </w:r>
-      <w:proofErr w:type="spellStart"/>
-      <w:r>
-        <w:rPr>
-          <w:sz w:val="24"/>
-          <w:szCs w:val="24"/>
-        </w:rPr>
-        <w:t>Yufan</w:t>
-      </w:r>
-      <w:proofErr w:type="spellEnd"/>
-      <w:r>
-        <w:rPr>
-          <w:sz w:val="24"/>
-          <w:szCs w:val="24"/>
-        </w:rPr>
-        <w:t xml:space="preserve">. 2014. “Modifying the </w:t>
-      </w:r>
-      <w:proofErr w:type="spellStart"/>
-      <w:r>
-        <w:rPr>
-          <w:sz w:val="24"/>
-          <w:szCs w:val="24"/>
-        </w:rPr>
-        <w:t>ZDoom</w:t>
-      </w:r>
-      <w:proofErr w:type="spellEnd"/>
-      <w:r>
-        <w:rPr>
-          <w:sz w:val="24"/>
-          <w:szCs w:val="24"/>
-        </w:rPr>
-        <w:t xml:space="preserve"> engine”</w:t>
-      </w:r>
+        <w:t>[4] Nagar, Bhumitra and Lu, Yufan. 2014. “Modifying the ZDoom engine”</w:t>
+      </w:r>
+    </w:p>
+    <w:p>
+      <w:pPr>
+        <w:jc w:val="both"/>
+        <w:rPr>
+          <w:sz w:val="24"/>
+          <w:szCs w:val="24"/>
+        </w:rPr>
+      </w:pPr>
+      <w:r>
+        <w:rPr>
+          <w:sz w:val="24"/>
+          <w:szCs w:val="24"/>
+        </w:rPr>
+        <w:t>[5] Lu, Yufan. 2014. ”</w:t>
+      </w:r>
+      <w:r>
+        <w:rPr>
+          <w:sz w:val="24"/>
+          <w:szCs w:val="24"/>
+        </w:rPr>
+        <w:t>Modern Game Memory Allocation</w:t>
+      </w:r>
+      <w:r>
+        <w:rPr>
+          <w:sz w:val="24"/>
+          <w:szCs w:val="24"/>
+        </w:rPr>
+        <w:t>”</w:t>
+      </w:r>
+    </w:p>
+    <w:p>
+      <w:pPr>
+        <w:jc w:val="both"/>
+        <w:rPr>
+          <w:sz w:val="24"/>
+          <w:szCs w:val="24"/>
+        </w:rPr>
+      </w:pPr>
+      <w:r>
+        <w:rPr>
+          <w:sz w:val="24"/>
+          <w:szCs w:val="24"/>
+        </w:rPr>
+        <w:t xml:space="preserve">[6] </w:t>
+      </w:r>
+      <w:hyperlink r:id="rId8" w:history="1">
+        <w:r>
+          <w:rPr>
+            <w:rStyle w:val="Hyperlink"/>
+            <w:sz w:val="24"/>
+            <w:szCs w:val="24"/>
+          </w:rPr>
+          <w:t>http://doom.wikia.com/wiki/Zone_memory</w:t>
+        </w:r>
+      </w:hyperlink>
+    </w:p>
+    <w:p>
+      <w:pPr>
+        <w:jc w:val="both"/>
+        <w:rPr>
+          <w:sz w:val="24"/>
+          <w:szCs w:val="24"/>
+        </w:rPr>
+      </w:pPr>
+      <w:r>
+        <w:rPr>
+          <w:sz w:val="24"/>
+          <w:szCs w:val="24"/>
+        </w:rPr>
+        <w:t xml:space="preserve">[7] </w:t>
+      </w:r>
+      <w:hyperlink r:id="rId9" w:history="1">
+        <w:r>
+          <w:rPr>
+            <w:rStyle w:val="Hyperlink"/>
+            <w:sz w:val="24"/>
+            <w:szCs w:val="24"/>
+          </w:rPr>
+          <w:t>http://en.wikipedia.org/wiki/Binary_space_partitioning</w:t>
+        </w:r>
+      </w:hyperlink>
+    </w:p>
+    <w:p>
+      <w:pPr>
+        <w:jc w:val="both"/>
+        <w:rPr>
+          <w:sz w:val="24"/>
+          <w:szCs w:val="24"/>
+        </w:rPr>
+      </w:pPr>
     </w:p>
     <w:sectPr>
       <w:type w:val="continuous"/>

--- a/Papers/Deconstruct a Game Engine.docx
+++ b/Papers/Deconstruct a Game Engine.docx
@@ -221,8 +221,9 @@
           <w:sz w:val="32"/>
           <w:szCs w:val="32"/>
         </w:rPr>
-        <w:t>Analysis of ZDoom</w:t>
-      </w:r>
+        <w:t xml:space="preserve">Analysis of </w:t>
+      </w:r>
+      <w:proofErr w:type="spellStart"/>
       <w:r>
         <w:rPr>
           <w:rFonts w:cs="Calibri"/>
@@ -230,61 +231,56 @@
           <w:sz w:val="32"/>
           <w:szCs w:val="32"/>
         </w:rPr>
-        <w:t xml:space="preserve"> engine </w:t>
-      </w:r>
-    </w:p>
-    <w:p>
-      <w:pPr>
-        <w:autoSpaceDE w:val="0"/>
-        <w:autoSpaceDN w:val="0"/>
-        <w:adjustRightInd w:val="0"/>
-        <w:spacing w:after="0" w:line="240" w:lineRule="auto"/>
-        <w:jc w:val="center"/>
-        <w:rPr>
-          <w:rFonts w:cs="Calibri"/>
-          <w:sz w:val="32"/>
-          <w:szCs w:val="32"/>
-        </w:rPr>
-      </w:pPr>
-      <w:r>
-        <w:rPr>
-          <w:rFonts w:cs="Calibri"/>
-          <w:sz w:val="32"/>
-          <w:szCs w:val="32"/>
-        </w:rPr>
-        <w:t>(</w:t>
-      </w:r>
-      <w:r>
-        <w:rPr>
-          <w:rFonts w:cs="Calibri"/>
-          <w:sz w:val="32"/>
-          <w:szCs w:val="32"/>
-        </w:rPr>
-        <w:t>Source port</w:t>
-      </w:r>
-      <w:r>
-        <w:rPr>
-          <w:rFonts w:cs="Calibri"/>
-          <w:sz w:val="32"/>
-          <w:szCs w:val="32"/>
-        </w:rPr>
-        <w:t xml:space="preserve"> of original DOOM to windows)</w:t>
-      </w:r>
-    </w:p>
-    <w:p>
-      <w:pPr>
-        <w:autoSpaceDE w:val="0"/>
-        <w:autoSpaceDN w:val="0"/>
-        <w:adjustRightInd w:val="0"/>
-        <w:spacing w:after="0" w:line="240" w:lineRule="auto"/>
-        <w:jc w:val="both"/>
+        <w:t>ZDoom</w:t>
+      </w:r>
+      <w:proofErr w:type="spellEnd"/>
+      <w:r>
         <w:rPr>
           <w:rFonts w:cs="Calibri"/>
           <w:b/>
           <w:sz w:val="32"/>
           <w:szCs w:val="32"/>
         </w:rPr>
-      </w:pPr>
+        <w:t xml:space="preserve"> engine </w:t>
+      </w:r>
+    </w:p>
+    <w:p>
+      <w:pPr>
+        <w:autoSpaceDE w:val="0"/>
+        <w:autoSpaceDN w:val="0"/>
+        <w:adjustRightInd w:val="0"/>
+        <w:spacing w:after="0" w:line="240" w:lineRule="auto"/>
+        <w:jc w:val="center"/>
+        <w:rPr>
+          <w:rFonts w:cs="Calibri"/>
+          <w:sz w:val="32"/>
+          <w:szCs w:val="32"/>
+        </w:rPr>
+      </w:pPr>
+      <w:r>
+        <w:rPr>
+          <w:rFonts w:cs="Calibri"/>
+          <w:sz w:val="32"/>
+          <w:szCs w:val="32"/>
+        </w:rPr>
+        <w:t>(</w:t>
+      </w:r>
+      <w:r>
+        <w:rPr>
+          <w:rFonts w:cs="Calibri"/>
+          <w:sz w:val="32"/>
+          <w:szCs w:val="32"/>
+        </w:rPr>
+        <w:t>Source port</w:t>
+      </w:r>
+      <w:r>
+        <w:rPr>
+          <w:rFonts w:cs="Calibri"/>
+          <w:sz w:val="32"/>
+          <w:szCs w:val="32"/>
+        </w:rPr>
+        <w:t xml:space="preserve"> of original DOOM to windows)</w:t>
+      </w:r>
     </w:p>
     <w:p>
       <w:pPr>
@@ -307,7 +303,7 @@
         <w:autoSpaceDN w:val="0"/>
         <w:adjustRightInd w:val="0"/>
         <w:spacing w:after="0" w:line="240" w:lineRule="auto"/>
-        <w:jc w:val="center"/>
+        <w:jc w:val="both"/>
         <w:rPr>
           <w:rFonts w:cs="Calibri"/>
           <w:b/>
@@ -315,15 +311,22 @@
           <w:szCs w:val="32"/>
         </w:rPr>
       </w:pPr>
-      <w:r>
+    </w:p>
+    <w:p>
+      <w:pPr>
+        <w:autoSpaceDE w:val="0"/>
+        <w:autoSpaceDN w:val="0"/>
+        <w:adjustRightInd w:val="0"/>
+        <w:spacing w:after="0" w:line="240" w:lineRule="auto"/>
+        <w:jc w:val="center"/>
         <w:rPr>
           <w:rFonts w:cs="Calibri"/>
           <w:b/>
           <w:sz w:val="32"/>
           <w:szCs w:val="32"/>
         </w:rPr>
-        <w:t>B</w:t>
-      </w:r>
+      </w:pPr>
+      <w:proofErr w:type="spellStart"/>
       <w:r>
         <w:rPr>
           <w:rFonts w:cs="Calibri"/>
@@ -331,23 +334,18 @@
           <w:sz w:val="32"/>
           <w:szCs w:val="32"/>
         </w:rPr>
-        <w:t>humitra Nagar</w:t>
-      </w:r>
-    </w:p>
-    <w:p>
-      <w:pPr>
-        <w:autoSpaceDE w:val="0"/>
-        <w:autoSpaceDN w:val="0"/>
-        <w:adjustRightInd w:val="0"/>
-        <w:spacing w:after="0" w:line="240" w:lineRule="auto"/>
-        <w:jc w:val="center"/>
+        <w:t>B</w:t>
+      </w:r>
+      <w:r>
         <w:rPr>
           <w:rFonts w:cs="Calibri"/>
           <w:b/>
           <w:sz w:val="32"/>
           <w:szCs w:val="32"/>
         </w:rPr>
-      </w:pPr>
+        <w:t>humitra</w:t>
+      </w:r>
+      <w:proofErr w:type="spellEnd"/>
       <w:r>
         <w:rPr>
           <w:rFonts w:cs="Calibri"/>
@@ -355,7 +353,42 @@
           <w:sz w:val="32"/>
           <w:szCs w:val="32"/>
         </w:rPr>
-        <w:t>Yufan Lu</w:t>
+        <w:t xml:space="preserve"> Nagar</w:t>
+      </w:r>
+    </w:p>
+    <w:p>
+      <w:pPr>
+        <w:autoSpaceDE w:val="0"/>
+        <w:autoSpaceDN w:val="0"/>
+        <w:adjustRightInd w:val="0"/>
+        <w:spacing w:after="0" w:line="240" w:lineRule="auto"/>
+        <w:jc w:val="center"/>
+        <w:rPr>
+          <w:rFonts w:cs="Calibri"/>
+          <w:b/>
+          <w:sz w:val="32"/>
+          <w:szCs w:val="32"/>
+        </w:rPr>
+      </w:pPr>
+      <w:proofErr w:type="spellStart"/>
+      <w:r>
+        <w:rPr>
+          <w:rFonts w:cs="Calibri"/>
+          <w:b/>
+          <w:sz w:val="32"/>
+          <w:szCs w:val="32"/>
+        </w:rPr>
+        <w:t>Yufan</w:t>
+      </w:r>
+      <w:proofErr w:type="spellEnd"/>
+      <w:r>
+        <w:rPr>
+          <w:rFonts w:cs="Calibri"/>
+          <w:b/>
+          <w:sz w:val="32"/>
+          <w:szCs w:val="32"/>
+        </w:rPr>
+        <w:t xml:space="preserve"> Lu</w:t>
       </w:r>
     </w:p>
     <w:p>
@@ -1187,27 +1220,71 @@
           <w:szCs w:val="24"/>
           <w:shd w:val="clear" w:color="auto" w:fill="FFFFFF"/>
         </w:rPr>
-        <w:t>This document analyses various portions of the ZD</w:t>
-      </w:r>
-      <w:r>
-        <w:rPr>
-          <w:rFonts w:cs="Arial"/>
-          <w:color w:val="252525"/>
-          <w:sz w:val="24"/>
-          <w:szCs w:val="24"/>
-          <w:shd w:val="clear" w:color="auto" w:fill="FFFFFF"/>
-        </w:rPr>
-        <w:t>oom version of the D</w:t>
-      </w:r>
-      <w:r>
-        <w:rPr>
-          <w:rFonts w:cs="Arial"/>
-          <w:color w:val="252525"/>
-          <w:sz w:val="24"/>
-          <w:szCs w:val="24"/>
-          <w:shd w:val="clear" w:color="auto" w:fill="FFFFFF"/>
-        </w:rPr>
-        <w:t xml:space="preserve">oom engine. ZDoom is a source port of the official DOOM source code to windows.  </w:t>
+        <w:t xml:space="preserve">This document analyses various portions of the </w:t>
+      </w:r>
+      <w:proofErr w:type="spellStart"/>
+      <w:r>
+        <w:rPr>
+          <w:rFonts w:cs="Arial"/>
+          <w:color w:val="252525"/>
+          <w:sz w:val="24"/>
+          <w:szCs w:val="24"/>
+          <w:shd w:val="clear" w:color="auto" w:fill="FFFFFF"/>
+        </w:rPr>
+        <w:t>ZD</w:t>
+      </w:r>
+      <w:r>
+        <w:rPr>
+          <w:rFonts w:cs="Arial"/>
+          <w:color w:val="252525"/>
+          <w:sz w:val="24"/>
+          <w:szCs w:val="24"/>
+          <w:shd w:val="clear" w:color="auto" w:fill="FFFFFF"/>
+        </w:rPr>
+        <w:t>oom</w:t>
+      </w:r>
+      <w:proofErr w:type="spellEnd"/>
+      <w:r>
+        <w:rPr>
+          <w:rFonts w:cs="Arial"/>
+          <w:color w:val="252525"/>
+          <w:sz w:val="24"/>
+          <w:szCs w:val="24"/>
+          <w:shd w:val="clear" w:color="auto" w:fill="FFFFFF"/>
+        </w:rPr>
+        <w:t xml:space="preserve"> version of the D</w:t>
+      </w:r>
+      <w:r>
+        <w:rPr>
+          <w:rFonts w:cs="Arial"/>
+          <w:color w:val="252525"/>
+          <w:sz w:val="24"/>
+          <w:szCs w:val="24"/>
+          <w:shd w:val="clear" w:color="auto" w:fill="FFFFFF"/>
+        </w:rPr>
+        <w:t xml:space="preserve">oom engine. </w:t>
+      </w:r>
+      <w:proofErr w:type="spellStart"/>
+      <w:r>
+        <w:rPr>
+          <w:rFonts w:cs="Arial"/>
+          <w:color w:val="252525"/>
+          <w:sz w:val="24"/>
+          <w:szCs w:val="24"/>
+          <w:shd w:val="clear" w:color="auto" w:fill="FFFFFF"/>
+        </w:rPr>
+        <w:t>ZDoom</w:t>
+      </w:r>
+      <w:proofErr w:type="spellEnd"/>
+      <w:r>
+        <w:rPr>
+          <w:rFonts w:cs="Arial"/>
+          <w:color w:val="252525"/>
+          <w:sz w:val="24"/>
+          <w:szCs w:val="24"/>
+          <w:shd w:val="clear" w:color="auto" w:fill="FFFFFF"/>
+        </w:rPr>
+        <w:t xml:space="preserve"> is a source port of the official DOOM source code to windows.  </w:t>
       </w:r>
     </w:p>
     <w:p>
@@ -1291,15 +1368,27 @@
           <w:shd w:val="clear" w:color="auto" w:fill="FFFFFF"/>
         </w:rPr>
       </w:pPr>
-      <w:r>
-        <w:rPr>
-          <w:rFonts w:cs="Arial"/>
-          <w:color w:val="252525"/>
-          <w:sz w:val="24"/>
-          <w:szCs w:val="24"/>
-          <w:shd w:val="clear" w:color="auto" w:fill="FFFFFF"/>
-        </w:rPr>
-        <w:t>D_DoomM</w:t>
+      <w:proofErr w:type="spellStart"/>
+      <w:r>
+        <w:rPr>
+          <w:rFonts w:cs="Arial"/>
+          <w:color w:val="252525"/>
+          <w:sz w:val="24"/>
+          <w:szCs w:val="24"/>
+          <w:shd w:val="clear" w:color="auto" w:fill="FFFFFF"/>
+        </w:rPr>
+        <w:t>D_</w:t>
+      </w:r>
+      <w:proofErr w:type="gramStart"/>
+      <w:r>
+        <w:rPr>
+          <w:rFonts w:cs="Arial"/>
+          <w:color w:val="252525"/>
+          <w:sz w:val="24"/>
+          <w:szCs w:val="24"/>
+          <w:shd w:val="clear" w:color="auto" w:fill="FFFFFF"/>
+        </w:rPr>
+        <w:t>DoomM</w:t>
       </w:r>
       <w:r>
         <w:rPr>
@@ -1311,15 +1400,27 @@
         </w:rPr>
         <w:t>ain</w:t>
       </w:r>
-      <w:r>
-        <w:rPr>
-          <w:rFonts w:cs="Arial"/>
-          <w:color w:val="252525"/>
-          <w:sz w:val="24"/>
-          <w:szCs w:val="24"/>
-          <w:shd w:val="clear" w:color="auto" w:fill="FFFFFF"/>
-        </w:rPr>
-        <w:t>() is the first thing that is called as soon as the user starts the game.</w:t>
+      <w:proofErr w:type="spellEnd"/>
+      <w:r>
+        <w:rPr>
+          <w:rFonts w:cs="Arial"/>
+          <w:color w:val="252525"/>
+          <w:sz w:val="24"/>
+          <w:szCs w:val="24"/>
+          <w:shd w:val="clear" w:color="auto" w:fill="FFFFFF"/>
+        </w:rPr>
+        <w:t>(</w:t>
+      </w:r>
+      <w:proofErr w:type="gramEnd"/>
+      <w:r>
+        <w:rPr>
+          <w:rFonts w:cs="Arial"/>
+          <w:color w:val="252525"/>
+          <w:sz w:val="24"/>
+          <w:szCs w:val="24"/>
+          <w:shd w:val="clear" w:color="auto" w:fill="FFFFFF"/>
+        </w:rPr>
+        <w:t>) is the first thing that is called as soon as the user starts the game.</w:t>
       </w:r>
       <w:r>
         <w:rPr>
@@ -1359,17 +1460,39 @@
           <w:szCs w:val="24"/>
           <w:shd w:val="clear" w:color="auto" w:fill="FFFFFF"/>
         </w:rPr>
-        <w:t>(this is essential for the ZD</w:t>
-      </w:r>
-      <w:r>
-        <w:rPr>
-          <w:rFonts w:cs="Arial"/>
-          <w:color w:val="252525"/>
-          <w:sz w:val="24"/>
-          <w:szCs w:val="24"/>
-          <w:shd w:val="clear" w:color="auto" w:fill="FFFFFF"/>
-        </w:rPr>
-        <w:t>oom engine). Then the Doom IWAD</w:t>
+        <w:t xml:space="preserve">(this is essential for the </w:t>
+      </w:r>
+      <w:proofErr w:type="spellStart"/>
+      <w:r>
+        <w:rPr>
+          <w:rFonts w:cs="Arial"/>
+          <w:color w:val="252525"/>
+          <w:sz w:val="24"/>
+          <w:szCs w:val="24"/>
+          <w:shd w:val="clear" w:color="auto" w:fill="FFFFFF"/>
+        </w:rPr>
+        <w:t>ZD</w:t>
+      </w:r>
+      <w:r>
+        <w:rPr>
+          <w:rFonts w:cs="Arial"/>
+          <w:color w:val="252525"/>
+          <w:sz w:val="24"/>
+          <w:szCs w:val="24"/>
+          <w:shd w:val="clear" w:color="auto" w:fill="FFFFFF"/>
+        </w:rPr>
+        <w:t>oom</w:t>
+      </w:r>
+      <w:proofErr w:type="spellEnd"/>
+      <w:r>
+        <w:rPr>
+          <w:rFonts w:cs="Arial"/>
+          <w:color w:val="252525"/>
+          <w:sz w:val="24"/>
+          <w:szCs w:val="24"/>
+          <w:shd w:val="clear" w:color="auto" w:fill="FFFFFF"/>
+        </w:rPr>
+        <w:t xml:space="preserve"> engine). Then the Doom IWAD</w:t>
       </w:r>
       <w:r>
         <w:rPr>
@@ -1449,7 +1572,29 @@
           <w:szCs w:val="24"/>
           <w:shd w:val="clear" w:color="auto" w:fill="FFFFFF"/>
         </w:rPr>
-        <w:t xml:space="preserve"> the first level from the Doom IWAD. When a PWAD or IWAD is set, the engine initializes and loads the sounds, definitions, mapinfo, textures, custom settings, graphics</w:t>
+        <w:t xml:space="preserve"> the first level from the Doom IWAD. When a PWAD or IWAD is set, the engine initializes and loads the sounds, definitions, </w:t>
+      </w:r>
+      <w:proofErr w:type="spellStart"/>
+      <w:r>
+        <w:rPr>
+          <w:rFonts w:cs="Arial"/>
+          <w:color w:val="252525"/>
+          <w:sz w:val="24"/>
+          <w:szCs w:val="24"/>
+          <w:shd w:val="clear" w:color="auto" w:fill="FFFFFF"/>
+        </w:rPr>
+        <w:t>mapinfo</w:t>
+      </w:r>
+      <w:proofErr w:type="spellEnd"/>
+      <w:r>
+        <w:rPr>
+          <w:rFonts w:cs="Arial"/>
+          <w:color w:val="252525"/>
+          <w:sz w:val="24"/>
+          <w:szCs w:val="24"/>
+          <w:shd w:val="clear" w:color="auto" w:fill="FFFFFF"/>
+        </w:rPr>
+        <w:t>, textures, custom settings, graphics</w:t>
       </w:r>
       <w:r>
         <w:rPr>
@@ -1489,7 +1634,29 @@
           <w:szCs w:val="24"/>
           <w:shd w:val="clear" w:color="auto" w:fill="FFFFFF"/>
         </w:rPr>
-        <w:t xml:space="preserve">and finally calls the D_DoomLoop() when everything is successfully loaded. </w:t>
+        <w:t xml:space="preserve">and finally calls the </w:t>
+      </w:r>
+      <w:proofErr w:type="spellStart"/>
+      <w:r>
+        <w:rPr>
+          <w:rFonts w:cs="Arial"/>
+          <w:color w:val="252525"/>
+          <w:sz w:val="24"/>
+          <w:szCs w:val="24"/>
+          <w:shd w:val="clear" w:color="auto" w:fill="FFFFFF"/>
+        </w:rPr>
+        <w:t>D_DoomLoop</w:t>
+      </w:r>
+      <w:proofErr w:type="spellEnd"/>
+      <w:r>
+        <w:rPr>
+          <w:rFonts w:cs="Arial"/>
+          <w:color w:val="252525"/>
+          <w:sz w:val="24"/>
+          <w:szCs w:val="24"/>
+          <w:shd w:val="clear" w:color="auto" w:fill="FFFFFF"/>
+        </w:rPr>
+        <w:t xml:space="preserve">() when everything is successfully loaded. </w:t>
       </w:r>
       <w:r>
         <w:rPr>
@@ -1587,32 +1754,54 @@
               <w:adjustRightInd w:val="0"/>
               <w:jc w:val="both"/>
               <w:rPr>
-                <w:rFonts w:cs="Consolas"/>
-                <w:color w:val="000000"/>
-                <w:sz w:val="24"/>
-                <w:szCs w:val="24"/>
+                <w:rFonts w:ascii="Consolas" w:hAnsi="Consolas" w:cs="Consolas"/>
+                <w:color w:val="000000"/>
+                <w:sz w:val="20"/>
+                <w:szCs w:val="20"/>
                 <w:highlight w:val="white"/>
               </w:rPr>
             </w:pPr>
             <w:r>
               <w:rPr>
-                <w:rFonts w:cs="Consolas"/>
+                <w:rFonts w:ascii="Consolas" w:hAnsi="Consolas" w:cs="Consolas"/>
                 <w:color w:val="0000FF"/>
-                <w:sz w:val="24"/>
-                <w:szCs w:val="24"/>
+                <w:sz w:val="20"/>
+                <w:szCs w:val="20"/>
                 <w:highlight w:val="white"/>
               </w:rPr>
               <w:t>if</w:t>
             </w:r>
             <w:r>
               <w:rPr>
-                <w:rFonts w:cs="Consolas"/>
-                <w:color w:val="000000"/>
-                <w:sz w:val="24"/>
-                <w:szCs w:val="24"/>
-                <w:highlight w:val="white"/>
-              </w:rPr>
-              <w:t xml:space="preserve"> (singletics)</w:t>
+                <w:rFonts w:ascii="Consolas" w:hAnsi="Consolas" w:cs="Consolas"/>
+                <w:color w:val="000000"/>
+                <w:sz w:val="20"/>
+                <w:szCs w:val="20"/>
+                <w:highlight w:val="white"/>
+              </w:rPr>
+              <w:t xml:space="preserve"> (</w:t>
+            </w:r>
+            <w:proofErr w:type="spellStart"/>
+            <w:r>
+              <w:rPr>
+                <w:rFonts w:ascii="Consolas" w:hAnsi="Consolas" w:cs="Consolas"/>
+                <w:color w:val="000000"/>
+                <w:sz w:val="20"/>
+                <w:szCs w:val="20"/>
+                <w:highlight w:val="white"/>
+              </w:rPr>
+              <w:t>singletics</w:t>
+            </w:r>
+            <w:proofErr w:type="spellEnd"/>
+            <w:r>
+              <w:rPr>
+                <w:rFonts w:ascii="Consolas" w:hAnsi="Consolas" w:cs="Consolas"/>
+                <w:color w:val="000000"/>
+                <w:sz w:val="20"/>
+                <w:szCs w:val="20"/>
+                <w:highlight w:val="white"/>
+              </w:rPr>
+              <w:t>)</w:t>
             </w:r>
           </w:p>
           <w:p>
@@ -1622,18 +1811,18 @@
               <w:adjustRightInd w:val="0"/>
               <w:jc w:val="both"/>
               <w:rPr>
-                <w:rFonts w:cs="Consolas"/>
-                <w:color w:val="000000"/>
-                <w:sz w:val="24"/>
-                <w:szCs w:val="24"/>
+                <w:rFonts w:ascii="Consolas" w:hAnsi="Consolas" w:cs="Consolas"/>
+                <w:color w:val="000000"/>
+                <w:sz w:val="20"/>
+                <w:szCs w:val="20"/>
               </w:rPr>
             </w:pPr>
             <w:r>
               <w:rPr>
-                <w:rFonts w:cs="Consolas"/>
-                <w:color w:val="000000"/>
-                <w:sz w:val="24"/>
-                <w:szCs w:val="24"/>
+                <w:rFonts w:ascii="Consolas" w:hAnsi="Consolas" w:cs="Consolas"/>
+                <w:color w:val="000000"/>
+                <w:sz w:val="20"/>
+                <w:szCs w:val="20"/>
                 <w:highlight w:val="white"/>
               </w:rPr>
               <w:t>{</w:t>
@@ -1644,21 +1833,21 @@
               <w:autoSpaceDE w:val="0"/>
               <w:autoSpaceDN w:val="0"/>
               <w:adjustRightInd w:val="0"/>
-              <w:ind w:firstLineChars="200" w:firstLine="480"/>
+              <w:ind w:firstLineChars="200" w:firstLine="400"/>
               <w:jc w:val="both"/>
               <w:rPr>
-                <w:rFonts w:cs="Consolas"/>
-                <w:color w:val="000000"/>
-                <w:sz w:val="24"/>
-                <w:szCs w:val="24"/>
+                <w:rFonts w:ascii="Consolas" w:hAnsi="Consolas" w:cs="Consolas"/>
+                <w:color w:val="000000"/>
+                <w:sz w:val="20"/>
+                <w:szCs w:val="20"/>
               </w:rPr>
             </w:pPr>
             <w:r>
               <w:rPr>
-                <w:rFonts w:cs="Consolas"/>
-                <w:color w:val="000000"/>
-                <w:sz w:val="24"/>
-                <w:szCs w:val="24"/>
+                <w:rFonts w:ascii="Consolas" w:hAnsi="Consolas" w:cs="Consolas"/>
+                <w:color w:val="000000"/>
+                <w:sz w:val="20"/>
+                <w:szCs w:val="20"/>
               </w:rPr>
               <w:t>. . . .</w:t>
             </w:r>
@@ -1670,18 +1859,18 @@
               <w:adjustRightInd w:val="0"/>
               <w:jc w:val="both"/>
               <w:rPr>
-                <w:rFonts w:cs="Calibri"/>
-                <w:color w:val="000000"/>
-                <w:sz w:val="24"/>
-                <w:szCs w:val="24"/>
+                <w:rFonts w:ascii="Consolas" w:hAnsi="Consolas" w:cs="Consolas"/>
+                <w:color w:val="000000"/>
+                <w:sz w:val="20"/>
+                <w:szCs w:val="20"/>
               </w:rPr>
             </w:pPr>
             <w:r>
               <w:rPr>
-                <w:rFonts w:cs="Calibri"/>
-                <w:color w:val="000000"/>
-                <w:sz w:val="24"/>
-                <w:szCs w:val="24"/>
+                <w:rFonts w:ascii="Consolas" w:hAnsi="Consolas" w:cs="Consolas"/>
+                <w:color w:val="000000"/>
+                <w:sz w:val="20"/>
+                <w:szCs w:val="20"/>
               </w:rPr>
               <w:t>}</w:t>
             </w:r>
@@ -1755,27 +1944,71 @@
           <w:szCs w:val="24"/>
           <w:shd w:val="clear" w:color="auto" w:fill="FFFFFF"/>
         </w:rPr>
-        <w:t xml:space="preserve"> Otherwise the Try</w:t>
-      </w:r>
-      <w:r>
-        <w:rPr>
-          <w:rFonts w:cs="Arial"/>
-          <w:color w:val="252525"/>
-          <w:sz w:val="24"/>
-          <w:szCs w:val="24"/>
-          <w:shd w:val="clear" w:color="auto" w:fill="FFFFFF"/>
-        </w:rPr>
-        <w:t xml:space="preserve">RunTics() is run which sets the game ticks with the real ticks and is responsible for setting the frame rate and synchronizing the </w:t>
-      </w:r>
-      <w:r>
-        <w:rPr>
-          <w:rFonts w:cs="Arial"/>
-          <w:color w:val="252525"/>
-          <w:sz w:val="24"/>
-          <w:szCs w:val="24"/>
-          <w:shd w:val="clear" w:color="auto" w:fill="FFFFFF"/>
-        </w:rPr>
-        <w:t>ticks when multiple players are there. The I_StartTic and</w:t>
+        <w:t xml:space="preserve"> Otherwise the </w:t>
+      </w:r>
+      <w:proofErr w:type="spellStart"/>
+      <w:r>
+        <w:rPr>
+          <w:rFonts w:cs="Arial"/>
+          <w:color w:val="252525"/>
+          <w:sz w:val="24"/>
+          <w:szCs w:val="24"/>
+          <w:shd w:val="clear" w:color="auto" w:fill="FFFFFF"/>
+        </w:rPr>
+        <w:t>Try</w:t>
+      </w:r>
+      <w:r>
+        <w:rPr>
+          <w:rFonts w:cs="Arial"/>
+          <w:color w:val="252525"/>
+          <w:sz w:val="24"/>
+          <w:szCs w:val="24"/>
+          <w:shd w:val="clear" w:color="auto" w:fill="FFFFFF"/>
+        </w:rPr>
+        <w:t>RunTics</w:t>
+      </w:r>
+      <w:proofErr w:type="spellEnd"/>
+      <w:r>
+        <w:rPr>
+          <w:rFonts w:cs="Arial"/>
+          <w:color w:val="252525"/>
+          <w:sz w:val="24"/>
+          <w:szCs w:val="24"/>
+          <w:shd w:val="clear" w:color="auto" w:fill="FFFFFF"/>
+        </w:rPr>
+        <w:t xml:space="preserve">() is run which sets the game ticks with the real ticks and is responsible for setting the frame rate and synchronizing the </w:t>
+      </w:r>
+      <w:r>
+        <w:rPr>
+          <w:rFonts w:cs="Arial"/>
+          <w:color w:val="252525"/>
+          <w:sz w:val="24"/>
+          <w:szCs w:val="24"/>
+          <w:shd w:val="clear" w:color="auto" w:fill="FFFFFF"/>
+        </w:rPr>
+        <w:t xml:space="preserve">ticks when multiple players are there. The </w:t>
+      </w:r>
+      <w:proofErr w:type="spellStart"/>
+      <w:r>
+        <w:rPr>
+          <w:rFonts w:cs="Arial"/>
+          <w:color w:val="252525"/>
+          <w:sz w:val="24"/>
+          <w:szCs w:val="24"/>
+          <w:shd w:val="clear" w:color="auto" w:fill="FFFFFF"/>
+        </w:rPr>
+        <w:t>I_StartTic</w:t>
+      </w:r>
+      <w:proofErr w:type="spellEnd"/>
+      <w:r>
+        <w:rPr>
+          <w:rFonts w:cs="Arial"/>
+          <w:color w:val="252525"/>
+          <w:sz w:val="24"/>
+          <w:szCs w:val="24"/>
+          <w:shd w:val="clear" w:color="auto" w:fill="FFFFFF"/>
+        </w:rPr>
+        <w:t xml:space="preserve"> and</w:t>
       </w:r>
       <w:r>
         <w:rPr>
@@ -1786,6 +2019,7 @@
         </w:rPr>
         <w:t xml:space="preserve"> </w:t>
       </w:r>
+      <w:proofErr w:type="spellStart"/>
       <w:r>
         <w:rPr>
           <w:rFonts w:cs="Consolas"/>
@@ -1796,6 +2030,7 @@
         </w:rPr>
         <w:t>D_Display</w:t>
       </w:r>
+      <w:proofErr w:type="spellEnd"/>
       <w:r>
         <w:rPr>
           <w:rFonts w:cs="Consolas"/>
@@ -1837,19 +2072,20 @@
               <w:adjustRightInd w:val="0"/>
               <w:jc w:val="both"/>
               <w:rPr>
-                <w:rFonts w:cs="Consolas"/>
-                <w:color w:val="000000"/>
-                <w:sz w:val="24"/>
-                <w:szCs w:val="24"/>
+                <w:rFonts w:ascii="Consolas" w:hAnsi="Consolas" w:cs="Consolas"/>
+                <w:color w:val="000000"/>
+                <w:sz w:val="20"/>
+                <w:szCs w:val="20"/>
                 <w:highlight w:val="white"/>
               </w:rPr>
             </w:pPr>
-            <w:r>
-              <w:rPr>
-                <w:rFonts w:cs="Consolas"/>
+            <w:bookmarkStart w:id="0" w:name="_GoBack"/>
+            <w:r>
+              <w:rPr>
+                <w:rFonts w:ascii="Consolas" w:hAnsi="Consolas" w:cs="Consolas"/>
                 <w:color w:val="0000FF"/>
-                <w:sz w:val="24"/>
-                <w:szCs w:val="24"/>
+                <w:sz w:val="20"/>
+                <w:szCs w:val="20"/>
                 <w:highlight w:val="white"/>
               </w:rPr>
               <w:t>else</w:t>
@@ -1862,18 +2098,18 @@
               <w:adjustRightInd w:val="0"/>
               <w:jc w:val="both"/>
               <w:rPr>
-                <w:rFonts w:cs="Calibri"/>
-                <w:color w:val="000000"/>
-                <w:sz w:val="24"/>
-                <w:szCs w:val="24"/>
+                <w:rFonts w:ascii="Consolas" w:hAnsi="Consolas" w:cs="Consolas"/>
+                <w:color w:val="000000"/>
+                <w:sz w:val="20"/>
+                <w:szCs w:val="20"/>
               </w:rPr>
             </w:pPr>
             <w:r>
               <w:rPr>
-                <w:rFonts w:cs="Consolas"/>
-                <w:color w:val="000000"/>
-                <w:sz w:val="24"/>
-                <w:szCs w:val="24"/>
+                <w:rFonts w:ascii="Consolas" w:hAnsi="Consolas" w:cs="Consolas"/>
+                <w:color w:val="000000"/>
+                <w:sz w:val="20"/>
+                <w:szCs w:val="20"/>
                 <w:highlight w:val="white"/>
               </w:rPr>
               <w:t>{</w:t>
@@ -1884,25 +2120,37 @@
               <w:autoSpaceDE w:val="0"/>
               <w:autoSpaceDN w:val="0"/>
               <w:adjustRightInd w:val="0"/>
-              <w:ind w:firstLineChars="200" w:firstLine="480"/>
+              <w:ind w:firstLineChars="200" w:firstLine="400"/>
               <w:jc w:val="both"/>
               <w:rPr>
-                <w:rFonts w:cs="Consolas"/>
-                <w:color w:val="000000"/>
-                <w:sz w:val="24"/>
-                <w:szCs w:val="24"/>
+                <w:rFonts w:ascii="Consolas" w:hAnsi="Consolas" w:cs="Consolas"/>
+                <w:color w:val="000000"/>
+                <w:sz w:val="20"/>
+                <w:szCs w:val="20"/>
                 <w:highlight w:val="white"/>
               </w:rPr>
             </w:pPr>
-            <w:r>
-              <w:rPr>
-                <w:rFonts w:cs="Consolas"/>
-                <w:color w:val="000000"/>
-                <w:sz w:val="24"/>
-                <w:szCs w:val="24"/>
-                <w:highlight w:val="white"/>
-              </w:rPr>
-              <w:t xml:space="preserve">TryRunTics (); </w:t>
+            <w:proofErr w:type="spellStart"/>
+            <w:r>
+              <w:rPr>
+                <w:rFonts w:ascii="Consolas" w:hAnsi="Consolas" w:cs="Consolas"/>
+                <w:color w:val="000000"/>
+                <w:sz w:val="20"/>
+                <w:szCs w:val="20"/>
+                <w:highlight w:val="white"/>
+              </w:rPr>
+              <w:t>TryRunTics</w:t>
+            </w:r>
+            <w:proofErr w:type="spellEnd"/>
+            <w:r>
+              <w:rPr>
+                <w:rFonts w:ascii="Consolas" w:hAnsi="Consolas" w:cs="Consolas"/>
+                <w:color w:val="000000"/>
+                <w:sz w:val="20"/>
+                <w:szCs w:val="20"/>
+                <w:highlight w:val="white"/>
+              </w:rPr>
+              <w:t xml:space="preserve"> (); </w:t>
             </w:r>
           </w:p>
           <w:p>
@@ -1910,22 +2158,22 @@
               <w:autoSpaceDE w:val="0"/>
               <w:autoSpaceDN w:val="0"/>
               <w:adjustRightInd w:val="0"/>
-              <w:ind w:firstLineChars="200" w:firstLine="480"/>
+              <w:ind w:firstLineChars="200" w:firstLine="400"/>
               <w:jc w:val="both"/>
               <w:rPr>
-                <w:rFonts w:cs="Consolas"/>
-                <w:color w:val="000000"/>
-                <w:sz w:val="24"/>
-                <w:szCs w:val="24"/>
+                <w:rFonts w:ascii="Consolas" w:hAnsi="Consolas" w:cs="Consolas"/>
+                <w:color w:val="000000"/>
+                <w:sz w:val="20"/>
+                <w:szCs w:val="20"/>
                 <w:highlight w:val="white"/>
               </w:rPr>
             </w:pPr>
             <w:r>
               <w:rPr>
-                <w:rFonts w:cs="Consolas"/>
+                <w:rFonts w:ascii="Consolas" w:hAnsi="Consolas" w:cs="Consolas"/>
                 <w:color w:val="008000"/>
-                <w:sz w:val="24"/>
-                <w:szCs w:val="24"/>
+                <w:sz w:val="20"/>
+                <w:szCs w:val="20"/>
                 <w:highlight w:val="white"/>
               </w:rPr>
               <w:t>// will run at least one tick</w:t>
@@ -1938,19 +2186,19 @@
               <w:adjustRightInd w:val="0"/>
               <w:jc w:val="both"/>
               <w:rPr>
-                <w:rFonts w:cs="Consolas"/>
-                <w:color w:val="000000"/>
-                <w:sz w:val="24"/>
-                <w:szCs w:val="24"/>
+                <w:rFonts w:ascii="Consolas" w:hAnsi="Consolas" w:cs="Consolas"/>
+                <w:color w:val="000000"/>
+                <w:sz w:val="20"/>
+                <w:szCs w:val="20"/>
                 <w:highlight w:val="white"/>
               </w:rPr>
             </w:pPr>
             <w:r>
               <w:rPr>
-                <w:rFonts w:cs="Consolas"/>
-                <w:color w:val="000000"/>
-                <w:sz w:val="24"/>
-                <w:szCs w:val="24"/>
+                <w:rFonts w:ascii="Consolas" w:hAnsi="Consolas" w:cs="Consolas"/>
+                <w:color w:val="000000"/>
+                <w:sz w:val="20"/>
+                <w:szCs w:val="20"/>
                 <w:highlight w:val="white"/>
               </w:rPr>
               <w:t>}</w:t>
@@ -1963,19 +2211,19 @@
               <w:adjustRightInd w:val="0"/>
               <w:jc w:val="both"/>
               <w:rPr>
-                <w:rFonts w:cs="Consolas"/>
-                <w:color w:val="000000"/>
-                <w:sz w:val="24"/>
-                <w:szCs w:val="24"/>
+                <w:rFonts w:ascii="Consolas" w:hAnsi="Consolas" w:cs="Consolas"/>
+                <w:color w:val="000000"/>
+                <w:sz w:val="20"/>
+                <w:szCs w:val="20"/>
                 <w:highlight w:val="white"/>
               </w:rPr>
             </w:pPr>
             <w:r>
               <w:rPr>
-                <w:rFonts w:cs="Consolas"/>
+                <w:rFonts w:ascii="Consolas" w:hAnsi="Consolas" w:cs="Consolas"/>
                 <w:color w:val="008000"/>
-                <w:sz w:val="24"/>
-                <w:szCs w:val="24"/>
+                <w:sz w:val="20"/>
+                <w:szCs w:val="20"/>
                 <w:highlight w:val="white"/>
               </w:rPr>
               <w:t>// Update display, next frame, with current state.</w:t>
@@ -1988,22 +2236,34 @@
               <w:adjustRightInd w:val="0"/>
               <w:jc w:val="both"/>
               <w:rPr>
-                <w:rFonts w:cs="Consolas"/>
-                <w:color w:val="000000"/>
-                <w:sz w:val="24"/>
-                <w:szCs w:val="24"/>
+                <w:rFonts w:ascii="Consolas" w:hAnsi="Consolas" w:cs="Consolas"/>
+                <w:color w:val="000000"/>
+                <w:sz w:val="20"/>
+                <w:szCs w:val="20"/>
                 <w:highlight w:val="white"/>
               </w:rPr>
             </w:pPr>
-            <w:r>
-              <w:rPr>
-                <w:rFonts w:cs="Consolas"/>
-                <w:color w:val="000000"/>
-                <w:sz w:val="24"/>
-                <w:szCs w:val="24"/>
-                <w:highlight w:val="white"/>
-              </w:rPr>
-              <w:t>I_StartTic ();</w:t>
+            <w:proofErr w:type="spellStart"/>
+            <w:r>
+              <w:rPr>
+                <w:rFonts w:ascii="Consolas" w:hAnsi="Consolas" w:cs="Consolas"/>
+                <w:color w:val="000000"/>
+                <w:sz w:val="20"/>
+                <w:szCs w:val="20"/>
+                <w:highlight w:val="white"/>
+              </w:rPr>
+              <w:t>I_StartTic</w:t>
+            </w:r>
+            <w:proofErr w:type="spellEnd"/>
+            <w:r>
+              <w:rPr>
+                <w:rFonts w:ascii="Consolas" w:hAnsi="Consolas" w:cs="Consolas"/>
+                <w:color w:val="000000"/>
+                <w:sz w:val="20"/>
+                <w:szCs w:val="20"/>
+                <w:highlight w:val="white"/>
+              </w:rPr>
+              <w:t xml:space="preserve"> ();</w:t>
             </w:r>
           </w:p>
           <w:p>
@@ -2013,23 +2273,36 @@
               <w:adjustRightInd w:val="0"/>
               <w:jc w:val="both"/>
               <w:rPr>
-                <w:rFonts w:cs="Consolas"/>
-                <w:color w:val="000000"/>
-                <w:sz w:val="24"/>
-                <w:szCs w:val="24"/>
+                <w:rFonts w:ascii="Consolas" w:hAnsi="Consolas" w:cs="Consolas"/>
+                <w:color w:val="000000"/>
+                <w:sz w:val="20"/>
+                <w:szCs w:val="20"/>
               </w:rPr>
             </w:pPr>
-            <w:r>
-              <w:rPr>
-                <w:rFonts w:cs="Consolas"/>
-                <w:color w:val="000000"/>
-                <w:sz w:val="24"/>
-                <w:szCs w:val="24"/>
-                <w:highlight w:val="white"/>
-              </w:rPr>
-              <w:t>D_Display ();</w:t>
+            <w:proofErr w:type="spellStart"/>
+            <w:r>
+              <w:rPr>
+                <w:rFonts w:ascii="Consolas" w:hAnsi="Consolas" w:cs="Consolas"/>
+                <w:color w:val="000000"/>
+                <w:sz w:val="20"/>
+                <w:szCs w:val="20"/>
+                <w:highlight w:val="white"/>
+              </w:rPr>
+              <w:t>D_Display</w:t>
+            </w:r>
+            <w:proofErr w:type="spellEnd"/>
+            <w:r>
+              <w:rPr>
+                <w:rFonts w:ascii="Consolas" w:hAnsi="Consolas" w:cs="Consolas"/>
+                <w:color w:val="000000"/>
+                <w:sz w:val="20"/>
+                <w:szCs w:val="20"/>
+                <w:highlight w:val="white"/>
+              </w:rPr>
+              <w:t xml:space="preserve"> ();</w:t>
             </w:r>
           </w:p>
+          <w:bookmarkEnd w:id="0"/>
           <w:p>
             <w:pPr>
               <w:autoSpaceDE w:val="0"/>
@@ -2156,7 +2429,29 @@
           <w:szCs w:val="24"/>
           <w:shd w:val="clear" w:color="auto" w:fill="FFFFFF"/>
         </w:rPr>
-        <w:t xml:space="preserve">, so does the ZDoom. </w:t>
+        <w:t xml:space="preserve">, so does the </w:t>
+      </w:r>
+      <w:proofErr w:type="spellStart"/>
+      <w:r>
+        <w:rPr>
+          <w:rFonts w:cs="Arial"/>
+          <w:color w:val="252525"/>
+          <w:sz w:val="24"/>
+          <w:szCs w:val="24"/>
+          <w:shd w:val="clear" w:color="auto" w:fill="FFFFFF"/>
+        </w:rPr>
+        <w:t>ZDoom</w:t>
+      </w:r>
+      <w:proofErr w:type="spellEnd"/>
+      <w:r>
+        <w:rPr>
+          <w:rFonts w:cs="Arial"/>
+          <w:color w:val="252525"/>
+          <w:sz w:val="24"/>
+          <w:szCs w:val="24"/>
+          <w:shd w:val="clear" w:color="auto" w:fill="FFFFFF"/>
+        </w:rPr>
+        <w:t xml:space="preserve">. </w:t>
       </w:r>
       <w:r>
         <w:rPr>
@@ -2186,7 +2481,29 @@
           <w:szCs w:val="24"/>
           <w:shd w:val="clear" w:color="auto" w:fill="FFFFFF"/>
         </w:rPr>
-        <w:t>, function G_BuildTiccmd takes</w:t>
+        <w:t xml:space="preserve">, function </w:t>
+      </w:r>
+      <w:proofErr w:type="spellStart"/>
+      <w:r>
+        <w:rPr>
+          <w:rFonts w:cs="Arial"/>
+          <w:color w:val="252525"/>
+          <w:sz w:val="24"/>
+          <w:szCs w:val="24"/>
+          <w:shd w:val="clear" w:color="auto" w:fill="FFFFFF"/>
+        </w:rPr>
+        <w:t>G_BuildTiccmd</w:t>
+      </w:r>
+      <w:proofErr w:type="spellEnd"/>
+      <w:r>
+        <w:rPr>
+          <w:rFonts w:cs="Arial"/>
+          <w:color w:val="252525"/>
+          <w:sz w:val="24"/>
+          <w:szCs w:val="24"/>
+          <w:shd w:val="clear" w:color="auto" w:fill="FFFFFF"/>
+        </w:rPr>
+        <w:t xml:space="preserve"> takes</w:t>
       </w:r>
       <w:r>
         <w:rPr>
@@ -2300,6 +2617,7 @@
           <w:shd w:val="clear" w:color="auto" w:fill="FFFFFF"/>
         </w:rPr>
       </w:pPr>
+      <w:proofErr w:type="spellStart"/>
       <w:r>
         <w:rPr>
           <w:rFonts w:cs="Arial"/>
@@ -2310,6 +2628,7 @@
         </w:rPr>
         <w:t>D_event.h</w:t>
       </w:r>
+      <w:proofErr w:type="spellEnd"/>
       <w:r>
         <w:rPr>
           <w:rFonts w:cs="Arial"/>
@@ -2474,6 +2793,7 @@
                 <w:highlight w:val="white"/>
               </w:rPr>
             </w:pPr>
+            <w:proofErr w:type="spellStart"/>
             <w:r>
               <w:rPr>
                 <w:rFonts w:ascii="Consolas" w:hAnsi="Consolas" w:cs="Consolas"/>
@@ -2484,6 +2804,7 @@
               </w:rPr>
               <w:t>enum</w:t>
             </w:r>
+            <w:proofErr w:type="spellEnd"/>
             <w:r>
               <w:rPr>
                 <w:rFonts w:ascii="Consolas" w:hAnsi="Consolas" w:cs="Consolas"/>
@@ -2494,6 +2815,7 @@
               </w:rPr>
               <w:t xml:space="preserve"> </w:t>
             </w:r>
+            <w:proofErr w:type="spellStart"/>
             <w:r>
               <w:rPr>
                 <w:rFonts w:ascii="Consolas" w:hAnsi="Consolas" w:cs="Consolas"/>
@@ -2504,6 +2826,7 @@
               </w:rPr>
               <w:t>EGenericEvent</w:t>
             </w:r>
+            <w:proofErr w:type="spellEnd"/>
           </w:p>
           <w:p>
             <w:pPr>
@@ -2543,6 +2866,7 @@
                 <w:highlight w:val="white"/>
               </w:rPr>
             </w:pPr>
+            <w:proofErr w:type="spellStart"/>
             <w:r>
               <w:rPr>
                 <w:rFonts w:ascii="Consolas" w:hAnsi="Consolas" w:cs="Consolas"/>
@@ -2553,6 +2877,7 @@
               </w:rPr>
               <w:t>EV_None</w:t>
             </w:r>
+            <w:proofErr w:type="spellEnd"/>
             <w:r>
               <w:rPr>
                 <w:rFonts w:ascii="Consolas" w:hAnsi="Consolas" w:cs="Consolas"/>
@@ -2578,6 +2903,7 @@
                 <w:highlight w:val="white"/>
               </w:rPr>
             </w:pPr>
+            <w:proofErr w:type="spellStart"/>
             <w:r>
               <w:rPr>
                 <w:rFonts w:ascii="Consolas" w:hAnsi="Consolas" w:cs="Consolas"/>
@@ -2588,6 +2914,7 @@
               </w:rPr>
               <w:t>EV_KeyDown</w:t>
             </w:r>
+            <w:proofErr w:type="spellEnd"/>
             <w:r>
               <w:rPr>
                 <w:rFonts w:ascii="Consolas" w:hAnsi="Consolas" w:cs="Consolas"/>
@@ -2638,6 +2965,7 @@
                 <w:highlight w:val="white"/>
               </w:rPr>
             </w:pPr>
+            <w:proofErr w:type="spellStart"/>
             <w:r>
               <w:rPr>
                 <w:rFonts w:ascii="Consolas" w:hAnsi="Consolas" w:cs="Consolas"/>
@@ -2648,6 +2976,7 @@
               </w:rPr>
               <w:t>EV_KeyUp</w:t>
             </w:r>
+            <w:proofErr w:type="spellEnd"/>
             <w:r>
               <w:rPr>
                 <w:rFonts w:ascii="Consolas" w:hAnsi="Consolas" w:cs="Consolas"/>
@@ -2698,6 +3027,7 @@
                 <w:highlight w:val="white"/>
               </w:rPr>
             </w:pPr>
+            <w:proofErr w:type="spellStart"/>
             <w:r>
               <w:rPr>
                 <w:rFonts w:ascii="Consolas" w:hAnsi="Consolas" w:cs="Consolas"/>
@@ -2708,6 +3038,7 @@
               </w:rPr>
               <w:t>EV_Mouse</w:t>
             </w:r>
+            <w:proofErr w:type="spellEnd"/>
             <w:r>
               <w:rPr>
                 <w:rFonts w:ascii="Consolas" w:hAnsi="Consolas" w:cs="Consolas"/>
@@ -2768,6 +3099,7 @@
                 <w:highlight w:val="white"/>
               </w:rPr>
             </w:pPr>
+            <w:proofErr w:type="spellStart"/>
             <w:r>
               <w:rPr>
                 <w:rFonts w:ascii="Consolas" w:hAnsi="Consolas" w:cs="Consolas"/>
@@ -2778,6 +3110,7 @@
               </w:rPr>
               <w:t>EV_GUI_Event</w:t>
             </w:r>
+            <w:proofErr w:type="spellEnd"/>
             <w:r>
               <w:rPr>
                 <w:rFonts w:ascii="Consolas" w:hAnsi="Consolas" w:cs="Consolas"/>
@@ -2838,6 +3171,7 @@
                 <w:highlight w:val="white"/>
               </w:rPr>
             </w:pPr>
+            <w:proofErr w:type="spellStart"/>
             <w:r>
               <w:rPr>
                 <w:rFonts w:ascii="Consolas" w:hAnsi="Consolas" w:cs="Consolas"/>
@@ -2848,6 +3182,7 @@
               </w:rPr>
               <w:t>EV_DeviceChange</w:t>
             </w:r>
+            <w:proofErr w:type="spellEnd"/>
             <w:r>
               <w:rPr>
                 <w:rFonts w:ascii="Consolas" w:hAnsi="Consolas" w:cs="Consolas"/>
@@ -3011,6 +3346,7 @@
                 <w:highlight w:val="white"/>
               </w:rPr>
             </w:pPr>
+            <w:proofErr w:type="spellStart"/>
             <w:r>
               <w:rPr>
                 <w:rFonts w:ascii="Consolas" w:hAnsi="Consolas" w:cs="Consolas"/>
@@ -3021,6 +3357,7 @@
               </w:rPr>
               <w:t>struct</w:t>
             </w:r>
+            <w:proofErr w:type="spellEnd"/>
             <w:r>
               <w:rPr>
                 <w:rFonts w:ascii="Consolas" w:hAnsi="Consolas" w:cs="Consolas"/>
@@ -3031,6 +3368,7 @@
               </w:rPr>
               <w:t xml:space="preserve"> </w:t>
             </w:r>
+            <w:proofErr w:type="spellStart"/>
             <w:r>
               <w:rPr>
                 <w:rFonts w:ascii="Consolas" w:hAnsi="Consolas" w:cs="Consolas"/>
@@ -3041,6 +3379,7 @@
               </w:rPr>
               <w:t>event_t</w:t>
             </w:r>
+            <w:proofErr w:type="spellEnd"/>
           </w:p>
           <w:p>
             <w:pPr>
@@ -3317,7 +3656,6 @@
                 <w:szCs w:val="20"/>
                 <w:highlight w:val="white"/>
               </w:rPr>
-              <w:lastRenderedPageBreak/>
               <w:t>SWORD</w:t>
             </w:r>
             <w:r>
@@ -3356,6 +3694,7 @@
                 <w:highlight w:val="white"/>
               </w:rPr>
             </w:pPr>
+            <w:proofErr w:type="spellStart"/>
             <w:r>
               <w:rPr>
                 <w:rFonts w:ascii="Consolas" w:hAnsi="Consolas" w:cs="Consolas"/>
@@ -3364,8 +3703,10 @@
                 <w:szCs w:val="20"/>
                 <w:highlight w:val="white"/>
               </w:rPr>
+              <w:lastRenderedPageBreak/>
               <w:t>int</w:t>
             </w:r>
+            <w:proofErr w:type="spellEnd"/>
             <w:r>
               <w:rPr>
                 <w:rFonts w:ascii="Consolas" w:hAnsi="Consolas" w:cs="Consolas"/>
@@ -3447,6 +3788,7 @@
                 <w:highlight w:val="white"/>
               </w:rPr>
             </w:pPr>
+            <w:proofErr w:type="spellStart"/>
             <w:r>
               <w:rPr>
                 <w:rFonts w:ascii="Consolas" w:hAnsi="Consolas" w:cs="Consolas"/>
@@ -3457,6 +3799,7 @@
               </w:rPr>
               <w:t>int</w:t>
             </w:r>
+            <w:proofErr w:type="spellEnd"/>
             <w:r>
               <w:rPr>
                 <w:rFonts w:ascii="Consolas" w:hAnsi="Consolas" w:cs="Consolas"/>
@@ -3651,7 +3994,29 @@
           <w:szCs w:val="24"/>
           <w:shd w:val="clear" w:color="auto" w:fill="FFFFFF"/>
         </w:rPr>
-        <w:t>The DOOM engine manages its whole memory using an internal allocator called Zone Memory System, instead of the malloc/free function in C++. The engine utilizes the</w:t>
+        <w:t xml:space="preserve">The DOOM engine manages its whole memory using an internal allocator called Zone Memory System, instead of the </w:t>
+      </w:r>
+      <w:proofErr w:type="spellStart"/>
+      <w:r>
+        <w:rPr>
+          <w:rFonts w:cs="Arial"/>
+          <w:color w:val="252525"/>
+          <w:sz w:val="24"/>
+          <w:szCs w:val="24"/>
+          <w:shd w:val="clear" w:color="auto" w:fill="FFFFFF"/>
+        </w:rPr>
+        <w:t>malloc</w:t>
+      </w:r>
+      <w:proofErr w:type="spellEnd"/>
+      <w:r>
+        <w:rPr>
+          <w:rFonts w:cs="Arial"/>
+          <w:color w:val="252525"/>
+          <w:sz w:val="24"/>
+          <w:szCs w:val="24"/>
+          <w:shd w:val="clear" w:color="auto" w:fill="FFFFFF"/>
+        </w:rPr>
+        <w:t>/free function in C++. The engine utilizes the</w:t>
       </w:r>
       <w:r>
         <w:rPr>
@@ -3662,6 +4027,7 @@
         </w:rPr>
         <w:t xml:space="preserve"> </w:t>
       </w:r>
+      <w:proofErr w:type="spellStart"/>
       <w:r>
         <w:rPr>
           <w:rFonts w:ascii="Inconsolata" w:hAnsi="Inconsolata" w:cs="Inconsolata"/>
@@ -3670,6 +4036,7 @@
         </w:rPr>
         <w:t>M_Malloc</w:t>
       </w:r>
+      <w:proofErr w:type="spellEnd"/>
       <w:r>
         <w:rPr>
           <w:rFonts w:cs="Calibri"/>
@@ -3679,6 +4046,7 @@
         </w:rPr>
         <w:t xml:space="preserve"> and </w:t>
       </w:r>
+      <w:proofErr w:type="spellStart"/>
       <w:r>
         <w:rPr>
           <w:rFonts w:ascii="Inconsolata" w:hAnsi="Inconsolata" w:cs="Inconsolata"/>
@@ -3687,6 +4055,7 @@
         </w:rPr>
         <w:t>M_Free</w:t>
       </w:r>
+      <w:proofErr w:type="spellEnd"/>
       <w:r>
         <w:rPr>
           <w:rFonts w:cs="Calibri"/>
@@ -3704,7 +4073,51 @@
           <w:szCs w:val="24"/>
           <w:shd w:val="clear" w:color="auto" w:fill="FFFFFF"/>
         </w:rPr>
-        <w:t>to alloc/dealloc the memory.</w:t>
+        <w:t xml:space="preserve">to </w:t>
+      </w:r>
+      <w:proofErr w:type="spellStart"/>
+      <w:r>
+        <w:rPr>
+          <w:rFonts w:cs="Arial"/>
+          <w:color w:val="252525"/>
+          <w:sz w:val="24"/>
+          <w:szCs w:val="24"/>
+          <w:shd w:val="clear" w:color="auto" w:fill="FFFFFF"/>
+        </w:rPr>
+        <w:t>alloc</w:t>
+      </w:r>
+      <w:proofErr w:type="spellEnd"/>
+      <w:r>
+        <w:rPr>
+          <w:rFonts w:cs="Arial"/>
+          <w:color w:val="252525"/>
+          <w:sz w:val="24"/>
+          <w:szCs w:val="24"/>
+          <w:shd w:val="clear" w:color="auto" w:fill="FFFFFF"/>
+        </w:rPr>
+        <w:t>/</w:t>
+      </w:r>
+      <w:proofErr w:type="spellStart"/>
+      <w:r>
+        <w:rPr>
+          <w:rFonts w:cs="Arial"/>
+          <w:color w:val="252525"/>
+          <w:sz w:val="24"/>
+          <w:szCs w:val="24"/>
+          <w:shd w:val="clear" w:color="auto" w:fill="FFFFFF"/>
+        </w:rPr>
+        <w:t>dealloc</w:t>
+      </w:r>
+      <w:proofErr w:type="spellEnd"/>
+      <w:r>
+        <w:rPr>
+          <w:rFonts w:cs="Arial"/>
+          <w:color w:val="252525"/>
+          <w:sz w:val="24"/>
+          <w:szCs w:val="24"/>
+          <w:shd w:val="clear" w:color="auto" w:fill="FFFFFF"/>
+        </w:rPr>
+        <w:t xml:space="preserve"> the memory.</w:t>
       </w:r>
     </w:p>
     <w:p>
@@ -3749,14 +4162,14 @@
               <w:autoSpaceDN w:val="0"/>
               <w:adjustRightInd w:val="0"/>
               <w:rPr>
-                <w:rFonts w:ascii="Inconsolata" w:hAnsi="Inconsolata" w:cs="Inconsolata"/>
+                <w:rFonts w:ascii="Consolas" w:hAnsi="Consolas" w:cs="Consolas"/>
                 <w:color w:val="657B83"/>
                 <w:sz w:val="20"/>
               </w:rPr>
             </w:pPr>
             <w:r>
               <w:rPr>
-                <w:rFonts w:ascii="Inconsolata" w:hAnsi="Inconsolata" w:cs="Inconsolata"/>
+                <w:rFonts w:ascii="Consolas" w:hAnsi="Consolas" w:cs="Consolas"/>
                 <w:color w:val="719A07"/>
                 <w:sz w:val="20"/>
               </w:rPr>
@@ -3764,39 +4177,43 @@
             </w:r>
             <w:r>
               <w:rPr>
-                <w:rFonts w:ascii="Inconsolata" w:hAnsi="Inconsolata" w:cs="Inconsolata"/>
+                <w:rFonts w:ascii="Consolas" w:hAnsi="Consolas" w:cs="Consolas"/>
                 <w:color w:val="657B83"/>
                 <w:sz w:val="20"/>
               </w:rPr>
               <w:t xml:space="preserve"> *</w:t>
             </w:r>
-            <w:r>
-              <w:rPr>
-                <w:rFonts w:ascii="Inconsolata" w:hAnsi="Inconsolata" w:cs="Inconsolata"/>
+            <w:proofErr w:type="spellStart"/>
+            <w:r>
+              <w:rPr>
+                <w:rFonts w:ascii="Consolas" w:hAnsi="Consolas" w:cs="Consolas"/>
                 <w:color w:val="6F008A"/>
                 <w:sz w:val="20"/>
               </w:rPr>
               <w:t>M_Malloc</w:t>
             </w:r>
-            <w:r>
-              <w:rPr>
-                <w:rFonts w:ascii="Inconsolata" w:hAnsi="Inconsolata" w:cs="Inconsolata"/>
+            <w:proofErr w:type="spellEnd"/>
+            <w:r>
+              <w:rPr>
+                <w:rFonts w:ascii="Consolas" w:hAnsi="Consolas" w:cs="Consolas"/>
                 <w:color w:val="657B83"/>
                 <w:sz w:val="20"/>
               </w:rPr>
               <w:t>(</w:t>
             </w:r>
-            <w:r>
-              <w:rPr>
-                <w:rFonts w:ascii="Inconsolata" w:hAnsi="Inconsolata" w:cs="Inconsolata"/>
+            <w:proofErr w:type="spellStart"/>
+            <w:r>
+              <w:rPr>
+                <w:rFonts w:ascii="Consolas" w:hAnsi="Consolas" w:cs="Consolas"/>
                 <w:color w:val="216F85"/>
                 <w:sz w:val="20"/>
               </w:rPr>
               <w:t>size_t</w:t>
             </w:r>
-            <w:r>
-              <w:rPr>
-                <w:rFonts w:ascii="Inconsolata" w:hAnsi="Inconsolata" w:cs="Inconsolata"/>
+            <w:proofErr w:type="spellEnd"/>
+            <w:r>
+              <w:rPr>
+                <w:rFonts w:ascii="Consolas" w:hAnsi="Consolas" w:cs="Consolas"/>
                 <w:color w:val="657B83"/>
                 <w:sz w:val="20"/>
               </w:rPr>
@@ -3804,7 +4221,7 @@
             </w:r>
             <w:r>
               <w:rPr>
-                <w:rFonts w:ascii="Inconsolata" w:hAnsi="Inconsolata" w:cs="Inconsolata"/>
+                <w:rFonts w:ascii="Consolas" w:hAnsi="Consolas" w:cs="Consolas"/>
                 <w:color w:val="000080"/>
                 <w:sz w:val="20"/>
               </w:rPr>
@@ -3812,7 +4229,7 @@
             </w:r>
             <w:r>
               <w:rPr>
-                <w:rFonts w:ascii="Inconsolata" w:hAnsi="Inconsolata" w:cs="Inconsolata"/>
+                <w:rFonts w:ascii="Consolas" w:hAnsi="Consolas" w:cs="Consolas"/>
                 <w:color w:val="657B83"/>
                 <w:sz w:val="20"/>
               </w:rPr>
@@ -3826,14 +4243,14 @@
               <w:autoSpaceDN w:val="0"/>
               <w:adjustRightInd w:val="0"/>
               <w:rPr>
-                <w:rFonts w:ascii="Inconsolata" w:hAnsi="Inconsolata" w:cs="Inconsolata"/>
+                <w:rFonts w:ascii="Consolas" w:hAnsi="Consolas" w:cs="Consolas"/>
                 <w:color w:val="657B83"/>
                 <w:sz w:val="20"/>
               </w:rPr>
             </w:pPr>
             <w:r>
               <w:rPr>
-                <w:rFonts w:ascii="Inconsolata" w:hAnsi="Inconsolata" w:cs="Inconsolata"/>
+                <w:rFonts w:ascii="Consolas" w:hAnsi="Consolas" w:cs="Consolas"/>
                 <w:color w:val="657B83"/>
                 <w:sz w:val="20"/>
               </w:rPr>
@@ -3848,14 +4265,14 @@
               <w:adjustRightInd w:val="0"/>
               <w:ind w:firstLineChars="200" w:firstLine="400"/>
               <w:rPr>
-                <w:rFonts w:ascii="Inconsolata" w:hAnsi="Inconsolata" w:cs="Inconsolata"/>
+                <w:rFonts w:ascii="Consolas" w:hAnsi="Consolas" w:cs="Consolas"/>
                 <w:color w:val="657B83"/>
                 <w:sz w:val="20"/>
               </w:rPr>
             </w:pPr>
             <w:r>
               <w:rPr>
-                <w:rFonts w:ascii="Inconsolata" w:hAnsi="Inconsolata" w:cs="Inconsolata"/>
+                <w:rFonts w:ascii="Consolas" w:hAnsi="Consolas" w:cs="Consolas"/>
                 <w:color w:val="719A07"/>
                 <w:sz w:val="20"/>
               </w:rPr>
@@ -3863,7 +4280,7 @@
             </w:r>
             <w:r>
               <w:rPr>
-                <w:rFonts w:ascii="Inconsolata" w:hAnsi="Inconsolata" w:cs="Inconsolata"/>
+                <w:rFonts w:ascii="Consolas" w:hAnsi="Consolas" w:cs="Consolas"/>
                 <w:color w:val="657B83"/>
                 <w:sz w:val="20"/>
               </w:rPr>
@@ -3871,7 +4288,7 @@
             </w:r>
             <w:r>
               <w:rPr>
-                <w:rFonts w:ascii="Inconsolata" w:hAnsi="Inconsolata" w:cs="Inconsolata"/>
+                <w:rFonts w:ascii="Consolas" w:hAnsi="Consolas" w:cs="Consolas"/>
                 <w:color w:val="000080"/>
                 <w:sz w:val="20"/>
               </w:rPr>
@@ -3879,31 +4296,34 @@
             </w:r>
             <w:r>
               <w:rPr>
-                <w:rFonts w:ascii="Inconsolata" w:hAnsi="Inconsolata" w:cs="Inconsolata"/>
+                <w:rFonts w:ascii="Consolas" w:hAnsi="Consolas" w:cs="Consolas"/>
                 <w:color w:val="657B83"/>
                 <w:sz w:val="20"/>
               </w:rPr>
               <w:t xml:space="preserve"> = </w:t>
             </w:r>
-            <w:r>
-              <w:rPr>
-                <w:rFonts w:ascii="Inconsolata" w:hAnsi="Inconsolata" w:cs="Inconsolata"/>
+            <w:proofErr w:type="spellStart"/>
+            <w:r>
+              <w:rPr>
+                <w:rFonts w:ascii="Consolas" w:hAnsi="Consolas" w:cs="Consolas"/>
                 <w:color w:val="6F008A"/>
                 <w:sz w:val="20"/>
               </w:rPr>
               <w:t>malloc</w:t>
             </w:r>
-            <w:r>
-              <w:rPr>
-                <w:rFonts w:ascii="Inconsolata" w:hAnsi="Inconsolata" w:cs="Inconsolata"/>
+            <w:proofErr w:type="spellEnd"/>
+            <w:r>
+              <w:rPr>
+                <w:rFonts w:ascii="Consolas" w:hAnsi="Consolas" w:cs="Consolas"/>
                 <w:color w:val="657B83"/>
                 <w:sz w:val="20"/>
               </w:rPr>
               <w:t>(</w:t>
             </w:r>
-            <w:r>
-              <w:rPr>
-                <w:rFonts w:ascii="Inconsolata" w:hAnsi="Inconsolata" w:cs="Inconsolata"/>
+            <w:proofErr w:type="spellStart"/>
+            <w:r>
+              <w:rPr>
+                <w:rFonts w:ascii="Consolas" w:hAnsi="Consolas" w:cs="Consolas"/>
                 <w:color w:val="000080"/>
                 <w:sz w:val="20"/>
               </w:rPr>
@@ -3911,7 +4331,7 @@
             </w:r>
             <w:r>
               <w:rPr>
-                <w:rFonts w:ascii="Inconsolata" w:hAnsi="Inconsolata" w:cs="Inconsolata"/>
+                <w:rFonts w:ascii="Consolas" w:hAnsi="Consolas" w:cs="Consolas"/>
                 <w:color w:val="657B83"/>
                 <w:sz w:val="20"/>
               </w:rPr>
@@ -3919,31 +4339,34 @@
             </w:r>
             <w:r>
               <w:rPr>
-                <w:rFonts w:ascii="Inconsolata" w:hAnsi="Inconsolata" w:cs="Inconsolata"/>
+                <w:rFonts w:ascii="Consolas" w:hAnsi="Consolas" w:cs="Consolas"/>
                 <w:color w:val="719A07"/>
                 <w:sz w:val="20"/>
               </w:rPr>
               <w:t>sizeof</w:t>
             </w:r>
-            <w:r>
-              <w:rPr>
-                <w:rFonts w:ascii="Inconsolata" w:hAnsi="Inconsolata" w:cs="Inconsolata"/>
+            <w:proofErr w:type="spellEnd"/>
+            <w:r>
+              <w:rPr>
+                <w:rFonts w:ascii="Consolas" w:hAnsi="Consolas" w:cs="Consolas"/>
                 <w:color w:val="657B83"/>
                 <w:sz w:val="20"/>
               </w:rPr>
               <w:t>(</w:t>
             </w:r>
-            <w:r>
-              <w:rPr>
-                <w:rFonts w:ascii="Inconsolata" w:hAnsi="Inconsolata" w:cs="Inconsolata"/>
+            <w:proofErr w:type="spellStart"/>
+            <w:r>
+              <w:rPr>
+                <w:rFonts w:ascii="Consolas" w:hAnsi="Consolas" w:cs="Consolas"/>
                 <w:color w:val="216F85"/>
                 <w:sz w:val="20"/>
               </w:rPr>
               <w:t>size_t</w:t>
             </w:r>
-            <w:r>
-              <w:rPr>
-                <w:rFonts w:ascii="Inconsolata" w:hAnsi="Inconsolata" w:cs="Inconsolata"/>
+            <w:proofErr w:type="spellEnd"/>
+            <w:r>
+              <w:rPr>
+                <w:rFonts w:ascii="Consolas" w:hAnsi="Consolas" w:cs="Consolas"/>
                 <w:color w:val="657B83"/>
                 <w:sz w:val="20"/>
               </w:rPr>
@@ -3957,7 +4380,7 @@
               <w:autoSpaceDN w:val="0"/>
               <w:adjustRightInd w:val="0"/>
               <w:rPr>
-                <w:rFonts w:ascii="Inconsolata" w:hAnsi="Inconsolata" w:cs="Inconsolata"/>
+                <w:rFonts w:ascii="Consolas" w:hAnsi="Consolas" w:cs="Consolas"/>
                 <w:color w:val="657B83"/>
                 <w:sz w:val="20"/>
               </w:rPr>
@@ -3971,14 +4394,14 @@
               <w:adjustRightInd w:val="0"/>
               <w:ind w:firstLineChars="200" w:firstLine="400"/>
               <w:rPr>
-                <w:rFonts w:ascii="Inconsolata" w:hAnsi="Inconsolata" w:cs="Inconsolata"/>
+                <w:rFonts w:ascii="Consolas" w:hAnsi="Consolas" w:cs="Consolas"/>
                 <w:color w:val="657B83"/>
                 <w:sz w:val="20"/>
               </w:rPr>
             </w:pPr>
             <w:r>
               <w:rPr>
-                <w:rFonts w:ascii="Inconsolata" w:hAnsi="Inconsolata" w:cs="Inconsolata"/>
+                <w:rFonts w:ascii="Consolas" w:hAnsi="Consolas" w:cs="Consolas"/>
                 <w:color w:val="719A07"/>
                 <w:sz w:val="20"/>
               </w:rPr>
@@ -3986,7 +4409,7 @@
             </w:r>
             <w:r>
               <w:rPr>
-                <w:rFonts w:ascii="Inconsolata" w:hAnsi="Inconsolata" w:cs="Inconsolata"/>
+                <w:rFonts w:ascii="Consolas" w:hAnsi="Consolas" w:cs="Consolas"/>
                 <w:color w:val="657B83"/>
                 <w:sz w:val="20"/>
               </w:rPr>
@@ -3994,7 +4417,7 @@
             </w:r>
             <w:r>
               <w:rPr>
-                <w:rFonts w:ascii="Inconsolata" w:hAnsi="Inconsolata" w:cs="Inconsolata"/>
+                <w:rFonts w:ascii="Consolas" w:hAnsi="Consolas" w:cs="Consolas"/>
                 <w:color w:val="000080"/>
                 <w:sz w:val="20"/>
               </w:rPr>
@@ -4002,7 +4425,7 @@
             </w:r>
             <w:r>
               <w:rPr>
-                <w:rFonts w:ascii="Inconsolata" w:hAnsi="Inconsolata" w:cs="Inconsolata"/>
+                <w:rFonts w:ascii="Consolas" w:hAnsi="Consolas" w:cs="Consolas"/>
                 <w:color w:val="657B83"/>
                 <w:sz w:val="20"/>
               </w:rPr>
@@ -4010,7 +4433,7 @@
             </w:r>
             <w:r>
               <w:rPr>
-                <w:rFonts w:ascii="Inconsolata" w:hAnsi="Inconsolata" w:cs="Inconsolata"/>
+                <w:rFonts w:ascii="Consolas" w:hAnsi="Consolas" w:cs="Consolas"/>
                 <w:color w:val="6F008A"/>
                 <w:sz w:val="20"/>
               </w:rPr>
@@ -4018,7 +4441,7 @@
             </w:r>
             <w:r>
               <w:rPr>
-                <w:rFonts w:ascii="Inconsolata" w:hAnsi="Inconsolata" w:cs="Inconsolata"/>
+                <w:rFonts w:ascii="Consolas" w:hAnsi="Consolas" w:cs="Consolas"/>
                 <w:color w:val="657B83"/>
                 <w:sz w:val="20"/>
               </w:rPr>
@@ -4033,22 +4456,24 @@
               <w:adjustRightInd w:val="0"/>
               <w:ind w:firstLineChars="400" w:firstLine="800"/>
               <w:rPr>
-                <w:rFonts w:ascii="Inconsolata" w:hAnsi="Inconsolata" w:cs="Inconsolata"/>
+                <w:rFonts w:ascii="Consolas" w:hAnsi="Consolas" w:cs="Consolas"/>
                 <w:color w:val="657B83"/>
                 <w:sz w:val="20"/>
               </w:rPr>
             </w:pPr>
-            <w:r>
-              <w:rPr>
-                <w:rFonts w:ascii="Inconsolata" w:hAnsi="Inconsolata" w:cs="Inconsolata"/>
+            <w:proofErr w:type="spellStart"/>
+            <w:r>
+              <w:rPr>
+                <w:rFonts w:ascii="Consolas" w:hAnsi="Consolas" w:cs="Consolas"/>
                 <w:color w:val="880000"/>
                 <w:sz w:val="20"/>
               </w:rPr>
               <w:t>I_FatalError</w:t>
             </w:r>
-            <w:r>
-              <w:rPr>
-                <w:rFonts w:ascii="Inconsolata" w:hAnsi="Inconsolata" w:cs="Inconsolata"/>
+            <w:proofErr w:type="spellEnd"/>
+            <w:r>
+              <w:rPr>
+                <w:rFonts w:ascii="Consolas" w:hAnsi="Consolas" w:cs="Consolas"/>
                 <w:color w:val="657B83"/>
                 <w:sz w:val="20"/>
               </w:rPr>
@@ -4056,15 +4481,51 @@
             </w:r>
             <w:r>
               <w:rPr>
-                <w:rFonts w:ascii="Inconsolata" w:hAnsi="Inconsolata" w:cs="Inconsolata"/>
+                <w:rFonts w:ascii="Consolas" w:hAnsi="Consolas" w:cs="Consolas"/>
                 <w:color w:val="2AA198"/>
                 <w:sz w:val="20"/>
               </w:rPr>
-              <w:t>"Could not malloc %zu bytes"</w:t>
-            </w:r>
-            <w:r>
-              <w:rPr>
-                <w:rFonts w:ascii="Inconsolata" w:hAnsi="Inconsolata" w:cs="Inconsolata"/>
+              <w:t xml:space="preserve">"Could not </w:t>
+            </w:r>
+            <w:proofErr w:type="spellStart"/>
+            <w:r>
+              <w:rPr>
+                <w:rFonts w:ascii="Consolas" w:hAnsi="Consolas" w:cs="Consolas"/>
+                <w:color w:val="2AA198"/>
+                <w:sz w:val="20"/>
+              </w:rPr>
+              <w:t>malloc</w:t>
+            </w:r>
+            <w:proofErr w:type="spellEnd"/>
+            <w:r>
+              <w:rPr>
+                <w:rFonts w:ascii="Consolas" w:hAnsi="Consolas" w:cs="Consolas"/>
+                <w:color w:val="2AA198"/>
+                <w:sz w:val="20"/>
+              </w:rPr>
+              <w:t xml:space="preserve"> %</w:t>
+            </w:r>
+            <w:proofErr w:type="spellStart"/>
+            <w:r>
+              <w:rPr>
+                <w:rFonts w:ascii="Consolas" w:hAnsi="Consolas" w:cs="Consolas"/>
+                <w:color w:val="2AA198"/>
+                <w:sz w:val="20"/>
+              </w:rPr>
+              <w:t>zu</w:t>
+            </w:r>
+            <w:proofErr w:type="spellEnd"/>
+            <w:r>
+              <w:rPr>
+                <w:rFonts w:ascii="Consolas" w:hAnsi="Consolas" w:cs="Consolas"/>
+                <w:color w:val="2AA198"/>
+                <w:sz w:val="20"/>
+              </w:rPr>
+              <w:t xml:space="preserve"> bytes"</w:t>
+            </w:r>
+            <w:r>
+              <w:rPr>
+                <w:rFonts w:ascii="Consolas" w:hAnsi="Consolas" w:cs="Consolas"/>
                 <w:color w:val="657B83"/>
                 <w:sz w:val="20"/>
               </w:rPr>
@@ -4072,7 +4533,7 @@
             </w:r>
             <w:r>
               <w:rPr>
-                <w:rFonts w:ascii="Inconsolata" w:hAnsi="Inconsolata" w:cs="Inconsolata"/>
+                <w:rFonts w:ascii="Consolas" w:hAnsi="Consolas" w:cs="Consolas"/>
                 <w:color w:val="000080"/>
                 <w:sz w:val="20"/>
               </w:rPr>
@@ -4080,7 +4541,7 @@
             </w:r>
             <w:r>
               <w:rPr>
-                <w:rFonts w:ascii="Inconsolata" w:hAnsi="Inconsolata" w:cs="Inconsolata"/>
+                <w:rFonts w:ascii="Consolas" w:hAnsi="Consolas" w:cs="Consolas"/>
                 <w:color w:val="657B83"/>
                 <w:sz w:val="20"/>
               </w:rPr>
@@ -4094,7 +4555,7 @@
               <w:autoSpaceDN w:val="0"/>
               <w:adjustRightInd w:val="0"/>
               <w:rPr>
-                <w:rFonts w:ascii="Inconsolata" w:hAnsi="Inconsolata" w:cs="Inconsolata"/>
+                <w:rFonts w:ascii="Consolas" w:hAnsi="Consolas" w:cs="Consolas"/>
                 <w:color w:val="657B83"/>
                 <w:sz w:val="20"/>
               </w:rPr>
@@ -4108,54 +4569,60 @@
               <w:adjustRightInd w:val="0"/>
               <w:ind w:firstLineChars="200" w:firstLine="400"/>
               <w:rPr>
-                <w:rFonts w:ascii="Inconsolata" w:hAnsi="Inconsolata" w:cs="Inconsolata"/>
+                <w:rFonts w:ascii="Consolas" w:hAnsi="Consolas" w:cs="Consolas"/>
                 <w:color w:val="657B83"/>
                 <w:sz w:val="20"/>
               </w:rPr>
             </w:pPr>
-            <w:r>
-              <w:rPr>
-                <w:rFonts w:ascii="Inconsolata" w:hAnsi="Inconsolata" w:cs="Inconsolata"/>
+            <w:proofErr w:type="spellStart"/>
+            <w:r>
+              <w:rPr>
+                <w:rFonts w:ascii="Consolas" w:hAnsi="Consolas" w:cs="Consolas"/>
                 <w:color w:val="216F85"/>
                 <w:sz w:val="20"/>
               </w:rPr>
               <w:t>size_t</w:t>
             </w:r>
-            <w:r>
-              <w:rPr>
-                <w:rFonts w:ascii="Inconsolata" w:hAnsi="Inconsolata" w:cs="Inconsolata"/>
+            <w:proofErr w:type="spellEnd"/>
+            <w:r>
+              <w:rPr>
+                <w:rFonts w:ascii="Consolas" w:hAnsi="Consolas" w:cs="Consolas"/>
                 <w:color w:val="657B83"/>
                 <w:sz w:val="20"/>
               </w:rPr>
               <w:t xml:space="preserve"> *</w:t>
             </w:r>
-            <w:r>
-              <w:rPr>
-                <w:rFonts w:ascii="Inconsolata" w:hAnsi="Inconsolata" w:cs="Inconsolata"/>
+            <w:proofErr w:type="spellStart"/>
+            <w:r>
+              <w:rPr>
+                <w:rFonts w:ascii="Consolas" w:hAnsi="Consolas" w:cs="Consolas"/>
                 <w:color w:val="000080"/>
                 <w:sz w:val="20"/>
               </w:rPr>
               <w:t>sizeStore</w:t>
             </w:r>
-            <w:r>
-              <w:rPr>
-                <w:rFonts w:ascii="Inconsolata" w:hAnsi="Inconsolata" w:cs="Inconsolata"/>
+            <w:proofErr w:type="spellEnd"/>
+            <w:r>
+              <w:rPr>
+                <w:rFonts w:ascii="Consolas" w:hAnsi="Consolas" w:cs="Consolas"/>
                 <w:color w:val="657B83"/>
                 <w:sz w:val="20"/>
               </w:rPr>
               <w:t xml:space="preserve"> = (</w:t>
             </w:r>
-            <w:r>
-              <w:rPr>
-                <w:rFonts w:ascii="Inconsolata" w:hAnsi="Inconsolata" w:cs="Inconsolata"/>
+            <w:proofErr w:type="spellStart"/>
+            <w:r>
+              <w:rPr>
+                <w:rFonts w:ascii="Consolas" w:hAnsi="Consolas" w:cs="Consolas"/>
                 <w:color w:val="216F85"/>
                 <w:sz w:val="20"/>
               </w:rPr>
               <w:t>size_t</w:t>
             </w:r>
-            <w:r>
-              <w:rPr>
-                <w:rFonts w:ascii="Inconsolata" w:hAnsi="Inconsolata" w:cs="Inconsolata"/>
+            <w:proofErr w:type="spellEnd"/>
+            <w:r>
+              <w:rPr>
+                <w:rFonts w:ascii="Consolas" w:hAnsi="Consolas" w:cs="Consolas"/>
                 <w:color w:val="657B83"/>
                 <w:sz w:val="20"/>
               </w:rPr>
@@ -4163,7 +4630,7 @@
             </w:r>
             <w:r>
               <w:rPr>
-                <w:rFonts w:ascii="Inconsolata" w:hAnsi="Inconsolata" w:cs="Inconsolata"/>
+                <w:rFonts w:ascii="Consolas" w:hAnsi="Consolas" w:cs="Consolas"/>
                 <w:color w:val="000080"/>
                 <w:sz w:val="20"/>
               </w:rPr>
@@ -4171,7 +4638,7 @@
             </w:r>
             <w:r>
               <w:rPr>
-                <w:rFonts w:ascii="Inconsolata" w:hAnsi="Inconsolata" w:cs="Inconsolata"/>
+                <w:rFonts w:ascii="Consolas" w:hAnsi="Consolas" w:cs="Consolas"/>
                 <w:color w:val="657B83"/>
                 <w:sz w:val="20"/>
               </w:rPr>
@@ -4186,30 +4653,32 @@
               <w:adjustRightInd w:val="0"/>
               <w:ind w:firstLineChars="200" w:firstLine="400"/>
               <w:rPr>
-                <w:rFonts w:ascii="Inconsolata" w:hAnsi="Inconsolata" w:cs="Inconsolata"/>
+                <w:rFonts w:ascii="Consolas" w:hAnsi="Consolas" w:cs="Consolas"/>
                 <w:color w:val="657B83"/>
                 <w:sz w:val="20"/>
               </w:rPr>
             </w:pPr>
             <w:r>
               <w:rPr>
-                <w:rFonts w:ascii="Inconsolata" w:hAnsi="Inconsolata" w:cs="Inconsolata"/>
+                <w:rFonts w:ascii="Consolas" w:hAnsi="Consolas" w:cs="Consolas"/>
                 <w:color w:val="657B83"/>
                 <w:sz w:val="20"/>
               </w:rPr>
               <w:t>*</w:t>
             </w:r>
-            <w:r>
-              <w:rPr>
-                <w:rFonts w:ascii="Inconsolata" w:hAnsi="Inconsolata" w:cs="Inconsolata"/>
+            <w:proofErr w:type="spellStart"/>
+            <w:r>
+              <w:rPr>
+                <w:rFonts w:ascii="Consolas" w:hAnsi="Consolas" w:cs="Consolas"/>
                 <w:color w:val="000080"/>
                 <w:sz w:val="20"/>
               </w:rPr>
               <w:t>sizeStore</w:t>
             </w:r>
-            <w:r>
-              <w:rPr>
-                <w:rFonts w:ascii="Inconsolata" w:hAnsi="Inconsolata" w:cs="Inconsolata"/>
+            <w:proofErr w:type="spellEnd"/>
+            <w:r>
+              <w:rPr>
+                <w:rFonts w:ascii="Consolas" w:hAnsi="Consolas" w:cs="Consolas"/>
                 <w:color w:val="657B83"/>
                 <w:sz w:val="20"/>
               </w:rPr>
@@ -4217,7 +4686,7 @@
             </w:r>
             <w:r>
               <w:rPr>
-                <w:rFonts w:ascii="Inconsolata" w:hAnsi="Inconsolata" w:cs="Inconsolata"/>
+                <w:rFonts w:ascii="Consolas" w:hAnsi="Consolas" w:cs="Consolas"/>
                 <w:color w:val="000080"/>
                 <w:sz w:val="20"/>
               </w:rPr>
@@ -4225,7 +4694,7 @@
             </w:r>
             <w:r>
               <w:rPr>
-                <w:rFonts w:ascii="Inconsolata" w:hAnsi="Inconsolata" w:cs="Inconsolata"/>
+                <w:rFonts w:ascii="Consolas" w:hAnsi="Consolas" w:cs="Consolas"/>
                 <w:color w:val="657B83"/>
                 <w:sz w:val="20"/>
               </w:rPr>
@@ -4240,14 +4709,14 @@
               <w:adjustRightInd w:val="0"/>
               <w:ind w:firstLineChars="200" w:firstLine="400"/>
               <w:rPr>
-                <w:rFonts w:ascii="Inconsolata" w:hAnsi="Inconsolata" w:cs="Inconsolata"/>
+                <w:rFonts w:ascii="Consolas" w:hAnsi="Consolas" w:cs="Consolas"/>
                 <w:color w:val="657B83"/>
                 <w:sz w:val="20"/>
               </w:rPr>
             </w:pPr>
             <w:r>
               <w:rPr>
-                <w:rFonts w:ascii="Inconsolata" w:hAnsi="Inconsolata" w:cs="Inconsolata"/>
+                <w:rFonts w:ascii="Consolas" w:hAnsi="Consolas" w:cs="Consolas"/>
                 <w:color w:val="000080"/>
                 <w:sz w:val="20"/>
               </w:rPr>
@@ -4255,7 +4724,7 @@
             </w:r>
             <w:r>
               <w:rPr>
-                <w:rFonts w:ascii="Inconsolata" w:hAnsi="Inconsolata" w:cs="Inconsolata"/>
+                <w:rFonts w:ascii="Consolas" w:hAnsi="Consolas" w:cs="Consolas"/>
                 <w:color w:val="657B83"/>
                 <w:sz w:val="20"/>
               </w:rPr>
@@ -4263,7 +4732,7 @@
             </w:r>
             <w:r>
               <w:rPr>
-                <w:rFonts w:ascii="Inconsolata" w:hAnsi="Inconsolata" w:cs="Inconsolata"/>
+                <w:rFonts w:ascii="Consolas" w:hAnsi="Consolas" w:cs="Consolas"/>
                 <w:color w:val="000080"/>
                 <w:sz w:val="20"/>
               </w:rPr>
@@ -4271,7 +4740,7 @@
             </w:r>
             <w:r>
               <w:rPr>
-                <w:rFonts w:ascii="Inconsolata" w:hAnsi="Inconsolata" w:cs="Inconsolata"/>
+                <w:rFonts w:ascii="Consolas" w:hAnsi="Consolas" w:cs="Consolas"/>
                 <w:color w:val="657B83"/>
                 <w:sz w:val="20"/>
               </w:rPr>
@@ -4279,7 +4748,7 @@
             </w:r>
             <w:r>
               <w:rPr>
-                <w:rFonts w:ascii="Inconsolata" w:hAnsi="Inconsolata" w:cs="Inconsolata"/>
+                <w:rFonts w:ascii="Consolas" w:hAnsi="Consolas" w:cs="Consolas"/>
                 <w:color w:val="2AA198"/>
                 <w:sz w:val="20"/>
               </w:rPr>
@@ -4287,7 +4756,7 @@
             </w:r>
             <w:r>
               <w:rPr>
-                <w:rFonts w:ascii="Inconsolata" w:hAnsi="Inconsolata" w:cs="Inconsolata"/>
+                <w:rFonts w:ascii="Consolas" w:hAnsi="Consolas" w:cs="Consolas"/>
                 <w:color w:val="657B83"/>
                 <w:sz w:val="20"/>
               </w:rPr>
@@ -4301,7 +4770,7 @@
               <w:autoSpaceDN w:val="0"/>
               <w:adjustRightInd w:val="0"/>
               <w:rPr>
-                <w:rFonts w:ascii="Inconsolata" w:hAnsi="Inconsolata" w:cs="Inconsolata"/>
+                <w:rFonts w:ascii="Consolas" w:hAnsi="Consolas" w:cs="Consolas"/>
                 <w:color w:val="657B83"/>
                 <w:sz w:val="20"/>
               </w:rPr>
@@ -4315,14 +4784,14 @@
               <w:adjustRightInd w:val="0"/>
               <w:ind w:firstLineChars="200" w:firstLine="400"/>
               <w:rPr>
-                <w:rFonts w:ascii="Inconsolata" w:hAnsi="Inconsolata" w:cs="Inconsolata"/>
+                <w:rFonts w:ascii="Consolas" w:hAnsi="Consolas" w:cs="Consolas"/>
                 <w:color w:val="657B83"/>
                 <w:sz w:val="20"/>
               </w:rPr>
             </w:pPr>
             <w:r>
               <w:rPr>
-                <w:rFonts w:ascii="Inconsolata" w:hAnsi="Inconsolata" w:cs="Inconsolata"/>
+                <w:rFonts w:ascii="Consolas" w:hAnsi="Consolas" w:cs="Consolas"/>
                 <w:color w:val="216F85"/>
                 <w:sz w:val="20"/>
               </w:rPr>
@@ -4330,23 +4799,25 @@
             </w:r>
             <w:r>
               <w:rPr>
-                <w:rFonts w:ascii="Inconsolata" w:hAnsi="Inconsolata" w:cs="Inconsolata"/>
+                <w:rFonts w:ascii="Consolas" w:hAnsi="Consolas" w:cs="Consolas"/>
                 <w:color w:val="657B83"/>
                 <w:sz w:val="20"/>
               </w:rPr>
               <w:t>::</w:t>
             </w:r>
-            <w:r>
-              <w:rPr>
-                <w:rFonts w:ascii="Inconsolata" w:hAnsi="Inconsolata" w:cs="Inconsolata"/>
+            <w:proofErr w:type="spellStart"/>
+            <w:r>
+              <w:rPr>
+                <w:rFonts w:ascii="Consolas" w:hAnsi="Consolas" w:cs="Consolas"/>
                 <w:color w:val="000080"/>
                 <w:sz w:val="20"/>
               </w:rPr>
               <w:t>AllocBytes</w:t>
             </w:r>
-            <w:r>
-              <w:rPr>
-                <w:rFonts w:ascii="Inconsolata" w:hAnsi="Inconsolata" w:cs="Inconsolata"/>
+            <w:proofErr w:type="spellEnd"/>
+            <w:r>
+              <w:rPr>
+                <w:rFonts w:ascii="Consolas" w:hAnsi="Consolas" w:cs="Consolas"/>
                 <w:color w:val="657B83"/>
                 <w:sz w:val="20"/>
               </w:rPr>
@@ -4354,15 +4825,25 @@
             </w:r>
             <w:r>
               <w:rPr>
-                <w:rFonts w:ascii="Inconsolata" w:hAnsi="Inconsolata" w:cs="Inconsolata"/>
+                <w:rFonts w:ascii="Consolas" w:hAnsi="Consolas" w:cs="Consolas"/>
                 <w:color w:val="6F008A"/>
                 <w:sz w:val="20"/>
               </w:rPr>
-              <w:t>_msize</w:t>
-            </w:r>
-            <w:r>
-              <w:rPr>
-                <w:rFonts w:ascii="Inconsolata" w:hAnsi="Inconsolata" w:cs="Inconsolata"/>
+              <w:t>_</w:t>
+            </w:r>
+            <w:proofErr w:type="spellStart"/>
+            <w:r>
+              <w:rPr>
+                <w:rFonts w:ascii="Consolas" w:hAnsi="Consolas" w:cs="Consolas"/>
+                <w:color w:val="6F008A"/>
+                <w:sz w:val="20"/>
+              </w:rPr>
+              <w:t>msize</w:t>
+            </w:r>
+            <w:proofErr w:type="spellEnd"/>
+            <w:r>
+              <w:rPr>
+                <w:rFonts w:ascii="Consolas" w:hAnsi="Consolas" w:cs="Consolas"/>
                 <w:color w:val="657B83"/>
                 <w:sz w:val="20"/>
               </w:rPr>
@@ -4370,7 +4851,7 @@
             </w:r>
             <w:r>
               <w:rPr>
-                <w:rFonts w:ascii="Inconsolata" w:hAnsi="Inconsolata" w:cs="Inconsolata"/>
+                <w:rFonts w:ascii="Consolas" w:hAnsi="Consolas" w:cs="Consolas"/>
                 <w:color w:val="000080"/>
                 <w:sz w:val="20"/>
               </w:rPr>
@@ -4378,7 +4859,7 @@
             </w:r>
             <w:r>
               <w:rPr>
-                <w:rFonts w:ascii="Inconsolata" w:hAnsi="Inconsolata" w:cs="Inconsolata"/>
+                <w:rFonts w:ascii="Consolas" w:hAnsi="Consolas" w:cs="Consolas"/>
                 <w:color w:val="657B83"/>
                 <w:sz w:val="20"/>
               </w:rPr>
@@ -4393,14 +4874,14 @@
               <w:adjustRightInd w:val="0"/>
               <w:ind w:firstLineChars="200" w:firstLine="400"/>
               <w:rPr>
-                <w:rFonts w:ascii="Inconsolata" w:hAnsi="Inconsolata" w:cs="Inconsolata"/>
+                <w:rFonts w:ascii="Consolas" w:hAnsi="Consolas" w:cs="Consolas"/>
                 <w:color w:val="657B83"/>
                 <w:sz w:val="20"/>
               </w:rPr>
             </w:pPr>
             <w:r>
               <w:rPr>
-                <w:rFonts w:ascii="Inconsolata" w:hAnsi="Inconsolata" w:cs="Inconsolata"/>
+                <w:rFonts w:ascii="Consolas" w:hAnsi="Consolas" w:cs="Consolas"/>
                 <w:color w:val="719A07"/>
                 <w:sz w:val="20"/>
               </w:rPr>
@@ -4408,7 +4889,7 @@
             </w:r>
             <w:r>
               <w:rPr>
-                <w:rFonts w:ascii="Inconsolata" w:hAnsi="Inconsolata" w:cs="Inconsolata"/>
+                <w:rFonts w:ascii="Consolas" w:hAnsi="Consolas" w:cs="Consolas"/>
                 <w:color w:val="657B83"/>
                 <w:sz w:val="20"/>
               </w:rPr>
@@ -4416,7 +4897,7 @@
             </w:r>
             <w:r>
               <w:rPr>
-                <w:rFonts w:ascii="Inconsolata" w:hAnsi="Inconsolata" w:cs="Inconsolata"/>
+                <w:rFonts w:ascii="Consolas" w:hAnsi="Consolas" w:cs="Consolas"/>
                 <w:color w:val="000080"/>
                 <w:sz w:val="20"/>
               </w:rPr>
@@ -4424,7 +4905,7 @@
             </w:r>
             <w:r>
               <w:rPr>
-                <w:rFonts w:ascii="Inconsolata" w:hAnsi="Inconsolata" w:cs="Inconsolata"/>
+                <w:rFonts w:ascii="Consolas" w:hAnsi="Consolas" w:cs="Consolas"/>
                 <w:color w:val="657B83"/>
                 <w:sz w:val="20"/>
               </w:rPr>
@@ -4438,7 +4919,7 @@
               <w:adjustRightInd w:val="0"/>
               <w:jc w:val="both"/>
               <w:rPr>
-                <w:rFonts w:cs="Calibri"/>
+                <w:rFonts w:ascii="Consolas" w:hAnsi="Consolas" w:cs="Consolas"/>
                 <w:color w:val="000000"/>
                 <w:sz w:val="21"/>
                 <w:szCs w:val="24"/>
@@ -4446,7 +4927,7 @@
             </w:pPr>
             <w:r>
               <w:rPr>
-                <w:rFonts w:ascii="Inconsolata" w:hAnsi="Inconsolata" w:cs="Inconsolata"/>
+                <w:rFonts w:ascii="Consolas" w:hAnsi="Consolas" w:cs="Consolas"/>
                 <w:color w:val="657B83"/>
                 <w:sz w:val="20"/>
               </w:rPr>
@@ -4464,7 +4945,7 @@
         <w:spacing w:after="0" w:line="240" w:lineRule="auto"/>
         <w:jc w:val="both"/>
         <w:rPr>
-          <w:rFonts w:cs="Calibri"/>
+          <w:rFonts w:ascii="Consolas" w:hAnsi="Consolas" w:cs="Consolas"/>
           <w:color w:val="000000"/>
           <w:sz w:val="21"/>
           <w:szCs w:val="24"/>
@@ -4499,14 +4980,14 @@
               <w:autoSpaceDN w:val="0"/>
               <w:adjustRightInd w:val="0"/>
               <w:rPr>
-                <w:rFonts w:ascii="Inconsolata" w:hAnsi="Inconsolata" w:cs="Inconsolata"/>
+                <w:rFonts w:ascii="Consolas" w:hAnsi="Consolas" w:cs="Consolas"/>
                 <w:color w:val="657B83"/>
                 <w:sz w:val="20"/>
               </w:rPr>
             </w:pPr>
             <w:r>
               <w:rPr>
-                <w:rFonts w:ascii="Inconsolata" w:hAnsi="Inconsolata" w:cs="Inconsolata"/>
+                <w:rFonts w:ascii="Consolas" w:hAnsi="Consolas" w:cs="Consolas"/>
                 <w:color w:val="719A07"/>
                 <w:sz w:val="20"/>
               </w:rPr>
@@ -4514,23 +4995,25 @@
             </w:r>
             <w:r>
               <w:rPr>
-                <w:rFonts w:ascii="Inconsolata" w:hAnsi="Inconsolata" w:cs="Inconsolata"/>
+                <w:rFonts w:ascii="Consolas" w:hAnsi="Consolas" w:cs="Consolas"/>
                 <w:color w:val="657B83"/>
                 <w:sz w:val="20"/>
               </w:rPr>
               <w:t xml:space="preserve"> </w:t>
             </w:r>
-            <w:r>
-              <w:rPr>
-                <w:rFonts w:ascii="Inconsolata" w:hAnsi="Inconsolata" w:cs="Inconsolata"/>
+            <w:proofErr w:type="spellStart"/>
+            <w:r>
+              <w:rPr>
+                <w:rFonts w:ascii="Consolas" w:hAnsi="Consolas" w:cs="Consolas"/>
                 <w:color w:val="880000"/>
                 <w:sz w:val="20"/>
               </w:rPr>
               <w:t>M_Free</w:t>
             </w:r>
-            <w:r>
-              <w:rPr>
-                <w:rFonts w:ascii="Inconsolata" w:hAnsi="Inconsolata" w:cs="Inconsolata"/>
+            <w:proofErr w:type="spellEnd"/>
+            <w:r>
+              <w:rPr>
+                <w:rFonts w:ascii="Consolas" w:hAnsi="Consolas" w:cs="Consolas"/>
                 <w:color w:val="657B83"/>
                 <w:sz w:val="20"/>
               </w:rPr>
@@ -4538,7 +5021,7 @@
             </w:r>
             <w:r>
               <w:rPr>
-                <w:rFonts w:ascii="Inconsolata" w:hAnsi="Inconsolata" w:cs="Inconsolata"/>
+                <w:rFonts w:ascii="Consolas" w:hAnsi="Consolas" w:cs="Consolas"/>
                 <w:color w:val="719A07"/>
                 <w:sz w:val="20"/>
               </w:rPr>
@@ -4546,7 +5029,7 @@
             </w:r>
             <w:r>
               <w:rPr>
-                <w:rFonts w:ascii="Inconsolata" w:hAnsi="Inconsolata" w:cs="Inconsolata"/>
+                <w:rFonts w:ascii="Consolas" w:hAnsi="Consolas" w:cs="Consolas"/>
                 <w:color w:val="657B83"/>
                 <w:sz w:val="20"/>
               </w:rPr>
@@ -4554,7 +5037,7 @@
             </w:r>
             <w:r>
               <w:rPr>
-                <w:rFonts w:ascii="Inconsolata" w:hAnsi="Inconsolata" w:cs="Inconsolata"/>
+                <w:rFonts w:ascii="Consolas" w:hAnsi="Consolas" w:cs="Consolas"/>
                 <w:color w:val="000080"/>
                 <w:sz w:val="20"/>
               </w:rPr>
@@ -4562,7 +5045,7 @@
             </w:r>
             <w:r>
               <w:rPr>
-                <w:rFonts w:ascii="Inconsolata" w:hAnsi="Inconsolata" w:cs="Inconsolata"/>
+                <w:rFonts w:ascii="Consolas" w:hAnsi="Consolas" w:cs="Consolas"/>
                 <w:color w:val="657B83"/>
                 <w:sz w:val="20"/>
               </w:rPr>
@@ -4576,14 +5059,14 @@
               <w:autoSpaceDN w:val="0"/>
               <w:adjustRightInd w:val="0"/>
               <w:rPr>
-                <w:rFonts w:ascii="Inconsolata" w:hAnsi="Inconsolata" w:cs="Inconsolata"/>
+                <w:rFonts w:ascii="Consolas" w:hAnsi="Consolas" w:cs="Consolas"/>
                 <w:color w:val="657B83"/>
                 <w:sz w:val="20"/>
               </w:rPr>
             </w:pPr>
             <w:r>
               <w:rPr>
-                <w:rFonts w:ascii="Inconsolata" w:hAnsi="Inconsolata" w:cs="Inconsolata"/>
+                <w:rFonts w:ascii="Consolas" w:hAnsi="Consolas" w:cs="Consolas"/>
                 <w:color w:val="657B83"/>
                 <w:sz w:val="20"/>
               </w:rPr>
@@ -4598,14 +5081,14 @@
               <w:adjustRightInd w:val="0"/>
               <w:ind w:firstLineChars="200" w:firstLine="400"/>
               <w:rPr>
-                <w:rFonts w:ascii="Inconsolata" w:hAnsi="Inconsolata" w:cs="Inconsolata"/>
+                <w:rFonts w:ascii="Consolas" w:hAnsi="Consolas" w:cs="Consolas"/>
                 <w:color w:val="657B83"/>
                 <w:sz w:val="20"/>
               </w:rPr>
             </w:pPr>
             <w:r>
               <w:rPr>
-                <w:rFonts w:ascii="Inconsolata" w:hAnsi="Inconsolata" w:cs="Inconsolata"/>
+                <w:rFonts w:ascii="Consolas" w:hAnsi="Consolas" w:cs="Consolas"/>
                 <w:color w:val="719A07"/>
                 <w:sz w:val="20"/>
               </w:rPr>
@@ -4613,7 +5096,7 @@
             </w:r>
             <w:r>
               <w:rPr>
-                <w:rFonts w:ascii="Inconsolata" w:hAnsi="Inconsolata" w:cs="Inconsolata"/>
+                <w:rFonts w:ascii="Consolas" w:hAnsi="Consolas" w:cs="Consolas"/>
                 <w:color w:val="657B83"/>
                 <w:sz w:val="20"/>
               </w:rPr>
@@ -4621,7 +5104,7 @@
             </w:r>
             <w:r>
               <w:rPr>
-                <w:rFonts w:ascii="Inconsolata" w:hAnsi="Inconsolata" w:cs="Inconsolata"/>
+                <w:rFonts w:ascii="Consolas" w:hAnsi="Consolas" w:cs="Consolas"/>
                 <w:color w:val="000080"/>
                 <w:sz w:val="20"/>
               </w:rPr>
@@ -4629,7 +5112,7 @@
             </w:r>
             <w:r>
               <w:rPr>
-                <w:rFonts w:ascii="Inconsolata" w:hAnsi="Inconsolata" w:cs="Inconsolata"/>
+                <w:rFonts w:ascii="Consolas" w:hAnsi="Consolas" w:cs="Consolas"/>
                 <w:color w:val="657B83"/>
                 <w:sz w:val="20"/>
               </w:rPr>
@@ -4637,7 +5120,7 @@
             </w:r>
             <w:r>
               <w:rPr>
-                <w:rFonts w:ascii="Inconsolata" w:hAnsi="Inconsolata" w:cs="Inconsolata"/>
+                <w:rFonts w:ascii="Consolas" w:hAnsi="Consolas" w:cs="Consolas"/>
                 <w:color w:val="6F008A"/>
                 <w:sz w:val="20"/>
               </w:rPr>
@@ -4645,7 +5128,7 @@
             </w:r>
             <w:r>
               <w:rPr>
-                <w:rFonts w:ascii="Inconsolata" w:hAnsi="Inconsolata" w:cs="Inconsolata"/>
+                <w:rFonts w:ascii="Consolas" w:hAnsi="Consolas" w:cs="Consolas"/>
                 <w:color w:val="657B83"/>
                 <w:sz w:val="20"/>
               </w:rPr>
@@ -4660,14 +5143,14 @@
               <w:adjustRightInd w:val="0"/>
               <w:ind w:firstLineChars="200" w:firstLine="400"/>
               <w:rPr>
-                <w:rFonts w:ascii="Inconsolata" w:hAnsi="Inconsolata" w:cs="Inconsolata"/>
+                <w:rFonts w:ascii="Consolas" w:hAnsi="Consolas" w:cs="Consolas"/>
                 <w:color w:val="657B83"/>
                 <w:sz w:val="20"/>
               </w:rPr>
             </w:pPr>
             <w:r>
               <w:rPr>
-                <w:rFonts w:ascii="Inconsolata" w:hAnsi="Inconsolata" w:cs="Inconsolata"/>
+                <w:rFonts w:ascii="Consolas" w:hAnsi="Consolas" w:cs="Consolas"/>
                 <w:color w:val="657B83"/>
                 <w:sz w:val="20"/>
               </w:rPr>
@@ -4682,14 +5165,14 @@
               <w:adjustRightInd w:val="0"/>
               <w:ind w:firstLineChars="400" w:firstLine="800"/>
               <w:rPr>
-                <w:rFonts w:ascii="Inconsolata" w:hAnsi="Inconsolata" w:cs="Inconsolata"/>
+                <w:rFonts w:ascii="Consolas" w:hAnsi="Consolas" w:cs="Consolas"/>
                 <w:color w:val="657B83"/>
                 <w:sz w:val="20"/>
               </w:rPr>
             </w:pPr>
             <w:r>
               <w:rPr>
-                <w:rFonts w:ascii="Inconsolata" w:hAnsi="Inconsolata" w:cs="Inconsolata"/>
+                <w:rFonts w:ascii="Consolas" w:hAnsi="Consolas" w:cs="Consolas"/>
                 <w:color w:val="216F85"/>
                 <w:sz w:val="20"/>
               </w:rPr>
@@ -4697,23 +5180,25 @@
             </w:r>
             <w:r>
               <w:rPr>
-                <w:rFonts w:ascii="Inconsolata" w:hAnsi="Inconsolata" w:cs="Inconsolata"/>
+                <w:rFonts w:ascii="Consolas" w:hAnsi="Consolas" w:cs="Consolas"/>
                 <w:color w:val="657B83"/>
                 <w:sz w:val="20"/>
               </w:rPr>
               <w:t>::</w:t>
             </w:r>
-            <w:r>
-              <w:rPr>
-                <w:rFonts w:ascii="Inconsolata" w:hAnsi="Inconsolata" w:cs="Inconsolata"/>
+            <w:proofErr w:type="spellStart"/>
+            <w:r>
+              <w:rPr>
+                <w:rFonts w:ascii="Consolas" w:hAnsi="Consolas" w:cs="Consolas"/>
                 <w:color w:val="000080"/>
                 <w:sz w:val="20"/>
               </w:rPr>
               <w:t>AllocBytes</w:t>
             </w:r>
-            <w:r>
-              <w:rPr>
-                <w:rFonts w:ascii="Inconsolata" w:hAnsi="Inconsolata" w:cs="Inconsolata"/>
+            <w:proofErr w:type="spellEnd"/>
+            <w:r>
+              <w:rPr>
+                <w:rFonts w:ascii="Consolas" w:hAnsi="Consolas" w:cs="Consolas"/>
                 <w:color w:val="657B83"/>
                 <w:sz w:val="20"/>
               </w:rPr>
@@ -4721,15 +5206,25 @@
             </w:r>
             <w:r>
               <w:rPr>
-                <w:rFonts w:ascii="Inconsolata" w:hAnsi="Inconsolata" w:cs="Inconsolata"/>
+                <w:rFonts w:ascii="Consolas" w:hAnsi="Consolas" w:cs="Consolas"/>
                 <w:color w:val="6F008A"/>
                 <w:sz w:val="20"/>
               </w:rPr>
-              <w:t>_msize</w:t>
-            </w:r>
-            <w:r>
-              <w:rPr>
-                <w:rFonts w:ascii="Inconsolata" w:hAnsi="Inconsolata" w:cs="Inconsolata"/>
+              <w:t>_</w:t>
+            </w:r>
+            <w:proofErr w:type="spellStart"/>
+            <w:r>
+              <w:rPr>
+                <w:rFonts w:ascii="Consolas" w:hAnsi="Consolas" w:cs="Consolas"/>
+                <w:color w:val="6F008A"/>
+                <w:sz w:val="20"/>
+              </w:rPr>
+              <w:t>msize</w:t>
+            </w:r>
+            <w:proofErr w:type="spellEnd"/>
+            <w:r>
+              <w:rPr>
+                <w:rFonts w:ascii="Consolas" w:hAnsi="Consolas" w:cs="Consolas"/>
                 <w:color w:val="657B83"/>
                 <w:sz w:val="20"/>
               </w:rPr>
@@ -4737,7 +5232,7 @@
             </w:r>
             <w:r>
               <w:rPr>
-                <w:rFonts w:ascii="Inconsolata" w:hAnsi="Inconsolata" w:cs="Inconsolata"/>
+                <w:rFonts w:ascii="Consolas" w:hAnsi="Consolas" w:cs="Consolas"/>
                 <w:color w:val="000080"/>
                 <w:sz w:val="20"/>
               </w:rPr>
@@ -4745,7 +5240,7 @@
             </w:r>
             <w:r>
               <w:rPr>
-                <w:rFonts w:ascii="Inconsolata" w:hAnsi="Inconsolata" w:cs="Inconsolata"/>
+                <w:rFonts w:ascii="Consolas" w:hAnsi="Consolas" w:cs="Consolas"/>
                 <w:color w:val="657B83"/>
                 <w:sz w:val="20"/>
               </w:rPr>
@@ -4760,14 +5255,14 @@
               <w:adjustRightInd w:val="0"/>
               <w:ind w:firstLineChars="400" w:firstLine="800"/>
               <w:rPr>
-                <w:rFonts w:ascii="Inconsolata" w:hAnsi="Inconsolata" w:cs="Inconsolata"/>
+                <w:rFonts w:ascii="Consolas" w:hAnsi="Consolas" w:cs="Consolas"/>
                 <w:color w:val="657B83"/>
                 <w:sz w:val="20"/>
               </w:rPr>
             </w:pPr>
             <w:r>
               <w:rPr>
-                <w:rFonts w:ascii="Inconsolata" w:hAnsi="Inconsolata" w:cs="Inconsolata"/>
+                <w:rFonts w:ascii="Consolas" w:hAnsi="Consolas" w:cs="Consolas"/>
                 <w:color w:val="6F008A"/>
                 <w:sz w:val="20"/>
               </w:rPr>
@@ -4775,7 +5270,7 @@
             </w:r>
             <w:r>
               <w:rPr>
-                <w:rFonts w:ascii="Inconsolata" w:hAnsi="Inconsolata" w:cs="Inconsolata"/>
+                <w:rFonts w:ascii="Consolas" w:hAnsi="Consolas" w:cs="Consolas"/>
                 <w:color w:val="657B83"/>
                 <w:sz w:val="20"/>
               </w:rPr>
@@ -4783,7 +5278,7 @@
             </w:r>
             <w:r>
               <w:rPr>
-                <w:rFonts w:ascii="Inconsolata" w:hAnsi="Inconsolata" w:cs="Inconsolata"/>
+                <w:rFonts w:ascii="Consolas" w:hAnsi="Consolas" w:cs="Consolas"/>
                 <w:color w:val="000080"/>
                 <w:sz w:val="20"/>
               </w:rPr>
@@ -4791,7 +5286,7 @@
             </w:r>
             <w:r>
               <w:rPr>
-                <w:rFonts w:ascii="Inconsolata" w:hAnsi="Inconsolata" w:cs="Inconsolata"/>
+                <w:rFonts w:ascii="Consolas" w:hAnsi="Consolas" w:cs="Consolas"/>
                 <w:color w:val="657B83"/>
                 <w:sz w:val="20"/>
               </w:rPr>
@@ -4806,14 +5301,14 @@
               <w:adjustRightInd w:val="0"/>
               <w:ind w:firstLineChars="200" w:firstLine="400"/>
               <w:rPr>
-                <w:rFonts w:ascii="Inconsolata" w:hAnsi="Inconsolata" w:cs="Inconsolata"/>
+                <w:rFonts w:ascii="Consolas" w:hAnsi="Consolas" w:cs="Consolas"/>
                 <w:color w:val="657B83"/>
                 <w:sz w:val="20"/>
               </w:rPr>
             </w:pPr>
             <w:r>
               <w:rPr>
-                <w:rFonts w:ascii="Inconsolata" w:hAnsi="Inconsolata" w:cs="Inconsolata"/>
+                <w:rFonts w:ascii="Consolas" w:hAnsi="Consolas" w:cs="Consolas"/>
                 <w:color w:val="657B83"/>
                 <w:sz w:val="20"/>
               </w:rPr>
@@ -4827,7 +5322,7 @@
               <w:adjustRightInd w:val="0"/>
               <w:jc w:val="both"/>
               <w:rPr>
-                <w:rFonts w:cs="Calibri"/>
+                <w:rFonts w:ascii="Consolas" w:hAnsi="Consolas" w:cs="Consolas"/>
                 <w:b/>
                 <w:color w:val="000000"/>
                 <w:szCs w:val="28"/>
@@ -4835,7 +5330,7 @@
             </w:pPr>
             <w:r>
               <w:rPr>
-                <w:rFonts w:ascii="Inconsolata" w:hAnsi="Inconsolata" w:cs="Inconsolata"/>
+                <w:rFonts w:ascii="Consolas" w:hAnsi="Consolas" w:cs="Consolas"/>
                 <w:color w:val="657B83"/>
                 <w:sz w:val="20"/>
               </w:rPr>
@@ -4997,7 +5492,30 @@
           <w:szCs w:val="24"/>
           <w:lang w:eastAsia="zh-CN"/>
         </w:rPr>
-        <w:t>This is a common tag for most of the memory. With this tag, the memory must be explicitly frees with M_Free function.</w:t>
+        <w:lastRenderedPageBreak/>
+        <w:t xml:space="preserve">This is a common tag for most of the memory. With this tag, the memory must be explicitly frees with </w:t>
+      </w:r>
+      <w:proofErr w:type="spellStart"/>
+      <w:r>
+        <w:rPr>
+          <w:rFonts w:cs="Calibri"/>
+          <w:color w:val="000000"/>
+          <w:sz w:val="24"/>
+          <w:szCs w:val="24"/>
+          <w:lang w:eastAsia="zh-CN"/>
+        </w:rPr>
+        <w:t>M_Free</w:t>
+      </w:r>
+      <w:proofErr w:type="spellEnd"/>
+      <w:r>
+        <w:rPr>
+          <w:rFonts w:cs="Calibri"/>
+          <w:color w:val="000000"/>
+          <w:sz w:val="24"/>
+          <w:szCs w:val="24"/>
+          <w:lang w:eastAsia="zh-CN"/>
+        </w:rPr>
+        <w:t xml:space="preserve"> function.</w:t>
       </w:r>
     </w:p>
     <w:p>
@@ -5032,7 +5550,6 @@
           <w:szCs w:val="24"/>
           <w:lang w:eastAsia="zh-CN"/>
         </w:rPr>
-        <w:lastRenderedPageBreak/>
         <w:t>PU_CACHE</w:t>
       </w:r>
     </w:p>
@@ -5409,8 +5926,19 @@
           <w:sz w:val="24"/>
           <w:szCs w:val="24"/>
         </w:rPr>
-        <w:t>he actor.h</w:t>
-      </w:r>
+        <w:t xml:space="preserve">he </w:t>
+      </w:r>
+      <w:proofErr w:type="spellStart"/>
+      <w:r>
+        <w:rPr>
+          <w:rFonts w:cs="Calibri"/>
+          <w:color w:val="000000"/>
+          <w:sz w:val="24"/>
+          <w:szCs w:val="24"/>
+        </w:rPr>
+        <w:t>actor.h</w:t>
+      </w:r>
+      <w:proofErr w:type="spellEnd"/>
       <w:r>
         <w:rPr>
           <w:rFonts w:cs="Calibri"/>
@@ -5533,6 +6061,7 @@
           <w:highlight w:val="white"/>
         </w:rPr>
       </w:pPr>
+      <w:proofErr w:type="gramStart"/>
       <w:r>
         <w:rPr>
           <w:rFonts w:ascii="Consolas" w:hAnsi="Consolas" w:cs="Consolas"/>
@@ -5543,6 +6072,7 @@
         </w:rPr>
         <w:t>void</w:t>
       </w:r>
+      <w:proofErr w:type="gramEnd"/>
       <w:r>
         <w:rPr>
           <w:rFonts w:ascii="Consolas" w:hAnsi="Consolas" w:cs="Consolas"/>
@@ -5553,6 +6083,7 @@
         </w:rPr>
         <w:t xml:space="preserve"> </w:t>
       </w:r>
+      <w:proofErr w:type="spellStart"/>
       <w:r>
         <w:rPr>
           <w:rFonts w:ascii="Consolas" w:hAnsi="Consolas" w:cs="Consolas"/>
@@ -5563,6 +6094,7 @@
         </w:rPr>
         <w:t>AActor</w:t>
       </w:r>
+      <w:proofErr w:type="spellEnd"/>
       <w:r>
         <w:rPr>
           <w:rFonts w:ascii="Consolas" w:hAnsi="Consolas" w:cs="Consolas"/>
@@ -5573,6 +6105,7 @@
         </w:rPr>
         <w:t>::Serialize (</w:t>
       </w:r>
+      <w:proofErr w:type="spellStart"/>
       <w:r>
         <w:rPr>
           <w:rFonts w:ascii="Consolas" w:hAnsi="Consolas" w:cs="Consolas"/>
@@ -5583,6 +6116,7 @@
         </w:rPr>
         <w:t>FArchive</w:t>
       </w:r>
+      <w:proofErr w:type="spellEnd"/>
       <w:r>
         <w:rPr>
           <w:rFonts w:ascii="Consolas" w:hAnsi="Consolas" w:cs="Consolas"/>
@@ -5710,6 +6244,7 @@
           <w:szCs w:val="24"/>
           <w:shd w:val="clear" w:color="auto" w:fill="FFFFFF"/>
         </w:rPr>
+        <w:lastRenderedPageBreak/>
         <w:t>An archive object reads the values set for an actor and choses the appropriate sprite. For instance the following parameters are needed for an enemy:</w:t>
       </w:r>
     </w:p>
@@ -5768,7 +6303,6 @@
           <w:sz w:val="24"/>
           <w:szCs w:val="24"/>
         </w:rPr>
-        <w:lastRenderedPageBreak/>
         <w:t>mass</w:t>
       </w:r>
     </w:p>
@@ -5878,6 +6412,7 @@
           <w:szCs w:val="24"/>
         </w:rPr>
       </w:pPr>
+      <w:proofErr w:type="spellStart"/>
       <w:r>
         <w:rPr>
           <w:rFonts w:cs="Consolas"/>
@@ -5887,6 +6422,7 @@
         </w:rPr>
         <w:t>painchance</w:t>
       </w:r>
+      <w:proofErr w:type="spellEnd"/>
     </w:p>
     <w:p>
       <w:pPr>
@@ -5907,6 +6443,7 @@
           <w:szCs w:val="24"/>
         </w:rPr>
       </w:pPr>
+      <w:proofErr w:type="spellStart"/>
       <w:r>
         <w:rPr>
           <w:rFonts w:cs="Consolas"/>
@@ -5916,6 +6453,7 @@
         </w:rPr>
         <w:t>seesound</w:t>
       </w:r>
+      <w:proofErr w:type="spellEnd"/>
     </w:p>
     <w:p>
       <w:pPr>
@@ -5936,6 +6474,7 @@
           <w:szCs w:val="24"/>
         </w:rPr>
       </w:pPr>
+      <w:proofErr w:type="spellStart"/>
       <w:r>
         <w:rPr>
           <w:rFonts w:cs="Consolas"/>
@@ -5945,6 +6484,7 @@
         </w:rPr>
         <w:t>painsound</w:t>
       </w:r>
+      <w:proofErr w:type="spellEnd"/>
     </w:p>
     <w:p>
       <w:pPr>
@@ -5965,6 +6505,7 @@
           <w:szCs w:val="24"/>
         </w:rPr>
       </w:pPr>
+      <w:proofErr w:type="spellStart"/>
       <w:r>
         <w:rPr>
           <w:rFonts w:cs="Consolas"/>
@@ -5974,6 +6515,7 @@
         </w:rPr>
         <w:t>deathsound</w:t>
       </w:r>
+      <w:proofErr w:type="spellEnd"/>
     </w:p>
     <w:p>
       <w:pPr>
@@ -5994,6 +6536,7 @@
           <w:szCs w:val="24"/>
         </w:rPr>
       </w:pPr>
+      <w:proofErr w:type="spellStart"/>
       <w:r>
         <w:rPr>
           <w:rFonts w:cs="Consolas"/>
@@ -6003,6 +6546,7 @@
         </w:rPr>
         <w:t>activesound</w:t>
       </w:r>
+      <w:proofErr w:type="spellEnd"/>
     </w:p>
     <w:p>
       <w:pPr>
@@ -6302,49 +6846,137 @@
           <w:szCs w:val="24"/>
           <w:shd w:val="clear" w:color="auto" w:fill="FFFFFF"/>
         </w:rPr>
-        <w:t xml:space="preserve">The default settings of the Zdoom engine treat the mouse events as key events and doom has auto aiming and shooting the enemies. So irrespective of the elevation, the enemy takes damage. Function D_PostEvent in D_Main.cpp handles this. It can be modified to have a functionality of freelook. </w:t>
-      </w:r>
-    </w:p>
-    <w:p>
-      <w:pPr>
-        <w:autoSpaceDE w:val="0"/>
-        <w:autoSpaceDN w:val="0"/>
-        <w:adjustRightInd w:val="0"/>
-        <w:spacing w:after="0" w:line="240" w:lineRule="auto"/>
-        <w:jc w:val="both"/>
-        <w:rPr>
-          <w:rFonts w:cs="Arial"/>
-          <w:color w:val="252525"/>
-          <w:sz w:val="24"/>
-          <w:szCs w:val="24"/>
-          <w:shd w:val="clear" w:color="auto" w:fill="FFFFFF"/>
-        </w:rPr>
-      </w:pPr>
-    </w:p>
-    <w:p>
-      <w:pPr>
-        <w:autoSpaceDE w:val="0"/>
-        <w:autoSpaceDN w:val="0"/>
-        <w:adjustRightInd w:val="0"/>
-        <w:spacing w:after="0" w:line="240" w:lineRule="auto"/>
-        <w:jc w:val="both"/>
-        <w:rPr>
-          <w:rFonts w:cs="Arial"/>
-          <w:color w:val="252525"/>
-          <w:sz w:val="24"/>
-          <w:szCs w:val="24"/>
-          <w:shd w:val="clear" w:color="auto" w:fill="FFFFFF"/>
-        </w:rPr>
-      </w:pPr>
-      <w:r>
-        <w:rPr>
-          <w:rFonts w:cs="Arial"/>
-          <w:color w:val="252525"/>
-          <w:sz w:val="24"/>
-          <w:szCs w:val="24"/>
-          <w:shd w:val="clear" w:color="auto" w:fill="FFFFFF"/>
-        </w:rPr>
-        <w:t xml:space="preserve">The P_AimLineAttack function in p_map.cpp takes care of the aiming and shooting part in doom. </w:t>
+        <w:t xml:space="preserve">The default settings of the </w:t>
+      </w:r>
+      <w:proofErr w:type="spellStart"/>
+      <w:r>
+        <w:rPr>
+          <w:rFonts w:cs="Arial"/>
+          <w:color w:val="252525"/>
+          <w:sz w:val="24"/>
+          <w:szCs w:val="24"/>
+          <w:shd w:val="clear" w:color="auto" w:fill="FFFFFF"/>
+        </w:rPr>
+        <w:t>Zdoom</w:t>
+      </w:r>
+      <w:proofErr w:type="spellEnd"/>
+      <w:r>
+        <w:rPr>
+          <w:rFonts w:cs="Arial"/>
+          <w:color w:val="252525"/>
+          <w:sz w:val="24"/>
+          <w:szCs w:val="24"/>
+          <w:shd w:val="clear" w:color="auto" w:fill="FFFFFF"/>
+        </w:rPr>
+        <w:t xml:space="preserve"> engine treat the mouse events as key events and doom has auto aiming and shooting the enemies. So irrespective of the elevation, the enemy takes damage. Function </w:t>
+      </w:r>
+      <w:proofErr w:type="spellStart"/>
+      <w:r>
+        <w:rPr>
+          <w:rFonts w:cs="Arial"/>
+          <w:color w:val="252525"/>
+          <w:sz w:val="24"/>
+          <w:szCs w:val="24"/>
+          <w:shd w:val="clear" w:color="auto" w:fill="FFFFFF"/>
+        </w:rPr>
+        <w:t>D_PostEvent</w:t>
+      </w:r>
+      <w:proofErr w:type="spellEnd"/>
+      <w:r>
+        <w:rPr>
+          <w:rFonts w:cs="Arial"/>
+          <w:color w:val="252525"/>
+          <w:sz w:val="24"/>
+          <w:szCs w:val="24"/>
+          <w:shd w:val="clear" w:color="auto" w:fill="FFFFFF"/>
+        </w:rPr>
+        <w:t xml:space="preserve"> in D_Main.cpp handles this. It can be modified to have a functionality of </w:t>
+      </w:r>
+      <w:proofErr w:type="spellStart"/>
+      <w:r>
+        <w:rPr>
+          <w:rFonts w:cs="Arial"/>
+          <w:color w:val="252525"/>
+          <w:sz w:val="24"/>
+          <w:szCs w:val="24"/>
+          <w:shd w:val="clear" w:color="auto" w:fill="FFFFFF"/>
+        </w:rPr>
+        <w:t>freelook</w:t>
+      </w:r>
+      <w:proofErr w:type="spellEnd"/>
+      <w:r>
+        <w:rPr>
+          <w:rFonts w:cs="Arial"/>
+          <w:color w:val="252525"/>
+          <w:sz w:val="24"/>
+          <w:szCs w:val="24"/>
+          <w:shd w:val="clear" w:color="auto" w:fill="FFFFFF"/>
+        </w:rPr>
+        <w:t xml:space="preserve">. </w:t>
+      </w:r>
+    </w:p>
+    <w:p>
+      <w:pPr>
+        <w:autoSpaceDE w:val="0"/>
+        <w:autoSpaceDN w:val="0"/>
+        <w:adjustRightInd w:val="0"/>
+        <w:spacing w:after="0" w:line="240" w:lineRule="auto"/>
+        <w:jc w:val="both"/>
+        <w:rPr>
+          <w:rFonts w:cs="Arial"/>
+          <w:color w:val="252525"/>
+          <w:sz w:val="24"/>
+          <w:szCs w:val="24"/>
+          <w:shd w:val="clear" w:color="auto" w:fill="FFFFFF"/>
+        </w:rPr>
+      </w:pPr>
+    </w:p>
+    <w:p>
+      <w:pPr>
+        <w:autoSpaceDE w:val="0"/>
+        <w:autoSpaceDN w:val="0"/>
+        <w:adjustRightInd w:val="0"/>
+        <w:spacing w:after="0" w:line="240" w:lineRule="auto"/>
+        <w:jc w:val="both"/>
+        <w:rPr>
+          <w:rFonts w:cs="Arial"/>
+          <w:color w:val="252525"/>
+          <w:sz w:val="24"/>
+          <w:szCs w:val="24"/>
+          <w:shd w:val="clear" w:color="auto" w:fill="FFFFFF"/>
+        </w:rPr>
+      </w:pPr>
+      <w:r>
+        <w:rPr>
+          <w:rFonts w:cs="Arial"/>
+          <w:color w:val="252525"/>
+          <w:sz w:val="24"/>
+          <w:szCs w:val="24"/>
+          <w:shd w:val="clear" w:color="auto" w:fill="FFFFFF"/>
+        </w:rPr>
+        <w:t xml:space="preserve">The </w:t>
+      </w:r>
+      <w:proofErr w:type="spellStart"/>
+      <w:r>
+        <w:rPr>
+          <w:rFonts w:cs="Arial"/>
+          <w:color w:val="252525"/>
+          <w:sz w:val="24"/>
+          <w:szCs w:val="24"/>
+          <w:shd w:val="clear" w:color="auto" w:fill="FFFFFF"/>
+        </w:rPr>
+        <w:t>P_AimLineAttack</w:t>
+      </w:r>
+      <w:proofErr w:type="spellEnd"/>
+      <w:r>
+        <w:rPr>
+          <w:rFonts w:cs="Arial"/>
+          <w:color w:val="252525"/>
+          <w:sz w:val="24"/>
+          <w:szCs w:val="24"/>
+          <w:shd w:val="clear" w:color="auto" w:fill="FFFFFF"/>
+        </w:rPr>
+        <w:t xml:space="preserve"> function in p_map.cpp takes care of the aiming and shooting part in doom. </w:t>
       </w:r>
     </w:p>
     <w:tbl>
@@ -6369,8 +7001,8 @@
               <w:rPr>
                 <w:rFonts w:ascii="Consolas" w:hAnsi="Consolas" w:cs="Consolas"/>
                 <w:color w:val="008000"/>
-                <w:sz w:val="24"/>
-                <w:szCs w:val="24"/>
+                <w:sz w:val="20"/>
+                <w:szCs w:val="20"/>
                 <w:highlight w:val="white"/>
               </w:rPr>
             </w:pPr>
@@ -6378,11 +7010,33 @@
               <w:rPr>
                 <w:rFonts w:ascii="Consolas" w:hAnsi="Consolas" w:cs="Consolas"/>
                 <w:color w:val="008000"/>
-                <w:sz w:val="24"/>
-                <w:szCs w:val="24"/>
-                <w:highlight w:val="white"/>
-              </w:rPr>
-              <w:t>// p_map.cpp, line 3369, P_AimLineAttack function</w:t>
+                <w:sz w:val="20"/>
+                <w:szCs w:val="20"/>
+                <w:highlight w:val="white"/>
+              </w:rPr>
+              <w:t xml:space="preserve">// p_map.cpp, line 3369, </w:t>
+            </w:r>
+            <w:proofErr w:type="spellStart"/>
+            <w:r>
+              <w:rPr>
+                <w:rFonts w:ascii="Consolas" w:hAnsi="Consolas" w:cs="Consolas"/>
+                <w:color w:val="008000"/>
+                <w:sz w:val="20"/>
+                <w:szCs w:val="20"/>
+                <w:highlight w:val="white"/>
+              </w:rPr>
+              <w:t>P_AimLineAttack</w:t>
+            </w:r>
+            <w:proofErr w:type="spellEnd"/>
+            <w:r>
+              <w:rPr>
+                <w:rFonts w:ascii="Consolas" w:hAnsi="Consolas" w:cs="Consolas"/>
+                <w:color w:val="008000"/>
+                <w:sz w:val="20"/>
+                <w:szCs w:val="20"/>
+                <w:highlight w:val="white"/>
+              </w:rPr>
+              <w:t xml:space="preserve"> function</w:t>
             </w:r>
           </w:p>
           <w:p>
@@ -6394,16 +7048,16 @@
               <w:rPr>
                 <w:rFonts w:ascii="Consolas" w:hAnsi="Consolas" w:cs="Consolas"/>
                 <w:color w:val="000000"/>
-                <w:sz w:val="24"/>
-                <w:szCs w:val="24"/>
+                <w:sz w:val="20"/>
+                <w:szCs w:val="20"/>
               </w:rPr>
             </w:pPr>
             <w:r>
               <w:rPr>
                 <w:rFonts w:ascii="Consolas" w:hAnsi="Consolas" w:cs="Consolas"/>
                 <w:color w:val="000000"/>
-                <w:sz w:val="24"/>
-                <w:szCs w:val="24"/>
+                <w:sz w:val="20"/>
+                <w:szCs w:val="20"/>
               </w:rPr>
               <w:t>if (t1-&gt;player != NULL)</w:t>
             </w:r>
@@ -6417,16 +7071,16 @@
               <w:rPr>
                 <w:rFonts w:ascii="Consolas" w:hAnsi="Consolas" w:cs="Consolas"/>
                 <w:color w:val="000000"/>
-                <w:sz w:val="24"/>
-                <w:szCs w:val="24"/>
+                <w:sz w:val="20"/>
+                <w:szCs w:val="20"/>
               </w:rPr>
             </w:pPr>
             <w:r>
               <w:rPr>
                 <w:rFonts w:ascii="Consolas" w:hAnsi="Consolas" w:cs="Consolas"/>
                 <w:color w:val="000000"/>
-                <w:sz w:val="24"/>
-                <w:szCs w:val="24"/>
+                <w:sz w:val="20"/>
+                <w:szCs w:val="20"/>
               </w:rPr>
               <w:t>{</w:t>
             </w:r>
@@ -6436,23 +7090,114 @@
               <w:autoSpaceDE w:val="0"/>
               <w:autoSpaceDN w:val="0"/>
               <w:adjustRightInd w:val="0"/>
-              <w:ind w:firstLineChars="200" w:firstLine="480"/>
+              <w:ind w:firstLineChars="200" w:firstLine="400"/>
               <w:jc w:val="both"/>
               <w:rPr>
                 <w:rFonts w:ascii="Consolas" w:hAnsi="Consolas" w:cs="Consolas"/>
                 <w:color w:val="000000"/>
-                <w:sz w:val="24"/>
-                <w:szCs w:val="24"/>
+                <w:sz w:val="20"/>
+                <w:szCs w:val="20"/>
               </w:rPr>
             </w:pPr>
-            <w:r>
-              <w:rPr>
-                <w:rFonts w:ascii="Consolas" w:hAnsi="Consolas" w:cs="Consolas"/>
-                <w:color w:val="000000"/>
-                <w:sz w:val="24"/>
-                <w:szCs w:val="24"/>
-              </w:rPr>
-              <w:t>aim.shootz += FixedMul (t1-&gt;player-&gt;mo-&gt;AttackZOffset, t1-&gt;player-&gt;crouchfactor);</w:t>
+            <w:proofErr w:type="spellStart"/>
+            <w:r>
+              <w:rPr>
+                <w:rFonts w:ascii="Consolas" w:hAnsi="Consolas" w:cs="Consolas"/>
+                <w:color w:val="000000"/>
+                <w:sz w:val="20"/>
+                <w:szCs w:val="20"/>
+              </w:rPr>
+              <w:t>aim.shootz</w:t>
+            </w:r>
+            <w:proofErr w:type="spellEnd"/>
+            <w:r>
+              <w:rPr>
+                <w:rFonts w:ascii="Consolas" w:hAnsi="Consolas" w:cs="Consolas"/>
+                <w:color w:val="000000"/>
+                <w:sz w:val="20"/>
+                <w:szCs w:val="20"/>
+              </w:rPr>
+              <w:t xml:space="preserve"> += </w:t>
+            </w:r>
+            <w:proofErr w:type="spellStart"/>
+            <w:r>
+              <w:rPr>
+                <w:rFonts w:ascii="Consolas" w:hAnsi="Consolas" w:cs="Consolas"/>
+                <w:color w:val="000000"/>
+                <w:sz w:val="20"/>
+                <w:szCs w:val="20"/>
+              </w:rPr>
+              <w:t>FixedMul</w:t>
+            </w:r>
+            <w:proofErr w:type="spellEnd"/>
+            <w:r>
+              <w:rPr>
+                <w:rFonts w:ascii="Consolas" w:hAnsi="Consolas" w:cs="Consolas"/>
+                <w:color w:val="000000"/>
+                <w:sz w:val="20"/>
+                <w:szCs w:val="20"/>
+              </w:rPr>
+              <w:t xml:space="preserve"> (t1-&gt;player-&gt;</w:t>
+            </w:r>
+            <w:proofErr w:type="spellStart"/>
+            <w:r>
+              <w:rPr>
+                <w:rFonts w:ascii="Consolas" w:hAnsi="Consolas" w:cs="Consolas"/>
+                <w:color w:val="000000"/>
+                <w:sz w:val="20"/>
+                <w:szCs w:val="20"/>
+              </w:rPr>
+              <w:t>mo</w:t>
+            </w:r>
+            <w:proofErr w:type="spellEnd"/>
+            <w:r>
+              <w:rPr>
+                <w:rFonts w:ascii="Consolas" w:hAnsi="Consolas" w:cs="Consolas"/>
+                <w:color w:val="000000"/>
+                <w:sz w:val="20"/>
+                <w:szCs w:val="20"/>
+              </w:rPr>
+              <w:t>-&gt;</w:t>
+            </w:r>
+            <w:proofErr w:type="spellStart"/>
+            <w:r>
+              <w:rPr>
+                <w:rFonts w:ascii="Consolas" w:hAnsi="Consolas" w:cs="Consolas"/>
+                <w:color w:val="000000"/>
+                <w:sz w:val="20"/>
+                <w:szCs w:val="20"/>
+              </w:rPr>
+              <w:t>AttackZOffset</w:t>
+            </w:r>
+            <w:proofErr w:type="spellEnd"/>
+            <w:r>
+              <w:rPr>
+                <w:rFonts w:ascii="Consolas" w:hAnsi="Consolas" w:cs="Consolas"/>
+                <w:color w:val="000000"/>
+                <w:sz w:val="20"/>
+                <w:szCs w:val="20"/>
+              </w:rPr>
+              <w:t>, t1-&gt;player-&gt;</w:t>
+            </w:r>
+            <w:proofErr w:type="spellStart"/>
+            <w:r>
+              <w:rPr>
+                <w:rFonts w:ascii="Consolas" w:hAnsi="Consolas" w:cs="Consolas"/>
+                <w:color w:val="000000"/>
+                <w:sz w:val="20"/>
+                <w:szCs w:val="20"/>
+              </w:rPr>
+              <w:t>crouchfactor</w:t>
+            </w:r>
+            <w:proofErr w:type="spellEnd"/>
+            <w:r>
+              <w:rPr>
+                <w:rFonts w:ascii="Consolas" w:hAnsi="Consolas" w:cs="Consolas"/>
+                <w:color w:val="000000"/>
+                <w:sz w:val="20"/>
+                <w:szCs w:val="20"/>
+              </w:rPr>
+              <w:t>);</w:t>
             </w:r>
           </w:p>
           <w:p>
@@ -6464,16 +7209,16 @@
               <w:rPr>
                 <w:rFonts w:ascii="Consolas" w:hAnsi="Consolas" w:cs="Consolas"/>
                 <w:color w:val="000000"/>
-                <w:sz w:val="24"/>
-                <w:szCs w:val="24"/>
+                <w:sz w:val="20"/>
+                <w:szCs w:val="20"/>
               </w:rPr>
             </w:pPr>
             <w:r>
               <w:rPr>
                 <w:rFonts w:ascii="Consolas" w:hAnsi="Consolas" w:cs="Consolas"/>
                 <w:color w:val="000000"/>
-                <w:sz w:val="24"/>
-                <w:szCs w:val="24"/>
+                <w:sz w:val="20"/>
+                <w:szCs w:val="20"/>
               </w:rPr>
               <w:t>}</w:t>
             </w:r>
@@ -6487,16 +7232,16 @@
               <w:rPr>
                 <w:rFonts w:ascii="Consolas" w:hAnsi="Consolas" w:cs="Consolas"/>
                 <w:color w:val="000000"/>
-                <w:sz w:val="24"/>
-                <w:szCs w:val="24"/>
+                <w:sz w:val="20"/>
+                <w:szCs w:val="20"/>
               </w:rPr>
             </w:pPr>
             <w:r>
               <w:rPr>
                 <w:rFonts w:ascii="Consolas" w:hAnsi="Consolas" w:cs="Consolas"/>
                 <w:color w:val="000000"/>
-                <w:sz w:val="24"/>
-                <w:szCs w:val="24"/>
+                <w:sz w:val="20"/>
+                <w:szCs w:val="20"/>
               </w:rPr>
               <w:t>else</w:t>
             </w:r>
@@ -6510,16 +7255,16 @@
               <w:rPr>
                 <w:rFonts w:ascii="Consolas" w:hAnsi="Consolas" w:cs="Consolas"/>
                 <w:color w:val="000000"/>
-                <w:sz w:val="24"/>
-                <w:szCs w:val="24"/>
+                <w:sz w:val="20"/>
+                <w:szCs w:val="20"/>
               </w:rPr>
             </w:pPr>
             <w:r>
               <w:rPr>
                 <w:rFonts w:ascii="Consolas" w:hAnsi="Consolas" w:cs="Consolas"/>
                 <w:color w:val="000000"/>
-                <w:sz w:val="24"/>
-                <w:szCs w:val="24"/>
+                <w:sz w:val="20"/>
+                <w:szCs w:val="20"/>
               </w:rPr>
               <w:t>{</w:t>
             </w:r>
@@ -6529,23 +7274,34 @@
               <w:autoSpaceDE w:val="0"/>
               <w:autoSpaceDN w:val="0"/>
               <w:adjustRightInd w:val="0"/>
-              <w:ind w:firstLineChars="200" w:firstLine="480"/>
+              <w:ind w:firstLineChars="200" w:firstLine="400"/>
               <w:jc w:val="both"/>
               <w:rPr>
                 <w:rFonts w:ascii="Consolas" w:hAnsi="Consolas" w:cs="Consolas"/>
                 <w:color w:val="000000"/>
-                <w:sz w:val="24"/>
-                <w:szCs w:val="24"/>
+                <w:sz w:val="20"/>
+                <w:szCs w:val="20"/>
               </w:rPr>
             </w:pPr>
-            <w:r>
-              <w:rPr>
-                <w:rFonts w:ascii="Consolas" w:hAnsi="Consolas" w:cs="Consolas"/>
-                <w:color w:val="000000"/>
-                <w:sz w:val="24"/>
-                <w:szCs w:val="24"/>
-              </w:rPr>
-              <w:t>aim.shootz += 8*FRACUNIT;</w:t>
+            <w:proofErr w:type="spellStart"/>
+            <w:r>
+              <w:rPr>
+                <w:rFonts w:ascii="Consolas" w:hAnsi="Consolas" w:cs="Consolas"/>
+                <w:color w:val="000000"/>
+                <w:sz w:val="20"/>
+                <w:szCs w:val="20"/>
+              </w:rPr>
+              <w:t>aim.shootz</w:t>
+            </w:r>
+            <w:proofErr w:type="spellEnd"/>
+            <w:r>
+              <w:rPr>
+                <w:rFonts w:ascii="Consolas" w:hAnsi="Consolas" w:cs="Consolas"/>
+                <w:color w:val="000000"/>
+                <w:sz w:val="20"/>
+                <w:szCs w:val="20"/>
+              </w:rPr>
+              <w:t xml:space="preserve"> += 8*FRACUNIT;</w:t>
             </w:r>
           </w:p>
           <w:p>
@@ -6557,16 +7313,16 @@
               <w:rPr>
                 <w:rFonts w:ascii="Consolas" w:hAnsi="Consolas" w:cs="Consolas"/>
                 <w:color w:val="000000"/>
-                <w:sz w:val="24"/>
-                <w:szCs w:val="24"/>
+                <w:sz w:val="20"/>
+                <w:szCs w:val="20"/>
               </w:rPr>
             </w:pPr>
             <w:r>
               <w:rPr>
                 <w:rFonts w:ascii="Consolas" w:hAnsi="Consolas" w:cs="Consolas"/>
                 <w:color w:val="000000"/>
-                <w:sz w:val="24"/>
-                <w:szCs w:val="24"/>
+                <w:sz w:val="20"/>
+                <w:szCs w:val="20"/>
               </w:rPr>
               <w:t>}</w:t>
             </w:r>
@@ -6579,8 +7335,8 @@
               <w:rPr>
                 <w:rFonts w:ascii="Consolas" w:hAnsi="Consolas" w:cs="Consolas"/>
                 <w:color w:val="008000"/>
-                <w:sz w:val="24"/>
-                <w:szCs w:val="24"/>
+                <w:sz w:val="20"/>
+                <w:szCs w:val="20"/>
                 <w:highlight w:val="white"/>
               </w:rPr>
             </w:pPr>
@@ -6588,11 +7344,33 @@
               <w:rPr>
                 <w:rFonts w:ascii="Consolas" w:hAnsi="Consolas" w:cs="Consolas"/>
                 <w:color w:val="008000"/>
-                <w:sz w:val="24"/>
-                <w:szCs w:val="24"/>
-                <w:highlight w:val="white"/>
-              </w:rPr>
-              <w:t>// p_map.cpp, line 3405, P_AimLineAttack function</w:t>
+                <w:sz w:val="20"/>
+                <w:szCs w:val="20"/>
+                <w:highlight w:val="white"/>
+              </w:rPr>
+              <w:t xml:space="preserve">// p_map.cpp, line 3405, </w:t>
+            </w:r>
+            <w:proofErr w:type="spellStart"/>
+            <w:r>
+              <w:rPr>
+                <w:rFonts w:ascii="Consolas" w:hAnsi="Consolas" w:cs="Consolas"/>
+                <w:color w:val="008000"/>
+                <w:sz w:val="20"/>
+                <w:szCs w:val="20"/>
+                <w:highlight w:val="white"/>
+              </w:rPr>
+              <w:t>P_AimLineAttack</w:t>
+            </w:r>
+            <w:proofErr w:type="spellEnd"/>
+            <w:r>
+              <w:rPr>
+                <w:rFonts w:ascii="Consolas" w:hAnsi="Consolas" w:cs="Consolas"/>
+                <w:color w:val="008000"/>
+                <w:sz w:val="20"/>
+                <w:szCs w:val="20"/>
+                <w:highlight w:val="white"/>
+              </w:rPr>
+              <w:t xml:space="preserve"> function</w:t>
             </w:r>
           </w:p>
           <w:p>
@@ -6604,18 +7382,50 @@
               <w:rPr>
                 <w:rFonts w:ascii="Consolas" w:hAnsi="Consolas" w:cs="Consolas"/>
                 <w:color w:val="000000"/>
-                <w:sz w:val="24"/>
-                <w:szCs w:val="24"/>
+                <w:sz w:val="20"/>
+                <w:szCs w:val="20"/>
               </w:rPr>
             </w:pPr>
-            <w:r>
-              <w:rPr>
-                <w:rFonts w:ascii="Consolas" w:hAnsi="Consolas" w:cs="Consolas"/>
-                <w:color w:val="000000"/>
-                <w:sz w:val="24"/>
-                <w:szCs w:val="24"/>
-              </w:rPr>
-              <w:t>aim.toppitch = t1-&gt;pitch - vrange;</w:t>
+            <w:proofErr w:type="spellStart"/>
+            <w:r>
+              <w:rPr>
+                <w:rFonts w:ascii="Consolas" w:hAnsi="Consolas" w:cs="Consolas"/>
+                <w:color w:val="000000"/>
+                <w:sz w:val="20"/>
+                <w:szCs w:val="20"/>
+              </w:rPr>
+              <w:lastRenderedPageBreak/>
+              <w:t>aim.toppitch</w:t>
+            </w:r>
+            <w:proofErr w:type="spellEnd"/>
+            <w:r>
+              <w:rPr>
+                <w:rFonts w:ascii="Consolas" w:hAnsi="Consolas" w:cs="Consolas"/>
+                <w:color w:val="000000"/>
+                <w:sz w:val="20"/>
+                <w:szCs w:val="20"/>
+              </w:rPr>
+              <w:t xml:space="preserve"> = t1-&gt;pitch - </w:t>
+            </w:r>
+            <w:proofErr w:type="spellStart"/>
+            <w:r>
+              <w:rPr>
+                <w:rFonts w:ascii="Consolas" w:hAnsi="Consolas" w:cs="Consolas"/>
+                <w:color w:val="000000"/>
+                <w:sz w:val="20"/>
+                <w:szCs w:val="20"/>
+              </w:rPr>
+              <w:t>vrange</w:t>
+            </w:r>
+            <w:proofErr w:type="spellEnd"/>
+            <w:r>
+              <w:rPr>
+                <w:rFonts w:ascii="Consolas" w:hAnsi="Consolas" w:cs="Consolas"/>
+                <w:color w:val="000000"/>
+                <w:sz w:val="20"/>
+                <w:szCs w:val="20"/>
+              </w:rPr>
+              <w:t>;</w:t>
             </w:r>
           </w:p>
           <w:p>
@@ -6632,19 +7442,50 @@
                 <w:shd w:val="clear" w:color="auto" w:fill="FFFFFF"/>
               </w:rPr>
             </w:pPr>
-            <w:r>
-              <w:rPr>
-                <w:rFonts w:cs="Arial"/>
+            <w:proofErr w:type="spellStart"/>
+            <w:r>
+              <w:rPr>
+                <w:rFonts w:ascii="Consolas" w:hAnsi="Consolas" w:cs="Consolas"/>
                 <w:color w:val="252525"/>
-                <w:sz w:val="24"/>
-                <w:szCs w:val="24"/>
+                <w:sz w:val="20"/>
+                <w:szCs w:val="20"/>
                 <w:shd w:val="clear" w:color="auto" w:fill="FFFFFF"/>
               </w:rPr>
-              <w:lastRenderedPageBreak/>
-              <w:t>aim.bottompitch = t1-&gt;pitch + vrange;</w:t>
-            </w:r>
-            <w:bookmarkStart w:id="0" w:name="_GoBack"/>
-            <w:bookmarkEnd w:id="0"/>
+              <w:t>aim.bottompitch</w:t>
+            </w:r>
+            <w:proofErr w:type="spellEnd"/>
+            <w:r>
+              <w:rPr>
+                <w:rFonts w:ascii="Consolas" w:hAnsi="Consolas" w:cs="Consolas"/>
+                <w:color w:val="252525"/>
+                <w:sz w:val="20"/>
+                <w:szCs w:val="20"/>
+                <w:shd w:val="clear" w:color="auto" w:fill="FFFFFF"/>
+              </w:rPr>
+              <w:t xml:space="preserve"> = t1-&gt;pitch + </w:t>
+            </w:r>
+            <w:proofErr w:type="spellStart"/>
+            <w:r>
+              <w:rPr>
+                <w:rFonts w:ascii="Consolas" w:hAnsi="Consolas" w:cs="Consolas"/>
+                <w:color w:val="252525"/>
+                <w:sz w:val="20"/>
+                <w:szCs w:val="20"/>
+                <w:shd w:val="clear" w:color="auto" w:fill="FFFFFF"/>
+              </w:rPr>
+              <w:t>vrange</w:t>
+            </w:r>
+            <w:proofErr w:type="spellEnd"/>
+            <w:r>
+              <w:rPr>
+                <w:rFonts w:ascii="Consolas" w:hAnsi="Consolas" w:cs="Consolas"/>
+                <w:color w:val="252525"/>
+                <w:sz w:val="20"/>
+                <w:szCs w:val="20"/>
+                <w:shd w:val="clear" w:color="auto" w:fill="FFFFFF"/>
+              </w:rPr>
+              <w:t>;</w:t>
+            </w:r>
           </w:p>
         </w:tc>
       </w:tr>
@@ -6781,7 +7622,29 @@
           <w:szCs w:val="24"/>
           <w:shd w:val="clear" w:color="auto" w:fill="FFFFFF"/>
         </w:rPr>
-        <w:t>P_interactions.cpp handles the collision with game objects like poison, lightening. Also displays the obituaries and has functions to interact with the items in the game. The P_damage function gives the amount of damage inflicted upon the actor by another actor, or -1 if the damage was cancelled.</w:t>
+        <w:t xml:space="preserve">P_interactions.cpp handles the collision with game objects like poison, lightening. Also displays the obituaries and has functions to interact with the items in the game. The </w:t>
+      </w:r>
+      <w:proofErr w:type="spellStart"/>
+      <w:r>
+        <w:rPr>
+          <w:rFonts w:cs="Arial"/>
+          <w:color w:val="252525"/>
+          <w:sz w:val="24"/>
+          <w:szCs w:val="24"/>
+          <w:shd w:val="clear" w:color="auto" w:fill="FFFFFF"/>
+        </w:rPr>
+        <w:t>P_damage</w:t>
+      </w:r>
+      <w:proofErr w:type="spellEnd"/>
+      <w:r>
+        <w:rPr>
+          <w:rFonts w:cs="Arial"/>
+          <w:color w:val="252525"/>
+          <w:sz w:val="24"/>
+          <w:szCs w:val="24"/>
+          <w:shd w:val="clear" w:color="auto" w:fill="FFFFFF"/>
+        </w:rPr>
+        <w:t xml:space="preserve"> function gives the amount of damage inflicted upon the actor by another actor, or -1 if the damage was cancelled.</w:t>
       </w:r>
     </w:p>
     <w:p>
@@ -7098,7 +7961,29 @@
           <w:szCs w:val="24"/>
           <w:shd w:val="clear" w:color="auto" w:fill="FFFFFF"/>
         </w:rPr>
-        <w:t xml:space="preserve">All the events are handled in G_BuildTiccmd method. </w:t>
+        <w:t xml:space="preserve">All the events are handled in </w:t>
+      </w:r>
+      <w:proofErr w:type="spellStart"/>
+      <w:r>
+        <w:rPr>
+          <w:rFonts w:cs="Arial"/>
+          <w:color w:val="252525"/>
+          <w:sz w:val="24"/>
+          <w:szCs w:val="24"/>
+          <w:shd w:val="clear" w:color="auto" w:fill="FFFFFF"/>
+        </w:rPr>
+        <w:t>G_BuildTiccmd</w:t>
+      </w:r>
+      <w:proofErr w:type="spellEnd"/>
+      <w:r>
+        <w:rPr>
+          <w:rFonts w:cs="Arial"/>
+          <w:color w:val="252525"/>
+          <w:sz w:val="24"/>
+          <w:szCs w:val="24"/>
+          <w:shd w:val="clear" w:color="auto" w:fill="FFFFFF"/>
+        </w:rPr>
+        <w:t xml:space="preserve"> method. </w:t>
       </w:r>
     </w:p>
     <w:p>
@@ -7134,17 +8019,39 @@
           <w:szCs w:val="24"/>
           <w:shd w:val="clear" w:color="auto" w:fill="FFFFFF"/>
         </w:rPr>
-        <w:t>e action as the keyev</w:t>
-      </w:r>
-      <w:r>
-        <w:rPr>
-          <w:rFonts w:cs="Arial"/>
-          <w:color w:val="252525"/>
-          <w:sz w:val="24"/>
-          <w:szCs w:val="24"/>
-          <w:shd w:val="clear" w:color="auto" w:fill="FFFFFF"/>
-        </w:rPr>
-        <w:t>ents do e.g. movement of player forward.</w:t>
+        <w:t xml:space="preserve">e action as the </w:t>
+      </w:r>
+      <w:proofErr w:type="spellStart"/>
+      <w:r>
+        <w:rPr>
+          <w:rFonts w:cs="Arial"/>
+          <w:color w:val="252525"/>
+          <w:sz w:val="24"/>
+          <w:szCs w:val="24"/>
+          <w:shd w:val="clear" w:color="auto" w:fill="FFFFFF"/>
+        </w:rPr>
+        <w:t>keyev</w:t>
+      </w:r>
+      <w:r>
+        <w:rPr>
+          <w:rFonts w:cs="Arial"/>
+          <w:color w:val="252525"/>
+          <w:sz w:val="24"/>
+          <w:szCs w:val="24"/>
+          <w:shd w:val="clear" w:color="auto" w:fill="FFFFFF"/>
+        </w:rPr>
+        <w:t>ents</w:t>
+      </w:r>
+      <w:proofErr w:type="spellEnd"/>
+      <w:r>
+        <w:rPr>
+          <w:rFonts w:cs="Arial"/>
+          <w:color w:val="252525"/>
+          <w:sz w:val="24"/>
+          <w:szCs w:val="24"/>
+          <w:shd w:val="clear" w:color="auto" w:fill="FFFFFF"/>
+        </w:rPr>
+        <w:t xml:space="preserve"> do e.g. movement of player forward.</w:t>
       </w:r>
       <w:r>
         <w:rPr>
@@ -7218,8 +8125,8 @@
               <w:rPr>
                 <w:rFonts w:ascii="Consolas" w:hAnsi="Consolas" w:cs="Consolas"/>
                 <w:color w:val="000000"/>
-                <w:sz w:val="19"/>
-                <w:szCs w:val="19"/>
+                <w:sz w:val="20"/>
+                <w:szCs w:val="20"/>
                 <w:highlight w:val="white"/>
               </w:rPr>
             </w:pPr>
@@ -7227,8 +8134,8 @@
               <w:rPr>
                 <w:rFonts w:ascii="Consolas" w:hAnsi="Consolas" w:cs="Consolas"/>
                 <w:color w:val="0000FF"/>
-                <w:sz w:val="19"/>
-                <w:szCs w:val="19"/>
+                <w:sz w:val="20"/>
+                <w:szCs w:val="20"/>
                 <w:highlight w:val="white"/>
               </w:rPr>
               <w:t>if</w:t>
@@ -7237,11 +8144,33 @@
               <w:rPr>
                 <w:rFonts w:ascii="Consolas" w:hAnsi="Consolas" w:cs="Consolas"/>
                 <w:color w:val="000000"/>
-                <w:sz w:val="19"/>
-                <w:szCs w:val="19"/>
-                <w:highlight w:val="white"/>
-              </w:rPr>
-              <w:t xml:space="preserve"> (Button_Forward.bDown) {</w:t>
+                <w:sz w:val="20"/>
+                <w:szCs w:val="20"/>
+                <w:highlight w:val="white"/>
+              </w:rPr>
+              <w:t xml:space="preserve"> (</w:t>
+            </w:r>
+            <w:proofErr w:type="spellStart"/>
+            <w:r>
+              <w:rPr>
+                <w:rFonts w:ascii="Consolas" w:hAnsi="Consolas" w:cs="Consolas"/>
+                <w:color w:val="000000"/>
+                <w:sz w:val="20"/>
+                <w:szCs w:val="20"/>
+                <w:highlight w:val="white"/>
+              </w:rPr>
+              <w:t>Button_Forward.bDown</w:t>
+            </w:r>
+            <w:proofErr w:type="spellEnd"/>
+            <w:r>
+              <w:rPr>
+                <w:rFonts w:ascii="Consolas" w:hAnsi="Consolas" w:cs="Consolas"/>
+                <w:color w:val="000000"/>
+                <w:sz w:val="20"/>
+                <w:szCs w:val="20"/>
+                <w:highlight w:val="white"/>
+              </w:rPr>
+              <w:t>) {</w:t>
             </w:r>
           </w:p>
           <w:p>
@@ -7249,12 +8178,12 @@
               <w:autoSpaceDE w:val="0"/>
               <w:autoSpaceDN w:val="0"/>
               <w:adjustRightInd w:val="0"/>
-              <w:ind w:firstLineChars="200" w:firstLine="380"/>
-              <w:rPr>
-                <w:rFonts w:ascii="Consolas" w:hAnsi="Consolas" w:cs="Consolas"/>
-                <w:color w:val="000000"/>
-                <w:sz w:val="19"/>
-                <w:szCs w:val="19"/>
+              <w:ind w:firstLineChars="200" w:firstLine="400"/>
+              <w:rPr>
+                <w:rFonts w:ascii="Consolas" w:hAnsi="Consolas" w:cs="Consolas"/>
+                <w:color w:val="000000"/>
+                <w:sz w:val="20"/>
+                <w:szCs w:val="20"/>
                 <w:highlight w:val="white"/>
               </w:rPr>
             </w:pPr>
@@ -7262,11 +8191,33 @@
               <w:rPr>
                 <w:rFonts w:ascii="Consolas" w:hAnsi="Consolas" w:cs="Consolas"/>
                 <w:color w:val="000000"/>
-                <w:sz w:val="19"/>
-                <w:szCs w:val="19"/>
-                <w:highlight w:val="white"/>
-              </w:rPr>
-              <w:t>forward += forwardmove[speed];</w:t>
+                <w:sz w:val="20"/>
+                <w:szCs w:val="20"/>
+                <w:highlight w:val="white"/>
+              </w:rPr>
+              <w:t xml:space="preserve">forward += </w:t>
+            </w:r>
+            <w:proofErr w:type="spellStart"/>
+            <w:r>
+              <w:rPr>
+                <w:rFonts w:ascii="Consolas" w:hAnsi="Consolas" w:cs="Consolas"/>
+                <w:color w:val="000000"/>
+                <w:sz w:val="20"/>
+                <w:szCs w:val="20"/>
+                <w:highlight w:val="white"/>
+              </w:rPr>
+              <w:t>forwardmove</w:t>
+            </w:r>
+            <w:proofErr w:type="spellEnd"/>
+            <w:r>
+              <w:rPr>
+                <w:rFonts w:ascii="Consolas" w:hAnsi="Consolas" w:cs="Consolas"/>
+                <w:color w:val="000000"/>
+                <w:sz w:val="20"/>
+                <w:szCs w:val="20"/>
+                <w:highlight w:val="white"/>
+              </w:rPr>
+              <w:t>[speed];</w:t>
             </w:r>
           </w:p>
           <w:p>
@@ -7274,12 +8225,12 @@
               <w:autoSpaceDE w:val="0"/>
               <w:autoSpaceDN w:val="0"/>
               <w:adjustRightInd w:val="0"/>
-              <w:ind w:firstLineChars="200" w:firstLine="380"/>
-              <w:rPr>
-                <w:rFonts w:ascii="Consolas" w:hAnsi="Consolas" w:cs="Consolas"/>
-                <w:color w:val="000000"/>
-                <w:sz w:val="19"/>
-                <w:szCs w:val="19"/>
+              <w:ind w:firstLineChars="200" w:firstLine="400"/>
+              <w:rPr>
+                <w:rFonts w:ascii="Consolas" w:hAnsi="Consolas" w:cs="Consolas"/>
+                <w:color w:val="000000"/>
+                <w:sz w:val="20"/>
+                <w:szCs w:val="20"/>
                 <w:highlight w:val="white"/>
               </w:rPr>
             </w:pPr>
@@ -7287,8 +8238,8 @@
               <w:rPr>
                 <w:rFonts w:ascii="Consolas" w:hAnsi="Consolas" w:cs="Consolas"/>
                 <w:color w:val="0000FF"/>
-                <w:sz w:val="19"/>
-                <w:szCs w:val="19"/>
+                <w:sz w:val="20"/>
+                <w:szCs w:val="20"/>
                 <w:highlight w:val="white"/>
               </w:rPr>
               <w:t>if</w:t>
@@ -7297,11 +8248,33 @@
               <w:rPr>
                 <w:rFonts w:ascii="Consolas" w:hAnsi="Consolas" w:cs="Consolas"/>
                 <w:color w:val="000000"/>
-                <w:sz w:val="19"/>
-                <w:szCs w:val="19"/>
-                <w:highlight w:val="white"/>
-              </w:rPr>
-              <w:t xml:space="preserve"> (Button_Back.bDown)</w:t>
+                <w:sz w:val="20"/>
+                <w:szCs w:val="20"/>
+                <w:highlight w:val="white"/>
+              </w:rPr>
+              <w:t xml:space="preserve"> (</w:t>
+            </w:r>
+            <w:proofErr w:type="spellStart"/>
+            <w:r>
+              <w:rPr>
+                <w:rFonts w:ascii="Consolas" w:hAnsi="Consolas" w:cs="Consolas"/>
+                <w:color w:val="000000"/>
+                <w:sz w:val="20"/>
+                <w:szCs w:val="20"/>
+                <w:highlight w:val="white"/>
+              </w:rPr>
+              <w:t>Button_Back.bDown</w:t>
+            </w:r>
+            <w:proofErr w:type="spellEnd"/>
+            <w:r>
+              <w:rPr>
+                <w:rFonts w:ascii="Consolas" w:hAnsi="Consolas" w:cs="Consolas"/>
+                <w:color w:val="000000"/>
+                <w:sz w:val="20"/>
+                <w:szCs w:val="20"/>
+                <w:highlight w:val="white"/>
+              </w:rPr>
+              <w:t>)</w:t>
             </w:r>
           </w:p>
           <w:p>
@@ -7312,8 +8285,8 @@
               <w:rPr>
                 <w:rFonts w:ascii="Consolas" w:hAnsi="Consolas" w:cs="Consolas"/>
                 <w:color w:val="000000"/>
-                <w:sz w:val="19"/>
-                <w:szCs w:val="19"/>
+                <w:sz w:val="20"/>
+                <w:szCs w:val="20"/>
                 <w:highlight w:val="white"/>
               </w:rPr>
             </w:pPr>
@@ -7321,12 +8294,34 @@
               <w:rPr>
                 <w:rFonts w:ascii="Consolas" w:hAnsi="Consolas" w:cs="Consolas"/>
                 <w:color w:val="000000"/>
-                <w:sz w:val="19"/>
-                <w:szCs w:val="19"/>
+                <w:sz w:val="20"/>
+                <w:szCs w:val="20"/>
                 <w:highlight w:val="white"/>
               </w:rPr>
               <w:tab/>
-              <w:t>forward -= forwardmove[speed];</w:t>
+              <w:t xml:space="preserve">forward -= </w:t>
+            </w:r>
+            <w:proofErr w:type="spellStart"/>
+            <w:r>
+              <w:rPr>
+                <w:rFonts w:ascii="Consolas" w:hAnsi="Consolas" w:cs="Consolas"/>
+                <w:color w:val="000000"/>
+                <w:sz w:val="20"/>
+                <w:szCs w:val="20"/>
+                <w:highlight w:val="white"/>
+              </w:rPr>
+              <w:t>forwardmove</w:t>
+            </w:r>
+            <w:proofErr w:type="spellEnd"/>
+            <w:r>
+              <w:rPr>
+                <w:rFonts w:ascii="Consolas" w:hAnsi="Consolas" w:cs="Consolas"/>
+                <w:color w:val="000000"/>
+                <w:sz w:val="20"/>
+                <w:szCs w:val="20"/>
+                <w:highlight w:val="white"/>
+              </w:rPr>
+              <w:t>[speed];</w:t>
             </w:r>
           </w:p>
           <w:p>
@@ -7338,16 +8333,16 @@
               <w:rPr>
                 <w:rFonts w:ascii="Consolas" w:hAnsi="Consolas" w:cs="Consolas"/>
                 <w:color w:val="000000"/>
-                <w:sz w:val="19"/>
-                <w:szCs w:val="19"/>
+                <w:sz w:val="20"/>
+                <w:szCs w:val="20"/>
               </w:rPr>
             </w:pPr>
             <w:r>
               <w:rPr>
                 <w:rFonts w:ascii="Consolas" w:hAnsi="Consolas" w:cs="Consolas"/>
                 <w:color w:val="000000"/>
-                <w:sz w:val="19"/>
-                <w:szCs w:val="19"/>
+                <w:sz w:val="20"/>
+                <w:szCs w:val="20"/>
                 <w:highlight w:val="white"/>
               </w:rPr>
               <w:t>}</w:t>
@@ -7460,9 +8455,9 @@
           <w:szCs w:val="24"/>
           <w:shd w:val="clear" w:color="auto" w:fill="FFFFFF"/>
         </w:rPr>
-        <w:lastRenderedPageBreak/>
         <w:t xml:space="preserve">I_keyboard.cpp handles the keyboard events. Method </w:t>
       </w:r>
+      <w:proofErr w:type="spellStart"/>
       <w:r>
         <w:rPr>
           <w:rFonts w:cs="Arial"/>
@@ -7473,15 +8468,50 @@
         </w:rPr>
         <w:t>FKeyboard</w:t>
       </w:r>
-      <w:r>
-        <w:rPr>
-          <w:rFonts w:cs="Arial"/>
-          <w:color w:val="252525"/>
-          <w:sz w:val="24"/>
-          <w:szCs w:val="24"/>
-          <w:shd w:val="clear" w:color="auto" w:fill="FFFFFF"/>
-        </w:rPr>
-        <w:t>:: PostKeyEvent Posts a keyboard event, but only if the state is different from what we</w:t>
+      <w:proofErr w:type="spellEnd"/>
+      <w:proofErr w:type="gramStart"/>
+      <w:r>
+        <w:rPr>
+          <w:rFonts w:cs="Arial"/>
+          <w:color w:val="252525"/>
+          <w:sz w:val="24"/>
+          <w:szCs w:val="24"/>
+          <w:shd w:val="clear" w:color="auto" w:fill="FFFFFF"/>
+        </w:rPr>
+        <w:t>::</w:t>
+      </w:r>
+      <w:proofErr w:type="gramEnd"/>
+      <w:r>
+        <w:rPr>
+          <w:rFonts w:cs="Arial"/>
+          <w:color w:val="252525"/>
+          <w:sz w:val="24"/>
+          <w:szCs w:val="24"/>
+          <w:shd w:val="clear" w:color="auto" w:fill="FFFFFF"/>
+        </w:rPr>
+        <w:t xml:space="preserve"> </w:t>
+      </w:r>
+      <w:proofErr w:type="spellStart"/>
+      <w:r>
+        <w:rPr>
+          <w:rFonts w:cs="Arial"/>
+          <w:color w:val="252525"/>
+          <w:sz w:val="24"/>
+          <w:szCs w:val="24"/>
+          <w:shd w:val="clear" w:color="auto" w:fill="FFFFFF"/>
+        </w:rPr>
+        <w:t>PostKeyEvent</w:t>
+      </w:r>
+      <w:proofErr w:type="spellEnd"/>
+      <w:r>
+        <w:rPr>
+          <w:rFonts w:cs="Arial"/>
+          <w:color w:val="252525"/>
+          <w:sz w:val="24"/>
+          <w:szCs w:val="24"/>
+          <w:shd w:val="clear" w:color="auto" w:fill="FFFFFF"/>
+        </w:rPr>
+        <w:t xml:space="preserve"> Posts a keyboard event, but only if the state is different from what we</w:t>
       </w:r>
       <w:r>
         <w:rPr>
@@ -7618,7 +8648,29 @@
           <w:szCs w:val="24"/>
           <w:shd w:val="clear" w:color="auto" w:fill="FFFFFF"/>
         </w:rPr>
-        <w:t>The header d_protocol.h defines the key events</w:t>
+        <w:t xml:space="preserve">The header </w:t>
+      </w:r>
+      <w:proofErr w:type="spellStart"/>
+      <w:r>
+        <w:rPr>
+          <w:rFonts w:cs="Arial"/>
+          <w:color w:val="252525"/>
+          <w:sz w:val="24"/>
+          <w:szCs w:val="24"/>
+          <w:shd w:val="clear" w:color="auto" w:fill="FFFFFF"/>
+        </w:rPr>
+        <w:t>d_protocol.h</w:t>
+      </w:r>
+      <w:proofErr w:type="spellEnd"/>
+      <w:r>
+        <w:rPr>
+          <w:rFonts w:cs="Arial"/>
+          <w:color w:val="252525"/>
+          <w:sz w:val="24"/>
+          <w:szCs w:val="24"/>
+          <w:shd w:val="clear" w:color="auto" w:fill="FFFFFF"/>
+        </w:rPr>
+        <w:t xml:space="preserve"> defines the key events</w:t>
       </w:r>
     </w:p>
     <w:tbl>
@@ -7643,41 +8695,45 @@
               <w:rPr>
                 <w:rFonts w:ascii="Consolas" w:hAnsi="Consolas" w:cs="Consolas"/>
                 <w:color w:val="000000"/>
-                <w:sz w:val="19"/>
-                <w:szCs w:val="19"/>
+                <w:sz w:val="20"/>
+                <w:szCs w:val="20"/>
                 <w:highlight w:val="white"/>
               </w:rPr>
             </w:pPr>
+            <w:proofErr w:type="spellStart"/>
             <w:r>
               <w:rPr>
                 <w:rFonts w:ascii="Consolas" w:hAnsi="Consolas" w:cs="Consolas"/>
                 <w:color w:val="0000FF"/>
-                <w:sz w:val="19"/>
-                <w:szCs w:val="19"/>
+                <w:sz w:val="20"/>
+                <w:szCs w:val="20"/>
                 <w:highlight w:val="white"/>
               </w:rPr>
               <w:t>struct</w:t>
             </w:r>
-            <w:r>
-              <w:rPr>
-                <w:rFonts w:ascii="Consolas" w:hAnsi="Consolas" w:cs="Consolas"/>
-                <w:color w:val="000000"/>
-                <w:sz w:val="19"/>
-                <w:szCs w:val="19"/>
+            <w:proofErr w:type="spellEnd"/>
+            <w:r>
+              <w:rPr>
+                <w:rFonts w:ascii="Consolas" w:hAnsi="Consolas" w:cs="Consolas"/>
+                <w:color w:val="000000"/>
+                <w:sz w:val="20"/>
+                <w:szCs w:val="20"/>
                 <w:highlight w:val="white"/>
               </w:rPr>
               <w:t xml:space="preserve"> </w:t>
             </w:r>
+            <w:proofErr w:type="spellStart"/>
             <w:r>
               <w:rPr>
                 <w:rFonts w:ascii="Consolas" w:hAnsi="Consolas" w:cs="Consolas"/>
                 <w:color w:val="2B91AF"/>
-                <w:sz w:val="19"/>
-                <w:szCs w:val="19"/>
+                <w:sz w:val="20"/>
+                <w:szCs w:val="20"/>
                 <w:highlight w:val="white"/>
               </w:rPr>
               <w:t>usercmd_t</w:t>
             </w:r>
+            <w:proofErr w:type="spellEnd"/>
           </w:p>
           <w:p>
             <w:pPr>
@@ -7687,8 +8743,8 @@
               <w:rPr>
                 <w:rFonts w:ascii="Consolas" w:hAnsi="Consolas" w:cs="Consolas"/>
                 <w:color w:val="000000"/>
-                <w:sz w:val="19"/>
-                <w:szCs w:val="19"/>
+                <w:sz w:val="20"/>
+                <w:szCs w:val="20"/>
                 <w:highlight w:val="white"/>
               </w:rPr>
             </w:pPr>
@@ -7696,8 +8752,8 @@
               <w:rPr>
                 <w:rFonts w:ascii="Consolas" w:hAnsi="Consolas" w:cs="Consolas"/>
                 <w:color w:val="000000"/>
-                <w:sz w:val="19"/>
-                <w:szCs w:val="19"/>
+                <w:sz w:val="20"/>
+                <w:szCs w:val="20"/>
                 <w:highlight w:val="white"/>
               </w:rPr>
               <w:t>{</w:t>
@@ -7708,12 +8764,12 @@
               <w:autoSpaceDE w:val="0"/>
               <w:autoSpaceDN w:val="0"/>
               <w:adjustRightInd w:val="0"/>
-              <w:ind w:firstLineChars="200" w:firstLine="380"/>
-              <w:rPr>
-                <w:rFonts w:ascii="Consolas" w:hAnsi="Consolas" w:cs="Consolas"/>
-                <w:color w:val="000000"/>
-                <w:sz w:val="19"/>
-                <w:szCs w:val="19"/>
+              <w:ind w:firstLineChars="200" w:firstLine="400"/>
+              <w:rPr>
+                <w:rFonts w:ascii="Consolas" w:hAnsi="Consolas" w:cs="Consolas"/>
+                <w:color w:val="000000"/>
+                <w:sz w:val="20"/>
+                <w:szCs w:val="20"/>
                 <w:highlight w:val="white"/>
               </w:rPr>
             </w:pPr>
@@ -7721,8 +8777,8 @@
               <w:rPr>
                 <w:rFonts w:ascii="Consolas" w:hAnsi="Consolas" w:cs="Consolas"/>
                 <w:color w:val="2B91AF"/>
-                <w:sz w:val="19"/>
-                <w:szCs w:val="19"/>
+                <w:sz w:val="20"/>
+                <w:szCs w:val="20"/>
                 <w:highlight w:val="white"/>
               </w:rPr>
               <w:t>DWORD</w:t>
@@ -7731,8 +8787,8 @@
               <w:rPr>
                 <w:rFonts w:ascii="Consolas" w:hAnsi="Consolas" w:cs="Consolas"/>
                 <w:color w:val="000000"/>
-                <w:sz w:val="19"/>
-                <w:szCs w:val="19"/>
+                <w:sz w:val="20"/>
+                <w:szCs w:val="20"/>
                 <w:highlight w:val="white"/>
               </w:rPr>
               <w:tab/>
@@ -7744,12 +8800,12 @@
               <w:autoSpaceDE w:val="0"/>
               <w:autoSpaceDN w:val="0"/>
               <w:adjustRightInd w:val="0"/>
-              <w:ind w:firstLineChars="200" w:firstLine="380"/>
-              <w:rPr>
-                <w:rFonts w:ascii="Consolas" w:hAnsi="Consolas" w:cs="Consolas"/>
-                <w:color w:val="000000"/>
-                <w:sz w:val="19"/>
-                <w:szCs w:val="19"/>
+              <w:ind w:firstLineChars="200" w:firstLine="400"/>
+              <w:rPr>
+                <w:rFonts w:ascii="Consolas" w:hAnsi="Consolas" w:cs="Consolas"/>
+                <w:color w:val="000000"/>
+                <w:sz w:val="20"/>
+                <w:szCs w:val="20"/>
                 <w:highlight w:val="white"/>
               </w:rPr>
             </w:pPr>
@@ -7757,8 +8813,8 @@
               <w:rPr>
                 <w:rFonts w:ascii="Consolas" w:hAnsi="Consolas" w:cs="Consolas"/>
                 <w:color w:val="0000FF"/>
-                <w:sz w:val="19"/>
-                <w:szCs w:val="19"/>
+                <w:sz w:val="20"/>
+                <w:szCs w:val="20"/>
                 <w:highlight w:val="white"/>
               </w:rPr>
               <w:t>short</w:t>
@@ -7767,8 +8823,8 @@
               <w:rPr>
                 <w:rFonts w:ascii="Consolas" w:hAnsi="Consolas" w:cs="Consolas"/>
                 <w:color w:val="000000"/>
-                <w:sz w:val="19"/>
-                <w:szCs w:val="19"/>
+                <w:sz w:val="20"/>
+                <w:szCs w:val="20"/>
                 <w:highlight w:val="white"/>
               </w:rPr>
               <w:tab/>
@@ -7780,12 +8836,12 @@
               <w:autoSpaceDE w:val="0"/>
               <w:autoSpaceDN w:val="0"/>
               <w:adjustRightInd w:val="0"/>
-              <w:ind w:firstLineChars="200" w:firstLine="380"/>
-              <w:rPr>
-                <w:rFonts w:ascii="Consolas" w:hAnsi="Consolas" w:cs="Consolas"/>
-                <w:color w:val="000000"/>
-                <w:sz w:val="19"/>
-                <w:szCs w:val="19"/>
+              <w:ind w:firstLineChars="200" w:firstLine="400"/>
+              <w:rPr>
+                <w:rFonts w:ascii="Consolas" w:hAnsi="Consolas" w:cs="Consolas"/>
+                <w:color w:val="000000"/>
+                <w:sz w:val="20"/>
+                <w:szCs w:val="20"/>
                 <w:highlight w:val="white"/>
               </w:rPr>
             </w:pPr>
@@ -7793,8 +8849,8 @@
               <w:rPr>
                 <w:rFonts w:ascii="Consolas" w:hAnsi="Consolas" w:cs="Consolas"/>
                 <w:color w:val="008000"/>
-                <w:sz w:val="19"/>
-                <w:szCs w:val="19"/>
+                <w:sz w:val="20"/>
+                <w:szCs w:val="20"/>
                 <w:highlight w:val="white"/>
               </w:rPr>
               <w:t>// up/down</w:t>
@@ -7805,12 +8861,12 @@
               <w:autoSpaceDE w:val="0"/>
               <w:autoSpaceDN w:val="0"/>
               <w:adjustRightInd w:val="0"/>
-              <w:ind w:firstLineChars="200" w:firstLine="380"/>
-              <w:rPr>
-                <w:rFonts w:ascii="Consolas" w:hAnsi="Consolas" w:cs="Consolas"/>
-                <w:color w:val="000000"/>
-                <w:sz w:val="19"/>
-                <w:szCs w:val="19"/>
+              <w:ind w:firstLineChars="200" w:firstLine="400"/>
+              <w:rPr>
+                <w:rFonts w:ascii="Consolas" w:hAnsi="Consolas" w:cs="Consolas"/>
+                <w:color w:val="000000"/>
+                <w:sz w:val="20"/>
+                <w:szCs w:val="20"/>
                 <w:highlight w:val="white"/>
               </w:rPr>
             </w:pPr>
@@ -7818,8 +8874,8 @@
               <w:rPr>
                 <w:rFonts w:ascii="Consolas" w:hAnsi="Consolas" w:cs="Consolas"/>
                 <w:color w:val="0000FF"/>
-                <w:sz w:val="19"/>
-                <w:szCs w:val="19"/>
+                <w:sz w:val="20"/>
+                <w:szCs w:val="20"/>
                 <w:highlight w:val="white"/>
               </w:rPr>
               <w:t>short</w:t>
@@ -7828,8 +8884,8 @@
               <w:rPr>
                 <w:rFonts w:ascii="Consolas" w:hAnsi="Consolas" w:cs="Consolas"/>
                 <w:color w:val="000000"/>
-                <w:sz w:val="19"/>
-                <w:szCs w:val="19"/>
+                <w:sz w:val="20"/>
+                <w:szCs w:val="20"/>
                 <w:highlight w:val="white"/>
               </w:rPr>
               <w:tab/>
@@ -7841,12 +8897,12 @@
               <w:autoSpaceDE w:val="0"/>
               <w:autoSpaceDN w:val="0"/>
               <w:adjustRightInd w:val="0"/>
-              <w:ind w:firstLineChars="200" w:firstLine="380"/>
-              <w:rPr>
-                <w:rFonts w:ascii="Consolas" w:hAnsi="Consolas" w:cs="Consolas"/>
-                <w:color w:val="000000"/>
-                <w:sz w:val="19"/>
-                <w:szCs w:val="19"/>
+              <w:ind w:firstLineChars="200" w:firstLine="400"/>
+              <w:rPr>
+                <w:rFonts w:ascii="Consolas" w:hAnsi="Consolas" w:cs="Consolas"/>
+                <w:color w:val="000000"/>
+                <w:sz w:val="20"/>
+                <w:szCs w:val="20"/>
                 <w:highlight w:val="white"/>
               </w:rPr>
             </w:pPr>
@@ -7854,8 +8910,8 @@
               <w:rPr>
                 <w:rFonts w:ascii="Consolas" w:hAnsi="Consolas" w:cs="Consolas"/>
                 <w:color w:val="008000"/>
-                <w:sz w:val="19"/>
-                <w:szCs w:val="19"/>
+                <w:sz w:val="20"/>
+                <w:szCs w:val="20"/>
                 <w:highlight w:val="white"/>
               </w:rPr>
               <w:t>// left/right</w:t>
@@ -7866,12 +8922,12 @@
               <w:autoSpaceDE w:val="0"/>
               <w:autoSpaceDN w:val="0"/>
               <w:adjustRightInd w:val="0"/>
-              <w:ind w:firstLineChars="200" w:firstLine="380"/>
-              <w:rPr>
-                <w:rFonts w:ascii="Consolas" w:hAnsi="Consolas" w:cs="Consolas"/>
-                <w:color w:val="000000"/>
-                <w:sz w:val="19"/>
-                <w:szCs w:val="19"/>
+              <w:ind w:firstLineChars="200" w:firstLine="400"/>
+              <w:rPr>
+                <w:rFonts w:ascii="Consolas" w:hAnsi="Consolas" w:cs="Consolas"/>
+                <w:color w:val="000000"/>
+                <w:sz w:val="20"/>
+                <w:szCs w:val="20"/>
                 <w:highlight w:val="white"/>
               </w:rPr>
             </w:pPr>
@@ -7879,8 +8935,8 @@
               <w:rPr>
                 <w:rFonts w:ascii="Consolas" w:hAnsi="Consolas" w:cs="Consolas"/>
                 <w:color w:val="0000FF"/>
-                <w:sz w:val="19"/>
-                <w:szCs w:val="19"/>
+                <w:sz w:val="20"/>
+                <w:szCs w:val="20"/>
                 <w:highlight w:val="white"/>
               </w:rPr>
               <w:t>short</w:t>
@@ -7889,8 +8945,8 @@
               <w:rPr>
                 <w:rFonts w:ascii="Consolas" w:hAnsi="Consolas" w:cs="Consolas"/>
                 <w:color w:val="000000"/>
-                <w:sz w:val="19"/>
-                <w:szCs w:val="19"/>
+                <w:sz w:val="20"/>
+                <w:szCs w:val="20"/>
                 <w:highlight w:val="white"/>
               </w:rPr>
               <w:tab/>
@@ -7902,12 +8958,12 @@
               <w:autoSpaceDE w:val="0"/>
               <w:autoSpaceDN w:val="0"/>
               <w:adjustRightInd w:val="0"/>
-              <w:ind w:firstLineChars="200" w:firstLine="380"/>
-              <w:rPr>
-                <w:rFonts w:ascii="Consolas" w:hAnsi="Consolas" w:cs="Consolas"/>
-                <w:color w:val="000000"/>
-                <w:sz w:val="19"/>
-                <w:szCs w:val="19"/>
+              <w:ind w:firstLineChars="200" w:firstLine="400"/>
+              <w:rPr>
+                <w:rFonts w:ascii="Consolas" w:hAnsi="Consolas" w:cs="Consolas"/>
+                <w:color w:val="000000"/>
+                <w:sz w:val="20"/>
+                <w:szCs w:val="20"/>
                 <w:highlight w:val="white"/>
               </w:rPr>
             </w:pPr>
@@ -7915,8 +8971,8 @@
               <w:rPr>
                 <w:rFonts w:ascii="Consolas" w:hAnsi="Consolas" w:cs="Consolas"/>
                 <w:color w:val="008000"/>
-                <w:sz w:val="19"/>
-                <w:szCs w:val="19"/>
+                <w:sz w:val="20"/>
+                <w:szCs w:val="20"/>
                 <w:highlight w:val="white"/>
               </w:rPr>
               <w:t>// "tilt"</w:t>
@@ -7927,12 +8983,12 @@
               <w:autoSpaceDE w:val="0"/>
               <w:autoSpaceDN w:val="0"/>
               <w:adjustRightInd w:val="0"/>
-              <w:ind w:firstLineChars="200" w:firstLine="380"/>
-              <w:rPr>
-                <w:rFonts w:ascii="Consolas" w:hAnsi="Consolas" w:cs="Consolas"/>
-                <w:color w:val="000000"/>
-                <w:sz w:val="19"/>
-                <w:szCs w:val="19"/>
+              <w:ind w:firstLineChars="200" w:firstLine="400"/>
+              <w:rPr>
+                <w:rFonts w:ascii="Consolas" w:hAnsi="Consolas" w:cs="Consolas"/>
+                <w:color w:val="000000"/>
+                <w:sz w:val="20"/>
+                <w:szCs w:val="20"/>
                 <w:highlight w:val="white"/>
               </w:rPr>
             </w:pPr>
@@ -7940,8 +8996,8 @@
               <w:rPr>
                 <w:rFonts w:ascii="Consolas" w:hAnsi="Consolas" w:cs="Consolas"/>
                 <w:color w:val="0000FF"/>
-                <w:sz w:val="19"/>
-                <w:szCs w:val="19"/>
+                <w:sz w:val="20"/>
+                <w:szCs w:val="20"/>
                 <w:highlight w:val="white"/>
               </w:rPr>
               <w:t>short</w:t>
@@ -7950,12 +9006,33 @@
               <w:rPr>
                 <w:rFonts w:ascii="Consolas" w:hAnsi="Consolas" w:cs="Consolas"/>
                 <w:color w:val="000000"/>
-                <w:sz w:val="19"/>
-                <w:szCs w:val="19"/>
+                <w:sz w:val="20"/>
+                <w:szCs w:val="20"/>
                 <w:highlight w:val="white"/>
               </w:rPr>
               <w:tab/>
-              <w:t>forwardmove;</w:t>
+            </w:r>
+            <w:proofErr w:type="spellStart"/>
+            <w:r>
+              <w:rPr>
+                <w:rFonts w:ascii="Consolas" w:hAnsi="Consolas" w:cs="Consolas"/>
+                <w:color w:val="000000"/>
+                <w:sz w:val="20"/>
+                <w:szCs w:val="20"/>
+                <w:highlight w:val="white"/>
+              </w:rPr>
+              <w:t>forwardmove</w:t>
+            </w:r>
+            <w:proofErr w:type="spellEnd"/>
+            <w:r>
+              <w:rPr>
+                <w:rFonts w:ascii="Consolas" w:hAnsi="Consolas" w:cs="Consolas"/>
+                <w:color w:val="000000"/>
+                <w:sz w:val="20"/>
+                <w:szCs w:val="20"/>
+                <w:highlight w:val="white"/>
+              </w:rPr>
+              <w:t>;</w:t>
             </w:r>
           </w:p>
           <w:p>
@@ -7963,12 +9040,12 @@
               <w:autoSpaceDE w:val="0"/>
               <w:autoSpaceDN w:val="0"/>
               <w:adjustRightInd w:val="0"/>
-              <w:ind w:firstLineChars="200" w:firstLine="380"/>
-              <w:rPr>
-                <w:rFonts w:ascii="Consolas" w:hAnsi="Consolas" w:cs="Consolas"/>
-                <w:color w:val="000000"/>
-                <w:sz w:val="19"/>
-                <w:szCs w:val="19"/>
+              <w:ind w:firstLineChars="200" w:firstLine="400"/>
+              <w:rPr>
+                <w:rFonts w:ascii="Consolas" w:hAnsi="Consolas" w:cs="Consolas"/>
+                <w:color w:val="000000"/>
+                <w:sz w:val="20"/>
+                <w:szCs w:val="20"/>
                 <w:highlight w:val="white"/>
               </w:rPr>
             </w:pPr>
@@ -7976,8 +9053,8 @@
               <w:rPr>
                 <w:rFonts w:ascii="Consolas" w:hAnsi="Consolas" w:cs="Consolas"/>
                 <w:color w:val="0000FF"/>
-                <w:sz w:val="19"/>
-                <w:szCs w:val="19"/>
+                <w:sz w:val="20"/>
+                <w:szCs w:val="20"/>
                 <w:highlight w:val="white"/>
               </w:rPr>
               <w:t>short</w:t>
@@ -7986,12 +9063,33 @@
               <w:rPr>
                 <w:rFonts w:ascii="Consolas" w:hAnsi="Consolas" w:cs="Consolas"/>
                 <w:color w:val="000000"/>
-                <w:sz w:val="19"/>
-                <w:szCs w:val="19"/>
+                <w:sz w:val="20"/>
+                <w:szCs w:val="20"/>
                 <w:highlight w:val="white"/>
               </w:rPr>
               <w:tab/>
-              <w:t>sidemove;</w:t>
+            </w:r>
+            <w:proofErr w:type="spellStart"/>
+            <w:r>
+              <w:rPr>
+                <w:rFonts w:ascii="Consolas" w:hAnsi="Consolas" w:cs="Consolas"/>
+                <w:color w:val="000000"/>
+                <w:sz w:val="20"/>
+                <w:szCs w:val="20"/>
+                <w:highlight w:val="white"/>
+              </w:rPr>
+              <w:t>sidemove</w:t>
+            </w:r>
+            <w:proofErr w:type="spellEnd"/>
+            <w:r>
+              <w:rPr>
+                <w:rFonts w:ascii="Consolas" w:hAnsi="Consolas" w:cs="Consolas"/>
+                <w:color w:val="000000"/>
+                <w:sz w:val="20"/>
+                <w:szCs w:val="20"/>
+                <w:highlight w:val="white"/>
+              </w:rPr>
+              <w:t>;</w:t>
             </w:r>
           </w:p>
           <w:p>
@@ -7999,12 +9097,12 @@
               <w:autoSpaceDE w:val="0"/>
               <w:autoSpaceDN w:val="0"/>
               <w:adjustRightInd w:val="0"/>
-              <w:ind w:firstLineChars="200" w:firstLine="380"/>
-              <w:rPr>
-                <w:rFonts w:ascii="Consolas" w:hAnsi="Consolas" w:cs="Consolas"/>
-                <w:color w:val="000000"/>
-                <w:sz w:val="19"/>
-                <w:szCs w:val="19"/>
+              <w:ind w:firstLineChars="200" w:firstLine="400"/>
+              <w:rPr>
+                <w:rFonts w:ascii="Consolas" w:hAnsi="Consolas" w:cs="Consolas"/>
+                <w:color w:val="000000"/>
+                <w:sz w:val="20"/>
+                <w:szCs w:val="20"/>
                 <w:highlight w:val="white"/>
               </w:rPr>
             </w:pPr>
@@ -8012,8 +9110,8 @@
               <w:rPr>
                 <w:rFonts w:ascii="Consolas" w:hAnsi="Consolas" w:cs="Consolas"/>
                 <w:color w:val="0000FF"/>
-                <w:sz w:val="19"/>
-                <w:szCs w:val="19"/>
+                <w:sz w:val="20"/>
+                <w:szCs w:val="20"/>
                 <w:highlight w:val="white"/>
               </w:rPr>
               <w:t>short</w:t>
@@ -8022,12 +9120,33 @@
               <w:rPr>
                 <w:rFonts w:ascii="Consolas" w:hAnsi="Consolas" w:cs="Consolas"/>
                 <w:color w:val="000000"/>
-                <w:sz w:val="19"/>
-                <w:szCs w:val="19"/>
+                <w:sz w:val="20"/>
+                <w:szCs w:val="20"/>
                 <w:highlight w:val="white"/>
               </w:rPr>
               <w:tab/>
-              <w:t>upmove;</w:t>
+            </w:r>
+            <w:proofErr w:type="spellStart"/>
+            <w:r>
+              <w:rPr>
+                <w:rFonts w:ascii="Consolas" w:hAnsi="Consolas" w:cs="Consolas"/>
+                <w:color w:val="000000"/>
+                <w:sz w:val="20"/>
+                <w:szCs w:val="20"/>
+                <w:highlight w:val="white"/>
+              </w:rPr>
+              <w:t>upmove</w:t>
+            </w:r>
+            <w:proofErr w:type="spellEnd"/>
+            <w:r>
+              <w:rPr>
+                <w:rFonts w:ascii="Consolas" w:hAnsi="Consolas" w:cs="Consolas"/>
+                <w:color w:val="000000"/>
+                <w:sz w:val="20"/>
+                <w:szCs w:val="20"/>
+                <w:highlight w:val="white"/>
+              </w:rPr>
+              <w:t>;</w:t>
             </w:r>
           </w:p>
           <w:p>
@@ -8038,8 +9157,8 @@
               <w:rPr>
                 <w:rFonts w:ascii="Consolas" w:hAnsi="Consolas" w:cs="Consolas"/>
                 <w:color w:val="0000FF"/>
-                <w:sz w:val="19"/>
-                <w:szCs w:val="19"/>
+                <w:sz w:val="20"/>
+                <w:szCs w:val="20"/>
                 <w:highlight w:val="white"/>
               </w:rPr>
             </w:pPr>
@@ -8047,8 +9166,8 @@
               <w:rPr>
                 <w:rFonts w:ascii="Consolas" w:hAnsi="Consolas" w:cs="Consolas"/>
                 <w:color w:val="000000"/>
-                <w:sz w:val="19"/>
-                <w:szCs w:val="19"/>
+                <w:sz w:val="20"/>
+                <w:szCs w:val="20"/>
                 <w:highlight w:val="white"/>
               </w:rPr>
               <w:t>};</w:t>
@@ -8062,8 +9181,8 @@
               <w:rPr>
                 <w:rFonts w:ascii="Consolas" w:hAnsi="Consolas" w:cs="Consolas"/>
                 <w:color w:val="0000FF"/>
-                <w:sz w:val="19"/>
-                <w:szCs w:val="19"/>
+                <w:sz w:val="20"/>
+                <w:szCs w:val="20"/>
                 <w:highlight w:val="white"/>
               </w:rPr>
             </w:pPr>
@@ -8076,21 +9195,23 @@
               <w:rPr>
                 <w:rFonts w:ascii="Consolas" w:hAnsi="Consolas" w:cs="Consolas"/>
                 <w:color w:val="000000"/>
-                <w:sz w:val="19"/>
-                <w:szCs w:val="19"/>
+                <w:sz w:val="20"/>
+                <w:szCs w:val="20"/>
                 <w:highlight w:val="white"/>
               </w:rPr>
             </w:pPr>
+            <w:proofErr w:type="spellStart"/>
             <w:r>
               <w:rPr>
                 <w:rFonts w:ascii="Consolas" w:hAnsi="Consolas" w:cs="Consolas"/>
                 <w:color w:val="0000FF"/>
-                <w:sz w:val="19"/>
-                <w:szCs w:val="19"/>
+                <w:sz w:val="20"/>
+                <w:szCs w:val="20"/>
                 <w:highlight w:val="white"/>
               </w:rPr>
               <w:t>enum</w:t>
             </w:r>
+            <w:proofErr w:type="spellEnd"/>
           </w:p>
           <w:p>
             <w:pPr>
@@ -8100,8 +9221,8 @@
               <w:rPr>
                 <w:rFonts w:ascii="Consolas" w:hAnsi="Consolas" w:cs="Consolas"/>
                 <w:color w:val="000000"/>
-                <w:sz w:val="19"/>
-                <w:szCs w:val="19"/>
+                <w:sz w:val="20"/>
+                <w:szCs w:val="20"/>
                 <w:highlight w:val="white"/>
               </w:rPr>
             </w:pPr>
@@ -8109,8 +9230,8 @@
               <w:rPr>
                 <w:rFonts w:ascii="Consolas" w:hAnsi="Consolas" w:cs="Consolas"/>
                 <w:color w:val="000000"/>
-                <w:sz w:val="19"/>
-                <w:szCs w:val="19"/>
+                <w:sz w:val="20"/>
+                <w:szCs w:val="20"/>
                 <w:highlight w:val="white"/>
               </w:rPr>
               <w:t>{</w:t>
@@ -8121,12 +9242,12 @@
               <w:autoSpaceDE w:val="0"/>
               <w:autoSpaceDN w:val="0"/>
               <w:adjustRightInd w:val="0"/>
-              <w:ind w:firstLineChars="200" w:firstLine="380"/>
-              <w:rPr>
-                <w:rFonts w:ascii="Consolas" w:hAnsi="Consolas" w:cs="Consolas"/>
-                <w:color w:val="000000"/>
-                <w:sz w:val="19"/>
-                <w:szCs w:val="19"/>
+              <w:ind w:firstLineChars="200" w:firstLine="400"/>
+              <w:rPr>
+                <w:rFonts w:ascii="Consolas" w:hAnsi="Consolas" w:cs="Consolas"/>
+                <w:color w:val="000000"/>
+                <w:sz w:val="20"/>
+                <w:szCs w:val="20"/>
                 <w:highlight w:val="white"/>
               </w:rPr>
             </w:pPr>
@@ -8134,8 +9255,8 @@
               <w:rPr>
                 <w:rFonts w:ascii="Consolas" w:hAnsi="Consolas" w:cs="Consolas"/>
                 <w:color w:val="2F4F4F"/>
-                <w:sz w:val="19"/>
-                <w:szCs w:val="19"/>
+                <w:sz w:val="20"/>
+                <w:szCs w:val="20"/>
                 <w:highlight w:val="white"/>
               </w:rPr>
               <w:t>UCMDF_BUTTONS</w:t>
@@ -8144,8 +9265,8 @@
               <w:rPr>
                 <w:rFonts w:ascii="Consolas" w:hAnsi="Consolas" w:cs="Consolas"/>
                 <w:color w:val="000000"/>
-                <w:sz w:val="19"/>
-                <w:szCs w:val="19"/>
+                <w:sz w:val="20"/>
+                <w:szCs w:val="20"/>
                 <w:highlight w:val="white"/>
               </w:rPr>
               <w:tab/>
@@ -8154,8 +9275,8 @@
               <w:rPr>
                 <w:rFonts w:ascii="Consolas" w:hAnsi="Consolas" w:cs="Consolas"/>
                 <w:color w:val="000000"/>
-                <w:sz w:val="19"/>
-                <w:szCs w:val="19"/>
+                <w:sz w:val="20"/>
+                <w:szCs w:val="20"/>
                 <w:highlight w:val="white"/>
               </w:rPr>
               <w:tab/>
@@ -8167,12 +9288,12 @@
               <w:autoSpaceDE w:val="0"/>
               <w:autoSpaceDN w:val="0"/>
               <w:adjustRightInd w:val="0"/>
-              <w:ind w:firstLineChars="200" w:firstLine="380"/>
-              <w:rPr>
-                <w:rFonts w:ascii="Consolas" w:hAnsi="Consolas" w:cs="Consolas"/>
-                <w:color w:val="000000"/>
-                <w:sz w:val="19"/>
-                <w:szCs w:val="19"/>
+              <w:ind w:firstLineChars="200" w:firstLine="400"/>
+              <w:rPr>
+                <w:rFonts w:ascii="Consolas" w:hAnsi="Consolas" w:cs="Consolas"/>
+                <w:color w:val="000000"/>
+                <w:sz w:val="20"/>
+                <w:szCs w:val="20"/>
                 <w:highlight w:val="white"/>
               </w:rPr>
             </w:pPr>
@@ -8180,8 +9301,8 @@
               <w:rPr>
                 <w:rFonts w:ascii="Consolas" w:hAnsi="Consolas" w:cs="Consolas"/>
                 <w:color w:val="2F4F4F"/>
-                <w:sz w:val="19"/>
-                <w:szCs w:val="19"/>
+                <w:sz w:val="20"/>
+                <w:szCs w:val="20"/>
                 <w:highlight w:val="white"/>
               </w:rPr>
               <w:t>UCMDF_PITCH</w:t>
@@ -8190,8 +9311,8 @@
               <w:rPr>
                 <w:rFonts w:ascii="Consolas" w:hAnsi="Consolas" w:cs="Consolas"/>
                 <w:color w:val="000000"/>
-                <w:sz w:val="19"/>
-                <w:szCs w:val="19"/>
+                <w:sz w:val="20"/>
+                <w:szCs w:val="20"/>
                 <w:highlight w:val="white"/>
               </w:rPr>
               <w:tab/>
@@ -8200,8 +9321,8 @@
               <w:rPr>
                 <w:rFonts w:ascii="Consolas" w:hAnsi="Consolas" w:cs="Consolas"/>
                 <w:color w:val="000000"/>
-                <w:sz w:val="19"/>
-                <w:szCs w:val="19"/>
+                <w:sz w:val="20"/>
+                <w:szCs w:val="20"/>
                 <w:highlight w:val="white"/>
               </w:rPr>
               <w:tab/>
@@ -8213,12 +9334,12 @@
               <w:autoSpaceDE w:val="0"/>
               <w:autoSpaceDN w:val="0"/>
               <w:adjustRightInd w:val="0"/>
-              <w:ind w:firstLineChars="200" w:firstLine="380"/>
-              <w:rPr>
-                <w:rFonts w:ascii="Consolas" w:hAnsi="Consolas" w:cs="Consolas"/>
-                <w:color w:val="000000"/>
-                <w:sz w:val="19"/>
-                <w:szCs w:val="19"/>
+              <w:ind w:firstLineChars="200" w:firstLine="400"/>
+              <w:rPr>
+                <w:rFonts w:ascii="Consolas" w:hAnsi="Consolas" w:cs="Consolas"/>
+                <w:color w:val="000000"/>
+                <w:sz w:val="20"/>
+                <w:szCs w:val="20"/>
                 <w:highlight w:val="white"/>
               </w:rPr>
             </w:pPr>
@@ -8226,8 +9347,8 @@
               <w:rPr>
                 <w:rFonts w:ascii="Consolas" w:hAnsi="Consolas" w:cs="Consolas"/>
                 <w:color w:val="2F4F4F"/>
-                <w:sz w:val="19"/>
-                <w:szCs w:val="19"/>
+                <w:sz w:val="20"/>
+                <w:szCs w:val="20"/>
                 <w:highlight w:val="white"/>
               </w:rPr>
               <w:t>UCMDF_YAW</w:t>
@@ -8236,8 +9357,8 @@
               <w:rPr>
                 <w:rFonts w:ascii="Consolas" w:hAnsi="Consolas" w:cs="Consolas"/>
                 <w:color w:val="000000"/>
-                <w:sz w:val="19"/>
-                <w:szCs w:val="19"/>
+                <w:sz w:val="20"/>
+                <w:szCs w:val="20"/>
                 <w:highlight w:val="white"/>
               </w:rPr>
               <w:tab/>
@@ -8246,8 +9367,8 @@
               <w:rPr>
                 <w:rFonts w:ascii="Consolas" w:hAnsi="Consolas" w:cs="Consolas"/>
                 <w:color w:val="000000"/>
-                <w:sz w:val="19"/>
-                <w:szCs w:val="19"/>
+                <w:sz w:val="20"/>
+                <w:szCs w:val="20"/>
                 <w:highlight w:val="white"/>
               </w:rPr>
               <w:tab/>
@@ -8256,8 +9377,8 @@
               <w:rPr>
                 <w:rFonts w:ascii="Consolas" w:hAnsi="Consolas" w:cs="Consolas"/>
                 <w:color w:val="000000"/>
-                <w:sz w:val="19"/>
-                <w:szCs w:val="19"/>
+                <w:sz w:val="20"/>
+                <w:szCs w:val="20"/>
                 <w:highlight w:val="white"/>
               </w:rPr>
               <w:tab/>
@@ -8269,12 +9390,12 @@
               <w:autoSpaceDE w:val="0"/>
               <w:autoSpaceDN w:val="0"/>
               <w:adjustRightInd w:val="0"/>
-              <w:ind w:firstLineChars="200" w:firstLine="380"/>
-              <w:rPr>
-                <w:rFonts w:ascii="Consolas" w:hAnsi="Consolas" w:cs="Consolas"/>
-                <w:color w:val="000000"/>
-                <w:sz w:val="19"/>
-                <w:szCs w:val="19"/>
+              <w:ind w:firstLineChars="200" w:firstLine="400"/>
+              <w:rPr>
+                <w:rFonts w:ascii="Consolas" w:hAnsi="Consolas" w:cs="Consolas"/>
+                <w:color w:val="000000"/>
+                <w:sz w:val="20"/>
+                <w:szCs w:val="20"/>
                 <w:highlight w:val="white"/>
               </w:rPr>
             </w:pPr>
@@ -8282,8 +9403,8 @@
               <w:rPr>
                 <w:rFonts w:ascii="Consolas" w:hAnsi="Consolas" w:cs="Consolas"/>
                 <w:color w:val="2F4F4F"/>
-                <w:sz w:val="19"/>
-                <w:szCs w:val="19"/>
+                <w:sz w:val="20"/>
+                <w:szCs w:val="20"/>
                 <w:highlight w:val="white"/>
               </w:rPr>
               <w:t xml:space="preserve">UCMDF_FORWARDMOVE </w:t>
@@ -8292,8 +9413,8 @@
               <w:rPr>
                 <w:rFonts w:ascii="Consolas" w:hAnsi="Consolas" w:cs="Consolas"/>
                 <w:color w:val="000000"/>
-                <w:sz w:val="19"/>
-                <w:szCs w:val="19"/>
+                <w:sz w:val="20"/>
+                <w:szCs w:val="20"/>
                 <w:highlight w:val="white"/>
               </w:rPr>
               <w:tab/>
@@ -8305,12 +9426,12 @@
               <w:autoSpaceDE w:val="0"/>
               <w:autoSpaceDN w:val="0"/>
               <w:adjustRightInd w:val="0"/>
-              <w:ind w:firstLineChars="200" w:firstLine="380"/>
-              <w:rPr>
-                <w:rFonts w:ascii="Consolas" w:hAnsi="Consolas" w:cs="Consolas"/>
-                <w:color w:val="000000"/>
-                <w:sz w:val="19"/>
-                <w:szCs w:val="19"/>
+              <w:ind w:firstLineChars="200" w:firstLine="400"/>
+              <w:rPr>
+                <w:rFonts w:ascii="Consolas" w:hAnsi="Consolas" w:cs="Consolas"/>
+                <w:color w:val="000000"/>
+                <w:sz w:val="20"/>
+                <w:szCs w:val="20"/>
                 <w:highlight w:val="white"/>
               </w:rPr>
             </w:pPr>
@@ -8318,8 +9439,8 @@
               <w:rPr>
                 <w:rFonts w:ascii="Consolas" w:hAnsi="Consolas" w:cs="Consolas"/>
                 <w:color w:val="2F4F4F"/>
-                <w:sz w:val="19"/>
-                <w:szCs w:val="19"/>
+                <w:sz w:val="20"/>
+                <w:szCs w:val="20"/>
                 <w:highlight w:val="white"/>
               </w:rPr>
               <w:t>UCMDF_SIDEMOVE</w:t>
@@ -8328,8 +9449,8 @@
               <w:rPr>
                 <w:rFonts w:ascii="Consolas" w:hAnsi="Consolas" w:cs="Consolas"/>
                 <w:color w:val="000000"/>
-                <w:sz w:val="19"/>
-                <w:szCs w:val="19"/>
+                <w:sz w:val="20"/>
+                <w:szCs w:val="20"/>
                 <w:highlight w:val="white"/>
               </w:rPr>
               <w:tab/>
@@ -8338,8 +9459,8 @@
               <w:rPr>
                 <w:rFonts w:ascii="Consolas" w:hAnsi="Consolas" w:cs="Consolas"/>
                 <w:color w:val="000000"/>
-                <w:sz w:val="19"/>
-                <w:szCs w:val="19"/>
+                <w:sz w:val="20"/>
+                <w:szCs w:val="20"/>
                 <w:highlight w:val="white"/>
               </w:rPr>
               <w:tab/>
@@ -8351,12 +9472,12 @@
               <w:autoSpaceDE w:val="0"/>
               <w:autoSpaceDN w:val="0"/>
               <w:adjustRightInd w:val="0"/>
-              <w:ind w:firstLineChars="200" w:firstLine="380"/>
-              <w:rPr>
-                <w:rFonts w:ascii="Consolas" w:hAnsi="Consolas" w:cs="Consolas"/>
-                <w:color w:val="000000"/>
-                <w:sz w:val="19"/>
-                <w:szCs w:val="19"/>
+              <w:ind w:firstLineChars="200" w:firstLine="400"/>
+              <w:rPr>
+                <w:rFonts w:ascii="Consolas" w:hAnsi="Consolas" w:cs="Consolas"/>
+                <w:color w:val="000000"/>
+                <w:sz w:val="20"/>
+                <w:szCs w:val="20"/>
                 <w:highlight w:val="white"/>
               </w:rPr>
             </w:pPr>
@@ -8364,8 +9485,8 @@
               <w:rPr>
                 <w:rFonts w:ascii="Consolas" w:hAnsi="Consolas" w:cs="Consolas"/>
                 <w:color w:val="2F4F4F"/>
-                <w:sz w:val="19"/>
-                <w:szCs w:val="19"/>
+                <w:sz w:val="20"/>
+                <w:szCs w:val="20"/>
                 <w:highlight w:val="white"/>
               </w:rPr>
               <w:t>UCMDF_UPMOVE</w:t>
@@ -8374,8 +9495,8 @@
               <w:rPr>
                 <w:rFonts w:ascii="Consolas" w:hAnsi="Consolas" w:cs="Consolas"/>
                 <w:color w:val="000000"/>
-                <w:sz w:val="19"/>
-                <w:szCs w:val="19"/>
+                <w:sz w:val="20"/>
+                <w:szCs w:val="20"/>
                 <w:highlight w:val="white"/>
               </w:rPr>
               <w:tab/>
@@ -8384,8 +9505,8 @@
               <w:rPr>
                 <w:rFonts w:ascii="Consolas" w:hAnsi="Consolas" w:cs="Consolas"/>
                 <w:color w:val="000000"/>
-                <w:sz w:val="19"/>
-                <w:szCs w:val="19"/>
+                <w:sz w:val="20"/>
+                <w:szCs w:val="20"/>
                 <w:highlight w:val="white"/>
               </w:rPr>
               <w:tab/>
@@ -8397,12 +9518,12 @@
               <w:autoSpaceDE w:val="0"/>
               <w:autoSpaceDN w:val="0"/>
               <w:adjustRightInd w:val="0"/>
-              <w:ind w:firstLineChars="200" w:firstLine="380"/>
-              <w:rPr>
-                <w:rFonts w:ascii="Consolas" w:hAnsi="Consolas" w:cs="Consolas"/>
-                <w:color w:val="000000"/>
-                <w:sz w:val="19"/>
-                <w:szCs w:val="19"/>
+              <w:ind w:firstLineChars="200" w:firstLine="400"/>
+              <w:rPr>
+                <w:rFonts w:ascii="Consolas" w:hAnsi="Consolas" w:cs="Consolas"/>
+                <w:color w:val="000000"/>
+                <w:sz w:val="20"/>
+                <w:szCs w:val="20"/>
                 <w:highlight w:val="white"/>
               </w:rPr>
             </w:pPr>
@@ -8410,8 +9531,8 @@
               <w:rPr>
                 <w:rFonts w:ascii="Consolas" w:hAnsi="Consolas" w:cs="Consolas"/>
                 <w:color w:val="2F4F4F"/>
-                <w:sz w:val="19"/>
-                <w:szCs w:val="19"/>
+                <w:sz w:val="20"/>
+                <w:szCs w:val="20"/>
                 <w:highlight w:val="white"/>
               </w:rPr>
               <w:t>UCMDF_ROLL</w:t>
@@ -8420,8 +9541,8 @@
               <w:rPr>
                 <w:rFonts w:ascii="Consolas" w:hAnsi="Consolas" w:cs="Consolas"/>
                 <w:color w:val="000000"/>
-                <w:sz w:val="19"/>
-                <w:szCs w:val="19"/>
+                <w:sz w:val="20"/>
+                <w:szCs w:val="20"/>
                 <w:highlight w:val="white"/>
               </w:rPr>
               <w:tab/>
@@ -8430,8 +9551,8 @@
               <w:rPr>
                 <w:rFonts w:ascii="Consolas" w:hAnsi="Consolas" w:cs="Consolas"/>
                 <w:color w:val="000000"/>
-                <w:sz w:val="19"/>
-                <w:szCs w:val="19"/>
+                <w:sz w:val="20"/>
+                <w:szCs w:val="20"/>
                 <w:highlight w:val="white"/>
               </w:rPr>
               <w:tab/>
@@ -8440,8 +9561,8 @@
               <w:rPr>
                 <w:rFonts w:ascii="Consolas" w:hAnsi="Consolas" w:cs="Consolas"/>
                 <w:color w:val="000000"/>
-                <w:sz w:val="19"/>
-                <w:szCs w:val="19"/>
+                <w:sz w:val="20"/>
+                <w:szCs w:val="20"/>
                 <w:highlight w:val="white"/>
               </w:rPr>
               <w:tab/>
@@ -8457,16 +9578,16 @@
               <w:rPr>
                 <w:rFonts w:ascii="Consolas" w:hAnsi="Consolas" w:cs="Consolas"/>
                 <w:color w:val="000000"/>
-                <w:sz w:val="19"/>
-                <w:szCs w:val="19"/>
+                <w:sz w:val="20"/>
+                <w:szCs w:val="20"/>
               </w:rPr>
             </w:pPr>
             <w:r>
               <w:rPr>
                 <w:rFonts w:ascii="Consolas" w:hAnsi="Consolas" w:cs="Consolas"/>
                 <w:color w:val="000000"/>
-                <w:sz w:val="19"/>
-                <w:szCs w:val="19"/>
+                <w:sz w:val="20"/>
+                <w:szCs w:val="20"/>
                 <w:highlight w:val="white"/>
               </w:rPr>
               <w:t>};</w:t>
@@ -8564,15 +9685,27 @@
           <w:shd w:val="clear" w:color="auto" w:fill="FFFFFF"/>
         </w:rPr>
       </w:pPr>
-      <w:r>
-        <w:rPr>
-          <w:rFonts w:cs="Arial"/>
-          <w:color w:val="252525"/>
-          <w:sz w:val="24"/>
-          <w:szCs w:val="24"/>
-          <w:shd w:val="clear" w:color="auto" w:fill="FFFFFF"/>
-        </w:rPr>
-        <w:t xml:space="preserve">ZDoom engine also supports multiplayer which was missing from the original doom engine. </w:t>
+      <w:proofErr w:type="spellStart"/>
+      <w:r>
+        <w:rPr>
+          <w:rFonts w:cs="Arial"/>
+          <w:color w:val="252525"/>
+          <w:sz w:val="24"/>
+          <w:szCs w:val="24"/>
+          <w:shd w:val="clear" w:color="auto" w:fill="FFFFFF"/>
+        </w:rPr>
+        <w:t>ZDoom</w:t>
+      </w:r>
+      <w:proofErr w:type="spellEnd"/>
+      <w:r>
+        <w:rPr>
+          <w:rFonts w:cs="Arial"/>
+          <w:color w:val="252525"/>
+          <w:sz w:val="24"/>
+          <w:szCs w:val="24"/>
+          <w:shd w:val="clear" w:color="auto" w:fill="FFFFFF"/>
+        </w:rPr>
+        <w:t xml:space="preserve"> engine also supports multiplayer which was missing from the original doom engine. </w:t>
       </w:r>
       <w:r>
         <w:rPr>
@@ -8640,60 +9773,151 @@
           <w:szCs w:val="24"/>
           <w:shd w:val="clear" w:color="auto" w:fill="FFFFFF"/>
         </w:rPr>
-        <w:t>uses UDP/IP for all network play. The game state is tracked on a peer-to-peer systemZDoom's advantage, however, is its low bandwidth usage (averaging 300 bytes per second per node) and lack of the "host-advantage" phenomena (the networking is lock-step). Map "scale" (enemy count, complexity, etc) also has no affect on bandwidth, due to netgames in ZDoom only needing to send player control data.[2]</w:t>
-      </w:r>
-    </w:p>
-    <w:p>
-      <w:pPr>
-        <w:autoSpaceDE w:val="0"/>
-        <w:autoSpaceDN w:val="0"/>
-        <w:adjustRightInd w:val="0"/>
-        <w:spacing w:after="0" w:line="240" w:lineRule="auto"/>
-        <w:jc w:val="both"/>
-        <w:rPr>
-          <w:rFonts w:cs="Arial"/>
-          <w:color w:val="252525"/>
-          <w:sz w:val="24"/>
-          <w:szCs w:val="24"/>
-          <w:shd w:val="clear" w:color="auto" w:fill="FFFFFF"/>
-        </w:rPr>
-      </w:pPr>
-    </w:p>
-    <w:p>
-      <w:pPr>
-        <w:autoSpaceDE w:val="0"/>
-        <w:autoSpaceDN w:val="0"/>
-        <w:adjustRightInd w:val="0"/>
-        <w:spacing w:after="0" w:line="240" w:lineRule="auto"/>
-        <w:jc w:val="both"/>
-        <w:rPr>
-          <w:rFonts w:cs="Arial"/>
-          <w:color w:val="252525"/>
-          <w:sz w:val="24"/>
-          <w:szCs w:val="24"/>
-          <w:shd w:val="clear" w:color="auto" w:fill="FFFFFF"/>
-        </w:rPr>
-      </w:pPr>
-      <w:r>
-        <w:rPr>
-          <w:rFonts w:cs="Arial"/>
-          <w:color w:val="252525"/>
-          <w:sz w:val="24"/>
-          <w:szCs w:val="24"/>
-          <w:shd w:val="clear" w:color="auto" w:fill="FFFFFF"/>
-        </w:rPr>
-        <w:t>Zdoom supports two networking modes which is set in the file d_net.cpp</w:t>
-      </w:r>
-      <w:r>
-        <w:rPr>
-          <w:rFonts w:cs="Arial"/>
-          <w:color w:val="252525"/>
-          <w:sz w:val="24"/>
-          <w:szCs w:val="24"/>
-          <w:shd w:val="clear" w:color="auto" w:fill="FFFFFF"/>
-        </w:rPr>
-        <w:t xml:space="preserve">. Based on the values of game </w:t>
-      </w:r>
+        <w:t xml:space="preserve">uses UDP/IP for all network play. The game state is tracked on a peer-to-peer </w:t>
+      </w:r>
+      <w:proofErr w:type="spellStart"/>
+      <w:r>
+        <w:rPr>
+          <w:rFonts w:cs="Arial"/>
+          <w:color w:val="252525"/>
+          <w:sz w:val="24"/>
+          <w:szCs w:val="24"/>
+          <w:shd w:val="clear" w:color="auto" w:fill="FFFFFF"/>
+        </w:rPr>
+        <w:t>systemZDoom's</w:t>
+      </w:r>
+      <w:proofErr w:type="spellEnd"/>
+      <w:r>
+        <w:rPr>
+          <w:rFonts w:cs="Arial"/>
+          <w:color w:val="252525"/>
+          <w:sz w:val="24"/>
+          <w:szCs w:val="24"/>
+          <w:shd w:val="clear" w:color="auto" w:fill="FFFFFF"/>
+        </w:rPr>
+        <w:t xml:space="preserve"> advantage, however, is its low bandwidth usage (averaging 300 bytes per second per node) and lack of the "host-advantage" phenomena (the networking is lock-step). Map "scale" (enemy count, complexity, </w:t>
+      </w:r>
+      <w:proofErr w:type="spellStart"/>
+      <w:r>
+        <w:rPr>
+          <w:rFonts w:cs="Arial"/>
+          <w:color w:val="252525"/>
+          <w:sz w:val="24"/>
+          <w:szCs w:val="24"/>
+          <w:shd w:val="clear" w:color="auto" w:fill="FFFFFF"/>
+        </w:rPr>
+        <w:t>etc</w:t>
+      </w:r>
+      <w:proofErr w:type="spellEnd"/>
+      <w:r>
+        <w:rPr>
+          <w:rFonts w:cs="Arial"/>
+          <w:color w:val="252525"/>
+          <w:sz w:val="24"/>
+          <w:szCs w:val="24"/>
+          <w:shd w:val="clear" w:color="auto" w:fill="FFFFFF"/>
+        </w:rPr>
+        <w:t xml:space="preserve">) also has no </w:t>
+      </w:r>
+      <w:proofErr w:type="spellStart"/>
+      <w:r>
+        <w:rPr>
+          <w:rFonts w:cs="Arial"/>
+          <w:color w:val="252525"/>
+          <w:sz w:val="24"/>
+          <w:szCs w:val="24"/>
+          <w:shd w:val="clear" w:color="auto" w:fill="FFFFFF"/>
+        </w:rPr>
+        <w:t>affect</w:t>
+      </w:r>
+      <w:proofErr w:type="spellEnd"/>
+      <w:r>
+        <w:rPr>
+          <w:rFonts w:cs="Arial"/>
+          <w:color w:val="252525"/>
+          <w:sz w:val="24"/>
+          <w:szCs w:val="24"/>
+          <w:shd w:val="clear" w:color="auto" w:fill="FFFFFF"/>
+        </w:rPr>
+        <w:t xml:space="preserve"> on bandwidth, due to </w:t>
+      </w:r>
+      <w:proofErr w:type="spellStart"/>
+      <w:r>
+        <w:rPr>
+          <w:rFonts w:cs="Arial"/>
+          <w:color w:val="252525"/>
+          <w:sz w:val="24"/>
+          <w:szCs w:val="24"/>
+          <w:shd w:val="clear" w:color="auto" w:fill="FFFFFF"/>
+        </w:rPr>
+        <w:t>netgames</w:t>
+      </w:r>
+      <w:proofErr w:type="spellEnd"/>
+      <w:r>
+        <w:rPr>
+          <w:rFonts w:cs="Arial"/>
+          <w:color w:val="252525"/>
+          <w:sz w:val="24"/>
+          <w:szCs w:val="24"/>
+          <w:shd w:val="clear" w:color="auto" w:fill="FFFFFF"/>
+        </w:rPr>
+        <w:t xml:space="preserve"> in </w:t>
+      </w:r>
+      <w:proofErr w:type="spellStart"/>
+      <w:r>
+        <w:rPr>
+          <w:rFonts w:cs="Arial"/>
+          <w:color w:val="252525"/>
+          <w:sz w:val="24"/>
+          <w:szCs w:val="24"/>
+          <w:shd w:val="clear" w:color="auto" w:fill="FFFFFF"/>
+        </w:rPr>
+        <w:t>ZDoom</w:t>
+      </w:r>
+      <w:proofErr w:type="spellEnd"/>
+      <w:r>
+        <w:rPr>
+          <w:rFonts w:cs="Arial"/>
+          <w:color w:val="252525"/>
+          <w:sz w:val="24"/>
+          <w:szCs w:val="24"/>
+          <w:shd w:val="clear" w:color="auto" w:fill="FFFFFF"/>
+        </w:rPr>
+        <w:t xml:space="preserve"> only needing to send player control data.[2]</w:t>
+      </w:r>
+    </w:p>
+    <w:p>
+      <w:pPr>
+        <w:autoSpaceDE w:val="0"/>
+        <w:autoSpaceDN w:val="0"/>
+        <w:adjustRightInd w:val="0"/>
+        <w:spacing w:after="0" w:line="240" w:lineRule="auto"/>
+        <w:jc w:val="both"/>
+        <w:rPr>
+          <w:rFonts w:cs="Arial"/>
+          <w:color w:val="252525"/>
+          <w:sz w:val="24"/>
+          <w:szCs w:val="24"/>
+          <w:shd w:val="clear" w:color="auto" w:fill="FFFFFF"/>
+        </w:rPr>
+      </w:pPr>
+    </w:p>
+    <w:p>
+      <w:pPr>
+        <w:autoSpaceDE w:val="0"/>
+        <w:autoSpaceDN w:val="0"/>
+        <w:adjustRightInd w:val="0"/>
+        <w:spacing w:after="0" w:line="240" w:lineRule="auto"/>
+        <w:jc w:val="both"/>
+        <w:rPr>
+          <w:rFonts w:cs="Arial"/>
+          <w:color w:val="252525"/>
+          <w:sz w:val="24"/>
+          <w:szCs w:val="24"/>
+          <w:shd w:val="clear" w:color="auto" w:fill="FFFFFF"/>
+        </w:rPr>
+      </w:pPr>
+      <w:proofErr w:type="spellStart"/>
       <w:r>
         <w:rPr>
           <w:rFonts w:cs="Arial"/>
@@ -8703,7 +9927,28 @@
           <w:shd w:val="clear" w:color="auto" w:fill="FFFFFF"/>
         </w:rPr>
         <w:lastRenderedPageBreak/>
-        <w:t xml:space="preserve">ticks and network ticks, this file handles the entire networking part of the engine. </w:t>
+        <w:t>Zdoom</w:t>
+      </w:r>
+      <w:proofErr w:type="spellEnd"/>
+      <w:r>
+        <w:rPr>
+          <w:rFonts w:cs="Arial"/>
+          <w:color w:val="252525"/>
+          <w:sz w:val="24"/>
+          <w:szCs w:val="24"/>
+          <w:shd w:val="clear" w:color="auto" w:fill="FFFFFF"/>
+        </w:rPr>
+        <w:t xml:space="preserve"> supports two networking modes which is set in the file d_net.cpp</w:t>
+      </w:r>
+      <w:r>
+        <w:rPr>
+          <w:rFonts w:cs="Arial"/>
+          <w:color w:val="252525"/>
+          <w:sz w:val="24"/>
+          <w:szCs w:val="24"/>
+          <w:shd w:val="clear" w:color="auto" w:fill="FFFFFF"/>
+        </w:rPr>
+        <w:t xml:space="preserve">. Based on the values of game ticks and network ticks, this file handles the entire networking part of the engine. </w:t>
       </w:r>
     </w:p>
     <w:p>
@@ -8745,8 +9990,8 @@
               <w:rPr>
                 <w:rFonts w:ascii="Arial" w:hAnsi="Arial" w:cs="Arial"/>
                 <w:color w:val="252525"/>
-                <w:sz w:val="21"/>
-                <w:szCs w:val="21"/>
+                <w:sz w:val="20"/>
+                <w:szCs w:val="20"/>
                 <w:shd w:val="clear" w:color="auto" w:fill="FFFFFF"/>
               </w:rPr>
             </w:pPr>
@@ -8754,8 +9999,8 @@
               <w:rPr>
                 <w:rFonts w:ascii="Consolas" w:hAnsi="Consolas" w:cs="Consolas"/>
                 <w:color w:val="2B91AF"/>
-                <w:sz w:val="19"/>
-                <w:szCs w:val="19"/>
+                <w:sz w:val="20"/>
+                <w:szCs w:val="20"/>
                 <w:highlight w:val="white"/>
               </w:rPr>
               <w:t>BYTE</w:t>
@@ -8764,28 +10009,52 @@
               <w:rPr>
                 <w:rFonts w:ascii="Consolas" w:hAnsi="Consolas" w:cs="Consolas"/>
                 <w:color w:val="000000"/>
-                <w:sz w:val="19"/>
-                <w:szCs w:val="19"/>
-                <w:highlight w:val="white"/>
-              </w:rPr>
-              <w:t xml:space="preserve"> NetMode = </w:t>
-            </w:r>
+                <w:sz w:val="20"/>
+                <w:szCs w:val="20"/>
+                <w:highlight w:val="white"/>
+              </w:rPr>
+              <w:t xml:space="preserve"> </w:t>
+            </w:r>
+            <w:proofErr w:type="spellStart"/>
+            <w:r>
+              <w:rPr>
+                <w:rFonts w:ascii="Consolas" w:hAnsi="Consolas" w:cs="Consolas"/>
+                <w:color w:val="000000"/>
+                <w:sz w:val="20"/>
+                <w:szCs w:val="20"/>
+                <w:highlight w:val="white"/>
+              </w:rPr>
+              <w:t>NetMode</w:t>
+            </w:r>
+            <w:proofErr w:type="spellEnd"/>
+            <w:r>
+              <w:rPr>
+                <w:rFonts w:ascii="Consolas" w:hAnsi="Consolas" w:cs="Consolas"/>
+                <w:color w:val="000000"/>
+                <w:sz w:val="20"/>
+                <w:szCs w:val="20"/>
+                <w:highlight w:val="white"/>
+              </w:rPr>
+              <w:t xml:space="preserve"> = </w:t>
+            </w:r>
+            <w:proofErr w:type="spellStart"/>
             <w:r>
               <w:rPr>
                 <w:rFonts w:ascii="Consolas" w:hAnsi="Consolas" w:cs="Consolas"/>
                 <w:color w:val="2F4F4F"/>
-                <w:sz w:val="19"/>
-                <w:szCs w:val="19"/>
+                <w:sz w:val="20"/>
+                <w:szCs w:val="20"/>
                 <w:highlight w:val="white"/>
               </w:rPr>
               <w:t>NET_PeerToPeer</w:t>
             </w:r>
-            <w:r>
-              <w:rPr>
-                <w:rFonts w:ascii="Consolas" w:hAnsi="Consolas" w:cs="Consolas"/>
-                <w:color w:val="000000"/>
-                <w:sz w:val="19"/>
-                <w:szCs w:val="19"/>
+            <w:proofErr w:type="spellEnd"/>
+            <w:r>
+              <w:rPr>
+                <w:rFonts w:ascii="Consolas" w:hAnsi="Consolas" w:cs="Consolas"/>
+                <w:color w:val="000000"/>
+                <w:sz w:val="20"/>
+                <w:szCs w:val="20"/>
                 <w:highlight w:val="white"/>
               </w:rPr>
               <w:t>;</w:t>
@@ -8833,49 +10102,93 @@
           <w:szCs w:val="24"/>
           <w:shd w:val="clear" w:color="auto" w:fill="FFFFFF"/>
         </w:rPr>
-        <w:t>Peer to peer: Netmode value of 0 sets the engine to peer to peer mode which is default for two player games. Here each node communicates with the other node directly and game speed/lag is dependent on the slowest connection among them.</w:t>
-      </w:r>
-    </w:p>
-    <w:p>
-      <w:pPr>
-        <w:autoSpaceDE w:val="0"/>
-        <w:autoSpaceDN w:val="0"/>
-        <w:adjustRightInd w:val="0"/>
-        <w:spacing w:after="0" w:line="240" w:lineRule="auto"/>
-        <w:jc w:val="both"/>
-        <w:rPr>
-          <w:rFonts w:cs="Arial"/>
-          <w:color w:val="252525"/>
-          <w:sz w:val="24"/>
-          <w:szCs w:val="24"/>
-          <w:shd w:val="clear" w:color="auto" w:fill="FFFFFF"/>
-        </w:rPr>
-      </w:pPr>
-    </w:p>
-    <w:p>
-      <w:pPr>
-        <w:autoSpaceDE w:val="0"/>
-        <w:autoSpaceDN w:val="0"/>
-        <w:adjustRightInd w:val="0"/>
-        <w:spacing w:after="0" w:line="240" w:lineRule="auto"/>
-        <w:jc w:val="both"/>
-        <w:rPr>
-          <w:rFonts w:cs="Arial"/>
-          <w:color w:val="252525"/>
-          <w:sz w:val="24"/>
-          <w:szCs w:val="24"/>
-          <w:shd w:val="clear" w:color="auto" w:fill="FFFFFF"/>
-        </w:rPr>
-      </w:pPr>
-      <w:r>
-        <w:rPr>
-          <w:rFonts w:cs="Arial"/>
-          <w:color w:val="252525"/>
-          <w:sz w:val="24"/>
-          <w:szCs w:val="24"/>
-          <w:shd w:val="clear" w:color="auto" w:fill="FFFFFF"/>
-        </w:rPr>
-        <w:t xml:space="preserve">Packet Server: Netmode value of 1 sets the engine to packet server mode which is default for 3+ players. </w:t>
+        <w:t xml:space="preserve">Peer to peer: </w:t>
+      </w:r>
+      <w:proofErr w:type="spellStart"/>
+      <w:r>
+        <w:rPr>
+          <w:rFonts w:cs="Arial"/>
+          <w:color w:val="252525"/>
+          <w:sz w:val="24"/>
+          <w:szCs w:val="24"/>
+          <w:shd w:val="clear" w:color="auto" w:fill="FFFFFF"/>
+        </w:rPr>
+        <w:t>Netmode</w:t>
+      </w:r>
+      <w:proofErr w:type="spellEnd"/>
+      <w:r>
+        <w:rPr>
+          <w:rFonts w:cs="Arial"/>
+          <w:color w:val="252525"/>
+          <w:sz w:val="24"/>
+          <w:szCs w:val="24"/>
+          <w:shd w:val="clear" w:color="auto" w:fill="FFFFFF"/>
+        </w:rPr>
+        <w:t xml:space="preserve"> value of 0 sets the engine to peer to peer mode which is default for two player games. Here each node communicates with the other node directly and game speed/lag is dependent on the slowest connection among them.</w:t>
+      </w:r>
+    </w:p>
+    <w:p>
+      <w:pPr>
+        <w:autoSpaceDE w:val="0"/>
+        <w:autoSpaceDN w:val="0"/>
+        <w:adjustRightInd w:val="0"/>
+        <w:spacing w:after="0" w:line="240" w:lineRule="auto"/>
+        <w:jc w:val="both"/>
+        <w:rPr>
+          <w:rFonts w:cs="Arial"/>
+          <w:color w:val="252525"/>
+          <w:sz w:val="24"/>
+          <w:szCs w:val="24"/>
+          <w:shd w:val="clear" w:color="auto" w:fill="FFFFFF"/>
+        </w:rPr>
+      </w:pPr>
+    </w:p>
+    <w:p>
+      <w:pPr>
+        <w:autoSpaceDE w:val="0"/>
+        <w:autoSpaceDN w:val="0"/>
+        <w:adjustRightInd w:val="0"/>
+        <w:spacing w:after="0" w:line="240" w:lineRule="auto"/>
+        <w:jc w:val="both"/>
+        <w:rPr>
+          <w:rFonts w:cs="Arial"/>
+          <w:color w:val="252525"/>
+          <w:sz w:val="24"/>
+          <w:szCs w:val="24"/>
+          <w:shd w:val="clear" w:color="auto" w:fill="FFFFFF"/>
+        </w:rPr>
+      </w:pPr>
+      <w:r>
+        <w:rPr>
+          <w:rFonts w:cs="Arial"/>
+          <w:color w:val="252525"/>
+          <w:sz w:val="24"/>
+          <w:szCs w:val="24"/>
+          <w:shd w:val="clear" w:color="auto" w:fill="FFFFFF"/>
+        </w:rPr>
+        <w:t xml:space="preserve">Packet Server: </w:t>
+      </w:r>
+      <w:proofErr w:type="spellStart"/>
+      <w:r>
+        <w:rPr>
+          <w:rFonts w:cs="Arial"/>
+          <w:color w:val="252525"/>
+          <w:sz w:val="24"/>
+          <w:szCs w:val="24"/>
+          <w:shd w:val="clear" w:color="auto" w:fill="FFFFFF"/>
+        </w:rPr>
+        <w:t>Netmode</w:t>
+      </w:r>
+      <w:proofErr w:type="spellEnd"/>
+      <w:r>
+        <w:rPr>
+          <w:rFonts w:cs="Arial"/>
+          <w:color w:val="252525"/>
+          <w:sz w:val="24"/>
+          <w:szCs w:val="24"/>
+          <w:shd w:val="clear" w:color="auto" w:fill="FFFFFF"/>
+        </w:rPr>
+        <w:t xml:space="preserve"> value of 1 sets the engine to packet server mode which is default for 3+ players. </w:t>
       </w:r>
     </w:p>
     <w:p>
@@ -9148,7 +10461,73 @@
           <w:szCs w:val="24"/>
           <w:shd w:val="clear" w:color="auto" w:fill="FFFFFF"/>
         </w:rPr>
-        <w:t>The Zdoom engine supports the following music and sound formats : MOD, XM, IT, S3M, MIDI, OGG Vorbis, SPC, FLAC, MP3 and MUS.[1]</w:t>
+        <w:t xml:space="preserve">The </w:t>
+      </w:r>
+      <w:proofErr w:type="spellStart"/>
+      <w:r>
+        <w:rPr>
+          <w:rFonts w:cs="Arial"/>
+          <w:color w:val="252525"/>
+          <w:sz w:val="24"/>
+          <w:szCs w:val="24"/>
+          <w:shd w:val="clear" w:color="auto" w:fill="FFFFFF"/>
+        </w:rPr>
+        <w:t>Zdoom</w:t>
+      </w:r>
+      <w:proofErr w:type="spellEnd"/>
+      <w:r>
+        <w:rPr>
+          <w:rFonts w:cs="Arial"/>
+          <w:color w:val="252525"/>
+          <w:sz w:val="24"/>
+          <w:szCs w:val="24"/>
+          <w:shd w:val="clear" w:color="auto" w:fill="FFFFFF"/>
+        </w:rPr>
+        <w:t xml:space="preserve"> engine supports the following music and sound </w:t>
+      </w:r>
+      <w:proofErr w:type="gramStart"/>
+      <w:r>
+        <w:rPr>
+          <w:rFonts w:cs="Arial"/>
+          <w:color w:val="252525"/>
+          <w:sz w:val="24"/>
+          <w:szCs w:val="24"/>
+          <w:shd w:val="clear" w:color="auto" w:fill="FFFFFF"/>
+        </w:rPr>
+        <w:t>formats :</w:t>
+      </w:r>
+      <w:proofErr w:type="gramEnd"/>
+      <w:r>
+        <w:rPr>
+          <w:rFonts w:cs="Arial"/>
+          <w:color w:val="252525"/>
+          <w:sz w:val="24"/>
+          <w:szCs w:val="24"/>
+          <w:shd w:val="clear" w:color="auto" w:fill="FFFFFF"/>
+        </w:rPr>
+        <w:t xml:space="preserve"> MOD, XM, IT, S3M, MIDI, OGG </w:t>
+      </w:r>
+      <w:proofErr w:type="spellStart"/>
+      <w:r>
+        <w:rPr>
+          <w:rFonts w:cs="Arial"/>
+          <w:color w:val="252525"/>
+          <w:sz w:val="24"/>
+          <w:szCs w:val="24"/>
+          <w:shd w:val="clear" w:color="auto" w:fill="FFFFFF"/>
+        </w:rPr>
+        <w:t>Vorbis</w:t>
+      </w:r>
+      <w:proofErr w:type="spellEnd"/>
+      <w:r>
+        <w:rPr>
+          <w:rFonts w:cs="Arial"/>
+          <w:color w:val="252525"/>
+          <w:sz w:val="24"/>
+          <w:szCs w:val="24"/>
+          <w:shd w:val="clear" w:color="auto" w:fill="FFFFFF"/>
+        </w:rPr>
+        <w:t>, SPC, FLAC, MP3 and MUS.[1]</w:t>
       </w:r>
     </w:p>
     <w:p>
@@ -9319,18 +10698,75 @@
           <w:szCs w:val="24"/>
           <w:shd w:val="clear" w:color="auto" w:fill="FFFFFF"/>
         </w:rPr>
-        <w:t xml:space="preserve">The S_GetMusicVolume gets the relative volume for specified track. S_hashsounds fills maintains the working hash table for SFX. S_PickReplacement chooses a sound from the random sound list. S_GetSoundMSLength returns the duration of a sound. </w:t>
-      </w:r>
-      <w:r>
-        <w:rPr>
-          <w:rFonts w:cs="Arial"/>
-          <w:color w:val="252525"/>
-          <w:sz w:val="24"/>
-          <w:szCs w:val="24"/>
-          <w:shd w:val="clear" w:color="auto" w:fill="FFFFFF"/>
-        </w:rPr>
-        <w:t xml:space="preserve">Also we have functions for deducing the class </w:t>
-      </w:r>
+        <w:t xml:space="preserve">The </w:t>
+      </w:r>
+      <w:proofErr w:type="spellStart"/>
+      <w:r>
+        <w:rPr>
+          <w:rFonts w:cs="Arial"/>
+          <w:color w:val="252525"/>
+          <w:sz w:val="24"/>
+          <w:szCs w:val="24"/>
+          <w:shd w:val="clear" w:color="auto" w:fill="FFFFFF"/>
+        </w:rPr>
+        <w:t>S_GetMusicVolume</w:t>
+      </w:r>
+      <w:proofErr w:type="spellEnd"/>
+      <w:r>
+        <w:rPr>
+          <w:rFonts w:cs="Arial"/>
+          <w:color w:val="252525"/>
+          <w:sz w:val="24"/>
+          <w:szCs w:val="24"/>
+          <w:shd w:val="clear" w:color="auto" w:fill="FFFFFF"/>
+        </w:rPr>
+        <w:t xml:space="preserve"> gets the relative volume for specified track. </w:t>
+      </w:r>
+      <w:proofErr w:type="spellStart"/>
+      <w:r>
+        <w:rPr>
+          <w:rFonts w:cs="Arial"/>
+          <w:color w:val="252525"/>
+          <w:sz w:val="24"/>
+          <w:szCs w:val="24"/>
+          <w:shd w:val="clear" w:color="auto" w:fill="FFFFFF"/>
+        </w:rPr>
+        <w:t>S_hashsounds</w:t>
+      </w:r>
+      <w:proofErr w:type="spellEnd"/>
+      <w:r>
+        <w:rPr>
+          <w:rFonts w:cs="Arial"/>
+          <w:color w:val="252525"/>
+          <w:sz w:val="24"/>
+          <w:szCs w:val="24"/>
+          <w:shd w:val="clear" w:color="auto" w:fill="FFFFFF"/>
+        </w:rPr>
+        <w:t xml:space="preserve"> fills maintains the working hash table for SFX. </w:t>
+      </w:r>
+      <w:proofErr w:type="spellStart"/>
+      <w:r>
+        <w:rPr>
+          <w:rFonts w:cs="Arial"/>
+          <w:color w:val="252525"/>
+          <w:sz w:val="24"/>
+          <w:szCs w:val="24"/>
+          <w:shd w:val="clear" w:color="auto" w:fill="FFFFFF"/>
+        </w:rPr>
+        <w:t>S_PickReplacement</w:t>
+      </w:r>
+      <w:proofErr w:type="spellEnd"/>
+      <w:r>
+        <w:rPr>
+          <w:rFonts w:cs="Arial"/>
+          <w:color w:val="252525"/>
+          <w:sz w:val="24"/>
+          <w:szCs w:val="24"/>
+          <w:shd w:val="clear" w:color="auto" w:fill="FFFFFF"/>
+        </w:rPr>
+        <w:t xml:space="preserve"> chooses a sound from the random sound list. </w:t>
+      </w:r>
+      <w:proofErr w:type="spellStart"/>
       <w:r>
         <w:rPr>
           <w:rFonts w:cs="Arial"/>
@@ -9340,49 +10776,92 @@
           <w:shd w:val="clear" w:color="auto" w:fill="FFFFFF"/>
         </w:rPr>
         <w:lastRenderedPageBreak/>
-        <w:t>and gender of the actor, and to play the ambient sounds.</w:t>
-      </w:r>
-    </w:p>
-    <w:p>
-      <w:pPr>
-        <w:autoSpaceDE w:val="0"/>
-        <w:autoSpaceDN w:val="0"/>
-        <w:adjustRightInd w:val="0"/>
-        <w:spacing w:after="0" w:line="240" w:lineRule="auto"/>
-        <w:jc w:val="both"/>
-        <w:rPr>
-          <w:rFonts w:cs="Arial"/>
-          <w:color w:val="252525"/>
-          <w:sz w:val="24"/>
-          <w:szCs w:val="24"/>
-          <w:shd w:val="clear" w:color="auto" w:fill="FFFFFF"/>
-        </w:rPr>
-      </w:pPr>
-    </w:p>
-    <w:p>
-      <w:pPr>
-        <w:autoSpaceDE w:val="0"/>
-        <w:autoSpaceDN w:val="0"/>
-        <w:adjustRightInd w:val="0"/>
-        <w:spacing w:after="0" w:line="240" w:lineRule="auto"/>
-        <w:jc w:val="both"/>
-        <w:rPr>
-          <w:rFonts w:cs="Arial"/>
-          <w:color w:val="252525"/>
-          <w:sz w:val="24"/>
-          <w:szCs w:val="24"/>
-          <w:shd w:val="clear" w:color="auto" w:fill="FFFFFF"/>
-        </w:rPr>
-      </w:pPr>
-      <w:r>
-        <w:rPr>
-          <w:rFonts w:cs="Arial"/>
-          <w:color w:val="252525"/>
-          <w:sz w:val="24"/>
-          <w:szCs w:val="24"/>
-          <w:shd w:val="clear" w:color="auto" w:fill="FFFFFF"/>
-        </w:rPr>
-        <w:t>s_playlist.cpp – This file handles the m3u playlist parsing. It is an implementation of the F_Playlist class.</w:t>
+        <w:t>S_GetSoundMSLength</w:t>
+      </w:r>
+      <w:proofErr w:type="spellEnd"/>
+      <w:r>
+        <w:rPr>
+          <w:rFonts w:cs="Arial"/>
+          <w:color w:val="252525"/>
+          <w:sz w:val="24"/>
+          <w:szCs w:val="24"/>
+          <w:shd w:val="clear" w:color="auto" w:fill="FFFFFF"/>
+        </w:rPr>
+        <w:t xml:space="preserve"> returns the duration of a sound. </w:t>
+      </w:r>
+      <w:r>
+        <w:rPr>
+          <w:rFonts w:cs="Arial"/>
+          <w:color w:val="252525"/>
+          <w:sz w:val="24"/>
+          <w:szCs w:val="24"/>
+          <w:shd w:val="clear" w:color="auto" w:fill="FFFFFF"/>
+        </w:rPr>
+        <w:t>Also we have functions for deducing the class and gender of the actor, and to play the ambient sounds.</w:t>
+      </w:r>
+    </w:p>
+    <w:p>
+      <w:pPr>
+        <w:autoSpaceDE w:val="0"/>
+        <w:autoSpaceDN w:val="0"/>
+        <w:adjustRightInd w:val="0"/>
+        <w:spacing w:after="0" w:line="240" w:lineRule="auto"/>
+        <w:jc w:val="both"/>
+        <w:rPr>
+          <w:rFonts w:cs="Arial"/>
+          <w:color w:val="252525"/>
+          <w:sz w:val="24"/>
+          <w:szCs w:val="24"/>
+          <w:shd w:val="clear" w:color="auto" w:fill="FFFFFF"/>
+        </w:rPr>
+      </w:pPr>
+    </w:p>
+    <w:p>
+      <w:pPr>
+        <w:autoSpaceDE w:val="0"/>
+        <w:autoSpaceDN w:val="0"/>
+        <w:adjustRightInd w:val="0"/>
+        <w:spacing w:after="0" w:line="240" w:lineRule="auto"/>
+        <w:jc w:val="both"/>
+        <w:rPr>
+          <w:rFonts w:cs="Arial"/>
+          <w:color w:val="252525"/>
+          <w:sz w:val="24"/>
+          <w:szCs w:val="24"/>
+          <w:shd w:val="clear" w:color="auto" w:fill="FFFFFF"/>
+        </w:rPr>
+      </w:pPr>
+      <w:r>
+        <w:rPr>
+          <w:rFonts w:cs="Arial"/>
+          <w:color w:val="252525"/>
+          <w:sz w:val="24"/>
+          <w:szCs w:val="24"/>
+          <w:shd w:val="clear" w:color="auto" w:fill="FFFFFF"/>
+        </w:rPr>
+        <w:t xml:space="preserve">s_playlist.cpp – This file handles the m3u playlist parsing. It is an implementation of the </w:t>
+      </w:r>
+      <w:proofErr w:type="spellStart"/>
+      <w:r>
+        <w:rPr>
+          <w:rFonts w:cs="Arial"/>
+          <w:color w:val="252525"/>
+          <w:sz w:val="24"/>
+          <w:szCs w:val="24"/>
+          <w:shd w:val="clear" w:color="auto" w:fill="FFFFFF"/>
+        </w:rPr>
+        <w:t>F_Playlist</w:t>
+      </w:r>
+      <w:proofErr w:type="spellEnd"/>
+      <w:r>
+        <w:rPr>
+          <w:rFonts w:cs="Arial"/>
+          <w:color w:val="252525"/>
+          <w:sz w:val="24"/>
+          <w:szCs w:val="24"/>
+          <w:shd w:val="clear" w:color="auto" w:fill="FFFFFF"/>
+        </w:rPr>
+        <w:t xml:space="preserve"> class.</w:t>
       </w:r>
     </w:p>
     <w:p>
@@ -9449,17 +10928,105 @@
           <w:szCs w:val="24"/>
           <w:shd w:val="clear" w:color="auto" w:fill="FFFFFF"/>
         </w:rPr>
-        <w:t>The methods s_start() loads a new music by killing of all the previous playing sounds and starts a new one. S_init()</w:t>
-      </w:r>
-      <w:r>
-        <w:rPr>
-          <w:rFonts w:cs="Arial"/>
-          <w:color w:val="252525"/>
-          <w:sz w:val="24"/>
-          <w:szCs w:val="24"/>
-          <w:shd w:val="clear" w:color="auto" w:fill="FFFFFF"/>
-        </w:rPr>
-        <w:t xml:space="preserve"> initializes all parameters related to sound e.g. the volume for SFX and music, sets channels, allocates channel buffers and also sets the s_sfx lookup.</w:t>
+        <w:t xml:space="preserve">The methods </w:t>
+      </w:r>
+      <w:proofErr w:type="spellStart"/>
+      <w:r>
+        <w:rPr>
+          <w:rFonts w:cs="Arial"/>
+          <w:color w:val="252525"/>
+          <w:sz w:val="24"/>
+          <w:szCs w:val="24"/>
+          <w:shd w:val="clear" w:color="auto" w:fill="FFFFFF"/>
+        </w:rPr>
+        <w:t>s_</w:t>
+      </w:r>
+      <w:proofErr w:type="gramStart"/>
+      <w:r>
+        <w:rPr>
+          <w:rFonts w:cs="Arial"/>
+          <w:color w:val="252525"/>
+          <w:sz w:val="24"/>
+          <w:szCs w:val="24"/>
+          <w:shd w:val="clear" w:color="auto" w:fill="FFFFFF"/>
+        </w:rPr>
+        <w:t>start</w:t>
+      </w:r>
+      <w:proofErr w:type="spellEnd"/>
+      <w:r>
+        <w:rPr>
+          <w:rFonts w:cs="Arial"/>
+          <w:color w:val="252525"/>
+          <w:sz w:val="24"/>
+          <w:szCs w:val="24"/>
+          <w:shd w:val="clear" w:color="auto" w:fill="FFFFFF"/>
+        </w:rPr>
+        <w:t>(</w:t>
+      </w:r>
+      <w:proofErr w:type="gramEnd"/>
+      <w:r>
+        <w:rPr>
+          <w:rFonts w:cs="Arial"/>
+          <w:color w:val="252525"/>
+          <w:sz w:val="24"/>
+          <w:szCs w:val="24"/>
+          <w:shd w:val="clear" w:color="auto" w:fill="FFFFFF"/>
+        </w:rPr>
+        <w:t xml:space="preserve">) loads a new music by killing of all the previous playing sounds and starts a new one. </w:t>
+      </w:r>
+      <w:proofErr w:type="spellStart"/>
+      <w:r>
+        <w:rPr>
+          <w:rFonts w:cs="Arial"/>
+          <w:color w:val="252525"/>
+          <w:sz w:val="24"/>
+          <w:szCs w:val="24"/>
+          <w:shd w:val="clear" w:color="auto" w:fill="FFFFFF"/>
+        </w:rPr>
+        <w:t>S_init</w:t>
+      </w:r>
+      <w:proofErr w:type="spellEnd"/>
+      <w:r>
+        <w:rPr>
+          <w:rFonts w:cs="Arial"/>
+          <w:color w:val="252525"/>
+          <w:sz w:val="24"/>
+          <w:szCs w:val="24"/>
+          <w:shd w:val="clear" w:color="auto" w:fill="FFFFFF"/>
+        </w:rPr>
+        <w:t>()</w:t>
+      </w:r>
+      <w:r>
+        <w:rPr>
+          <w:rFonts w:cs="Arial"/>
+          <w:color w:val="252525"/>
+          <w:sz w:val="24"/>
+          <w:szCs w:val="24"/>
+          <w:shd w:val="clear" w:color="auto" w:fill="FFFFFF"/>
+        </w:rPr>
+        <w:t xml:space="preserve"> initializes all parameters related to sound e.g. the volume for SFX and music, sets channels, allocates channel buffers and also sets the </w:t>
+      </w:r>
+      <w:proofErr w:type="spellStart"/>
+      <w:r>
+        <w:rPr>
+          <w:rFonts w:cs="Arial"/>
+          <w:color w:val="252525"/>
+          <w:sz w:val="24"/>
+          <w:szCs w:val="24"/>
+          <w:shd w:val="clear" w:color="auto" w:fill="FFFFFF"/>
+        </w:rPr>
+        <w:t>s_sfx</w:t>
+      </w:r>
+      <w:proofErr w:type="spellEnd"/>
+      <w:r>
+        <w:rPr>
+          <w:rFonts w:cs="Arial"/>
+          <w:color w:val="252525"/>
+          <w:sz w:val="24"/>
+          <w:szCs w:val="24"/>
+          <w:shd w:val="clear" w:color="auto" w:fill="FFFFFF"/>
+        </w:rPr>
+        <w:t xml:space="preserve"> lookup.</w:t>
       </w:r>
     </w:p>
     <w:p>
@@ -9542,29 +11109,117 @@
           <w:szCs w:val="24"/>
           <w:shd w:val="clear" w:color="auto" w:fill="FFFFFF"/>
         </w:rPr>
-        <w:t>The hardware.cpp file initializes the graphics using the method I_InitGraphics (). It sets the focus on the doom game window and sets the windows size according to the settings – full screen mode or windowed mode</w:t>
-      </w:r>
-    </w:p>
-    <w:p>
-      <w:pPr>
-        <w:jc w:val="both"/>
-        <w:rPr>
-          <w:rFonts w:cs="Arial"/>
-          <w:color w:val="252525"/>
-          <w:sz w:val="24"/>
-          <w:szCs w:val="24"/>
-          <w:shd w:val="clear" w:color="auto" w:fill="FFFFFF"/>
-        </w:rPr>
-      </w:pPr>
-      <w:r>
-        <w:rPr>
-          <w:rFonts w:cs="Arial"/>
-          <w:color w:val="252525"/>
-          <w:sz w:val="24"/>
-          <w:szCs w:val="24"/>
-          <w:shd w:val="clear" w:color="auto" w:fill="FFFFFF"/>
-        </w:rPr>
-        <w:t xml:space="preserve">(done by DFrameBuffer *I_SetMode). </w:t>
+        <w:t xml:space="preserve">The hardware.cpp file initializes the graphics using the method </w:t>
+      </w:r>
+      <w:proofErr w:type="spellStart"/>
+      <w:r>
+        <w:rPr>
+          <w:rFonts w:cs="Arial"/>
+          <w:color w:val="252525"/>
+          <w:sz w:val="24"/>
+          <w:szCs w:val="24"/>
+          <w:shd w:val="clear" w:color="auto" w:fill="FFFFFF"/>
+        </w:rPr>
+        <w:t>I_InitGraphics</w:t>
+      </w:r>
+      <w:proofErr w:type="spellEnd"/>
+      <w:r>
+        <w:rPr>
+          <w:rFonts w:cs="Arial"/>
+          <w:color w:val="252525"/>
+          <w:sz w:val="24"/>
+          <w:szCs w:val="24"/>
+          <w:shd w:val="clear" w:color="auto" w:fill="FFFFFF"/>
+        </w:rPr>
+        <w:t xml:space="preserve"> (). It sets the focus on the doom game window and sets the windows size according to the settings – full screen mode or windowed mode</w:t>
+      </w:r>
+    </w:p>
+    <w:p>
+      <w:pPr>
+        <w:jc w:val="both"/>
+        <w:rPr>
+          <w:rFonts w:cs="Arial"/>
+          <w:color w:val="252525"/>
+          <w:sz w:val="24"/>
+          <w:szCs w:val="24"/>
+          <w:shd w:val="clear" w:color="auto" w:fill="FFFFFF"/>
+        </w:rPr>
+      </w:pPr>
+      <w:r>
+        <w:rPr>
+          <w:rFonts w:cs="Arial"/>
+          <w:color w:val="252525"/>
+          <w:sz w:val="24"/>
+          <w:szCs w:val="24"/>
+          <w:shd w:val="clear" w:color="auto" w:fill="FFFFFF"/>
+        </w:rPr>
+        <w:t>(</w:t>
+      </w:r>
+      <w:proofErr w:type="gramStart"/>
+      <w:r>
+        <w:rPr>
+          <w:rFonts w:cs="Arial"/>
+          <w:color w:val="252525"/>
+          <w:sz w:val="24"/>
+          <w:szCs w:val="24"/>
+          <w:shd w:val="clear" w:color="auto" w:fill="FFFFFF"/>
+        </w:rPr>
+        <w:t>done</w:t>
+      </w:r>
+      <w:proofErr w:type="gramEnd"/>
+      <w:r>
+        <w:rPr>
+          <w:rFonts w:cs="Arial"/>
+          <w:color w:val="252525"/>
+          <w:sz w:val="24"/>
+          <w:szCs w:val="24"/>
+          <w:shd w:val="clear" w:color="auto" w:fill="FFFFFF"/>
+        </w:rPr>
+        <w:t xml:space="preserve"> by </w:t>
+      </w:r>
+      <w:proofErr w:type="spellStart"/>
+      <w:r>
+        <w:rPr>
+          <w:rFonts w:cs="Arial"/>
+          <w:color w:val="252525"/>
+          <w:sz w:val="24"/>
+          <w:szCs w:val="24"/>
+          <w:shd w:val="clear" w:color="auto" w:fill="FFFFFF"/>
+        </w:rPr>
+        <w:t>DFrameBuffer</w:t>
+      </w:r>
+      <w:proofErr w:type="spellEnd"/>
+      <w:r>
+        <w:rPr>
+          <w:rFonts w:cs="Arial"/>
+          <w:color w:val="252525"/>
+          <w:sz w:val="24"/>
+          <w:szCs w:val="24"/>
+          <w:shd w:val="clear" w:color="auto" w:fill="FFFFFF"/>
+        </w:rPr>
+        <w:t xml:space="preserve"> *</w:t>
+      </w:r>
+      <w:proofErr w:type="spellStart"/>
+      <w:r>
+        <w:rPr>
+          <w:rFonts w:cs="Arial"/>
+          <w:color w:val="252525"/>
+          <w:sz w:val="24"/>
+          <w:szCs w:val="24"/>
+          <w:shd w:val="clear" w:color="auto" w:fill="FFFFFF"/>
+        </w:rPr>
+        <w:t>I_SetMode</w:t>
+      </w:r>
+      <w:proofErr w:type="spellEnd"/>
+      <w:r>
+        <w:rPr>
+          <w:rFonts w:cs="Arial"/>
+          <w:color w:val="252525"/>
+          <w:sz w:val="24"/>
+          <w:szCs w:val="24"/>
+          <w:shd w:val="clear" w:color="auto" w:fill="FFFFFF"/>
+        </w:rPr>
+        <w:t xml:space="preserve">). </w:t>
       </w:r>
     </w:p>
     <w:p>
@@ -9606,7 +11261,29 @@
           <w:szCs w:val="24"/>
           <w:shd w:val="clear" w:color="auto" w:fill="FFFFFF"/>
         </w:rPr>
-        <w:t xml:space="preserve"> the devices that zdoom engine handles. It also handles the joystick events like the mouse events.</w:t>
+        <w:t xml:space="preserve"> the devices that </w:t>
+      </w:r>
+      <w:proofErr w:type="spellStart"/>
+      <w:r>
+        <w:rPr>
+          <w:rFonts w:cs="Arial"/>
+          <w:color w:val="252525"/>
+          <w:sz w:val="24"/>
+          <w:szCs w:val="24"/>
+          <w:shd w:val="clear" w:color="auto" w:fill="FFFFFF"/>
+        </w:rPr>
+        <w:t>zdoom</w:t>
+      </w:r>
+      <w:proofErr w:type="spellEnd"/>
+      <w:r>
+        <w:rPr>
+          <w:rFonts w:cs="Arial"/>
+          <w:color w:val="252525"/>
+          <w:sz w:val="24"/>
+          <w:szCs w:val="24"/>
+          <w:shd w:val="clear" w:color="auto" w:fill="FFFFFF"/>
+        </w:rPr>
+        <w:t xml:space="preserve"> engine handles. It also handles the joystick events like the mouse events.</w:t>
       </w:r>
     </w:p>
     <w:p>
@@ -9660,7 +11337,63 @@
           <w:szCs w:val="24"/>
           <w:shd w:val="clear" w:color="auto" w:fill="FFFFFF"/>
         </w:rPr>
-        <w:t xml:space="preserve">I_main.cpp has the system specific startup code. The method DoMain() sets the console parameters by determining the operating system using the I_DetectOS method of i_system.cpp and according to the system </w:t>
+        <w:t xml:space="preserve">I_main.cpp has the system specific startup code. The method </w:t>
+      </w:r>
+      <w:proofErr w:type="spellStart"/>
+      <w:proofErr w:type="gramStart"/>
+      <w:r>
+        <w:rPr>
+          <w:rFonts w:cs="Arial"/>
+          <w:color w:val="252525"/>
+          <w:sz w:val="24"/>
+          <w:szCs w:val="24"/>
+          <w:shd w:val="clear" w:color="auto" w:fill="FFFFFF"/>
+        </w:rPr>
+        <w:t>DoMain</w:t>
+      </w:r>
+      <w:proofErr w:type="spellEnd"/>
+      <w:r>
+        <w:rPr>
+          <w:rFonts w:cs="Arial"/>
+          <w:color w:val="252525"/>
+          <w:sz w:val="24"/>
+          <w:szCs w:val="24"/>
+          <w:shd w:val="clear" w:color="auto" w:fill="FFFFFF"/>
+        </w:rPr>
+        <w:t>(</w:t>
+      </w:r>
+      <w:proofErr w:type="gramEnd"/>
+      <w:r>
+        <w:rPr>
+          <w:rFonts w:cs="Arial"/>
+          <w:color w:val="252525"/>
+          <w:sz w:val="24"/>
+          <w:szCs w:val="24"/>
+          <w:shd w:val="clear" w:color="auto" w:fill="FFFFFF"/>
+        </w:rPr>
+        <w:t xml:space="preserve">) sets the console parameters by determining the operating system using the </w:t>
+      </w:r>
+      <w:proofErr w:type="spellStart"/>
+      <w:r>
+        <w:rPr>
+          <w:rFonts w:cs="Arial"/>
+          <w:color w:val="252525"/>
+          <w:sz w:val="24"/>
+          <w:szCs w:val="24"/>
+          <w:shd w:val="clear" w:color="auto" w:fill="FFFFFF"/>
+        </w:rPr>
+        <w:t>I_DetectOS</w:t>
+      </w:r>
+      <w:proofErr w:type="spellEnd"/>
+      <w:r>
+        <w:rPr>
+          <w:rFonts w:cs="Arial"/>
+          <w:color w:val="252525"/>
+          <w:sz w:val="24"/>
+          <w:szCs w:val="24"/>
+          <w:shd w:val="clear" w:color="auto" w:fill="FFFFFF"/>
+        </w:rPr>
+        <w:t xml:space="preserve"> method of i_system.cpp and according to the system </w:t>
       </w:r>
       <w:r>
         <w:rPr>
@@ -9680,7 +11413,29 @@
           <w:szCs w:val="24"/>
           <w:shd w:val="clear" w:color="auto" w:fill="FFFFFF"/>
         </w:rPr>
-        <w:t>eventually calls the D_DoomMain() method which runs the game.</w:t>
+        <w:t xml:space="preserve">eventually calls the </w:t>
+      </w:r>
+      <w:proofErr w:type="spellStart"/>
+      <w:r>
+        <w:rPr>
+          <w:rFonts w:cs="Arial"/>
+          <w:color w:val="252525"/>
+          <w:sz w:val="24"/>
+          <w:szCs w:val="24"/>
+          <w:shd w:val="clear" w:color="auto" w:fill="FFFFFF"/>
+        </w:rPr>
+        <w:t>D_DoomMain</w:t>
+      </w:r>
+      <w:proofErr w:type="spellEnd"/>
+      <w:r>
+        <w:rPr>
+          <w:rFonts w:cs="Arial"/>
+          <w:color w:val="252525"/>
+          <w:sz w:val="24"/>
+          <w:szCs w:val="24"/>
+          <w:shd w:val="clear" w:color="auto" w:fill="FFFFFF"/>
+        </w:rPr>
+        <w:t>() method which runs the game.</w:t>
       </w:r>
     </w:p>
     <w:p>
@@ -9732,6 +11487,7 @@
           <w:sz w:val="24"/>
           <w:szCs w:val="24"/>
         </w:rPr>
+        <w:lastRenderedPageBreak/>
         <w:t xml:space="preserve">[1] </w:t>
       </w:r>
       <w:hyperlink r:id="rId6" w:history="1">
@@ -9758,7 +11514,6 @@
           <w:sz w:val="24"/>
           <w:szCs w:val="24"/>
         </w:rPr>
-        <w:lastRenderedPageBreak/>
         <w:t xml:space="preserve">[2] </w:t>
       </w:r>
       <w:hyperlink r:id="rId7" w:history="1">
@@ -9785,40 +11540,129 @@
           <w:sz w:val="24"/>
           <w:szCs w:val="24"/>
         </w:rPr>
-        <w:t xml:space="preserve">[3] Nagar, Bhumitra. 2014. “Graphics in Video Games”. </w:t>
-      </w:r>
-    </w:p>
-    <w:p>
-      <w:pPr>
-        <w:jc w:val="both"/>
-        <w:rPr>
-          <w:sz w:val="24"/>
-          <w:szCs w:val="24"/>
-        </w:rPr>
-      </w:pPr>
-      <w:r>
-        <w:rPr>
-          <w:sz w:val="24"/>
-          <w:szCs w:val="24"/>
-        </w:rPr>
-        <w:t>[4] Nagar, Bhumitra and Lu, Yufan. 2014. “Modifying the ZDoom engine”</w:t>
-      </w:r>
-    </w:p>
-    <w:p>
-      <w:pPr>
-        <w:jc w:val="both"/>
-        <w:rPr>
-          <w:sz w:val="24"/>
-          <w:szCs w:val="24"/>
-        </w:rPr>
-      </w:pPr>
-      <w:r>
-        <w:rPr>
-          <w:sz w:val="24"/>
-          <w:szCs w:val="24"/>
-        </w:rPr>
-        <w:t>[5] Lu, Yufan. 2014. ”</w:t>
-      </w:r>
+        <w:t xml:space="preserve">[3] Nagar, </w:t>
+      </w:r>
+      <w:proofErr w:type="spellStart"/>
+      <w:r>
+        <w:rPr>
+          <w:sz w:val="24"/>
+          <w:szCs w:val="24"/>
+        </w:rPr>
+        <w:t>Bhumitra</w:t>
+      </w:r>
+      <w:proofErr w:type="spellEnd"/>
+      <w:r>
+        <w:rPr>
+          <w:sz w:val="24"/>
+          <w:szCs w:val="24"/>
+        </w:rPr>
+        <w:t xml:space="preserve">. 2014. “Graphics in Video Games”. </w:t>
+      </w:r>
+    </w:p>
+    <w:p>
+      <w:pPr>
+        <w:jc w:val="both"/>
+        <w:rPr>
+          <w:sz w:val="24"/>
+          <w:szCs w:val="24"/>
+        </w:rPr>
+      </w:pPr>
+      <w:r>
+        <w:rPr>
+          <w:sz w:val="24"/>
+          <w:szCs w:val="24"/>
+        </w:rPr>
+        <w:t xml:space="preserve">[4] Nagar, </w:t>
+      </w:r>
+      <w:proofErr w:type="spellStart"/>
+      <w:r>
+        <w:rPr>
+          <w:sz w:val="24"/>
+          <w:szCs w:val="24"/>
+        </w:rPr>
+        <w:t>Bhumitra</w:t>
+      </w:r>
+      <w:proofErr w:type="spellEnd"/>
+      <w:r>
+        <w:rPr>
+          <w:sz w:val="24"/>
+          <w:szCs w:val="24"/>
+        </w:rPr>
+        <w:t xml:space="preserve"> and Lu, </w:t>
+      </w:r>
+      <w:proofErr w:type="spellStart"/>
+      <w:r>
+        <w:rPr>
+          <w:sz w:val="24"/>
+          <w:szCs w:val="24"/>
+        </w:rPr>
+        <w:t>Yufan</w:t>
+      </w:r>
+      <w:proofErr w:type="spellEnd"/>
+      <w:r>
+        <w:rPr>
+          <w:sz w:val="24"/>
+          <w:szCs w:val="24"/>
+        </w:rPr>
+        <w:t xml:space="preserve">. 2014. “Modifying the </w:t>
+      </w:r>
+      <w:proofErr w:type="spellStart"/>
+      <w:r>
+        <w:rPr>
+          <w:sz w:val="24"/>
+          <w:szCs w:val="24"/>
+        </w:rPr>
+        <w:t>ZDoom</w:t>
+      </w:r>
+      <w:proofErr w:type="spellEnd"/>
+      <w:r>
+        <w:rPr>
+          <w:sz w:val="24"/>
+          <w:szCs w:val="24"/>
+        </w:rPr>
+        <w:t xml:space="preserve"> engine”</w:t>
+      </w:r>
+    </w:p>
+    <w:p>
+      <w:pPr>
+        <w:jc w:val="both"/>
+        <w:rPr>
+          <w:sz w:val="24"/>
+          <w:szCs w:val="24"/>
+        </w:rPr>
+      </w:pPr>
+      <w:r>
+        <w:rPr>
+          <w:sz w:val="24"/>
+          <w:szCs w:val="24"/>
+        </w:rPr>
+        <w:t xml:space="preserve">[5] Lu, </w:t>
+      </w:r>
+      <w:proofErr w:type="spellStart"/>
+      <w:r>
+        <w:rPr>
+          <w:sz w:val="24"/>
+          <w:szCs w:val="24"/>
+        </w:rPr>
+        <w:t>Yufan</w:t>
+      </w:r>
+      <w:proofErr w:type="spellEnd"/>
+      <w:r>
+        <w:rPr>
+          <w:sz w:val="24"/>
+          <w:szCs w:val="24"/>
+        </w:rPr>
+        <w:t>. 2014</w:t>
+      </w:r>
+      <w:proofErr w:type="gramStart"/>
+      <w:r>
+        <w:rPr>
+          <w:sz w:val="24"/>
+          <w:szCs w:val="24"/>
+        </w:rPr>
+        <w:t>. ”</w:t>
+      </w:r>
+      <w:proofErr w:type="gramEnd"/>
       <w:r>
         <w:rPr>
           <w:sz w:val="24"/>

--- a/Papers/Deconstruct a Game Engine.docx
+++ b/Papers/Deconstruct a Game Engine.docx
@@ -6041,7 +6041,17 @@
           <w:szCs w:val="24"/>
           <w:vertAlign w:val="superscript"/>
         </w:rPr>
-        <w:t>8]</w:t>
+        <w:t>7</w:t>
+      </w:r>
+      <w:r>
+        <w:rPr>
+          <w:rFonts w:ascii="Times New Roman" w:hAnsi="Times New Roman" w:cs="Times New Roman"/>
+          <w:color w:val="000000"/>
+          <w:sz w:val="24"/>
+          <w:szCs w:val="24"/>
+          <w:vertAlign w:val="superscript"/>
+        </w:rPr>
+        <w:t>]</w:t>
       </w:r>
       <w:r>
         <w:rPr>
@@ -6393,7 +6403,17 @@
           <w:szCs w:val="24"/>
           <w:vertAlign w:val="superscript"/>
         </w:rPr>
-        <w:t>8]</w:t>
+        <w:t>7</w:t>
+      </w:r>
+      <w:r>
+        <w:rPr>
+          <w:rFonts w:ascii="Times New Roman" w:hAnsi="Times New Roman" w:cs="Times New Roman"/>
+          <w:color w:val="000000"/>
+          <w:sz w:val="24"/>
+          <w:szCs w:val="24"/>
+          <w:vertAlign w:val="superscript"/>
+        </w:rPr>
+        <w:t>]</w:t>
       </w:r>
       <w:r>
         <w:rPr>
@@ -6420,6 +6440,7 @@
           <w:szCs w:val="24"/>
         </w:rPr>
       </w:pPr>
+      <w:bookmarkStart w:id="0" w:name="_GoBack"/>
       <w:r>
         <w:rPr>
           <w:noProof/>
@@ -6474,6 +6495,7 @@
         </w:drawing>
       </w:r>
     </w:p>
+    <w:bookmarkEnd w:id="0"/>
     <w:p>
       <w:pPr>
         <w:autoSpaceDE w:val="0"/>
@@ -9383,17 +9405,7 @@
                 <w:szCs w:val="19"/>
                 <w:highlight w:val="white"/>
               </w:rPr>
-              <w:t>radius, height;</w:t>
-            </w:r>
-            <w:r>
-              <w:rPr>
-                <w:rFonts w:ascii="Consolas" w:hAnsi="Consolas" w:cs="Consolas"/>
-                <w:color w:val="000000"/>
-                <w:sz w:val="19"/>
-                <w:szCs w:val="19"/>
-                <w:highlight w:val="white"/>
-              </w:rPr>
-              <w:t xml:space="preserve"> </w:t>
+              <w:t xml:space="preserve">radius, height; </w:t>
             </w:r>
             <w:r>
               <w:rPr>
@@ -9574,26 +9586,7 @@
                 <w:highlight w:val="white"/>
               </w:rPr>
               <w:tab/>
-            </w:r>
-            <w:r>
-              <w:rPr>
-                <w:rFonts w:ascii="Consolas" w:hAnsi="Consolas" w:cs="Consolas"/>
-                <w:color w:val="000000"/>
-                <w:sz w:val="19"/>
-                <w:szCs w:val="19"/>
-                <w:highlight w:val="white"/>
-              </w:rPr>
-              <w:t xml:space="preserve"> </w:t>
-            </w:r>
-            <w:r>
-              <w:rPr>
-                <w:rFonts w:ascii="Consolas" w:hAnsi="Consolas" w:cs="Consolas"/>
-                <w:color w:val="000000"/>
-                <w:sz w:val="19"/>
-                <w:szCs w:val="19"/>
-                <w:highlight w:val="white"/>
-              </w:rPr>
-              <w:t>*</w:t>
+              <w:t xml:space="preserve"> *</w:t>
             </w:r>
             <w:proofErr w:type="spellStart"/>
             <w:r>
@@ -10167,17 +10160,7 @@
                 <w:szCs w:val="19"/>
                 <w:highlight w:val="white"/>
               </w:rPr>
-              <w:t>;</w:t>
-            </w:r>
-            <w:r>
-              <w:rPr>
-                <w:rFonts w:ascii="Consolas" w:hAnsi="Consolas" w:cs="Consolas"/>
-                <w:color w:val="000000"/>
-                <w:sz w:val="19"/>
-                <w:szCs w:val="19"/>
-                <w:highlight w:val="white"/>
-              </w:rPr>
-              <w:t xml:space="preserve"> </w:t>
+              <w:t xml:space="preserve">; </w:t>
             </w:r>
             <w:r>
               <w:rPr>
@@ -10346,17 +10329,7 @@
                 <w:szCs w:val="19"/>
                 <w:highlight w:val="white"/>
               </w:rPr>
-              <w:t>;</w:t>
-            </w:r>
-            <w:r>
-              <w:rPr>
-                <w:rFonts w:ascii="Consolas" w:hAnsi="Consolas" w:cs="Consolas"/>
-                <w:color w:val="000000"/>
-                <w:sz w:val="19"/>
-                <w:szCs w:val="19"/>
-                <w:highlight w:val="white"/>
-              </w:rPr>
-              <w:t xml:space="preserve"> </w:t>
+              <w:t xml:space="preserve">; </w:t>
             </w:r>
             <w:r>
               <w:rPr>
@@ -12262,7 +12235,29 @@
           <w:szCs w:val="24"/>
           <w:shd w:val="clear" w:color="auto" w:fill="FFFFFF"/>
         </w:rPr>
-        <w:t xml:space="preserve"> in ZDoom only needing to send player control data</w:t>
+        <w:t xml:space="preserve"> in </w:t>
+      </w:r>
+      <w:proofErr w:type="spellStart"/>
+      <w:r>
+        <w:rPr>
+          <w:rFonts w:ascii="Times New Roman" w:hAnsi="Times New Roman" w:cs="Times New Roman"/>
+          <w:color w:val="252525"/>
+          <w:sz w:val="24"/>
+          <w:szCs w:val="24"/>
+          <w:shd w:val="clear" w:color="auto" w:fill="FFFFFF"/>
+        </w:rPr>
+        <w:t>ZDoom</w:t>
+      </w:r>
+      <w:proofErr w:type="spellEnd"/>
+      <w:r>
+        <w:rPr>
+          <w:rFonts w:ascii="Times New Roman" w:hAnsi="Times New Roman" w:cs="Times New Roman"/>
+          <w:color w:val="252525"/>
+          <w:sz w:val="24"/>
+          <w:szCs w:val="24"/>
+          <w:shd w:val="clear" w:color="auto" w:fill="FFFFFF"/>
+        </w:rPr>
+        <w:t xml:space="preserve"> only needing to send player control data</w:t>
       </w:r>
       <w:proofErr w:type="gramStart"/>
       <w:r>
@@ -13064,8 +13059,6 @@
           <w:shd w:val="clear" w:color="auto" w:fill="FFFFFF"/>
         </w:rPr>
       </w:pPr>
-      <w:bookmarkStart w:id="0" w:name="_GoBack"/>
-      <w:bookmarkEnd w:id="0"/>
     </w:p>
     <w:p>
       <w:pPr>
@@ -13985,23 +13978,7 @@
             <w:sz w:val="24"/>
             <w:szCs w:val="24"/>
           </w:rPr>
-          <w:t>http://doom.wikia.c</w:t>
-        </w:r>
-        <w:r>
-          <w:rPr>
-            <w:rStyle w:val="Hyperlink"/>
-            <w:sz w:val="24"/>
-            <w:szCs w:val="24"/>
-          </w:rPr>
-          <w:t>o</w:t>
-        </w:r>
-        <w:r>
-          <w:rPr>
-            <w:rStyle w:val="Hyperlink"/>
-            <w:sz w:val="24"/>
-            <w:szCs w:val="24"/>
-          </w:rPr>
-          <w:t>m/wiki/ZDoom</w:t>
+          <w:t>http://doom.wikia.com/wiki/ZDoom</w:t>
         </w:r>
       </w:hyperlink>
     </w:p>
@@ -14218,7 +14195,14 @@
           <w:sz w:val="24"/>
           <w:szCs w:val="24"/>
         </w:rPr>
-        <w:t xml:space="preserve">[7] </w:t>
+        <w:t>[6</w:t>
+      </w:r>
+      <w:r>
+        <w:rPr>
+          <w:sz w:val="24"/>
+          <w:szCs w:val="24"/>
+        </w:rPr>
+        <w:t xml:space="preserve">] </w:t>
       </w:r>
       <w:r>
         <w:rPr>
@@ -14252,7 +14236,14 @@
           <w:szCs w:val="24"/>
         </w:rPr>
         <w:lastRenderedPageBreak/>
-        <w:t>[8]</w:t>
+        <w:t>[7</w:t>
+      </w:r>
+      <w:r>
+        <w:rPr>
+          <w:sz w:val="24"/>
+          <w:szCs w:val="24"/>
+        </w:rPr>
+        <w:t>]</w:t>
       </w:r>
       <w:r>
         <w:t xml:space="preserve"> </w:t>
@@ -14265,21 +14256,7 @@
           <w:sz w:val="24"/>
           <w:szCs w:val="24"/>
         </w:rPr>
-        <w:t>oom Wiki. 2014. “</w:t>
-      </w:r>
-      <w:r>
-        <w:rPr>
-          <w:sz w:val="24"/>
-          <w:szCs w:val="24"/>
-        </w:rPr>
-        <w:t>Doom Rendering Engine</w:t>
-      </w:r>
-      <w:r>
-        <w:rPr>
-          <w:sz w:val="24"/>
-          <w:szCs w:val="24"/>
-        </w:rPr>
-        <w:t xml:space="preserve">” </w:t>
+        <w:t xml:space="preserve">oom Wiki. 2014. “Doom Rendering Engine” </w:t>
       </w:r>
       <w:hyperlink r:id="rId13" w:history="1">
         <w:r>
